--- a/Теория.docx
+++ b/Теория.docx
@@ -271,11 +271,6 @@
       </w:r>
     </w:p>
     <w:p>
-      <w:pPr>
-        <w:rPr>
-          <w:lang w:val="en-US"/>
-        </w:rPr>
-      </w:pPr>
       <w:r>
         <w:t xml:space="preserve">Чтобы вывести весь объект и увидеть реальные его значения, нужно использовать функцию </w:t>
       </w:r>
@@ -323,9 +318,8 @@
           <w:szCs w:val="24"/>
           <w:lang w:val="en-US" w:eastAsia="en-US"/>
         </w:rPr>
-        <w:t xml:space="preserve">let </w:t>
-      </w:r>
-      <w:proofErr w:type="spellStart"/>
+        <w:t>let</w:t>
+      </w:r>
       <w:r>
         <w:rPr>
           <w:rFonts w:ascii="Roboto" w:eastAsiaTheme="minorEastAsia" w:hAnsi="Roboto" w:cstheme="majorBidi"/>
@@ -336,11 +330,11 @@
           <w:kern w:val="0"/>
           <w:sz w:val="24"/>
           <w:szCs w:val="24"/>
-          <w:lang w:val="en-US" w:eastAsia="en-US"/>
-        </w:rPr>
-        <w:t>obj</w:t>
-      </w:r>
-      <w:proofErr w:type="spellEnd"/>
+          <w:lang w:eastAsia="en-US"/>
+        </w:rPr>
+        <w:t xml:space="preserve"> </w:t>
+      </w:r>
+      <w:proofErr w:type="spellStart"/>
       <w:r>
         <w:rPr>
           <w:rFonts w:ascii="Roboto" w:eastAsiaTheme="minorEastAsia" w:hAnsi="Roboto" w:cstheme="majorBidi"/>
@@ -353,8 +347,9 @@
           <w:szCs w:val="24"/>
           <w:lang w:val="en-US" w:eastAsia="en-US"/>
         </w:rPr>
-        <w:t xml:space="preserve"> = {1: 'a', 2: 'b', 3: 'c'};</w:t>
-      </w:r>
+        <w:t>obj</w:t>
+      </w:r>
+      <w:proofErr w:type="spellEnd"/>
       <w:r>
         <w:rPr>
           <w:rFonts w:ascii="Roboto" w:eastAsiaTheme="minorEastAsia" w:hAnsi="Roboto" w:cstheme="majorBidi"/>
@@ -365,12 +360,10 @@
           <w:kern w:val="0"/>
           <w:sz w:val="24"/>
           <w:szCs w:val="24"/>
-          <w:lang w:val="en-US" w:eastAsia="en-US"/>
-        </w:rPr>
-        <w:br/>
-        <w:t>alert(</w:t>
-      </w:r>
-      <w:proofErr w:type="spellStart"/>
+          <w:lang w:eastAsia="en-US"/>
+        </w:rPr>
+        <w:t xml:space="preserve"> = {1: '</w:t>
+      </w:r>
       <w:r>
         <w:rPr>
           <w:rFonts w:ascii="Roboto" w:eastAsiaTheme="minorEastAsia" w:hAnsi="Roboto" w:cstheme="majorBidi"/>
@@ -383,9 +376,8 @@
           <w:szCs w:val="24"/>
           <w:lang w:val="en-US" w:eastAsia="en-US"/>
         </w:rPr>
-        <w:t>obj</w:t>
-      </w:r>
-      <w:proofErr w:type="spellEnd"/>
+        <w:t>a</w:t>
+      </w:r>
       <w:r>
         <w:rPr>
           <w:rFonts w:ascii="Roboto" w:eastAsiaTheme="minorEastAsia" w:hAnsi="Roboto" w:cstheme="majorBidi"/>
@@ -396,9 +388,9 @@
           <w:kern w:val="0"/>
           <w:sz w:val="24"/>
           <w:szCs w:val="24"/>
-          <w:lang w:val="en-US" w:eastAsia="en-US"/>
-        </w:rPr>
-        <w:t>); //</w:t>
+          <w:lang w:eastAsia="en-US"/>
+        </w:rPr>
+        <w:t>', 2: '</w:t>
       </w:r>
       <w:r>
         <w:rPr>
@@ -412,7 +404,7 @@
           <w:szCs w:val="24"/>
           <w:lang w:val="en-US" w:eastAsia="en-US"/>
         </w:rPr>
-        <w:t xml:space="preserve"> </w:t>
+        <w:t>b</w:t>
       </w:r>
       <w:r>
         <w:rPr>
@@ -426,7 +418,7 @@
           <w:szCs w:val="24"/>
           <w:lang w:eastAsia="en-US"/>
         </w:rPr>
-        <w:t>выведет</w:t>
+        <w:t>', 3: '</w:t>
       </w:r>
       <w:r>
         <w:rPr>
@@ -440,7 +432,7 @@
           <w:szCs w:val="24"/>
           <w:lang w:val="en-US" w:eastAsia="en-US"/>
         </w:rPr>
-        <w:t xml:space="preserve"> </w:t>
+        <w:t>c</w:t>
       </w:r>
       <w:r>
         <w:rPr>
@@ -452,9 +444,9 @@
           <w:kern w:val="0"/>
           <w:sz w:val="24"/>
           <w:szCs w:val="24"/>
-          <w:lang w:val="en-US" w:eastAsia="en-US"/>
-        </w:rPr>
-        <w:t>[Object object]</w:t>
+          <w:lang w:eastAsia="en-US"/>
+        </w:rPr>
+        <w:t>'};</w:t>
       </w:r>
       <w:r>
         <w:rPr>
@@ -466,12 +458,10 @@
           <w:kern w:val="0"/>
           <w:sz w:val="24"/>
           <w:szCs w:val="24"/>
-          <w:lang w:val="en-US" w:eastAsia="en-US"/>
-        </w:rPr>
-        <w:br/>
-        <w:t>console.log(</w:t>
-      </w:r>
-      <w:proofErr w:type="spellStart"/>
+          <w:lang w:eastAsia="en-US"/>
+        </w:rPr>
+        <w:br/>
+      </w:r>
       <w:r>
         <w:rPr>
           <w:rFonts w:ascii="Roboto" w:eastAsiaTheme="minorEastAsia" w:hAnsi="Roboto" w:cstheme="majorBidi"/>
@@ -484,9 +474,8 @@
           <w:szCs w:val="24"/>
           <w:lang w:val="en-US" w:eastAsia="en-US"/>
         </w:rPr>
-        <w:t>obj</w:t>
-      </w:r>
-      <w:proofErr w:type="spellEnd"/>
+        <w:t>alert</w:t>
+      </w:r>
       <w:r>
         <w:rPr>
           <w:rFonts w:ascii="Roboto" w:eastAsiaTheme="minorEastAsia" w:hAnsi="Roboto" w:cstheme="majorBidi"/>
@@ -497,10 +486,11 @@
           <w:kern w:val="0"/>
           <w:sz w:val="24"/>
           <w:szCs w:val="24"/>
-          <w:lang w:val="en-US" w:eastAsia="en-US"/>
-        </w:rPr>
-        <w:t>); //</w:t>
-      </w:r>
+          <w:lang w:eastAsia="en-US"/>
+        </w:rPr>
+        <w:t>(</w:t>
+      </w:r>
+      <w:proofErr w:type="spellStart"/>
       <w:r>
         <w:rPr>
           <w:rFonts w:ascii="Roboto" w:eastAsiaTheme="minorEastAsia" w:hAnsi="Roboto" w:cstheme="majorBidi"/>
@@ -513,8 +503,9 @@
           <w:szCs w:val="24"/>
           <w:lang w:val="en-US" w:eastAsia="en-US"/>
         </w:rPr>
-        <w:t xml:space="preserve"> </w:t>
-      </w:r>
+        <w:t>obj</w:t>
+      </w:r>
+      <w:proofErr w:type="spellEnd"/>
       <w:r>
         <w:rPr>
           <w:rFonts w:ascii="Roboto" w:eastAsiaTheme="minorEastAsia" w:hAnsi="Roboto" w:cstheme="majorBidi"/>
@@ -527,7 +518,7 @@
           <w:szCs w:val="24"/>
           <w:lang w:eastAsia="en-US"/>
         </w:rPr>
-        <w:t>выведет</w:t>
+        <w:t xml:space="preserve">); // </w:t>
       </w:r>
       <w:r>
         <w:rPr>
@@ -539,9 +530,9 @@
           <w:kern w:val="0"/>
           <w:sz w:val="24"/>
           <w:szCs w:val="24"/>
-          <w:lang w:val="en-US" w:eastAsia="en-US"/>
-        </w:rPr>
-        <w:t xml:space="preserve"> </w:t>
+          <w:lang w:eastAsia="en-US"/>
+        </w:rPr>
+        <w:t>выведет</w:t>
       </w:r>
       <w:r>
         <w:rPr>
@@ -555,7 +546,7 @@
           <w:szCs w:val="24"/>
           <w:lang w:eastAsia="en-US"/>
         </w:rPr>
-        <w:t>сам</w:t>
+        <w:t xml:space="preserve"> [</w:t>
       </w:r>
       <w:r>
         <w:rPr>
@@ -569,7 +560,7 @@
           <w:szCs w:val="24"/>
           <w:lang w:val="en-US" w:eastAsia="en-US"/>
         </w:rPr>
-        <w:t xml:space="preserve"> </w:t>
+        <w:t>Object</w:t>
       </w:r>
       <w:r>
         <w:rPr>
@@ -583,6 +574,206 @@
           <w:szCs w:val="24"/>
           <w:lang w:eastAsia="en-US"/>
         </w:rPr>
+        <w:t xml:space="preserve"> </w:t>
+      </w:r>
+      <w:proofErr w:type="spellStart"/>
+      <w:r>
+        <w:rPr>
+          <w:rFonts w:ascii="Roboto" w:eastAsiaTheme="minorEastAsia" w:hAnsi="Roboto" w:cstheme="majorBidi"/>
+          <w:b w:val="0"/>
+          <w:bCs w:val="0"/>
+          <w:color w:val="7F7F7F" w:themeColor="text1" w:themeTint="80"/>
+          <w:spacing w:val="15"/>
+          <w:kern w:val="0"/>
+          <w:sz w:val="24"/>
+          <w:szCs w:val="24"/>
+          <w:lang w:val="en-US" w:eastAsia="en-US"/>
+        </w:rPr>
+        <w:t>object</w:t>
+      </w:r>
+      <w:proofErr w:type="spellEnd"/>
+      <w:r>
+        <w:rPr>
+          <w:rFonts w:ascii="Roboto" w:eastAsiaTheme="minorEastAsia" w:hAnsi="Roboto" w:cstheme="majorBidi"/>
+          <w:b w:val="0"/>
+          <w:bCs w:val="0"/>
+          <w:color w:val="7F7F7F" w:themeColor="text1" w:themeTint="80"/>
+          <w:spacing w:val="15"/>
+          <w:kern w:val="0"/>
+          <w:sz w:val="24"/>
+          <w:szCs w:val="24"/>
+          <w:lang w:eastAsia="en-US"/>
+        </w:rPr>
+        <w:t>]</w:t>
+      </w:r>
+      <w:r>
+        <w:rPr>
+          <w:rFonts w:ascii="Roboto" w:eastAsiaTheme="minorEastAsia" w:hAnsi="Roboto" w:cstheme="majorBidi"/>
+          <w:b w:val="0"/>
+          <w:bCs w:val="0"/>
+          <w:color w:val="7F7F7F" w:themeColor="text1" w:themeTint="80"/>
+          <w:spacing w:val="15"/>
+          <w:kern w:val="0"/>
+          <w:sz w:val="24"/>
+          <w:szCs w:val="24"/>
+          <w:lang w:eastAsia="en-US"/>
+        </w:rPr>
+        <w:br/>
+      </w:r>
+      <w:r>
+        <w:rPr>
+          <w:rFonts w:ascii="Roboto" w:eastAsiaTheme="minorEastAsia" w:hAnsi="Roboto" w:cstheme="majorBidi"/>
+          <w:b w:val="0"/>
+          <w:bCs w:val="0"/>
+          <w:color w:val="7F7F7F" w:themeColor="text1" w:themeTint="80"/>
+          <w:spacing w:val="15"/>
+          <w:kern w:val="0"/>
+          <w:sz w:val="24"/>
+          <w:szCs w:val="24"/>
+          <w:lang w:val="en-US" w:eastAsia="en-US"/>
+        </w:rPr>
+        <w:t>console</w:t>
+      </w:r>
+      <w:r>
+        <w:rPr>
+          <w:rFonts w:ascii="Roboto" w:eastAsiaTheme="minorEastAsia" w:hAnsi="Roboto" w:cstheme="majorBidi"/>
+          <w:b w:val="0"/>
+          <w:bCs w:val="0"/>
+          <w:color w:val="7F7F7F" w:themeColor="text1" w:themeTint="80"/>
+          <w:spacing w:val="15"/>
+          <w:kern w:val="0"/>
+          <w:sz w:val="24"/>
+          <w:szCs w:val="24"/>
+          <w:lang w:eastAsia="en-US"/>
+        </w:rPr>
+        <w:t>.</w:t>
+      </w:r>
+      <w:r>
+        <w:rPr>
+          <w:rFonts w:ascii="Roboto" w:eastAsiaTheme="minorEastAsia" w:hAnsi="Roboto" w:cstheme="majorBidi"/>
+          <w:b w:val="0"/>
+          <w:bCs w:val="0"/>
+          <w:color w:val="7F7F7F" w:themeColor="text1" w:themeTint="80"/>
+          <w:spacing w:val="15"/>
+          <w:kern w:val="0"/>
+          <w:sz w:val="24"/>
+          <w:szCs w:val="24"/>
+          <w:lang w:val="en-US" w:eastAsia="en-US"/>
+        </w:rPr>
+        <w:t>log</w:t>
+      </w:r>
+      <w:r>
+        <w:rPr>
+          <w:rFonts w:ascii="Roboto" w:eastAsiaTheme="minorEastAsia" w:hAnsi="Roboto" w:cstheme="majorBidi"/>
+          <w:b w:val="0"/>
+          <w:bCs w:val="0"/>
+          <w:color w:val="7F7F7F" w:themeColor="text1" w:themeTint="80"/>
+          <w:spacing w:val="15"/>
+          <w:kern w:val="0"/>
+          <w:sz w:val="24"/>
+          <w:szCs w:val="24"/>
+          <w:lang w:eastAsia="en-US"/>
+        </w:rPr>
+        <w:t>(</w:t>
+      </w:r>
+      <w:proofErr w:type="spellStart"/>
+      <w:r>
+        <w:rPr>
+          <w:rFonts w:ascii="Roboto" w:eastAsiaTheme="minorEastAsia" w:hAnsi="Roboto" w:cstheme="majorBidi"/>
+          <w:b w:val="0"/>
+          <w:bCs w:val="0"/>
+          <w:color w:val="7F7F7F" w:themeColor="text1" w:themeTint="80"/>
+          <w:spacing w:val="15"/>
+          <w:kern w:val="0"/>
+          <w:sz w:val="24"/>
+          <w:szCs w:val="24"/>
+          <w:lang w:val="en-US" w:eastAsia="en-US"/>
+        </w:rPr>
+        <w:t>obj</w:t>
+      </w:r>
+      <w:proofErr w:type="spellEnd"/>
+      <w:r>
+        <w:rPr>
+          <w:rFonts w:ascii="Roboto" w:eastAsiaTheme="minorEastAsia" w:hAnsi="Roboto" w:cstheme="majorBidi"/>
+          <w:b w:val="0"/>
+          <w:bCs w:val="0"/>
+          <w:color w:val="7F7F7F" w:themeColor="text1" w:themeTint="80"/>
+          <w:spacing w:val="15"/>
+          <w:kern w:val="0"/>
+          <w:sz w:val="24"/>
+          <w:szCs w:val="24"/>
+          <w:lang w:eastAsia="en-US"/>
+        </w:rPr>
+        <w:t xml:space="preserve">); // </w:t>
+      </w:r>
+      <w:r>
+        <w:rPr>
+          <w:rFonts w:ascii="Roboto" w:eastAsiaTheme="minorEastAsia" w:hAnsi="Roboto" w:cstheme="majorBidi"/>
+          <w:b w:val="0"/>
+          <w:bCs w:val="0"/>
+          <w:color w:val="7F7F7F" w:themeColor="text1" w:themeTint="80"/>
+          <w:spacing w:val="15"/>
+          <w:kern w:val="0"/>
+          <w:sz w:val="24"/>
+          <w:szCs w:val="24"/>
+          <w:lang w:eastAsia="en-US"/>
+        </w:rPr>
+        <w:t>выведет</w:t>
+      </w:r>
+      <w:r>
+        <w:rPr>
+          <w:rFonts w:ascii="Roboto" w:eastAsiaTheme="minorEastAsia" w:hAnsi="Roboto" w:cstheme="majorBidi"/>
+          <w:b w:val="0"/>
+          <w:bCs w:val="0"/>
+          <w:color w:val="7F7F7F" w:themeColor="text1" w:themeTint="80"/>
+          <w:spacing w:val="15"/>
+          <w:kern w:val="0"/>
+          <w:sz w:val="24"/>
+          <w:szCs w:val="24"/>
+          <w:lang w:eastAsia="en-US"/>
+        </w:rPr>
+        <w:t xml:space="preserve"> </w:t>
+      </w:r>
+      <w:r>
+        <w:rPr>
+          <w:rFonts w:ascii="Roboto" w:eastAsiaTheme="minorEastAsia" w:hAnsi="Roboto" w:cstheme="majorBidi"/>
+          <w:b w:val="0"/>
+          <w:bCs w:val="0"/>
+          <w:color w:val="7F7F7F" w:themeColor="text1" w:themeTint="80"/>
+          <w:spacing w:val="15"/>
+          <w:kern w:val="0"/>
+          <w:sz w:val="24"/>
+          <w:szCs w:val="24"/>
+          <w:lang w:eastAsia="en-US"/>
+        </w:rPr>
+        <w:t>сам</w:t>
+      </w:r>
+      <w:r>
+        <w:rPr>
+          <w:rFonts w:ascii="Roboto" w:eastAsiaTheme="minorEastAsia" w:hAnsi="Roboto" w:cstheme="majorBidi"/>
+          <w:b w:val="0"/>
+          <w:bCs w:val="0"/>
+          <w:color w:val="7F7F7F" w:themeColor="text1" w:themeTint="80"/>
+          <w:spacing w:val="15"/>
+          <w:kern w:val="0"/>
+          <w:sz w:val="24"/>
+          <w:szCs w:val="24"/>
+          <w:lang w:eastAsia="en-US"/>
+        </w:rPr>
+        <w:t xml:space="preserve"> </w:t>
+      </w:r>
+      <w:r>
+        <w:rPr>
+          <w:rFonts w:ascii="Roboto" w:eastAsiaTheme="minorEastAsia" w:hAnsi="Roboto" w:cstheme="majorBidi"/>
+          <w:b w:val="0"/>
+          <w:bCs w:val="0"/>
+          <w:color w:val="7F7F7F" w:themeColor="text1" w:themeTint="80"/>
+          <w:spacing w:val="15"/>
+          <w:kern w:val="0"/>
+          <w:sz w:val="24"/>
+          <w:szCs w:val="24"/>
+          <w:lang w:eastAsia="en-US"/>
+        </w:rPr>
         <w:t>объект</w:t>
       </w:r>
     </w:p>
@@ -619,6 +810,9 @@
     <w:p>
       <w:pPr>
         <w:pStyle w:val="a4"/>
+        <w:rPr>
+          <w:lang w:val="en-US"/>
+        </w:rPr>
       </w:pPr>
       <w:r>
         <w:rPr>
@@ -710,6 +904,9 @@
     <w:p>
       <w:pPr>
         <w:pStyle w:val="3"/>
+        <w:rPr>
+          <w:lang w:val="en-US"/>
+        </w:rPr>
       </w:pPr>
     </w:p>
     <w:p>
@@ -717,6 +914,488 @@
         <w:pStyle w:val="2"/>
       </w:pPr>
       <w:r>
+        <w:t>Заполнение значениями</w:t>
+      </w:r>
+    </w:p>
+    <w:p>
+      <w:r>
+        <w:t>Объекты заполняются точно так же, как и массивы</w:t>
+      </w:r>
+    </w:p>
+    <w:p>
+      <w:pPr>
+        <w:pStyle w:val="a4"/>
+        <w:rPr>
+          <w:b/>
+        </w:rPr>
+      </w:pPr>
+      <w:r>
+        <w:rPr>
+          <w:lang w:val="en-US"/>
+        </w:rPr>
+        <w:lastRenderedPageBreak/>
+        <w:t>let</w:t>
+      </w:r>
+      <w:r>
+        <w:t xml:space="preserve"> </w:t>
+      </w:r>
+      <w:proofErr w:type="spellStart"/>
+      <w:r>
+        <w:rPr>
+          <w:lang w:val="en-US"/>
+        </w:rPr>
+        <w:t>obj</w:t>
+      </w:r>
+      <w:proofErr w:type="spellEnd"/>
+      <w:r>
+        <w:t xml:space="preserve"> = {};</w:t>
+      </w:r>
+      <w:r>
+        <w:br/>
+      </w:r>
+      <w:proofErr w:type="spellStart"/>
+      <w:r>
+        <w:rPr>
+          <w:lang w:val="en-US"/>
+        </w:rPr>
+        <w:t>obj</w:t>
+      </w:r>
+      <w:proofErr w:type="spellEnd"/>
+      <w:r>
+        <w:t>[‘</w:t>
+      </w:r>
+      <w:r>
+        <w:rPr>
+          <w:lang w:val="en-US"/>
+        </w:rPr>
+        <w:t>key</w:t>
+      </w:r>
+      <w:r>
+        <w:t>1’] = ‘</w:t>
+      </w:r>
+      <w:r>
+        <w:rPr>
+          <w:lang w:val="en-US"/>
+        </w:rPr>
+        <w:t>a</w:t>
+      </w:r>
+      <w:r>
+        <w:t>’;</w:t>
+      </w:r>
+      <w:r>
+        <w:br/>
+      </w:r>
+      <w:proofErr w:type="spellStart"/>
+      <w:r>
+        <w:rPr>
+          <w:lang w:val="en-US"/>
+        </w:rPr>
+        <w:t>obj</w:t>
+      </w:r>
+      <w:proofErr w:type="spellEnd"/>
+      <w:r>
+        <w:t>[‘</w:t>
+      </w:r>
+      <w:r>
+        <w:rPr>
+          <w:lang w:val="en-US"/>
+        </w:rPr>
+        <w:t>key</w:t>
+      </w:r>
+      <w:r>
+        <w:t>2</w:t>
+      </w:r>
+      <w:r>
+        <w:t>’] = ‘</w:t>
+      </w:r>
+      <w:r>
+        <w:rPr>
+          <w:lang w:val="en-US"/>
+        </w:rPr>
+        <w:t>b</w:t>
+      </w:r>
+      <w:r>
+        <w:t>’;</w:t>
+      </w:r>
+      <w:r>
+        <w:br/>
+      </w:r>
+      <w:proofErr w:type="spellStart"/>
+      <w:r>
+        <w:rPr>
+          <w:lang w:val="en-US"/>
+        </w:rPr>
+        <w:t>obj</w:t>
+      </w:r>
+      <w:proofErr w:type="spellEnd"/>
+      <w:r>
+        <w:t>[‘</w:t>
+      </w:r>
+      <w:r>
+        <w:rPr>
+          <w:lang w:val="en-US"/>
+        </w:rPr>
+        <w:t>key</w:t>
+      </w:r>
+      <w:r>
+        <w:t>3</w:t>
+      </w:r>
+      <w:r>
+        <w:t>’] = ‘</w:t>
+      </w:r>
+      <w:r>
+        <w:rPr>
+          <w:lang w:val="en-US"/>
+        </w:rPr>
+        <w:t>c</w:t>
+      </w:r>
+      <w:r>
+        <w:t>’;</w:t>
+      </w:r>
+      <w:r>
+        <w:br/>
+      </w:r>
+      <w:r>
+        <w:rPr>
+          <w:lang w:val="en-US"/>
+        </w:rPr>
+        <w:t>console</w:t>
+      </w:r>
+      <w:r>
+        <w:t>.</w:t>
+      </w:r>
+      <w:r>
+        <w:rPr>
+          <w:lang w:val="en-US"/>
+        </w:rPr>
+        <w:t>log</w:t>
+      </w:r>
+      <w:r>
+        <w:t>(</w:t>
+      </w:r>
+      <w:proofErr w:type="spellStart"/>
+      <w:r>
+        <w:rPr>
+          <w:lang w:val="en-US"/>
+        </w:rPr>
+        <w:t>obj</w:t>
+      </w:r>
+      <w:proofErr w:type="spellEnd"/>
+      <w:r>
+        <w:t xml:space="preserve">); // </w:t>
+      </w:r>
+      <w:r>
+        <w:t>Выведет</w:t>
+      </w:r>
+      <w:r>
+        <w:t xml:space="preserve"> {</w:t>
+      </w:r>
+      <w:r>
+        <w:rPr>
+          <w:lang w:val="en-US"/>
+        </w:rPr>
+        <w:t>key</w:t>
+      </w:r>
+      <w:r>
+        <w:t>1: ‘</w:t>
+      </w:r>
+      <w:r>
+        <w:rPr>
+          <w:lang w:val="en-US"/>
+        </w:rPr>
+        <w:t>a</w:t>
+      </w:r>
+      <w:r>
+        <w:t xml:space="preserve">’, </w:t>
+      </w:r>
+      <w:r>
+        <w:rPr>
+          <w:lang w:val="en-US"/>
+        </w:rPr>
+        <w:t>key</w:t>
+      </w:r>
+      <w:r>
+        <w:t>2: ‘</w:t>
+      </w:r>
+      <w:r>
+        <w:rPr>
+          <w:lang w:val="en-US"/>
+        </w:rPr>
+        <w:t>b</w:t>
+      </w:r>
+      <w:r>
+        <w:t xml:space="preserve">’, </w:t>
+      </w:r>
+      <w:r>
+        <w:rPr>
+          <w:lang w:val="en-US"/>
+        </w:rPr>
+        <w:t>key</w:t>
+      </w:r>
+      <w:r>
+        <w:t>3: ‘</w:t>
+      </w:r>
+      <w:r>
+        <w:rPr>
+          <w:lang w:val="en-US"/>
+        </w:rPr>
+        <w:t>c</w:t>
+      </w:r>
+      <w:r>
+        <w:t>’}</w:t>
+      </w:r>
+      <w:r>
+        <w:br/>
+      </w:r>
+      <w:r>
+        <w:br/>
+      </w:r>
+      <w:r>
+        <w:rPr>
+          <w:b/>
+        </w:rPr>
+        <w:t>И альтернативный синтаксис</w:t>
+      </w:r>
+      <w:r>
+        <w:rPr>
+          <w:b/>
+        </w:rPr>
+        <w:br/>
+      </w:r>
+      <w:r>
+        <w:rPr>
+          <w:b/>
+        </w:rPr>
+        <w:br/>
+      </w:r>
+      <w:r>
+        <w:rPr>
+          <w:lang w:val="en-US"/>
+        </w:rPr>
+        <w:t>let</w:t>
+      </w:r>
+      <w:r>
+        <w:t xml:space="preserve"> </w:t>
+      </w:r>
+      <w:proofErr w:type="spellStart"/>
+      <w:r>
+        <w:rPr>
+          <w:lang w:val="en-US"/>
+        </w:rPr>
+        <w:t>obj</w:t>
+      </w:r>
+      <w:proofErr w:type="spellEnd"/>
+      <w:r>
+        <w:t xml:space="preserve"> = {};</w:t>
+      </w:r>
+      <w:r>
+        <w:br/>
+      </w:r>
+      <w:proofErr w:type="spellStart"/>
+      <w:r>
+        <w:rPr>
+          <w:lang w:val="en-US"/>
+        </w:rPr>
+        <w:t>obj</w:t>
+      </w:r>
+      <w:proofErr w:type="spellEnd"/>
+      <w:r>
+        <w:t>.</w:t>
+      </w:r>
+      <w:r>
+        <w:rPr>
+          <w:lang w:val="en-US"/>
+        </w:rPr>
+        <w:t>key</w:t>
+      </w:r>
+      <w:r>
+        <w:t>1</w:t>
+      </w:r>
+      <w:r>
+        <w:t xml:space="preserve"> = ‘</w:t>
+      </w:r>
+      <w:r>
+        <w:rPr>
+          <w:lang w:val="en-US"/>
+        </w:rPr>
+        <w:t>a</w:t>
+      </w:r>
+      <w:r>
+        <w:t>’;</w:t>
+      </w:r>
+      <w:r>
+        <w:br/>
+      </w:r>
+      <w:proofErr w:type="spellStart"/>
+      <w:r>
+        <w:rPr>
+          <w:lang w:val="en-US"/>
+        </w:rPr>
+        <w:t>obj</w:t>
+      </w:r>
+      <w:proofErr w:type="spellEnd"/>
+      <w:r>
+        <w:t>.</w:t>
+      </w:r>
+      <w:r>
+        <w:rPr>
+          <w:lang w:val="en-US"/>
+        </w:rPr>
+        <w:t>key</w:t>
+      </w:r>
+      <w:r>
+        <w:t>2</w:t>
+      </w:r>
+      <w:r>
+        <w:t xml:space="preserve"> = ‘</w:t>
+      </w:r>
+      <w:r>
+        <w:rPr>
+          <w:lang w:val="en-US"/>
+        </w:rPr>
+        <w:t>b</w:t>
+      </w:r>
+      <w:r>
+        <w:t>’;</w:t>
+      </w:r>
+      <w:r>
+        <w:br/>
+      </w:r>
+      <w:proofErr w:type="spellStart"/>
+      <w:r>
+        <w:rPr>
+          <w:lang w:val="en-US"/>
+        </w:rPr>
+        <w:t>obj</w:t>
+      </w:r>
+      <w:proofErr w:type="spellEnd"/>
+      <w:r>
+        <w:t>.</w:t>
+      </w:r>
+      <w:r>
+        <w:rPr>
+          <w:lang w:val="en-US"/>
+        </w:rPr>
+        <w:t>key</w:t>
+      </w:r>
+      <w:r>
+        <w:t>3</w:t>
+      </w:r>
+      <w:r>
+        <w:t xml:space="preserve"> = ‘</w:t>
+      </w:r>
+      <w:r>
+        <w:rPr>
+          <w:lang w:val="en-US"/>
+        </w:rPr>
+        <w:t>c</w:t>
+      </w:r>
+      <w:r>
+        <w:t>’;</w:t>
+      </w:r>
+      <w:r>
+        <w:br/>
+      </w:r>
+      <w:r>
+        <w:rPr>
+          <w:lang w:val="en-US"/>
+        </w:rPr>
+        <w:t>console</w:t>
+      </w:r>
+      <w:r>
+        <w:t>.</w:t>
+      </w:r>
+      <w:r>
+        <w:rPr>
+          <w:lang w:val="en-US"/>
+        </w:rPr>
+        <w:t>log</w:t>
+      </w:r>
+      <w:r>
+        <w:t>(</w:t>
+      </w:r>
+      <w:proofErr w:type="spellStart"/>
+      <w:r>
+        <w:rPr>
+          <w:lang w:val="en-US"/>
+        </w:rPr>
+        <w:t>obj</w:t>
+      </w:r>
+      <w:proofErr w:type="spellEnd"/>
+      <w:r>
+        <w:t xml:space="preserve">); // </w:t>
+      </w:r>
+      <w:r>
+        <w:t>Выведет</w:t>
+      </w:r>
+      <w:r>
+        <w:t xml:space="preserve"> {</w:t>
+      </w:r>
+      <w:r>
+        <w:rPr>
+          <w:lang w:val="en-US"/>
+        </w:rPr>
+        <w:t>key</w:t>
+      </w:r>
+      <w:r>
+        <w:t>1: ‘</w:t>
+      </w:r>
+      <w:r>
+        <w:rPr>
+          <w:lang w:val="en-US"/>
+        </w:rPr>
+        <w:t>a</w:t>
+      </w:r>
+      <w:r>
+        <w:t xml:space="preserve">’, </w:t>
+      </w:r>
+      <w:r>
+        <w:rPr>
+          <w:lang w:val="en-US"/>
+        </w:rPr>
+        <w:t>key</w:t>
+      </w:r>
+      <w:r>
+        <w:t>2: ‘</w:t>
+      </w:r>
+      <w:r>
+        <w:rPr>
+          <w:lang w:val="en-US"/>
+        </w:rPr>
+        <w:t>b</w:t>
+      </w:r>
+      <w:r>
+        <w:t xml:space="preserve">’, </w:t>
+      </w:r>
+      <w:r>
+        <w:rPr>
+          <w:lang w:val="en-US"/>
+        </w:rPr>
+        <w:t>key</w:t>
+      </w:r>
+      <w:r>
+        <w:t>3: ‘</w:t>
+      </w:r>
+      <w:r>
+        <w:rPr>
+          <w:lang w:val="en-US"/>
+        </w:rPr>
+        <w:t>c</w:t>
+      </w:r>
+      <w:r>
+        <w:t>’}</w:t>
+      </w:r>
+    </w:p>
+    <w:p>
+      <w:pPr>
+        <w:pStyle w:val="3"/>
+      </w:pPr>
+    </w:p>
+    <w:p>
+      <w:pPr>
+        <w:pStyle w:val="2"/>
+      </w:pPr>
+      <w:r>
         <w:t>Ограничения на строковые ключи</w:t>
       </w:r>
     </w:p>
@@ -929,31 +1608,271 @@
         <w:t>key</w:t>
       </w:r>
       <w:r>
-        <w:t>-2</w:t>
-      </w:r>
-      <w:r>
-        <w:t>’]);</w:t>
+        <w:t xml:space="preserve">-2’]); // </w:t>
+      </w:r>
+      <w:r>
+        <w:t xml:space="preserve">выведет </w:t>
+      </w:r>
+      <w:r>
+        <w:t>‘</w:t>
+      </w:r>
+      <w:r>
+        <w:rPr>
+          <w:lang w:val="en-US"/>
+        </w:rPr>
+        <w:t>b</w:t>
+      </w:r>
+      <w:r>
+        <w:t>’</w:t>
+      </w:r>
+      <w:r>
+        <w:br/>
+      </w:r>
+      <w:r>
+        <w:rPr>
+          <w:lang w:val="en-US"/>
+        </w:rPr>
+        <w:t>console</w:t>
+      </w:r>
+      <w:r>
+        <w:t>.</w:t>
+      </w:r>
+      <w:r>
+        <w:rPr>
+          <w:lang w:val="en-US"/>
+        </w:rPr>
+        <w:t>log</w:t>
+      </w:r>
+      <w:r>
+        <w:t>(</w:t>
+      </w:r>
+      <w:proofErr w:type="spellStart"/>
+      <w:r>
+        <w:rPr>
+          <w:lang w:val="en-US"/>
+        </w:rPr>
+        <w:t>obj</w:t>
+      </w:r>
+      <w:proofErr w:type="spellEnd"/>
+      <w:r>
+        <w:t>[‘</w:t>
+      </w:r>
+      <w:r>
+        <w:rPr>
+          <w:lang w:val="en-US"/>
+        </w:rPr>
+        <w:t>key</w:t>
+      </w:r>
+      <w:r>
+        <w:t xml:space="preserve">3’]); // </w:t>
+      </w:r>
+      <w:r>
+        <w:t xml:space="preserve">выведет </w:t>
+      </w:r>
+      <w:r>
+        <w:t>‘</w:t>
+      </w:r>
+      <w:r>
+        <w:rPr>
+          <w:lang w:val="en-US"/>
+        </w:rPr>
+        <w:t>c</w:t>
+      </w:r>
+      <w:r>
+        <w:t>’</w:t>
+      </w:r>
+    </w:p>
+    <w:p>
+      <w:pPr>
+        <w:pStyle w:val="3"/>
+      </w:pPr>
+    </w:p>
+    <w:p>
+      <w:pPr>
+        <w:pStyle w:val="2"/>
+      </w:pPr>
+      <w:r>
+        <w:t>Альтернативный синтаксис</w:t>
+      </w:r>
+    </w:p>
+    <w:p>
+      <w:pPr>
+        <w:rPr>
+          <w:i/>
+        </w:rPr>
+      </w:pPr>
+      <w:r>
+        <w:t xml:space="preserve">Объекты так же имеют еще один метод вывода по мимо такого </w:t>
+      </w:r>
+      <w:r>
+        <w:rPr>
+          <w:b/>
+        </w:rPr>
+        <w:t>объект</w:t>
+      </w:r>
+      <w:r>
+        <w:rPr>
+          <w:b/>
+        </w:rPr>
+        <w:t>[</w:t>
+      </w:r>
+      <w:r>
+        <w:rPr>
+          <w:b/>
+        </w:rPr>
+        <w:t>ключ</w:t>
+      </w:r>
+      <w:r>
+        <w:rPr>
+          <w:b/>
+        </w:rPr>
+        <w:t>]</w:t>
+      </w:r>
+      <w:r>
+        <w:rPr>
+          <w:b/>
+        </w:rPr>
+        <w:t xml:space="preserve">. </w:t>
+      </w:r>
+      <w:r>
+        <w:t xml:space="preserve">Так же ещё можно обратиться к элементу вот так </w:t>
+      </w:r>
+      <w:proofErr w:type="spellStart"/>
+      <w:r>
+        <w:rPr>
+          <w:b/>
+        </w:rPr>
+        <w:t>объект</w:t>
+      </w:r>
+      <w:r>
+        <w:rPr>
+          <w:b/>
+        </w:rPr>
+        <w:t>.ключ</w:t>
+      </w:r>
+      <w:proofErr w:type="spellEnd"/>
+      <w:r>
+        <w:rPr>
+          <w:b/>
+        </w:rPr>
+        <w:t>.</w:t>
+      </w:r>
+      <w:r>
+        <w:rPr>
+          <w:b/>
+        </w:rPr>
+        <w:br/>
+      </w:r>
+      <w:r>
+        <w:t>Данный метод обращения имеет ограничение</w:t>
+      </w:r>
+      <w:r>
+        <w:t xml:space="preserve">. </w:t>
+      </w:r>
+      <w:r>
+        <w:rPr>
+          <w:b/>
+        </w:rPr>
+        <w:t>НЕЛЬЗЯ ОБРАЩАТЬСЯ, ЕСЛИ ЕСТЬ КЛЮЧИ, КОТОРЫЕ ПИШУТСЯ В КАВЫЧКАХ (</w:t>
+      </w:r>
+      <w:proofErr w:type="spellStart"/>
+      <w:r>
+        <w:rPr>
+          <w:b/>
+        </w:rPr>
+        <w:t>объект.</w:t>
+      </w:r>
+      <w:r>
+        <w:rPr>
+          <w:b/>
+        </w:rPr>
+        <w:t>’</w:t>
+      </w:r>
+      <w:r>
+        <w:rPr>
+          <w:b/>
+        </w:rPr>
+        <w:t>ключ</w:t>
+      </w:r>
+      <w:proofErr w:type="spellEnd"/>
+      <w:r>
+        <w:rPr>
+          <w:b/>
+        </w:rPr>
+        <w:t>’</w:t>
+      </w:r>
+      <w:r>
+        <w:rPr>
+          <w:b/>
+        </w:rPr>
+        <w:t>)</w:t>
+      </w:r>
+      <w:r>
+        <w:rPr>
+          <w:b/>
+        </w:rPr>
+        <w:br/>
+      </w:r>
+      <w:r>
+        <w:t xml:space="preserve">Этот метод называется </w:t>
+      </w:r>
+      <w:r>
+        <w:rPr>
+          <w:i/>
+        </w:rPr>
+        <w:t>обращение через свойство объекта.</w:t>
+      </w:r>
+    </w:p>
+    <w:p>
+      <w:pPr>
+        <w:pStyle w:val="a4"/>
+      </w:pPr>
+      <w:r>
+        <w:rPr>
+          <w:lang w:val="en-US"/>
+        </w:rPr>
+        <w:t>let</w:t>
       </w:r>
       <w:r>
         <w:t xml:space="preserve"> </w:t>
       </w:r>
-      <w:r>
-        <w:t xml:space="preserve">// </w:t>
-      </w:r>
-      <w:r>
-        <w:t xml:space="preserve">выведет </w:t>
-      </w:r>
-      <w:r>
-        <w:t>‘</w:t>
-      </w:r>
-      <w:r>
-        <w:rPr>
-          <w:lang w:val="en-US"/>
-        </w:rPr>
-        <w:t>b</w:t>
-      </w:r>
-      <w:r>
-        <w:t>’</w:t>
+      <w:proofErr w:type="spellStart"/>
+      <w:r>
+        <w:rPr>
+          <w:lang w:val="en-US"/>
+        </w:rPr>
+        <w:t>obj</w:t>
+      </w:r>
+      <w:proofErr w:type="spellEnd"/>
+      <w:r>
+        <w:t xml:space="preserve"> = {</w:t>
+      </w:r>
+      <w:r>
+        <w:rPr>
+          <w:lang w:val="en-US"/>
+        </w:rPr>
+        <w:t>key</w:t>
+      </w:r>
+      <w:r>
+        <w:t xml:space="preserve">1: 1, </w:t>
+      </w:r>
+      <w:r>
+        <w:rPr>
+          <w:lang w:val="en-US"/>
+        </w:rPr>
+        <w:t>key</w:t>
+      </w:r>
+      <w:r>
+        <w:t xml:space="preserve">2: 2, </w:t>
+      </w:r>
+      <w:r>
+        <w:rPr>
+          <w:lang w:val="en-US"/>
+        </w:rPr>
+        <w:t>key</w:t>
+      </w:r>
+      <w:r>
+        <w:t>3: 3};</w:t>
       </w:r>
       <w:r>
         <w:br/>
@@ -985,7 +1904,7 @@
       </w:r>
       <w:proofErr w:type="spellEnd"/>
       <w:r>
-        <w:t>[‘</w:t>
+        <w:t>.</w:t>
       </w:r>
       <w:r>
         <w:rPr>
@@ -994,31 +1913,125 @@
         <w:t>key</w:t>
       </w:r>
       <w:r>
+        <w:t xml:space="preserve">1); // </w:t>
+      </w:r>
+      <w:r>
+        <w:t>Вернёт</w:t>
+      </w:r>
+      <w:r>
+        <w:t xml:space="preserve"> – 1;</w:t>
+      </w:r>
+      <w:r>
+        <w:br/>
+      </w:r>
+      <w:r>
+        <w:rPr>
+          <w:lang w:val="en-US"/>
+        </w:rPr>
+        <w:t>console</w:t>
+      </w:r>
+      <w:r>
+        <w:t>.</w:t>
+      </w:r>
+      <w:r>
+        <w:rPr>
+          <w:lang w:val="en-US"/>
+        </w:rPr>
+        <w:t>log</w:t>
+      </w:r>
+      <w:r>
+        <w:t>(</w:t>
+      </w:r>
+      <w:proofErr w:type="spellStart"/>
+      <w:r>
+        <w:rPr>
+          <w:lang w:val="en-US"/>
+        </w:rPr>
+        <w:t>obj</w:t>
+      </w:r>
+      <w:proofErr w:type="spellEnd"/>
+      <w:r>
+        <w:t>.</w:t>
+      </w:r>
+      <w:r>
+        <w:rPr>
+          <w:lang w:val="en-US"/>
+        </w:rPr>
+        <w:t>key</w:t>
+      </w:r>
+      <w:r>
+        <w:t>2</w:t>
+      </w:r>
+      <w:r>
+        <w:t xml:space="preserve">); // </w:t>
+      </w:r>
+      <w:r>
+        <w:t>Вернёт</w:t>
+      </w:r>
+      <w:r>
+        <w:t xml:space="preserve"> – </w:t>
+      </w:r>
+      <w:r>
+        <w:t>2</w:t>
+      </w:r>
+      <w:r>
+        <w:t>;</w:t>
+      </w:r>
+      <w:r>
+        <w:br/>
+      </w:r>
+      <w:r>
+        <w:rPr>
+          <w:lang w:val="en-US"/>
+        </w:rPr>
+        <w:t>console</w:t>
+      </w:r>
+      <w:r>
+        <w:t>.</w:t>
+      </w:r>
+      <w:r>
+        <w:rPr>
+          <w:lang w:val="en-US"/>
+        </w:rPr>
+        <w:t>log</w:t>
+      </w:r>
+      <w:r>
+        <w:t>(</w:t>
+      </w:r>
+      <w:proofErr w:type="spellStart"/>
+      <w:r>
+        <w:rPr>
+          <w:lang w:val="en-US"/>
+        </w:rPr>
+        <w:t>obj</w:t>
+      </w:r>
+      <w:proofErr w:type="spellEnd"/>
+      <w:r>
+        <w:t>.</w:t>
+      </w:r>
+      <w:r>
+        <w:rPr>
+          <w:lang w:val="en-US"/>
+        </w:rPr>
+        <w:t>key</w:t>
+      </w:r>
+      <w:r>
         <w:t>3</w:t>
       </w:r>
       <w:r>
-        <w:t>’]);</w:t>
-      </w:r>
-      <w:r>
-        <w:t xml:space="preserve"> </w:t>
-      </w:r>
-      <w:r>
-        <w:t xml:space="preserve">// </w:t>
-      </w:r>
-      <w:r>
-        <w:t xml:space="preserve">выведет </w:t>
-      </w:r>
-      <w:r>
-        <w:t>‘</w:t>
-      </w:r>
-      <w:r>
-        <w:rPr>
-          <w:lang w:val="en-US"/>
-        </w:rPr>
-        <w:t>c</w:t>
-      </w:r>
-      <w:r>
-        <w:t>’</w:t>
+        <w:t xml:space="preserve">); // </w:t>
+      </w:r>
+      <w:r>
+        <w:t>Вернёт</w:t>
+      </w:r>
+      <w:r>
+        <w:t xml:space="preserve"> – </w:t>
+      </w:r>
+      <w:r>
+        <w:t>3</w:t>
+      </w:r>
+      <w:r>
+        <w:t>;</w:t>
       </w:r>
     </w:p>
     <w:p>
@@ -1026,10 +2039,7 @@
         <w:pStyle w:val="3"/>
       </w:pPr>
     </w:p>
-    <w:p>
-      <w:bookmarkStart w:id="0" w:name="_GoBack"/>
-      <w:bookmarkEnd w:id="0"/>
-    </w:p>
+    <w:p/>
     <w:p>
       <w:pPr>
         <w:pStyle w:val="1"/>
@@ -1039,7 +2049,6 @@
         </w:rPr>
       </w:pPr>
       <w:r>
-        <w:lastRenderedPageBreak/>
         <w:t>Методы работы с массивами</w:t>
       </w:r>
     </w:p>
@@ -6526,7 +7535,9 @@
       <w:pPr>
         <w:pStyle w:val="a4"/>
         <w:rPr>
-          <w:rFonts w:ascii="Times New Roman" w:eastAsia="Times New Roman" w:hAnsi="Times New Roman" w:cs="Times New Roman"/>
+          <w:rFonts w:eastAsia="Times New Roman"/>
+          <w:b/>
+          <w:bCs/>
           <w:lang w:eastAsia="ru-RU"/>
         </w:rPr>
       </w:pPr>
@@ -6792,7 +7803,850 @@
         <w:t>Во втором: Привет Дима Привет Коля Привет Петя</w:t>
       </w:r>
     </w:p>
-    <w:p/>
+    <w:p>
+      <w:pPr>
+        <w:rPr>
+          <w:lang w:eastAsia="ru-RU"/>
+        </w:rPr>
+      </w:pPr>
+    </w:p>
+    <w:p>
+      <w:pPr>
+        <w:rPr>
+          <w:lang w:eastAsia="ru-RU"/>
+        </w:rPr>
+      </w:pPr>
+    </w:p>
+    <w:p>
+      <w:pPr>
+        <w:rPr>
+          <w:lang w:eastAsia="ru-RU"/>
+        </w:rPr>
+      </w:pPr>
+    </w:p>
+    <w:p>
+      <w:pPr>
+        <w:pStyle w:val="1"/>
+      </w:pPr>
+      <w:r>
+        <w:t>Многомерные массивы</w:t>
+      </w:r>
+    </w:p>
+    <w:p>
+      <w:pPr>
+        <w:pStyle w:val="2"/>
+      </w:pPr>
+      <w:r>
+        <w:t>Синтаксис и вывод элементов</w:t>
+      </w:r>
+    </w:p>
+    <w:p>
+      <w:r>
+        <w:t xml:space="preserve">Элементы массивов могут быть не только строки или числа, но и так же другие </w:t>
+      </w:r>
+      <w:r>
+        <w:rPr>
+          <w:b/>
+        </w:rPr>
+        <w:t>массивы.</w:t>
+      </w:r>
+      <w:r>
+        <w:t xml:space="preserve"> Тогда получится массив массивов или </w:t>
+      </w:r>
+      <w:r>
+        <w:rPr>
+          <w:i/>
+        </w:rPr>
+        <w:t>многомерный массив</w:t>
+      </w:r>
+      <w:r>
+        <w:t>.</w:t>
+      </w:r>
+    </w:p>
+    <w:p>
+      <w:pPr>
+        <w:rPr>
+          <w:b/>
+        </w:rPr>
+      </w:pPr>
+      <w:r>
+        <w:t xml:space="preserve">Рассмотрим </w:t>
+      </w:r>
+      <w:r>
+        <w:rPr>
+          <w:b/>
+        </w:rPr>
+        <w:t>синтаксис написания.</w:t>
+      </w:r>
+    </w:p>
+    <w:p>
+      <w:pPr>
+        <w:pStyle w:val="a4"/>
+      </w:pPr>
+      <w:r>
+        <w:rPr>
+          <w:lang w:val="en-US"/>
+        </w:rPr>
+        <w:t>let</w:t>
+      </w:r>
+      <w:r>
+        <w:t xml:space="preserve"> </w:t>
+      </w:r>
+      <w:proofErr w:type="spellStart"/>
+      <w:r>
+        <w:rPr>
+          <w:lang w:val="en-US"/>
+        </w:rPr>
+        <w:t>arr</w:t>
+      </w:r>
+      <w:proofErr w:type="spellEnd"/>
+      <w:r>
+        <w:t xml:space="preserve"> = [ [‘</w:t>
+      </w:r>
+      <w:r>
+        <w:rPr>
+          <w:lang w:val="en-US"/>
+        </w:rPr>
+        <w:t>a</w:t>
+      </w:r>
+      <w:r>
+        <w:t>’,’</w:t>
+      </w:r>
+      <w:r>
+        <w:rPr>
+          <w:lang w:val="en-US"/>
+        </w:rPr>
+        <w:t>b</w:t>
+      </w:r>
+      <w:r>
+        <w:t>’,’</w:t>
+      </w:r>
+      <w:r>
+        <w:rPr>
+          <w:lang w:val="en-US"/>
+        </w:rPr>
+        <w:t>c</w:t>
+      </w:r>
+      <w:r>
+        <w:t>’], [‘</w:t>
+      </w:r>
+      <w:r>
+        <w:rPr>
+          <w:lang w:val="en-US"/>
+        </w:rPr>
+        <w:t>d</w:t>
+      </w:r>
+      <w:r>
+        <w:t>’,’</w:t>
+      </w:r>
+      <w:r>
+        <w:rPr>
+          <w:lang w:val="en-US"/>
+        </w:rPr>
+        <w:t>e</w:t>
+      </w:r>
+      <w:r>
+        <w:t>’,’</w:t>
+      </w:r>
+      <w:r>
+        <w:rPr>
+          <w:lang w:val="en-US"/>
+        </w:rPr>
+        <w:t>f</w:t>
+      </w:r>
+      <w:r>
+        <w:t>’], [‘</w:t>
+      </w:r>
+      <w:r>
+        <w:rPr>
+          <w:lang w:val="en-US"/>
+        </w:rPr>
+        <w:t>g</w:t>
+      </w:r>
+      <w:r>
+        <w:t>’,’</w:t>
+      </w:r>
+      <w:r>
+        <w:rPr>
+          <w:lang w:val="en-US"/>
+        </w:rPr>
+        <w:t>h</w:t>
+      </w:r>
+      <w:r>
+        <w:t>’,’</w:t>
+      </w:r>
+      <w:proofErr w:type="spellStart"/>
+      <w:r>
+        <w:rPr>
+          <w:lang w:val="en-US"/>
+        </w:rPr>
+        <w:t>i</w:t>
+      </w:r>
+      <w:proofErr w:type="spellEnd"/>
+      <w:r>
+        <w:t>’</w:t>
+      </w:r>
+      <w:proofErr w:type="gramStart"/>
+      <w:r>
+        <w:t>] ]</w:t>
+      </w:r>
+      <w:proofErr w:type="gramEnd"/>
+      <w:r>
+        <w:t>;</w:t>
+      </w:r>
+    </w:p>
+    <w:p>
+      <w:pPr>
+        <w:rPr>
+          <w:lang w:val="en-US"/>
+        </w:rPr>
+      </w:pPr>
+    </w:p>
+    <w:p>
+      <w:r>
+        <w:t>Таким образом у нас получились массивы в одном массиве. Напишем более понятно глазу</w:t>
+      </w:r>
+    </w:p>
+    <w:p>
+      <w:pPr>
+        <w:pStyle w:val="a4"/>
+      </w:pPr>
+      <w:r>
+        <w:rPr>
+          <w:lang w:val="en-US"/>
+        </w:rPr>
+        <w:t>let</w:t>
+      </w:r>
+      <w:r>
+        <w:t xml:space="preserve"> </w:t>
+      </w:r>
+      <w:proofErr w:type="spellStart"/>
+      <w:r>
+        <w:rPr>
+          <w:lang w:val="en-US"/>
+        </w:rPr>
+        <w:t>arr</w:t>
+      </w:r>
+      <w:proofErr w:type="spellEnd"/>
+      <w:r>
+        <w:t xml:space="preserve"> = [</w:t>
+      </w:r>
+      <w:r>
+        <w:br/>
+        <w:t>[‘</w:t>
+      </w:r>
+      <w:r>
+        <w:rPr>
+          <w:lang w:val="en-US"/>
+        </w:rPr>
+        <w:t>a</w:t>
+      </w:r>
+      <w:r>
+        <w:t>’,’</w:t>
+      </w:r>
+      <w:r>
+        <w:rPr>
+          <w:lang w:val="en-US"/>
+        </w:rPr>
+        <w:t>b</w:t>
+      </w:r>
+      <w:r>
+        <w:t>’,’</w:t>
+      </w:r>
+      <w:r>
+        <w:rPr>
+          <w:lang w:val="en-US"/>
+        </w:rPr>
+        <w:t>c</w:t>
+      </w:r>
+      <w:r>
+        <w:t>’],</w:t>
+      </w:r>
+      <w:r>
+        <w:br/>
+      </w:r>
+      <w:r>
+        <w:t>[‘</w:t>
+      </w:r>
+      <w:r>
+        <w:rPr>
+          <w:lang w:val="en-US"/>
+        </w:rPr>
+        <w:t>d</w:t>
+      </w:r>
+      <w:r>
+        <w:t>’,’</w:t>
+      </w:r>
+      <w:r>
+        <w:rPr>
+          <w:lang w:val="en-US"/>
+        </w:rPr>
+        <w:t>e</w:t>
+      </w:r>
+      <w:r>
+        <w:t>’,’</w:t>
+      </w:r>
+      <w:r>
+        <w:rPr>
+          <w:lang w:val="en-US"/>
+        </w:rPr>
+        <w:t>f</w:t>
+      </w:r>
+      <w:r>
+        <w:t>’],</w:t>
+      </w:r>
+      <w:r>
+        <w:br/>
+      </w:r>
+      <w:r>
+        <w:t>[‘</w:t>
+      </w:r>
+      <w:r>
+        <w:rPr>
+          <w:lang w:val="en-US"/>
+        </w:rPr>
+        <w:t>g</w:t>
+      </w:r>
+      <w:r>
+        <w:t>’,’</w:t>
+      </w:r>
+      <w:r>
+        <w:rPr>
+          <w:lang w:val="en-US"/>
+        </w:rPr>
+        <w:t>h</w:t>
+      </w:r>
+      <w:r>
+        <w:t>’,’</w:t>
+      </w:r>
+      <w:proofErr w:type="spellStart"/>
+      <w:r>
+        <w:rPr>
+          <w:lang w:val="en-US"/>
+        </w:rPr>
+        <w:t>i</w:t>
+      </w:r>
+      <w:proofErr w:type="spellEnd"/>
+      <w:r>
+        <w:t>’],</w:t>
+      </w:r>
+      <w:r>
+        <w:br/>
+        <w:t>];</w:t>
+      </w:r>
+    </w:p>
+    <w:p>
+      <w:pPr>
+        <w:pStyle w:val="3"/>
+      </w:pPr>
+    </w:p>
+    <w:p>
+      <w:pPr>
+        <w:rPr>
+          <w:b/>
+        </w:rPr>
+      </w:pPr>
+      <w:r>
+        <w:t xml:space="preserve">Массивы не обязательно могут быть двухмерными как из примера выше, они могут быть трёхмерными (массив массивов массивов), четырёхмерными и т.д. </w:t>
+      </w:r>
+      <w:r>
+        <w:rPr>
+          <w:b/>
+        </w:rPr>
+        <w:t>Нет ограничений</w:t>
+      </w:r>
+      <w:r>
+        <w:rPr>
+          <w:b/>
+        </w:rPr>
+        <w:t>.</w:t>
+      </w:r>
+    </w:p>
+    <w:p>
+      <w:pPr>
+        <w:rPr>
+          <w:b/>
+        </w:rPr>
+      </w:pPr>
+      <w:r>
+        <w:t>Теперь чтобы вывести элемент из массива, нужно будет обращаться с помощью двух</w:t>
+      </w:r>
+      <w:r>
+        <w:t xml:space="preserve"> </w:t>
+      </w:r>
+      <w:r>
+        <w:t>(трёх,</w:t>
+      </w:r>
+      <w:r>
+        <w:t xml:space="preserve"> </w:t>
+      </w:r>
+      <w:r>
+        <w:t>че</w:t>
+      </w:r>
+      <w:r>
+        <w:t>ты</w:t>
+      </w:r>
+      <w:r>
+        <w:t xml:space="preserve">рёх), в зависимости от массива, скобок. </w:t>
+      </w:r>
+      <w:r>
+        <w:rPr>
+          <w:b/>
+        </w:rPr>
+        <w:t>массив</w:t>
+      </w:r>
+      <w:r>
+        <w:rPr>
+          <w:b/>
+        </w:rPr>
+        <w:t>[</w:t>
+      </w:r>
+      <w:r>
+        <w:rPr>
+          <w:b/>
+        </w:rPr>
+        <w:t>ключ</w:t>
+      </w:r>
+      <w:r>
+        <w:rPr>
+          <w:b/>
+        </w:rPr>
+        <w:t>][</w:t>
+      </w:r>
+      <w:r>
+        <w:rPr>
+          <w:b/>
+        </w:rPr>
+        <w:t>ключ</w:t>
+      </w:r>
+      <w:r>
+        <w:rPr>
+          <w:b/>
+        </w:rPr>
+        <w:t>].</w:t>
+      </w:r>
+    </w:p>
+    <w:p>
+      <w:pPr>
+        <w:pStyle w:val="a4"/>
+      </w:pPr>
+      <w:r>
+        <w:rPr>
+          <w:lang w:val="en-US"/>
+        </w:rPr>
+        <w:lastRenderedPageBreak/>
+        <w:t>let</w:t>
+      </w:r>
+      <w:r>
+        <w:t xml:space="preserve"> </w:t>
+      </w:r>
+      <w:proofErr w:type="spellStart"/>
+      <w:r>
+        <w:rPr>
+          <w:lang w:val="en-US"/>
+        </w:rPr>
+        <w:t>arr</w:t>
+      </w:r>
+      <w:proofErr w:type="spellEnd"/>
+      <w:r>
+        <w:t xml:space="preserve"> = [</w:t>
+      </w:r>
+      <w:r>
+        <w:br/>
+        <w:t>[‘</w:t>
+      </w:r>
+      <w:r>
+        <w:rPr>
+          <w:lang w:val="en-US"/>
+        </w:rPr>
+        <w:t>a</w:t>
+      </w:r>
+      <w:r>
+        <w:t>’,’</w:t>
+      </w:r>
+      <w:r>
+        <w:rPr>
+          <w:lang w:val="en-US"/>
+        </w:rPr>
+        <w:t>b</w:t>
+      </w:r>
+      <w:r>
+        <w:t>’,’</w:t>
+      </w:r>
+      <w:r>
+        <w:rPr>
+          <w:lang w:val="en-US"/>
+        </w:rPr>
+        <w:t>c</w:t>
+      </w:r>
+      <w:r>
+        <w:t>’],</w:t>
+      </w:r>
+      <w:r>
+        <w:br/>
+        <w:t>[‘</w:t>
+      </w:r>
+      <w:r>
+        <w:rPr>
+          <w:lang w:val="en-US"/>
+        </w:rPr>
+        <w:t>d</w:t>
+      </w:r>
+      <w:r>
+        <w:t>’,’</w:t>
+      </w:r>
+      <w:r>
+        <w:rPr>
+          <w:lang w:val="en-US"/>
+        </w:rPr>
+        <w:t>e</w:t>
+      </w:r>
+      <w:r>
+        <w:t>’,’</w:t>
+      </w:r>
+      <w:r>
+        <w:rPr>
+          <w:lang w:val="en-US"/>
+        </w:rPr>
+        <w:t>f</w:t>
+      </w:r>
+      <w:r>
+        <w:t>’],</w:t>
+      </w:r>
+      <w:r>
+        <w:br/>
+        <w:t>[‘</w:t>
+      </w:r>
+      <w:r>
+        <w:rPr>
+          <w:lang w:val="en-US"/>
+        </w:rPr>
+        <w:t>g</w:t>
+      </w:r>
+      <w:r>
+        <w:t>’,’</w:t>
+      </w:r>
+      <w:r>
+        <w:rPr>
+          <w:lang w:val="en-US"/>
+        </w:rPr>
+        <w:t>h</w:t>
+      </w:r>
+      <w:r>
+        <w:t>’,’</w:t>
+      </w:r>
+      <w:proofErr w:type="spellStart"/>
+      <w:r>
+        <w:rPr>
+          <w:lang w:val="en-US"/>
+        </w:rPr>
+        <w:t>i</w:t>
+      </w:r>
+      <w:proofErr w:type="spellEnd"/>
+      <w:r>
+        <w:t>’],</w:t>
+      </w:r>
+      <w:r>
+        <w:br/>
+        <w:t>];</w:t>
+      </w:r>
+    </w:p>
+    <w:p>
+      <w:pPr>
+        <w:pStyle w:val="a4"/>
+      </w:pPr>
+      <w:r>
+        <w:br/>
+      </w:r>
+      <w:r>
+        <w:rPr>
+          <w:lang w:val="en-US"/>
+        </w:rPr>
+        <w:t>console</w:t>
+      </w:r>
+      <w:r>
+        <w:t>.</w:t>
+      </w:r>
+      <w:r>
+        <w:rPr>
+          <w:lang w:val="en-US"/>
+        </w:rPr>
+        <w:t>log</w:t>
+      </w:r>
+      <w:r>
+        <w:t>(</w:t>
+      </w:r>
+      <w:proofErr w:type="spellStart"/>
+      <w:r>
+        <w:rPr>
+          <w:lang w:val="en-US"/>
+        </w:rPr>
+        <w:t>arr</w:t>
+      </w:r>
+      <w:proofErr w:type="spellEnd"/>
+      <w:r>
+        <w:t>[0][1]); //</w:t>
+      </w:r>
+      <w:r>
+        <w:t xml:space="preserve"> Выведет </w:t>
+      </w:r>
+      <w:r>
+        <w:t>‘</w:t>
+      </w:r>
+      <w:r>
+        <w:rPr>
+          <w:lang w:val="en-US"/>
+        </w:rPr>
+        <w:t>b</w:t>
+      </w:r>
+      <w:r>
+        <w:t>’;</w:t>
+      </w:r>
+      <w:r>
+        <w:br/>
+      </w:r>
+      <w:r>
+        <w:rPr>
+          <w:lang w:val="en-US"/>
+        </w:rPr>
+        <w:t>console</w:t>
+      </w:r>
+      <w:r>
+        <w:t>.</w:t>
+      </w:r>
+      <w:r>
+        <w:rPr>
+          <w:lang w:val="en-US"/>
+        </w:rPr>
+        <w:t>log</w:t>
+      </w:r>
+      <w:r>
+        <w:t>(</w:t>
+      </w:r>
+      <w:proofErr w:type="spellStart"/>
+      <w:r>
+        <w:rPr>
+          <w:lang w:val="en-US"/>
+        </w:rPr>
+        <w:t>arr</w:t>
+      </w:r>
+      <w:proofErr w:type="spellEnd"/>
+      <w:r>
+        <w:t>[</w:t>
+      </w:r>
+      <w:r>
+        <w:t>1</w:t>
+      </w:r>
+      <w:r>
+        <w:t>][</w:t>
+      </w:r>
+      <w:r>
+        <w:t>0</w:t>
+      </w:r>
+      <w:r>
+        <w:t>]); //</w:t>
+      </w:r>
+      <w:r>
+        <w:t xml:space="preserve"> Выведет </w:t>
+      </w:r>
+      <w:r>
+        <w:t>‘</w:t>
+      </w:r>
+      <w:r>
+        <w:t>d</w:t>
+      </w:r>
+      <w:r>
+        <w:t>’;</w:t>
+      </w:r>
+    </w:p>
+    <w:p>
+      <w:pPr>
+        <w:pStyle w:val="3"/>
+      </w:pPr>
+    </w:p>
+    <w:p>
+      <w:pPr>
+        <w:pStyle w:val="2"/>
+      </w:pPr>
+      <w:r>
+        <w:t>Произвольные массивы</w:t>
+      </w:r>
+    </w:p>
+    <w:p>
+      <w:r>
+        <w:t xml:space="preserve">Массивы могут иметь разный </w:t>
+      </w:r>
+      <w:r>
+        <w:rPr>
+          <w:b/>
+        </w:rPr>
+        <w:t>вид</w:t>
+      </w:r>
+      <w:r>
+        <w:t xml:space="preserve">. </w:t>
+      </w:r>
+      <w:r>
+        <w:t>Необязательно такой, который показан выше.</w:t>
+      </w:r>
+      <w:r>
+        <w:t xml:space="preserve"> </w:t>
+      </w:r>
+    </w:p>
+    <w:p>
+      <w:pPr>
+        <w:pStyle w:val="a4"/>
+        <w:rPr>
+          <w:lang w:val="en-US"/>
+        </w:rPr>
+      </w:pPr>
+      <w:r>
+        <w:t>Например</w:t>
+      </w:r>
+      <w:r>
+        <w:rPr>
+          <w:lang w:val="en-US"/>
+        </w:rPr>
+        <w:t>:</w:t>
+      </w:r>
+      <w:r>
+        <w:rPr>
+          <w:lang w:val="en-US"/>
+        </w:rPr>
+        <w:br/>
+      </w:r>
+      <w:r>
+        <w:rPr>
+          <w:lang w:val="en-US"/>
+        </w:rPr>
+        <w:t xml:space="preserve">let </w:t>
+      </w:r>
+      <w:proofErr w:type="spellStart"/>
+      <w:r>
+        <w:rPr>
+          <w:lang w:val="en-US"/>
+        </w:rPr>
+        <w:t>arr</w:t>
+      </w:r>
+      <w:proofErr w:type="spellEnd"/>
+      <w:r>
+        <w:rPr>
+          <w:lang w:val="en-US"/>
+        </w:rPr>
+        <w:t xml:space="preserve"> = [</w:t>
+      </w:r>
+    </w:p>
+    <w:p>
+      <w:pPr>
+        <w:pStyle w:val="a4"/>
+        <w:rPr>
+          <w:lang w:val="en-US"/>
+        </w:rPr>
+      </w:pPr>
+      <w:r>
+        <w:rPr>
+          <w:lang w:val="en-US"/>
+        </w:rPr>
+        <w:tab/>
+        <w:t>[</w:t>
+      </w:r>
+    </w:p>
+    <w:p>
+      <w:pPr>
+        <w:pStyle w:val="a4"/>
+        <w:rPr>
+          <w:lang w:val="en-US"/>
+        </w:rPr>
+      </w:pPr>
+      <w:r>
+        <w:rPr>
+          <w:lang w:val="en-US"/>
+        </w:rPr>
+        <w:tab/>
+      </w:r>
+      <w:r>
+        <w:rPr>
+          <w:lang w:val="en-US"/>
+        </w:rPr>
+        <w:tab/>
+        <w:t>'a', 'b', [1, 2, 3], [4, 5],</w:t>
+      </w:r>
+    </w:p>
+    <w:p>
+      <w:pPr>
+        <w:pStyle w:val="a4"/>
+      </w:pPr>
+      <w:r>
+        <w:rPr>
+          <w:lang w:val="en-US"/>
+        </w:rPr>
+        <w:tab/>
+      </w:r>
+      <w:r>
+        <w:t>],</w:t>
+      </w:r>
+    </w:p>
+    <w:p>
+      <w:pPr>
+        <w:pStyle w:val="a4"/>
+      </w:pPr>
+      <w:r>
+        <w:tab/>
+        <w:t>[</w:t>
+      </w:r>
+    </w:p>
+    <w:p>
+      <w:pPr>
+        <w:pStyle w:val="a4"/>
+      </w:pPr>
+      <w:r>
+        <w:tab/>
+      </w:r>
+      <w:r>
+        <w:tab/>
+        <w:t>'d', ['e', 'f'],</w:t>
+      </w:r>
+    </w:p>
+    <w:p>
+      <w:pPr>
+        <w:pStyle w:val="a4"/>
+      </w:pPr>
+      <w:r>
+        <w:tab/>
+        <w:t>],</w:t>
+      </w:r>
+    </w:p>
+    <w:p>
+      <w:pPr>
+        <w:pStyle w:val="a4"/>
+      </w:pPr>
+      <w:r>
+        <w:t>];</w:t>
+      </w:r>
+    </w:p>
+    <w:p>
+      <w:pPr>
+        <w:pStyle w:val="3"/>
+      </w:pPr>
+    </w:p>
+    <w:p>
+      <w:r>
+        <w:t xml:space="preserve">Как видно из массива, он не совсем </w:t>
+      </w:r>
+      <w:r>
+        <w:rPr>
+          <w:i/>
+        </w:rPr>
+        <w:t>“правильный”</w:t>
+      </w:r>
+      <w:r>
+        <w:t>. В нём обычные строки</w:t>
+      </w:r>
+      <w:bookmarkStart w:id="0" w:name="_GoBack"/>
+      <w:bookmarkEnd w:id="0"/>
+      <w:r>
+        <w:t xml:space="preserve"> располагаются рядом с вложенным массивом.</w:t>
+      </w:r>
+    </w:p>
     <w:sectPr>
       <w:pgSz w:w="11906" w:h="16838"/>
       <w:pgMar w:top="1134" w:right="850" w:bottom="1134" w:left="1701" w:header="708" w:footer="708" w:gutter="0"/>
@@ -7782,7 +9636,7 @@
 </file>
 
 <file path=customXml/itemProps1.xml><?xml version="1.0" encoding="utf-8"?>
-<ds:datastoreItem xmlns:ds="http://schemas.openxmlformats.org/officeDocument/2006/customXml" ds:itemID="{4CEBE44B-3BF0-4255-ACD6-B7E4F7396B19}">
+<ds:datastoreItem xmlns:ds="http://schemas.openxmlformats.org/officeDocument/2006/customXml" ds:itemID="{5FE76D7E-BDC4-4529-805F-9FC513A83478}">
   <ds:schemaRefs>
     <ds:schemaRef ds:uri="http://schemas.openxmlformats.org/officeDocument/2006/bibliography"/>
   </ds:schemaRefs>

--- a/Теория.docx
+++ b/Теория.docx
@@ -1003,10 +1003,7 @@
         <w:t>key</w:t>
       </w:r>
       <w:r>
-        <w:t>2</w:t>
-      </w:r>
-      <w:r>
-        <w:t>’] = ‘</w:t>
+        <w:t>2’] = ‘</w:t>
       </w:r>
       <w:r>
         <w:rPr>
@@ -1038,10 +1035,7 @@
         <w:t>key</w:t>
       </w:r>
       <w:r>
-        <w:t>3</w:t>
-      </w:r>
-      <w:r>
-        <w:t>’] = ‘</w:t>
+        <w:t>3’] = ‘</w:t>
       </w:r>
       <w:r>
         <w:rPr>
@@ -1209,10 +1203,7 @@
         <w:t>key</w:t>
       </w:r>
       <w:r>
-        <w:t>1</w:t>
-      </w:r>
-      <w:r>
-        <w:t xml:space="preserve"> = ‘</w:t>
+        <w:t>1 = ‘</w:t>
       </w:r>
       <w:r>
         <w:rPr>
@@ -1244,10 +1235,7 @@
         <w:t>key</w:t>
       </w:r>
       <w:r>
-        <w:t>2</w:t>
-      </w:r>
-      <w:r>
-        <w:t xml:space="preserve"> = ‘</w:t>
+        <w:t>2 = ‘</w:t>
       </w:r>
       <w:r>
         <w:rPr>
@@ -1279,10 +1267,7 @@
         <w:t>key</w:t>
       </w:r>
       <w:r>
-        <w:t>3</w:t>
-      </w:r>
-      <w:r>
-        <w:t xml:space="preserve"> = ‘</w:t>
+        <w:t>3 = ‘</w:t>
       </w:r>
       <w:r>
         <w:rPr>
@@ -1960,22 +1945,13 @@
         <w:t>key</w:t>
       </w:r>
       <w:r>
-        <w:t>2</w:t>
-      </w:r>
-      <w:r>
-        <w:t xml:space="preserve">); // </w:t>
+        <w:t xml:space="preserve">2); // </w:t>
       </w:r>
       <w:r>
         <w:t>Вернёт</w:t>
       </w:r>
       <w:r>
-        <w:t xml:space="preserve"> – </w:t>
-      </w:r>
-      <w:r>
-        <w:t>2</w:t>
-      </w:r>
-      <w:r>
-        <w:t>;</w:t>
+        <w:t xml:space="preserve"> – 2;</w:t>
       </w:r>
       <w:r>
         <w:br/>
@@ -2016,22 +1992,13 @@
         <w:t>key</w:t>
       </w:r>
       <w:r>
-        <w:t>3</w:t>
-      </w:r>
-      <w:r>
-        <w:t xml:space="preserve">); // </w:t>
+        <w:t xml:space="preserve">3); // </w:t>
       </w:r>
       <w:r>
         <w:t>Вернёт</w:t>
       </w:r>
       <w:r>
-        <w:t xml:space="preserve"> – </w:t>
-      </w:r>
-      <w:r>
-        <w:t>3</w:t>
-      </w:r>
-      <w:r>
-        <w:t>;</w:t>
+        <w:t xml:space="preserve"> – 3;</w:t>
       </w:r>
     </w:p>
     <w:p>
@@ -7995,13 +7962,7 @@
         <w:t>;</w:t>
       </w:r>
     </w:p>
-    <w:p>
-      <w:pPr>
-        <w:rPr>
-          <w:lang w:val="en-US"/>
-        </w:rPr>
-      </w:pPr>
-    </w:p>
+    <w:p/>
     <w:p>
       <w:r>
         <w:t>Таким образом у нас получились массивы в одном массиве. Напишем более понятно глазу</w:t>
@@ -8064,8 +8025,6 @@
       </w:r>
       <w:r>
         <w:br/>
-      </w:r>
-      <w:r>
         <w:t>[‘</w:t>
       </w:r>
       <w:r>
@@ -8097,8 +8056,6 @@
       </w:r>
       <w:r>
         <w:br/>
-      </w:r>
-      <w:r>
         <w:t>[‘</w:t>
       </w:r>
       <w:r>
@@ -8432,19 +8389,7 @@
       </w:r>
       <w:proofErr w:type="spellEnd"/>
       <w:r>
-        <w:t>[</w:t>
-      </w:r>
-      <w:r>
-        <w:t>1</w:t>
-      </w:r>
-      <w:r>
-        <w:t>][</w:t>
-      </w:r>
-      <w:r>
-        <w:t>0</w:t>
-      </w:r>
-      <w:r>
-        <w:t>]); //</w:t>
+        <w:t>[1][0]); //</w:t>
       </w:r>
       <w:r>
         <w:t xml:space="preserve"> Выведет </w:t>
@@ -8513,11 +8458,6 @@
           <w:lang w:val="en-US"/>
         </w:rPr>
         <w:br/>
-      </w:r>
-      <w:r>
-        <w:rPr>
-          <w:lang w:val="en-US"/>
-        </w:rPr>
         <w:t xml:space="preserve">let </w:t>
       </w:r>
       <w:proofErr w:type="spellStart"/>
@@ -8639,14 +8579,651 @@
         <w:t>“правильный”</w:t>
       </w:r>
       <w:r>
-        <w:t>. В нём обычные строки</w:t>
+        <w:t>. В нём обычные строки располагаются рядом с вложенным массивом.</w:t>
+      </w:r>
+    </w:p>
+    <w:p>
+      <w:pPr>
+        <w:pStyle w:val="2"/>
+      </w:pPr>
+      <w:r>
+        <w:t>Вывод элементов массива с использованием циклов</w:t>
+      </w:r>
+    </w:p>
+    <w:p>
+      <w:pPr>
+        <w:rPr>
+          <w:b/>
+        </w:rPr>
+      </w:pPr>
+      <w:r>
+        <w:t xml:space="preserve">Чтобы вывести элементы многомерного массива, нужно </w:t>
+      </w:r>
+      <w:r>
+        <w:rPr>
+          <w:b/>
+        </w:rPr>
+        <w:t>использовать цикл в цикле (цикл в цикле в цикле – трёхмерные массивы).</w:t>
+      </w:r>
+    </w:p>
+    <w:p>
+      <w:r>
+        <w:t>В циклах начинается последовательный перебор с увеличением значений счётчика по мере достижения длины массива.</w:t>
+      </w:r>
+    </w:p>
+    <w:p>
+      <w:pPr>
+        <w:pStyle w:val="a4"/>
+        <w:rPr>
+          <w:lang w:val="en-US"/>
+        </w:rPr>
+      </w:pPr>
+      <w:r>
+        <w:rPr>
+          <w:lang w:val="en-US"/>
+        </w:rPr>
+        <w:lastRenderedPageBreak/>
+        <w:t xml:space="preserve">C </w:t>
+      </w:r>
+      <w:r>
+        <w:t>помощью</w:t>
+      </w:r>
+      <w:r>
+        <w:rPr>
+          <w:lang w:val="en-US"/>
+        </w:rPr>
+        <w:t xml:space="preserve"> </w:t>
+      </w:r>
+      <w:r>
+        <w:t>конструкции</w:t>
+      </w:r>
+      <w:r>
+        <w:rPr>
+          <w:lang w:val="en-US"/>
+        </w:rPr>
+        <w:t xml:space="preserve"> </w:t>
+      </w:r>
+      <w:r>
+        <w:rPr>
+          <w:lang w:val="en-US"/>
+        </w:rPr>
+        <w:t>for (of)</w:t>
+      </w:r>
+      <w:r>
+        <w:rPr>
+          <w:lang w:val="en-US"/>
+        </w:rPr>
+        <w:br/>
+        <w:t xml:space="preserve">let </w:t>
+      </w:r>
+      <w:proofErr w:type="spellStart"/>
+      <w:r>
+        <w:rPr>
+          <w:lang w:val="en-US"/>
+        </w:rPr>
+        <w:t>arr</w:t>
+      </w:r>
+      <w:proofErr w:type="spellEnd"/>
+      <w:r>
+        <w:rPr>
+          <w:lang w:val="en-US"/>
+        </w:rPr>
+        <w:t xml:space="preserve"> = </w:t>
+      </w:r>
+      <w:r>
+        <w:rPr>
+          <w:lang w:val="en-US"/>
+        </w:rPr>
+        <w:t>[[1, 2, 3, 4, 5], [6, 7, 8], [9, 10]];</w:t>
+      </w:r>
+      <w:r>
+        <w:rPr>
+          <w:lang w:val="en-US"/>
+        </w:rPr>
+        <w:br/>
+      </w:r>
+      <w:r>
+        <w:rPr>
+          <w:lang w:val="en-US"/>
+        </w:rPr>
+        <w:t xml:space="preserve">for (let </w:t>
+      </w:r>
+      <w:proofErr w:type="spellStart"/>
+      <w:r>
+        <w:rPr>
+          <w:lang w:val="en-US"/>
+        </w:rPr>
+        <w:t>subArr</w:t>
+      </w:r>
+      <w:proofErr w:type="spellEnd"/>
+      <w:r>
+        <w:rPr>
+          <w:lang w:val="en-US"/>
+        </w:rPr>
+        <w:t xml:space="preserve"> of </w:t>
+      </w:r>
+      <w:proofErr w:type="spellStart"/>
+      <w:r>
+        <w:rPr>
+          <w:lang w:val="en-US"/>
+        </w:rPr>
+        <w:t>arr</w:t>
+      </w:r>
+      <w:proofErr w:type="spellEnd"/>
+      <w:r>
+        <w:rPr>
+          <w:lang w:val="en-US"/>
+        </w:rPr>
+        <w:t>) {</w:t>
+      </w:r>
+    </w:p>
+    <w:p>
+      <w:pPr>
+        <w:pStyle w:val="a4"/>
+        <w:rPr>
+          <w:lang w:val="en-US"/>
+        </w:rPr>
+      </w:pPr>
+      <w:r>
+        <w:rPr>
+          <w:lang w:val="en-US"/>
+        </w:rPr>
+        <w:tab/>
+        <w:t xml:space="preserve">for (let </w:t>
+      </w:r>
+      <w:proofErr w:type="spellStart"/>
+      <w:r>
+        <w:rPr>
+          <w:lang w:val="en-US"/>
+        </w:rPr>
+        <w:t>elem</w:t>
+      </w:r>
+      <w:proofErr w:type="spellEnd"/>
+      <w:r>
+        <w:rPr>
+          <w:lang w:val="en-US"/>
+        </w:rPr>
+        <w:t xml:space="preserve"> of </w:t>
+      </w:r>
+      <w:proofErr w:type="spellStart"/>
+      <w:r>
+        <w:rPr>
+          <w:lang w:val="en-US"/>
+        </w:rPr>
+        <w:t>subArr</w:t>
+      </w:r>
+      <w:proofErr w:type="spellEnd"/>
+      <w:r>
+        <w:rPr>
+          <w:lang w:val="en-US"/>
+        </w:rPr>
+        <w:t>) {</w:t>
+      </w:r>
+    </w:p>
+    <w:p>
+      <w:pPr>
+        <w:pStyle w:val="a4"/>
+      </w:pPr>
+      <w:r>
+        <w:rPr>
+          <w:lang w:val="en-US"/>
+        </w:rPr>
+        <w:tab/>
+      </w:r>
+      <w:r>
+        <w:rPr>
+          <w:lang w:val="en-US"/>
+        </w:rPr>
+        <w:tab/>
+        <w:t>console</w:t>
+      </w:r>
+      <w:r>
+        <w:t>.</w:t>
+      </w:r>
+      <w:r>
+        <w:rPr>
+          <w:lang w:val="en-US"/>
+        </w:rPr>
+        <w:t>log</w:t>
+      </w:r>
+      <w:r>
+        <w:t>(</w:t>
+      </w:r>
+      <w:proofErr w:type="spellStart"/>
+      <w:r>
+        <w:rPr>
+          <w:lang w:val="en-US"/>
+        </w:rPr>
+        <w:t>elem</w:t>
+      </w:r>
+      <w:proofErr w:type="spellEnd"/>
+      <w:r>
+        <w:t>);</w:t>
+      </w:r>
+    </w:p>
+    <w:p>
+      <w:pPr>
+        <w:pStyle w:val="a4"/>
+      </w:pPr>
+      <w:r>
+        <w:tab/>
+        <w:t>}</w:t>
+      </w:r>
+    </w:p>
+    <w:p>
+      <w:pPr>
+        <w:pStyle w:val="a4"/>
+      </w:pPr>
+      <w:r>
+        <w:t>}</w:t>
+      </w:r>
+      <w:r>
+        <w:t>;</w:t>
+      </w:r>
+      <w:r>
+        <w:t xml:space="preserve"> </w:t>
+      </w:r>
+      <w:r>
+        <w:t xml:space="preserve">// </w:t>
+      </w:r>
+      <w:r>
+        <w:t>Выведет последовательно элементы в консоли.</w:t>
+      </w:r>
+    </w:p>
+    <w:p>
+      <w:pPr>
+        <w:pStyle w:val="a4"/>
+        <w:rPr>
+          <w:lang w:val="en-US"/>
+        </w:rPr>
+      </w:pPr>
+      <w:r>
+        <w:rPr>
+          <w:lang w:val="en-US"/>
+        </w:rPr>
+        <w:t>C</w:t>
+      </w:r>
+      <w:r>
+        <w:rPr>
+          <w:lang w:val="en-US"/>
+        </w:rPr>
+        <w:t xml:space="preserve"> </w:t>
+      </w:r>
+      <w:r>
+        <w:t>помощью</w:t>
+      </w:r>
+      <w:r>
+        <w:rPr>
+          <w:lang w:val="en-US"/>
+        </w:rPr>
+        <w:t xml:space="preserve"> </w:t>
+      </w:r>
+      <w:r>
+        <w:t>полноценной</w:t>
+      </w:r>
+      <w:r>
+        <w:rPr>
+          <w:lang w:val="en-US"/>
+        </w:rPr>
+        <w:t xml:space="preserve"> </w:t>
+      </w:r>
+      <w:r>
+        <w:t>конструкции</w:t>
+      </w:r>
+      <w:r>
+        <w:rPr>
+          <w:lang w:val="en-US"/>
+        </w:rPr>
+        <w:br/>
+      </w:r>
+      <w:r>
+        <w:rPr>
+          <w:lang w:val="en-US"/>
+        </w:rPr>
+        <w:t>let</w:t>
+      </w:r>
+      <w:r>
+        <w:rPr>
+          <w:lang w:val="en-US"/>
+        </w:rPr>
+        <w:t xml:space="preserve"> </w:t>
+      </w:r>
+      <w:proofErr w:type="spellStart"/>
+      <w:r>
+        <w:rPr>
+          <w:lang w:val="en-US"/>
+        </w:rPr>
+        <w:t>arr</w:t>
+      </w:r>
+      <w:proofErr w:type="spellEnd"/>
+      <w:r>
+        <w:rPr>
+          <w:lang w:val="en-US"/>
+        </w:rPr>
+        <w:t xml:space="preserve"> = [[1, 2, 3, 4, 5], [6, 7, 8], [9, 10]];</w:t>
+      </w:r>
+      <w:r>
+        <w:rPr>
+          <w:lang w:val="en-US"/>
+        </w:rPr>
+        <w:br/>
+      </w:r>
+      <w:r>
+        <w:rPr>
+          <w:lang w:val="en-US"/>
+        </w:rPr>
+        <w:t>for</w:t>
+      </w:r>
+      <w:r>
+        <w:rPr>
+          <w:lang w:val="en-US"/>
+        </w:rPr>
+        <w:t xml:space="preserve"> (</w:t>
+      </w:r>
+      <w:r>
+        <w:rPr>
+          <w:lang w:val="en-US"/>
+        </w:rPr>
+        <w:t>let</w:t>
+      </w:r>
+      <w:r>
+        <w:rPr>
+          <w:lang w:val="en-US"/>
+        </w:rPr>
+        <w:t xml:space="preserve"> </w:t>
+      </w:r>
+      <w:proofErr w:type="spellStart"/>
+      <w:r>
+        <w:rPr>
+          <w:lang w:val="en-US"/>
+        </w:rPr>
+        <w:t>i</w:t>
+      </w:r>
+      <w:proofErr w:type="spellEnd"/>
+      <w:r>
+        <w:rPr>
+          <w:lang w:val="en-US"/>
+        </w:rPr>
+        <w:t xml:space="preserve"> = 0; </w:t>
+      </w:r>
+      <w:proofErr w:type="spellStart"/>
+      <w:r>
+        <w:rPr>
+          <w:lang w:val="en-US"/>
+        </w:rPr>
+        <w:t>i</w:t>
+      </w:r>
+      <w:proofErr w:type="spellEnd"/>
+      <w:r>
+        <w:rPr>
+          <w:lang w:val="en-US"/>
+        </w:rPr>
+        <w:t xml:space="preserve"> &lt; </w:t>
+      </w:r>
+      <w:proofErr w:type="spellStart"/>
+      <w:r>
+        <w:rPr>
+          <w:lang w:val="en-US"/>
+        </w:rPr>
+        <w:t>arr</w:t>
+      </w:r>
+      <w:r>
+        <w:rPr>
+          <w:lang w:val="en-US"/>
+        </w:rPr>
+        <w:t>.</w:t>
+      </w:r>
+      <w:r>
+        <w:rPr>
+          <w:lang w:val="en-US"/>
+        </w:rPr>
+        <w:t>length</w:t>
+      </w:r>
+      <w:proofErr w:type="spellEnd"/>
+      <w:r>
+        <w:rPr>
+          <w:lang w:val="en-US"/>
+        </w:rPr>
+        <w:t xml:space="preserve">; </w:t>
+      </w:r>
+      <w:proofErr w:type="spellStart"/>
+      <w:r>
+        <w:rPr>
+          <w:lang w:val="en-US"/>
+        </w:rPr>
+        <w:t>i</w:t>
+      </w:r>
+      <w:proofErr w:type="spellEnd"/>
+      <w:r>
+        <w:rPr>
+          <w:lang w:val="en-US"/>
+        </w:rPr>
+        <w:t>++</w:t>
+      </w:r>
+      <w:r>
+        <w:rPr>
+          <w:lang w:val="en-US"/>
+        </w:rPr>
+        <w:t>) {</w:t>
+      </w:r>
+    </w:p>
+    <w:p>
+      <w:pPr>
+        <w:pStyle w:val="a4"/>
+        <w:rPr>
+          <w:lang w:val="en-US"/>
+        </w:rPr>
+      </w:pPr>
+      <w:r>
+        <w:rPr>
+          <w:lang w:val="en-US"/>
+        </w:rPr>
+        <w:tab/>
+      </w:r>
+      <w:r>
+        <w:rPr>
+          <w:lang w:val="en-US"/>
+        </w:rPr>
+        <w:t>for</w:t>
+      </w:r>
+      <w:r>
+        <w:rPr>
+          <w:lang w:val="en-US"/>
+        </w:rPr>
+        <w:t xml:space="preserve"> (</w:t>
+      </w:r>
+      <w:r>
+        <w:rPr>
+          <w:lang w:val="en-US"/>
+        </w:rPr>
+        <w:t>let</w:t>
+      </w:r>
+      <w:r>
+        <w:rPr>
+          <w:lang w:val="en-US"/>
+        </w:rPr>
+        <w:t xml:space="preserve"> </w:t>
+      </w:r>
+      <w:r>
+        <w:rPr>
+          <w:lang w:val="en-US"/>
+        </w:rPr>
+        <w:t xml:space="preserve">j = </w:t>
       </w:r>
       <w:bookmarkStart w:id="0" w:name="_GoBack"/>
       <w:bookmarkEnd w:id="0"/>
       <w:r>
-        <w:t xml:space="preserve"> располагаются рядом с вложенным массивом.</w:t>
-      </w:r>
-    </w:p>
+        <w:rPr>
+          <w:lang w:val="en-US"/>
+        </w:rPr>
+        <w:t xml:space="preserve">0; j &lt; </w:t>
+      </w:r>
+      <w:proofErr w:type="spellStart"/>
+      <w:r>
+        <w:rPr>
+          <w:lang w:val="en-US"/>
+        </w:rPr>
+        <w:t>arr</w:t>
+      </w:r>
+      <w:proofErr w:type="spellEnd"/>
+      <w:r>
+        <w:rPr>
+          <w:lang w:val="en-US"/>
+        </w:rPr>
+        <w:t>[</w:t>
+      </w:r>
+      <w:proofErr w:type="spellStart"/>
+      <w:r>
+        <w:rPr>
+          <w:lang w:val="en-US"/>
+        </w:rPr>
+        <w:t>i</w:t>
+      </w:r>
+      <w:proofErr w:type="spellEnd"/>
+      <w:proofErr w:type="gramStart"/>
+      <w:r>
+        <w:rPr>
+          <w:lang w:val="en-US"/>
+        </w:rPr>
+        <w:t>].length</w:t>
+      </w:r>
+      <w:proofErr w:type="gramEnd"/>
+      <w:r>
+        <w:rPr>
+          <w:lang w:val="en-US"/>
+        </w:rPr>
+        <w:t xml:space="preserve">; </w:t>
+      </w:r>
+      <w:proofErr w:type="spellStart"/>
+      <w:r>
+        <w:rPr>
+          <w:lang w:val="en-US"/>
+        </w:rPr>
+        <w:t>j++</w:t>
+      </w:r>
+      <w:proofErr w:type="spellEnd"/>
+      <w:r>
+        <w:rPr>
+          <w:lang w:val="en-US"/>
+        </w:rPr>
+        <w:t>) {</w:t>
+      </w:r>
+    </w:p>
+    <w:p>
+      <w:pPr>
+        <w:pStyle w:val="a4"/>
+        <w:rPr>
+          <w:lang w:val="en-US"/>
+        </w:rPr>
+      </w:pPr>
+      <w:r>
+        <w:rPr>
+          <w:lang w:val="en-US"/>
+        </w:rPr>
+        <w:tab/>
+      </w:r>
+      <w:r>
+        <w:rPr>
+          <w:lang w:val="en-US"/>
+        </w:rPr>
+        <w:tab/>
+      </w:r>
+      <w:r>
+        <w:rPr>
+          <w:lang w:val="en-US"/>
+        </w:rPr>
+        <w:t>console</w:t>
+      </w:r>
+      <w:r>
+        <w:rPr>
+          <w:lang w:val="en-US"/>
+        </w:rPr>
+        <w:t>.</w:t>
+      </w:r>
+      <w:r>
+        <w:rPr>
+          <w:lang w:val="en-US"/>
+        </w:rPr>
+        <w:t>log</w:t>
+      </w:r>
+      <w:r>
+        <w:rPr>
+          <w:lang w:val="en-US"/>
+        </w:rPr>
+        <w:t>(</w:t>
+      </w:r>
+      <w:proofErr w:type="spellStart"/>
+      <w:r>
+        <w:rPr>
+          <w:lang w:val="en-US"/>
+        </w:rPr>
+        <w:t>arr</w:t>
+      </w:r>
+      <w:proofErr w:type="spellEnd"/>
+      <w:r>
+        <w:rPr>
+          <w:lang w:val="en-US"/>
+        </w:rPr>
+        <w:t>[</w:t>
+      </w:r>
+      <w:proofErr w:type="spellStart"/>
+      <w:r>
+        <w:rPr>
+          <w:lang w:val="en-US"/>
+        </w:rPr>
+        <w:t>i</w:t>
+      </w:r>
+      <w:proofErr w:type="spellEnd"/>
+      <w:r>
+        <w:rPr>
+          <w:lang w:val="en-US"/>
+        </w:rPr>
+        <w:t>][j]</w:t>
+      </w:r>
+      <w:r>
+        <w:rPr>
+          <w:lang w:val="en-US"/>
+        </w:rPr>
+        <w:t>);</w:t>
+      </w:r>
+    </w:p>
+    <w:p>
+      <w:pPr>
+        <w:pStyle w:val="a4"/>
+      </w:pPr>
+      <w:r>
+        <w:rPr>
+          <w:lang w:val="en-US"/>
+        </w:rPr>
+        <w:tab/>
+      </w:r>
+      <w:r>
+        <w:t>}</w:t>
+      </w:r>
+    </w:p>
+    <w:p>
+      <w:pPr>
+        <w:pStyle w:val="a4"/>
+      </w:pPr>
+      <w:r>
+        <w:t>};</w:t>
+      </w:r>
+      <w:r>
+        <w:t xml:space="preserve"> </w:t>
+      </w:r>
+      <w:r>
+        <w:t xml:space="preserve">// </w:t>
+      </w:r>
+      <w:r>
+        <w:t>Выведет последовательно элементы в консоли.</w:t>
+      </w:r>
+    </w:p>
+    <w:p>
+      <w:pPr>
+        <w:pStyle w:val="3"/>
+      </w:pPr>
+    </w:p>
+    <w:p/>
     <w:sectPr>
       <w:pgSz w:w="11906" w:h="16838"/>
       <w:pgMar w:top="1134" w:right="850" w:bottom="1134" w:left="1701" w:header="708" w:footer="708" w:gutter="0"/>
@@ -9636,7 +10213,7 @@
 </file>
 
 <file path=customXml/itemProps1.xml><?xml version="1.0" encoding="utf-8"?>
-<ds:datastoreItem xmlns:ds="http://schemas.openxmlformats.org/officeDocument/2006/customXml" ds:itemID="{5FE76D7E-BDC4-4529-805F-9FC513A83478}">
+<ds:datastoreItem xmlns:ds="http://schemas.openxmlformats.org/officeDocument/2006/customXml" ds:itemID="{3AD554BC-35C1-4858-BCB4-C6E2995EBFEE}">
   <ds:schemaRefs>
     <ds:schemaRef ds:uri="http://schemas.openxmlformats.org/officeDocument/2006/bibliography"/>
   </ds:schemaRefs>

--- a/Теория.docx
+++ b/Теория.docx
@@ -8815,10 +8815,387 @@
         <w:pStyle w:val="a4"/>
       </w:pPr>
       <w:r>
+        <w:t>};</w:t>
+      </w:r>
+      <w:r>
+        <w:t xml:space="preserve"> </w:t>
+      </w:r>
+      <w:r>
+        <w:t xml:space="preserve">// </w:t>
+      </w:r>
+      <w:r>
+        <w:t>Выведет последовательно элементы в консоли.</w:t>
+      </w:r>
+    </w:p>
+    <w:p>
+      <w:pPr>
+        <w:pStyle w:val="a4"/>
+        <w:rPr>
+          <w:lang w:val="en-US"/>
+        </w:rPr>
+      </w:pPr>
+      <w:r>
+        <w:rPr>
+          <w:lang w:val="en-US"/>
+        </w:rPr>
+        <w:t>C</w:t>
+      </w:r>
+      <w:r>
+        <w:rPr>
+          <w:lang w:val="en-US"/>
+        </w:rPr>
+        <w:t xml:space="preserve"> </w:t>
+      </w:r>
+      <w:r>
+        <w:t>помощью</w:t>
+      </w:r>
+      <w:r>
+        <w:rPr>
+          <w:lang w:val="en-US"/>
+        </w:rPr>
+        <w:t xml:space="preserve"> </w:t>
+      </w:r>
+      <w:r>
+        <w:t>полноценной</w:t>
+      </w:r>
+      <w:r>
+        <w:rPr>
+          <w:lang w:val="en-US"/>
+        </w:rPr>
+        <w:t xml:space="preserve"> </w:t>
+      </w:r>
+      <w:r>
+        <w:t>конструкции</w:t>
+      </w:r>
+      <w:r>
+        <w:rPr>
+          <w:lang w:val="en-US"/>
+        </w:rPr>
+        <w:br/>
+      </w:r>
+      <w:r>
+        <w:rPr>
+          <w:lang w:val="en-US"/>
+        </w:rPr>
+        <w:t>let</w:t>
+      </w:r>
+      <w:r>
+        <w:rPr>
+          <w:lang w:val="en-US"/>
+        </w:rPr>
+        <w:t xml:space="preserve"> </w:t>
+      </w:r>
+      <w:proofErr w:type="spellStart"/>
+      <w:r>
+        <w:rPr>
+          <w:lang w:val="en-US"/>
+        </w:rPr>
+        <w:t>arr</w:t>
+      </w:r>
+      <w:proofErr w:type="spellEnd"/>
+      <w:r>
+        <w:rPr>
+          <w:lang w:val="en-US"/>
+        </w:rPr>
+        <w:t xml:space="preserve"> = [[1, 2, 3, 4, 5], [6, 7, 8], [9, 10]];</w:t>
+      </w:r>
+      <w:r>
+        <w:rPr>
+          <w:lang w:val="en-US"/>
+        </w:rPr>
+        <w:br/>
+      </w:r>
+      <w:r>
+        <w:rPr>
+          <w:lang w:val="en-US"/>
+        </w:rPr>
+        <w:t>for</w:t>
+      </w:r>
+      <w:r>
+        <w:rPr>
+          <w:lang w:val="en-US"/>
+        </w:rPr>
+        <w:t xml:space="preserve"> (</w:t>
+      </w:r>
+      <w:r>
+        <w:rPr>
+          <w:lang w:val="en-US"/>
+        </w:rPr>
+        <w:t>let</w:t>
+      </w:r>
+      <w:r>
+        <w:rPr>
+          <w:lang w:val="en-US"/>
+        </w:rPr>
+        <w:t xml:space="preserve"> </w:t>
+      </w:r>
+      <w:proofErr w:type="spellStart"/>
+      <w:r>
+        <w:rPr>
+          <w:lang w:val="en-US"/>
+        </w:rPr>
+        <w:t>i</w:t>
+      </w:r>
+      <w:proofErr w:type="spellEnd"/>
+      <w:r>
+        <w:rPr>
+          <w:lang w:val="en-US"/>
+        </w:rPr>
+        <w:t xml:space="preserve"> = 0; </w:t>
+      </w:r>
+      <w:proofErr w:type="spellStart"/>
+      <w:r>
+        <w:rPr>
+          <w:lang w:val="en-US"/>
+        </w:rPr>
+        <w:t>i</w:t>
+      </w:r>
+      <w:proofErr w:type="spellEnd"/>
+      <w:r>
+        <w:rPr>
+          <w:lang w:val="en-US"/>
+        </w:rPr>
+        <w:t xml:space="preserve"> &lt; </w:t>
+      </w:r>
+      <w:proofErr w:type="spellStart"/>
+      <w:r>
+        <w:rPr>
+          <w:lang w:val="en-US"/>
+        </w:rPr>
+        <w:t>arr</w:t>
+      </w:r>
+      <w:r>
+        <w:rPr>
+          <w:lang w:val="en-US"/>
+        </w:rPr>
+        <w:t>.</w:t>
+      </w:r>
+      <w:r>
+        <w:rPr>
+          <w:lang w:val="en-US"/>
+        </w:rPr>
+        <w:t>length</w:t>
+      </w:r>
+      <w:proofErr w:type="spellEnd"/>
+      <w:r>
+        <w:rPr>
+          <w:lang w:val="en-US"/>
+        </w:rPr>
+        <w:t xml:space="preserve">; </w:t>
+      </w:r>
+      <w:proofErr w:type="spellStart"/>
+      <w:r>
+        <w:rPr>
+          <w:lang w:val="en-US"/>
+        </w:rPr>
+        <w:t>i</w:t>
+      </w:r>
+      <w:proofErr w:type="spellEnd"/>
+      <w:r>
+        <w:rPr>
+          <w:lang w:val="en-US"/>
+        </w:rPr>
+        <w:t>++</w:t>
+      </w:r>
+      <w:r>
+        <w:rPr>
+          <w:lang w:val="en-US"/>
+        </w:rPr>
+        <w:t>) {</w:t>
+      </w:r>
+    </w:p>
+    <w:p>
+      <w:pPr>
+        <w:pStyle w:val="a4"/>
+        <w:rPr>
+          <w:lang w:val="en-US"/>
+        </w:rPr>
+      </w:pPr>
+      <w:r>
+        <w:rPr>
+          <w:lang w:val="en-US"/>
+        </w:rPr>
+        <w:tab/>
+      </w:r>
+      <w:r>
+        <w:rPr>
+          <w:lang w:val="en-US"/>
+        </w:rPr>
+        <w:t>for</w:t>
+      </w:r>
+      <w:r>
+        <w:rPr>
+          <w:lang w:val="en-US"/>
+        </w:rPr>
+        <w:t xml:space="preserve"> (</w:t>
+      </w:r>
+      <w:r>
+        <w:rPr>
+          <w:lang w:val="en-US"/>
+        </w:rPr>
+        <w:t>let</w:t>
+      </w:r>
+      <w:r>
+        <w:rPr>
+          <w:lang w:val="en-US"/>
+        </w:rPr>
+        <w:t xml:space="preserve"> </w:t>
+      </w:r>
+      <w:r>
+        <w:rPr>
+          <w:lang w:val="en-US"/>
+        </w:rPr>
+        <w:t xml:space="preserve">j = 0; j &lt; </w:t>
+      </w:r>
+      <w:proofErr w:type="spellStart"/>
+      <w:r>
+        <w:rPr>
+          <w:lang w:val="en-US"/>
+        </w:rPr>
+        <w:t>arr</w:t>
+      </w:r>
+      <w:proofErr w:type="spellEnd"/>
+      <w:r>
+        <w:rPr>
+          <w:lang w:val="en-US"/>
+        </w:rPr>
+        <w:t>[</w:t>
+      </w:r>
+      <w:proofErr w:type="spellStart"/>
+      <w:r>
+        <w:rPr>
+          <w:lang w:val="en-US"/>
+        </w:rPr>
+        <w:t>i</w:t>
+      </w:r>
+      <w:proofErr w:type="spellEnd"/>
+      <w:proofErr w:type="gramStart"/>
+      <w:r>
+        <w:rPr>
+          <w:lang w:val="en-US"/>
+        </w:rPr>
+        <w:t>].length</w:t>
+      </w:r>
+      <w:proofErr w:type="gramEnd"/>
+      <w:r>
+        <w:rPr>
+          <w:lang w:val="en-US"/>
+        </w:rPr>
+        <w:t xml:space="preserve">; </w:t>
+      </w:r>
+      <w:proofErr w:type="spellStart"/>
+      <w:r>
+        <w:rPr>
+          <w:lang w:val="en-US"/>
+        </w:rPr>
+        <w:t>j++</w:t>
+      </w:r>
+      <w:proofErr w:type="spellEnd"/>
+      <w:r>
+        <w:rPr>
+          <w:lang w:val="en-US"/>
+        </w:rPr>
+        <w:t>) {</w:t>
+      </w:r>
+    </w:p>
+    <w:p>
+      <w:pPr>
+        <w:pStyle w:val="a4"/>
+        <w:rPr>
+          <w:lang w:val="en-US"/>
+        </w:rPr>
+      </w:pPr>
+      <w:r>
+        <w:rPr>
+          <w:lang w:val="en-US"/>
+        </w:rPr>
+        <w:tab/>
+      </w:r>
+      <w:r>
+        <w:rPr>
+          <w:lang w:val="en-US"/>
+        </w:rPr>
+        <w:tab/>
+      </w:r>
+      <w:r>
+        <w:rPr>
+          <w:lang w:val="en-US"/>
+        </w:rPr>
+        <w:t>console</w:t>
+      </w:r>
+      <w:r>
+        <w:rPr>
+          <w:lang w:val="en-US"/>
+        </w:rPr>
+        <w:t>.</w:t>
+      </w:r>
+      <w:r>
+        <w:rPr>
+          <w:lang w:val="en-US"/>
+        </w:rPr>
+        <w:t>log</w:t>
+      </w:r>
+      <w:r>
+        <w:rPr>
+          <w:lang w:val="en-US"/>
+        </w:rPr>
+        <w:t>(</w:t>
+      </w:r>
+      <w:proofErr w:type="spellStart"/>
+      <w:r>
+        <w:rPr>
+          <w:lang w:val="en-US"/>
+        </w:rPr>
+        <w:t>arr</w:t>
+      </w:r>
+      <w:proofErr w:type="spellEnd"/>
+      <w:r>
+        <w:rPr>
+          <w:lang w:val="en-US"/>
+        </w:rPr>
+        <w:t>[</w:t>
+      </w:r>
+      <w:proofErr w:type="spellStart"/>
+      <w:r>
+        <w:rPr>
+          <w:lang w:val="en-US"/>
+        </w:rPr>
+        <w:t>i</w:t>
+      </w:r>
+      <w:proofErr w:type="spellEnd"/>
+      <w:r>
+        <w:rPr>
+          <w:lang w:val="en-US"/>
+        </w:rPr>
+        <w:t>][j]</w:t>
+      </w:r>
+      <w:r>
+        <w:rPr>
+          <w:lang w:val="en-US"/>
+        </w:rPr>
+        <w:t>);</w:t>
+      </w:r>
+    </w:p>
+    <w:p>
+      <w:pPr>
+        <w:pStyle w:val="a4"/>
+      </w:pPr>
+      <w:r>
+        <w:rPr>
+          <w:lang w:val="en-US"/>
+        </w:rPr>
+        <w:tab/>
+      </w:r>
+      <w:r>
         <w:t>}</w:t>
       </w:r>
-      <w:r>
-        <w:t>;</w:t>
+    </w:p>
+    <w:p>
+      <w:pPr>
+        <w:pStyle w:val="a4"/>
+      </w:pPr>
+      <w:r>
+        <w:t>};</w:t>
       </w:r>
       <w:r>
         <w:t xml:space="preserve"> </w:t>
@@ -8832,25 +9209,152 @@
     </w:p>
     <w:p>
       <w:pPr>
+        <w:pStyle w:val="3"/>
+      </w:pPr>
+    </w:p>
+    <w:p>
+      <w:pPr>
+        <w:pStyle w:val="2"/>
+      </w:pPr>
+      <w:r>
+        <w:t>Заполнение массива</w:t>
+      </w:r>
+    </w:p>
+    <w:p>
+      <w:r>
+        <w:t>Чтобы заполнить многомерный массив, нужно присваивать элементам значения, которые нужны в цикле.</w:t>
+      </w:r>
+    </w:p>
+    <w:p>
+      <w:r>
+        <w:t>В первом цикле, нужно создавать пустой массив, а во втором присваивать создавать элементы и присваивать им значения.</w:t>
+      </w:r>
+    </w:p>
+    <w:p>
+      <w:pPr>
         <w:pStyle w:val="a4"/>
-        <w:rPr>
-          <w:lang w:val="en-US"/>
-        </w:rPr>
-      </w:pPr>
-      <w:r>
-        <w:rPr>
-          <w:lang w:val="en-US"/>
-        </w:rPr>
-        <w:t>C</w:t>
-      </w:r>
-      <w:r>
-        <w:rPr>
-          <w:lang w:val="en-US"/>
-        </w:rPr>
+      </w:pPr>
+      <w:proofErr w:type="spellStart"/>
+      <w:r>
+        <w:t>let</w:t>
+      </w:r>
+      <w:proofErr w:type="spellEnd"/>
+      <w:r>
         <w:t xml:space="preserve"> </w:t>
       </w:r>
-      <w:r>
-        <w:t>помощью</w:t>
+      <w:proofErr w:type="spellStart"/>
+      <w:r>
+        <w:t>arr</w:t>
+      </w:r>
+      <w:proofErr w:type="spellEnd"/>
+      <w:r>
+        <w:t xml:space="preserve"> = [];</w:t>
+      </w:r>
+    </w:p>
+    <w:p>
+      <w:pPr>
+        <w:pStyle w:val="a4"/>
+      </w:pPr>
+    </w:p>
+    <w:p>
+      <w:pPr>
+        <w:pStyle w:val="a4"/>
+        <w:rPr>
+          <w:lang w:val="en-US"/>
+        </w:rPr>
+      </w:pPr>
+      <w:r>
+        <w:rPr>
+          <w:lang w:val="en-US"/>
+        </w:rPr>
+        <w:t xml:space="preserve">for (let </w:t>
+      </w:r>
+      <w:proofErr w:type="spellStart"/>
+      <w:r>
+        <w:rPr>
+          <w:lang w:val="en-US"/>
+        </w:rPr>
+        <w:t>i</w:t>
+      </w:r>
+      <w:proofErr w:type="spellEnd"/>
+      <w:r>
+        <w:rPr>
+          <w:lang w:val="en-US"/>
+        </w:rPr>
+        <w:t xml:space="preserve"> = 0; </w:t>
+      </w:r>
+      <w:proofErr w:type="spellStart"/>
+      <w:r>
+        <w:rPr>
+          <w:lang w:val="en-US"/>
+        </w:rPr>
+        <w:t>i</w:t>
+      </w:r>
+      <w:proofErr w:type="spellEnd"/>
+      <w:r>
+        <w:rPr>
+          <w:lang w:val="en-US"/>
+        </w:rPr>
+        <w:t xml:space="preserve"> &lt; 3; </w:t>
+      </w:r>
+      <w:proofErr w:type="spellStart"/>
+      <w:r>
+        <w:rPr>
+          <w:lang w:val="en-US"/>
+        </w:rPr>
+        <w:t>i</w:t>
+      </w:r>
+      <w:proofErr w:type="spellEnd"/>
+      <w:r>
+        <w:rPr>
+          <w:lang w:val="en-US"/>
+        </w:rPr>
+        <w:t>++) {</w:t>
+      </w:r>
+    </w:p>
+    <w:p>
+      <w:pPr>
+        <w:pStyle w:val="a4"/>
+        <w:rPr>
+          <w:lang w:val="en-US"/>
+        </w:rPr>
+      </w:pPr>
+      <w:r>
+        <w:rPr>
+          <w:lang w:val="en-US"/>
+        </w:rPr>
+        <w:tab/>
+      </w:r>
+      <w:proofErr w:type="spellStart"/>
+      <w:r>
+        <w:rPr>
+          <w:lang w:val="en-US"/>
+        </w:rPr>
+        <w:t>arr</w:t>
+      </w:r>
+      <w:proofErr w:type="spellEnd"/>
+      <w:r>
+        <w:rPr>
+          <w:lang w:val="en-US"/>
+        </w:rPr>
+        <w:t>[</w:t>
+      </w:r>
+      <w:proofErr w:type="spellStart"/>
+      <w:r>
+        <w:rPr>
+          <w:lang w:val="en-US"/>
+        </w:rPr>
+        <w:t>i</w:t>
+      </w:r>
+      <w:proofErr w:type="spellEnd"/>
+      <w:r>
+        <w:rPr>
+          <w:lang w:val="en-US"/>
+        </w:rPr>
+        <w:t xml:space="preserve">] = []; // </w:t>
+      </w:r>
+      <w:r>
+        <w:t>создаем</w:t>
       </w:r>
       <w:r>
         <w:rPr>
@@ -8858,8 +9362,104 @@
         </w:rPr>
         <w:t xml:space="preserve"> </w:t>
       </w:r>
-      <w:r>
-        <w:t>полноценной</w:t>
+      <w:proofErr w:type="spellStart"/>
+      <w:r>
+        <w:t>подмассив</w:t>
+      </w:r>
+      <w:proofErr w:type="spellEnd"/>
+    </w:p>
+    <w:p>
+      <w:pPr>
+        <w:pStyle w:val="a4"/>
+        <w:rPr>
+          <w:lang w:val="en-US"/>
+        </w:rPr>
+      </w:pPr>
+      <w:r>
+        <w:rPr>
+          <w:lang w:val="en-US"/>
+        </w:rPr>
+        <w:tab/>
+      </w:r>
+    </w:p>
+    <w:p>
+      <w:pPr>
+        <w:pStyle w:val="a4"/>
+        <w:rPr>
+          <w:lang w:val="en-US"/>
+        </w:rPr>
+      </w:pPr>
+      <w:r>
+        <w:rPr>
+          <w:lang w:val="en-US"/>
+        </w:rPr>
+        <w:tab/>
+        <w:t xml:space="preserve">for (let j = 0; j &lt; 3; </w:t>
+      </w:r>
+      <w:proofErr w:type="spellStart"/>
+      <w:r>
+        <w:rPr>
+          <w:lang w:val="en-US"/>
+        </w:rPr>
+        <w:t>j++</w:t>
+      </w:r>
+      <w:proofErr w:type="spellEnd"/>
+      <w:r>
+        <w:rPr>
+          <w:lang w:val="en-US"/>
+        </w:rPr>
+        <w:t>) {</w:t>
+      </w:r>
+    </w:p>
+    <w:p>
+      <w:pPr>
+        <w:pStyle w:val="a4"/>
+        <w:rPr>
+          <w:lang w:val="en-US"/>
+        </w:rPr>
+      </w:pPr>
+      <w:r>
+        <w:rPr>
+          <w:lang w:val="en-US"/>
+        </w:rPr>
+        <w:tab/>
+      </w:r>
+      <w:r>
+        <w:rPr>
+          <w:lang w:val="en-US"/>
+        </w:rPr>
+        <w:tab/>
+      </w:r>
+      <w:proofErr w:type="spellStart"/>
+      <w:r>
+        <w:rPr>
+          <w:lang w:val="en-US"/>
+        </w:rPr>
+        <w:t>arr</w:t>
+      </w:r>
+      <w:proofErr w:type="spellEnd"/>
+      <w:r>
+        <w:rPr>
+          <w:lang w:val="en-US"/>
+        </w:rPr>
+        <w:t>[</w:t>
+      </w:r>
+      <w:proofErr w:type="spellStart"/>
+      <w:r>
+        <w:rPr>
+          <w:lang w:val="en-US"/>
+        </w:rPr>
+        <w:t>i</w:t>
+      </w:r>
+      <w:proofErr w:type="spellEnd"/>
+      <w:r>
+        <w:rPr>
+          <w:lang w:val="en-US"/>
+        </w:rPr>
+        <w:t xml:space="preserve">][j] = j + 1; // </w:t>
+      </w:r>
+      <w:r>
+        <w:t>заполняем</w:t>
       </w:r>
       <w:r>
         <w:rPr>
@@ -8867,74 +9467,104 @@
         </w:rPr>
         <w:t xml:space="preserve"> </w:t>
       </w:r>
-      <w:r>
-        <w:t>конструкции</w:t>
-      </w:r>
-      <w:r>
-        <w:rPr>
-          <w:lang w:val="en-US"/>
-        </w:rPr>
-        <w:br/>
-      </w:r>
-      <w:r>
-        <w:rPr>
-          <w:lang w:val="en-US"/>
-        </w:rPr>
-        <w:t>let</w:t>
-      </w:r>
+      <w:proofErr w:type="spellStart"/>
+      <w:r>
+        <w:t>подмассив</w:t>
+      </w:r>
+      <w:proofErr w:type="spellEnd"/>
       <w:r>
         <w:rPr>
           <w:lang w:val="en-US"/>
         </w:rPr>
         <w:t xml:space="preserve"> </w:t>
       </w:r>
-      <w:proofErr w:type="spellStart"/>
-      <w:r>
-        <w:rPr>
-          <w:lang w:val="en-US"/>
-        </w:rPr>
+      <w:r>
+        <w:t>числами</w:t>
+      </w:r>
+    </w:p>
+    <w:p>
+      <w:pPr>
+        <w:pStyle w:val="a4"/>
+      </w:pPr>
+      <w:r>
+        <w:rPr>
+          <w:lang w:val="en-US"/>
+        </w:rPr>
+        <w:tab/>
+      </w:r>
+      <w:r>
+        <w:t>}</w:t>
+      </w:r>
+    </w:p>
+    <w:p>
+      <w:pPr>
+        <w:pStyle w:val="a4"/>
+      </w:pPr>
+      <w:r>
+        <w:t>}</w:t>
+      </w:r>
+    </w:p>
+    <w:p>
+      <w:pPr>
+        <w:pStyle w:val="a4"/>
+      </w:pPr>
+    </w:p>
+    <w:p>
+      <w:pPr>
+        <w:pStyle w:val="a4"/>
+      </w:pPr>
+      <w:r>
+        <w:t>console.log(</w:t>
+      </w:r>
+      <w:proofErr w:type="spellStart"/>
+      <w:r>
         <w:t>arr</w:t>
       </w:r>
       <w:proofErr w:type="spellEnd"/>
       <w:r>
-        <w:rPr>
-          <w:lang w:val="en-US"/>
-        </w:rPr>
-        <w:t xml:space="preserve"> = [[1, 2, 3, 4, 5], [6, 7, 8], [9, 10]];</w:t>
-      </w:r>
-      <w:r>
-        <w:rPr>
-          <w:lang w:val="en-US"/>
-        </w:rPr>
-        <w:br/>
-      </w:r>
-      <w:r>
-        <w:rPr>
-          <w:lang w:val="en-US"/>
-        </w:rPr>
-        <w:t>for</w:t>
-      </w:r>
-      <w:r>
-        <w:rPr>
-          <w:lang w:val="en-US"/>
-        </w:rPr>
-        <w:t xml:space="preserve"> (</w:t>
-      </w:r>
-      <w:r>
-        <w:rPr>
-          <w:lang w:val="en-US"/>
-        </w:rPr>
-        <w:t>let</w:t>
-      </w:r>
-      <w:r>
-        <w:rPr>
-          <w:lang w:val="en-US"/>
-        </w:rPr>
-        <w:t xml:space="preserve"> </w:t>
-      </w:r>
-      <w:proofErr w:type="spellStart"/>
-      <w:r>
-        <w:rPr>
+        <w:t>);</w:t>
+      </w:r>
+    </w:p>
+    <w:p>
+      <w:pPr>
+        <w:pStyle w:val="3"/>
+      </w:pPr>
+    </w:p>
+    <w:p>
+      <w:pPr>
+        <w:pStyle w:val="2"/>
+      </w:pPr>
+      <w:r>
+        <w:t>Потенциальные проблемы</w:t>
+      </w:r>
+    </w:p>
+    <w:p>
+      <w:r>
+        <w:t>Рассмотрим код выше.</w:t>
+      </w:r>
+      <w:r>
+        <w:br/>
+        <w:t xml:space="preserve">В нём есть строчка </w:t>
+      </w:r>
+      <w:proofErr w:type="spellStart"/>
+      <w:r>
+        <w:rPr>
+          <w:b/>
+          <w:lang w:val="en-US"/>
+        </w:rPr>
+        <w:t>arr</w:t>
+      </w:r>
+      <w:proofErr w:type="spellEnd"/>
+      <w:r>
+        <w:rPr>
+          <w:b/>
+        </w:rPr>
+        <w:t>[</w:t>
+      </w:r>
+      <w:proofErr w:type="spellStart"/>
+      <w:r>
+        <w:rPr>
+          <w:b/>
           <w:lang w:val="en-US"/>
         </w:rPr>
         <w:t>i</w:t>
@@ -8942,6 +9572,173 @@
       <w:proofErr w:type="spellEnd"/>
       <w:r>
         <w:rPr>
+          <w:b/>
+        </w:rPr>
+        <w:t>] = [];</w:t>
+      </w:r>
+      <w:r>
+        <w:rPr>
+          <w:b/>
+        </w:rPr>
+        <w:br/>
+      </w:r>
+      <w:r>
+        <w:t xml:space="preserve">Здесь важно объявлять </w:t>
+      </w:r>
+      <w:proofErr w:type="spellStart"/>
+      <w:r>
+        <w:t>подмассив</w:t>
+      </w:r>
+      <w:proofErr w:type="spellEnd"/>
+      <w:r>
+        <w:t xml:space="preserve">, потому что в следующем цикле при обращении к элементу массива, консоль выдаст ошибку. Это случается, потому что не создан </w:t>
+      </w:r>
+      <w:proofErr w:type="spellStart"/>
+      <w:r>
+        <w:t>подмассив</w:t>
+      </w:r>
+      <w:proofErr w:type="spellEnd"/>
+      <w:r>
+        <w:t xml:space="preserve">, а мы обращаемся к элементу, как к элементу массива и поэтому массив вернёт </w:t>
+      </w:r>
+      <w:r>
+        <w:rPr>
+          <w:b/>
+          <w:lang w:val="en-US"/>
+        </w:rPr>
+        <w:t>undefined</w:t>
+      </w:r>
+      <w:r>
+        <w:rPr>
+          <w:b/>
+        </w:rPr>
+        <w:t xml:space="preserve">, </w:t>
+      </w:r>
+      <w:r>
+        <w:t>потому что, мы не указали, что он является массивом.</w:t>
+      </w:r>
+    </w:p>
+    <w:p/>
+    <w:p>
+      <w:pPr>
+        <w:pStyle w:val="2"/>
+      </w:pPr>
+      <w:r>
+        <w:lastRenderedPageBreak/>
+        <w:t>Заполнение массива числами по порядку</w:t>
+      </w:r>
+    </w:p>
+    <w:p>
+      <w:r>
+        <w:t xml:space="preserve">В примерах выше, числа были одинаковыми и ограничивались числом элементов, заданным как переменой </w:t>
+      </w:r>
+      <w:r>
+        <w:rPr>
+          <w:b/>
+          <w:lang w:val="en-US"/>
+        </w:rPr>
+        <w:t>j</w:t>
+      </w:r>
+      <w:r>
+        <w:rPr>
+          <w:b/>
+        </w:rPr>
+        <w:t>.</w:t>
+      </w:r>
+    </w:p>
+    <w:p>
+      <w:r>
+        <w:t>Теперь сделаем элементу по порядку. Мы подключим счётчик, который не будет сбрасываться, а только увеличиваться от числа циклов.</w:t>
+      </w:r>
+      <w:r>
+        <w:br/>
+        <w:t>Для этого есть 3 способа написания цикла.</w:t>
+      </w:r>
+    </w:p>
+    <w:p>
+      <w:pPr>
+        <w:pStyle w:val="a4"/>
+      </w:pPr>
+      <w:r>
+        <w:t>1ый способ самый длинный, но самый понятный глазу</w:t>
+      </w:r>
+    </w:p>
+    <w:p>
+      <w:pPr>
+        <w:pStyle w:val="a4"/>
+        <w:rPr>
+          <w:lang w:val="en-US"/>
+        </w:rPr>
+      </w:pPr>
+      <w:r>
+        <w:rPr>
+          <w:lang w:val="en-US"/>
+        </w:rPr>
+        <w:t xml:space="preserve">let </w:t>
+      </w:r>
+      <w:proofErr w:type="spellStart"/>
+      <w:r>
+        <w:rPr>
+          <w:lang w:val="en-US"/>
+        </w:rPr>
+        <w:t>arr</w:t>
+      </w:r>
+      <w:proofErr w:type="spellEnd"/>
+      <w:r>
+        <w:rPr>
+          <w:lang w:val="en-US"/>
+        </w:rPr>
+        <w:t xml:space="preserve"> = [];</w:t>
+      </w:r>
+    </w:p>
+    <w:p>
+      <w:pPr>
+        <w:pStyle w:val="a4"/>
+        <w:rPr>
+          <w:lang w:val="en-US"/>
+        </w:rPr>
+      </w:pPr>
+      <w:r>
+        <w:rPr>
+          <w:lang w:val="en-US"/>
+        </w:rPr>
+        <w:t xml:space="preserve">let k = 1; // </w:t>
+      </w:r>
+      <w:r>
+        <w:t>счетчик</w:t>
+      </w:r>
+    </w:p>
+    <w:p>
+      <w:pPr>
+        <w:pStyle w:val="a4"/>
+        <w:rPr>
+          <w:lang w:val="en-US"/>
+        </w:rPr>
+      </w:pPr>
+    </w:p>
+    <w:p>
+      <w:pPr>
+        <w:pStyle w:val="a4"/>
+        <w:rPr>
+          <w:lang w:val="en-US"/>
+        </w:rPr>
+      </w:pPr>
+      <w:r>
+        <w:rPr>
+          <w:lang w:val="en-US"/>
+        </w:rPr>
+        <w:t xml:space="preserve">for (let </w:t>
+      </w:r>
+      <w:proofErr w:type="spellStart"/>
+      <w:r>
+        <w:rPr>
+          <w:lang w:val="en-US"/>
+        </w:rPr>
+        <w:t>i</w:t>
+      </w:r>
+      <w:proofErr w:type="spellEnd"/>
+      <w:r>
+        <w:rPr>
           <w:lang w:val="en-US"/>
         </w:rPr>
         <w:t xml:space="preserve"> = 0; </w:t>
@@ -8958,7 +9755,35 @@
         <w:rPr>
           <w:lang w:val="en-US"/>
         </w:rPr>
-        <w:t xml:space="preserve"> &lt; </w:t>
+        <w:t xml:space="preserve"> &lt; 3; </w:t>
+      </w:r>
+      <w:proofErr w:type="spellStart"/>
+      <w:r>
+        <w:rPr>
+          <w:lang w:val="en-US"/>
+        </w:rPr>
+        <w:t>i</w:t>
+      </w:r>
+      <w:proofErr w:type="spellEnd"/>
+      <w:r>
+        <w:rPr>
+          <w:lang w:val="en-US"/>
+        </w:rPr>
+        <w:t>++) {</w:t>
+      </w:r>
+    </w:p>
+    <w:p>
+      <w:pPr>
+        <w:pStyle w:val="a4"/>
+        <w:rPr>
+          <w:lang w:val="en-US"/>
+        </w:rPr>
+      </w:pPr>
+      <w:r>
+        <w:rPr>
+          <w:lang w:val="en-US"/>
+        </w:rPr>
+        <w:tab/>
       </w:r>
       <w:proofErr w:type="spellStart"/>
       <w:r>
@@ -8967,24 +9792,12 @@
         </w:rPr>
         <w:t>arr</w:t>
       </w:r>
-      <w:r>
-        <w:rPr>
-          <w:lang w:val="en-US"/>
-        </w:rPr>
-        <w:t>.</w:t>
-      </w:r>
-      <w:r>
-        <w:rPr>
-          <w:lang w:val="en-US"/>
-        </w:rPr>
-        <w:t>length</w:t>
-      </w:r>
-      <w:proofErr w:type="spellEnd"/>
-      <w:r>
-        <w:rPr>
-          <w:lang w:val="en-US"/>
-        </w:rPr>
-        <w:t xml:space="preserve">; </w:t>
+      <w:proofErr w:type="spellEnd"/>
+      <w:r>
+        <w:rPr>
+          <w:lang w:val="en-US"/>
+        </w:rPr>
+        <w:t>[</w:t>
       </w:r>
       <w:proofErr w:type="spellStart"/>
       <w:r>
@@ -8998,57 +9811,7 @@
         <w:rPr>
           <w:lang w:val="en-US"/>
         </w:rPr>
-        <w:t>++</w:t>
-      </w:r>
-      <w:r>
-        <w:rPr>
-          <w:lang w:val="en-US"/>
-        </w:rPr>
-        <w:t>) {</w:t>
-      </w:r>
-    </w:p>
-    <w:p>
-      <w:pPr>
-        <w:pStyle w:val="a4"/>
-        <w:rPr>
-          <w:lang w:val="en-US"/>
-        </w:rPr>
-      </w:pPr>
-      <w:r>
-        <w:rPr>
-          <w:lang w:val="en-US"/>
-        </w:rPr>
-        <w:tab/>
-      </w:r>
-      <w:r>
-        <w:rPr>
-          <w:lang w:val="en-US"/>
-        </w:rPr>
-        <w:t>for</w:t>
-      </w:r>
-      <w:r>
-        <w:rPr>
-          <w:lang w:val="en-US"/>
-        </w:rPr>
-        <w:t xml:space="preserve"> (</w:t>
-      </w:r>
-      <w:r>
-        <w:rPr>
-          <w:lang w:val="en-US"/>
-        </w:rPr>
-        <w:t>let</w:t>
-      </w:r>
-      <w:r>
-        <w:rPr>
-          <w:lang w:val="en-US"/>
-        </w:rPr>
-        <w:t xml:space="preserve"> </w:t>
-      </w:r>
-      <w:r>
-        <w:rPr>
-          <w:lang w:val="en-US"/>
-        </w:rPr>
-        <w:t xml:space="preserve">j = </w:t>
+        <w:t xml:space="preserve">] = </w:t>
       </w:r>
       <w:bookmarkStart w:id="0" w:name="_GoBack"/>
       <w:bookmarkEnd w:id="0"/>
@@ -9056,17 +9819,298 @@
         <w:rPr>
           <w:lang w:val="en-US"/>
         </w:rPr>
-        <w:t xml:space="preserve">0; j &lt; </w:t>
-      </w:r>
-      <w:proofErr w:type="spellStart"/>
-      <w:r>
-        <w:rPr>
-          <w:lang w:val="en-US"/>
-        </w:rPr>
+        <w:t>[];</w:t>
+      </w:r>
+    </w:p>
+    <w:p>
+      <w:pPr>
+        <w:pStyle w:val="a4"/>
+        <w:rPr>
+          <w:lang w:val="en-US"/>
+        </w:rPr>
+      </w:pPr>
+      <w:r>
+        <w:rPr>
+          <w:lang w:val="en-US"/>
+        </w:rPr>
+        <w:tab/>
+      </w:r>
+    </w:p>
+    <w:p>
+      <w:pPr>
+        <w:pStyle w:val="a4"/>
+        <w:rPr>
+          <w:lang w:val="en-US"/>
+        </w:rPr>
+      </w:pPr>
+      <w:r>
+        <w:rPr>
+          <w:lang w:val="en-US"/>
+        </w:rPr>
+        <w:tab/>
+        <w:t xml:space="preserve">for (let j = 0; j &lt; 3; </w:t>
+      </w:r>
+      <w:proofErr w:type="spellStart"/>
+      <w:r>
+        <w:rPr>
+          <w:lang w:val="en-US"/>
+        </w:rPr>
+        <w:t>j++</w:t>
+      </w:r>
+      <w:proofErr w:type="spellEnd"/>
+      <w:r>
+        <w:rPr>
+          <w:lang w:val="en-US"/>
+        </w:rPr>
+        <w:t>) {</w:t>
+      </w:r>
+    </w:p>
+    <w:p>
+      <w:pPr>
+        <w:pStyle w:val="a4"/>
+      </w:pPr>
+      <w:r>
+        <w:rPr>
+          <w:lang w:val="en-US"/>
+        </w:rPr>
+        <w:tab/>
+      </w:r>
+      <w:r>
+        <w:rPr>
+          <w:lang w:val="en-US"/>
+        </w:rPr>
+        <w:tab/>
+      </w:r>
+      <w:proofErr w:type="spellStart"/>
+      <w:r>
         <w:t>arr</w:t>
       </w:r>
       <w:proofErr w:type="spellEnd"/>
       <w:r>
+        <w:t>[i][j] = k; // записываем счетчик</w:t>
+      </w:r>
+    </w:p>
+    <w:p>
+      <w:pPr>
+        <w:pStyle w:val="a4"/>
+      </w:pPr>
+      <w:r>
+        <w:tab/>
+      </w:r>
+      <w:r>
+        <w:tab/>
+        <w:t>k++; // увеличиваем счетчик</w:t>
+      </w:r>
+    </w:p>
+    <w:p>
+      <w:pPr>
+        <w:pStyle w:val="a4"/>
+      </w:pPr>
+      <w:r>
+        <w:tab/>
+        <w:t>}</w:t>
+      </w:r>
+    </w:p>
+    <w:p>
+      <w:pPr>
+        <w:pStyle w:val="a4"/>
+      </w:pPr>
+      <w:r>
+        <w:t>}</w:t>
+      </w:r>
+    </w:p>
+    <w:p>
+      <w:pPr>
+        <w:pStyle w:val="a4"/>
+      </w:pPr>
+    </w:p>
+    <w:p>
+      <w:pPr>
+        <w:pStyle w:val="a4"/>
+      </w:pPr>
+      <w:r>
+        <w:t>console.log(</w:t>
+      </w:r>
+      <w:proofErr w:type="spellStart"/>
+      <w:r>
+        <w:t>arr</w:t>
+      </w:r>
+      <w:proofErr w:type="spellEnd"/>
+      <w:r>
+        <w:t>);</w:t>
+      </w:r>
+    </w:p>
+    <w:p>
+      <w:pPr>
+        <w:rPr>
+          <w:lang w:val="en-US"/>
+        </w:rPr>
+      </w:pPr>
+    </w:p>
+    <w:p>
+      <w:pPr>
+        <w:pStyle w:val="a4"/>
+      </w:pPr>
+      <w:r>
+        <w:rPr>
+          <w:lang w:val="en-US"/>
+        </w:rPr>
+        <w:lastRenderedPageBreak/>
+        <w:t>2</w:t>
+      </w:r>
+      <w:r>
+        <w:t>ой</w:t>
+      </w:r>
+      <w:r>
+        <w:rPr>
+          <w:lang w:val="en-US"/>
+        </w:rPr>
+        <w:t xml:space="preserve"> </w:t>
+      </w:r>
+      <w:r>
+        <w:t>способ</w:t>
+      </w:r>
+      <w:r>
+        <w:rPr>
+          <w:lang w:val="en-US"/>
+        </w:rPr>
+        <w:t xml:space="preserve"> </w:t>
+      </w:r>
+      <w:r>
+        <w:t>краткий</w:t>
+      </w:r>
+      <w:r>
+        <w:rPr>
+          <w:lang w:val="en-US"/>
+        </w:rPr>
+        <w:t xml:space="preserve">. </w:t>
+      </w:r>
+      <w:r>
+        <w:t xml:space="preserve">Тут мы объявляем счётчик внутри цикла, как </w:t>
+      </w:r>
+      <w:proofErr w:type="spellStart"/>
+      <w:r>
+        <w:rPr>
+          <w:lang w:val="en-US"/>
+        </w:rPr>
+        <w:t>i</w:t>
+      </w:r>
+      <w:proofErr w:type="spellEnd"/>
+      <w:r>
+        <w:t xml:space="preserve"> </w:t>
+      </w:r>
+      <w:r>
+        <w:t xml:space="preserve">и увеличиваем его во втором цикле, как </w:t>
+      </w:r>
+      <w:r>
+        <w:rPr>
+          <w:lang w:val="en-US"/>
+        </w:rPr>
+        <w:t>j</w:t>
+      </w:r>
+      <w:r>
+        <w:t>.</w:t>
+      </w:r>
+    </w:p>
+    <w:p>
+      <w:pPr>
+        <w:pStyle w:val="a4"/>
+      </w:pPr>
+      <w:proofErr w:type="spellStart"/>
+      <w:r>
+        <w:t>let</w:t>
+      </w:r>
+      <w:proofErr w:type="spellEnd"/>
+      <w:r>
+        <w:t xml:space="preserve"> </w:t>
+      </w:r>
+      <w:proofErr w:type="spellStart"/>
+      <w:r>
+        <w:t>arr</w:t>
+      </w:r>
+      <w:proofErr w:type="spellEnd"/>
+      <w:r>
+        <w:t xml:space="preserve"> = [];</w:t>
+      </w:r>
+    </w:p>
+    <w:p>
+      <w:pPr>
+        <w:pStyle w:val="a4"/>
+        <w:rPr>
+          <w:lang w:val="en-US"/>
+        </w:rPr>
+      </w:pPr>
+      <w:r>
+        <w:rPr>
+          <w:lang w:val="en-US"/>
+        </w:rPr>
+        <w:t xml:space="preserve">for (let </w:t>
+      </w:r>
+      <w:proofErr w:type="spellStart"/>
+      <w:r>
+        <w:rPr>
+          <w:lang w:val="en-US"/>
+        </w:rPr>
+        <w:t>i</w:t>
+      </w:r>
+      <w:proofErr w:type="spellEnd"/>
+      <w:r>
+        <w:rPr>
+          <w:lang w:val="en-US"/>
+        </w:rPr>
+        <w:t xml:space="preserve"> = 0, k = 1; </w:t>
+      </w:r>
+      <w:proofErr w:type="spellStart"/>
+      <w:r>
+        <w:rPr>
+          <w:lang w:val="en-US"/>
+        </w:rPr>
+        <w:t>i</w:t>
+      </w:r>
+      <w:proofErr w:type="spellEnd"/>
+      <w:r>
+        <w:rPr>
+          <w:lang w:val="en-US"/>
+        </w:rPr>
+        <w:t xml:space="preserve"> &lt; 3; </w:t>
+      </w:r>
+      <w:proofErr w:type="spellStart"/>
+      <w:r>
+        <w:rPr>
+          <w:lang w:val="en-US"/>
+        </w:rPr>
+        <w:t>i</w:t>
+      </w:r>
+      <w:proofErr w:type="spellEnd"/>
+      <w:r>
+        <w:rPr>
+          <w:lang w:val="en-US"/>
+        </w:rPr>
+        <w:t>++) {</w:t>
+      </w:r>
+    </w:p>
+    <w:p>
+      <w:pPr>
+        <w:pStyle w:val="a4"/>
+        <w:rPr>
+          <w:lang w:val="en-US"/>
+        </w:rPr>
+      </w:pPr>
+      <w:r>
+        <w:rPr>
+          <w:lang w:val="en-US"/>
+        </w:rPr>
+        <w:tab/>
+      </w:r>
+      <w:proofErr w:type="spellStart"/>
+      <w:r>
+        <w:rPr>
+          <w:lang w:val="en-US"/>
+        </w:rPr>
+        <w:t>arr</w:t>
+      </w:r>
+      <w:proofErr w:type="spellEnd"/>
+      <w:r>
         <w:rPr>
           <w:lang w:val="en-US"/>
         </w:rPr>
@@ -9080,19 +10124,40 @@
         <w:t>i</w:t>
       </w:r>
       <w:proofErr w:type="spellEnd"/>
-      <w:proofErr w:type="gramStart"/>
-      <w:r>
-        <w:rPr>
-          <w:lang w:val="en-US"/>
-        </w:rPr>
-        <w:t>].length</w:t>
-      </w:r>
-      <w:proofErr w:type="gramEnd"/>
-      <w:r>
-        <w:rPr>
-          <w:lang w:val="en-US"/>
-        </w:rPr>
-        <w:t xml:space="preserve">; </w:t>
+      <w:r>
+        <w:rPr>
+          <w:lang w:val="en-US"/>
+        </w:rPr>
+        <w:t>] = [];</w:t>
+      </w:r>
+    </w:p>
+    <w:p>
+      <w:pPr>
+        <w:pStyle w:val="a4"/>
+        <w:rPr>
+          <w:lang w:val="en-US"/>
+        </w:rPr>
+      </w:pPr>
+      <w:r>
+        <w:rPr>
+          <w:lang w:val="en-US"/>
+        </w:rPr>
+        <w:tab/>
+      </w:r>
+    </w:p>
+    <w:p>
+      <w:pPr>
+        <w:pStyle w:val="a4"/>
+        <w:rPr>
+          <w:lang w:val="en-US"/>
+        </w:rPr>
+      </w:pPr>
+      <w:r>
+        <w:rPr>
+          <w:lang w:val="en-US"/>
+        </w:rPr>
+        <w:tab/>
+        <w:t xml:space="preserve">for (let j = 0; j &lt; 3; </w:t>
       </w:r>
       <w:proofErr w:type="spellStart"/>
       <w:r>
@@ -9106,6 +10171,301 @@
         <w:rPr>
           <w:lang w:val="en-US"/>
         </w:rPr>
+        <w:t>, k++) {</w:t>
+      </w:r>
+    </w:p>
+    <w:p>
+      <w:pPr>
+        <w:pStyle w:val="a4"/>
+        <w:rPr>
+          <w:lang w:val="en-US"/>
+        </w:rPr>
+      </w:pPr>
+      <w:r>
+        <w:rPr>
+          <w:lang w:val="en-US"/>
+        </w:rPr>
+        <w:tab/>
+      </w:r>
+      <w:r>
+        <w:rPr>
+          <w:lang w:val="en-US"/>
+        </w:rPr>
+        <w:tab/>
+      </w:r>
+      <w:proofErr w:type="spellStart"/>
+      <w:r>
+        <w:rPr>
+          <w:lang w:val="en-US"/>
+        </w:rPr>
+        <w:t>arr</w:t>
+      </w:r>
+      <w:proofErr w:type="spellEnd"/>
+      <w:r>
+        <w:rPr>
+          <w:lang w:val="en-US"/>
+        </w:rPr>
+        <w:t>[</w:t>
+      </w:r>
+      <w:proofErr w:type="spellStart"/>
+      <w:r>
+        <w:rPr>
+          <w:lang w:val="en-US"/>
+        </w:rPr>
+        <w:t>i</w:t>
+      </w:r>
+      <w:proofErr w:type="spellEnd"/>
+      <w:r>
+        <w:rPr>
+          <w:lang w:val="en-US"/>
+        </w:rPr>
+        <w:t>][j] = k;</w:t>
+      </w:r>
+    </w:p>
+    <w:p>
+      <w:pPr>
+        <w:pStyle w:val="a4"/>
+        <w:rPr>
+          <w:lang w:val="en-US"/>
+        </w:rPr>
+      </w:pPr>
+      <w:r>
+        <w:rPr>
+          <w:lang w:val="en-US"/>
+        </w:rPr>
+        <w:tab/>
+        <w:t>}</w:t>
+      </w:r>
+    </w:p>
+    <w:p>
+      <w:pPr>
+        <w:pStyle w:val="a4"/>
+        <w:rPr>
+          <w:lang w:val="en-US"/>
+        </w:rPr>
+      </w:pPr>
+      <w:r>
+        <w:rPr>
+          <w:lang w:val="en-US"/>
+        </w:rPr>
+        <w:t>}</w:t>
+      </w:r>
+    </w:p>
+    <w:p>
+      <w:pPr>
+        <w:pStyle w:val="a4"/>
+        <w:rPr>
+          <w:lang w:val="en-US"/>
+        </w:rPr>
+      </w:pPr>
+    </w:p>
+    <w:p>
+      <w:pPr>
+        <w:pStyle w:val="a4"/>
+      </w:pPr>
+      <w:r>
+        <w:rPr>
+          <w:lang w:val="en-US"/>
+        </w:rPr>
+        <w:t>console.log(a</w:t>
+      </w:r>
+      <w:proofErr w:type="spellStart"/>
+      <w:r>
+        <w:t>rr</w:t>
+      </w:r>
+      <w:proofErr w:type="spellEnd"/>
+      <w:r>
+        <w:t>);</w:t>
+      </w:r>
+    </w:p>
+    <w:p>
+      <w:pPr>
+        <w:pStyle w:val="3"/>
+      </w:pPr>
+    </w:p>
+    <w:p>
+      <w:pPr>
+        <w:pStyle w:val="a4"/>
+      </w:pPr>
+      <w:r>
+        <w:t xml:space="preserve">3ий способ имеет место быть, но лучше его не использовать, т.к. можно запутаться с увеличением счётчика </w:t>
+      </w:r>
+      <w:r>
+        <w:rPr>
+          <w:lang w:val="en-US"/>
+        </w:rPr>
+        <w:t>k</w:t>
+      </w:r>
+      <w:r>
+        <w:t>.</w:t>
+      </w:r>
+    </w:p>
+    <w:p>
+      <w:pPr>
+        <w:pStyle w:val="a4"/>
+        <w:rPr>
+          <w:lang w:val="en-US"/>
+        </w:rPr>
+      </w:pPr>
+      <w:r>
+        <w:rPr>
+          <w:lang w:val="en-US"/>
+        </w:rPr>
+        <w:t xml:space="preserve">let </w:t>
+      </w:r>
+      <w:proofErr w:type="spellStart"/>
+      <w:r>
+        <w:rPr>
+          <w:lang w:val="en-US"/>
+        </w:rPr>
+        <w:t>arr</w:t>
+      </w:r>
+      <w:proofErr w:type="spellEnd"/>
+      <w:r>
+        <w:rPr>
+          <w:lang w:val="en-US"/>
+        </w:rPr>
+        <w:t xml:space="preserve"> = [];</w:t>
+      </w:r>
+    </w:p>
+    <w:p>
+      <w:pPr>
+        <w:pStyle w:val="a4"/>
+        <w:rPr>
+          <w:lang w:val="en-US"/>
+        </w:rPr>
+      </w:pPr>
+      <w:r>
+        <w:rPr>
+          <w:lang w:val="en-US"/>
+        </w:rPr>
+        <w:t xml:space="preserve">for (let </w:t>
+      </w:r>
+      <w:proofErr w:type="spellStart"/>
+      <w:r>
+        <w:rPr>
+          <w:lang w:val="en-US"/>
+        </w:rPr>
+        <w:t>i</w:t>
+      </w:r>
+      <w:proofErr w:type="spellEnd"/>
+      <w:r>
+        <w:rPr>
+          <w:lang w:val="en-US"/>
+        </w:rPr>
+        <w:t xml:space="preserve"> = 0, k = 1; </w:t>
+      </w:r>
+      <w:proofErr w:type="spellStart"/>
+      <w:r>
+        <w:rPr>
+          <w:lang w:val="en-US"/>
+        </w:rPr>
+        <w:t>i</w:t>
+      </w:r>
+      <w:proofErr w:type="spellEnd"/>
+      <w:r>
+        <w:rPr>
+          <w:lang w:val="en-US"/>
+        </w:rPr>
+        <w:t xml:space="preserve"> &lt; 3; </w:t>
+      </w:r>
+      <w:proofErr w:type="spellStart"/>
+      <w:r>
+        <w:rPr>
+          <w:lang w:val="en-US"/>
+        </w:rPr>
+        <w:t>i</w:t>
+      </w:r>
+      <w:proofErr w:type="spellEnd"/>
+      <w:r>
+        <w:rPr>
+          <w:lang w:val="en-US"/>
+        </w:rPr>
+        <w:t>++) {</w:t>
+      </w:r>
+    </w:p>
+    <w:p>
+      <w:pPr>
+        <w:pStyle w:val="a4"/>
+        <w:rPr>
+          <w:lang w:val="en-US"/>
+        </w:rPr>
+      </w:pPr>
+      <w:r>
+        <w:rPr>
+          <w:lang w:val="en-US"/>
+        </w:rPr>
+        <w:tab/>
+      </w:r>
+      <w:proofErr w:type="spellStart"/>
+      <w:r>
+        <w:rPr>
+          <w:lang w:val="en-US"/>
+        </w:rPr>
+        <w:t>arr</w:t>
+      </w:r>
+      <w:proofErr w:type="spellEnd"/>
+      <w:r>
+        <w:rPr>
+          <w:lang w:val="en-US"/>
+        </w:rPr>
+        <w:t>[</w:t>
+      </w:r>
+      <w:proofErr w:type="spellStart"/>
+      <w:r>
+        <w:rPr>
+          <w:lang w:val="en-US"/>
+        </w:rPr>
+        <w:t>i</w:t>
+      </w:r>
+      <w:proofErr w:type="spellEnd"/>
+      <w:r>
+        <w:rPr>
+          <w:lang w:val="en-US"/>
+        </w:rPr>
+        <w:t>] = [];</w:t>
+      </w:r>
+    </w:p>
+    <w:p>
+      <w:pPr>
+        <w:pStyle w:val="a4"/>
+        <w:rPr>
+          <w:lang w:val="en-US"/>
+        </w:rPr>
+      </w:pPr>
+      <w:r>
+        <w:rPr>
+          <w:lang w:val="en-US"/>
+        </w:rPr>
+        <w:tab/>
+      </w:r>
+    </w:p>
+    <w:p>
+      <w:pPr>
+        <w:pStyle w:val="a4"/>
+        <w:rPr>
+          <w:lang w:val="en-US"/>
+        </w:rPr>
+      </w:pPr>
+      <w:r>
+        <w:rPr>
+          <w:lang w:val="en-US"/>
+        </w:rPr>
+        <w:tab/>
+        <w:t xml:space="preserve">for (let j = 0; j &lt; 3; </w:t>
+      </w:r>
+      <w:proofErr w:type="spellStart"/>
+      <w:r>
+        <w:rPr>
+          <w:lang w:val="en-US"/>
+        </w:rPr>
+        <w:t>j++</w:t>
+      </w:r>
+      <w:proofErr w:type="spellEnd"/>
+      <w:r>
+        <w:rPr>
+          <w:lang w:val="en-US"/>
+        </w:rPr>
         <w:t>) {</w:t>
       </w:r>
     </w:p>
@@ -9128,6 +10488,76 @@
         </w:rPr>
         <w:tab/>
       </w:r>
+      <w:proofErr w:type="spellStart"/>
+      <w:r>
+        <w:rPr>
+          <w:lang w:val="en-US"/>
+        </w:rPr>
+        <w:t>arr</w:t>
+      </w:r>
+      <w:proofErr w:type="spellEnd"/>
+      <w:r>
+        <w:rPr>
+          <w:lang w:val="en-US"/>
+        </w:rPr>
+        <w:t>[</w:t>
+      </w:r>
+      <w:proofErr w:type="spellStart"/>
+      <w:r>
+        <w:rPr>
+          <w:lang w:val="en-US"/>
+        </w:rPr>
+        <w:t>i</w:t>
+      </w:r>
+      <w:proofErr w:type="spellEnd"/>
+      <w:r>
+        <w:rPr>
+          <w:lang w:val="en-US"/>
+        </w:rPr>
+        <w:t>][j] = k++;</w:t>
+      </w:r>
+    </w:p>
+    <w:p>
+      <w:pPr>
+        <w:pStyle w:val="a4"/>
+        <w:rPr>
+          <w:lang w:val="en-US"/>
+        </w:rPr>
+      </w:pPr>
+      <w:r>
+        <w:rPr>
+          <w:lang w:val="en-US"/>
+        </w:rPr>
+        <w:tab/>
+        <w:t>}</w:t>
+      </w:r>
+    </w:p>
+    <w:p>
+      <w:pPr>
+        <w:pStyle w:val="a4"/>
+        <w:rPr>
+          <w:lang w:val="en-US"/>
+        </w:rPr>
+      </w:pPr>
+      <w:r>
+        <w:rPr>
+          <w:lang w:val="en-US"/>
+        </w:rPr>
+        <w:t>}</w:t>
+      </w:r>
+    </w:p>
+    <w:p>
+      <w:pPr>
+        <w:pStyle w:val="a4"/>
+        <w:rPr>
+          <w:lang w:val="en-US"/>
+        </w:rPr>
+      </w:pPr>
+    </w:p>
+    <w:p>
+      <w:pPr>
+        <w:pStyle w:val="a4"/>
+      </w:pPr>
       <w:r>
         <w:rPr>
           <w:lang w:val="en-US"/>
@@ -9135,9 +10565,6 @@
         <w:t>console</w:t>
       </w:r>
       <w:r>
-        <w:rPr>
-          <w:lang w:val="en-US"/>
-        </w:rPr>
         <w:t>.</w:t>
       </w:r>
       <w:r>
@@ -9147,9 +10574,6 @@
         <w:t>log</w:t>
       </w:r>
       <w:r>
-        <w:rPr>
-          <w:lang w:val="en-US"/>
-        </w:rPr>
         <w:t>(</w:t>
       </w:r>
       <w:proofErr w:type="spellStart"/>
@@ -9161,61 +10585,40 @@
       </w:r>
       <w:proofErr w:type="spellEnd"/>
       <w:r>
-        <w:rPr>
-          <w:lang w:val="en-US"/>
-        </w:rPr>
-        <w:t>[</w:t>
-      </w:r>
-      <w:proofErr w:type="spellStart"/>
-      <w:r>
-        <w:rPr>
-          <w:lang w:val="en-US"/>
-        </w:rPr>
-        <w:t>i</w:t>
-      </w:r>
-      <w:proofErr w:type="spellEnd"/>
-      <w:r>
-        <w:rPr>
-          <w:lang w:val="en-US"/>
-        </w:rPr>
-        <w:t>][j]</w:t>
-      </w:r>
-      <w:r>
-        <w:rPr>
-          <w:lang w:val="en-US"/>
-        </w:rPr>
         <w:t>);</w:t>
       </w:r>
-    </w:p>
-    <w:p>
-      <w:pPr>
-        <w:pStyle w:val="a4"/>
-      </w:pPr>
-      <w:r>
-        <w:rPr>
-          <w:lang w:val="en-US"/>
-        </w:rPr>
-        <w:tab/>
-      </w:r>
-      <w:r>
-        <w:t>}</w:t>
-      </w:r>
-    </w:p>
-    <w:p>
-      <w:pPr>
-        <w:pStyle w:val="a4"/>
-      </w:pPr>
-      <w:r>
-        <w:t>};</w:t>
-      </w:r>
-      <w:r>
-        <w:t xml:space="preserve"> </w:t>
-      </w:r>
-      <w:r>
-        <w:t xml:space="preserve">// </w:t>
-      </w:r>
-      <w:r>
-        <w:t>Выведет последовательно элементы в консоли.</w:t>
+      <w:r>
+        <w:br/>
+      </w:r>
+      <w:r>
+        <w:t>Тут важно понимать, что счётчик нужно увеличивать после выполнения (</w:t>
+      </w:r>
+      <w:r>
+        <w:rPr>
+          <w:lang w:val="en-US"/>
+        </w:rPr>
+        <w:t>k</w:t>
+      </w:r>
+      <w:r>
+        <w:t>++</w:t>
+      </w:r>
+      <w:r>
+        <w:t xml:space="preserve">), а не сразу как вызываем его </w:t>
+      </w:r>
+      <w:r>
+        <w:t>(++</w:t>
+      </w:r>
+      <w:r>
+        <w:rPr>
+          <w:lang w:val="en-US"/>
+        </w:rPr>
+        <w:t>k</w:t>
+      </w:r>
+      <w:r>
+        <w:t xml:space="preserve">). </w:t>
+      </w:r>
+      <w:r>
+        <w:t>Если сделать вторым способом, то отсчет начнется с 2 и т.д., что не совсем верно.</w:t>
       </w:r>
     </w:p>
     <w:p>
@@ -10213,7 +11616,7 @@
 </file>
 
 <file path=customXml/itemProps1.xml><?xml version="1.0" encoding="utf-8"?>
-<ds:datastoreItem xmlns:ds="http://schemas.openxmlformats.org/officeDocument/2006/customXml" ds:itemID="{3AD554BC-35C1-4858-BCB4-C6E2995EBFEE}">
+<ds:datastoreItem xmlns:ds="http://schemas.openxmlformats.org/officeDocument/2006/customXml" ds:itemID="{F063F05C-32D3-4E76-8154-46DD0EE958D1}">
   <ds:schemaRefs>
     <ds:schemaRef ds:uri="http://schemas.openxmlformats.org/officeDocument/2006/bibliography"/>
   </ds:schemaRefs>

--- a/Теория.docx
+++ b/Теория.docx
@@ -9233,27 +9233,37 @@
     <w:p>
       <w:pPr>
         <w:pStyle w:val="a4"/>
-      </w:pPr>
-      <w:proofErr w:type="spellStart"/>
-      <w:r>
-        <w:t>let</w:t>
-      </w:r>
-      <w:proofErr w:type="spellEnd"/>
-      <w:r>
-        <w:t xml:space="preserve"> </w:t>
-      </w:r>
-      <w:proofErr w:type="spellStart"/>
-      <w:r>
+        <w:rPr>
+          <w:lang w:val="en-US"/>
+        </w:rPr>
+      </w:pPr>
+      <w:r>
+        <w:rPr>
+          <w:lang w:val="en-US"/>
+        </w:rPr>
+        <w:t xml:space="preserve">let </w:t>
+      </w:r>
+      <w:proofErr w:type="spellStart"/>
+      <w:r>
+        <w:rPr>
+          <w:lang w:val="en-US"/>
+        </w:rPr>
         <w:t>arr</w:t>
       </w:r>
       <w:proofErr w:type="spellEnd"/>
       <w:r>
+        <w:rPr>
+          <w:lang w:val="en-US"/>
+        </w:rPr>
         <w:t xml:space="preserve"> = [];</w:t>
       </w:r>
     </w:p>
     <w:p>
       <w:pPr>
         <w:pStyle w:val="a4"/>
+        <w:rPr>
+          <w:lang w:val="en-US"/>
+        </w:rPr>
       </w:pPr>
     </w:p>
     <w:p>
@@ -9414,9 +9424,6 @@
     <w:p>
       <w:pPr>
         <w:pStyle w:val="a4"/>
-        <w:rPr>
-          <w:lang w:val="en-US"/>
-        </w:rPr>
       </w:pPr>
       <w:r>
         <w:rPr>
@@ -9439,9 +9446,6 @@
       </w:r>
       <w:proofErr w:type="spellEnd"/>
       <w:r>
-        <w:rPr>
-          <w:lang w:val="en-US"/>
-        </w:rPr>
         <w:t>[</w:t>
       </w:r>
       <w:proofErr w:type="spellStart"/>
@@ -9453,18 +9457,30 @@
       </w:r>
       <w:proofErr w:type="spellEnd"/>
       <w:r>
-        <w:rPr>
-          <w:lang w:val="en-US"/>
-        </w:rPr>
-        <w:t xml:space="preserve">][j] = j + 1; // </w:t>
+        <w:t>][</w:t>
+      </w:r>
+      <w:r>
+        <w:rPr>
+          <w:lang w:val="en-US"/>
+        </w:rPr>
+        <w:t>j</w:t>
+      </w:r>
+      <w:r>
+        <w:t xml:space="preserve">] = </w:t>
+      </w:r>
+      <w:r>
+        <w:rPr>
+          <w:lang w:val="en-US"/>
+        </w:rPr>
+        <w:t>j</w:t>
+      </w:r>
+      <w:r>
+        <w:t xml:space="preserve"> + 1; // </w:t>
       </w:r>
       <w:r>
         <w:t>заполняем</w:t>
       </w:r>
       <w:r>
-        <w:rPr>
-          <w:lang w:val="en-US"/>
-        </w:rPr>
         <w:t xml:space="preserve"> </w:t>
       </w:r>
       <w:proofErr w:type="spellStart"/>
@@ -9473,9 +9489,6 @@
       </w:r>
       <w:proofErr w:type="spellEnd"/>
       <w:r>
-        <w:rPr>
-          <w:lang w:val="en-US"/>
-        </w:rPr>
         <w:t xml:space="preserve"> </w:t>
       </w:r>
       <w:r>
@@ -9487,9 +9500,6 @@
         <w:pStyle w:val="a4"/>
       </w:pPr>
       <w:r>
-        <w:rPr>
-          <w:lang w:val="en-US"/>
-        </w:rPr>
         <w:tab/>
       </w:r>
       <w:r>
@@ -9811,821 +9821,4306 @@
         <w:rPr>
           <w:lang w:val="en-US"/>
         </w:rPr>
-        <w:t xml:space="preserve">] = </w:t>
+        <w:t>] = [];</w:t>
+      </w:r>
+    </w:p>
+    <w:p>
+      <w:pPr>
+        <w:pStyle w:val="a4"/>
+        <w:rPr>
+          <w:lang w:val="en-US"/>
+        </w:rPr>
+      </w:pPr>
+      <w:r>
+        <w:rPr>
+          <w:lang w:val="en-US"/>
+        </w:rPr>
+        <w:tab/>
+      </w:r>
+    </w:p>
+    <w:p>
+      <w:pPr>
+        <w:pStyle w:val="a4"/>
+        <w:rPr>
+          <w:lang w:val="en-US"/>
+        </w:rPr>
+      </w:pPr>
+      <w:r>
+        <w:rPr>
+          <w:lang w:val="en-US"/>
+        </w:rPr>
+        <w:tab/>
+        <w:t xml:space="preserve">for (let j = 0; j &lt; 3; </w:t>
+      </w:r>
+      <w:proofErr w:type="spellStart"/>
+      <w:r>
+        <w:rPr>
+          <w:lang w:val="en-US"/>
+        </w:rPr>
+        <w:t>j++</w:t>
+      </w:r>
+      <w:proofErr w:type="spellEnd"/>
+      <w:r>
+        <w:rPr>
+          <w:lang w:val="en-US"/>
+        </w:rPr>
+        <w:t>) {</w:t>
+      </w:r>
+    </w:p>
+    <w:p>
+      <w:pPr>
+        <w:pStyle w:val="a4"/>
+      </w:pPr>
+      <w:r>
+        <w:rPr>
+          <w:lang w:val="en-US"/>
+        </w:rPr>
+        <w:tab/>
+      </w:r>
+      <w:r>
+        <w:rPr>
+          <w:lang w:val="en-US"/>
+        </w:rPr>
+        <w:tab/>
+      </w:r>
+      <w:proofErr w:type="spellStart"/>
+      <w:r>
+        <w:t>arr</w:t>
+      </w:r>
+      <w:proofErr w:type="spellEnd"/>
+      <w:r>
+        <w:t>[i][j] = k; // записываем счетчик</w:t>
+      </w:r>
+    </w:p>
+    <w:p>
+      <w:pPr>
+        <w:pStyle w:val="a4"/>
+      </w:pPr>
+      <w:r>
+        <w:tab/>
+      </w:r>
+      <w:r>
+        <w:tab/>
+        <w:t>k++; // увеличиваем счетчик</w:t>
+      </w:r>
+    </w:p>
+    <w:p>
+      <w:pPr>
+        <w:pStyle w:val="a4"/>
+      </w:pPr>
+      <w:r>
+        <w:tab/>
+        <w:t>}</w:t>
+      </w:r>
+    </w:p>
+    <w:p>
+      <w:pPr>
+        <w:pStyle w:val="a4"/>
+      </w:pPr>
+      <w:r>
+        <w:t>}</w:t>
+      </w:r>
+    </w:p>
+    <w:p>
+      <w:pPr>
+        <w:pStyle w:val="a4"/>
+      </w:pPr>
+    </w:p>
+    <w:p>
+      <w:pPr>
+        <w:pStyle w:val="a4"/>
+      </w:pPr>
+      <w:r>
+        <w:t>console.log(</w:t>
+      </w:r>
+      <w:proofErr w:type="spellStart"/>
+      <w:r>
+        <w:t>arr</w:t>
+      </w:r>
+      <w:proofErr w:type="spellEnd"/>
+      <w:r>
+        <w:t>);</w:t>
+      </w:r>
+    </w:p>
+    <w:p/>
+    <w:p>
+      <w:pPr>
+        <w:pStyle w:val="a4"/>
+      </w:pPr>
+      <w:r>
+        <w:lastRenderedPageBreak/>
+        <w:t>2</w:t>
+      </w:r>
+      <w:r>
+        <w:t>ой</w:t>
+      </w:r>
+      <w:r>
+        <w:t xml:space="preserve"> </w:t>
+      </w:r>
+      <w:r>
+        <w:t>способ</w:t>
+      </w:r>
+      <w:r>
+        <w:t xml:space="preserve"> </w:t>
+      </w:r>
+      <w:r>
+        <w:t>краткий</w:t>
+      </w:r>
+      <w:r>
+        <w:t xml:space="preserve">. </w:t>
+      </w:r>
+      <w:r>
+        <w:t xml:space="preserve">Тут мы объявляем счётчик внутри цикла, как </w:t>
+      </w:r>
+      <w:proofErr w:type="spellStart"/>
+      <w:r>
+        <w:rPr>
+          <w:lang w:val="en-US"/>
+        </w:rPr>
+        <w:t>i</w:t>
+      </w:r>
+      <w:proofErr w:type="spellEnd"/>
+      <w:r>
+        <w:t xml:space="preserve"> </w:t>
+      </w:r>
+      <w:r>
+        <w:t xml:space="preserve">и увеличиваем его во втором цикле, как </w:t>
+      </w:r>
+      <w:r>
+        <w:rPr>
+          <w:lang w:val="en-US"/>
+        </w:rPr>
+        <w:t>j</w:t>
+      </w:r>
+      <w:r>
+        <w:t>.</w:t>
+      </w:r>
+    </w:p>
+    <w:p>
+      <w:pPr>
+        <w:pStyle w:val="a4"/>
+        <w:rPr>
+          <w:lang w:val="en-US"/>
+        </w:rPr>
+      </w:pPr>
+      <w:r>
+        <w:rPr>
+          <w:lang w:val="en-US"/>
+        </w:rPr>
+        <w:t xml:space="preserve">let </w:t>
+      </w:r>
+      <w:proofErr w:type="spellStart"/>
+      <w:r>
+        <w:rPr>
+          <w:lang w:val="en-US"/>
+        </w:rPr>
+        <w:t>arr</w:t>
+      </w:r>
+      <w:proofErr w:type="spellEnd"/>
+      <w:r>
+        <w:rPr>
+          <w:lang w:val="en-US"/>
+        </w:rPr>
+        <w:t xml:space="preserve"> = [];</w:t>
+      </w:r>
+    </w:p>
+    <w:p>
+      <w:pPr>
+        <w:pStyle w:val="a4"/>
+        <w:rPr>
+          <w:lang w:val="en-US"/>
+        </w:rPr>
+      </w:pPr>
+      <w:r>
+        <w:rPr>
+          <w:lang w:val="en-US"/>
+        </w:rPr>
+        <w:t xml:space="preserve">for (let </w:t>
+      </w:r>
+      <w:proofErr w:type="spellStart"/>
+      <w:r>
+        <w:rPr>
+          <w:lang w:val="en-US"/>
+        </w:rPr>
+        <w:t>i</w:t>
+      </w:r>
+      <w:proofErr w:type="spellEnd"/>
+      <w:r>
+        <w:rPr>
+          <w:lang w:val="en-US"/>
+        </w:rPr>
+        <w:t xml:space="preserve"> = 0, k = 1; </w:t>
+      </w:r>
+      <w:proofErr w:type="spellStart"/>
+      <w:r>
+        <w:rPr>
+          <w:lang w:val="en-US"/>
+        </w:rPr>
+        <w:t>i</w:t>
+      </w:r>
+      <w:proofErr w:type="spellEnd"/>
+      <w:r>
+        <w:rPr>
+          <w:lang w:val="en-US"/>
+        </w:rPr>
+        <w:t xml:space="preserve"> &lt; 3; </w:t>
+      </w:r>
+      <w:proofErr w:type="spellStart"/>
+      <w:r>
+        <w:rPr>
+          <w:lang w:val="en-US"/>
+        </w:rPr>
+        <w:t>i</w:t>
+      </w:r>
+      <w:proofErr w:type="spellEnd"/>
+      <w:r>
+        <w:rPr>
+          <w:lang w:val="en-US"/>
+        </w:rPr>
+        <w:t>++) {</w:t>
+      </w:r>
+    </w:p>
+    <w:p>
+      <w:pPr>
+        <w:pStyle w:val="a4"/>
+        <w:rPr>
+          <w:lang w:val="en-US"/>
+        </w:rPr>
+      </w:pPr>
+      <w:r>
+        <w:rPr>
+          <w:lang w:val="en-US"/>
+        </w:rPr>
+        <w:tab/>
+      </w:r>
+      <w:proofErr w:type="spellStart"/>
+      <w:r>
+        <w:rPr>
+          <w:lang w:val="en-US"/>
+        </w:rPr>
+        <w:t>arr</w:t>
+      </w:r>
+      <w:proofErr w:type="spellEnd"/>
+      <w:r>
+        <w:rPr>
+          <w:lang w:val="en-US"/>
+        </w:rPr>
+        <w:t>[</w:t>
+      </w:r>
+      <w:proofErr w:type="spellStart"/>
+      <w:r>
+        <w:rPr>
+          <w:lang w:val="en-US"/>
+        </w:rPr>
+        <w:t>i</w:t>
+      </w:r>
+      <w:proofErr w:type="spellEnd"/>
+      <w:r>
+        <w:rPr>
+          <w:lang w:val="en-US"/>
+        </w:rPr>
+        <w:t>] = [];</w:t>
+      </w:r>
+    </w:p>
+    <w:p>
+      <w:pPr>
+        <w:pStyle w:val="a4"/>
+        <w:rPr>
+          <w:lang w:val="en-US"/>
+        </w:rPr>
+      </w:pPr>
+      <w:r>
+        <w:rPr>
+          <w:lang w:val="en-US"/>
+        </w:rPr>
+        <w:tab/>
+      </w:r>
+    </w:p>
+    <w:p>
+      <w:pPr>
+        <w:pStyle w:val="a4"/>
+        <w:rPr>
+          <w:lang w:val="en-US"/>
+        </w:rPr>
+      </w:pPr>
+      <w:r>
+        <w:rPr>
+          <w:lang w:val="en-US"/>
+        </w:rPr>
+        <w:tab/>
+        <w:t xml:space="preserve">for (let j = 0; j &lt; 3; </w:t>
+      </w:r>
+      <w:proofErr w:type="spellStart"/>
+      <w:r>
+        <w:rPr>
+          <w:lang w:val="en-US"/>
+        </w:rPr>
+        <w:t>j++</w:t>
+      </w:r>
+      <w:proofErr w:type="spellEnd"/>
+      <w:r>
+        <w:rPr>
+          <w:lang w:val="en-US"/>
+        </w:rPr>
+        <w:t>, k++) {</w:t>
+      </w:r>
+    </w:p>
+    <w:p>
+      <w:pPr>
+        <w:pStyle w:val="a4"/>
+        <w:rPr>
+          <w:lang w:val="en-US"/>
+        </w:rPr>
+      </w:pPr>
+      <w:r>
+        <w:rPr>
+          <w:lang w:val="en-US"/>
+        </w:rPr>
+        <w:tab/>
+      </w:r>
+      <w:r>
+        <w:rPr>
+          <w:lang w:val="en-US"/>
+        </w:rPr>
+        <w:tab/>
+      </w:r>
+      <w:proofErr w:type="spellStart"/>
+      <w:r>
+        <w:rPr>
+          <w:lang w:val="en-US"/>
+        </w:rPr>
+        <w:t>arr</w:t>
+      </w:r>
+      <w:proofErr w:type="spellEnd"/>
+      <w:r>
+        <w:rPr>
+          <w:lang w:val="en-US"/>
+        </w:rPr>
+        <w:t>[</w:t>
+      </w:r>
+      <w:proofErr w:type="spellStart"/>
+      <w:r>
+        <w:rPr>
+          <w:lang w:val="en-US"/>
+        </w:rPr>
+        <w:t>i</w:t>
+      </w:r>
+      <w:proofErr w:type="spellEnd"/>
+      <w:r>
+        <w:rPr>
+          <w:lang w:val="en-US"/>
+        </w:rPr>
+        <w:t>][j] = k;</w:t>
+      </w:r>
+    </w:p>
+    <w:p>
+      <w:pPr>
+        <w:pStyle w:val="a4"/>
+        <w:rPr>
+          <w:lang w:val="en-US"/>
+        </w:rPr>
+      </w:pPr>
+      <w:r>
+        <w:rPr>
+          <w:lang w:val="en-US"/>
+        </w:rPr>
+        <w:tab/>
+        <w:t>}</w:t>
+      </w:r>
+    </w:p>
+    <w:p>
+      <w:pPr>
+        <w:pStyle w:val="a4"/>
+        <w:rPr>
+          <w:lang w:val="en-US"/>
+        </w:rPr>
+      </w:pPr>
+      <w:r>
+        <w:rPr>
+          <w:lang w:val="en-US"/>
+        </w:rPr>
+        <w:t>}</w:t>
+      </w:r>
+    </w:p>
+    <w:p>
+      <w:pPr>
+        <w:pStyle w:val="a4"/>
+        <w:rPr>
+          <w:lang w:val="en-US"/>
+        </w:rPr>
+      </w:pPr>
+    </w:p>
+    <w:p>
+      <w:pPr>
+        <w:pStyle w:val="a4"/>
+        <w:rPr>
+          <w:lang w:val="en-US"/>
+        </w:rPr>
+      </w:pPr>
+      <w:r>
+        <w:rPr>
+          <w:lang w:val="en-US"/>
+        </w:rPr>
+        <w:t>console.log(</w:t>
+      </w:r>
+      <w:proofErr w:type="spellStart"/>
+      <w:r>
+        <w:rPr>
+          <w:lang w:val="en-US"/>
+        </w:rPr>
+        <w:t>a</w:t>
+      </w:r>
+      <w:r>
+        <w:rPr>
+          <w:lang w:val="en-US"/>
+        </w:rPr>
+        <w:t>rr</w:t>
+      </w:r>
+      <w:proofErr w:type="spellEnd"/>
+      <w:r>
+        <w:rPr>
+          <w:lang w:val="en-US"/>
+        </w:rPr>
+        <w:t>);</w:t>
+      </w:r>
+    </w:p>
+    <w:p>
+      <w:pPr>
+        <w:pStyle w:val="3"/>
+        <w:rPr>
+          <w:lang w:val="en-US"/>
+        </w:rPr>
+      </w:pPr>
+    </w:p>
+    <w:p>
+      <w:pPr>
+        <w:pStyle w:val="a4"/>
+      </w:pPr>
+      <w:r>
+        <w:t xml:space="preserve">3ий способ имеет место быть, но лучше его не использовать, т.к. можно запутаться с увеличением счётчика </w:t>
+      </w:r>
+      <w:r>
+        <w:rPr>
+          <w:lang w:val="en-US"/>
+        </w:rPr>
+        <w:t>k</w:t>
+      </w:r>
+      <w:r>
+        <w:t>.</w:t>
+      </w:r>
+    </w:p>
+    <w:p>
+      <w:pPr>
+        <w:pStyle w:val="a4"/>
+        <w:rPr>
+          <w:lang w:val="en-US"/>
+        </w:rPr>
+      </w:pPr>
+      <w:r>
+        <w:rPr>
+          <w:lang w:val="en-US"/>
+        </w:rPr>
+        <w:t xml:space="preserve">let </w:t>
+      </w:r>
+      <w:proofErr w:type="spellStart"/>
+      <w:r>
+        <w:rPr>
+          <w:lang w:val="en-US"/>
+        </w:rPr>
+        <w:t>arr</w:t>
+      </w:r>
+      <w:proofErr w:type="spellEnd"/>
+      <w:r>
+        <w:rPr>
+          <w:lang w:val="en-US"/>
+        </w:rPr>
+        <w:t xml:space="preserve"> = [];</w:t>
+      </w:r>
+    </w:p>
+    <w:p>
+      <w:pPr>
+        <w:pStyle w:val="a4"/>
+        <w:rPr>
+          <w:lang w:val="en-US"/>
+        </w:rPr>
+      </w:pPr>
+      <w:r>
+        <w:rPr>
+          <w:lang w:val="en-US"/>
+        </w:rPr>
+        <w:t xml:space="preserve">for (let </w:t>
+      </w:r>
+      <w:proofErr w:type="spellStart"/>
+      <w:r>
+        <w:rPr>
+          <w:lang w:val="en-US"/>
+        </w:rPr>
+        <w:t>i</w:t>
+      </w:r>
+      <w:proofErr w:type="spellEnd"/>
+      <w:r>
+        <w:rPr>
+          <w:lang w:val="en-US"/>
+        </w:rPr>
+        <w:t xml:space="preserve"> = 0, k = 1; </w:t>
+      </w:r>
+      <w:proofErr w:type="spellStart"/>
+      <w:r>
+        <w:rPr>
+          <w:lang w:val="en-US"/>
+        </w:rPr>
+        <w:t>i</w:t>
+      </w:r>
+      <w:proofErr w:type="spellEnd"/>
+      <w:r>
+        <w:rPr>
+          <w:lang w:val="en-US"/>
+        </w:rPr>
+        <w:t xml:space="preserve"> &lt; 3; </w:t>
+      </w:r>
+      <w:proofErr w:type="spellStart"/>
+      <w:r>
+        <w:rPr>
+          <w:lang w:val="en-US"/>
+        </w:rPr>
+        <w:t>i</w:t>
+      </w:r>
+      <w:proofErr w:type="spellEnd"/>
+      <w:r>
+        <w:rPr>
+          <w:lang w:val="en-US"/>
+        </w:rPr>
+        <w:t>++) {</w:t>
+      </w:r>
+    </w:p>
+    <w:p>
+      <w:pPr>
+        <w:pStyle w:val="a4"/>
+        <w:rPr>
+          <w:lang w:val="en-US"/>
+        </w:rPr>
+      </w:pPr>
+      <w:r>
+        <w:rPr>
+          <w:lang w:val="en-US"/>
+        </w:rPr>
+        <w:tab/>
+      </w:r>
+      <w:proofErr w:type="spellStart"/>
+      <w:r>
+        <w:rPr>
+          <w:lang w:val="en-US"/>
+        </w:rPr>
+        <w:t>arr</w:t>
+      </w:r>
+      <w:proofErr w:type="spellEnd"/>
+      <w:r>
+        <w:rPr>
+          <w:lang w:val="en-US"/>
+        </w:rPr>
+        <w:t>[</w:t>
+      </w:r>
+      <w:proofErr w:type="spellStart"/>
+      <w:r>
+        <w:rPr>
+          <w:lang w:val="en-US"/>
+        </w:rPr>
+        <w:t>i</w:t>
+      </w:r>
+      <w:proofErr w:type="spellEnd"/>
+      <w:r>
+        <w:rPr>
+          <w:lang w:val="en-US"/>
+        </w:rPr>
+        <w:t>] = [];</w:t>
+      </w:r>
+    </w:p>
+    <w:p>
+      <w:pPr>
+        <w:pStyle w:val="a4"/>
+        <w:rPr>
+          <w:lang w:val="en-US"/>
+        </w:rPr>
+      </w:pPr>
+      <w:r>
+        <w:rPr>
+          <w:lang w:val="en-US"/>
+        </w:rPr>
+        <w:tab/>
+      </w:r>
+    </w:p>
+    <w:p>
+      <w:pPr>
+        <w:pStyle w:val="a4"/>
+        <w:rPr>
+          <w:lang w:val="en-US"/>
+        </w:rPr>
+      </w:pPr>
+      <w:r>
+        <w:rPr>
+          <w:lang w:val="en-US"/>
+        </w:rPr>
+        <w:tab/>
+        <w:t xml:space="preserve">for (let j = 0; j &lt; 3; </w:t>
+      </w:r>
+      <w:proofErr w:type="spellStart"/>
+      <w:r>
+        <w:rPr>
+          <w:lang w:val="en-US"/>
+        </w:rPr>
+        <w:t>j++</w:t>
+      </w:r>
+      <w:proofErr w:type="spellEnd"/>
+      <w:r>
+        <w:rPr>
+          <w:lang w:val="en-US"/>
+        </w:rPr>
+        <w:t>) {</w:t>
+      </w:r>
+    </w:p>
+    <w:p>
+      <w:pPr>
+        <w:pStyle w:val="a4"/>
+        <w:rPr>
+          <w:lang w:val="en-US"/>
+        </w:rPr>
+      </w:pPr>
+      <w:r>
+        <w:rPr>
+          <w:lang w:val="en-US"/>
+        </w:rPr>
+        <w:tab/>
+      </w:r>
+      <w:r>
+        <w:rPr>
+          <w:lang w:val="en-US"/>
+        </w:rPr>
+        <w:tab/>
+      </w:r>
+      <w:proofErr w:type="spellStart"/>
+      <w:r>
+        <w:rPr>
+          <w:lang w:val="en-US"/>
+        </w:rPr>
+        <w:t>arr</w:t>
+      </w:r>
+      <w:proofErr w:type="spellEnd"/>
+      <w:r>
+        <w:rPr>
+          <w:lang w:val="en-US"/>
+        </w:rPr>
+        <w:t>[</w:t>
+      </w:r>
+      <w:proofErr w:type="spellStart"/>
+      <w:r>
+        <w:rPr>
+          <w:lang w:val="en-US"/>
+        </w:rPr>
+        <w:t>i</w:t>
+      </w:r>
+      <w:proofErr w:type="spellEnd"/>
+      <w:r>
+        <w:rPr>
+          <w:lang w:val="en-US"/>
+        </w:rPr>
+        <w:t>][j] = k++;</w:t>
+      </w:r>
+    </w:p>
+    <w:p>
+      <w:pPr>
+        <w:pStyle w:val="a4"/>
+        <w:rPr>
+          <w:lang w:val="en-US"/>
+        </w:rPr>
+      </w:pPr>
+      <w:r>
+        <w:rPr>
+          <w:lang w:val="en-US"/>
+        </w:rPr>
+        <w:tab/>
+        <w:t>}</w:t>
+      </w:r>
+    </w:p>
+    <w:p>
+      <w:pPr>
+        <w:pStyle w:val="a4"/>
+        <w:rPr>
+          <w:lang w:val="en-US"/>
+        </w:rPr>
+      </w:pPr>
+      <w:r>
+        <w:rPr>
+          <w:lang w:val="en-US"/>
+        </w:rPr>
+        <w:t>}</w:t>
+      </w:r>
+    </w:p>
+    <w:p>
+      <w:pPr>
+        <w:pStyle w:val="a4"/>
+        <w:rPr>
+          <w:lang w:val="en-US"/>
+        </w:rPr>
+      </w:pPr>
+    </w:p>
+    <w:p>
+      <w:pPr>
+        <w:pStyle w:val="a4"/>
+      </w:pPr>
+      <w:r>
+        <w:rPr>
+          <w:lang w:val="en-US"/>
+        </w:rPr>
+        <w:t>console</w:t>
+      </w:r>
+      <w:r>
+        <w:t>.</w:t>
+      </w:r>
+      <w:r>
+        <w:rPr>
+          <w:lang w:val="en-US"/>
+        </w:rPr>
+        <w:t>log</w:t>
+      </w:r>
+      <w:r>
+        <w:t>(</w:t>
+      </w:r>
+      <w:proofErr w:type="spellStart"/>
+      <w:r>
+        <w:rPr>
+          <w:lang w:val="en-US"/>
+        </w:rPr>
+        <w:t>arr</w:t>
+      </w:r>
+      <w:proofErr w:type="spellEnd"/>
+      <w:r>
+        <w:t>);</w:t>
+      </w:r>
+      <w:r>
+        <w:br/>
+      </w:r>
+      <w:r>
+        <w:t>Тут важно понимать, что счётчик нужно увеличивать после выполнения (</w:t>
+      </w:r>
+      <w:r>
+        <w:rPr>
+          <w:lang w:val="en-US"/>
+        </w:rPr>
+        <w:t>k</w:t>
+      </w:r>
+      <w:r>
+        <w:t>++</w:t>
+      </w:r>
+      <w:r>
+        <w:t xml:space="preserve">), а не сразу как вызываем его </w:t>
+      </w:r>
+      <w:r>
+        <w:t>(++</w:t>
+      </w:r>
+      <w:r>
+        <w:rPr>
+          <w:lang w:val="en-US"/>
+        </w:rPr>
+        <w:t>k</w:t>
+      </w:r>
+      <w:r>
+        <w:t xml:space="preserve">). </w:t>
+      </w:r>
+      <w:r>
+        <w:t>Если сделать вторым способом, то отсчет начнется с 2 и т.д., что не совсем верно.</w:t>
+      </w:r>
+    </w:p>
+    <w:p>
+      <w:pPr>
+        <w:pStyle w:val="3"/>
+      </w:pPr>
+    </w:p>
+    <w:p>
+      <w:pPr>
+        <w:pStyle w:val="1"/>
+      </w:pPr>
+      <w:r>
+        <w:t>Многомерные объекты</w:t>
+      </w:r>
+    </w:p>
+    <w:p>
+      <w:pPr>
+        <w:pStyle w:val="2"/>
+      </w:pPr>
+      <w:r>
+        <w:t>Синтаксис</w:t>
+      </w:r>
+    </w:p>
+    <w:p>
+      <w:pPr>
+        <w:rPr>
+          <w:lang w:val="en-US"/>
+        </w:rPr>
+      </w:pPr>
+      <w:r>
+        <w:t xml:space="preserve">Многомерными могут быть не только массивы, но и объекты. </w:t>
+      </w:r>
+      <w:proofErr w:type="gramStart"/>
+      <w:r>
+        <w:rPr>
+          <w:b/>
+        </w:rPr>
+        <w:t>Например</w:t>
+      </w:r>
+      <w:proofErr w:type="gramEnd"/>
+      <w:r>
+        <w:rPr>
+          <w:b/>
+          <w:lang w:val="en-US"/>
+        </w:rPr>
+        <w:t>:</w:t>
+      </w:r>
+    </w:p>
+    <w:p>
+      <w:pPr>
+        <w:pStyle w:val="a4"/>
+        <w:rPr>
+          <w:lang w:val="en-US"/>
+        </w:rPr>
+      </w:pPr>
+      <w:r>
+        <w:rPr>
+          <w:lang w:val="en-US"/>
+        </w:rPr>
+        <w:lastRenderedPageBreak/>
+        <w:t xml:space="preserve">let </w:t>
+      </w:r>
+      <w:proofErr w:type="spellStart"/>
+      <w:r>
+        <w:rPr>
+          <w:lang w:val="en-US"/>
+        </w:rPr>
+        <w:t>obj</w:t>
+      </w:r>
+      <w:proofErr w:type="spellEnd"/>
+      <w:r>
+        <w:rPr>
+          <w:lang w:val="en-US"/>
+        </w:rPr>
+        <w:t xml:space="preserve"> = {</w:t>
+      </w:r>
+    </w:p>
+    <w:p>
+      <w:pPr>
+        <w:pStyle w:val="a4"/>
+        <w:rPr>
+          <w:lang w:val="en-US"/>
+        </w:rPr>
+      </w:pPr>
+      <w:r>
+        <w:rPr>
+          <w:lang w:val="en-US"/>
+        </w:rPr>
+        <w:tab/>
+        <w:t>a: {</w:t>
+      </w:r>
+    </w:p>
+    <w:p>
+      <w:pPr>
+        <w:pStyle w:val="a4"/>
+        <w:rPr>
+          <w:lang w:val="en-US"/>
+        </w:rPr>
+      </w:pPr>
+      <w:r>
+        <w:rPr>
+          <w:lang w:val="en-US"/>
+        </w:rPr>
+        <w:tab/>
+      </w:r>
+      <w:r>
+        <w:rPr>
+          <w:lang w:val="en-US"/>
+        </w:rPr>
+        <w:tab/>
+        <w:t>key1: 'a1',</w:t>
+      </w:r>
+    </w:p>
+    <w:p>
+      <w:pPr>
+        <w:pStyle w:val="a4"/>
+        <w:rPr>
+          <w:lang w:val="en-US"/>
+        </w:rPr>
+      </w:pPr>
+      <w:r>
+        <w:rPr>
+          <w:lang w:val="en-US"/>
+        </w:rPr>
+        <w:tab/>
+      </w:r>
+      <w:r>
+        <w:rPr>
+          <w:lang w:val="en-US"/>
+        </w:rPr>
+        <w:tab/>
+        <w:t>key2: 'a2',</w:t>
+      </w:r>
+    </w:p>
+    <w:p>
+      <w:pPr>
+        <w:pStyle w:val="a4"/>
+        <w:rPr>
+          <w:lang w:val="en-US"/>
+        </w:rPr>
+      </w:pPr>
+      <w:r>
+        <w:rPr>
+          <w:lang w:val="en-US"/>
+        </w:rPr>
+        <w:tab/>
+      </w:r>
+      <w:r>
+        <w:rPr>
+          <w:lang w:val="en-US"/>
+        </w:rPr>
+        <w:tab/>
+        <w:t>key3: 'a3',</w:t>
+      </w:r>
+    </w:p>
+    <w:p>
+      <w:pPr>
+        <w:pStyle w:val="a4"/>
+        <w:rPr>
+          <w:lang w:val="en-US"/>
+        </w:rPr>
+      </w:pPr>
+      <w:r>
+        <w:rPr>
+          <w:lang w:val="en-US"/>
+        </w:rPr>
+        <w:tab/>
+        <w:t>},</w:t>
+      </w:r>
+    </w:p>
+    <w:p>
+      <w:pPr>
+        <w:pStyle w:val="a4"/>
+        <w:rPr>
+          <w:lang w:val="en-US"/>
+        </w:rPr>
+      </w:pPr>
+      <w:r>
+        <w:rPr>
+          <w:lang w:val="en-US"/>
+        </w:rPr>
+        <w:tab/>
+        <w:t>b: {</w:t>
+      </w:r>
+    </w:p>
+    <w:p>
+      <w:pPr>
+        <w:pStyle w:val="a4"/>
+      </w:pPr>
+      <w:r>
+        <w:rPr>
+          <w:lang w:val="en-US"/>
+        </w:rPr>
+        <w:tab/>
+      </w:r>
+      <w:r>
+        <w:rPr>
+          <w:lang w:val="en-US"/>
+        </w:rPr>
+        <w:tab/>
+      </w:r>
+      <w:r>
+        <w:t>key1: 'b1',</w:t>
+      </w:r>
+    </w:p>
+    <w:p>
+      <w:pPr>
+        <w:pStyle w:val="a4"/>
+        <w:rPr>
+          <w:lang w:val="en-US"/>
+        </w:rPr>
+      </w:pPr>
+      <w:r>
+        <w:tab/>
+      </w:r>
+      <w:r>
+        <w:tab/>
+      </w:r>
+      <w:r>
+        <w:rPr>
+          <w:lang w:val="en-US"/>
+        </w:rPr>
+        <w:t>key2: 'b2',</w:t>
+      </w:r>
+    </w:p>
+    <w:p>
+      <w:pPr>
+        <w:pStyle w:val="a4"/>
+        <w:rPr>
+          <w:lang w:val="en-US"/>
+        </w:rPr>
+      </w:pPr>
+      <w:r>
+        <w:rPr>
+          <w:lang w:val="en-US"/>
+        </w:rPr>
+        <w:tab/>
+      </w:r>
+      <w:r>
+        <w:rPr>
+          <w:lang w:val="en-US"/>
+        </w:rPr>
+        <w:tab/>
+        <w:t>key3: 'b3',</w:t>
+      </w:r>
+    </w:p>
+    <w:p>
+      <w:pPr>
+        <w:pStyle w:val="a4"/>
+        <w:rPr>
+          <w:lang w:val="en-US"/>
+        </w:rPr>
+      </w:pPr>
+      <w:r>
+        <w:rPr>
+          <w:lang w:val="en-US"/>
+        </w:rPr>
+        <w:tab/>
+        <w:t>},</w:t>
+      </w:r>
+    </w:p>
+    <w:p>
+      <w:pPr>
+        <w:pStyle w:val="a4"/>
+        <w:rPr>
+          <w:lang w:val="en-US"/>
+        </w:rPr>
+      </w:pPr>
+      <w:r>
+        <w:rPr>
+          <w:lang w:val="en-US"/>
+        </w:rPr>
+        <w:tab/>
+        <w:t>c: {</w:t>
+      </w:r>
+    </w:p>
+    <w:p>
+      <w:pPr>
+        <w:pStyle w:val="a4"/>
+      </w:pPr>
+      <w:r>
+        <w:rPr>
+          <w:lang w:val="en-US"/>
+        </w:rPr>
+        <w:tab/>
+      </w:r>
+      <w:r>
+        <w:rPr>
+          <w:lang w:val="en-US"/>
+        </w:rPr>
+        <w:tab/>
+      </w:r>
+      <w:r>
+        <w:t>1: 'c1',</w:t>
+      </w:r>
+    </w:p>
+    <w:p>
+      <w:pPr>
+        <w:pStyle w:val="a4"/>
+      </w:pPr>
+      <w:r>
+        <w:tab/>
+      </w:r>
+      <w:r>
+        <w:tab/>
+        <w:t>2: 'c2',</w:t>
+      </w:r>
+    </w:p>
+    <w:p>
+      <w:pPr>
+        <w:pStyle w:val="a4"/>
+      </w:pPr>
+      <w:r>
+        <w:tab/>
+      </w:r>
+      <w:r>
+        <w:tab/>
+        <w:t>3: 'c3',</w:t>
+      </w:r>
+    </w:p>
+    <w:p>
+      <w:pPr>
+        <w:pStyle w:val="a4"/>
+      </w:pPr>
+      <w:r>
+        <w:tab/>
+        <w:t>},</w:t>
+      </w:r>
+    </w:p>
+    <w:p>
+      <w:pPr>
+        <w:pStyle w:val="a4"/>
+      </w:pPr>
+      <w:r>
+        <w:t>}</w:t>
+      </w:r>
+    </w:p>
+    <w:p>
+      <w:pPr>
+        <w:pStyle w:val="3"/>
+      </w:pPr>
+    </w:p>
+    <w:p>
+      <w:r>
+        <w:t xml:space="preserve">Т.к. </w:t>
+      </w:r>
+      <w:r>
+        <w:rPr>
+          <w:b/>
+        </w:rPr>
+        <w:t>объекты</w:t>
+      </w:r>
+      <w:r>
+        <w:t xml:space="preserve"> -</w:t>
+      </w:r>
+      <w:r>
+        <w:t xml:space="preserve"> это те же </w:t>
+      </w:r>
+      <w:r>
+        <w:rPr>
+          <w:b/>
+        </w:rPr>
+        <w:t>массивы</w:t>
+      </w:r>
+      <w:r>
+        <w:t>, но только разница в том, что объект – ассоциативный массив и тут имеются ключи.</w:t>
+      </w:r>
+    </w:p>
+    <w:p>
+      <w:pPr>
+        <w:rPr>
+          <w:rStyle w:val="a5"/>
+        </w:rPr>
+      </w:pPr>
+      <w:r>
+        <w:br/>
+      </w:r>
+      <w:r>
+        <w:rPr>
+          <w:rStyle w:val="a5"/>
+        </w:rPr>
+        <w:t>Синтаксис точно такой же, как и в массивах.</w:t>
+      </w:r>
+      <w:r>
+        <w:rPr>
+          <w:rStyle w:val="a5"/>
+        </w:rPr>
+        <w:br/>
+        <w:t>console.log(</w:t>
+      </w:r>
+      <w:proofErr w:type="spellStart"/>
+      <w:r>
+        <w:rPr>
+          <w:rStyle w:val="a5"/>
+        </w:rPr>
+        <w:t>obj</w:t>
+      </w:r>
+      <w:proofErr w:type="spellEnd"/>
+      <w:r>
+        <w:rPr>
+          <w:rStyle w:val="a5"/>
+        </w:rPr>
+        <w:t>[‘a’][‘key1’]) //выведет ‘a1’</w:t>
+      </w:r>
+      <w:r>
+        <w:rPr>
+          <w:rStyle w:val="a5"/>
+        </w:rPr>
+        <w:br/>
+      </w:r>
+      <w:r>
+        <w:rPr>
+          <w:rStyle w:val="a5"/>
+        </w:rPr>
+        <w:br/>
+        <w:t>Так же можно выводить, обращаясь к свойствам</w:t>
+      </w:r>
+      <w:r>
+        <w:rPr>
+          <w:rStyle w:val="a5"/>
+        </w:rPr>
+        <w:br/>
+      </w:r>
+      <w:r>
+        <w:rPr>
+          <w:rStyle w:val="a5"/>
+          <w:lang w:val="en-US"/>
+        </w:rPr>
+        <w:t>console</w:t>
+      </w:r>
+      <w:r>
+        <w:rPr>
+          <w:rStyle w:val="a5"/>
+        </w:rPr>
+        <w:t>.</w:t>
+      </w:r>
+      <w:r>
+        <w:rPr>
+          <w:rStyle w:val="a5"/>
+          <w:lang w:val="en-US"/>
+        </w:rPr>
+        <w:t>log</w:t>
+      </w:r>
+      <w:r>
+        <w:rPr>
+          <w:rStyle w:val="a5"/>
+        </w:rPr>
+        <w:t>(</w:t>
+      </w:r>
+      <w:proofErr w:type="spellStart"/>
+      <w:r>
+        <w:rPr>
+          <w:rStyle w:val="a5"/>
+          <w:lang w:val="en-US"/>
+        </w:rPr>
+        <w:t>obj</w:t>
+      </w:r>
+      <w:proofErr w:type="spellEnd"/>
+      <w:r>
+        <w:rPr>
+          <w:rStyle w:val="a5"/>
+        </w:rPr>
+        <w:t>.</w:t>
+      </w:r>
+      <w:r>
+        <w:rPr>
+          <w:rStyle w:val="a5"/>
+          <w:lang w:val="en-US"/>
+        </w:rPr>
+        <w:t>a</w:t>
+      </w:r>
+      <w:r>
+        <w:rPr>
+          <w:rStyle w:val="a5"/>
+        </w:rPr>
+        <w:t>.</w:t>
+      </w:r>
+      <w:r>
+        <w:rPr>
+          <w:rStyle w:val="a5"/>
+          <w:lang w:val="en-US"/>
+        </w:rPr>
+        <w:t>key</w:t>
+      </w:r>
+      <w:r>
+        <w:rPr>
+          <w:rStyle w:val="a5"/>
+        </w:rPr>
+        <w:t>1) //</w:t>
+      </w:r>
+      <w:r>
+        <w:rPr>
+          <w:rStyle w:val="a5"/>
+        </w:rPr>
+        <w:t xml:space="preserve">выведет </w:t>
+      </w:r>
+      <w:r>
+        <w:rPr>
+          <w:rStyle w:val="a5"/>
+        </w:rPr>
+        <w:t>‘</w:t>
+      </w:r>
+      <w:r>
+        <w:rPr>
+          <w:rStyle w:val="a5"/>
+          <w:lang w:val="en-US"/>
+        </w:rPr>
+        <w:t>a</w:t>
+      </w:r>
+      <w:r>
+        <w:rPr>
+          <w:rStyle w:val="a5"/>
+        </w:rPr>
+        <w:t>1’</w:t>
+      </w:r>
+      <w:r>
+        <w:rPr>
+          <w:rStyle w:val="a5"/>
+        </w:rPr>
+        <w:br/>
+      </w:r>
+      <w:r>
+        <w:rPr>
+          <w:rStyle w:val="a5"/>
+        </w:rPr>
+        <w:br/>
+        <w:t>Можно комбинировать</w:t>
+      </w:r>
+      <w:r>
+        <w:rPr>
+          <w:rStyle w:val="a5"/>
+        </w:rPr>
+        <w:br/>
+      </w:r>
+      <w:r>
+        <w:rPr>
+          <w:rStyle w:val="a5"/>
+          <w:lang w:val="en-US"/>
+        </w:rPr>
+        <w:t>console</w:t>
+      </w:r>
+      <w:r>
+        <w:rPr>
+          <w:rStyle w:val="a5"/>
+        </w:rPr>
+        <w:t>.</w:t>
+      </w:r>
+      <w:r>
+        <w:rPr>
+          <w:rStyle w:val="a5"/>
+          <w:lang w:val="en-US"/>
+        </w:rPr>
+        <w:t>log</w:t>
+      </w:r>
+      <w:r>
+        <w:rPr>
+          <w:rStyle w:val="a5"/>
+        </w:rPr>
+        <w:t>(</w:t>
+      </w:r>
+      <w:proofErr w:type="spellStart"/>
+      <w:r>
+        <w:rPr>
+          <w:rStyle w:val="a5"/>
+          <w:lang w:val="en-US"/>
+        </w:rPr>
+        <w:t>obj</w:t>
+      </w:r>
+      <w:proofErr w:type="spellEnd"/>
+      <w:r>
+        <w:rPr>
+          <w:rStyle w:val="a5"/>
+        </w:rPr>
+        <w:t>.</w:t>
+      </w:r>
+      <w:r>
+        <w:rPr>
+          <w:rStyle w:val="a5"/>
+          <w:lang w:val="en-US"/>
+        </w:rPr>
+        <w:t>a</w:t>
+      </w:r>
+      <w:r>
+        <w:rPr>
+          <w:rStyle w:val="a5"/>
+        </w:rPr>
+        <w:t>[‘</w:t>
+      </w:r>
+      <w:r>
+        <w:rPr>
+          <w:rStyle w:val="a5"/>
+          <w:lang w:val="en-US"/>
+        </w:rPr>
+        <w:t>key</w:t>
+      </w:r>
+      <w:r>
+        <w:rPr>
+          <w:rStyle w:val="a5"/>
+        </w:rPr>
+        <w:t xml:space="preserve">1]) //выведет </w:t>
+      </w:r>
+      <w:r>
+        <w:rPr>
+          <w:rStyle w:val="a5"/>
+        </w:rPr>
+        <w:t>‘</w:t>
+      </w:r>
+      <w:r>
+        <w:rPr>
+          <w:rStyle w:val="a5"/>
+          <w:lang w:val="en-US"/>
+        </w:rPr>
+        <w:t>a</w:t>
+      </w:r>
+      <w:r>
+        <w:rPr>
+          <w:rStyle w:val="a5"/>
+        </w:rPr>
+        <w:t>1’</w:t>
+      </w:r>
+      <w:r>
+        <w:rPr>
+          <w:rStyle w:val="a5"/>
+        </w:rPr>
+        <w:br/>
+      </w:r>
+      <w:r>
+        <w:rPr>
+          <w:rStyle w:val="a5"/>
+          <w:lang w:val="en-US"/>
+        </w:rPr>
+        <w:t>console</w:t>
+      </w:r>
+      <w:r>
+        <w:rPr>
+          <w:rStyle w:val="a5"/>
+        </w:rPr>
+        <w:t>.</w:t>
+      </w:r>
+      <w:r>
+        <w:rPr>
+          <w:rStyle w:val="a5"/>
+          <w:lang w:val="en-US"/>
+        </w:rPr>
+        <w:t>log</w:t>
+      </w:r>
+      <w:r>
+        <w:rPr>
+          <w:rStyle w:val="a5"/>
+        </w:rPr>
+        <w:t>(</w:t>
+      </w:r>
+      <w:proofErr w:type="spellStart"/>
+      <w:r>
+        <w:rPr>
+          <w:rStyle w:val="a5"/>
+          <w:lang w:val="en-US"/>
+        </w:rPr>
+        <w:t>obj</w:t>
+      </w:r>
+      <w:proofErr w:type="spellEnd"/>
+      <w:r>
+        <w:rPr>
+          <w:rStyle w:val="a5"/>
+        </w:rPr>
+        <w:t>[‘</w:t>
+      </w:r>
+      <w:r>
+        <w:rPr>
+          <w:rStyle w:val="a5"/>
+          <w:lang w:val="en-US"/>
+        </w:rPr>
+        <w:t>a</w:t>
+      </w:r>
+      <w:r>
+        <w:rPr>
+          <w:rStyle w:val="a5"/>
+        </w:rPr>
+        <w:t>’].</w:t>
+      </w:r>
+      <w:r>
+        <w:rPr>
+          <w:rStyle w:val="a5"/>
+          <w:lang w:val="en-US"/>
+        </w:rPr>
+        <w:t>key</w:t>
+      </w:r>
+      <w:r>
+        <w:rPr>
+          <w:rStyle w:val="a5"/>
+        </w:rPr>
+        <w:t>1) //</w:t>
+      </w:r>
+      <w:r>
+        <w:rPr>
+          <w:rStyle w:val="a5"/>
+        </w:rPr>
+        <w:t xml:space="preserve">выведет </w:t>
+      </w:r>
+      <w:r>
+        <w:rPr>
+          <w:rStyle w:val="a5"/>
+        </w:rPr>
+        <w:t>‘</w:t>
+      </w:r>
+      <w:r>
+        <w:rPr>
+          <w:rStyle w:val="a5"/>
+          <w:lang w:val="en-US"/>
+        </w:rPr>
+        <w:t>a</w:t>
+      </w:r>
+      <w:r>
+        <w:rPr>
+          <w:rStyle w:val="a5"/>
+        </w:rPr>
+        <w:t>1’</w:t>
+      </w:r>
+      <w:r>
+        <w:rPr>
+          <w:rStyle w:val="a5"/>
+        </w:rPr>
+        <w:br/>
+      </w:r>
+      <w:r>
+        <w:rPr>
+          <w:rStyle w:val="a5"/>
+        </w:rPr>
+        <w:br/>
+        <w:t>Но, если ключ является обычным числом, то обращаться к нему, как к свойству – нельзя</w:t>
+      </w:r>
+      <w:r>
+        <w:rPr>
+          <w:rStyle w:val="a5"/>
+        </w:rPr>
+        <w:br/>
+      </w:r>
+      <w:r>
+        <w:rPr>
+          <w:rStyle w:val="a5"/>
+          <w:lang w:val="en-US"/>
+        </w:rPr>
+        <w:t>console</w:t>
+      </w:r>
+      <w:r>
+        <w:rPr>
+          <w:rStyle w:val="a5"/>
+        </w:rPr>
+        <w:t>.</w:t>
+      </w:r>
+      <w:r>
+        <w:rPr>
+          <w:rStyle w:val="a5"/>
+          <w:lang w:val="en-US"/>
+        </w:rPr>
+        <w:t>log</w:t>
+      </w:r>
+      <w:r>
+        <w:rPr>
+          <w:rStyle w:val="a5"/>
+        </w:rPr>
+        <w:t>(</w:t>
+      </w:r>
+      <w:proofErr w:type="spellStart"/>
+      <w:r>
+        <w:rPr>
+          <w:rStyle w:val="a5"/>
+          <w:lang w:val="en-US"/>
+        </w:rPr>
+        <w:t>obj</w:t>
+      </w:r>
+      <w:proofErr w:type="spellEnd"/>
+      <w:r>
+        <w:rPr>
+          <w:rStyle w:val="a5"/>
+        </w:rPr>
+        <w:t>.</w:t>
+      </w:r>
+      <w:r>
+        <w:rPr>
+          <w:rStyle w:val="a5"/>
+          <w:lang w:val="en-US"/>
+        </w:rPr>
+        <w:t>c</w:t>
+      </w:r>
+      <w:r>
+        <w:rPr>
+          <w:rStyle w:val="a5"/>
+        </w:rPr>
+        <w:t>.1) //</w:t>
+      </w:r>
+      <w:r>
+        <w:rPr>
+          <w:rStyle w:val="a5"/>
+        </w:rPr>
+        <w:t>выведет ошибку</w:t>
+      </w:r>
+      <w:r>
+        <w:rPr>
+          <w:rStyle w:val="a5"/>
+        </w:rPr>
+        <w:br/>
+      </w:r>
+      <w:r>
+        <w:rPr>
+          <w:rStyle w:val="a5"/>
+          <w:lang w:val="en-US"/>
+        </w:rPr>
+        <w:t>console</w:t>
+      </w:r>
+      <w:r>
+        <w:rPr>
+          <w:rStyle w:val="a5"/>
+        </w:rPr>
+        <w:t>.</w:t>
+      </w:r>
+      <w:r>
+        <w:rPr>
+          <w:rStyle w:val="a5"/>
+          <w:lang w:val="en-US"/>
+        </w:rPr>
+        <w:t>log</w:t>
+      </w:r>
+      <w:r>
+        <w:rPr>
+          <w:rStyle w:val="a5"/>
+        </w:rPr>
+        <w:t>(</w:t>
+      </w:r>
+      <w:proofErr w:type="spellStart"/>
+      <w:r>
+        <w:rPr>
+          <w:rStyle w:val="a5"/>
+          <w:lang w:val="en-US"/>
+        </w:rPr>
+        <w:t>obj</w:t>
+      </w:r>
+      <w:proofErr w:type="spellEnd"/>
+      <w:r>
+        <w:rPr>
+          <w:rStyle w:val="a5"/>
+        </w:rPr>
+        <w:t>.</w:t>
+      </w:r>
+      <w:r>
+        <w:rPr>
+          <w:rStyle w:val="a5"/>
+          <w:lang w:val="en-US"/>
+        </w:rPr>
+        <w:t>c</w:t>
+      </w:r>
+      <w:r>
+        <w:rPr>
+          <w:rStyle w:val="a5"/>
+        </w:rPr>
+        <w:t>[1]) //выведет ‘</w:t>
+      </w:r>
+      <w:r>
+        <w:rPr>
+          <w:rStyle w:val="a5"/>
+          <w:lang w:val="en-US"/>
+        </w:rPr>
+        <w:t>c</w:t>
+      </w:r>
+      <w:r>
+        <w:rPr>
+          <w:rStyle w:val="a5"/>
+        </w:rPr>
+        <w:t>1’</w:t>
+      </w:r>
+    </w:p>
+    <w:p>
+      <w:pPr>
+        <w:rPr>
+          <w:rStyle w:val="a5"/>
+        </w:rPr>
+      </w:pPr>
+    </w:p>
+    <w:p>
+      <w:pPr>
+        <w:pStyle w:val="2"/>
+      </w:pPr>
+      <w:r>
+        <w:t>Перебор элементов многомерного объекта</w:t>
+      </w:r>
+    </w:p>
+    <w:p>
+      <w:pPr>
+        <w:rPr>
+          <w:lang w:val="en-US"/>
+        </w:rPr>
+      </w:pPr>
+      <w:r>
+        <w:t>Дан</w:t>
+      </w:r>
+      <w:r>
+        <w:rPr>
+          <w:lang w:val="en-US"/>
+        </w:rPr>
+        <w:t xml:space="preserve"> </w:t>
+      </w:r>
+      <w:r>
+        <w:t>объект</w:t>
+      </w:r>
+      <w:r>
+        <w:rPr>
+          <w:lang w:val="en-US"/>
+        </w:rPr>
+        <w:t xml:space="preserve">: </w:t>
+      </w:r>
+    </w:p>
+    <w:p>
+      <w:pPr>
+        <w:pStyle w:val="a4"/>
+        <w:rPr>
+          <w:lang w:val="en-US"/>
+        </w:rPr>
+      </w:pPr>
+      <w:r>
+        <w:rPr>
+          <w:lang w:val="en-US"/>
+        </w:rPr>
+        <w:lastRenderedPageBreak/>
+        <w:t xml:space="preserve">let </w:t>
+      </w:r>
+      <w:proofErr w:type="spellStart"/>
+      <w:r>
+        <w:rPr>
+          <w:lang w:val="en-US"/>
+        </w:rPr>
+        <w:t>obj</w:t>
+      </w:r>
+      <w:proofErr w:type="spellEnd"/>
+      <w:r>
+        <w:rPr>
+          <w:lang w:val="en-US"/>
+        </w:rPr>
+        <w:t xml:space="preserve"> = {</w:t>
+      </w:r>
+    </w:p>
+    <w:p>
+      <w:pPr>
+        <w:pStyle w:val="a4"/>
+        <w:rPr>
+          <w:lang w:val="en-US"/>
+        </w:rPr>
+      </w:pPr>
+      <w:r>
+        <w:rPr>
+          <w:lang w:val="en-US"/>
+        </w:rPr>
+        <w:tab/>
+        <w:t>a: {</w:t>
+      </w:r>
+    </w:p>
+    <w:p>
+      <w:pPr>
+        <w:pStyle w:val="a4"/>
+        <w:rPr>
+          <w:lang w:val="en-US"/>
+        </w:rPr>
+      </w:pPr>
+      <w:r>
+        <w:rPr>
+          <w:lang w:val="en-US"/>
+        </w:rPr>
+        <w:tab/>
+      </w:r>
+      <w:r>
+        <w:rPr>
+          <w:lang w:val="en-US"/>
+        </w:rPr>
+        <w:tab/>
+        <w:t>1: 'a1',</w:t>
+      </w:r>
+    </w:p>
+    <w:p>
+      <w:pPr>
+        <w:pStyle w:val="a4"/>
+        <w:rPr>
+          <w:lang w:val="en-US"/>
+        </w:rPr>
+      </w:pPr>
+      <w:r>
+        <w:rPr>
+          <w:lang w:val="en-US"/>
+        </w:rPr>
+        <w:tab/>
+      </w:r>
+      <w:r>
+        <w:rPr>
+          <w:lang w:val="en-US"/>
+        </w:rPr>
+        <w:tab/>
+        <w:t>2: 'a2',</w:t>
+      </w:r>
+    </w:p>
+    <w:p>
+      <w:pPr>
+        <w:pStyle w:val="a4"/>
+      </w:pPr>
+      <w:r>
+        <w:rPr>
+          <w:lang w:val="en-US"/>
+        </w:rPr>
+        <w:tab/>
+      </w:r>
+      <w:r>
+        <w:rPr>
+          <w:lang w:val="en-US"/>
+        </w:rPr>
+        <w:tab/>
+      </w:r>
+      <w:r>
+        <w:t>3: 'a3',</w:t>
+      </w:r>
+    </w:p>
+    <w:p>
+      <w:pPr>
+        <w:pStyle w:val="a4"/>
+      </w:pPr>
+      <w:r>
+        <w:tab/>
+        <w:t>},</w:t>
+      </w:r>
+    </w:p>
+    <w:p>
+      <w:pPr>
+        <w:pStyle w:val="a4"/>
+      </w:pPr>
+      <w:r>
+        <w:tab/>
+        <w:t>b: {</w:t>
+      </w:r>
+    </w:p>
+    <w:p>
+      <w:pPr>
+        <w:pStyle w:val="a4"/>
+      </w:pPr>
+      <w:r>
+        <w:tab/>
+      </w:r>
+      <w:r>
+        <w:tab/>
+        <w:t>1: 'b1',</w:t>
+      </w:r>
+    </w:p>
+    <w:p>
+      <w:pPr>
+        <w:pStyle w:val="a4"/>
+        <w:rPr>
+          <w:lang w:val="en-US"/>
+        </w:rPr>
+      </w:pPr>
+      <w:r>
+        <w:tab/>
+      </w:r>
+      <w:r>
+        <w:tab/>
+      </w:r>
+      <w:r>
+        <w:rPr>
+          <w:lang w:val="en-US"/>
+        </w:rPr>
+        <w:t>2: 'b2',</w:t>
+      </w:r>
+    </w:p>
+    <w:p>
+      <w:pPr>
+        <w:pStyle w:val="a4"/>
+        <w:rPr>
+          <w:lang w:val="en-US"/>
+        </w:rPr>
+      </w:pPr>
+      <w:r>
+        <w:rPr>
+          <w:lang w:val="en-US"/>
+        </w:rPr>
+        <w:tab/>
+      </w:r>
+      <w:r>
+        <w:rPr>
+          <w:lang w:val="en-US"/>
+        </w:rPr>
+        <w:tab/>
+        <w:t>3: 'b3',</w:t>
+      </w:r>
+    </w:p>
+    <w:p>
+      <w:pPr>
+        <w:pStyle w:val="a4"/>
+        <w:rPr>
+          <w:lang w:val="en-US"/>
+        </w:rPr>
+      </w:pPr>
+      <w:r>
+        <w:rPr>
+          <w:lang w:val="en-US"/>
+        </w:rPr>
+        <w:tab/>
+        <w:t>},</w:t>
+      </w:r>
+    </w:p>
+    <w:p>
+      <w:pPr>
+        <w:pStyle w:val="a4"/>
+        <w:rPr>
+          <w:lang w:val="en-US"/>
+        </w:rPr>
+      </w:pPr>
+      <w:r>
+        <w:rPr>
+          <w:lang w:val="en-US"/>
+        </w:rPr>
+        <w:tab/>
+        <w:t>c: {</w:t>
+      </w:r>
+    </w:p>
+    <w:p>
+      <w:pPr>
+        <w:pStyle w:val="a4"/>
+        <w:rPr>
+          <w:lang w:val="en-US"/>
+        </w:rPr>
+      </w:pPr>
+      <w:r>
+        <w:rPr>
+          <w:lang w:val="en-US"/>
+        </w:rPr>
+        <w:tab/>
+      </w:r>
+      <w:r>
+        <w:rPr>
+          <w:lang w:val="en-US"/>
+        </w:rPr>
+        <w:tab/>
+        <w:t>1: 'c1',</w:t>
+      </w:r>
+    </w:p>
+    <w:p>
+      <w:pPr>
+        <w:pStyle w:val="a4"/>
+        <w:rPr>
+          <w:lang w:val="en-US"/>
+        </w:rPr>
+      </w:pPr>
+      <w:r>
+        <w:rPr>
+          <w:lang w:val="en-US"/>
+        </w:rPr>
+        <w:tab/>
+      </w:r>
+      <w:r>
+        <w:rPr>
+          <w:lang w:val="en-US"/>
+        </w:rPr>
+        <w:tab/>
+        <w:t>2: 'c2',</w:t>
+      </w:r>
+    </w:p>
+    <w:p>
+      <w:pPr>
+        <w:pStyle w:val="a4"/>
+      </w:pPr>
+      <w:r>
+        <w:rPr>
+          <w:lang w:val="en-US"/>
+        </w:rPr>
+        <w:tab/>
+      </w:r>
+      <w:r>
+        <w:rPr>
+          <w:lang w:val="en-US"/>
+        </w:rPr>
+        <w:tab/>
+      </w:r>
+      <w:r>
+        <w:t>3: 'c3',</w:t>
+      </w:r>
+    </w:p>
+    <w:p>
+      <w:pPr>
+        <w:pStyle w:val="a4"/>
+      </w:pPr>
+      <w:r>
+        <w:tab/>
+        <w:t>},</w:t>
+      </w:r>
+    </w:p>
+    <w:p>
+      <w:pPr>
+        <w:pStyle w:val="a4"/>
+      </w:pPr>
+      <w:r>
+        <w:t>}</w:t>
+      </w:r>
+    </w:p>
+    <w:p>
+      <w:pPr>
+        <w:pStyle w:val="3"/>
+      </w:pPr>
+    </w:p>
+    <w:p>
+      <w:r>
+        <w:t xml:space="preserve">Чтобы вывести из него элементы, нужно использовать цикл (конструкцию </w:t>
+      </w:r>
+      <w:r>
+        <w:rPr>
+          <w:lang w:val="en-US"/>
+        </w:rPr>
+        <w:t>for</w:t>
+      </w:r>
+      <w:r>
+        <w:t xml:space="preserve"> </w:t>
+      </w:r>
+      <w:r>
+        <w:rPr>
+          <w:lang w:val="en-US"/>
+        </w:rPr>
+        <w:t>in</w:t>
+      </w:r>
+      <w:r>
+        <w:t>)</w:t>
+      </w:r>
+    </w:p>
+    <w:p>
+      <w:pPr>
+        <w:pStyle w:val="a4"/>
+        <w:rPr>
+          <w:lang w:val="en-US"/>
+        </w:rPr>
+      </w:pPr>
+      <w:r>
+        <w:rPr>
+          <w:lang w:val="en-US"/>
+        </w:rPr>
+        <w:t xml:space="preserve">for (let key in </w:t>
+      </w:r>
+      <w:proofErr w:type="spellStart"/>
+      <w:r>
+        <w:rPr>
+          <w:lang w:val="en-US"/>
+        </w:rPr>
+        <w:t>obj</w:t>
+      </w:r>
+      <w:proofErr w:type="spellEnd"/>
+      <w:r>
+        <w:rPr>
+          <w:lang w:val="en-US"/>
+        </w:rPr>
+        <w:t>) {</w:t>
+      </w:r>
+    </w:p>
+    <w:p>
+      <w:pPr>
+        <w:pStyle w:val="a4"/>
+        <w:rPr>
+          <w:lang w:val="en-US"/>
+        </w:rPr>
+      </w:pPr>
+      <w:r>
+        <w:rPr>
+          <w:lang w:val="en-US"/>
+        </w:rPr>
+        <w:tab/>
+        <w:t xml:space="preserve">let </w:t>
+      </w:r>
+      <w:proofErr w:type="spellStart"/>
+      <w:r>
+        <w:rPr>
+          <w:lang w:val="en-US"/>
+        </w:rPr>
+        <w:t>subObj</w:t>
+      </w:r>
+      <w:proofErr w:type="spellEnd"/>
+      <w:r>
+        <w:rPr>
+          <w:lang w:val="en-US"/>
+        </w:rPr>
+        <w:t xml:space="preserve"> = </w:t>
+      </w:r>
+      <w:proofErr w:type="spellStart"/>
+      <w:r>
+        <w:rPr>
+          <w:lang w:val="en-US"/>
+        </w:rPr>
+        <w:t>obj</w:t>
+      </w:r>
+      <w:proofErr w:type="spellEnd"/>
+      <w:r>
+        <w:rPr>
+          <w:lang w:val="en-US"/>
+        </w:rPr>
+        <w:t>[key];</w:t>
+      </w:r>
+    </w:p>
+    <w:p>
+      <w:pPr>
+        <w:pStyle w:val="a4"/>
+        <w:rPr>
+          <w:lang w:val="en-US"/>
+        </w:rPr>
+      </w:pPr>
+      <w:r>
+        <w:rPr>
+          <w:lang w:val="en-US"/>
+        </w:rPr>
+        <w:tab/>
+      </w:r>
+    </w:p>
+    <w:p>
+      <w:pPr>
+        <w:pStyle w:val="a4"/>
+        <w:rPr>
+          <w:lang w:val="en-US"/>
+        </w:rPr>
+      </w:pPr>
+      <w:r>
+        <w:rPr>
+          <w:lang w:val="en-US"/>
+        </w:rPr>
+        <w:tab/>
+        <w:t xml:space="preserve">for (let </w:t>
+      </w:r>
+      <w:proofErr w:type="spellStart"/>
+      <w:r>
+        <w:rPr>
+          <w:lang w:val="en-US"/>
+        </w:rPr>
+        <w:t>subKey</w:t>
+      </w:r>
+      <w:proofErr w:type="spellEnd"/>
+      <w:r>
+        <w:rPr>
+          <w:lang w:val="en-US"/>
+        </w:rPr>
+        <w:t xml:space="preserve"> in </w:t>
+      </w:r>
+      <w:proofErr w:type="spellStart"/>
+      <w:r>
+        <w:rPr>
+          <w:lang w:val="en-US"/>
+        </w:rPr>
+        <w:t>subObj</w:t>
+      </w:r>
+      <w:proofErr w:type="spellEnd"/>
+      <w:r>
+        <w:rPr>
+          <w:lang w:val="en-US"/>
+        </w:rPr>
+        <w:t>) {</w:t>
+      </w:r>
+    </w:p>
+    <w:p>
+      <w:pPr>
+        <w:pStyle w:val="a4"/>
+      </w:pPr>
+      <w:r>
+        <w:rPr>
+          <w:lang w:val="en-US"/>
+        </w:rPr>
+        <w:tab/>
+      </w:r>
+      <w:r>
+        <w:rPr>
+          <w:lang w:val="en-US"/>
+        </w:rPr>
+        <w:tab/>
+      </w:r>
+      <w:r>
+        <w:t>console.log(</w:t>
+      </w:r>
+      <w:proofErr w:type="spellStart"/>
+      <w:r>
+        <w:t>subObj</w:t>
+      </w:r>
+      <w:proofErr w:type="spellEnd"/>
+      <w:r>
+        <w:t>[</w:t>
+      </w:r>
+      <w:proofErr w:type="spellStart"/>
+      <w:r>
+        <w:t>subKey</w:t>
+      </w:r>
+      <w:proofErr w:type="spellEnd"/>
+      <w:r>
+        <w:t>]);</w:t>
+      </w:r>
+    </w:p>
+    <w:p>
+      <w:pPr>
+        <w:pStyle w:val="a4"/>
+      </w:pPr>
+      <w:r>
+        <w:tab/>
+        <w:t>}</w:t>
+      </w:r>
+    </w:p>
+    <w:p>
+      <w:pPr>
+        <w:pStyle w:val="a4"/>
+      </w:pPr>
+      <w:r>
+        <w:t>}</w:t>
+      </w:r>
+    </w:p>
+    <w:p>
+      <w:pPr>
+        <w:pStyle w:val="3"/>
+      </w:pPr>
+    </w:p>
+    <w:p>
+      <w:pPr>
+        <w:pStyle w:val="2"/>
+      </w:pPr>
+      <w:r>
+        <w:t>Ключи из переменных для объектов</w:t>
+      </w:r>
+    </w:p>
+    <w:p>
+      <w:r>
+        <w:t>Дан объект:</w:t>
+      </w:r>
+    </w:p>
+    <w:p>
+      <w:pPr>
+        <w:pStyle w:val="a4"/>
+      </w:pPr>
+      <w:proofErr w:type="spellStart"/>
+      <w:r>
+        <w:t>let</w:t>
+      </w:r>
+      <w:proofErr w:type="spellEnd"/>
+      <w:r>
+        <w:t xml:space="preserve"> </w:t>
+      </w:r>
+      <w:proofErr w:type="spellStart"/>
+      <w:r>
+        <w:t>obj</w:t>
+      </w:r>
+      <w:proofErr w:type="spellEnd"/>
+      <w:r>
+        <w:t xml:space="preserve"> = {</w:t>
+      </w:r>
+    </w:p>
+    <w:p>
+      <w:pPr>
+        <w:pStyle w:val="a4"/>
+      </w:pPr>
+      <w:r>
+        <w:tab/>
+        <w:t>'</w:t>
+      </w:r>
+      <w:proofErr w:type="spellStart"/>
+      <w:r>
+        <w:t>ru</w:t>
+      </w:r>
+      <w:proofErr w:type="spellEnd"/>
+      <w:r>
+        <w:t>': ['</w:t>
+      </w:r>
+      <w:proofErr w:type="spellStart"/>
+      <w:r>
+        <w:t>пн</w:t>
+      </w:r>
+      <w:proofErr w:type="spellEnd"/>
+      <w:r>
+        <w:t>', '</w:t>
+      </w:r>
+      <w:proofErr w:type="spellStart"/>
+      <w:r>
+        <w:t>вт</w:t>
+      </w:r>
+      <w:proofErr w:type="spellEnd"/>
+      <w:r>
+        <w:t>', 'ср', '</w:t>
+      </w:r>
+      <w:proofErr w:type="spellStart"/>
+      <w:r>
+        <w:t>чт</w:t>
+      </w:r>
+      <w:proofErr w:type="spellEnd"/>
+      <w:r>
+        <w:t>', '</w:t>
+      </w:r>
+      <w:proofErr w:type="spellStart"/>
+      <w:r>
+        <w:t>пт</w:t>
+      </w:r>
+      <w:proofErr w:type="spellEnd"/>
+      <w:r>
+        <w:t>', '</w:t>
+      </w:r>
+      <w:proofErr w:type="spellStart"/>
+      <w:r>
+        <w:t>сб</w:t>
+      </w:r>
+      <w:proofErr w:type="spellEnd"/>
+      <w:r>
+        <w:t>', '</w:t>
+      </w:r>
+      <w:proofErr w:type="spellStart"/>
+      <w:r>
+        <w:t>вс</w:t>
+      </w:r>
+      <w:proofErr w:type="spellEnd"/>
+      <w:r>
+        <w:t>'],</w:t>
+      </w:r>
+    </w:p>
+    <w:p>
+      <w:pPr>
+        <w:pStyle w:val="a4"/>
+        <w:rPr>
+          <w:lang w:val="en-US"/>
+        </w:rPr>
+      </w:pPr>
+      <w:r>
+        <w:tab/>
+      </w:r>
+      <w:r>
+        <w:rPr>
+          <w:lang w:val="en-US"/>
+        </w:rPr>
+        <w:t>'</w:t>
+      </w:r>
+      <w:proofErr w:type="spellStart"/>
+      <w:r>
+        <w:rPr>
+          <w:lang w:val="en-US"/>
+        </w:rPr>
+        <w:t>en</w:t>
+      </w:r>
+      <w:proofErr w:type="spellEnd"/>
+      <w:r>
+        <w:rPr>
+          <w:lang w:val="en-US"/>
+        </w:rPr>
+        <w:t>': ['</w:t>
+      </w:r>
+      <w:proofErr w:type="spellStart"/>
+      <w:r>
+        <w:rPr>
+          <w:lang w:val="en-US"/>
+        </w:rPr>
+        <w:t>mn</w:t>
+      </w:r>
+      <w:proofErr w:type="spellEnd"/>
+      <w:r>
+        <w:rPr>
+          <w:lang w:val="en-US"/>
+        </w:rPr>
+        <w:t>', '</w:t>
+      </w:r>
+      <w:proofErr w:type="spellStart"/>
+      <w:r>
+        <w:rPr>
+          <w:lang w:val="en-US"/>
+        </w:rPr>
+        <w:t>ts</w:t>
+      </w:r>
+      <w:proofErr w:type="spellEnd"/>
+      <w:r>
+        <w:rPr>
+          <w:lang w:val="en-US"/>
+        </w:rPr>
+        <w:t>', '</w:t>
+      </w:r>
+      <w:proofErr w:type="spellStart"/>
+      <w:r>
+        <w:rPr>
+          <w:lang w:val="en-US"/>
+        </w:rPr>
+        <w:t>wd</w:t>
+      </w:r>
+      <w:proofErr w:type="spellEnd"/>
+      <w:r>
+        <w:rPr>
+          <w:lang w:val="en-US"/>
+        </w:rPr>
+        <w:t>', '</w:t>
+      </w:r>
+      <w:proofErr w:type="spellStart"/>
+      <w:r>
+        <w:rPr>
+          <w:lang w:val="en-US"/>
+        </w:rPr>
+        <w:t>th</w:t>
+      </w:r>
+      <w:proofErr w:type="spellEnd"/>
+      <w:r>
+        <w:rPr>
+          <w:lang w:val="en-US"/>
+        </w:rPr>
+        <w:t>', '</w:t>
+      </w:r>
+      <w:proofErr w:type="spellStart"/>
+      <w:r>
+        <w:rPr>
+          <w:lang w:val="en-US"/>
+        </w:rPr>
+        <w:t>fr</w:t>
+      </w:r>
+      <w:proofErr w:type="spellEnd"/>
+      <w:r>
+        <w:rPr>
+          <w:lang w:val="en-US"/>
+        </w:rPr>
+        <w:t>', '</w:t>
+      </w:r>
+      <w:proofErr w:type="spellStart"/>
+      <w:r>
+        <w:rPr>
+          <w:lang w:val="en-US"/>
+        </w:rPr>
+        <w:t>st</w:t>
+      </w:r>
+      <w:proofErr w:type="spellEnd"/>
+      <w:r>
+        <w:rPr>
+          <w:lang w:val="en-US"/>
+        </w:rPr>
+        <w:t>', '</w:t>
+      </w:r>
+      <w:proofErr w:type="spellStart"/>
+      <w:r>
+        <w:rPr>
+          <w:lang w:val="en-US"/>
+        </w:rPr>
+        <w:t>sn</w:t>
+      </w:r>
+      <w:proofErr w:type="spellEnd"/>
+      <w:r>
+        <w:rPr>
+          <w:lang w:val="en-US"/>
+        </w:rPr>
+        <w:t>'],</w:t>
+      </w:r>
+    </w:p>
+    <w:p>
+      <w:pPr>
+        <w:pStyle w:val="a4"/>
+      </w:pPr>
+      <w:r>
+        <w:t>};</w:t>
+      </w:r>
+    </w:p>
+    <w:p>
+      <w:pPr>
+        <w:pStyle w:val="3"/>
+      </w:pPr>
+    </w:p>
+    <w:p>
+      <w:r>
+        <w:t>Выведем из него какой-нибудь день недели</w:t>
+      </w:r>
+    </w:p>
+    <w:p>
+      <w:pPr>
+        <w:pStyle w:val="a4"/>
+      </w:pPr>
+      <w:r>
+        <w:rPr>
+          <w:lang w:val="en-US"/>
+        </w:rPr>
+        <w:t>console</w:t>
+      </w:r>
+      <w:r>
+        <w:t>.</w:t>
+      </w:r>
+      <w:r>
+        <w:rPr>
+          <w:lang w:val="en-US"/>
+        </w:rPr>
+        <w:t>log</w:t>
+      </w:r>
+      <w:r>
+        <w:t>(</w:t>
+      </w:r>
+      <w:proofErr w:type="spellStart"/>
+      <w:r>
+        <w:rPr>
+          <w:lang w:val="en-US"/>
+        </w:rPr>
+        <w:t>obj</w:t>
+      </w:r>
+      <w:proofErr w:type="spellEnd"/>
+      <w:r>
+        <w:t>[‘</w:t>
+      </w:r>
+      <w:proofErr w:type="spellStart"/>
+      <w:r>
+        <w:rPr>
+          <w:lang w:val="en-US"/>
+        </w:rPr>
+        <w:t>ru</w:t>
+      </w:r>
+      <w:proofErr w:type="spellEnd"/>
+      <w:proofErr w:type="gramStart"/>
+      <w:r>
+        <w:t>’][</w:t>
+      </w:r>
+      <w:proofErr w:type="gramEnd"/>
+      <w:r>
+        <w:t>2]) //</w:t>
+      </w:r>
+      <w:r>
+        <w:t xml:space="preserve">вернёт </w:t>
+      </w:r>
+      <w:r>
+        <w:t>‘</w:t>
+      </w:r>
+      <w:r>
+        <w:t>ср</w:t>
+      </w:r>
+      <w:r>
+        <w:t>’</w:t>
+      </w:r>
+    </w:p>
+    <w:p>
+      <w:pPr>
+        <w:pStyle w:val="3"/>
+      </w:pPr>
+    </w:p>
+    <w:p>
+      <w:pPr>
+        <w:rPr>
+          <w:lang w:val="en-US"/>
+        </w:rPr>
+      </w:pPr>
+      <w:r>
+        <w:t>Давайте так же попробуем, но предварительно записав всё в переменные</w:t>
+      </w:r>
+    </w:p>
+    <w:p>
+      <w:pPr>
+        <w:pStyle w:val="a4"/>
+        <w:rPr>
+          <w:lang w:val="en-US"/>
+        </w:rPr>
+      </w:pPr>
+      <w:r>
+        <w:rPr>
+          <w:lang w:val="en-US"/>
+        </w:rPr>
+        <w:lastRenderedPageBreak/>
+        <w:t xml:space="preserve">let </w:t>
+      </w:r>
+      <w:proofErr w:type="spellStart"/>
+      <w:r>
+        <w:rPr>
+          <w:lang w:val="en-US"/>
+        </w:rPr>
+        <w:t>lang</w:t>
+      </w:r>
+      <w:proofErr w:type="spellEnd"/>
+      <w:r>
+        <w:rPr>
+          <w:lang w:val="en-US"/>
+        </w:rPr>
+        <w:t xml:space="preserve"> = ‘</w:t>
+      </w:r>
+      <w:proofErr w:type="spellStart"/>
+      <w:r>
+        <w:rPr>
+          <w:lang w:val="en-US"/>
+        </w:rPr>
+        <w:t>ru</w:t>
+      </w:r>
+      <w:proofErr w:type="spellEnd"/>
+      <w:r>
+        <w:rPr>
+          <w:lang w:val="en-US"/>
+        </w:rPr>
+        <w:t>’;</w:t>
+      </w:r>
+      <w:r>
+        <w:rPr>
+          <w:lang w:val="en-US"/>
+        </w:rPr>
+        <w:br/>
+        <w:t>let day = 2;</w:t>
+      </w:r>
+      <w:r>
+        <w:rPr>
+          <w:lang w:val="en-US"/>
+        </w:rPr>
+        <w:br/>
+        <w:t>console.log(</w:t>
+      </w:r>
+      <w:proofErr w:type="spellStart"/>
+      <w:r>
+        <w:rPr>
+          <w:lang w:val="en-US"/>
+        </w:rPr>
+        <w:t>obj</w:t>
+      </w:r>
+      <w:proofErr w:type="spellEnd"/>
+      <w:r>
+        <w:rPr>
+          <w:lang w:val="en-US"/>
+        </w:rPr>
+        <w:t>[</w:t>
+      </w:r>
+      <w:proofErr w:type="spellStart"/>
+      <w:r>
+        <w:rPr>
+          <w:lang w:val="en-US"/>
+        </w:rPr>
+        <w:t>lang</w:t>
+      </w:r>
+      <w:proofErr w:type="spellEnd"/>
+      <w:r>
+        <w:rPr>
+          <w:lang w:val="en-US"/>
+        </w:rPr>
+        <w:t>][day]); //</w:t>
+      </w:r>
+      <w:r>
+        <w:t>вернёт</w:t>
+      </w:r>
+      <w:r>
+        <w:rPr>
+          <w:lang w:val="en-US"/>
+        </w:rPr>
+        <w:t xml:space="preserve"> </w:t>
+      </w:r>
+      <w:r>
+        <w:t>все</w:t>
+      </w:r>
+      <w:r>
+        <w:rPr>
+          <w:lang w:val="en-US"/>
+        </w:rPr>
+        <w:t xml:space="preserve"> </w:t>
+      </w:r>
+      <w:r>
+        <w:t>тот</w:t>
+      </w:r>
+      <w:r>
+        <w:rPr>
+          <w:lang w:val="en-US"/>
+        </w:rPr>
+        <w:t xml:space="preserve"> </w:t>
+      </w:r>
+      <w:r>
+        <w:t>же</w:t>
+      </w:r>
+      <w:r>
+        <w:rPr>
+          <w:lang w:val="en-US"/>
+        </w:rPr>
+        <w:t xml:space="preserve"> </w:t>
+      </w:r>
+      <w:r>
+        <w:rPr>
+          <w:lang w:val="en-US"/>
+        </w:rPr>
+        <w:t>‘</w:t>
+      </w:r>
+      <w:proofErr w:type="spellStart"/>
+      <w:r>
+        <w:t>чт</w:t>
+      </w:r>
+      <w:proofErr w:type="spellEnd"/>
+      <w:r>
+        <w:rPr>
+          <w:lang w:val="en-US"/>
+        </w:rPr>
+        <w:t>’</w:t>
+      </w:r>
+    </w:p>
+    <w:p>
+      <w:pPr>
+        <w:pStyle w:val="3"/>
+        <w:rPr>
+          <w:lang w:val="en-US"/>
+        </w:rPr>
+      </w:pPr>
+    </w:p>
+    <w:p>
+      <w:pPr>
+        <w:rPr>
+          <w:b/>
+        </w:rPr>
+      </w:pPr>
+      <w:r>
+        <w:rPr>
+          <w:b/>
+        </w:rPr>
+        <w:t>Так же тут есть нюансы</w:t>
+      </w:r>
+    </w:p>
+    <w:p>
+      <w:pPr>
+        <w:pStyle w:val="a6"/>
+        <w:numPr>
+          <w:ilvl w:val="0"/>
+          <w:numId w:val="2"/>
+        </w:numPr>
+      </w:pPr>
+      <w:r>
+        <w:t>Неправильно обращаясь к массиву с переменными саму переменную брать в кавычки</w:t>
+      </w:r>
+    </w:p>
+    <w:p>
+      <w:pPr>
+        <w:pStyle w:val="a4"/>
+      </w:pPr>
+      <w:r>
+        <w:rPr>
+          <w:lang w:val="en-US"/>
+        </w:rPr>
+        <w:t>console</w:t>
+      </w:r>
+      <w:r>
+        <w:t>.</w:t>
+      </w:r>
+      <w:r>
+        <w:rPr>
+          <w:lang w:val="en-US"/>
+        </w:rPr>
+        <w:t>log</w:t>
+      </w:r>
+      <w:r>
+        <w:t>(</w:t>
+      </w:r>
+      <w:proofErr w:type="spellStart"/>
+      <w:r>
+        <w:rPr>
+          <w:lang w:val="en-US"/>
+        </w:rPr>
+        <w:t>obj</w:t>
+      </w:r>
+      <w:proofErr w:type="spellEnd"/>
+      <w:r>
+        <w:t>[‘</w:t>
+      </w:r>
+      <w:proofErr w:type="spellStart"/>
+      <w:r>
+        <w:rPr>
+          <w:lang w:val="en-US"/>
+        </w:rPr>
+        <w:t>lang</w:t>
+      </w:r>
+      <w:proofErr w:type="spellEnd"/>
+      <w:proofErr w:type="gramStart"/>
+      <w:r>
+        <w:t>’][</w:t>
+      </w:r>
+      <w:proofErr w:type="gramEnd"/>
+      <w:r>
+        <w:t>‘</w:t>
+      </w:r>
+      <w:r>
+        <w:rPr>
+          <w:lang w:val="en-US"/>
+        </w:rPr>
+        <w:t>day</w:t>
+      </w:r>
+      <w:r>
+        <w:t>’]; //</w:t>
+      </w:r>
+      <w:r>
+        <w:t>так делать неправильно</w:t>
+      </w:r>
+    </w:p>
+    <w:p>
+      <w:pPr>
+        <w:pStyle w:val="3"/>
+      </w:pPr>
+    </w:p>
+    <w:p>
+      <w:pPr>
+        <w:pStyle w:val="a6"/>
+        <w:numPr>
+          <w:ilvl w:val="0"/>
+          <w:numId w:val="2"/>
+        </w:numPr>
+      </w:pPr>
+      <w:r>
+        <w:t>Неправильно так же обращаться к массиву с переменными и использовать переменную как свойство объекта</w:t>
+      </w:r>
+    </w:p>
+    <w:p>
+      <w:pPr>
+        <w:pStyle w:val="a4"/>
+      </w:pPr>
+      <w:r>
+        <w:rPr>
+          <w:lang w:val="en-US"/>
+        </w:rPr>
+        <w:t>console</w:t>
+      </w:r>
+      <w:r>
+        <w:t>.</w:t>
+      </w:r>
+      <w:r>
+        <w:rPr>
+          <w:lang w:val="en-US"/>
+        </w:rPr>
+        <w:t>log</w:t>
+      </w:r>
+      <w:r>
+        <w:t>(</w:t>
+      </w:r>
+      <w:proofErr w:type="spellStart"/>
+      <w:proofErr w:type="gramStart"/>
+      <w:r>
+        <w:rPr>
+          <w:lang w:val="en-US"/>
+        </w:rPr>
+        <w:t>obj</w:t>
+      </w:r>
+      <w:proofErr w:type="spellEnd"/>
+      <w:r>
+        <w:t>.</w:t>
+      </w:r>
+      <w:proofErr w:type="spellStart"/>
+      <w:r>
+        <w:rPr>
+          <w:lang w:val="en-US"/>
+        </w:rPr>
+        <w:t>lang</w:t>
+      </w:r>
+      <w:proofErr w:type="spellEnd"/>
+      <w:proofErr w:type="gramEnd"/>
+      <w:r>
+        <w:t>[</w:t>
+      </w:r>
+      <w:r>
+        <w:rPr>
+          <w:lang w:val="en-US"/>
+        </w:rPr>
+        <w:t>day</w:t>
+      </w:r>
+      <w:r>
+        <w:t>]); //</w:t>
+      </w:r>
+      <w:r>
+        <w:t xml:space="preserve"> так делать не правильно</w:t>
+      </w:r>
+    </w:p>
+    <w:p>
+      <w:pPr>
+        <w:pStyle w:val="3"/>
+      </w:pPr>
+    </w:p>
+    <w:p>
+      <w:pPr>
+        <w:pStyle w:val="1"/>
+      </w:pPr>
+      <w:r>
+        <w:t xml:space="preserve">Комбинация </w:t>
+      </w:r>
+      <w:proofErr w:type="spellStart"/>
+      <w:r>
+        <w:t>массив+объект</w:t>
+      </w:r>
+      <w:proofErr w:type="spellEnd"/>
+      <w:r>
+        <w:t xml:space="preserve"> и наоборот</w:t>
+      </w:r>
+    </w:p>
+    <w:p>
+      <w:pPr>
+        <w:pStyle w:val="2"/>
+      </w:pPr>
+      <w:r>
+        <w:t>Синтаксис</w:t>
+      </w:r>
+    </w:p>
+    <w:p>
+      <w:r>
+        <w:t>Можно комбинировать массивы и объекты, а затем обращаться к ним как обычно.</w:t>
+      </w:r>
+    </w:p>
+    <w:p>
+      <w:pPr>
+        <w:pStyle w:val="a4"/>
+      </w:pPr>
+      <w:r>
+        <w:lastRenderedPageBreak/>
+        <w:t>Вот пример комбинации массив в объекте</w:t>
+      </w:r>
+      <w:r>
+        <w:br/>
+      </w:r>
+      <w:proofErr w:type="spellStart"/>
+      <w:r>
+        <w:t>let</w:t>
+      </w:r>
+      <w:proofErr w:type="spellEnd"/>
+      <w:r>
+        <w:t xml:space="preserve"> </w:t>
+      </w:r>
+      <w:proofErr w:type="spellStart"/>
+      <w:r>
+        <w:t>days</w:t>
+      </w:r>
+      <w:proofErr w:type="spellEnd"/>
+      <w:r>
+        <w:t xml:space="preserve"> = {</w:t>
+      </w:r>
+    </w:p>
+    <w:p>
+      <w:pPr>
+        <w:pStyle w:val="a4"/>
+      </w:pPr>
+      <w:r>
+        <w:tab/>
+        <w:t>'</w:t>
+      </w:r>
+      <w:proofErr w:type="spellStart"/>
+      <w:r>
+        <w:t>ru</w:t>
+      </w:r>
+      <w:proofErr w:type="spellEnd"/>
+      <w:r>
+        <w:t>': ['</w:t>
+      </w:r>
+      <w:proofErr w:type="spellStart"/>
+      <w:r>
+        <w:t>пн</w:t>
+      </w:r>
+      <w:proofErr w:type="spellEnd"/>
+      <w:r>
+        <w:t>', '</w:t>
+      </w:r>
+      <w:proofErr w:type="spellStart"/>
+      <w:r>
+        <w:t>вт</w:t>
+      </w:r>
+      <w:proofErr w:type="spellEnd"/>
+      <w:r>
+        <w:t>', 'ср', '</w:t>
+      </w:r>
+      <w:proofErr w:type="spellStart"/>
+      <w:r>
+        <w:t>чт</w:t>
+      </w:r>
+      <w:proofErr w:type="spellEnd"/>
+      <w:r>
+        <w:t>', '</w:t>
+      </w:r>
+      <w:proofErr w:type="spellStart"/>
+      <w:r>
+        <w:t>пт</w:t>
+      </w:r>
+      <w:proofErr w:type="spellEnd"/>
+      <w:r>
+        <w:t>', '</w:t>
+      </w:r>
+      <w:proofErr w:type="spellStart"/>
+      <w:r>
+        <w:t>сб</w:t>
+      </w:r>
+      <w:proofErr w:type="spellEnd"/>
+      <w:r>
+        <w:t>', '</w:t>
+      </w:r>
+      <w:proofErr w:type="spellStart"/>
+      <w:r>
+        <w:t>вс</w:t>
+      </w:r>
+      <w:proofErr w:type="spellEnd"/>
+      <w:r>
+        <w:t>'],</w:t>
+      </w:r>
+    </w:p>
+    <w:p>
+      <w:pPr>
+        <w:pStyle w:val="a4"/>
+        <w:rPr>
+          <w:lang w:val="en-US"/>
+        </w:rPr>
+      </w:pPr>
+      <w:r>
+        <w:tab/>
+      </w:r>
+      <w:r>
+        <w:rPr>
+          <w:lang w:val="en-US"/>
+        </w:rPr>
+        <w:t>'</w:t>
+      </w:r>
+      <w:proofErr w:type="spellStart"/>
+      <w:r>
+        <w:rPr>
+          <w:lang w:val="en-US"/>
+        </w:rPr>
+        <w:t>en</w:t>
+      </w:r>
+      <w:proofErr w:type="spellEnd"/>
+      <w:r>
+        <w:rPr>
+          <w:lang w:val="en-US"/>
+        </w:rPr>
+        <w:t>': ['</w:t>
+      </w:r>
+      <w:proofErr w:type="spellStart"/>
+      <w:r>
+        <w:rPr>
+          <w:lang w:val="en-US"/>
+        </w:rPr>
+        <w:t>mn</w:t>
+      </w:r>
+      <w:proofErr w:type="spellEnd"/>
+      <w:r>
+        <w:rPr>
+          <w:lang w:val="en-US"/>
+        </w:rPr>
+        <w:t>', '</w:t>
+      </w:r>
+      <w:proofErr w:type="spellStart"/>
+      <w:r>
+        <w:rPr>
+          <w:lang w:val="en-US"/>
+        </w:rPr>
+        <w:t>ts</w:t>
+      </w:r>
+      <w:proofErr w:type="spellEnd"/>
+      <w:r>
+        <w:rPr>
+          <w:lang w:val="en-US"/>
+        </w:rPr>
+        <w:t>', '</w:t>
+      </w:r>
+      <w:proofErr w:type="spellStart"/>
+      <w:r>
+        <w:rPr>
+          <w:lang w:val="en-US"/>
+        </w:rPr>
+        <w:t>wd</w:t>
+      </w:r>
+      <w:proofErr w:type="spellEnd"/>
+      <w:r>
+        <w:rPr>
+          <w:lang w:val="en-US"/>
+        </w:rPr>
+        <w:t>', '</w:t>
+      </w:r>
+      <w:proofErr w:type="spellStart"/>
+      <w:r>
+        <w:rPr>
+          <w:lang w:val="en-US"/>
+        </w:rPr>
+        <w:t>th</w:t>
+      </w:r>
+      <w:proofErr w:type="spellEnd"/>
+      <w:r>
+        <w:rPr>
+          <w:lang w:val="en-US"/>
+        </w:rPr>
+        <w:t>', '</w:t>
+      </w:r>
+      <w:proofErr w:type="spellStart"/>
+      <w:r>
+        <w:rPr>
+          <w:lang w:val="en-US"/>
+        </w:rPr>
+        <w:t>fr</w:t>
+      </w:r>
+      <w:proofErr w:type="spellEnd"/>
+      <w:r>
+        <w:rPr>
+          <w:lang w:val="en-US"/>
+        </w:rPr>
+        <w:t>', '</w:t>
+      </w:r>
+      <w:proofErr w:type="spellStart"/>
+      <w:r>
+        <w:rPr>
+          <w:lang w:val="en-US"/>
+        </w:rPr>
+        <w:t>st</w:t>
+      </w:r>
+      <w:proofErr w:type="spellEnd"/>
+      <w:r>
+        <w:rPr>
+          <w:lang w:val="en-US"/>
+        </w:rPr>
+        <w:t>', '</w:t>
+      </w:r>
+      <w:proofErr w:type="spellStart"/>
+      <w:r>
+        <w:rPr>
+          <w:lang w:val="en-US"/>
+        </w:rPr>
+        <w:t>sn</w:t>
+      </w:r>
+      <w:proofErr w:type="spellEnd"/>
+      <w:r>
+        <w:rPr>
+          <w:lang w:val="en-US"/>
+        </w:rPr>
+        <w:t>'],</w:t>
+      </w:r>
+    </w:p>
+    <w:p>
+      <w:pPr>
+        <w:pStyle w:val="a4"/>
+        <w:rPr>
+          <w:lang w:val="en-US"/>
+        </w:rPr>
+      </w:pPr>
+      <w:r>
+        <w:rPr>
+          <w:lang w:val="en-US"/>
+        </w:rPr>
+        <w:t>};</w:t>
+      </w:r>
+      <w:r>
+        <w:rPr>
+          <w:lang w:val="en-US"/>
+        </w:rPr>
+        <w:br/>
+      </w:r>
+      <w:r>
+        <w:rPr>
+          <w:lang w:val="en-US"/>
+        </w:rPr>
+        <w:t>console.log(days[‘</w:t>
+      </w:r>
+      <w:proofErr w:type="spellStart"/>
+      <w:r>
+        <w:rPr>
+          <w:lang w:val="en-US"/>
+        </w:rPr>
+        <w:t>ru</w:t>
+      </w:r>
+      <w:proofErr w:type="spellEnd"/>
+      <w:r>
+        <w:rPr>
+          <w:lang w:val="en-US"/>
+        </w:rPr>
+        <w:t>’][0]); //</w:t>
+      </w:r>
+      <w:r>
+        <w:t>выведет</w:t>
+      </w:r>
+      <w:r>
+        <w:rPr>
+          <w:lang w:val="en-US"/>
+        </w:rPr>
+        <w:t xml:space="preserve"> </w:t>
+      </w:r>
+      <w:r>
+        <w:rPr>
+          <w:lang w:val="en-US"/>
+        </w:rPr>
+        <w:t>‘</w:t>
+      </w:r>
+      <w:proofErr w:type="spellStart"/>
+      <w:r>
+        <w:t>пн</w:t>
+      </w:r>
+      <w:proofErr w:type="spellEnd"/>
+      <w:r>
+        <w:rPr>
+          <w:lang w:val="en-US"/>
+        </w:rPr>
+        <w:t>’</w:t>
+      </w:r>
+      <w:r>
+        <w:rPr>
+          <w:lang w:val="en-US"/>
+        </w:rPr>
+        <w:br/>
+      </w:r>
+      <w:r>
+        <w:rPr>
+          <w:lang w:val="en-US"/>
+        </w:rPr>
+        <w:t>console.log(days[‘</w:t>
+      </w:r>
+      <w:proofErr w:type="spellStart"/>
+      <w:r>
+        <w:rPr>
+          <w:lang w:val="en-US"/>
+        </w:rPr>
+        <w:t>en</w:t>
+      </w:r>
+      <w:proofErr w:type="spellEnd"/>
+      <w:r>
+        <w:rPr>
+          <w:lang w:val="en-US"/>
+        </w:rPr>
+        <w:t>’][</w:t>
+      </w:r>
+      <w:r>
+        <w:rPr>
+          <w:lang w:val="en-US"/>
+        </w:rPr>
+        <w:t>2</w:t>
+      </w:r>
+      <w:r>
+        <w:rPr>
+          <w:lang w:val="en-US"/>
+        </w:rPr>
+        <w:t>]); //</w:t>
+      </w:r>
+      <w:r>
+        <w:t>выведет</w:t>
+      </w:r>
+      <w:r>
+        <w:rPr>
+          <w:lang w:val="en-US"/>
+        </w:rPr>
+        <w:t xml:space="preserve"> </w:t>
+      </w:r>
+      <w:r>
+        <w:rPr>
+          <w:lang w:val="en-US"/>
+        </w:rPr>
+        <w:t>‘</w:t>
+      </w:r>
+      <w:proofErr w:type="spellStart"/>
+      <w:r>
+        <w:rPr>
+          <w:lang w:val="en-US"/>
+        </w:rPr>
+        <w:t>wd</w:t>
+      </w:r>
+      <w:proofErr w:type="spellEnd"/>
+      <w:r>
+        <w:rPr>
+          <w:lang w:val="en-US"/>
+        </w:rPr>
+        <w:t>’</w:t>
+      </w:r>
+      <w:r>
+        <w:rPr>
+          <w:lang w:val="en-US"/>
+        </w:rPr>
+        <w:br/>
+      </w:r>
+      <w:r>
+        <w:rPr>
+          <w:lang w:val="en-US"/>
+        </w:rPr>
+        <w:br/>
+      </w:r>
+      <w:r>
+        <w:t>Вот</w:t>
+      </w:r>
+      <w:r>
+        <w:rPr>
+          <w:lang w:val="en-US"/>
+        </w:rPr>
+        <w:t xml:space="preserve"> </w:t>
+      </w:r>
+      <w:r>
+        <w:t>пример</w:t>
+      </w:r>
+      <w:r>
+        <w:rPr>
+          <w:lang w:val="en-US"/>
+        </w:rPr>
+        <w:t xml:space="preserve"> </w:t>
+      </w:r>
+      <w:r>
+        <w:t>комбинации</w:t>
+      </w:r>
+      <w:r>
+        <w:rPr>
+          <w:lang w:val="en-US"/>
+        </w:rPr>
+        <w:t xml:space="preserve"> </w:t>
+      </w:r>
+      <w:r>
+        <w:t>объекта</w:t>
+      </w:r>
+      <w:r>
+        <w:rPr>
+          <w:lang w:val="en-US"/>
+        </w:rPr>
+        <w:t xml:space="preserve"> </w:t>
+      </w:r>
+      <w:r>
+        <w:t>в</w:t>
+      </w:r>
+      <w:r>
+        <w:rPr>
+          <w:lang w:val="en-US"/>
+        </w:rPr>
+        <w:t xml:space="preserve"> </w:t>
+      </w:r>
+      <w:r>
+        <w:t>массиве</w:t>
+      </w:r>
+      <w:r>
+        <w:rPr>
+          <w:lang w:val="en-US"/>
+        </w:rPr>
+        <w:br/>
+      </w:r>
+      <w:r>
+        <w:rPr>
+          <w:lang w:val="en-US"/>
+        </w:rPr>
+        <w:t>let users = [</w:t>
+      </w:r>
+    </w:p>
+    <w:p>
+      <w:pPr>
+        <w:pStyle w:val="a4"/>
+        <w:rPr>
+          <w:lang w:val="en-US"/>
+        </w:rPr>
+      </w:pPr>
+      <w:r>
+        <w:rPr>
+          <w:lang w:val="en-US"/>
+        </w:rPr>
+        <w:tab/>
+        <w:t>{</w:t>
+      </w:r>
+    </w:p>
+    <w:p>
+      <w:pPr>
+        <w:pStyle w:val="a4"/>
+        <w:rPr>
+          <w:lang w:val="en-US"/>
+        </w:rPr>
+      </w:pPr>
+      <w:r>
+        <w:rPr>
+          <w:lang w:val="en-US"/>
+        </w:rPr>
+        <w:tab/>
+      </w:r>
+      <w:r>
+        <w:rPr>
+          <w:lang w:val="en-US"/>
+        </w:rPr>
+        <w:tab/>
+        <w:t>name: 'name1',</w:t>
+      </w:r>
+    </w:p>
+    <w:p>
+      <w:pPr>
+        <w:pStyle w:val="a4"/>
+        <w:rPr>
+          <w:lang w:val="en-US"/>
+        </w:rPr>
+      </w:pPr>
+      <w:r>
+        <w:rPr>
+          <w:lang w:val="en-US"/>
+        </w:rPr>
+        <w:tab/>
+      </w:r>
+      <w:r>
+        <w:rPr>
+          <w:lang w:val="en-US"/>
+        </w:rPr>
+        <w:tab/>
+        <w:t>age: 31,</w:t>
+      </w:r>
+    </w:p>
+    <w:p>
+      <w:pPr>
+        <w:pStyle w:val="a4"/>
+        <w:rPr>
+          <w:lang w:val="en-US"/>
+        </w:rPr>
+      </w:pPr>
+      <w:r>
+        <w:rPr>
+          <w:lang w:val="en-US"/>
+        </w:rPr>
+        <w:tab/>
+        <w:t>},</w:t>
+      </w:r>
+    </w:p>
+    <w:p>
+      <w:pPr>
+        <w:pStyle w:val="a4"/>
+        <w:rPr>
+          <w:lang w:val="en-US"/>
+        </w:rPr>
+      </w:pPr>
+      <w:r>
+        <w:rPr>
+          <w:lang w:val="en-US"/>
+        </w:rPr>
+        <w:tab/>
+        <w:t>{</w:t>
+      </w:r>
+    </w:p>
+    <w:p>
+      <w:pPr>
+        <w:pStyle w:val="a4"/>
+        <w:rPr>
+          <w:lang w:val="en-US"/>
+        </w:rPr>
+      </w:pPr>
+      <w:r>
+        <w:rPr>
+          <w:lang w:val="en-US"/>
+        </w:rPr>
+        <w:tab/>
+      </w:r>
+      <w:r>
+        <w:rPr>
+          <w:lang w:val="en-US"/>
+        </w:rPr>
+        <w:tab/>
+        <w:t>name: 'name2',</w:t>
+      </w:r>
+    </w:p>
+    <w:p>
+      <w:pPr>
+        <w:pStyle w:val="a4"/>
+        <w:rPr>
+          <w:lang w:val="en-US"/>
+        </w:rPr>
+      </w:pPr>
+      <w:r>
+        <w:rPr>
+          <w:lang w:val="en-US"/>
+        </w:rPr>
+        <w:tab/>
+      </w:r>
+      <w:r>
+        <w:rPr>
+          <w:lang w:val="en-US"/>
+        </w:rPr>
+        <w:tab/>
+        <w:t>age: 32,</w:t>
+      </w:r>
+    </w:p>
+    <w:p>
+      <w:pPr>
+        <w:pStyle w:val="a4"/>
+        <w:rPr>
+          <w:lang w:val="en-US"/>
+        </w:rPr>
+      </w:pPr>
+      <w:r>
+        <w:rPr>
+          <w:lang w:val="en-US"/>
+        </w:rPr>
+        <w:tab/>
+        <w:t>},</w:t>
+      </w:r>
+    </w:p>
+    <w:p>
+      <w:pPr>
+        <w:pStyle w:val="a4"/>
+        <w:rPr>
+          <w:lang w:val="en-US"/>
+        </w:rPr>
+      </w:pPr>
+      <w:r>
+        <w:rPr>
+          <w:lang w:val="en-US"/>
+        </w:rPr>
+        <w:tab/>
+        <w:t>{</w:t>
+      </w:r>
+    </w:p>
+    <w:p>
+      <w:pPr>
+        <w:pStyle w:val="a4"/>
+        <w:rPr>
+          <w:lang w:val="en-US"/>
+        </w:rPr>
+      </w:pPr>
+      <w:r>
+        <w:rPr>
+          <w:lang w:val="en-US"/>
+        </w:rPr>
+        <w:tab/>
+      </w:r>
+      <w:r>
+        <w:rPr>
+          <w:lang w:val="en-US"/>
+        </w:rPr>
+        <w:tab/>
+        <w:t>name: 'name3',</w:t>
+      </w:r>
+    </w:p>
+    <w:p>
+      <w:pPr>
+        <w:pStyle w:val="a4"/>
+        <w:rPr>
+          <w:lang w:val="en-US"/>
+        </w:rPr>
+      </w:pPr>
+      <w:r>
+        <w:rPr>
+          <w:lang w:val="en-US"/>
+        </w:rPr>
+        <w:tab/>
+      </w:r>
+      <w:r>
+        <w:rPr>
+          <w:lang w:val="en-US"/>
+        </w:rPr>
+        <w:tab/>
+        <w:t>age: 33,</w:t>
+      </w:r>
+    </w:p>
+    <w:p>
+      <w:pPr>
+        <w:pStyle w:val="a4"/>
+        <w:rPr>
+          <w:lang w:val="en-US"/>
+        </w:rPr>
+      </w:pPr>
+      <w:r>
+        <w:rPr>
+          <w:lang w:val="en-US"/>
+        </w:rPr>
+        <w:tab/>
+        <w:t>},</w:t>
+      </w:r>
+    </w:p>
+    <w:p>
+      <w:pPr>
+        <w:pStyle w:val="a4"/>
+        <w:rPr>
+          <w:lang w:val="en-US"/>
+        </w:rPr>
+      </w:pPr>
+      <w:r>
+        <w:rPr>
+          <w:lang w:val="en-US"/>
+        </w:rPr>
+        <w:t>];</w:t>
+      </w:r>
+      <w:r>
+        <w:rPr>
+          <w:lang w:val="en-US"/>
+        </w:rPr>
+        <w:br/>
+        <w:t>console.log(users[2]); //</w:t>
+      </w:r>
+      <w:r>
+        <w:rPr>
+          <w:lang w:val="en-US"/>
+        </w:rPr>
+        <w:t xml:space="preserve"> </w:t>
+      </w:r>
+      <w:r>
+        <w:t>выведет</w:t>
+      </w:r>
+      <w:r>
+        <w:rPr>
+          <w:lang w:val="en-US"/>
+        </w:rPr>
+        <w:t xml:space="preserve"> {name: ‘name3’, age: 32}</w:t>
+      </w:r>
+      <w:r>
+        <w:rPr>
+          <w:lang w:val="en-US"/>
+        </w:rPr>
+        <w:br/>
+        <w:t>console.log(users[1].name); //</w:t>
+      </w:r>
+      <w:r>
+        <w:rPr>
+          <w:lang w:val="en-US"/>
+        </w:rPr>
+        <w:t xml:space="preserve"> </w:t>
+      </w:r>
+      <w:r>
+        <w:t>тут</w:t>
+      </w:r>
+      <w:r>
+        <w:rPr>
+          <w:lang w:val="en-US"/>
+        </w:rPr>
+        <w:t xml:space="preserve"> </w:t>
+      </w:r>
+      <w:r>
+        <w:t>мы</w:t>
+      </w:r>
+      <w:r>
+        <w:rPr>
+          <w:lang w:val="en-US"/>
+        </w:rPr>
+        <w:t xml:space="preserve"> </w:t>
+      </w:r>
+      <w:r>
+        <w:t>хотим</w:t>
+      </w:r>
+      <w:r>
+        <w:rPr>
+          <w:lang w:val="en-US"/>
+        </w:rPr>
+        <w:t xml:space="preserve"> </w:t>
+      </w:r>
+      <w:r>
+        <w:t>узнать</w:t>
+      </w:r>
+      <w:r>
+        <w:rPr>
+          <w:lang w:val="en-US"/>
+        </w:rPr>
+        <w:t xml:space="preserve"> </w:t>
+      </w:r>
+      <w:r>
+        <w:t>имя</w:t>
+      </w:r>
+      <w:r>
+        <w:rPr>
+          <w:lang w:val="en-US"/>
+        </w:rPr>
+        <w:t xml:space="preserve"> </w:t>
+      </w:r>
+      <w:r>
+        <w:t>и</w:t>
+      </w:r>
+      <w:r>
+        <w:rPr>
+          <w:lang w:val="en-US"/>
+        </w:rPr>
+        <w:t xml:space="preserve"> </w:t>
+      </w:r>
+      <w:r>
+        <w:t>нам</w:t>
+      </w:r>
+      <w:r>
+        <w:rPr>
+          <w:lang w:val="en-US"/>
+        </w:rPr>
+        <w:t xml:space="preserve"> </w:t>
+      </w:r>
+      <w:r>
+        <w:t>выдаст</w:t>
+      </w:r>
+      <w:r>
+        <w:rPr>
+          <w:lang w:val="en-US"/>
+        </w:rPr>
+        <w:t xml:space="preserve"> </w:t>
+      </w:r>
+      <w:r>
+        <w:rPr>
+          <w:lang w:val="en-US"/>
+        </w:rPr>
+        <w:t>‘name2’</w:t>
+      </w:r>
+    </w:p>
+    <w:p>
+      <w:pPr>
+        <w:pStyle w:val="3"/>
+        <w:rPr>
+          <w:lang w:val="en-US"/>
+        </w:rPr>
+      </w:pPr>
+    </w:p>
+    <w:p>
+      <w:pPr>
+        <w:pStyle w:val="2"/>
+      </w:pPr>
+      <w:r>
+        <w:t>Перебор значений в цикле</w:t>
+      </w:r>
+    </w:p>
+    <w:p>
+      <w:r>
+        <w:t>Дан массив с пользователями:</w:t>
+      </w:r>
+    </w:p>
+    <w:p>
+      <w:pPr>
+        <w:pStyle w:val="a4"/>
+        <w:rPr>
+          <w:lang w:val="en-US"/>
+        </w:rPr>
+      </w:pPr>
+      <w:r>
+        <w:rPr>
+          <w:lang w:val="en-US"/>
+        </w:rPr>
+        <w:lastRenderedPageBreak/>
+        <w:t>let users = [</w:t>
+      </w:r>
+    </w:p>
+    <w:p>
+      <w:pPr>
+        <w:pStyle w:val="a4"/>
+        <w:rPr>
+          <w:lang w:val="en-US"/>
+        </w:rPr>
+      </w:pPr>
+      <w:r>
+        <w:rPr>
+          <w:lang w:val="en-US"/>
+        </w:rPr>
+        <w:tab/>
+        <w:t>{</w:t>
+      </w:r>
+    </w:p>
+    <w:p>
+      <w:pPr>
+        <w:pStyle w:val="a4"/>
+        <w:rPr>
+          <w:lang w:val="en-US"/>
+        </w:rPr>
+      </w:pPr>
+      <w:r>
+        <w:rPr>
+          <w:lang w:val="en-US"/>
+        </w:rPr>
+        <w:tab/>
+      </w:r>
+      <w:r>
+        <w:rPr>
+          <w:lang w:val="en-US"/>
+        </w:rPr>
+        <w:tab/>
+        <w:t>name: 'name1',</w:t>
+      </w:r>
+    </w:p>
+    <w:p>
+      <w:pPr>
+        <w:pStyle w:val="a4"/>
+        <w:rPr>
+          <w:lang w:val="en-US"/>
+        </w:rPr>
+      </w:pPr>
+      <w:r>
+        <w:rPr>
+          <w:lang w:val="en-US"/>
+        </w:rPr>
+        <w:tab/>
+      </w:r>
+      <w:r>
+        <w:rPr>
+          <w:lang w:val="en-US"/>
+        </w:rPr>
+        <w:tab/>
+        <w:t>age: 31,</w:t>
+      </w:r>
+    </w:p>
+    <w:p>
+      <w:pPr>
+        <w:pStyle w:val="a4"/>
+      </w:pPr>
+      <w:r>
+        <w:rPr>
+          <w:lang w:val="en-US"/>
+        </w:rPr>
+        <w:tab/>
+      </w:r>
+      <w:r>
+        <w:t>},</w:t>
+      </w:r>
+    </w:p>
+    <w:p>
+      <w:pPr>
+        <w:pStyle w:val="a4"/>
+      </w:pPr>
+      <w:r>
+        <w:tab/>
+        <w:t>{</w:t>
+      </w:r>
+    </w:p>
+    <w:p>
+      <w:pPr>
+        <w:pStyle w:val="a4"/>
+        <w:rPr>
+          <w:lang w:val="en-US"/>
+        </w:rPr>
+      </w:pPr>
+      <w:r>
+        <w:tab/>
+      </w:r>
+      <w:r>
+        <w:tab/>
+      </w:r>
+      <w:r>
+        <w:rPr>
+          <w:lang w:val="en-US"/>
+        </w:rPr>
+        <w:t>name: 'name2',</w:t>
+      </w:r>
+    </w:p>
+    <w:p>
+      <w:pPr>
+        <w:pStyle w:val="a4"/>
+        <w:rPr>
+          <w:lang w:val="en-US"/>
+        </w:rPr>
+      </w:pPr>
+      <w:r>
+        <w:rPr>
+          <w:lang w:val="en-US"/>
+        </w:rPr>
+        <w:tab/>
+      </w:r>
+      <w:r>
+        <w:rPr>
+          <w:lang w:val="en-US"/>
+        </w:rPr>
+        <w:tab/>
+        <w:t>age: 32,</w:t>
+      </w:r>
+    </w:p>
+    <w:p>
+      <w:pPr>
+        <w:pStyle w:val="a4"/>
+        <w:rPr>
+          <w:lang w:val="en-US"/>
+        </w:rPr>
+      </w:pPr>
+      <w:r>
+        <w:rPr>
+          <w:lang w:val="en-US"/>
+        </w:rPr>
+        <w:tab/>
+        <w:t>},</w:t>
+      </w:r>
+    </w:p>
+    <w:p>
+      <w:pPr>
+        <w:pStyle w:val="a4"/>
+        <w:rPr>
+          <w:lang w:val="en-US"/>
+        </w:rPr>
+      </w:pPr>
+      <w:r>
+        <w:rPr>
+          <w:lang w:val="en-US"/>
+        </w:rPr>
+        <w:tab/>
+        <w:t>{</w:t>
+      </w:r>
+    </w:p>
+    <w:p>
+      <w:pPr>
+        <w:pStyle w:val="a4"/>
+        <w:rPr>
+          <w:lang w:val="en-US"/>
+        </w:rPr>
+      </w:pPr>
+      <w:r>
+        <w:rPr>
+          <w:lang w:val="en-US"/>
+        </w:rPr>
+        <w:tab/>
+      </w:r>
+      <w:r>
+        <w:rPr>
+          <w:lang w:val="en-US"/>
+        </w:rPr>
+        <w:tab/>
+        <w:t>name: 'name3',</w:t>
+      </w:r>
+    </w:p>
+    <w:p>
+      <w:pPr>
+        <w:pStyle w:val="a4"/>
+      </w:pPr>
+      <w:r>
+        <w:rPr>
+          <w:lang w:val="en-US"/>
+        </w:rPr>
+        <w:tab/>
+      </w:r>
+      <w:r>
+        <w:rPr>
+          <w:lang w:val="en-US"/>
+        </w:rPr>
+        <w:tab/>
+      </w:r>
+      <w:proofErr w:type="spellStart"/>
+      <w:r>
+        <w:t>age</w:t>
+      </w:r>
+      <w:proofErr w:type="spellEnd"/>
+      <w:r>
+        <w:t>: 33,</w:t>
+      </w:r>
+    </w:p>
+    <w:p>
+      <w:pPr>
+        <w:pStyle w:val="a4"/>
+      </w:pPr>
+      <w:r>
+        <w:tab/>
+        <w:t>},</w:t>
+      </w:r>
+    </w:p>
+    <w:p>
+      <w:pPr>
+        <w:pStyle w:val="a4"/>
+      </w:pPr>
+      <w:r>
+        <w:t>];</w:t>
+      </w:r>
+      <w:r>
+        <w:br/>
+      </w:r>
+      <w:r>
+        <w:br/>
+        <w:t xml:space="preserve">Чтобы перебрать данный массив можно использовать классический способ перебора массива или конструкцию </w:t>
+      </w:r>
+      <w:r>
+        <w:rPr>
+          <w:lang w:val="en-US"/>
+        </w:rPr>
+        <w:t>for</w:t>
+      </w:r>
+      <w:r>
+        <w:t xml:space="preserve"> </w:t>
+      </w:r>
+      <w:r>
+        <w:rPr>
+          <w:lang w:val="en-US"/>
+        </w:rPr>
+        <w:t>of</w:t>
+      </w:r>
+      <w:r>
+        <w:rPr>
+          <w:lang w:val="en-US"/>
+        </w:rPr>
+        <w:br/>
+      </w:r>
+      <w:r>
+        <w:br/>
+      </w:r>
+      <w:r>
+        <w:rPr>
+          <w:lang w:val="en-US"/>
+        </w:rPr>
+        <w:t>for</w:t>
+      </w:r>
+      <w:r>
+        <w:t xml:space="preserve"> (</w:t>
+      </w:r>
+      <w:r>
+        <w:rPr>
+          <w:lang w:val="en-US"/>
+        </w:rPr>
+        <w:t>user</w:t>
+      </w:r>
+      <w:r>
+        <w:t xml:space="preserve"> </w:t>
+      </w:r>
+      <w:r>
+        <w:rPr>
+          <w:lang w:val="en-US"/>
+        </w:rPr>
+        <w:t>of</w:t>
+      </w:r>
+      <w:r>
+        <w:t xml:space="preserve"> </w:t>
+      </w:r>
+      <w:r>
+        <w:rPr>
+          <w:lang w:val="en-US"/>
+        </w:rPr>
+        <w:t>users</w:t>
+      </w:r>
+      <w:r>
+        <w:t>) {</w:t>
+      </w:r>
+      <w:r>
+        <w:br/>
+      </w:r>
+      <w:proofErr w:type="spellStart"/>
+      <w:r>
+        <w:t>document.write</w:t>
+      </w:r>
+      <w:proofErr w:type="spellEnd"/>
+      <w:r>
+        <w:t>(user.name+' '+</w:t>
+      </w:r>
+      <w:proofErr w:type="spellStart"/>
+      <w:r>
+        <w:t>user.age</w:t>
+      </w:r>
+      <w:proofErr w:type="spellEnd"/>
+      <w:r>
+        <w:t>+'&lt;</w:t>
+      </w:r>
+      <w:proofErr w:type="spellStart"/>
+      <w:r>
+        <w:t>br</w:t>
+      </w:r>
+      <w:proofErr w:type="spellEnd"/>
+      <w:r>
+        <w:t>&gt;');</w:t>
+      </w:r>
+      <w:r>
+        <w:br/>
+      </w:r>
+      <w:r>
+        <w:t>}; //</w:t>
+      </w:r>
+      <w:r>
+        <w:t xml:space="preserve"> выведет на экран браузера данные об  пользователях</w:t>
+      </w:r>
+    </w:p>
+    <w:p>
+      <w:pPr>
+        <w:pStyle w:val="3"/>
+      </w:pPr>
+    </w:p>
+    <w:p>
+      <w:r>
+        <w:t>Пускай данная сложная структура, состоящая из массивов и объектов</w:t>
+      </w:r>
+    </w:p>
+    <w:p>
+      <w:pPr>
+        <w:pStyle w:val="a4"/>
+        <w:rPr>
+          <w:lang w:val="en-US"/>
+        </w:rPr>
+      </w:pPr>
+      <w:r>
+        <w:rPr>
+          <w:lang w:val="en-US"/>
+        </w:rPr>
+        <w:t>let students = {</w:t>
+      </w:r>
+    </w:p>
+    <w:p>
+      <w:pPr>
+        <w:pStyle w:val="a4"/>
+        <w:rPr>
+          <w:lang w:val="en-US"/>
+        </w:rPr>
+      </w:pPr>
+      <w:r>
+        <w:rPr>
+          <w:lang w:val="en-US"/>
+        </w:rPr>
+        <w:tab/>
+        <w:t>'group1': ['student11', 'student12', 'student13'],</w:t>
+      </w:r>
+    </w:p>
+    <w:p>
+      <w:pPr>
+        <w:pStyle w:val="a4"/>
+        <w:rPr>
+          <w:lang w:val="en-US"/>
+        </w:rPr>
+      </w:pPr>
+      <w:r>
+        <w:rPr>
+          <w:lang w:val="en-US"/>
+        </w:rPr>
+        <w:tab/>
+        <w:t>'group2': ['student21', 'student22', 'student23'],</w:t>
+      </w:r>
+    </w:p>
+    <w:p>
+      <w:pPr>
+        <w:pStyle w:val="a4"/>
+        <w:rPr>
+          <w:lang w:val="en-US"/>
+        </w:rPr>
+      </w:pPr>
+      <w:r>
+        <w:rPr>
+          <w:lang w:val="en-US"/>
+        </w:rPr>
+        <w:tab/>
+        <w:t>'group3': ['student31', 'student32'],</w:t>
+      </w:r>
+    </w:p>
+    <w:p>
+      <w:pPr>
+        <w:pStyle w:val="a4"/>
+      </w:pPr>
+      <w:r>
+        <w:t>};</w:t>
+      </w:r>
+      <w:r>
+        <w:br/>
+      </w:r>
+      <w:r>
+        <w:br/>
+        <w:t xml:space="preserve">Чтобы перебрать значения элементов этой структуры, нужно поочерёдно использовать способы перебора. Например первая конструкция у нас – это объект, т.е. используем </w:t>
+      </w:r>
+      <w:r>
+        <w:rPr>
+          <w:lang w:val="en-US"/>
+        </w:rPr>
+        <w:t>for</w:t>
+      </w:r>
+      <w:r>
+        <w:t xml:space="preserve"> </w:t>
+      </w:r>
+      <w:r>
+        <w:rPr>
+          <w:lang w:val="en-US"/>
+        </w:rPr>
+        <w:t>in</w:t>
+      </w:r>
+      <w:r>
+        <w:t xml:space="preserve"> </w:t>
+      </w:r>
+      <w:r>
+        <w:t xml:space="preserve">цикл, далее идет массив – используем </w:t>
+      </w:r>
+      <w:r>
+        <w:rPr>
+          <w:lang w:val="en-US"/>
+        </w:rPr>
+        <w:t>for</w:t>
+      </w:r>
+      <w:r>
+        <w:t xml:space="preserve"> </w:t>
+      </w:r>
+      <w:r>
+        <w:rPr>
+          <w:lang w:val="en-US"/>
+        </w:rPr>
+        <w:t>of</w:t>
+      </w:r>
+      <w:r>
+        <w:t xml:space="preserve"> </w:t>
+      </w:r>
+      <w:r>
+        <w:t>цикл</w:t>
+      </w:r>
+      <w:r>
+        <w:br/>
+      </w:r>
+      <w:r>
+        <w:br/>
+      </w:r>
+      <w:r>
+        <w:rPr>
+          <w:lang w:val="en-US"/>
+        </w:rPr>
+        <w:t>for</w:t>
+      </w:r>
+      <w:r>
+        <w:t xml:space="preserve"> (</w:t>
+      </w:r>
+      <w:r>
+        <w:rPr>
+          <w:lang w:val="en-US"/>
+        </w:rPr>
+        <w:t>let</w:t>
+      </w:r>
+      <w:r>
+        <w:t xml:space="preserve"> </w:t>
+      </w:r>
+      <w:r>
+        <w:rPr>
+          <w:lang w:val="en-US"/>
+        </w:rPr>
+        <w:t>group</w:t>
+      </w:r>
+      <w:r>
+        <w:t xml:space="preserve"> </w:t>
+      </w:r>
+      <w:r>
+        <w:rPr>
+          <w:lang w:val="en-US"/>
+        </w:rPr>
+        <w:t>in</w:t>
+      </w:r>
+      <w:r>
+        <w:t xml:space="preserve"> </w:t>
+      </w:r>
+      <w:r>
+        <w:rPr>
+          <w:lang w:val="en-US"/>
+        </w:rPr>
+        <w:t>students</w:t>
+      </w:r>
+      <w:r>
+        <w:t>) {</w:t>
+      </w:r>
+      <w:r>
+        <w:br/>
+      </w:r>
+      <w:r>
+        <w:t xml:space="preserve">  </w:t>
+      </w:r>
+      <w:r>
+        <w:rPr>
+          <w:lang w:val="en-US"/>
+        </w:rPr>
+        <w:t>for</w:t>
+      </w:r>
+      <w:r>
+        <w:t xml:space="preserve"> (</w:t>
+      </w:r>
+      <w:r>
+        <w:rPr>
+          <w:lang w:val="en-US"/>
+        </w:rPr>
+        <w:t>let</w:t>
+      </w:r>
+      <w:r>
+        <w:t xml:space="preserve"> </w:t>
+      </w:r>
+      <w:r>
+        <w:rPr>
+          <w:lang w:val="en-US"/>
+        </w:rPr>
+        <w:t>name</w:t>
+      </w:r>
+      <w:r>
+        <w:t xml:space="preserve"> </w:t>
+      </w:r>
+      <w:r>
+        <w:rPr>
+          <w:lang w:val="en-US"/>
+        </w:rPr>
+        <w:t>of</w:t>
+      </w:r>
+      <w:r>
+        <w:t xml:space="preserve"> </w:t>
+      </w:r>
+      <w:r>
+        <w:rPr>
+          <w:lang w:val="en-US"/>
+        </w:rPr>
+        <w:t>students</w:t>
+      </w:r>
+      <w:r>
+        <w:t>[</w:t>
+      </w:r>
+      <w:r>
+        <w:rPr>
+          <w:lang w:val="en-US"/>
+        </w:rPr>
+        <w:t>group</w:t>
+      </w:r>
+      <w:r>
+        <w:t>]</w:t>
+      </w:r>
+      <w:r>
+        <w:t>) {</w:t>
       </w:r>
       <w:bookmarkStart w:id="0" w:name="_GoBack"/>
       <w:bookmarkEnd w:id="0"/>
       <w:r>
-        <w:rPr>
-          <w:lang w:val="en-US"/>
-        </w:rPr>
-        <w:t>[];</w:t>
-      </w:r>
-    </w:p>
-    <w:p>
-      <w:pPr>
-        <w:pStyle w:val="a4"/>
-        <w:rPr>
-          <w:lang w:val="en-US"/>
-        </w:rPr>
-      </w:pPr>
-      <w:r>
-        <w:rPr>
-          <w:lang w:val="en-US"/>
-        </w:rPr>
-        <w:tab/>
-      </w:r>
-    </w:p>
-    <w:p>
-      <w:pPr>
-        <w:pStyle w:val="a4"/>
-        <w:rPr>
-          <w:lang w:val="en-US"/>
-        </w:rPr>
-      </w:pPr>
-      <w:r>
-        <w:rPr>
-          <w:lang w:val="en-US"/>
-        </w:rPr>
-        <w:tab/>
-        <w:t xml:space="preserve">for (let j = 0; j &lt; 3; </w:t>
-      </w:r>
-      <w:proofErr w:type="spellStart"/>
-      <w:r>
-        <w:rPr>
-          <w:lang w:val="en-US"/>
-        </w:rPr>
-        <w:t>j++</w:t>
-      </w:r>
-      <w:proofErr w:type="spellEnd"/>
-      <w:r>
-        <w:rPr>
-          <w:lang w:val="en-US"/>
-        </w:rPr>
-        <w:t>) {</w:t>
-      </w:r>
-    </w:p>
-    <w:p>
-      <w:pPr>
-        <w:pStyle w:val="a4"/>
-      </w:pPr>
-      <w:r>
-        <w:rPr>
-          <w:lang w:val="en-US"/>
-        </w:rPr>
-        <w:tab/>
-      </w:r>
-      <w:r>
-        <w:rPr>
-          <w:lang w:val="en-US"/>
-        </w:rPr>
-        <w:tab/>
-      </w:r>
-      <w:proofErr w:type="spellStart"/>
-      <w:r>
-        <w:t>arr</w:t>
-      </w:r>
-      <w:proofErr w:type="spellEnd"/>
-      <w:r>
-        <w:t>[i][j] = k; // записываем счетчик</w:t>
-      </w:r>
-    </w:p>
-    <w:p>
-      <w:pPr>
-        <w:pStyle w:val="a4"/>
-      </w:pPr>
-      <w:r>
-        <w:tab/>
-      </w:r>
-      <w:r>
-        <w:tab/>
-        <w:t>k++; // увеличиваем счетчик</w:t>
-      </w:r>
-    </w:p>
-    <w:p>
-      <w:pPr>
-        <w:pStyle w:val="a4"/>
-      </w:pPr>
-      <w:r>
-        <w:tab/>
+        <w:br/>
+        <w:t xml:space="preserve">     </w:t>
+      </w:r>
+      <w:r>
+        <w:rPr>
+          <w:lang w:val="en-US"/>
+        </w:rPr>
+        <w:t>console</w:t>
+      </w:r>
+      <w:r>
+        <w:t>.</w:t>
+      </w:r>
+      <w:r>
+        <w:rPr>
+          <w:lang w:val="en-US"/>
+        </w:rPr>
+        <w:t>log</w:t>
+      </w:r>
+      <w:r>
+        <w:t>(</w:t>
+      </w:r>
+      <w:r>
+        <w:rPr>
+          <w:lang w:val="en-US"/>
+        </w:rPr>
+        <w:t>name</w:t>
+      </w:r>
+      <w:r>
+        <w:t>); //</w:t>
+      </w:r>
+      <w:r>
+        <w:t>выведет имена студентов</w:t>
+      </w:r>
+      <w:r>
+        <w:br/>
+      </w:r>
+      <w:r>
+        <w:t xml:space="preserve">  </w:t>
+      </w:r>
+      <w:r>
         <w:t>}</w:t>
       </w:r>
-    </w:p>
-    <w:p>
-      <w:pPr>
-        <w:pStyle w:val="a4"/>
-      </w:pPr>
+      <w:r>
+        <w:br/>
+      </w:r>
       <w:r>
         <w:t>}</w:t>
       </w:r>
     </w:p>
-    <w:p>
-      <w:pPr>
-        <w:pStyle w:val="a4"/>
-      </w:pPr>
-    </w:p>
-    <w:p>
-      <w:pPr>
-        <w:pStyle w:val="a4"/>
-      </w:pPr>
-      <w:r>
-        <w:t>console.log(</w:t>
-      </w:r>
-      <w:proofErr w:type="spellStart"/>
-      <w:r>
-        <w:t>arr</w:t>
-      </w:r>
-      <w:proofErr w:type="spellEnd"/>
-      <w:r>
-        <w:t>);</w:t>
-      </w:r>
-    </w:p>
-    <w:p>
-      <w:pPr>
-        <w:rPr>
-          <w:lang w:val="en-US"/>
-        </w:rPr>
-      </w:pPr>
-    </w:p>
-    <w:p>
-      <w:pPr>
-        <w:pStyle w:val="a4"/>
-      </w:pPr>
-      <w:r>
-        <w:rPr>
-          <w:lang w:val="en-US"/>
-        </w:rPr>
-        <w:lastRenderedPageBreak/>
-        <w:t>2</w:t>
-      </w:r>
-      <w:r>
-        <w:t>ой</w:t>
-      </w:r>
-      <w:r>
-        <w:rPr>
-          <w:lang w:val="en-US"/>
-        </w:rPr>
-        <w:t xml:space="preserve"> </w:t>
-      </w:r>
-      <w:r>
-        <w:t>способ</w:t>
-      </w:r>
-      <w:r>
-        <w:rPr>
-          <w:lang w:val="en-US"/>
-        </w:rPr>
-        <w:t xml:space="preserve"> </w:t>
-      </w:r>
-      <w:r>
-        <w:t>краткий</w:t>
-      </w:r>
-      <w:r>
-        <w:rPr>
-          <w:lang w:val="en-US"/>
-        </w:rPr>
-        <w:t xml:space="preserve">. </w:t>
-      </w:r>
-      <w:r>
-        <w:t xml:space="preserve">Тут мы объявляем счётчик внутри цикла, как </w:t>
-      </w:r>
-      <w:proofErr w:type="spellStart"/>
-      <w:r>
-        <w:rPr>
-          <w:lang w:val="en-US"/>
-        </w:rPr>
-        <w:t>i</w:t>
-      </w:r>
-      <w:proofErr w:type="spellEnd"/>
-      <w:r>
-        <w:t xml:space="preserve"> </w:t>
-      </w:r>
-      <w:r>
-        <w:t xml:space="preserve">и увеличиваем его во втором цикле, как </w:t>
-      </w:r>
-      <w:r>
-        <w:rPr>
-          <w:lang w:val="en-US"/>
-        </w:rPr>
-        <w:t>j</w:t>
-      </w:r>
-      <w:r>
-        <w:t>.</w:t>
-      </w:r>
-    </w:p>
-    <w:p>
-      <w:pPr>
-        <w:pStyle w:val="a4"/>
-      </w:pPr>
-      <w:proofErr w:type="spellStart"/>
-      <w:r>
-        <w:t>let</w:t>
-      </w:r>
-      <w:proofErr w:type="spellEnd"/>
-      <w:r>
-        <w:t xml:space="preserve"> </w:t>
-      </w:r>
-      <w:proofErr w:type="spellStart"/>
-      <w:r>
-        <w:t>arr</w:t>
-      </w:r>
-      <w:proofErr w:type="spellEnd"/>
-      <w:r>
-        <w:t xml:space="preserve"> = [];</w:t>
-      </w:r>
-    </w:p>
-    <w:p>
-      <w:pPr>
-        <w:pStyle w:val="a4"/>
-        <w:rPr>
-          <w:lang w:val="en-US"/>
-        </w:rPr>
-      </w:pPr>
-      <w:r>
-        <w:rPr>
-          <w:lang w:val="en-US"/>
-        </w:rPr>
-        <w:t xml:space="preserve">for (let </w:t>
-      </w:r>
-      <w:proofErr w:type="spellStart"/>
-      <w:r>
-        <w:rPr>
-          <w:lang w:val="en-US"/>
-        </w:rPr>
-        <w:t>i</w:t>
-      </w:r>
-      <w:proofErr w:type="spellEnd"/>
-      <w:r>
-        <w:rPr>
-          <w:lang w:val="en-US"/>
-        </w:rPr>
-        <w:t xml:space="preserve"> = 0, k = 1; </w:t>
-      </w:r>
-      <w:proofErr w:type="spellStart"/>
-      <w:r>
-        <w:rPr>
-          <w:lang w:val="en-US"/>
-        </w:rPr>
-        <w:t>i</w:t>
-      </w:r>
-      <w:proofErr w:type="spellEnd"/>
-      <w:r>
-        <w:rPr>
-          <w:lang w:val="en-US"/>
-        </w:rPr>
-        <w:t xml:space="preserve"> &lt; 3; </w:t>
-      </w:r>
-      <w:proofErr w:type="spellStart"/>
-      <w:r>
-        <w:rPr>
-          <w:lang w:val="en-US"/>
-        </w:rPr>
-        <w:t>i</w:t>
-      </w:r>
-      <w:proofErr w:type="spellEnd"/>
-      <w:r>
-        <w:rPr>
-          <w:lang w:val="en-US"/>
-        </w:rPr>
-        <w:t>++) {</w:t>
-      </w:r>
-    </w:p>
-    <w:p>
-      <w:pPr>
-        <w:pStyle w:val="a4"/>
-        <w:rPr>
-          <w:lang w:val="en-US"/>
-        </w:rPr>
-      </w:pPr>
-      <w:r>
-        <w:rPr>
-          <w:lang w:val="en-US"/>
-        </w:rPr>
-        <w:tab/>
-      </w:r>
-      <w:proofErr w:type="spellStart"/>
-      <w:r>
-        <w:rPr>
-          <w:lang w:val="en-US"/>
-        </w:rPr>
-        <w:t>arr</w:t>
-      </w:r>
-      <w:proofErr w:type="spellEnd"/>
-      <w:r>
-        <w:rPr>
-          <w:lang w:val="en-US"/>
-        </w:rPr>
-        <w:t>[</w:t>
-      </w:r>
-      <w:proofErr w:type="spellStart"/>
-      <w:r>
-        <w:rPr>
-          <w:lang w:val="en-US"/>
-        </w:rPr>
-        <w:t>i</w:t>
-      </w:r>
-      <w:proofErr w:type="spellEnd"/>
-      <w:r>
-        <w:rPr>
-          <w:lang w:val="en-US"/>
-        </w:rPr>
-        <w:t>] = [];</w:t>
-      </w:r>
-    </w:p>
-    <w:p>
-      <w:pPr>
-        <w:pStyle w:val="a4"/>
-        <w:rPr>
-          <w:lang w:val="en-US"/>
-        </w:rPr>
-      </w:pPr>
-      <w:r>
-        <w:rPr>
-          <w:lang w:val="en-US"/>
-        </w:rPr>
-        <w:tab/>
-      </w:r>
-    </w:p>
-    <w:p>
-      <w:pPr>
-        <w:pStyle w:val="a4"/>
-        <w:rPr>
-          <w:lang w:val="en-US"/>
-        </w:rPr>
-      </w:pPr>
-      <w:r>
-        <w:rPr>
-          <w:lang w:val="en-US"/>
-        </w:rPr>
-        <w:tab/>
-        <w:t xml:space="preserve">for (let j = 0; j &lt; 3; </w:t>
-      </w:r>
-      <w:proofErr w:type="spellStart"/>
-      <w:r>
-        <w:rPr>
-          <w:lang w:val="en-US"/>
-        </w:rPr>
-        <w:t>j++</w:t>
-      </w:r>
-      <w:proofErr w:type="spellEnd"/>
-      <w:r>
-        <w:rPr>
-          <w:lang w:val="en-US"/>
-        </w:rPr>
-        <w:t>, k++) {</w:t>
-      </w:r>
-    </w:p>
-    <w:p>
-      <w:pPr>
-        <w:pStyle w:val="a4"/>
-        <w:rPr>
-          <w:lang w:val="en-US"/>
-        </w:rPr>
-      </w:pPr>
-      <w:r>
-        <w:rPr>
-          <w:lang w:val="en-US"/>
-        </w:rPr>
-        <w:tab/>
-      </w:r>
-      <w:r>
-        <w:rPr>
-          <w:lang w:val="en-US"/>
-        </w:rPr>
-        <w:tab/>
-      </w:r>
-      <w:proofErr w:type="spellStart"/>
-      <w:r>
-        <w:rPr>
-          <w:lang w:val="en-US"/>
-        </w:rPr>
-        <w:t>arr</w:t>
-      </w:r>
-      <w:proofErr w:type="spellEnd"/>
-      <w:r>
-        <w:rPr>
-          <w:lang w:val="en-US"/>
-        </w:rPr>
-        <w:t>[</w:t>
-      </w:r>
-      <w:proofErr w:type="spellStart"/>
-      <w:r>
-        <w:rPr>
-          <w:lang w:val="en-US"/>
-        </w:rPr>
-        <w:t>i</w:t>
-      </w:r>
-      <w:proofErr w:type="spellEnd"/>
-      <w:r>
-        <w:rPr>
-          <w:lang w:val="en-US"/>
-        </w:rPr>
-        <w:t>][j] = k;</w:t>
-      </w:r>
-    </w:p>
-    <w:p>
-      <w:pPr>
-        <w:pStyle w:val="a4"/>
-        <w:rPr>
-          <w:lang w:val="en-US"/>
-        </w:rPr>
-      </w:pPr>
-      <w:r>
-        <w:rPr>
-          <w:lang w:val="en-US"/>
-        </w:rPr>
-        <w:tab/>
-        <w:t>}</w:t>
-      </w:r>
-    </w:p>
-    <w:p>
-      <w:pPr>
-        <w:pStyle w:val="a4"/>
-        <w:rPr>
-          <w:lang w:val="en-US"/>
-        </w:rPr>
-      </w:pPr>
-      <w:r>
-        <w:rPr>
-          <w:lang w:val="en-US"/>
-        </w:rPr>
-        <w:t>}</w:t>
-      </w:r>
-    </w:p>
-    <w:p>
-      <w:pPr>
-        <w:pStyle w:val="a4"/>
-        <w:rPr>
-          <w:lang w:val="en-US"/>
-        </w:rPr>
-      </w:pPr>
-    </w:p>
-    <w:p>
-      <w:pPr>
-        <w:pStyle w:val="a4"/>
-      </w:pPr>
-      <w:r>
-        <w:rPr>
-          <w:lang w:val="en-US"/>
-        </w:rPr>
-        <w:t>console.log(a</w:t>
-      </w:r>
-      <w:proofErr w:type="spellStart"/>
-      <w:r>
-        <w:t>rr</w:t>
-      </w:r>
-      <w:proofErr w:type="spellEnd"/>
-      <w:r>
-        <w:t>);</w:t>
-      </w:r>
-    </w:p>
-    <w:p>
-      <w:pPr>
-        <w:pStyle w:val="3"/>
-      </w:pPr>
-    </w:p>
-    <w:p>
-      <w:pPr>
-        <w:pStyle w:val="a4"/>
-      </w:pPr>
-      <w:r>
-        <w:t xml:space="preserve">3ий способ имеет место быть, но лучше его не использовать, т.к. можно запутаться с увеличением счётчика </w:t>
-      </w:r>
-      <w:r>
-        <w:rPr>
-          <w:lang w:val="en-US"/>
-        </w:rPr>
-        <w:t>k</w:t>
-      </w:r>
-      <w:r>
-        <w:t>.</w:t>
-      </w:r>
-    </w:p>
-    <w:p>
-      <w:pPr>
-        <w:pStyle w:val="a4"/>
-        <w:rPr>
-          <w:lang w:val="en-US"/>
-        </w:rPr>
-      </w:pPr>
-      <w:r>
-        <w:rPr>
-          <w:lang w:val="en-US"/>
-        </w:rPr>
-        <w:t xml:space="preserve">let </w:t>
-      </w:r>
-      <w:proofErr w:type="spellStart"/>
-      <w:r>
-        <w:rPr>
-          <w:lang w:val="en-US"/>
-        </w:rPr>
-        <w:t>arr</w:t>
-      </w:r>
-      <w:proofErr w:type="spellEnd"/>
-      <w:r>
-        <w:rPr>
-          <w:lang w:val="en-US"/>
-        </w:rPr>
-        <w:t xml:space="preserve"> = [];</w:t>
-      </w:r>
-    </w:p>
-    <w:p>
-      <w:pPr>
-        <w:pStyle w:val="a4"/>
-        <w:rPr>
-          <w:lang w:val="en-US"/>
-        </w:rPr>
-      </w:pPr>
-      <w:r>
-        <w:rPr>
-          <w:lang w:val="en-US"/>
-        </w:rPr>
-        <w:t xml:space="preserve">for (let </w:t>
-      </w:r>
-      <w:proofErr w:type="spellStart"/>
-      <w:r>
-        <w:rPr>
-          <w:lang w:val="en-US"/>
-        </w:rPr>
-        <w:t>i</w:t>
-      </w:r>
-      <w:proofErr w:type="spellEnd"/>
-      <w:r>
-        <w:rPr>
-          <w:lang w:val="en-US"/>
-        </w:rPr>
-        <w:t xml:space="preserve"> = 0, k = 1; </w:t>
-      </w:r>
-      <w:proofErr w:type="spellStart"/>
-      <w:r>
-        <w:rPr>
-          <w:lang w:val="en-US"/>
-        </w:rPr>
-        <w:t>i</w:t>
-      </w:r>
-      <w:proofErr w:type="spellEnd"/>
-      <w:r>
-        <w:rPr>
-          <w:lang w:val="en-US"/>
-        </w:rPr>
-        <w:t xml:space="preserve"> &lt; 3; </w:t>
-      </w:r>
-      <w:proofErr w:type="spellStart"/>
-      <w:r>
-        <w:rPr>
-          <w:lang w:val="en-US"/>
-        </w:rPr>
-        <w:t>i</w:t>
-      </w:r>
-      <w:proofErr w:type="spellEnd"/>
-      <w:r>
-        <w:rPr>
-          <w:lang w:val="en-US"/>
-        </w:rPr>
-        <w:t>++) {</w:t>
-      </w:r>
-    </w:p>
-    <w:p>
-      <w:pPr>
-        <w:pStyle w:val="a4"/>
-        <w:rPr>
-          <w:lang w:val="en-US"/>
-        </w:rPr>
-      </w:pPr>
-      <w:r>
-        <w:rPr>
-          <w:lang w:val="en-US"/>
-        </w:rPr>
-        <w:tab/>
-      </w:r>
-      <w:proofErr w:type="spellStart"/>
-      <w:r>
-        <w:rPr>
-          <w:lang w:val="en-US"/>
-        </w:rPr>
-        <w:t>arr</w:t>
-      </w:r>
-      <w:proofErr w:type="spellEnd"/>
-      <w:r>
-        <w:rPr>
-          <w:lang w:val="en-US"/>
-        </w:rPr>
-        <w:t>[</w:t>
-      </w:r>
-      <w:proofErr w:type="spellStart"/>
-      <w:r>
-        <w:rPr>
-          <w:lang w:val="en-US"/>
-        </w:rPr>
-        <w:t>i</w:t>
-      </w:r>
-      <w:proofErr w:type="spellEnd"/>
-      <w:r>
-        <w:rPr>
-          <w:lang w:val="en-US"/>
-        </w:rPr>
-        <w:t>] = [];</w:t>
-      </w:r>
-    </w:p>
-    <w:p>
-      <w:pPr>
-        <w:pStyle w:val="a4"/>
-        <w:rPr>
-          <w:lang w:val="en-US"/>
-        </w:rPr>
-      </w:pPr>
-      <w:r>
-        <w:rPr>
-          <w:lang w:val="en-US"/>
-        </w:rPr>
-        <w:tab/>
-      </w:r>
-    </w:p>
-    <w:p>
-      <w:pPr>
-        <w:pStyle w:val="a4"/>
-        <w:rPr>
-          <w:lang w:val="en-US"/>
-        </w:rPr>
-      </w:pPr>
-      <w:r>
-        <w:rPr>
-          <w:lang w:val="en-US"/>
-        </w:rPr>
-        <w:tab/>
-        <w:t xml:space="preserve">for (let j = 0; j &lt; 3; </w:t>
-      </w:r>
-      <w:proofErr w:type="spellStart"/>
-      <w:r>
-        <w:rPr>
-          <w:lang w:val="en-US"/>
-        </w:rPr>
-        <w:t>j++</w:t>
-      </w:r>
-      <w:proofErr w:type="spellEnd"/>
-      <w:r>
-        <w:rPr>
-          <w:lang w:val="en-US"/>
-        </w:rPr>
-        <w:t>) {</w:t>
-      </w:r>
-    </w:p>
-    <w:p>
-      <w:pPr>
-        <w:pStyle w:val="a4"/>
-        <w:rPr>
-          <w:lang w:val="en-US"/>
-        </w:rPr>
-      </w:pPr>
-      <w:r>
-        <w:rPr>
-          <w:lang w:val="en-US"/>
-        </w:rPr>
-        <w:tab/>
-      </w:r>
-      <w:r>
-        <w:rPr>
-          <w:lang w:val="en-US"/>
-        </w:rPr>
-        <w:tab/>
-      </w:r>
-      <w:proofErr w:type="spellStart"/>
-      <w:r>
-        <w:rPr>
-          <w:lang w:val="en-US"/>
-        </w:rPr>
-        <w:t>arr</w:t>
-      </w:r>
-      <w:proofErr w:type="spellEnd"/>
-      <w:r>
-        <w:rPr>
-          <w:lang w:val="en-US"/>
-        </w:rPr>
-        <w:t>[</w:t>
-      </w:r>
-      <w:proofErr w:type="spellStart"/>
-      <w:r>
-        <w:rPr>
-          <w:lang w:val="en-US"/>
-        </w:rPr>
-        <w:t>i</w:t>
-      </w:r>
-      <w:proofErr w:type="spellEnd"/>
-      <w:r>
-        <w:rPr>
-          <w:lang w:val="en-US"/>
-        </w:rPr>
-        <w:t>][j] = k++;</w:t>
-      </w:r>
-    </w:p>
-    <w:p>
-      <w:pPr>
-        <w:pStyle w:val="a4"/>
-        <w:rPr>
-          <w:lang w:val="en-US"/>
-        </w:rPr>
-      </w:pPr>
-      <w:r>
-        <w:rPr>
-          <w:lang w:val="en-US"/>
-        </w:rPr>
-        <w:tab/>
-        <w:t>}</w:t>
-      </w:r>
-    </w:p>
-    <w:p>
-      <w:pPr>
-        <w:pStyle w:val="a4"/>
-        <w:rPr>
-          <w:lang w:val="en-US"/>
-        </w:rPr>
-      </w:pPr>
-      <w:r>
-        <w:rPr>
-          <w:lang w:val="en-US"/>
-        </w:rPr>
-        <w:t>}</w:t>
-      </w:r>
-    </w:p>
-    <w:p>
-      <w:pPr>
-        <w:pStyle w:val="a4"/>
-        <w:rPr>
-          <w:lang w:val="en-US"/>
-        </w:rPr>
-      </w:pPr>
-    </w:p>
-    <w:p>
-      <w:pPr>
-        <w:pStyle w:val="a4"/>
-      </w:pPr>
-      <w:r>
-        <w:rPr>
-          <w:lang w:val="en-US"/>
-        </w:rPr>
-        <w:t>console</w:t>
-      </w:r>
-      <w:r>
-        <w:t>.</w:t>
-      </w:r>
-      <w:r>
-        <w:rPr>
-          <w:lang w:val="en-US"/>
-        </w:rPr>
-        <w:t>log</w:t>
-      </w:r>
-      <w:r>
-        <w:t>(</w:t>
-      </w:r>
-      <w:proofErr w:type="spellStart"/>
-      <w:r>
-        <w:rPr>
-          <w:lang w:val="en-US"/>
-        </w:rPr>
-        <w:t>arr</w:t>
-      </w:r>
-      <w:proofErr w:type="spellEnd"/>
-      <w:r>
-        <w:t>);</w:t>
-      </w:r>
-      <w:r>
-        <w:br/>
-      </w:r>
-      <w:r>
-        <w:t>Тут важно понимать, что счётчик нужно увеличивать после выполнения (</w:t>
-      </w:r>
-      <w:r>
-        <w:rPr>
-          <w:lang w:val="en-US"/>
-        </w:rPr>
-        <w:t>k</w:t>
-      </w:r>
-      <w:r>
-        <w:t>++</w:t>
-      </w:r>
-      <w:r>
-        <w:t xml:space="preserve">), а не сразу как вызываем его </w:t>
-      </w:r>
-      <w:r>
-        <w:t>(++</w:t>
-      </w:r>
-      <w:r>
-        <w:rPr>
-          <w:lang w:val="en-US"/>
-        </w:rPr>
-        <w:t>k</w:t>
-      </w:r>
-      <w:r>
-        <w:t xml:space="preserve">). </w:t>
-      </w:r>
-      <w:r>
-        <w:t>Если сделать вторым способом, то отсчет начнется с 2 и т.д., что не совсем верно.</w:t>
-      </w:r>
-    </w:p>
-    <w:p>
-      <w:pPr>
-        <w:pStyle w:val="3"/>
-      </w:pPr>
-    </w:p>
+    <w:p/>
+    <w:p/>
     <w:p/>
     <w:sectPr>
       <w:pgSz w:w="11906" w:h="16838"/>
@@ -10640,6 +14135,92 @@
 <file path=word/numbering.xml><?xml version="1.0" encoding="utf-8"?>
 <w:numbering xmlns:wpc="http://schemas.microsoft.com/office/word/2010/wordprocessingCanvas" xmlns:cx="http://schemas.microsoft.com/office/drawing/2014/chartex" xmlns:cx1="http://schemas.microsoft.com/office/drawing/2015/9/8/chartex" xmlns:mc="http://schemas.openxmlformats.org/markup-compatibility/2006" xmlns:o="urn:schemas-microsoft-com:office:office" xmlns:r="http://schemas.openxmlformats.org/officeDocument/2006/relationships" xmlns:m="http://schemas.openxmlformats.org/officeDocument/2006/math" xmlns:v="urn:schemas-microsoft-com:vml" xmlns:wp14="http://schemas.microsoft.com/office/word/2010/wordprocessingDrawing" xmlns:wp="http://schemas.openxmlformats.org/drawingml/2006/wordprocessingDrawing" xmlns:w10="urn:schemas-microsoft-com:office:word" xmlns:w="http://schemas.openxmlformats.org/wordprocessingml/2006/main" xmlns:w14="http://schemas.microsoft.com/office/word/2010/wordml" xmlns:w15="http://schemas.microsoft.com/office/word/2012/wordml" xmlns:w16se="http://schemas.microsoft.com/office/word/2015/wordml/symex" xmlns:wpg="http://schemas.microsoft.com/office/word/2010/wordprocessingGroup" xmlns:wpi="http://schemas.microsoft.com/office/word/2010/wordprocessingInk" xmlns:wne="http://schemas.microsoft.com/office/word/2006/wordml" xmlns:wps="http://schemas.microsoft.com/office/word/2010/wordprocessingShape" mc:Ignorable="w14 w15 w16se wp14">
   <w:abstractNum w:abstractNumId="0" w15:restartNumberingAfterBreak="0">
+    <w:nsid w:val="29C10672"/>
+    <w:multiLevelType w:val="hybridMultilevel"/>
+    <w:tmpl w:val="D2A81F28"/>
+    <w:lvl w:ilvl="0" w:tplc="0419000F">
+      <w:start w:val="1"/>
+      <w:numFmt w:val="decimal"/>
+      <w:lvlText w:val="%1."/>
+      <w:lvlJc w:val="left"/>
+      <w:pPr>
+        <w:ind w:left="720" w:hanging="360"/>
+      </w:pPr>
+    </w:lvl>
+    <w:lvl w:ilvl="1" w:tplc="04190019" w:tentative="1">
+      <w:start w:val="1"/>
+      <w:numFmt w:val="lowerLetter"/>
+      <w:lvlText w:val="%2."/>
+      <w:lvlJc w:val="left"/>
+      <w:pPr>
+        <w:ind w:left="1440" w:hanging="360"/>
+      </w:pPr>
+    </w:lvl>
+    <w:lvl w:ilvl="2" w:tplc="0419001B" w:tentative="1">
+      <w:start w:val="1"/>
+      <w:numFmt w:val="lowerRoman"/>
+      <w:lvlText w:val="%3."/>
+      <w:lvlJc w:val="right"/>
+      <w:pPr>
+        <w:ind w:left="2160" w:hanging="180"/>
+      </w:pPr>
+    </w:lvl>
+    <w:lvl w:ilvl="3" w:tplc="0419000F" w:tentative="1">
+      <w:start w:val="1"/>
+      <w:numFmt w:val="decimal"/>
+      <w:lvlText w:val="%4."/>
+      <w:lvlJc w:val="left"/>
+      <w:pPr>
+        <w:ind w:left="2880" w:hanging="360"/>
+      </w:pPr>
+    </w:lvl>
+    <w:lvl w:ilvl="4" w:tplc="04190019" w:tentative="1">
+      <w:start w:val="1"/>
+      <w:numFmt w:val="lowerLetter"/>
+      <w:lvlText w:val="%5."/>
+      <w:lvlJc w:val="left"/>
+      <w:pPr>
+        <w:ind w:left="3600" w:hanging="360"/>
+      </w:pPr>
+    </w:lvl>
+    <w:lvl w:ilvl="5" w:tplc="0419001B" w:tentative="1">
+      <w:start w:val="1"/>
+      <w:numFmt w:val="lowerRoman"/>
+      <w:lvlText w:val="%6."/>
+      <w:lvlJc w:val="right"/>
+      <w:pPr>
+        <w:ind w:left="4320" w:hanging="180"/>
+      </w:pPr>
+    </w:lvl>
+    <w:lvl w:ilvl="6" w:tplc="0419000F" w:tentative="1">
+      <w:start w:val="1"/>
+      <w:numFmt w:val="decimal"/>
+      <w:lvlText w:val="%7."/>
+      <w:lvlJc w:val="left"/>
+      <w:pPr>
+        <w:ind w:left="5040" w:hanging="360"/>
+      </w:pPr>
+    </w:lvl>
+    <w:lvl w:ilvl="7" w:tplc="04190019" w:tentative="1">
+      <w:start w:val="1"/>
+      <w:numFmt w:val="lowerLetter"/>
+      <w:lvlText w:val="%8."/>
+      <w:lvlJc w:val="left"/>
+      <w:pPr>
+        <w:ind w:left="5760" w:hanging="360"/>
+      </w:pPr>
+    </w:lvl>
+    <w:lvl w:ilvl="8" w:tplc="0419001B" w:tentative="1">
+      <w:start w:val="1"/>
+      <w:numFmt w:val="lowerRoman"/>
+      <w:lvlText w:val="%9."/>
+      <w:lvlJc w:val="right"/>
+      <w:pPr>
+        <w:ind w:left="6480" w:hanging="180"/>
+      </w:pPr>
+    </w:lvl>
+  </w:abstractNum>
+  <w:abstractNum w:abstractNumId="1" w15:restartNumberingAfterBreak="0">
     <w:nsid w:val="5D986D7D"/>
     <w:multiLevelType w:val="multilevel"/>
     <w:tmpl w:val="2F82DF5C"/>
@@ -10753,6 +14334,9 @@
     </w:lvl>
   </w:abstractNum>
   <w:num w:numId="1">
+    <w:abstractNumId w:val="1"/>
+  </w:num>
+  <w:num w:numId="2">
     <w:abstractNumId w:val="0"/>
   </w:num>
 </w:numbering>
@@ -11347,6 +14931,17 @@
       <w:szCs w:val="24"/>
     </w:rPr>
   </w:style>
+  <w:style w:type="paragraph" w:styleId="a6">
+    <w:name w:val="List Paragraph"/>
+    <w:basedOn w:val="a"/>
+    <w:uiPriority w:val="34"/>
+    <w:qFormat/>
+    <w:rsid w:val="003D64C5"/>
+    <w:pPr>
+      <w:ind w:left="720"/>
+      <w:contextualSpacing/>
+    </w:pPr>
+  </w:style>
 </w:styles>
 </file>
 
@@ -11616,7 +15211,7 @@
 </file>
 
 <file path=customXml/itemProps1.xml><?xml version="1.0" encoding="utf-8"?>
-<ds:datastoreItem xmlns:ds="http://schemas.openxmlformats.org/officeDocument/2006/customXml" ds:itemID="{F063F05C-32D3-4E76-8154-46DD0EE958D1}">
+<ds:datastoreItem xmlns:ds="http://schemas.openxmlformats.org/officeDocument/2006/customXml" ds:itemID="{A8AE81D5-375A-44BD-8A9E-DE9FFBB587BA}">
   <ds:schemaRefs>
     <ds:schemaRef ds:uri="http://schemas.openxmlformats.org/officeDocument/2006/bibliography"/>
   </ds:schemaRefs>

--- a/Теория.docx
+++ b/Теория.docx
@@ -1,6 +1,6 @@
 
 <file path=word/document.xml><?xml version="1.0" encoding="utf-8"?>
-<w:document xmlns:wpc="http://schemas.microsoft.com/office/word/2010/wordprocessingCanvas" xmlns:cx="http://schemas.microsoft.com/office/drawing/2014/chartex" xmlns:cx1="http://schemas.microsoft.com/office/drawing/2015/9/8/chartex" xmlns:cx2="http://schemas.microsoft.com/office/drawing/2015/10/21/chartex" xmlns:cx3="http://schemas.microsoft.com/office/drawing/2016/5/9/chartex" xmlns:cx4="http://schemas.microsoft.com/office/drawing/2016/5/10/chartex" xmlns:cx5="http://schemas.microsoft.com/office/drawing/2016/5/11/chartex" xmlns:cx6="http://schemas.microsoft.com/office/drawing/2016/5/12/chartex" xmlns:cx7="http://schemas.microsoft.com/office/drawing/2016/5/13/chartex" xmlns:cx8="http://schemas.microsoft.com/office/drawing/2016/5/14/chartex" xmlns:mc="http://schemas.openxmlformats.org/markup-compatibility/2006" xmlns:aink="http://schemas.microsoft.com/office/drawing/2016/ink" xmlns:am3d="http://schemas.microsoft.com/office/drawing/2017/model3d" xmlns:o="urn:schemas-microsoft-com:office:office" xmlns:r="http://schemas.openxmlformats.org/officeDocument/2006/relationships" xmlns:m="http://schemas.openxmlformats.org/officeDocument/2006/math" xmlns:v="urn:schemas-microsoft-com:vml" xmlns:wp14="http://schemas.microsoft.com/office/word/2010/wordprocessingDrawing" xmlns:wp="http://schemas.openxmlformats.org/drawingml/2006/wordprocessingDrawing" xmlns:w10="urn:schemas-microsoft-com:office:word" xmlns:w="http://schemas.openxmlformats.org/wordprocessingml/2006/main" xmlns:w14="http://schemas.microsoft.com/office/word/2010/wordml" xmlns:w15="http://schemas.microsoft.com/office/word/2012/wordml" xmlns:w16cid="http://schemas.microsoft.com/office/word/2016/wordml/cid" xmlns:w16se="http://schemas.microsoft.com/office/word/2015/wordml/symex" xmlns:wpg="http://schemas.microsoft.com/office/word/2010/wordprocessingGroup" xmlns:wpi="http://schemas.microsoft.com/office/word/2010/wordprocessingInk" xmlns:wne="http://schemas.microsoft.com/office/word/2006/wordml" xmlns:wps="http://schemas.microsoft.com/office/word/2010/wordprocessingShape" mc:Ignorable="w14 w15 w16se w16cid wp14">
+<w:document xmlns:wpc="http://schemas.microsoft.com/office/word/2010/wordprocessingCanvas" xmlns:cx="http://schemas.microsoft.com/office/drawing/2014/chartex" xmlns:cx1="http://schemas.microsoft.com/office/drawing/2015/9/8/chartex" xmlns:mc="http://schemas.openxmlformats.org/markup-compatibility/2006" xmlns:o="urn:schemas-microsoft-com:office:office" xmlns:r="http://schemas.openxmlformats.org/officeDocument/2006/relationships" xmlns:m="http://schemas.openxmlformats.org/officeDocument/2006/math" xmlns:v="urn:schemas-microsoft-com:vml" xmlns:wp14="http://schemas.microsoft.com/office/word/2010/wordprocessingDrawing" xmlns:wp="http://schemas.openxmlformats.org/drawingml/2006/wordprocessingDrawing" xmlns:w10="urn:schemas-microsoft-com:office:word" xmlns:w="http://schemas.openxmlformats.org/wordprocessingml/2006/main" xmlns:w14="http://schemas.microsoft.com/office/word/2010/wordml" xmlns:w15="http://schemas.microsoft.com/office/word/2012/wordml" xmlns:w16se="http://schemas.microsoft.com/office/word/2015/wordml/symex" xmlns:wpg="http://schemas.microsoft.com/office/word/2010/wordprocessingGroup" xmlns:wpi="http://schemas.microsoft.com/office/word/2010/wordprocessingInk" xmlns:wne="http://schemas.microsoft.com/office/word/2006/wordml" xmlns:wps="http://schemas.microsoft.com/office/word/2010/wordprocessingShape" mc:Ignorable="w14 w15 w16se wp14">
   <w:body>
     <w:p>
       <w:pPr>
@@ -27,24 +27,30 @@
       <w:r>
         <w:t xml:space="preserve">Возьмём массив, допустим </w:t>
       </w:r>
+      <w:proofErr w:type="spellStart"/>
       <w:r>
         <w:rPr>
           <w:lang w:val="en-US"/>
         </w:rPr>
         <w:t>arr</w:t>
       </w:r>
+      <w:proofErr w:type="spellEnd"/>
       <w:r>
         <w:t xml:space="preserve"> = [‘</w:t>
       </w:r>
+      <w:proofErr w:type="spellStart"/>
       <w:r>
         <w:t>пн</w:t>
       </w:r>
+      <w:proofErr w:type="spellEnd"/>
       <w:r>
         <w:t>’,’</w:t>
       </w:r>
+      <w:proofErr w:type="spellStart"/>
       <w:r>
         <w:t>вт</w:t>
       </w:r>
+      <w:proofErr w:type="spellEnd"/>
       <w:r>
         <w:t>’,’</w:t>
       </w:r>
@@ -54,15 +60,19 @@
       <w:r>
         <w:t>’,’</w:t>
       </w:r>
+      <w:proofErr w:type="spellStart"/>
       <w:r>
         <w:t>чт</w:t>
       </w:r>
+      <w:proofErr w:type="spellEnd"/>
       <w:r>
         <w:t>’,’</w:t>
       </w:r>
+      <w:proofErr w:type="spellStart"/>
       <w:r>
         <w:t>пт</w:t>
       </w:r>
+      <w:proofErr w:type="spellEnd"/>
       <w:r>
         <w:t>’]</w:t>
       </w:r>
@@ -103,15 +113,25 @@
         <w:t>1.</w:t>
       </w:r>
       <w:r>
-        <w:t xml:space="preserve"> В этом нам поможет объект (или в других ЯП ассоциативный массив, хеш).</w:t>
+        <w:t xml:space="preserve"> В этом нам поможет объект (или в других ЯП ассоциативный массив, </w:t>
+      </w:r>
+      <w:proofErr w:type="spellStart"/>
+      <w:r>
+        <w:t>хеш</w:t>
+      </w:r>
+      <w:proofErr w:type="spellEnd"/>
+      <w:r>
+        <w:t>).</w:t>
       </w:r>
       <w:r>
         <w:br/>
         <w:t xml:space="preserve">В объекте мы сами задаём ключи и значения которые нам нужны. Объекты указываются в фигурных скобках </w:t>
       </w:r>
+      <w:proofErr w:type="gramStart"/>
       <w:r>
         <w:t>{ }</w:t>
       </w:r>
+      <w:proofErr w:type="gramEnd"/>
       <w:r>
         <w:t xml:space="preserve"> и </w:t>
       </w:r>
@@ -119,7 +139,21 @@
         <w:rPr>
           <w:b/>
         </w:rPr>
-        <w:t>имеют формат ключ:значение.</w:t>
+        <w:t xml:space="preserve">имеют формат </w:t>
+      </w:r>
+      <w:proofErr w:type="spellStart"/>
+      <w:r>
+        <w:rPr>
+          <w:b/>
+        </w:rPr>
+        <w:t>ключ:значение</w:t>
+      </w:r>
+      <w:proofErr w:type="spellEnd"/>
+      <w:r>
+        <w:rPr>
+          <w:b/>
+        </w:rPr>
+        <w:t>.</w:t>
       </w:r>
     </w:p>
     <w:p>
@@ -143,24 +177,30 @@
       <w:r>
         <w:t xml:space="preserve"> </w:t>
       </w:r>
+      <w:proofErr w:type="spellStart"/>
       <w:r>
         <w:rPr>
           <w:lang w:val="en-US"/>
         </w:rPr>
         <w:t>obj</w:t>
       </w:r>
+      <w:proofErr w:type="spellEnd"/>
       <w:r>
         <w:t xml:space="preserve"> = {1: ‘</w:t>
       </w:r>
+      <w:proofErr w:type="spellStart"/>
       <w:r>
         <w:t>пн</w:t>
       </w:r>
+      <w:proofErr w:type="spellEnd"/>
       <w:r>
         <w:t>’, 2: ‘</w:t>
       </w:r>
+      <w:proofErr w:type="spellStart"/>
       <w:r>
         <w:t>вт</w:t>
       </w:r>
+      <w:proofErr w:type="spellEnd"/>
       <w:r>
         <w:t>’, 3: ‘</w:t>
       </w:r>
@@ -191,12 +231,14 @@
       <w:r>
         <w:t>(</w:t>
       </w:r>
+      <w:proofErr w:type="spellStart"/>
       <w:r>
         <w:rPr>
           <w:lang w:val="en-US"/>
         </w:rPr>
         <w:t>obj</w:t>
       </w:r>
+      <w:proofErr w:type="spellEnd"/>
       <w:r>
         <w:t>[1]); //</w:t>
       </w:r>
@@ -206,9 +248,11 @@
       <w:r>
         <w:t>‘</w:t>
       </w:r>
+      <w:proofErr w:type="spellStart"/>
       <w:r>
         <w:t>пн</w:t>
       </w:r>
+      <w:proofErr w:type="spellEnd"/>
       <w:r>
         <w:t>’;</w:t>
       </w:r>
@@ -290,6 +334,7 @@
         </w:rPr>
         <w:t xml:space="preserve"> </w:t>
       </w:r>
+      <w:proofErr w:type="spellStart"/>
       <w:r>
         <w:rPr>
           <w:rFonts w:ascii="Roboto" w:eastAsiaTheme="minorEastAsia" w:hAnsi="Roboto" w:cstheme="majorBidi"/>
@@ -304,6 +349,7 @@
         </w:rPr>
         <w:t>obj</w:t>
       </w:r>
+      <w:proofErr w:type="spellEnd"/>
       <w:r>
         <w:rPr>
           <w:rFonts w:ascii="Roboto" w:eastAsiaTheme="minorEastAsia" w:hAnsi="Roboto" w:cstheme="majorBidi"/>
@@ -444,6 +490,7 @@
         </w:rPr>
         <w:t>(</w:t>
       </w:r>
+      <w:proofErr w:type="spellStart"/>
       <w:r>
         <w:rPr>
           <w:rFonts w:ascii="Roboto" w:eastAsiaTheme="minorEastAsia" w:hAnsi="Roboto" w:cstheme="majorBidi"/>
@@ -458,6 +505,7 @@
         </w:rPr>
         <w:t>obj</w:t>
       </w:r>
+      <w:proofErr w:type="spellEnd"/>
       <w:r>
         <w:rPr>
           <w:rFonts w:ascii="Roboto" w:eastAsiaTheme="minorEastAsia" w:hAnsi="Roboto" w:cstheme="majorBidi"/>
@@ -528,6 +576,7 @@
         </w:rPr>
         <w:t xml:space="preserve"> </w:t>
       </w:r>
+      <w:proofErr w:type="spellStart"/>
       <w:r>
         <w:rPr>
           <w:rFonts w:ascii="Roboto" w:eastAsiaTheme="minorEastAsia" w:hAnsi="Roboto" w:cstheme="majorBidi"/>
@@ -542,6 +591,7 @@
         </w:rPr>
         <w:t>object</w:t>
       </w:r>
+      <w:proofErr w:type="spellEnd"/>
       <w:r>
         <w:rPr>
           <w:rFonts w:ascii="Roboto" w:eastAsiaTheme="minorEastAsia" w:hAnsi="Roboto" w:cstheme="majorBidi"/>
@@ -626,6 +676,7 @@
         </w:rPr>
         <w:t>(</w:t>
       </w:r>
+      <w:proofErr w:type="spellStart"/>
       <w:r>
         <w:rPr>
           <w:rFonts w:ascii="Roboto" w:eastAsiaTheme="minorEastAsia" w:hAnsi="Roboto" w:cstheme="majorBidi"/>
@@ -640,6 +691,7 @@
         </w:rPr>
         <w:t>obj</w:t>
       </w:r>
+      <w:proofErr w:type="spellEnd"/>
       <w:r>
         <w:rPr>
           <w:rFonts w:ascii="Roboto" w:eastAsiaTheme="minorEastAsia" w:hAnsi="Roboto" w:cstheme="majorBidi"/>
@@ -766,7 +818,21 @@
         <w:rPr>
           <w:lang w:val="en-US"/>
         </w:rPr>
-        <w:t>let obj = {</w:t>
+        <w:t xml:space="preserve">let </w:t>
+      </w:r>
+      <w:proofErr w:type="spellStart"/>
+      <w:r>
+        <w:rPr>
+          <w:lang w:val="en-US"/>
+        </w:rPr>
+        <w:t>obj</w:t>
+      </w:r>
+      <w:proofErr w:type="spellEnd"/>
+      <w:r>
+        <w:rPr>
+          <w:lang w:val="en-US"/>
+        </w:rPr>
+        <w:t xml:space="preserve"> = {</w:t>
       </w:r>
       <w:r>
         <w:rPr>
@@ -797,7 +863,21 @@
           <w:lang w:val="en-US"/>
         </w:rPr>
         <w:br/>
-        <w:t>console.log(obj[‘key1’]); //</w:t>
+        <w:t>console.log(</w:t>
+      </w:r>
+      <w:proofErr w:type="spellStart"/>
+      <w:r>
+        <w:rPr>
+          <w:lang w:val="en-US"/>
+        </w:rPr>
+        <w:t>obj</w:t>
+      </w:r>
+      <w:proofErr w:type="spellEnd"/>
+      <w:r>
+        <w:rPr>
+          <w:lang w:val="en-US"/>
+        </w:rPr>
+        <w:t>[‘key1’]); //</w:t>
       </w:r>
       <w:r>
         <w:rPr>
@@ -859,24 +939,28 @@
       <w:r>
         <w:t xml:space="preserve"> </w:t>
       </w:r>
+      <w:proofErr w:type="spellStart"/>
       <w:r>
         <w:rPr>
           <w:lang w:val="en-US"/>
         </w:rPr>
         <w:t>obj</w:t>
       </w:r>
+      <w:proofErr w:type="spellEnd"/>
       <w:r>
         <w:t xml:space="preserve"> = {};</w:t>
       </w:r>
       <w:r>
         <w:br/>
       </w:r>
+      <w:proofErr w:type="spellStart"/>
       <w:r>
         <w:rPr>
           <w:lang w:val="en-US"/>
         </w:rPr>
         <w:t>obj</w:t>
       </w:r>
+      <w:proofErr w:type="spellEnd"/>
       <w:r>
         <w:t>[‘</w:t>
       </w:r>
@@ -901,12 +985,14 @@
       <w:r>
         <w:br/>
       </w:r>
+      <w:proofErr w:type="spellStart"/>
       <w:r>
         <w:rPr>
           <w:lang w:val="en-US"/>
         </w:rPr>
         <w:t>obj</w:t>
       </w:r>
+      <w:proofErr w:type="spellEnd"/>
       <w:r>
         <w:t>[‘</w:t>
       </w:r>
@@ -931,12 +1017,14 @@
       <w:r>
         <w:br/>
       </w:r>
+      <w:proofErr w:type="spellStart"/>
       <w:r>
         <w:rPr>
           <w:lang w:val="en-US"/>
         </w:rPr>
         <w:t>obj</w:t>
       </w:r>
+      <w:proofErr w:type="spellEnd"/>
       <w:r>
         <w:t>[‘</w:t>
       </w:r>
@@ -979,12 +1067,14 @@
       <w:r>
         <w:t>(</w:t>
       </w:r>
+      <w:proofErr w:type="spellStart"/>
       <w:r>
         <w:rPr>
           <w:lang w:val="en-US"/>
         </w:rPr>
         <w:t>obj</w:t>
       </w:r>
+      <w:proofErr w:type="spellEnd"/>
       <w:r>
         <w:t xml:space="preserve">); // </w:t>
       </w:r>
@@ -1081,24 +1171,28 @@
       <w:r>
         <w:t xml:space="preserve"> </w:t>
       </w:r>
+      <w:proofErr w:type="spellStart"/>
       <w:r>
         <w:rPr>
           <w:lang w:val="en-US"/>
         </w:rPr>
         <w:t>obj</w:t>
       </w:r>
+      <w:proofErr w:type="spellEnd"/>
       <w:r>
         <w:t xml:space="preserve"> = {};</w:t>
       </w:r>
       <w:r>
         <w:br/>
       </w:r>
+      <w:proofErr w:type="spellStart"/>
       <w:r>
         <w:rPr>
           <w:lang w:val="en-US"/>
         </w:rPr>
         <w:t>obj</w:t>
       </w:r>
+      <w:proofErr w:type="spellEnd"/>
       <w:r>
         <w:t>.</w:t>
       </w:r>
@@ -1123,12 +1217,14 @@
       <w:r>
         <w:br/>
       </w:r>
+      <w:proofErr w:type="spellStart"/>
       <w:r>
         <w:rPr>
           <w:lang w:val="en-US"/>
         </w:rPr>
         <w:t>obj</w:t>
       </w:r>
+      <w:proofErr w:type="spellEnd"/>
       <w:r>
         <w:t>.</w:t>
       </w:r>
@@ -1153,12 +1249,14 @@
       <w:r>
         <w:br/>
       </w:r>
+      <w:proofErr w:type="spellStart"/>
       <w:r>
         <w:rPr>
           <w:lang w:val="en-US"/>
         </w:rPr>
         <w:t>obj</w:t>
       </w:r>
+      <w:proofErr w:type="spellEnd"/>
       <w:r>
         <w:t>.</w:t>
       </w:r>
@@ -1201,12 +1299,14 @@
       <w:r>
         <w:t>(</w:t>
       </w:r>
+      <w:proofErr w:type="spellStart"/>
       <w:r>
         <w:rPr>
           <w:lang w:val="en-US"/>
         </w:rPr>
         <w:t>obj</w:t>
       </w:r>
+      <w:proofErr w:type="spellEnd"/>
       <w:r>
         <w:t xml:space="preserve">); // </w:t>
       </w:r>
@@ -1333,12 +1433,14 @@
       <w:r>
         <w:t xml:space="preserve"> </w:t>
       </w:r>
+      <w:proofErr w:type="spellStart"/>
       <w:r>
         <w:rPr>
           <w:lang w:val="en-US"/>
         </w:rPr>
         <w:t>obj</w:t>
       </w:r>
+      <w:proofErr w:type="spellEnd"/>
       <w:r>
         <w:t xml:space="preserve"> = {‘1</w:t>
       </w:r>
@@ -1417,12 +1519,14 @@
       <w:r>
         <w:t>(</w:t>
       </w:r>
+      <w:proofErr w:type="spellStart"/>
       <w:r>
         <w:rPr>
           <w:lang w:val="en-US"/>
         </w:rPr>
         <w:t>obj</w:t>
       </w:r>
+      <w:proofErr w:type="spellEnd"/>
       <w:r>
         <w:t>[‘1</w:t>
       </w:r>
@@ -1471,12 +1575,14 @@
       <w:r>
         <w:t>(</w:t>
       </w:r>
+      <w:proofErr w:type="spellStart"/>
       <w:r>
         <w:rPr>
           <w:lang w:val="en-US"/>
         </w:rPr>
         <w:t>obj</w:t>
       </w:r>
+      <w:proofErr w:type="spellEnd"/>
       <w:r>
         <w:t>[‘</w:t>
       </w:r>
@@ -1525,12 +1631,14 @@
       <w:r>
         <w:t>(</w:t>
       </w:r>
+      <w:proofErr w:type="spellStart"/>
       <w:r>
         <w:rPr>
           <w:lang w:val="en-US"/>
         </w:rPr>
         <w:t>obj</w:t>
       </w:r>
+      <w:proofErr w:type="spellEnd"/>
       <w:r>
         <w:t>[‘</w:t>
       </w:r>
@@ -1614,6 +1722,7 @@
       <w:r>
         <w:t xml:space="preserve">Так же ещё можно обратиться к элементу вот так </w:t>
       </w:r>
+      <w:proofErr w:type="spellStart"/>
       <w:r>
         <w:rPr>
           <w:b/>
@@ -1626,6 +1735,7 @@
         </w:rPr>
         <w:t>.ключ</w:t>
       </w:r>
+      <w:proofErr w:type="spellEnd"/>
       <w:r>
         <w:rPr>
           <w:b/>
@@ -1648,7 +1758,14 @@
         <w:rPr>
           <w:b/>
         </w:rPr>
-        <w:t>НЕЛЬЗЯ ОБРАЩАТЬСЯ, ЕСЛИ ЕСТЬ КЛЮЧИ, КОТОРЫЕ ПИШУТСЯ В КАВЫЧКАХ (объект.</w:t>
+        <w:t>НЕЛЬЗЯ ОБРАЩАТЬСЯ, ЕСЛИ ЕСТЬ КЛЮЧИ, КОТОРЫЕ ПИШУТСЯ В КАВЫЧКАХ (</w:t>
+      </w:r>
+      <w:proofErr w:type="spellStart"/>
+      <w:r>
+        <w:rPr>
+          <w:b/>
+        </w:rPr>
+        <w:t>объект.</w:t>
       </w:r>
       <w:r>
         <w:rPr>
@@ -1662,6 +1779,7 @@
         </w:rPr>
         <w:t>ключ</w:t>
       </w:r>
+      <w:proofErr w:type="spellEnd"/>
       <w:r>
         <w:rPr>
           <w:b/>
@@ -1703,12 +1821,14 @@
       <w:r>
         <w:t xml:space="preserve"> </w:t>
       </w:r>
+      <w:proofErr w:type="spellStart"/>
       <w:r>
         <w:rPr>
           <w:lang w:val="en-US"/>
         </w:rPr>
         <w:t>obj</w:t>
       </w:r>
+      <w:proofErr w:type="spellEnd"/>
       <w:r>
         <w:t xml:space="preserve"> = {</w:t>
       </w:r>
@@ -1760,12 +1880,14 @@
       <w:r>
         <w:t>(</w:t>
       </w:r>
+      <w:proofErr w:type="spellStart"/>
       <w:r>
         <w:rPr>
           <w:lang w:val="en-US"/>
         </w:rPr>
         <w:t>obj</w:t>
       </w:r>
+      <w:proofErr w:type="spellEnd"/>
       <w:r>
         <w:t>.</w:t>
       </w:r>
@@ -1805,12 +1927,14 @@
       <w:r>
         <w:t>(</w:t>
       </w:r>
+      <w:proofErr w:type="spellStart"/>
       <w:r>
         <w:rPr>
           <w:lang w:val="en-US"/>
         </w:rPr>
         <w:t>obj</w:t>
       </w:r>
+      <w:proofErr w:type="spellEnd"/>
       <w:r>
         <w:t>.</w:t>
       </w:r>
@@ -1850,12 +1974,14 @@
       <w:r>
         <w:t>(</w:t>
       </w:r>
+      <w:proofErr w:type="spellStart"/>
       <w:r>
         <w:rPr>
           <w:lang w:val="en-US"/>
         </w:rPr>
         <w:t>obj</w:t>
       </w:r>
+      <w:proofErr w:type="spellEnd"/>
       <w:r>
         <w:t>.</w:t>
       </w:r>
@@ -1906,8 +2032,17 @@
           <w:rFonts w:eastAsia="Times New Roman"/>
           <w:lang w:eastAsia="ru-RU"/>
         </w:rPr>
-        <w:t>Метод reverse</w:t>
-      </w:r>
+        <w:t xml:space="preserve">Метод </w:t>
+      </w:r>
+      <w:proofErr w:type="spellStart"/>
+      <w:r>
+        <w:rPr>
+          <w:rFonts w:eastAsia="Times New Roman"/>
+          <w:lang w:eastAsia="ru-RU"/>
+        </w:rPr>
+        <w:t>reverse</w:t>
+      </w:r>
+      <w:proofErr w:type="spellEnd"/>
     </w:p>
     <w:p>
       <w:pPr>
@@ -1934,6 +2069,7 @@
         </w:rPr>
         <w:t xml:space="preserve">Метод </w:t>
       </w:r>
+      <w:proofErr w:type="spellStart"/>
       <w:r>
         <w:rPr>
           <w:rFonts w:ascii="Arial" w:eastAsia="Times New Roman" w:hAnsi="Arial" w:cs="Arial"/>
@@ -1942,7 +2078,18 @@
           <w:color w:val="000000"/>
           <w:lang w:eastAsia="ru-RU"/>
         </w:rPr>
-        <w:t xml:space="preserve">reverse </w:t>
+        <w:t>reverse</w:t>
+      </w:r>
+      <w:proofErr w:type="spellEnd"/>
+      <w:r>
+        <w:rPr>
+          <w:rFonts w:ascii="Arial" w:eastAsia="Times New Roman" w:hAnsi="Arial" w:cs="Arial"/>
+          <w:b/>
+          <w:bCs/>
+          <w:color w:val="000000"/>
+          <w:lang w:eastAsia="ru-RU"/>
+        </w:rPr>
+        <w:t xml:space="preserve"> </w:t>
       </w:r>
       <w:r>
         <w:rPr>
@@ -2055,23 +2202,86 @@
           <w:rFonts w:eastAsia="Times New Roman"/>
           <w:lang w:val="en-US" w:eastAsia="ru-RU"/>
         </w:rPr>
-        <w:t>let arr = [‘a’,’b’,’c’];</w:t>
-      </w:r>
+        <w:t xml:space="preserve">let </w:t>
+      </w:r>
+      <w:proofErr w:type="spellStart"/>
       <w:r>
         <w:rPr>
           <w:rFonts w:eastAsia="Times New Roman"/>
           <w:lang w:val="en-US" w:eastAsia="ru-RU"/>
         </w:rPr>
-        <w:br/>
-        <w:t>arr.reverse;</w:t>
-      </w:r>
+        <w:t>arr</w:t>
+      </w:r>
+      <w:proofErr w:type="spellEnd"/>
       <w:r>
         <w:rPr>
           <w:rFonts w:eastAsia="Times New Roman"/>
           <w:lang w:val="en-US" w:eastAsia="ru-RU"/>
         </w:rPr>
-        <w:br/>
-        <w:t xml:space="preserve">console.log(arr); // </w:t>
+        <w:t xml:space="preserve"> = [‘</w:t>
+      </w:r>
+      <w:proofErr w:type="spellStart"/>
+      <w:r>
+        <w:rPr>
+          <w:rFonts w:eastAsia="Times New Roman"/>
+          <w:lang w:val="en-US" w:eastAsia="ru-RU"/>
+        </w:rPr>
+        <w:t>a’,’b’,’c</w:t>
+      </w:r>
+      <w:proofErr w:type="spellEnd"/>
+      <w:r>
+        <w:rPr>
+          <w:rFonts w:eastAsia="Times New Roman"/>
+          <w:lang w:val="en-US" w:eastAsia="ru-RU"/>
+        </w:rPr>
+        <w:t>’];</w:t>
+      </w:r>
+      <w:r>
+        <w:rPr>
+          <w:rFonts w:eastAsia="Times New Roman"/>
+          <w:lang w:val="en-US" w:eastAsia="ru-RU"/>
+        </w:rPr>
+        <w:br/>
+      </w:r>
+      <w:proofErr w:type="spellStart"/>
+      <w:r>
+        <w:rPr>
+          <w:rFonts w:eastAsia="Times New Roman"/>
+          <w:lang w:val="en-US" w:eastAsia="ru-RU"/>
+        </w:rPr>
+        <w:t>arr.reverse</w:t>
+      </w:r>
+      <w:proofErr w:type="spellEnd"/>
+      <w:r>
+        <w:rPr>
+          <w:rFonts w:eastAsia="Times New Roman"/>
+          <w:lang w:val="en-US" w:eastAsia="ru-RU"/>
+        </w:rPr>
+        <w:t>;</w:t>
+      </w:r>
+      <w:r>
+        <w:rPr>
+          <w:rFonts w:eastAsia="Times New Roman"/>
+          <w:lang w:val="en-US" w:eastAsia="ru-RU"/>
+        </w:rPr>
+        <w:br/>
+        <w:t>console.log(</w:t>
+      </w:r>
+      <w:proofErr w:type="spellStart"/>
+      <w:r>
+        <w:rPr>
+          <w:rFonts w:eastAsia="Times New Roman"/>
+          <w:lang w:val="en-US" w:eastAsia="ru-RU"/>
+        </w:rPr>
+        <w:t>arr</w:t>
+      </w:r>
+      <w:proofErr w:type="spellEnd"/>
+      <w:r>
+        <w:rPr>
+          <w:rFonts w:eastAsia="Times New Roman"/>
+          <w:lang w:val="en-US" w:eastAsia="ru-RU"/>
+        </w:rPr>
+        <w:t xml:space="preserve">); // </w:t>
       </w:r>
       <w:r>
         <w:rPr>
@@ -2085,7 +2295,23 @@
           <w:rFonts w:eastAsia="Times New Roman"/>
           <w:lang w:val="en-US" w:eastAsia="ru-RU"/>
         </w:rPr>
-        <w:t xml:space="preserve"> [‘c’,’b’,’a’];</w:t>
+        <w:t xml:space="preserve"> [‘</w:t>
+      </w:r>
+      <w:proofErr w:type="spellStart"/>
+      <w:r>
+        <w:rPr>
+          <w:rFonts w:eastAsia="Times New Roman"/>
+          <w:lang w:val="en-US" w:eastAsia="ru-RU"/>
+        </w:rPr>
+        <w:t>c’,’b’,’a</w:t>
+      </w:r>
+      <w:proofErr w:type="spellEnd"/>
+      <w:r>
+        <w:rPr>
+          <w:rFonts w:eastAsia="Times New Roman"/>
+          <w:lang w:val="en-US" w:eastAsia="ru-RU"/>
+        </w:rPr>
+        <w:t>’];</w:t>
       </w:r>
     </w:p>
     <w:p>
@@ -2112,8 +2338,17 @@
           <w:rFonts w:eastAsia="Times New Roman"/>
           <w:lang w:eastAsia="ru-RU"/>
         </w:rPr>
-        <w:t>Метод push</w:t>
-      </w:r>
+        <w:t xml:space="preserve">Метод </w:t>
+      </w:r>
+      <w:proofErr w:type="spellStart"/>
+      <w:r>
+        <w:rPr>
+          <w:rFonts w:eastAsia="Times New Roman"/>
+          <w:lang w:eastAsia="ru-RU"/>
+        </w:rPr>
+        <w:t>push</w:t>
+      </w:r>
+      <w:proofErr w:type="spellEnd"/>
     </w:p>
     <w:p>
       <w:pPr>
@@ -2140,6 +2375,7 @@
         </w:rPr>
         <w:t xml:space="preserve">Метод </w:t>
       </w:r>
+      <w:proofErr w:type="spellStart"/>
       <w:r>
         <w:rPr>
           <w:rFonts w:ascii="Arial" w:eastAsia="Times New Roman" w:hAnsi="Arial" w:cs="Arial"/>
@@ -2148,7 +2384,18 @@
           <w:color w:val="000000"/>
           <w:lang w:eastAsia="ru-RU"/>
         </w:rPr>
-        <w:t xml:space="preserve">push </w:t>
+        <w:t>push</w:t>
+      </w:r>
+      <w:proofErr w:type="spellEnd"/>
+      <w:r>
+        <w:rPr>
+          <w:rFonts w:ascii="Arial" w:eastAsia="Times New Roman" w:hAnsi="Arial" w:cs="Arial"/>
+          <w:b/>
+          <w:bCs/>
+          <w:color w:val="000000"/>
+          <w:lang w:eastAsia="ru-RU"/>
+        </w:rPr>
+        <w:t xml:space="preserve"> </w:t>
       </w:r>
       <w:r>
         <w:rPr>
@@ -2226,6 +2473,7 @@
           <w:lang w:eastAsia="ru-RU"/>
         </w:rPr>
       </w:pPr>
+      <w:proofErr w:type="spellStart"/>
       <w:r>
         <w:rPr>
           <w:rFonts w:eastAsia="Times New Roman"/>
@@ -2240,7 +2488,17 @@
           <w:bCs/>
           <w:lang w:eastAsia="ru-RU"/>
         </w:rPr>
-        <w:t>push(</w:t>
+        <w:t>push</w:t>
+      </w:r>
+      <w:proofErr w:type="spellEnd"/>
+      <w:r>
+        <w:rPr>
+          <w:rFonts w:eastAsia="Times New Roman"/>
+          <w:b/>
+          <w:bCs/>
+          <w:lang w:eastAsia="ru-RU"/>
+        </w:rPr>
+        <w:t>(</w:t>
       </w:r>
       <w:r>
         <w:rPr>
@@ -2265,28 +2523,132 @@
         </w:rPr>
         <w:br/>
       </w:r>
-      <w:r>
-        <w:rPr>
-          <w:rFonts w:eastAsia="Times New Roman"/>
-          <w:lang w:eastAsia="ru-RU"/>
-        </w:rPr>
-        <w:t>let arr = [‘a’,’b’,’c’];</w:t>
-      </w:r>
-      <w:r>
-        <w:rPr>
-          <w:rFonts w:eastAsia="Times New Roman"/>
-          <w:lang w:eastAsia="ru-RU"/>
-        </w:rPr>
-        <w:br/>
-        <w:t>arr.push(‘j’,’g’,’k’);</w:t>
-      </w:r>
-      <w:r>
-        <w:rPr>
-          <w:rFonts w:eastAsia="Times New Roman"/>
-          <w:lang w:eastAsia="ru-RU"/>
-        </w:rPr>
-        <w:br/>
-        <w:t>console.log(arr); // Вернёт [‘a’,’b’,’c’,’j’,’g’,’k’]</w:t>
+      <w:proofErr w:type="spellStart"/>
+      <w:r>
+        <w:rPr>
+          <w:rFonts w:eastAsia="Times New Roman"/>
+          <w:lang w:eastAsia="ru-RU"/>
+        </w:rPr>
+        <w:t>let</w:t>
+      </w:r>
+      <w:proofErr w:type="spellEnd"/>
+      <w:r>
+        <w:rPr>
+          <w:rFonts w:eastAsia="Times New Roman"/>
+          <w:lang w:eastAsia="ru-RU"/>
+        </w:rPr>
+        <w:t xml:space="preserve"> </w:t>
+      </w:r>
+      <w:proofErr w:type="spellStart"/>
+      <w:r>
+        <w:rPr>
+          <w:rFonts w:eastAsia="Times New Roman"/>
+          <w:lang w:eastAsia="ru-RU"/>
+        </w:rPr>
+        <w:t>arr</w:t>
+      </w:r>
+      <w:proofErr w:type="spellEnd"/>
+      <w:r>
+        <w:rPr>
+          <w:rFonts w:eastAsia="Times New Roman"/>
+          <w:lang w:eastAsia="ru-RU"/>
+        </w:rPr>
+        <w:t xml:space="preserve"> = [‘</w:t>
+      </w:r>
+      <w:proofErr w:type="spellStart"/>
+      <w:r>
+        <w:rPr>
+          <w:rFonts w:eastAsia="Times New Roman"/>
+          <w:lang w:eastAsia="ru-RU"/>
+        </w:rPr>
+        <w:t>a’,’b’,’c</w:t>
+      </w:r>
+      <w:proofErr w:type="spellEnd"/>
+      <w:r>
+        <w:rPr>
+          <w:rFonts w:eastAsia="Times New Roman"/>
+          <w:lang w:eastAsia="ru-RU"/>
+        </w:rPr>
+        <w:t>’];</w:t>
+      </w:r>
+      <w:r>
+        <w:rPr>
+          <w:rFonts w:eastAsia="Times New Roman"/>
+          <w:lang w:eastAsia="ru-RU"/>
+        </w:rPr>
+        <w:br/>
+      </w:r>
+      <w:proofErr w:type="spellStart"/>
+      <w:r>
+        <w:rPr>
+          <w:rFonts w:eastAsia="Times New Roman"/>
+          <w:lang w:eastAsia="ru-RU"/>
+        </w:rPr>
+        <w:t>arr.push</w:t>
+      </w:r>
+      <w:proofErr w:type="spellEnd"/>
+      <w:r>
+        <w:rPr>
+          <w:rFonts w:eastAsia="Times New Roman"/>
+          <w:lang w:eastAsia="ru-RU"/>
+        </w:rPr>
+        <w:t>(‘</w:t>
+      </w:r>
+      <w:proofErr w:type="spellStart"/>
+      <w:r>
+        <w:rPr>
+          <w:rFonts w:eastAsia="Times New Roman"/>
+          <w:lang w:eastAsia="ru-RU"/>
+        </w:rPr>
+        <w:t>j’,’g’,’k</w:t>
+      </w:r>
+      <w:proofErr w:type="spellEnd"/>
+      <w:r>
+        <w:rPr>
+          <w:rFonts w:eastAsia="Times New Roman"/>
+          <w:lang w:eastAsia="ru-RU"/>
+        </w:rPr>
+        <w:t>’);</w:t>
+      </w:r>
+      <w:r>
+        <w:rPr>
+          <w:rFonts w:eastAsia="Times New Roman"/>
+          <w:lang w:eastAsia="ru-RU"/>
+        </w:rPr>
+        <w:br/>
+        <w:t>console.log(</w:t>
+      </w:r>
+      <w:proofErr w:type="spellStart"/>
+      <w:r>
+        <w:rPr>
+          <w:rFonts w:eastAsia="Times New Roman"/>
+          <w:lang w:eastAsia="ru-RU"/>
+        </w:rPr>
+        <w:t>arr</w:t>
+      </w:r>
+      <w:proofErr w:type="spellEnd"/>
+      <w:r>
+        <w:rPr>
+          <w:rFonts w:eastAsia="Times New Roman"/>
+          <w:lang w:eastAsia="ru-RU"/>
+        </w:rPr>
+        <w:t>); // Вернёт [‘</w:t>
+      </w:r>
+      <w:proofErr w:type="spellStart"/>
+      <w:r>
+        <w:rPr>
+          <w:rFonts w:eastAsia="Times New Roman"/>
+          <w:lang w:eastAsia="ru-RU"/>
+        </w:rPr>
+        <w:t>a’,’b’,’c’,’j’,’g’,’k</w:t>
+      </w:r>
+      <w:proofErr w:type="spellEnd"/>
+      <w:r>
+        <w:rPr>
+          <w:rFonts w:eastAsia="Times New Roman"/>
+          <w:lang w:eastAsia="ru-RU"/>
+        </w:rPr>
+        <w:t>’]</w:t>
       </w:r>
     </w:p>
     <w:p>
@@ -2313,8 +2675,17 @@
           <w:rFonts w:eastAsia="Times New Roman"/>
           <w:lang w:eastAsia="ru-RU"/>
         </w:rPr>
-        <w:t>Метод unshift</w:t>
-      </w:r>
+        <w:t xml:space="preserve">Метод </w:t>
+      </w:r>
+      <w:proofErr w:type="spellStart"/>
+      <w:r>
+        <w:rPr>
+          <w:rFonts w:eastAsia="Times New Roman"/>
+          <w:lang w:eastAsia="ru-RU"/>
+        </w:rPr>
+        <w:t>unshift</w:t>
+      </w:r>
+      <w:proofErr w:type="spellEnd"/>
     </w:p>
     <w:p>
       <w:pPr>
@@ -2341,6 +2712,7 @@
         </w:rPr>
         <w:t xml:space="preserve">Метод </w:t>
       </w:r>
+      <w:proofErr w:type="spellStart"/>
       <w:r>
         <w:rPr>
           <w:rFonts w:ascii="Arial" w:eastAsia="Times New Roman" w:hAnsi="Arial" w:cs="Arial"/>
@@ -2349,7 +2721,18 @@
           <w:color w:val="000000"/>
           <w:lang w:eastAsia="ru-RU"/>
         </w:rPr>
-        <w:t xml:space="preserve">unshift </w:t>
+        <w:t>unshift</w:t>
+      </w:r>
+      <w:proofErr w:type="spellEnd"/>
+      <w:r>
+        <w:rPr>
+          <w:rFonts w:ascii="Arial" w:eastAsia="Times New Roman" w:hAnsi="Arial" w:cs="Arial"/>
+          <w:b/>
+          <w:bCs/>
+          <w:color w:val="000000"/>
+          <w:lang w:eastAsia="ru-RU"/>
+        </w:rPr>
+        <w:t xml:space="preserve"> </w:t>
       </w:r>
       <w:r>
         <w:rPr>
@@ -2427,6 +2810,7 @@
           <w:lang w:eastAsia="ru-RU"/>
         </w:rPr>
       </w:pPr>
+      <w:proofErr w:type="spellStart"/>
       <w:r>
         <w:rPr>
           <w:rFonts w:eastAsia="Times New Roman"/>
@@ -2441,7 +2825,17 @@
           <w:bCs/>
           <w:lang w:eastAsia="ru-RU"/>
         </w:rPr>
-        <w:t>unshift(</w:t>
+        <w:t>unshift</w:t>
+      </w:r>
+      <w:proofErr w:type="spellEnd"/>
+      <w:r>
+        <w:rPr>
+          <w:rFonts w:eastAsia="Times New Roman"/>
+          <w:b/>
+          <w:bCs/>
+          <w:lang w:eastAsia="ru-RU"/>
+        </w:rPr>
+        <w:t>(</w:t>
       </w:r>
       <w:r>
         <w:rPr>
@@ -2466,28 +2860,132 @@
         </w:rPr>
         <w:br/>
       </w:r>
-      <w:r>
-        <w:rPr>
-          <w:rFonts w:eastAsia="Times New Roman"/>
-          <w:lang w:eastAsia="ru-RU"/>
-        </w:rPr>
-        <w:t>let arr = [‘a’,’b’,’c’];</w:t>
-      </w:r>
-      <w:r>
-        <w:rPr>
-          <w:rFonts w:eastAsia="Times New Roman"/>
-          <w:lang w:eastAsia="ru-RU"/>
-        </w:rPr>
-        <w:br/>
-        <w:t>arr.push(‘j’,’g’,’k’);</w:t>
-      </w:r>
-      <w:r>
-        <w:rPr>
-          <w:rFonts w:eastAsia="Times New Roman"/>
-          <w:lang w:eastAsia="ru-RU"/>
-        </w:rPr>
-        <w:br/>
-        <w:t>console.log(arr); // Вернёт [‘j’,’g’,’k’,’a’,’b’,’c’]</w:t>
+      <w:proofErr w:type="spellStart"/>
+      <w:r>
+        <w:rPr>
+          <w:rFonts w:eastAsia="Times New Roman"/>
+          <w:lang w:eastAsia="ru-RU"/>
+        </w:rPr>
+        <w:t>let</w:t>
+      </w:r>
+      <w:proofErr w:type="spellEnd"/>
+      <w:r>
+        <w:rPr>
+          <w:rFonts w:eastAsia="Times New Roman"/>
+          <w:lang w:eastAsia="ru-RU"/>
+        </w:rPr>
+        <w:t xml:space="preserve"> </w:t>
+      </w:r>
+      <w:proofErr w:type="spellStart"/>
+      <w:r>
+        <w:rPr>
+          <w:rFonts w:eastAsia="Times New Roman"/>
+          <w:lang w:eastAsia="ru-RU"/>
+        </w:rPr>
+        <w:t>arr</w:t>
+      </w:r>
+      <w:proofErr w:type="spellEnd"/>
+      <w:r>
+        <w:rPr>
+          <w:rFonts w:eastAsia="Times New Roman"/>
+          <w:lang w:eastAsia="ru-RU"/>
+        </w:rPr>
+        <w:t xml:space="preserve"> = [‘</w:t>
+      </w:r>
+      <w:proofErr w:type="spellStart"/>
+      <w:r>
+        <w:rPr>
+          <w:rFonts w:eastAsia="Times New Roman"/>
+          <w:lang w:eastAsia="ru-RU"/>
+        </w:rPr>
+        <w:t>a’,’b’,’c</w:t>
+      </w:r>
+      <w:proofErr w:type="spellEnd"/>
+      <w:r>
+        <w:rPr>
+          <w:rFonts w:eastAsia="Times New Roman"/>
+          <w:lang w:eastAsia="ru-RU"/>
+        </w:rPr>
+        <w:t>’];</w:t>
+      </w:r>
+      <w:r>
+        <w:rPr>
+          <w:rFonts w:eastAsia="Times New Roman"/>
+          <w:lang w:eastAsia="ru-RU"/>
+        </w:rPr>
+        <w:br/>
+      </w:r>
+      <w:proofErr w:type="spellStart"/>
+      <w:r>
+        <w:rPr>
+          <w:rFonts w:eastAsia="Times New Roman"/>
+          <w:lang w:eastAsia="ru-RU"/>
+        </w:rPr>
+        <w:t>arr.push</w:t>
+      </w:r>
+      <w:proofErr w:type="spellEnd"/>
+      <w:r>
+        <w:rPr>
+          <w:rFonts w:eastAsia="Times New Roman"/>
+          <w:lang w:eastAsia="ru-RU"/>
+        </w:rPr>
+        <w:t>(‘</w:t>
+      </w:r>
+      <w:proofErr w:type="spellStart"/>
+      <w:r>
+        <w:rPr>
+          <w:rFonts w:eastAsia="Times New Roman"/>
+          <w:lang w:eastAsia="ru-RU"/>
+        </w:rPr>
+        <w:t>j’,’g’,’k</w:t>
+      </w:r>
+      <w:proofErr w:type="spellEnd"/>
+      <w:r>
+        <w:rPr>
+          <w:rFonts w:eastAsia="Times New Roman"/>
+          <w:lang w:eastAsia="ru-RU"/>
+        </w:rPr>
+        <w:t>’);</w:t>
+      </w:r>
+      <w:r>
+        <w:rPr>
+          <w:rFonts w:eastAsia="Times New Roman"/>
+          <w:lang w:eastAsia="ru-RU"/>
+        </w:rPr>
+        <w:br/>
+        <w:t>console.log(</w:t>
+      </w:r>
+      <w:proofErr w:type="spellStart"/>
+      <w:r>
+        <w:rPr>
+          <w:rFonts w:eastAsia="Times New Roman"/>
+          <w:lang w:eastAsia="ru-RU"/>
+        </w:rPr>
+        <w:t>arr</w:t>
+      </w:r>
+      <w:proofErr w:type="spellEnd"/>
+      <w:r>
+        <w:rPr>
+          <w:rFonts w:eastAsia="Times New Roman"/>
+          <w:lang w:eastAsia="ru-RU"/>
+        </w:rPr>
+        <w:t>); // Вернёт [‘</w:t>
+      </w:r>
+      <w:proofErr w:type="spellStart"/>
+      <w:r>
+        <w:rPr>
+          <w:rFonts w:eastAsia="Times New Roman"/>
+          <w:lang w:eastAsia="ru-RU"/>
+        </w:rPr>
+        <w:t>j’,’g’,’k’,’a’,’b’,’c</w:t>
+      </w:r>
+      <w:proofErr w:type="spellEnd"/>
+      <w:r>
+        <w:rPr>
+          <w:rFonts w:eastAsia="Times New Roman"/>
+          <w:lang w:eastAsia="ru-RU"/>
+        </w:rPr>
+        <w:t>’]</w:t>
       </w:r>
     </w:p>
     <w:p>
@@ -2514,8 +3012,17 @@
           <w:rFonts w:eastAsia="Times New Roman"/>
           <w:lang w:eastAsia="ru-RU"/>
         </w:rPr>
-        <w:t>Метод shift</w:t>
-      </w:r>
+        <w:t xml:space="preserve">Метод </w:t>
+      </w:r>
+      <w:proofErr w:type="spellStart"/>
+      <w:r>
+        <w:rPr>
+          <w:rFonts w:eastAsia="Times New Roman"/>
+          <w:lang w:eastAsia="ru-RU"/>
+        </w:rPr>
+        <w:t>shift</w:t>
+      </w:r>
+      <w:proofErr w:type="spellEnd"/>
     </w:p>
     <w:p>
       <w:pPr>
@@ -2542,6 +3049,7 @@
         </w:rPr>
         <w:t xml:space="preserve">Метод </w:t>
       </w:r>
+      <w:proofErr w:type="spellStart"/>
       <w:r>
         <w:rPr>
           <w:rFonts w:ascii="Arial" w:eastAsia="Times New Roman" w:hAnsi="Arial" w:cs="Arial"/>
@@ -2550,7 +3058,18 @@
           <w:color w:val="000000"/>
           <w:lang w:eastAsia="ru-RU"/>
         </w:rPr>
-        <w:t xml:space="preserve">shift </w:t>
+        <w:t>shift</w:t>
+      </w:r>
+      <w:proofErr w:type="spellEnd"/>
+      <w:r>
+        <w:rPr>
+          <w:rFonts w:ascii="Arial" w:eastAsia="Times New Roman" w:hAnsi="Arial" w:cs="Arial"/>
+          <w:b/>
+          <w:bCs/>
+          <w:color w:val="000000"/>
+          <w:lang w:eastAsia="ru-RU"/>
+        </w:rPr>
+        <w:t xml:space="preserve"> </w:t>
       </w:r>
       <w:r>
         <w:rPr>
@@ -2628,6 +3147,7 @@
           <w:lang w:eastAsia="ru-RU"/>
         </w:rPr>
       </w:pPr>
+      <w:proofErr w:type="spellStart"/>
       <w:r>
         <w:rPr>
           <w:rFonts w:eastAsia="Times New Roman"/>
@@ -2643,8 +3163,9 @@
           <w:bCs/>
           <w:lang w:eastAsia="ru-RU"/>
         </w:rPr>
-        <w:t>shift();</w:t>
-      </w:r>
+        <w:t>shift</w:t>
+      </w:r>
+      <w:proofErr w:type="spellEnd"/>
       <w:r>
         <w:rPr>
           <w:rFonts w:eastAsia="Times New Roman"/>
@@ -2652,6 +3173,15 @@
           <w:bCs/>
           <w:lang w:eastAsia="ru-RU"/>
         </w:rPr>
+        <w:t>();</w:t>
+      </w:r>
+      <w:r>
+        <w:rPr>
+          <w:rFonts w:eastAsia="Times New Roman"/>
+          <w:b/>
+          <w:bCs/>
+          <w:lang w:eastAsia="ru-RU"/>
+        </w:rPr>
         <w:br/>
       </w:r>
       <w:r>
@@ -2661,20 +3191,76 @@
         </w:rPr>
         <w:br/>
       </w:r>
-      <w:r>
-        <w:rPr>
-          <w:rFonts w:eastAsia="Times New Roman"/>
-          <w:lang w:eastAsia="ru-RU"/>
-        </w:rPr>
-        <w:t>let arr = [‘a’,’b’,’c’];</w:t>
-      </w:r>
-      <w:r>
-        <w:rPr>
-          <w:rFonts w:eastAsia="Times New Roman"/>
-          <w:lang w:eastAsia="ru-RU"/>
-        </w:rPr>
-        <w:br/>
-        <w:t>arr.shift();</w:t>
+      <w:proofErr w:type="spellStart"/>
+      <w:r>
+        <w:rPr>
+          <w:rFonts w:eastAsia="Times New Roman"/>
+          <w:lang w:eastAsia="ru-RU"/>
+        </w:rPr>
+        <w:t>let</w:t>
+      </w:r>
+      <w:proofErr w:type="spellEnd"/>
+      <w:r>
+        <w:rPr>
+          <w:rFonts w:eastAsia="Times New Roman"/>
+          <w:lang w:eastAsia="ru-RU"/>
+        </w:rPr>
+        <w:t xml:space="preserve"> </w:t>
+      </w:r>
+      <w:proofErr w:type="spellStart"/>
+      <w:r>
+        <w:rPr>
+          <w:rFonts w:eastAsia="Times New Roman"/>
+          <w:lang w:eastAsia="ru-RU"/>
+        </w:rPr>
+        <w:t>arr</w:t>
+      </w:r>
+      <w:proofErr w:type="spellEnd"/>
+      <w:r>
+        <w:rPr>
+          <w:rFonts w:eastAsia="Times New Roman"/>
+          <w:lang w:eastAsia="ru-RU"/>
+        </w:rPr>
+        <w:t xml:space="preserve"> = [‘</w:t>
+      </w:r>
+      <w:proofErr w:type="spellStart"/>
+      <w:r>
+        <w:rPr>
+          <w:rFonts w:eastAsia="Times New Roman"/>
+          <w:lang w:eastAsia="ru-RU"/>
+        </w:rPr>
+        <w:t>a’,’b’,’c</w:t>
+      </w:r>
+      <w:proofErr w:type="spellEnd"/>
+      <w:r>
+        <w:rPr>
+          <w:rFonts w:eastAsia="Times New Roman"/>
+          <w:lang w:eastAsia="ru-RU"/>
+        </w:rPr>
+        <w:t>’];</w:t>
+      </w:r>
+      <w:r>
+        <w:rPr>
+          <w:rFonts w:eastAsia="Times New Roman"/>
+          <w:lang w:eastAsia="ru-RU"/>
+        </w:rPr>
+        <w:br/>
+      </w:r>
+      <w:proofErr w:type="spellStart"/>
+      <w:r>
+        <w:rPr>
+          <w:rFonts w:eastAsia="Times New Roman"/>
+          <w:lang w:eastAsia="ru-RU"/>
+        </w:rPr>
+        <w:t>arr.shift</w:t>
+      </w:r>
+      <w:proofErr w:type="spellEnd"/>
+      <w:r>
+        <w:rPr>
+          <w:rFonts w:eastAsia="Times New Roman"/>
+          <w:lang w:eastAsia="ru-RU"/>
+        </w:rPr>
+        <w:t>();</w:t>
       </w:r>
       <w:r>
         <w:rPr>
@@ -2689,36 +3275,125 @@
           <w:rFonts w:eastAsia="Times New Roman"/>
           <w:lang w:eastAsia="ru-RU"/>
         </w:rPr>
-        <w:t>.log(arr); // Вернёт [‘b’,’c’]</w:t>
-      </w:r>
-      <w:r>
-        <w:rPr>
-          <w:rFonts w:eastAsia="Times New Roman"/>
-          <w:lang w:eastAsia="ru-RU"/>
-        </w:rPr>
-        <w:br/>
-      </w:r>
-      <w:r>
-        <w:rPr>
-          <w:rFonts w:eastAsia="Times New Roman"/>
-          <w:lang w:eastAsia="ru-RU"/>
-        </w:rPr>
-        <w:br/>
-      </w:r>
-      <w:r>
-        <w:rPr>
-          <w:rFonts w:eastAsia="Times New Roman"/>
-          <w:lang w:eastAsia="ru-RU"/>
-        </w:rPr>
-        <w:t>let arr = [‘привет’,’мой’,’мир’];</w:t>
-      </w:r>
-      <w:r>
-        <w:rPr>
-          <w:rFonts w:eastAsia="Times New Roman"/>
-          <w:lang w:eastAsia="ru-RU"/>
-        </w:rPr>
-        <w:br/>
-        <w:t>console.log(arr.shift()); //Вернёт ‘привет’</w:t>
+        <w:t>.log(</w:t>
+      </w:r>
+      <w:proofErr w:type="spellStart"/>
+      <w:r>
+        <w:rPr>
+          <w:rFonts w:eastAsia="Times New Roman"/>
+          <w:lang w:eastAsia="ru-RU"/>
+        </w:rPr>
+        <w:t>arr</w:t>
+      </w:r>
+      <w:proofErr w:type="spellEnd"/>
+      <w:r>
+        <w:rPr>
+          <w:rFonts w:eastAsia="Times New Roman"/>
+          <w:lang w:eastAsia="ru-RU"/>
+        </w:rPr>
+        <w:t>); // Вернёт [‘</w:t>
+      </w:r>
+      <w:proofErr w:type="spellStart"/>
+      <w:r>
+        <w:rPr>
+          <w:rFonts w:eastAsia="Times New Roman"/>
+          <w:lang w:eastAsia="ru-RU"/>
+        </w:rPr>
+        <w:t>b’,’c</w:t>
+      </w:r>
+      <w:proofErr w:type="spellEnd"/>
+      <w:r>
+        <w:rPr>
+          <w:rFonts w:eastAsia="Times New Roman"/>
+          <w:lang w:eastAsia="ru-RU"/>
+        </w:rPr>
+        <w:t>’]</w:t>
+      </w:r>
+      <w:r>
+        <w:rPr>
+          <w:rFonts w:eastAsia="Times New Roman"/>
+          <w:lang w:eastAsia="ru-RU"/>
+        </w:rPr>
+        <w:br/>
+      </w:r>
+      <w:r>
+        <w:rPr>
+          <w:rFonts w:eastAsia="Times New Roman"/>
+          <w:lang w:eastAsia="ru-RU"/>
+        </w:rPr>
+        <w:br/>
+      </w:r>
+      <w:proofErr w:type="spellStart"/>
+      <w:r>
+        <w:rPr>
+          <w:rFonts w:eastAsia="Times New Roman"/>
+          <w:lang w:eastAsia="ru-RU"/>
+        </w:rPr>
+        <w:t>let</w:t>
+      </w:r>
+      <w:proofErr w:type="spellEnd"/>
+      <w:r>
+        <w:rPr>
+          <w:rFonts w:eastAsia="Times New Roman"/>
+          <w:lang w:eastAsia="ru-RU"/>
+        </w:rPr>
+        <w:t xml:space="preserve"> </w:t>
+      </w:r>
+      <w:proofErr w:type="spellStart"/>
+      <w:r>
+        <w:rPr>
+          <w:rFonts w:eastAsia="Times New Roman"/>
+          <w:lang w:eastAsia="ru-RU"/>
+        </w:rPr>
+        <w:t>arr</w:t>
+      </w:r>
+      <w:proofErr w:type="spellEnd"/>
+      <w:r>
+        <w:rPr>
+          <w:rFonts w:eastAsia="Times New Roman"/>
+          <w:lang w:eastAsia="ru-RU"/>
+        </w:rPr>
+        <w:t xml:space="preserve"> = [‘</w:t>
+      </w:r>
+      <w:proofErr w:type="spellStart"/>
+      <w:r>
+        <w:rPr>
+          <w:rFonts w:eastAsia="Times New Roman"/>
+          <w:lang w:eastAsia="ru-RU"/>
+        </w:rPr>
+        <w:t>привет’,’мой’,’мир</w:t>
+      </w:r>
+      <w:proofErr w:type="spellEnd"/>
+      <w:r>
+        <w:rPr>
+          <w:rFonts w:eastAsia="Times New Roman"/>
+          <w:lang w:eastAsia="ru-RU"/>
+        </w:rPr>
+        <w:t>’];</w:t>
+      </w:r>
+      <w:r>
+        <w:rPr>
+          <w:rFonts w:eastAsia="Times New Roman"/>
+          <w:lang w:eastAsia="ru-RU"/>
+        </w:rPr>
+        <w:br/>
+        <w:t>console.log(</w:t>
+      </w:r>
+      <w:proofErr w:type="spellStart"/>
+      <w:r>
+        <w:rPr>
+          <w:rFonts w:eastAsia="Times New Roman"/>
+          <w:lang w:eastAsia="ru-RU"/>
+        </w:rPr>
+        <w:t>arr.shift</w:t>
+      </w:r>
+      <w:proofErr w:type="spellEnd"/>
+      <w:r>
+        <w:rPr>
+          <w:rFonts w:eastAsia="Times New Roman"/>
+          <w:lang w:eastAsia="ru-RU"/>
+        </w:rPr>
+        <w:t>()); //Вернёт ‘привет’</w:t>
       </w:r>
     </w:p>
     <w:p>
@@ -2745,8 +3420,17 @@
           <w:rFonts w:eastAsia="Times New Roman"/>
           <w:lang w:eastAsia="ru-RU"/>
         </w:rPr>
-        <w:t>Метод pop</w:t>
-      </w:r>
+        <w:t xml:space="preserve">Метод </w:t>
+      </w:r>
+      <w:proofErr w:type="spellStart"/>
+      <w:r>
+        <w:rPr>
+          <w:rFonts w:eastAsia="Times New Roman"/>
+          <w:lang w:eastAsia="ru-RU"/>
+        </w:rPr>
+        <w:t>pop</w:t>
+      </w:r>
+      <w:proofErr w:type="spellEnd"/>
     </w:p>
     <w:p>
       <w:pPr>
@@ -2773,6 +3457,7 @@
         </w:rPr>
         <w:t xml:space="preserve">Метод </w:t>
       </w:r>
+      <w:proofErr w:type="spellStart"/>
       <w:r>
         <w:rPr>
           <w:rFonts w:ascii="Arial" w:eastAsia="Times New Roman" w:hAnsi="Arial" w:cs="Arial"/>
@@ -2781,7 +3466,18 @@
           <w:color w:val="000000"/>
           <w:lang w:eastAsia="ru-RU"/>
         </w:rPr>
-        <w:t xml:space="preserve">pop </w:t>
+        <w:t>pop</w:t>
+      </w:r>
+      <w:proofErr w:type="spellEnd"/>
+      <w:r>
+        <w:rPr>
+          <w:rFonts w:ascii="Arial" w:eastAsia="Times New Roman" w:hAnsi="Arial" w:cs="Arial"/>
+          <w:b/>
+          <w:bCs/>
+          <w:color w:val="000000"/>
+          <w:lang w:eastAsia="ru-RU"/>
+        </w:rPr>
+        <w:t xml:space="preserve"> </w:t>
       </w:r>
       <w:r>
         <w:rPr>
@@ -2859,6 +3555,7 @@
           <w:lang w:eastAsia="ru-RU"/>
         </w:rPr>
       </w:pPr>
+      <w:proofErr w:type="spellStart"/>
       <w:r>
         <w:rPr>
           <w:rFonts w:eastAsia="Times New Roman"/>
@@ -2873,8 +3570,9 @@
           <w:bCs/>
           <w:lang w:eastAsia="ru-RU"/>
         </w:rPr>
-        <w:t>pop();</w:t>
-      </w:r>
+        <w:t>pop</w:t>
+      </w:r>
+      <w:proofErr w:type="spellEnd"/>
       <w:r>
         <w:rPr>
           <w:rFonts w:eastAsia="Times New Roman"/>
@@ -2882,6 +3580,15 @@
           <w:bCs/>
           <w:lang w:eastAsia="ru-RU"/>
         </w:rPr>
+        <w:t>();</w:t>
+      </w:r>
+      <w:r>
+        <w:rPr>
+          <w:rFonts w:eastAsia="Times New Roman"/>
+          <w:b/>
+          <w:bCs/>
+          <w:lang w:eastAsia="ru-RU"/>
+        </w:rPr>
         <w:br/>
       </w:r>
       <w:r>
@@ -2891,20 +3598,76 @@
         </w:rPr>
         <w:br/>
       </w:r>
-      <w:r>
-        <w:rPr>
-          <w:rFonts w:eastAsia="Times New Roman"/>
-          <w:lang w:eastAsia="ru-RU"/>
-        </w:rPr>
-        <w:t>let arr = [‘a’,’b’,’c’];</w:t>
-      </w:r>
-      <w:r>
-        <w:rPr>
-          <w:rFonts w:eastAsia="Times New Roman"/>
-          <w:lang w:eastAsia="ru-RU"/>
-        </w:rPr>
-        <w:br/>
-        <w:t>arr.pop();</w:t>
+      <w:proofErr w:type="spellStart"/>
+      <w:r>
+        <w:rPr>
+          <w:rFonts w:eastAsia="Times New Roman"/>
+          <w:lang w:eastAsia="ru-RU"/>
+        </w:rPr>
+        <w:t>let</w:t>
+      </w:r>
+      <w:proofErr w:type="spellEnd"/>
+      <w:r>
+        <w:rPr>
+          <w:rFonts w:eastAsia="Times New Roman"/>
+          <w:lang w:eastAsia="ru-RU"/>
+        </w:rPr>
+        <w:t xml:space="preserve"> </w:t>
+      </w:r>
+      <w:proofErr w:type="spellStart"/>
+      <w:r>
+        <w:rPr>
+          <w:rFonts w:eastAsia="Times New Roman"/>
+          <w:lang w:eastAsia="ru-RU"/>
+        </w:rPr>
+        <w:t>arr</w:t>
+      </w:r>
+      <w:proofErr w:type="spellEnd"/>
+      <w:r>
+        <w:rPr>
+          <w:rFonts w:eastAsia="Times New Roman"/>
+          <w:lang w:eastAsia="ru-RU"/>
+        </w:rPr>
+        <w:t xml:space="preserve"> = [‘</w:t>
+      </w:r>
+      <w:proofErr w:type="spellStart"/>
+      <w:r>
+        <w:rPr>
+          <w:rFonts w:eastAsia="Times New Roman"/>
+          <w:lang w:eastAsia="ru-RU"/>
+        </w:rPr>
+        <w:t>a’,’b’,’c</w:t>
+      </w:r>
+      <w:proofErr w:type="spellEnd"/>
+      <w:r>
+        <w:rPr>
+          <w:rFonts w:eastAsia="Times New Roman"/>
+          <w:lang w:eastAsia="ru-RU"/>
+        </w:rPr>
+        <w:t>’];</w:t>
+      </w:r>
+      <w:r>
+        <w:rPr>
+          <w:rFonts w:eastAsia="Times New Roman"/>
+          <w:lang w:eastAsia="ru-RU"/>
+        </w:rPr>
+        <w:br/>
+      </w:r>
+      <w:proofErr w:type="spellStart"/>
+      <w:r>
+        <w:rPr>
+          <w:rFonts w:eastAsia="Times New Roman"/>
+          <w:lang w:eastAsia="ru-RU"/>
+        </w:rPr>
+        <w:t>arr.pop</w:t>
+      </w:r>
+      <w:proofErr w:type="spellEnd"/>
+      <w:r>
+        <w:rPr>
+          <w:rFonts w:eastAsia="Times New Roman"/>
+          <w:lang w:eastAsia="ru-RU"/>
+        </w:rPr>
+        <w:t>();</w:t>
       </w:r>
       <w:r>
         <w:rPr>
@@ -2926,29 +3689,118 @@
           <w:rFonts w:eastAsia="Times New Roman"/>
           <w:lang w:eastAsia="ru-RU"/>
         </w:rPr>
-        <w:t>.log(arr); // Вернёт [‘a’,’b’]</w:t>
-      </w:r>
-      <w:r>
-        <w:rPr>
-          <w:rFonts w:eastAsia="Times New Roman"/>
-          <w:lang w:eastAsia="ru-RU"/>
-        </w:rPr>
-        <w:br/>
-      </w:r>
-      <w:r>
-        <w:rPr>
-          <w:rFonts w:eastAsia="Times New Roman"/>
-          <w:lang w:eastAsia="ru-RU"/>
-        </w:rPr>
-        <w:t>let arr = [‘привет’,’мой’,’мир’];</w:t>
-      </w:r>
-      <w:r>
-        <w:rPr>
-          <w:rFonts w:eastAsia="Times New Roman"/>
-          <w:lang w:eastAsia="ru-RU"/>
-        </w:rPr>
-        <w:br/>
-        <w:t>console.log(arr.pop()); //Вернёт ‘мир’</w:t>
+        <w:t>.log(</w:t>
+      </w:r>
+      <w:proofErr w:type="spellStart"/>
+      <w:r>
+        <w:rPr>
+          <w:rFonts w:eastAsia="Times New Roman"/>
+          <w:lang w:eastAsia="ru-RU"/>
+        </w:rPr>
+        <w:t>arr</w:t>
+      </w:r>
+      <w:proofErr w:type="spellEnd"/>
+      <w:r>
+        <w:rPr>
+          <w:rFonts w:eastAsia="Times New Roman"/>
+          <w:lang w:eastAsia="ru-RU"/>
+        </w:rPr>
+        <w:t>); // Вернёт [‘</w:t>
+      </w:r>
+      <w:proofErr w:type="spellStart"/>
+      <w:r>
+        <w:rPr>
+          <w:rFonts w:eastAsia="Times New Roman"/>
+          <w:lang w:eastAsia="ru-RU"/>
+        </w:rPr>
+        <w:t>a’,’b</w:t>
+      </w:r>
+      <w:proofErr w:type="spellEnd"/>
+      <w:r>
+        <w:rPr>
+          <w:rFonts w:eastAsia="Times New Roman"/>
+          <w:lang w:eastAsia="ru-RU"/>
+        </w:rPr>
+        <w:t>’]</w:t>
+      </w:r>
+      <w:r>
+        <w:rPr>
+          <w:rFonts w:eastAsia="Times New Roman"/>
+          <w:lang w:eastAsia="ru-RU"/>
+        </w:rPr>
+        <w:br/>
+      </w:r>
+      <w:proofErr w:type="spellStart"/>
+      <w:r>
+        <w:rPr>
+          <w:rFonts w:eastAsia="Times New Roman"/>
+          <w:lang w:eastAsia="ru-RU"/>
+        </w:rPr>
+        <w:t>let</w:t>
+      </w:r>
+      <w:proofErr w:type="spellEnd"/>
+      <w:r>
+        <w:rPr>
+          <w:rFonts w:eastAsia="Times New Roman"/>
+          <w:lang w:eastAsia="ru-RU"/>
+        </w:rPr>
+        <w:t xml:space="preserve"> </w:t>
+      </w:r>
+      <w:proofErr w:type="spellStart"/>
+      <w:r>
+        <w:rPr>
+          <w:rFonts w:eastAsia="Times New Roman"/>
+          <w:lang w:eastAsia="ru-RU"/>
+        </w:rPr>
+        <w:t>arr</w:t>
+      </w:r>
+      <w:proofErr w:type="spellEnd"/>
+      <w:r>
+        <w:rPr>
+          <w:rFonts w:eastAsia="Times New Roman"/>
+          <w:lang w:eastAsia="ru-RU"/>
+        </w:rPr>
+        <w:t xml:space="preserve"> = [‘</w:t>
+      </w:r>
+      <w:proofErr w:type="spellStart"/>
+      <w:r>
+        <w:rPr>
+          <w:rFonts w:eastAsia="Times New Roman"/>
+          <w:lang w:eastAsia="ru-RU"/>
+        </w:rPr>
+        <w:t>привет’,’мой’,’мир</w:t>
+      </w:r>
+      <w:proofErr w:type="spellEnd"/>
+      <w:r>
+        <w:rPr>
+          <w:rFonts w:eastAsia="Times New Roman"/>
+          <w:lang w:eastAsia="ru-RU"/>
+        </w:rPr>
+        <w:t>’];</w:t>
+      </w:r>
+      <w:r>
+        <w:rPr>
+          <w:rFonts w:eastAsia="Times New Roman"/>
+          <w:lang w:eastAsia="ru-RU"/>
+        </w:rPr>
+        <w:br/>
+        <w:t>console.log(</w:t>
+      </w:r>
+      <w:proofErr w:type="spellStart"/>
+      <w:r>
+        <w:rPr>
+          <w:rFonts w:eastAsia="Times New Roman"/>
+          <w:lang w:eastAsia="ru-RU"/>
+        </w:rPr>
+        <w:t>arr.pop</w:t>
+      </w:r>
+      <w:proofErr w:type="spellEnd"/>
+      <w:r>
+        <w:rPr>
+          <w:rFonts w:eastAsia="Times New Roman"/>
+          <w:lang w:eastAsia="ru-RU"/>
+        </w:rPr>
+        <w:t>()); //Вернёт ‘мир’</w:t>
       </w:r>
     </w:p>
     <w:p>
@@ -2975,8 +3827,17 @@
           <w:rFonts w:eastAsia="Times New Roman"/>
           <w:lang w:eastAsia="ru-RU"/>
         </w:rPr>
-        <w:t>Метод slice</w:t>
-      </w:r>
+        <w:t xml:space="preserve">Метод </w:t>
+      </w:r>
+      <w:proofErr w:type="spellStart"/>
+      <w:r>
+        <w:rPr>
+          <w:rFonts w:eastAsia="Times New Roman"/>
+          <w:lang w:eastAsia="ru-RU"/>
+        </w:rPr>
+        <w:t>slice</w:t>
+      </w:r>
+      <w:proofErr w:type="spellEnd"/>
     </w:p>
     <w:p>
       <w:pPr>
@@ -3003,6 +3864,7 @@
         </w:rPr>
         <w:t xml:space="preserve">Метод </w:t>
       </w:r>
+      <w:proofErr w:type="spellStart"/>
       <w:r>
         <w:rPr>
           <w:rFonts w:ascii="Arial" w:eastAsia="Times New Roman" w:hAnsi="Arial" w:cs="Arial"/>
@@ -3011,7 +3873,18 @@
           <w:color w:val="000000"/>
           <w:lang w:eastAsia="ru-RU"/>
         </w:rPr>
-        <w:t xml:space="preserve">slice </w:t>
+        <w:t>slice</w:t>
+      </w:r>
+      <w:proofErr w:type="spellEnd"/>
+      <w:r>
+        <w:rPr>
+          <w:rFonts w:ascii="Arial" w:eastAsia="Times New Roman" w:hAnsi="Arial" w:cs="Arial"/>
+          <w:b/>
+          <w:bCs/>
+          <w:color w:val="000000"/>
+          <w:lang w:eastAsia="ru-RU"/>
+        </w:rPr>
+        <w:t xml:space="preserve"> </w:t>
       </w:r>
       <w:r>
         <w:rPr>
@@ -3201,6 +4074,7 @@
           <w:lang w:eastAsia="ru-RU"/>
         </w:rPr>
       </w:pPr>
+      <w:proofErr w:type="spellStart"/>
       <w:r>
         <w:rPr>
           <w:rFonts w:eastAsia="Times New Roman"/>
@@ -3215,7 +4089,17 @@
           <w:bCs/>
           <w:lang w:eastAsia="ru-RU"/>
         </w:rPr>
-        <w:t>slice(</w:t>
+        <w:t>slice</w:t>
+      </w:r>
+      <w:proofErr w:type="spellEnd"/>
+      <w:r>
+        <w:rPr>
+          <w:rFonts w:eastAsia="Times New Roman"/>
+          <w:b/>
+          <w:bCs/>
+          <w:lang w:eastAsia="ru-RU"/>
+        </w:rPr>
+        <w:t>(</w:t>
       </w:r>
       <w:r>
         <w:rPr>
@@ -3240,44 +4124,228 @@
         </w:rPr>
         <w:br/>
       </w:r>
-      <w:r>
-        <w:rPr>
-          <w:rFonts w:eastAsia="Times New Roman"/>
-          <w:lang w:eastAsia="ru-RU"/>
-        </w:rPr>
-        <w:t>let arr = [‘a’,’b’,’c’,’d’,’e’,’f’];</w:t>
-      </w:r>
-      <w:r>
-        <w:rPr>
-          <w:rFonts w:eastAsia="Times New Roman"/>
-          <w:lang w:eastAsia="ru-RU"/>
-        </w:rPr>
-        <w:br/>
-        <w:t>let newArr = arr.slice(1,4);</w:t>
-      </w:r>
-      <w:r>
-        <w:rPr>
-          <w:rFonts w:eastAsia="Times New Roman"/>
-          <w:lang w:eastAsia="ru-RU"/>
-        </w:rPr>
-        <w:br/>
-        <w:t>console.log(arr.slice(0,4)); // Вернёт [‘a’,’b’,’c’,’d’]</w:t>
-      </w:r>
-      <w:r>
-        <w:rPr>
-          <w:rFonts w:eastAsia="Times New Roman"/>
-          <w:lang w:eastAsia="ru-RU"/>
-        </w:rPr>
-        <w:br/>
-        <w:t>console.log(newArr); // Вернёт [‘b’,’c’,’d’]</w:t>
-      </w:r>
-      <w:r>
-        <w:rPr>
-          <w:rFonts w:eastAsia="Times New Roman"/>
-          <w:lang w:eastAsia="ru-RU"/>
-        </w:rPr>
-        <w:br/>
-        <w:t>console.log(arr); //Вернёт [‘a’,’b’,’c’,’d’,’e’,’f’]</w:t>
+      <w:proofErr w:type="spellStart"/>
+      <w:r>
+        <w:rPr>
+          <w:rFonts w:eastAsia="Times New Roman"/>
+          <w:lang w:eastAsia="ru-RU"/>
+        </w:rPr>
+        <w:t>let</w:t>
+      </w:r>
+      <w:proofErr w:type="spellEnd"/>
+      <w:r>
+        <w:rPr>
+          <w:rFonts w:eastAsia="Times New Roman"/>
+          <w:lang w:eastAsia="ru-RU"/>
+        </w:rPr>
+        <w:t xml:space="preserve"> </w:t>
+      </w:r>
+      <w:proofErr w:type="spellStart"/>
+      <w:r>
+        <w:rPr>
+          <w:rFonts w:eastAsia="Times New Roman"/>
+          <w:lang w:eastAsia="ru-RU"/>
+        </w:rPr>
+        <w:t>arr</w:t>
+      </w:r>
+      <w:proofErr w:type="spellEnd"/>
+      <w:r>
+        <w:rPr>
+          <w:rFonts w:eastAsia="Times New Roman"/>
+          <w:lang w:eastAsia="ru-RU"/>
+        </w:rPr>
+        <w:t xml:space="preserve"> = [‘</w:t>
+      </w:r>
+      <w:proofErr w:type="spellStart"/>
+      <w:r>
+        <w:rPr>
+          <w:rFonts w:eastAsia="Times New Roman"/>
+          <w:lang w:eastAsia="ru-RU"/>
+        </w:rPr>
+        <w:t>a’,’b’,’c’,’d’,’e’,’f</w:t>
+      </w:r>
+      <w:proofErr w:type="spellEnd"/>
+      <w:r>
+        <w:rPr>
+          <w:rFonts w:eastAsia="Times New Roman"/>
+          <w:lang w:eastAsia="ru-RU"/>
+        </w:rPr>
+        <w:t>’];</w:t>
+      </w:r>
+      <w:r>
+        <w:rPr>
+          <w:rFonts w:eastAsia="Times New Roman"/>
+          <w:lang w:eastAsia="ru-RU"/>
+        </w:rPr>
+        <w:br/>
+      </w:r>
+      <w:proofErr w:type="spellStart"/>
+      <w:r>
+        <w:rPr>
+          <w:rFonts w:eastAsia="Times New Roman"/>
+          <w:lang w:eastAsia="ru-RU"/>
+        </w:rPr>
+        <w:t>let</w:t>
+      </w:r>
+      <w:proofErr w:type="spellEnd"/>
+      <w:r>
+        <w:rPr>
+          <w:rFonts w:eastAsia="Times New Roman"/>
+          <w:lang w:eastAsia="ru-RU"/>
+        </w:rPr>
+        <w:t xml:space="preserve"> </w:t>
+      </w:r>
+      <w:proofErr w:type="spellStart"/>
+      <w:r>
+        <w:rPr>
+          <w:rFonts w:eastAsia="Times New Roman"/>
+          <w:lang w:eastAsia="ru-RU"/>
+        </w:rPr>
+        <w:t>newArr</w:t>
+      </w:r>
+      <w:proofErr w:type="spellEnd"/>
+      <w:r>
+        <w:rPr>
+          <w:rFonts w:eastAsia="Times New Roman"/>
+          <w:lang w:eastAsia="ru-RU"/>
+        </w:rPr>
+        <w:t xml:space="preserve"> = </w:t>
+      </w:r>
+      <w:proofErr w:type="spellStart"/>
+      <w:r>
+        <w:rPr>
+          <w:rFonts w:eastAsia="Times New Roman"/>
+          <w:lang w:eastAsia="ru-RU"/>
+        </w:rPr>
+        <w:t>arr.slice</w:t>
+      </w:r>
+      <w:proofErr w:type="spellEnd"/>
+      <w:r>
+        <w:rPr>
+          <w:rFonts w:eastAsia="Times New Roman"/>
+          <w:lang w:eastAsia="ru-RU"/>
+        </w:rPr>
+        <w:t>(1,4);</w:t>
+      </w:r>
+      <w:r>
+        <w:rPr>
+          <w:rFonts w:eastAsia="Times New Roman"/>
+          <w:lang w:eastAsia="ru-RU"/>
+        </w:rPr>
+        <w:br/>
+        <w:t>console.log(</w:t>
+      </w:r>
+      <w:proofErr w:type="spellStart"/>
+      <w:r>
+        <w:rPr>
+          <w:rFonts w:eastAsia="Times New Roman"/>
+          <w:lang w:eastAsia="ru-RU"/>
+        </w:rPr>
+        <w:t>arr.slice</w:t>
+      </w:r>
+      <w:proofErr w:type="spellEnd"/>
+      <w:r>
+        <w:rPr>
+          <w:rFonts w:eastAsia="Times New Roman"/>
+          <w:lang w:eastAsia="ru-RU"/>
+        </w:rPr>
+        <w:t>(0,4)); // Вернёт [‘</w:t>
+      </w:r>
+      <w:proofErr w:type="spellStart"/>
+      <w:r>
+        <w:rPr>
+          <w:rFonts w:eastAsia="Times New Roman"/>
+          <w:lang w:eastAsia="ru-RU"/>
+        </w:rPr>
+        <w:t>a’,’b’,’c’,’d</w:t>
+      </w:r>
+      <w:proofErr w:type="spellEnd"/>
+      <w:r>
+        <w:rPr>
+          <w:rFonts w:eastAsia="Times New Roman"/>
+          <w:lang w:eastAsia="ru-RU"/>
+        </w:rPr>
+        <w:t>’]</w:t>
+      </w:r>
+      <w:r>
+        <w:rPr>
+          <w:rFonts w:eastAsia="Times New Roman"/>
+          <w:lang w:eastAsia="ru-RU"/>
+        </w:rPr>
+        <w:br/>
+        <w:t>console.log(</w:t>
+      </w:r>
+      <w:proofErr w:type="spellStart"/>
+      <w:r>
+        <w:rPr>
+          <w:rFonts w:eastAsia="Times New Roman"/>
+          <w:lang w:eastAsia="ru-RU"/>
+        </w:rPr>
+        <w:t>newArr</w:t>
+      </w:r>
+      <w:proofErr w:type="spellEnd"/>
+      <w:r>
+        <w:rPr>
+          <w:rFonts w:eastAsia="Times New Roman"/>
+          <w:lang w:eastAsia="ru-RU"/>
+        </w:rPr>
+        <w:t>); // Вернёт [‘</w:t>
+      </w:r>
+      <w:proofErr w:type="spellStart"/>
+      <w:r>
+        <w:rPr>
+          <w:rFonts w:eastAsia="Times New Roman"/>
+          <w:lang w:eastAsia="ru-RU"/>
+        </w:rPr>
+        <w:t>b’,’c’,’d</w:t>
+      </w:r>
+      <w:proofErr w:type="spellEnd"/>
+      <w:r>
+        <w:rPr>
+          <w:rFonts w:eastAsia="Times New Roman"/>
+          <w:lang w:eastAsia="ru-RU"/>
+        </w:rPr>
+        <w:t>’]</w:t>
+      </w:r>
+      <w:r>
+        <w:rPr>
+          <w:rFonts w:eastAsia="Times New Roman"/>
+          <w:lang w:eastAsia="ru-RU"/>
+        </w:rPr>
+        <w:br/>
+        <w:t>console.log(</w:t>
+      </w:r>
+      <w:proofErr w:type="spellStart"/>
+      <w:r>
+        <w:rPr>
+          <w:rFonts w:eastAsia="Times New Roman"/>
+          <w:lang w:eastAsia="ru-RU"/>
+        </w:rPr>
+        <w:t>arr</w:t>
+      </w:r>
+      <w:proofErr w:type="spellEnd"/>
+      <w:r>
+        <w:rPr>
+          <w:rFonts w:eastAsia="Times New Roman"/>
+          <w:lang w:eastAsia="ru-RU"/>
+        </w:rPr>
+        <w:t>); //Вернёт [‘</w:t>
+      </w:r>
+      <w:proofErr w:type="spellStart"/>
+      <w:r>
+        <w:rPr>
+          <w:rFonts w:eastAsia="Times New Roman"/>
+          <w:lang w:eastAsia="ru-RU"/>
+        </w:rPr>
+        <w:t>a’,’b’,’c’,’d’,’e’,’f</w:t>
+      </w:r>
+      <w:proofErr w:type="spellEnd"/>
+      <w:r>
+        <w:rPr>
+          <w:rFonts w:eastAsia="Times New Roman"/>
+          <w:lang w:eastAsia="ru-RU"/>
+        </w:rPr>
+        <w:t>’]</w:t>
       </w:r>
     </w:p>
     <w:p>
@@ -3304,8 +4372,17 @@
           <w:rFonts w:eastAsia="Times New Roman"/>
           <w:lang w:eastAsia="ru-RU"/>
         </w:rPr>
-        <w:t>Метод splice</w:t>
-      </w:r>
+        <w:t xml:space="preserve">Метод </w:t>
+      </w:r>
+      <w:proofErr w:type="spellStart"/>
+      <w:r>
+        <w:rPr>
+          <w:rFonts w:eastAsia="Times New Roman"/>
+          <w:lang w:eastAsia="ru-RU"/>
+        </w:rPr>
+        <w:t>splice</w:t>
+      </w:r>
+      <w:proofErr w:type="spellEnd"/>
     </w:p>
     <w:p>
       <w:pPr>
@@ -3333,6 +4410,7 @@
         <w:lastRenderedPageBreak/>
         <w:t xml:space="preserve">Метод </w:t>
       </w:r>
+      <w:proofErr w:type="spellStart"/>
       <w:r>
         <w:rPr>
           <w:rFonts w:ascii="Arial" w:eastAsia="Times New Roman" w:hAnsi="Arial" w:cs="Arial"/>
@@ -3341,7 +4419,18 @@
           <w:color w:val="000000"/>
           <w:lang w:eastAsia="ru-RU"/>
         </w:rPr>
-        <w:t xml:space="preserve">splice </w:t>
+        <w:t>splice</w:t>
+      </w:r>
+      <w:proofErr w:type="spellEnd"/>
+      <w:r>
+        <w:rPr>
+          <w:rFonts w:ascii="Arial" w:eastAsia="Times New Roman" w:hAnsi="Arial" w:cs="Arial"/>
+          <w:b/>
+          <w:bCs/>
+          <w:color w:val="000000"/>
+          <w:lang w:eastAsia="ru-RU"/>
+        </w:rPr>
+        <w:t xml:space="preserve"> </w:t>
       </w:r>
       <w:r>
         <w:rPr>
@@ -3445,6 +4534,7 @@
         </w:rPr>
         <w:t xml:space="preserve">номер элемента с которого начать, а </w:t>
       </w:r>
+      <w:proofErr w:type="gramStart"/>
       <w:r>
         <w:rPr>
           <w:rFonts w:ascii="Arial" w:eastAsia="Times New Roman" w:hAnsi="Arial" w:cs="Arial"/>
@@ -3453,7 +4543,18 @@
           <w:color w:val="000000"/>
           <w:lang w:eastAsia="ru-RU"/>
         </w:rPr>
-        <w:t xml:space="preserve">Второй параметр - </w:t>
+        <w:t>Второй</w:t>
+      </w:r>
+      <w:proofErr w:type="gramEnd"/>
+      <w:r>
+        <w:rPr>
+          <w:rFonts w:ascii="Arial" w:eastAsia="Times New Roman" w:hAnsi="Arial" w:cs="Arial"/>
+          <w:b/>
+          <w:bCs/>
+          <w:color w:val="000000"/>
+          <w:lang w:eastAsia="ru-RU"/>
+        </w:rPr>
+        <w:t xml:space="preserve"> параметр - </w:t>
       </w:r>
       <w:r>
         <w:rPr>
@@ -3620,6 +4721,7 @@
           <w:lang w:eastAsia="ru-RU"/>
         </w:rPr>
       </w:pPr>
+      <w:proofErr w:type="spellStart"/>
       <w:r>
         <w:rPr>
           <w:rFonts w:eastAsia="Times New Roman"/>
@@ -3634,7 +4736,17 @@
           <w:bCs/>
           <w:lang w:eastAsia="ru-RU"/>
         </w:rPr>
-        <w:t>splice(</w:t>
+        <w:t>splice</w:t>
+      </w:r>
+      <w:proofErr w:type="spellEnd"/>
+      <w:r>
+        <w:rPr>
+          <w:rFonts w:eastAsia="Times New Roman"/>
+          <w:b/>
+          <w:bCs/>
+          <w:lang w:eastAsia="ru-RU"/>
+        </w:rPr>
+        <w:t>(</w:t>
       </w:r>
       <w:r>
         <w:rPr>
@@ -3668,28 +4780,132 @@
         </w:rPr>
         <w:br/>
       </w:r>
-      <w:r>
-        <w:rPr>
-          <w:rFonts w:eastAsia="Times New Roman"/>
-          <w:lang w:eastAsia="ru-RU"/>
-        </w:rPr>
-        <w:t>let arr = [‘a’,’b’,’c’,’d’,’e’,’f’];</w:t>
-      </w:r>
-      <w:r>
-        <w:rPr>
-          <w:rFonts w:eastAsia="Times New Roman"/>
-          <w:lang w:eastAsia="ru-RU"/>
-        </w:rPr>
-        <w:br/>
-        <w:t>let deleteElemArr = arr.splice(1,3);</w:t>
-      </w:r>
-      <w:r>
-        <w:rPr>
-          <w:rFonts w:eastAsia="Times New Roman"/>
-          <w:lang w:eastAsia="ru-RU"/>
-        </w:rPr>
-        <w:br/>
-        <w:t>console.log(deleteElemArr); // Вернёт [‘b’, ‘c’, ‘d’]</w:t>
+      <w:proofErr w:type="spellStart"/>
+      <w:r>
+        <w:rPr>
+          <w:rFonts w:eastAsia="Times New Roman"/>
+          <w:lang w:eastAsia="ru-RU"/>
+        </w:rPr>
+        <w:t>let</w:t>
+      </w:r>
+      <w:proofErr w:type="spellEnd"/>
+      <w:r>
+        <w:rPr>
+          <w:rFonts w:eastAsia="Times New Roman"/>
+          <w:lang w:eastAsia="ru-RU"/>
+        </w:rPr>
+        <w:t xml:space="preserve"> </w:t>
+      </w:r>
+      <w:proofErr w:type="spellStart"/>
+      <w:r>
+        <w:rPr>
+          <w:rFonts w:eastAsia="Times New Roman"/>
+          <w:lang w:eastAsia="ru-RU"/>
+        </w:rPr>
+        <w:t>arr</w:t>
+      </w:r>
+      <w:proofErr w:type="spellEnd"/>
+      <w:r>
+        <w:rPr>
+          <w:rFonts w:eastAsia="Times New Roman"/>
+          <w:lang w:eastAsia="ru-RU"/>
+        </w:rPr>
+        <w:t xml:space="preserve"> = [‘</w:t>
+      </w:r>
+      <w:proofErr w:type="spellStart"/>
+      <w:r>
+        <w:rPr>
+          <w:rFonts w:eastAsia="Times New Roman"/>
+          <w:lang w:eastAsia="ru-RU"/>
+        </w:rPr>
+        <w:t>a’,’b’,’c’,’d’,’e’,’f</w:t>
+      </w:r>
+      <w:proofErr w:type="spellEnd"/>
+      <w:r>
+        <w:rPr>
+          <w:rFonts w:eastAsia="Times New Roman"/>
+          <w:lang w:eastAsia="ru-RU"/>
+        </w:rPr>
+        <w:t>’];</w:t>
+      </w:r>
+      <w:r>
+        <w:rPr>
+          <w:rFonts w:eastAsia="Times New Roman"/>
+          <w:lang w:eastAsia="ru-RU"/>
+        </w:rPr>
+        <w:br/>
+      </w:r>
+      <w:proofErr w:type="spellStart"/>
+      <w:r>
+        <w:rPr>
+          <w:rFonts w:eastAsia="Times New Roman"/>
+          <w:lang w:eastAsia="ru-RU"/>
+        </w:rPr>
+        <w:t>let</w:t>
+      </w:r>
+      <w:proofErr w:type="spellEnd"/>
+      <w:r>
+        <w:rPr>
+          <w:rFonts w:eastAsia="Times New Roman"/>
+          <w:lang w:eastAsia="ru-RU"/>
+        </w:rPr>
+        <w:t xml:space="preserve"> </w:t>
+      </w:r>
+      <w:proofErr w:type="spellStart"/>
+      <w:r>
+        <w:rPr>
+          <w:rFonts w:eastAsia="Times New Roman"/>
+          <w:lang w:eastAsia="ru-RU"/>
+        </w:rPr>
+        <w:t>deleteElemArr</w:t>
+      </w:r>
+      <w:proofErr w:type="spellEnd"/>
+      <w:r>
+        <w:rPr>
+          <w:rFonts w:eastAsia="Times New Roman"/>
+          <w:lang w:eastAsia="ru-RU"/>
+        </w:rPr>
+        <w:t xml:space="preserve"> = </w:t>
+      </w:r>
+      <w:proofErr w:type="spellStart"/>
+      <w:r>
+        <w:rPr>
+          <w:rFonts w:eastAsia="Times New Roman"/>
+          <w:lang w:eastAsia="ru-RU"/>
+        </w:rPr>
+        <w:t>arr.splice</w:t>
+      </w:r>
+      <w:proofErr w:type="spellEnd"/>
+      <w:r>
+        <w:rPr>
+          <w:rFonts w:eastAsia="Times New Roman"/>
+          <w:lang w:eastAsia="ru-RU"/>
+        </w:rPr>
+        <w:t>(1,3);</w:t>
+      </w:r>
+      <w:r>
+        <w:rPr>
+          <w:rFonts w:eastAsia="Times New Roman"/>
+          <w:lang w:eastAsia="ru-RU"/>
+        </w:rPr>
+        <w:br/>
+        <w:t>console.log(</w:t>
+      </w:r>
+      <w:proofErr w:type="spellStart"/>
+      <w:r>
+        <w:rPr>
+          <w:rFonts w:eastAsia="Times New Roman"/>
+          <w:lang w:eastAsia="ru-RU"/>
+        </w:rPr>
+        <w:t>deleteElemArr</w:t>
+      </w:r>
+      <w:proofErr w:type="spellEnd"/>
+      <w:r>
+        <w:rPr>
+          <w:rFonts w:eastAsia="Times New Roman"/>
+          <w:lang w:eastAsia="ru-RU"/>
+        </w:rPr>
+        <w:t>); // Вернёт [‘b’, ‘c’, ‘d’]</w:t>
       </w:r>
       <w:r>
         <w:rPr>
@@ -3704,52 +4920,236 @@
           <w:rFonts w:eastAsia="Times New Roman"/>
           <w:lang w:eastAsia="ru-RU"/>
         </w:rPr>
-        <w:t>(arr); // Вернёт [‘a’,’e’,’f’]</w:t>
-      </w:r>
-      <w:r>
-        <w:rPr>
-          <w:rFonts w:eastAsia="Times New Roman"/>
-          <w:lang w:eastAsia="ru-RU"/>
-        </w:rPr>
-        <w:br/>
-      </w:r>
-      <w:r>
-        <w:rPr>
-          <w:rFonts w:eastAsia="Times New Roman"/>
-          <w:lang w:eastAsia="ru-RU"/>
-        </w:rPr>
-        <w:br/>
-      </w:r>
-      <w:r>
-        <w:rPr>
-          <w:rFonts w:eastAsia="Times New Roman"/>
-          <w:lang w:eastAsia="ru-RU"/>
-        </w:rPr>
-        <w:t>let arr = [‘a’,’b’,’c’,’d’,’e’,’f’];</w:t>
-      </w:r>
-      <w:r>
-        <w:rPr>
-          <w:rFonts w:eastAsia="Times New Roman"/>
-          <w:lang w:eastAsia="ru-RU"/>
-        </w:rPr>
-        <w:br/>
-        <w:t>let deleteElemArr = arr.splice(1,3,’Да’,’Нет’,’Не знаю’);</w:t>
-      </w:r>
-      <w:r>
-        <w:rPr>
-          <w:rFonts w:eastAsia="Times New Roman"/>
-          <w:lang w:eastAsia="ru-RU"/>
-        </w:rPr>
-        <w:br/>
-        <w:t>console.log(deleteElemArr); // Вернёт [‘b’, ‘c’, ‘d’]</w:t>
-      </w:r>
-      <w:r>
-        <w:rPr>
-          <w:rFonts w:eastAsia="Times New Roman"/>
-          <w:lang w:eastAsia="ru-RU"/>
-        </w:rPr>
-        <w:br/>
-        <w:t>console.log(arr); // Вернёт [‘a’,’Да’,’Нет’,’Не знаю’,’e’,’f’]</w:t>
+        <w:t>(</w:t>
+      </w:r>
+      <w:proofErr w:type="spellStart"/>
+      <w:r>
+        <w:rPr>
+          <w:rFonts w:eastAsia="Times New Roman"/>
+          <w:lang w:eastAsia="ru-RU"/>
+        </w:rPr>
+        <w:t>arr</w:t>
+      </w:r>
+      <w:proofErr w:type="spellEnd"/>
+      <w:r>
+        <w:rPr>
+          <w:rFonts w:eastAsia="Times New Roman"/>
+          <w:lang w:eastAsia="ru-RU"/>
+        </w:rPr>
+        <w:t>); // Вернёт [‘</w:t>
+      </w:r>
+      <w:proofErr w:type="spellStart"/>
+      <w:r>
+        <w:rPr>
+          <w:rFonts w:eastAsia="Times New Roman"/>
+          <w:lang w:eastAsia="ru-RU"/>
+        </w:rPr>
+        <w:t>a’,’e’,’f</w:t>
+      </w:r>
+      <w:proofErr w:type="spellEnd"/>
+      <w:r>
+        <w:rPr>
+          <w:rFonts w:eastAsia="Times New Roman"/>
+          <w:lang w:eastAsia="ru-RU"/>
+        </w:rPr>
+        <w:t>’]</w:t>
+      </w:r>
+      <w:r>
+        <w:rPr>
+          <w:rFonts w:eastAsia="Times New Roman"/>
+          <w:lang w:eastAsia="ru-RU"/>
+        </w:rPr>
+        <w:br/>
+      </w:r>
+      <w:r>
+        <w:rPr>
+          <w:rFonts w:eastAsia="Times New Roman"/>
+          <w:lang w:eastAsia="ru-RU"/>
+        </w:rPr>
+        <w:br/>
+      </w:r>
+      <w:proofErr w:type="spellStart"/>
+      <w:r>
+        <w:rPr>
+          <w:rFonts w:eastAsia="Times New Roman"/>
+          <w:lang w:eastAsia="ru-RU"/>
+        </w:rPr>
+        <w:t>let</w:t>
+      </w:r>
+      <w:proofErr w:type="spellEnd"/>
+      <w:r>
+        <w:rPr>
+          <w:rFonts w:eastAsia="Times New Roman"/>
+          <w:lang w:eastAsia="ru-RU"/>
+        </w:rPr>
+        <w:t xml:space="preserve"> </w:t>
+      </w:r>
+      <w:proofErr w:type="spellStart"/>
+      <w:r>
+        <w:rPr>
+          <w:rFonts w:eastAsia="Times New Roman"/>
+          <w:lang w:eastAsia="ru-RU"/>
+        </w:rPr>
+        <w:t>arr</w:t>
+      </w:r>
+      <w:proofErr w:type="spellEnd"/>
+      <w:r>
+        <w:rPr>
+          <w:rFonts w:eastAsia="Times New Roman"/>
+          <w:lang w:eastAsia="ru-RU"/>
+        </w:rPr>
+        <w:t xml:space="preserve"> = [‘</w:t>
+      </w:r>
+      <w:proofErr w:type="spellStart"/>
+      <w:r>
+        <w:rPr>
+          <w:rFonts w:eastAsia="Times New Roman"/>
+          <w:lang w:eastAsia="ru-RU"/>
+        </w:rPr>
+        <w:t>a’,’b’,’c’,’d’,’e’,’f</w:t>
+      </w:r>
+      <w:proofErr w:type="spellEnd"/>
+      <w:r>
+        <w:rPr>
+          <w:rFonts w:eastAsia="Times New Roman"/>
+          <w:lang w:eastAsia="ru-RU"/>
+        </w:rPr>
+        <w:t>’];</w:t>
+      </w:r>
+      <w:r>
+        <w:rPr>
+          <w:rFonts w:eastAsia="Times New Roman"/>
+          <w:lang w:eastAsia="ru-RU"/>
+        </w:rPr>
+        <w:br/>
+      </w:r>
+      <w:proofErr w:type="spellStart"/>
+      <w:r>
+        <w:rPr>
+          <w:rFonts w:eastAsia="Times New Roman"/>
+          <w:lang w:eastAsia="ru-RU"/>
+        </w:rPr>
+        <w:t>let</w:t>
+      </w:r>
+      <w:proofErr w:type="spellEnd"/>
+      <w:r>
+        <w:rPr>
+          <w:rFonts w:eastAsia="Times New Roman"/>
+          <w:lang w:eastAsia="ru-RU"/>
+        </w:rPr>
+        <w:t xml:space="preserve"> </w:t>
+      </w:r>
+      <w:proofErr w:type="spellStart"/>
+      <w:r>
+        <w:rPr>
+          <w:rFonts w:eastAsia="Times New Roman"/>
+          <w:lang w:eastAsia="ru-RU"/>
+        </w:rPr>
+        <w:t>deleteElemArr</w:t>
+      </w:r>
+      <w:proofErr w:type="spellEnd"/>
+      <w:r>
+        <w:rPr>
+          <w:rFonts w:eastAsia="Times New Roman"/>
+          <w:lang w:eastAsia="ru-RU"/>
+        </w:rPr>
+        <w:t xml:space="preserve"> = </w:t>
+      </w:r>
+      <w:proofErr w:type="spellStart"/>
+      <w:r>
+        <w:rPr>
+          <w:rFonts w:eastAsia="Times New Roman"/>
+          <w:lang w:eastAsia="ru-RU"/>
+        </w:rPr>
+        <w:t>arr.splice</w:t>
+      </w:r>
+      <w:proofErr w:type="spellEnd"/>
+      <w:r>
+        <w:rPr>
+          <w:rFonts w:eastAsia="Times New Roman"/>
+          <w:lang w:eastAsia="ru-RU"/>
+        </w:rPr>
+        <w:t>(1,3,’Да’,’Нет’,’Не знаю’);</w:t>
+      </w:r>
+      <w:r>
+        <w:rPr>
+          <w:rFonts w:eastAsia="Times New Roman"/>
+          <w:lang w:eastAsia="ru-RU"/>
+        </w:rPr>
+        <w:br/>
+        <w:t>console.log(</w:t>
+      </w:r>
+      <w:proofErr w:type="spellStart"/>
+      <w:r>
+        <w:rPr>
+          <w:rFonts w:eastAsia="Times New Roman"/>
+          <w:lang w:eastAsia="ru-RU"/>
+        </w:rPr>
+        <w:t>deleteElemArr</w:t>
+      </w:r>
+      <w:proofErr w:type="spellEnd"/>
+      <w:r>
+        <w:rPr>
+          <w:rFonts w:eastAsia="Times New Roman"/>
+          <w:lang w:eastAsia="ru-RU"/>
+        </w:rPr>
+        <w:t>); // Вернёт [‘b’, ‘c’, ‘d’]</w:t>
+      </w:r>
+      <w:r>
+        <w:rPr>
+          <w:rFonts w:eastAsia="Times New Roman"/>
+          <w:lang w:eastAsia="ru-RU"/>
+        </w:rPr>
+        <w:br/>
+        <w:t>console.log(</w:t>
+      </w:r>
+      <w:proofErr w:type="spellStart"/>
+      <w:r>
+        <w:rPr>
+          <w:rFonts w:eastAsia="Times New Roman"/>
+          <w:lang w:eastAsia="ru-RU"/>
+        </w:rPr>
+        <w:t>arr</w:t>
+      </w:r>
+      <w:proofErr w:type="spellEnd"/>
+      <w:r>
+        <w:rPr>
+          <w:rFonts w:eastAsia="Times New Roman"/>
+          <w:lang w:eastAsia="ru-RU"/>
+        </w:rPr>
+        <w:t>); // Вернёт [‘</w:t>
+      </w:r>
+      <w:proofErr w:type="spellStart"/>
+      <w:r>
+        <w:rPr>
+          <w:rFonts w:eastAsia="Times New Roman"/>
+          <w:lang w:eastAsia="ru-RU"/>
+        </w:rPr>
+        <w:t>a’,’Да’,’Нет’,’Не</w:t>
+      </w:r>
+      <w:proofErr w:type="spellEnd"/>
+      <w:r>
+        <w:rPr>
+          <w:rFonts w:eastAsia="Times New Roman"/>
+          <w:lang w:eastAsia="ru-RU"/>
+        </w:rPr>
+        <w:t xml:space="preserve"> </w:t>
+      </w:r>
+      <w:proofErr w:type="spellStart"/>
+      <w:r>
+        <w:rPr>
+          <w:rFonts w:eastAsia="Times New Roman"/>
+          <w:lang w:eastAsia="ru-RU"/>
+        </w:rPr>
+        <w:t>знаю’,’e’,’f</w:t>
+      </w:r>
+      <w:proofErr w:type="spellEnd"/>
+      <w:r>
+        <w:rPr>
+          <w:rFonts w:eastAsia="Times New Roman"/>
+          <w:lang w:eastAsia="ru-RU"/>
+        </w:rPr>
+        <w:t>’]</w:t>
       </w:r>
       <w:r>
         <w:rPr>
@@ -3765,36 +5165,188 @@
         </w:rPr>
         <w:br/>
       </w:r>
-      <w:r>
-        <w:rPr>
-          <w:rFonts w:eastAsia="Times New Roman"/>
-          <w:lang w:eastAsia="ru-RU"/>
-        </w:rPr>
-        <w:t>let arr = [‘a’,’b’,’c’,’d’,’e’,’f’];</w:t>
-      </w:r>
-      <w:r>
-        <w:rPr>
-          <w:rFonts w:eastAsia="Times New Roman"/>
-          <w:lang w:eastAsia="ru-RU"/>
-        </w:rPr>
-        <w:br/>
-        <w:t>let deleteElemArr = arr.splice(1,0,’g’,’d’);</w:t>
-      </w:r>
-      <w:r>
-        <w:rPr>
-          <w:rFonts w:eastAsia="Times New Roman"/>
-          <w:lang w:eastAsia="ru-RU"/>
-        </w:rPr>
-        <w:br/>
-        <w:t>console.log(deleteElemArr); // Вернёт [‘a’,’b’,’c’,’d’,’e’,’f’]</w:t>
-      </w:r>
-      <w:r>
-        <w:rPr>
-          <w:rFonts w:eastAsia="Times New Roman"/>
-          <w:lang w:eastAsia="ru-RU"/>
-        </w:rPr>
-        <w:br/>
-        <w:t>console.log(arr); // Вернёт [‘a’,’g’,’d’,’b’,’c’,’d’,’e’,’f’]</w:t>
+      <w:proofErr w:type="spellStart"/>
+      <w:r>
+        <w:rPr>
+          <w:rFonts w:eastAsia="Times New Roman"/>
+          <w:lang w:eastAsia="ru-RU"/>
+        </w:rPr>
+        <w:t>let</w:t>
+      </w:r>
+      <w:proofErr w:type="spellEnd"/>
+      <w:r>
+        <w:rPr>
+          <w:rFonts w:eastAsia="Times New Roman"/>
+          <w:lang w:eastAsia="ru-RU"/>
+        </w:rPr>
+        <w:t xml:space="preserve"> </w:t>
+      </w:r>
+      <w:proofErr w:type="spellStart"/>
+      <w:r>
+        <w:rPr>
+          <w:rFonts w:eastAsia="Times New Roman"/>
+          <w:lang w:eastAsia="ru-RU"/>
+        </w:rPr>
+        <w:t>arr</w:t>
+      </w:r>
+      <w:proofErr w:type="spellEnd"/>
+      <w:r>
+        <w:rPr>
+          <w:rFonts w:eastAsia="Times New Roman"/>
+          <w:lang w:eastAsia="ru-RU"/>
+        </w:rPr>
+        <w:t xml:space="preserve"> = [‘</w:t>
+      </w:r>
+      <w:proofErr w:type="spellStart"/>
+      <w:r>
+        <w:rPr>
+          <w:rFonts w:eastAsia="Times New Roman"/>
+          <w:lang w:eastAsia="ru-RU"/>
+        </w:rPr>
+        <w:t>a’,’b’,’c’,’d’,’e’,’f</w:t>
+      </w:r>
+      <w:proofErr w:type="spellEnd"/>
+      <w:r>
+        <w:rPr>
+          <w:rFonts w:eastAsia="Times New Roman"/>
+          <w:lang w:eastAsia="ru-RU"/>
+        </w:rPr>
+        <w:t>’];</w:t>
+      </w:r>
+      <w:r>
+        <w:rPr>
+          <w:rFonts w:eastAsia="Times New Roman"/>
+          <w:lang w:eastAsia="ru-RU"/>
+        </w:rPr>
+        <w:br/>
+      </w:r>
+      <w:proofErr w:type="spellStart"/>
+      <w:r>
+        <w:rPr>
+          <w:rFonts w:eastAsia="Times New Roman"/>
+          <w:lang w:eastAsia="ru-RU"/>
+        </w:rPr>
+        <w:t>let</w:t>
+      </w:r>
+      <w:proofErr w:type="spellEnd"/>
+      <w:r>
+        <w:rPr>
+          <w:rFonts w:eastAsia="Times New Roman"/>
+          <w:lang w:eastAsia="ru-RU"/>
+        </w:rPr>
+        <w:t xml:space="preserve"> </w:t>
+      </w:r>
+      <w:proofErr w:type="spellStart"/>
+      <w:r>
+        <w:rPr>
+          <w:rFonts w:eastAsia="Times New Roman"/>
+          <w:lang w:eastAsia="ru-RU"/>
+        </w:rPr>
+        <w:t>deleteElemArr</w:t>
+      </w:r>
+      <w:proofErr w:type="spellEnd"/>
+      <w:r>
+        <w:rPr>
+          <w:rFonts w:eastAsia="Times New Roman"/>
+          <w:lang w:eastAsia="ru-RU"/>
+        </w:rPr>
+        <w:t xml:space="preserve"> = </w:t>
+      </w:r>
+      <w:proofErr w:type="spellStart"/>
+      <w:r>
+        <w:rPr>
+          <w:rFonts w:eastAsia="Times New Roman"/>
+          <w:lang w:eastAsia="ru-RU"/>
+        </w:rPr>
+        <w:t>arr.splice</w:t>
+      </w:r>
+      <w:proofErr w:type="spellEnd"/>
+      <w:r>
+        <w:rPr>
+          <w:rFonts w:eastAsia="Times New Roman"/>
+          <w:lang w:eastAsia="ru-RU"/>
+        </w:rPr>
+        <w:t>(1,0,’g’,’d’);</w:t>
+      </w:r>
+      <w:r>
+        <w:rPr>
+          <w:rFonts w:eastAsia="Times New Roman"/>
+          <w:lang w:eastAsia="ru-RU"/>
+        </w:rPr>
+        <w:br/>
+        <w:t>console.log(</w:t>
+      </w:r>
+      <w:proofErr w:type="spellStart"/>
+      <w:r>
+        <w:rPr>
+          <w:rFonts w:eastAsia="Times New Roman"/>
+          <w:lang w:eastAsia="ru-RU"/>
+        </w:rPr>
+        <w:t>deleteElemArr</w:t>
+      </w:r>
+      <w:proofErr w:type="spellEnd"/>
+      <w:r>
+        <w:rPr>
+          <w:rFonts w:eastAsia="Times New Roman"/>
+          <w:lang w:eastAsia="ru-RU"/>
+        </w:rPr>
+        <w:t>); // Вернёт [‘</w:t>
+      </w:r>
+      <w:proofErr w:type="spellStart"/>
+      <w:r>
+        <w:rPr>
+          <w:rFonts w:eastAsia="Times New Roman"/>
+          <w:lang w:eastAsia="ru-RU"/>
+        </w:rPr>
+        <w:t>a’,’b’,’c’,’d’,’e’,’f</w:t>
+      </w:r>
+      <w:proofErr w:type="spellEnd"/>
+      <w:r>
+        <w:rPr>
+          <w:rFonts w:eastAsia="Times New Roman"/>
+          <w:lang w:eastAsia="ru-RU"/>
+        </w:rPr>
+        <w:t>’]</w:t>
+      </w:r>
+      <w:r>
+        <w:rPr>
+          <w:rFonts w:eastAsia="Times New Roman"/>
+          <w:lang w:eastAsia="ru-RU"/>
+        </w:rPr>
+        <w:br/>
+        <w:t>console.log(</w:t>
+      </w:r>
+      <w:proofErr w:type="spellStart"/>
+      <w:r>
+        <w:rPr>
+          <w:rFonts w:eastAsia="Times New Roman"/>
+          <w:lang w:eastAsia="ru-RU"/>
+        </w:rPr>
+        <w:t>arr</w:t>
+      </w:r>
+      <w:proofErr w:type="spellEnd"/>
+      <w:r>
+        <w:rPr>
+          <w:rFonts w:eastAsia="Times New Roman"/>
+          <w:lang w:eastAsia="ru-RU"/>
+        </w:rPr>
+        <w:t>); // Вернёт [‘</w:t>
+      </w:r>
+      <w:proofErr w:type="spellStart"/>
+      <w:r>
+        <w:rPr>
+          <w:rFonts w:eastAsia="Times New Roman"/>
+          <w:lang w:eastAsia="ru-RU"/>
+        </w:rPr>
+        <w:t>a’,’g’,’d’,’b’,’c’,’d’,’e’,’f</w:t>
+      </w:r>
+      <w:proofErr w:type="spellEnd"/>
+      <w:r>
+        <w:rPr>
+          <w:rFonts w:eastAsia="Times New Roman"/>
+          <w:lang w:eastAsia="ru-RU"/>
+        </w:rPr>
+        <w:t>’]</w:t>
       </w:r>
     </w:p>
     <w:p>
@@ -3821,8 +5373,17 @@
           <w:rFonts w:eastAsia="Times New Roman"/>
           <w:lang w:eastAsia="ru-RU"/>
         </w:rPr>
-        <w:t>Метод sort</w:t>
-      </w:r>
+        <w:t xml:space="preserve">Метод </w:t>
+      </w:r>
+      <w:proofErr w:type="spellStart"/>
+      <w:r>
+        <w:rPr>
+          <w:rFonts w:eastAsia="Times New Roman"/>
+          <w:lang w:eastAsia="ru-RU"/>
+        </w:rPr>
+        <w:t>sort</w:t>
+      </w:r>
+      <w:proofErr w:type="spellEnd"/>
     </w:p>
     <w:p>
       <w:pPr>
@@ -3849,6 +5410,7 @@
         </w:rPr>
         <w:t xml:space="preserve">Метод </w:t>
       </w:r>
+      <w:proofErr w:type="spellStart"/>
       <w:r>
         <w:rPr>
           <w:rFonts w:ascii="Arial" w:eastAsia="Times New Roman" w:hAnsi="Arial" w:cs="Arial"/>
@@ -3857,7 +5419,18 @@
           <w:color w:val="000000"/>
           <w:lang w:eastAsia="ru-RU"/>
         </w:rPr>
-        <w:t xml:space="preserve">sort </w:t>
+        <w:t>sort</w:t>
+      </w:r>
+      <w:proofErr w:type="spellEnd"/>
+      <w:r>
+        <w:rPr>
+          <w:rFonts w:ascii="Arial" w:eastAsia="Times New Roman" w:hAnsi="Arial" w:cs="Arial"/>
+          <w:b/>
+          <w:bCs/>
+          <w:color w:val="000000"/>
+          <w:lang w:eastAsia="ru-RU"/>
+        </w:rPr>
+        <w:t xml:space="preserve"> </w:t>
       </w:r>
       <w:r>
         <w:rPr>
@@ -3959,6 +5532,7 @@
           <w:lang w:eastAsia="ru-RU"/>
         </w:rPr>
       </w:pPr>
+      <w:proofErr w:type="spellStart"/>
       <w:r>
         <w:rPr>
           <w:rFonts w:eastAsia="Times New Roman"/>
@@ -3974,15 +5548,9 @@
           <w:bCs/>
           <w:lang w:eastAsia="ru-RU"/>
         </w:rPr>
-        <w:t>sort(</w:t>
-      </w:r>
-      <w:r>
-        <w:rPr>
-          <w:rFonts w:eastAsia="Times New Roman"/>
-          <w:lang w:eastAsia="ru-RU"/>
-        </w:rPr>
-        <w:t>function()</w:t>
-      </w:r>
+        <w:t>sort</w:t>
+      </w:r>
+      <w:proofErr w:type="spellEnd"/>
       <w:r>
         <w:rPr>
           <w:rFonts w:eastAsia="Times New Roman"/>
@@ -3990,6 +5558,31 @@
           <w:bCs/>
           <w:lang w:eastAsia="ru-RU"/>
         </w:rPr>
+        <w:t>(</w:t>
+      </w:r>
+      <w:proofErr w:type="spellStart"/>
+      <w:r>
+        <w:rPr>
+          <w:rFonts w:eastAsia="Times New Roman"/>
+          <w:lang w:eastAsia="ru-RU"/>
+        </w:rPr>
+        <w:t>function</w:t>
+      </w:r>
+      <w:proofErr w:type="spellEnd"/>
+      <w:r>
+        <w:rPr>
+          <w:rFonts w:eastAsia="Times New Roman"/>
+          <w:lang w:eastAsia="ru-RU"/>
+        </w:rPr>
+        <w:t>()</w:t>
+      </w:r>
+      <w:r>
+        <w:rPr>
+          <w:rFonts w:eastAsia="Times New Roman"/>
+          <w:b/>
+          <w:bCs/>
+          <w:lang w:eastAsia="ru-RU"/>
+        </w:rPr>
         <w:t>);</w:t>
       </w:r>
       <w:r>
@@ -4008,28 +5601,148 @@
         </w:rPr>
         <w:br/>
       </w:r>
-      <w:r>
-        <w:rPr>
-          <w:rFonts w:eastAsia="Times New Roman"/>
-          <w:lang w:eastAsia="ru-RU"/>
-        </w:rPr>
-        <w:t>let arr = [‘g’,’x’,’h’,’e’,’a’,’p’];</w:t>
-      </w:r>
-      <w:r>
-        <w:rPr>
-          <w:rFonts w:eastAsia="Times New Roman"/>
-          <w:lang w:eastAsia="ru-RU"/>
-        </w:rPr>
-        <w:br/>
-        <w:t>let sortArr = arr.sort();</w:t>
-      </w:r>
-      <w:r>
-        <w:rPr>
-          <w:rFonts w:eastAsia="Times New Roman"/>
-          <w:lang w:eastAsia="ru-RU"/>
-        </w:rPr>
-        <w:br/>
-        <w:t>console.log(sortArr); // Вернёт [‘a’,’e’,’g’,’h’,’p’,’x’]</w:t>
+      <w:proofErr w:type="spellStart"/>
+      <w:r>
+        <w:rPr>
+          <w:rFonts w:eastAsia="Times New Roman"/>
+          <w:lang w:eastAsia="ru-RU"/>
+        </w:rPr>
+        <w:t>let</w:t>
+      </w:r>
+      <w:proofErr w:type="spellEnd"/>
+      <w:r>
+        <w:rPr>
+          <w:rFonts w:eastAsia="Times New Roman"/>
+          <w:lang w:eastAsia="ru-RU"/>
+        </w:rPr>
+        <w:t xml:space="preserve"> </w:t>
+      </w:r>
+      <w:proofErr w:type="spellStart"/>
+      <w:r>
+        <w:rPr>
+          <w:rFonts w:eastAsia="Times New Roman"/>
+          <w:lang w:eastAsia="ru-RU"/>
+        </w:rPr>
+        <w:t>arr</w:t>
+      </w:r>
+      <w:proofErr w:type="spellEnd"/>
+      <w:r>
+        <w:rPr>
+          <w:rFonts w:eastAsia="Times New Roman"/>
+          <w:lang w:eastAsia="ru-RU"/>
+        </w:rPr>
+        <w:t xml:space="preserve"> = [‘</w:t>
+      </w:r>
+      <w:proofErr w:type="spellStart"/>
+      <w:r>
+        <w:rPr>
+          <w:rFonts w:eastAsia="Times New Roman"/>
+          <w:lang w:eastAsia="ru-RU"/>
+        </w:rPr>
+        <w:t>g’,’x’,’h’,’e’,’a’,’p</w:t>
+      </w:r>
+      <w:proofErr w:type="spellEnd"/>
+      <w:r>
+        <w:rPr>
+          <w:rFonts w:eastAsia="Times New Roman"/>
+          <w:lang w:eastAsia="ru-RU"/>
+        </w:rPr>
+        <w:t>’];</w:t>
+      </w:r>
+      <w:r>
+        <w:rPr>
+          <w:rFonts w:eastAsia="Times New Roman"/>
+          <w:lang w:eastAsia="ru-RU"/>
+        </w:rPr>
+        <w:br/>
+      </w:r>
+      <w:proofErr w:type="spellStart"/>
+      <w:r>
+        <w:rPr>
+          <w:rFonts w:eastAsia="Times New Roman"/>
+          <w:lang w:eastAsia="ru-RU"/>
+        </w:rPr>
+        <w:t>let</w:t>
+      </w:r>
+      <w:proofErr w:type="spellEnd"/>
+      <w:r>
+        <w:rPr>
+          <w:rFonts w:eastAsia="Times New Roman"/>
+          <w:lang w:eastAsia="ru-RU"/>
+        </w:rPr>
+        <w:t xml:space="preserve"> </w:t>
+      </w:r>
+      <w:proofErr w:type="spellStart"/>
+      <w:r>
+        <w:rPr>
+          <w:rFonts w:eastAsia="Times New Roman"/>
+          <w:lang w:eastAsia="ru-RU"/>
+        </w:rPr>
+        <w:t>sortArr</w:t>
+      </w:r>
+      <w:proofErr w:type="spellEnd"/>
+      <w:r>
+        <w:rPr>
+          <w:rFonts w:eastAsia="Times New Roman"/>
+          <w:lang w:eastAsia="ru-RU"/>
+        </w:rPr>
+        <w:t xml:space="preserve"> = </w:t>
+      </w:r>
+      <w:proofErr w:type="spellStart"/>
+      <w:r>
+        <w:rPr>
+          <w:rFonts w:eastAsia="Times New Roman"/>
+          <w:lang w:eastAsia="ru-RU"/>
+        </w:rPr>
+        <w:t>arr.sort</w:t>
+      </w:r>
+      <w:proofErr w:type="spellEnd"/>
+      <w:r>
+        <w:rPr>
+          <w:rFonts w:eastAsia="Times New Roman"/>
+          <w:lang w:eastAsia="ru-RU"/>
+        </w:rPr>
+        <w:t>();</w:t>
+      </w:r>
+      <w:r>
+        <w:rPr>
+          <w:rFonts w:eastAsia="Times New Roman"/>
+          <w:lang w:eastAsia="ru-RU"/>
+        </w:rPr>
+        <w:br/>
+        <w:t>console.log(</w:t>
+      </w:r>
+      <w:proofErr w:type="spellStart"/>
+      <w:r>
+        <w:rPr>
+          <w:rFonts w:eastAsia="Times New Roman"/>
+          <w:lang w:eastAsia="ru-RU"/>
+        </w:rPr>
+        <w:t>sortArr</w:t>
+      </w:r>
+      <w:proofErr w:type="spellEnd"/>
+      <w:r>
+        <w:rPr>
+          <w:rFonts w:eastAsia="Times New Roman"/>
+          <w:lang w:eastAsia="ru-RU"/>
+        </w:rPr>
+        <w:t>); // Вернёт [‘</w:t>
+      </w:r>
+      <w:proofErr w:type="spellStart"/>
+      <w:r>
+        <w:rPr>
+          <w:rFonts w:eastAsia="Times New Roman"/>
+          <w:lang w:eastAsia="ru-RU"/>
+        </w:rPr>
+        <w:t>a’,’e’,’g’,’h’,’p’,’x</w:t>
+      </w:r>
+      <w:proofErr w:type="spellEnd"/>
+      <w:r>
+        <w:rPr>
+          <w:rFonts w:eastAsia="Times New Roman"/>
+          <w:lang w:eastAsia="ru-RU"/>
+        </w:rPr>
+        <w:t>’]</w:t>
       </w:r>
     </w:p>
     <w:p>
@@ -4056,8 +5769,17 @@
           <w:rFonts w:eastAsia="Times New Roman"/>
           <w:lang w:eastAsia="ru-RU"/>
         </w:rPr>
-        <w:t>Функция Object.keys</w:t>
-      </w:r>
+        <w:t xml:space="preserve">Функция </w:t>
+      </w:r>
+      <w:proofErr w:type="spellStart"/>
+      <w:r>
+        <w:rPr>
+          <w:rFonts w:eastAsia="Times New Roman"/>
+          <w:lang w:eastAsia="ru-RU"/>
+        </w:rPr>
+        <w:t>Object.keys</w:t>
+      </w:r>
+      <w:proofErr w:type="spellEnd"/>
     </w:p>
     <w:p>
       <w:pPr>
@@ -4084,6 +5806,7 @@
         </w:rPr>
         <w:t xml:space="preserve">Функция </w:t>
       </w:r>
+      <w:proofErr w:type="spellStart"/>
       <w:r>
         <w:rPr>
           <w:rFonts w:ascii="Arial" w:eastAsia="Times New Roman" w:hAnsi="Arial" w:cs="Arial"/>
@@ -4092,7 +5815,18 @@
           <w:color w:val="000000"/>
           <w:lang w:eastAsia="ru-RU"/>
         </w:rPr>
-        <w:t xml:space="preserve">Object.keys </w:t>
+        <w:t>Object.keys</w:t>
+      </w:r>
+      <w:proofErr w:type="spellEnd"/>
+      <w:r>
+        <w:rPr>
+          <w:rFonts w:ascii="Arial" w:eastAsia="Times New Roman" w:hAnsi="Arial" w:cs="Arial"/>
+          <w:b/>
+          <w:bCs/>
+          <w:color w:val="000000"/>
+          <w:lang w:eastAsia="ru-RU"/>
+        </w:rPr>
+        <w:t xml:space="preserve"> </w:t>
       </w:r>
       <w:r>
         <w:rPr>
@@ -4154,6 +5888,7 @@
           <w:lang w:eastAsia="ru-RU"/>
         </w:rPr>
       </w:pPr>
+      <w:proofErr w:type="spellStart"/>
       <w:r>
         <w:rPr>
           <w:rFonts w:eastAsia="Times New Roman"/>
@@ -4161,6 +5896,7 @@
         </w:rPr>
         <w:t>Object.keys</w:t>
       </w:r>
+      <w:proofErr w:type="spellEnd"/>
       <w:r>
         <w:rPr>
           <w:rFonts w:eastAsia="Times New Roman"/>
@@ -4216,6 +5952,7 @@
         </w:rPr>
         <w:t xml:space="preserve"> </w:t>
       </w:r>
+      <w:proofErr w:type="spellStart"/>
       <w:r>
         <w:rPr>
           <w:rFonts w:eastAsia="Times New Roman"/>
@@ -4223,6 +5960,7 @@
         </w:rPr>
         <w:t>obj</w:t>
       </w:r>
+      <w:proofErr w:type="spellEnd"/>
       <w:r>
         <w:rPr>
           <w:rFonts w:eastAsia="Times New Roman"/>
@@ -4293,6 +6031,7 @@
         </w:rPr>
         <w:t xml:space="preserve"> </w:t>
       </w:r>
+      <w:proofErr w:type="spellStart"/>
       <w:r>
         <w:rPr>
           <w:rFonts w:eastAsia="Times New Roman"/>
@@ -4300,6 +6039,7 @@
         </w:rPr>
         <w:t>arrKeys</w:t>
       </w:r>
+      <w:proofErr w:type="spellEnd"/>
       <w:r>
         <w:rPr>
           <w:rFonts w:eastAsia="Times New Roman"/>
@@ -4335,6 +6075,7 @@
         </w:rPr>
         <w:t>(</w:t>
       </w:r>
+      <w:proofErr w:type="spellStart"/>
       <w:r>
         <w:rPr>
           <w:rFonts w:eastAsia="Times New Roman"/>
@@ -4342,6 +6083,7 @@
         </w:rPr>
         <w:t>obj</w:t>
       </w:r>
+      <w:proofErr w:type="spellEnd"/>
       <w:r>
         <w:rPr>
           <w:rFonts w:eastAsia="Times New Roman"/>
@@ -4384,6 +6126,7 @@
         </w:rPr>
         <w:t>(</w:t>
       </w:r>
+      <w:proofErr w:type="spellStart"/>
       <w:r>
         <w:rPr>
           <w:rFonts w:eastAsia="Times New Roman"/>
@@ -4391,6 +6134,7 @@
         </w:rPr>
         <w:t>arrKeys</w:t>
       </w:r>
+      <w:proofErr w:type="spellEnd"/>
       <w:r>
         <w:rPr>
           <w:rFonts w:eastAsia="Times New Roman"/>
@@ -4535,12 +6279,21 @@
           <w:lang w:eastAsia="ru-RU"/>
         </w:rPr>
       </w:pPr>
-      <w:r>
-        <w:rPr>
-          <w:rFonts w:eastAsia="Times New Roman"/>
-          <w:lang w:eastAsia="ru-RU"/>
-        </w:rPr>
-        <w:t>function название функции(параметры через запятую) {</w:t>
+      <w:proofErr w:type="spellStart"/>
+      <w:r>
+        <w:rPr>
+          <w:rFonts w:eastAsia="Times New Roman"/>
+          <w:lang w:eastAsia="ru-RU"/>
+        </w:rPr>
+        <w:t>function</w:t>
+      </w:r>
+      <w:proofErr w:type="spellEnd"/>
+      <w:r>
+        <w:rPr>
+          <w:rFonts w:eastAsia="Times New Roman"/>
+          <w:lang w:eastAsia="ru-RU"/>
+        </w:rPr>
+        <w:t xml:space="preserve"> название функции(параметры через запятую) {</w:t>
       </w:r>
       <w:r>
         <w:rPr>
@@ -4615,6 +6368,7 @@
           <w:lang w:eastAsia="ru-RU"/>
         </w:rPr>
       </w:pPr>
+      <w:proofErr w:type="spellStart"/>
       <w:r>
         <w:rPr>
           <w:rFonts w:ascii="Arial" w:eastAsia="Times New Roman" w:hAnsi="Arial" w:cs="Arial"/>
@@ -4623,7 +6377,18 @@
           <w:color w:val="000000"/>
           <w:lang w:eastAsia="ru-RU"/>
         </w:rPr>
-        <w:t xml:space="preserve">function - </w:t>
+        <w:t>function</w:t>
+      </w:r>
+      <w:proofErr w:type="spellEnd"/>
+      <w:r>
+        <w:rPr>
+          <w:rFonts w:ascii="Arial" w:eastAsia="Times New Roman" w:hAnsi="Arial" w:cs="Arial"/>
+          <w:b/>
+          <w:bCs/>
+          <w:color w:val="000000"/>
+          <w:lang w:eastAsia="ru-RU"/>
+        </w:rPr>
+        <w:t xml:space="preserve"> - </w:t>
       </w:r>
       <w:r>
         <w:rPr>
@@ -4631,7 +6396,25 @@
           <w:color w:val="000000"/>
           <w:lang w:eastAsia="ru-RU"/>
         </w:rPr>
-        <w:t>служебное слово для функции в языке JavaScript.</w:t>
+        <w:t xml:space="preserve">служебное слово для функции в языке </w:t>
+      </w:r>
+      <w:proofErr w:type="spellStart"/>
+      <w:r>
+        <w:rPr>
+          <w:rFonts w:ascii="Arial" w:eastAsia="Times New Roman" w:hAnsi="Arial" w:cs="Arial"/>
+          <w:color w:val="000000"/>
+          <w:lang w:eastAsia="ru-RU"/>
+        </w:rPr>
+        <w:t>JavaScript</w:t>
+      </w:r>
+      <w:proofErr w:type="spellEnd"/>
+      <w:r>
+        <w:rPr>
+          <w:rFonts w:ascii="Arial" w:eastAsia="Times New Roman" w:hAnsi="Arial" w:cs="Arial"/>
+          <w:color w:val="000000"/>
+          <w:lang w:eastAsia="ru-RU"/>
+        </w:rPr>
+        <w:t>.</w:t>
       </w:r>
     </w:p>
     <w:p>
@@ -4695,13 +6478,23 @@
         </w:rPr>
         <w:t xml:space="preserve">(параметры через запятую) - </w:t>
       </w:r>
+      <w:proofErr w:type="gramStart"/>
       <w:r>
         <w:rPr>
           <w:rFonts w:ascii="Arial" w:eastAsia="Times New Roman" w:hAnsi="Arial" w:cs="Arial"/>
           <w:color w:val="000000"/>
           <w:lang w:eastAsia="ru-RU"/>
         </w:rPr>
-        <w:t xml:space="preserve">параметры это обычные переменные. Их можно </w:t>
+        <w:t>параметры это</w:t>
+      </w:r>
+      <w:proofErr w:type="gramEnd"/>
+      <w:r>
+        <w:rPr>
+          <w:rFonts w:ascii="Arial" w:eastAsia="Times New Roman" w:hAnsi="Arial" w:cs="Arial"/>
+          <w:color w:val="000000"/>
+          <w:lang w:eastAsia="ru-RU"/>
+        </w:rPr>
+        <w:t xml:space="preserve"> обычные переменные. Их можно </w:t>
       </w:r>
       <w:r>
         <w:rPr>
@@ -4884,28 +6677,68 @@
           <w:lang w:eastAsia="ru-RU"/>
         </w:rPr>
       </w:pPr>
+      <w:proofErr w:type="spellStart"/>
       <w:r>
         <w:rPr>
           <w:rFonts w:eastAsia="Times New Roman"/>
           <w:lang w:eastAsia="ru-RU"/>
         </w:rPr>
         <w:lastRenderedPageBreak/>
-        <w:t>function hello() {</w:t>
-      </w:r>
-      <w:r>
-        <w:rPr>
-          <w:rFonts w:eastAsia="Times New Roman"/>
-          <w:lang w:eastAsia="ru-RU"/>
-        </w:rPr>
-        <w:br/>
-      </w:r>
-      <w:r>
-        <w:rPr>
-          <w:rFonts w:eastAsia="Times New Roman"/>
-          <w:lang w:eastAsia="ru-RU"/>
-        </w:rPr>
-        <w:tab/>
-        <w:t>alert(‘Привет Мир!’);</w:t>
+        <w:t>function</w:t>
+      </w:r>
+      <w:proofErr w:type="spellEnd"/>
+      <w:r>
+        <w:rPr>
+          <w:rFonts w:eastAsia="Times New Roman"/>
+          <w:lang w:eastAsia="ru-RU"/>
+        </w:rPr>
+        <w:t xml:space="preserve"> </w:t>
+      </w:r>
+      <w:proofErr w:type="spellStart"/>
+      <w:r>
+        <w:rPr>
+          <w:rFonts w:eastAsia="Times New Roman"/>
+          <w:lang w:eastAsia="ru-RU"/>
+        </w:rPr>
+        <w:t>hello</w:t>
+      </w:r>
+      <w:proofErr w:type="spellEnd"/>
+      <w:r>
+        <w:rPr>
+          <w:rFonts w:eastAsia="Times New Roman"/>
+          <w:lang w:eastAsia="ru-RU"/>
+        </w:rPr>
+        <w:t>() {</w:t>
+      </w:r>
+      <w:r>
+        <w:rPr>
+          <w:rFonts w:eastAsia="Times New Roman"/>
+          <w:lang w:eastAsia="ru-RU"/>
+        </w:rPr>
+        <w:br/>
+      </w:r>
+      <w:r>
+        <w:rPr>
+          <w:rFonts w:eastAsia="Times New Roman"/>
+          <w:lang w:eastAsia="ru-RU"/>
+        </w:rPr>
+        <w:tab/>
+      </w:r>
+      <w:proofErr w:type="spellStart"/>
+      <w:r>
+        <w:rPr>
+          <w:rFonts w:eastAsia="Times New Roman"/>
+          <w:lang w:eastAsia="ru-RU"/>
+        </w:rPr>
+        <w:t>alert</w:t>
+      </w:r>
+      <w:proofErr w:type="spellEnd"/>
+      <w:r>
+        <w:rPr>
+          <w:rFonts w:eastAsia="Times New Roman"/>
+          <w:lang w:eastAsia="ru-RU"/>
+        </w:rPr>
+        <w:t>(‘Привет Мир!’);</w:t>
       </w:r>
       <w:r>
         <w:rPr>
@@ -4921,15 +6754,45 @@
           <w:lang w:eastAsia="ru-RU"/>
         </w:rPr>
         <w:br/>
-        <w:t>hello();</w:t>
-      </w:r>
-      <w:r>
-        <w:rPr>
-          <w:rFonts w:eastAsia="Times New Roman"/>
-          <w:lang w:eastAsia="ru-RU"/>
-        </w:rPr>
-        <w:br/>
-        <w:t>hello();</w:t>
+      </w:r>
+      <w:proofErr w:type="spellStart"/>
+      <w:r>
+        <w:rPr>
+          <w:rFonts w:eastAsia="Times New Roman"/>
+          <w:lang w:eastAsia="ru-RU"/>
+        </w:rPr>
+        <w:t>hello</w:t>
+      </w:r>
+      <w:proofErr w:type="spellEnd"/>
+      <w:r>
+        <w:rPr>
+          <w:rFonts w:eastAsia="Times New Roman"/>
+          <w:lang w:eastAsia="ru-RU"/>
+        </w:rPr>
+        <w:t>();</w:t>
+      </w:r>
+      <w:r>
+        <w:rPr>
+          <w:rFonts w:eastAsia="Times New Roman"/>
+          <w:lang w:eastAsia="ru-RU"/>
+        </w:rPr>
+        <w:br/>
+      </w:r>
+      <w:proofErr w:type="spellStart"/>
+      <w:r>
+        <w:rPr>
+          <w:rFonts w:eastAsia="Times New Roman"/>
+          <w:lang w:eastAsia="ru-RU"/>
+        </w:rPr>
+        <w:t>hello</w:t>
+      </w:r>
+      <w:proofErr w:type="spellEnd"/>
+      <w:r>
+        <w:rPr>
+          <w:rFonts w:eastAsia="Times New Roman"/>
+          <w:lang w:eastAsia="ru-RU"/>
+        </w:rPr>
+        <w:t>();</w:t>
       </w:r>
       <w:r>
         <w:rPr>
@@ -5061,7 +6924,25 @@
           <w:color w:val="000000"/>
           <w:lang w:eastAsia="ru-RU"/>
         </w:rPr>
-        <w:t>без параметров. Ниже видно как она работает с параметрами.</w:t>
+        <w:t xml:space="preserve">без параметров. Ниже </w:t>
+      </w:r>
+      <w:proofErr w:type="gramStart"/>
+      <w:r>
+        <w:rPr>
+          <w:rFonts w:ascii="Arial" w:eastAsia="Times New Roman" w:hAnsi="Arial" w:cs="Arial"/>
+          <w:color w:val="000000"/>
+          <w:lang w:eastAsia="ru-RU"/>
+        </w:rPr>
+        <w:t>видно</w:t>
+      </w:r>
+      <w:proofErr w:type="gramEnd"/>
+      <w:r>
+        <w:rPr>
+          <w:rFonts w:ascii="Arial" w:eastAsia="Times New Roman" w:hAnsi="Arial" w:cs="Arial"/>
+          <w:color w:val="000000"/>
+          <w:lang w:eastAsia="ru-RU"/>
+        </w:rPr>
+        <w:t xml:space="preserve"> как она работает с параметрами.</w:t>
       </w:r>
     </w:p>
     <w:p>
@@ -5083,27 +6964,99 @@
           <w:lang w:eastAsia="ru-RU"/>
         </w:rPr>
       </w:pPr>
-      <w:r>
-        <w:rPr>
-          <w:rFonts w:eastAsia="Times New Roman"/>
-          <w:lang w:eastAsia="ru-RU"/>
-        </w:rPr>
-        <w:t>function hello(text) {</w:t>
-      </w:r>
-      <w:r>
-        <w:rPr>
-          <w:rFonts w:eastAsia="Times New Roman"/>
-          <w:lang w:eastAsia="ru-RU"/>
-        </w:rPr>
-        <w:br/>
-      </w:r>
-      <w:r>
-        <w:rPr>
-          <w:rFonts w:eastAsia="Times New Roman"/>
-          <w:lang w:eastAsia="ru-RU"/>
-        </w:rPr>
-        <w:tab/>
-        <w:t>alert(text);</w:t>
+      <w:proofErr w:type="spellStart"/>
+      <w:r>
+        <w:rPr>
+          <w:rFonts w:eastAsia="Times New Roman"/>
+          <w:lang w:eastAsia="ru-RU"/>
+        </w:rPr>
+        <w:t>function</w:t>
+      </w:r>
+      <w:proofErr w:type="spellEnd"/>
+      <w:r>
+        <w:rPr>
+          <w:rFonts w:eastAsia="Times New Roman"/>
+          <w:lang w:eastAsia="ru-RU"/>
+        </w:rPr>
+        <w:t xml:space="preserve"> </w:t>
+      </w:r>
+      <w:proofErr w:type="spellStart"/>
+      <w:r>
+        <w:rPr>
+          <w:rFonts w:eastAsia="Times New Roman"/>
+          <w:lang w:eastAsia="ru-RU"/>
+        </w:rPr>
+        <w:t>hello</w:t>
+      </w:r>
+      <w:proofErr w:type="spellEnd"/>
+      <w:r>
+        <w:rPr>
+          <w:rFonts w:eastAsia="Times New Roman"/>
+          <w:lang w:eastAsia="ru-RU"/>
+        </w:rPr>
+        <w:t>(</w:t>
+      </w:r>
+      <w:proofErr w:type="spellStart"/>
+      <w:r>
+        <w:rPr>
+          <w:rFonts w:eastAsia="Times New Roman"/>
+          <w:lang w:eastAsia="ru-RU"/>
+        </w:rPr>
+        <w:t>text</w:t>
+      </w:r>
+      <w:proofErr w:type="spellEnd"/>
+      <w:r>
+        <w:rPr>
+          <w:rFonts w:eastAsia="Times New Roman"/>
+          <w:lang w:eastAsia="ru-RU"/>
+        </w:rPr>
+        <w:t>) {</w:t>
+      </w:r>
+      <w:r>
+        <w:rPr>
+          <w:rFonts w:eastAsia="Times New Roman"/>
+          <w:lang w:eastAsia="ru-RU"/>
+        </w:rPr>
+        <w:br/>
+      </w:r>
+      <w:r>
+        <w:rPr>
+          <w:rFonts w:eastAsia="Times New Roman"/>
+          <w:lang w:eastAsia="ru-RU"/>
+        </w:rPr>
+        <w:tab/>
+      </w:r>
+      <w:proofErr w:type="spellStart"/>
+      <w:r>
+        <w:rPr>
+          <w:rFonts w:eastAsia="Times New Roman"/>
+          <w:lang w:eastAsia="ru-RU"/>
+        </w:rPr>
+        <w:t>alert</w:t>
+      </w:r>
+      <w:proofErr w:type="spellEnd"/>
+      <w:r>
+        <w:rPr>
+          <w:rFonts w:eastAsia="Times New Roman"/>
+          <w:lang w:eastAsia="ru-RU"/>
+        </w:rPr>
+        <w:t>(</w:t>
+      </w:r>
+      <w:proofErr w:type="spellStart"/>
+      <w:r>
+        <w:rPr>
+          <w:rFonts w:eastAsia="Times New Roman"/>
+          <w:lang w:eastAsia="ru-RU"/>
+        </w:rPr>
+        <w:t>text</w:t>
+      </w:r>
+      <w:proofErr w:type="spellEnd"/>
+      <w:r>
+        <w:rPr>
+          <w:rFonts w:eastAsia="Times New Roman"/>
+          <w:lang w:eastAsia="ru-RU"/>
+        </w:rPr>
+        <w:t>);</w:t>
       </w:r>
       <w:r>
         <w:rPr>
@@ -5119,15 +7072,45 @@
           <w:lang w:eastAsia="ru-RU"/>
         </w:rPr>
         <w:br/>
-        <w:t>hello(‘Привет Мир!’);</w:t>
-      </w:r>
-      <w:r>
-        <w:rPr>
-          <w:rFonts w:eastAsia="Times New Roman"/>
-          <w:lang w:eastAsia="ru-RU"/>
-        </w:rPr>
-        <w:br/>
-        <w:t>hello(‘Как дела?’);</w:t>
+      </w:r>
+      <w:proofErr w:type="spellStart"/>
+      <w:r>
+        <w:rPr>
+          <w:rFonts w:eastAsia="Times New Roman"/>
+          <w:lang w:eastAsia="ru-RU"/>
+        </w:rPr>
+        <w:t>hello</w:t>
+      </w:r>
+      <w:proofErr w:type="spellEnd"/>
+      <w:r>
+        <w:rPr>
+          <w:rFonts w:eastAsia="Times New Roman"/>
+          <w:lang w:eastAsia="ru-RU"/>
+        </w:rPr>
+        <w:t>(‘Привет Мир!’);</w:t>
+      </w:r>
+      <w:r>
+        <w:rPr>
+          <w:rFonts w:eastAsia="Times New Roman"/>
+          <w:lang w:eastAsia="ru-RU"/>
+        </w:rPr>
+        <w:br/>
+      </w:r>
+      <w:proofErr w:type="spellStart"/>
+      <w:r>
+        <w:rPr>
+          <w:rFonts w:eastAsia="Times New Roman"/>
+          <w:lang w:eastAsia="ru-RU"/>
+        </w:rPr>
+        <w:t>hello</w:t>
+      </w:r>
+      <w:proofErr w:type="spellEnd"/>
+      <w:r>
+        <w:rPr>
+          <w:rFonts w:eastAsia="Times New Roman"/>
+          <w:lang w:eastAsia="ru-RU"/>
+        </w:rPr>
+        <w:t>(‘Как дела?’);</w:t>
       </w:r>
       <w:r>
         <w:rPr>
@@ -5187,8 +7170,17 @@
           <w:rFonts w:eastAsia="Times New Roman"/>
           <w:lang w:eastAsia="ru-RU"/>
         </w:rPr>
-        <w:t>Инструкция return</w:t>
-      </w:r>
+        <w:t xml:space="preserve">Инструкция </w:t>
+      </w:r>
+      <w:proofErr w:type="spellStart"/>
+      <w:r>
+        <w:rPr>
+          <w:rFonts w:eastAsia="Times New Roman"/>
+          <w:lang w:eastAsia="ru-RU"/>
+        </w:rPr>
+        <w:t>return</w:t>
+      </w:r>
+      <w:proofErr w:type="spellEnd"/>
     </w:p>
     <w:p>
       <w:pPr>
@@ -5213,22 +7205,40 @@
           <w:color w:val="000000"/>
           <w:lang w:eastAsia="ru-RU"/>
         </w:rPr>
-        <w:t>Чаще всего функция не должна выводить окна через alert(), а возвращать какие-то значения.</w:t>
-      </w:r>
+        <w:t xml:space="preserve">Чаще всего функция не должна выводить окна через </w:t>
+      </w:r>
+      <w:proofErr w:type="spellStart"/>
       <w:r>
         <w:rPr>
           <w:rFonts w:ascii="Arial" w:eastAsia="Times New Roman" w:hAnsi="Arial" w:cs="Arial"/>
           <w:color w:val="000000"/>
           <w:lang w:eastAsia="ru-RU"/>
         </w:rPr>
-        <w:br/>
-      </w:r>
+        <w:t>alert</w:t>
+      </w:r>
+      <w:proofErr w:type="spellEnd"/>
       <w:r>
         <w:rPr>
           <w:rFonts w:ascii="Arial" w:eastAsia="Times New Roman" w:hAnsi="Arial" w:cs="Arial"/>
           <w:color w:val="000000"/>
           <w:lang w:eastAsia="ru-RU"/>
         </w:rPr>
+        <w:t>(), а возвращать какие-то значения.</w:t>
+      </w:r>
+      <w:r>
+        <w:rPr>
+          <w:rFonts w:ascii="Arial" w:eastAsia="Times New Roman" w:hAnsi="Arial" w:cs="Arial"/>
+          <w:color w:val="000000"/>
+          <w:lang w:eastAsia="ru-RU"/>
+        </w:rPr>
+        <w:br/>
+      </w:r>
+      <w:r>
+        <w:rPr>
+          <w:rFonts w:ascii="Arial" w:eastAsia="Times New Roman" w:hAnsi="Arial" w:cs="Arial"/>
+          <w:color w:val="000000"/>
+          <w:lang w:eastAsia="ru-RU"/>
+        </w:rPr>
         <w:br/>
       </w:r>
     </w:p>
@@ -5242,27 +7252,99 @@
           <w:lang w:eastAsia="ru-RU"/>
         </w:rPr>
       </w:pPr>
-      <w:r>
-        <w:rPr>
-          <w:rFonts w:eastAsia="Times New Roman"/>
-          <w:lang w:eastAsia="ru-RU"/>
-        </w:rPr>
-        <w:t>function hello(text) {</w:t>
-      </w:r>
-      <w:r>
-        <w:rPr>
-          <w:rFonts w:eastAsia="Times New Roman"/>
-          <w:lang w:eastAsia="ru-RU"/>
-        </w:rPr>
-        <w:br/>
-      </w:r>
-      <w:r>
-        <w:rPr>
-          <w:rFonts w:eastAsia="Times New Roman"/>
-          <w:lang w:eastAsia="ru-RU"/>
-        </w:rPr>
-        <w:tab/>
-        <w:t>return text;</w:t>
+      <w:proofErr w:type="spellStart"/>
+      <w:r>
+        <w:rPr>
+          <w:rFonts w:eastAsia="Times New Roman"/>
+          <w:lang w:eastAsia="ru-RU"/>
+        </w:rPr>
+        <w:t>function</w:t>
+      </w:r>
+      <w:proofErr w:type="spellEnd"/>
+      <w:r>
+        <w:rPr>
+          <w:rFonts w:eastAsia="Times New Roman"/>
+          <w:lang w:eastAsia="ru-RU"/>
+        </w:rPr>
+        <w:t xml:space="preserve"> </w:t>
+      </w:r>
+      <w:proofErr w:type="spellStart"/>
+      <w:r>
+        <w:rPr>
+          <w:rFonts w:eastAsia="Times New Roman"/>
+          <w:lang w:eastAsia="ru-RU"/>
+        </w:rPr>
+        <w:t>hello</w:t>
+      </w:r>
+      <w:proofErr w:type="spellEnd"/>
+      <w:r>
+        <w:rPr>
+          <w:rFonts w:eastAsia="Times New Roman"/>
+          <w:lang w:eastAsia="ru-RU"/>
+        </w:rPr>
+        <w:t>(</w:t>
+      </w:r>
+      <w:proofErr w:type="spellStart"/>
+      <w:r>
+        <w:rPr>
+          <w:rFonts w:eastAsia="Times New Roman"/>
+          <w:lang w:eastAsia="ru-RU"/>
+        </w:rPr>
+        <w:t>text</w:t>
+      </w:r>
+      <w:proofErr w:type="spellEnd"/>
+      <w:r>
+        <w:rPr>
+          <w:rFonts w:eastAsia="Times New Roman"/>
+          <w:lang w:eastAsia="ru-RU"/>
+        </w:rPr>
+        <w:t>) {</w:t>
+      </w:r>
+      <w:r>
+        <w:rPr>
+          <w:rFonts w:eastAsia="Times New Roman"/>
+          <w:lang w:eastAsia="ru-RU"/>
+        </w:rPr>
+        <w:br/>
+      </w:r>
+      <w:r>
+        <w:rPr>
+          <w:rFonts w:eastAsia="Times New Roman"/>
+          <w:lang w:eastAsia="ru-RU"/>
+        </w:rPr>
+        <w:tab/>
+      </w:r>
+      <w:proofErr w:type="spellStart"/>
+      <w:r>
+        <w:rPr>
+          <w:rFonts w:eastAsia="Times New Roman"/>
+          <w:lang w:eastAsia="ru-RU"/>
+        </w:rPr>
+        <w:t>return</w:t>
+      </w:r>
+      <w:proofErr w:type="spellEnd"/>
+      <w:r>
+        <w:rPr>
+          <w:rFonts w:eastAsia="Times New Roman"/>
+          <w:lang w:eastAsia="ru-RU"/>
+        </w:rPr>
+        <w:t xml:space="preserve"> </w:t>
+      </w:r>
+      <w:proofErr w:type="spellStart"/>
+      <w:r>
+        <w:rPr>
+          <w:rFonts w:eastAsia="Times New Roman"/>
+          <w:lang w:eastAsia="ru-RU"/>
+        </w:rPr>
+        <w:t>text</w:t>
+      </w:r>
+      <w:proofErr w:type="spellEnd"/>
+      <w:r>
+        <w:rPr>
+          <w:rFonts w:eastAsia="Times New Roman"/>
+          <w:lang w:eastAsia="ru-RU"/>
+        </w:rPr>
+        <w:t>;</w:t>
       </w:r>
       <w:r>
         <w:rPr>
@@ -5278,7 +7360,38 @@
           <w:lang w:eastAsia="ru-RU"/>
         </w:rPr>
         <w:br/>
-        <w:t>alert(hello(‘Привет Мир!’));</w:t>
+      </w:r>
+      <w:proofErr w:type="spellStart"/>
+      <w:r>
+        <w:rPr>
+          <w:rFonts w:eastAsia="Times New Roman"/>
+          <w:lang w:eastAsia="ru-RU"/>
+        </w:rPr>
+        <w:t>alert</w:t>
+      </w:r>
+      <w:proofErr w:type="spellEnd"/>
+      <w:r>
+        <w:rPr>
+          <w:rFonts w:eastAsia="Times New Roman"/>
+          <w:lang w:eastAsia="ru-RU"/>
+        </w:rPr>
+        <w:t>(</w:t>
+      </w:r>
+      <w:proofErr w:type="spellStart"/>
+      <w:r>
+        <w:rPr>
+          <w:rFonts w:eastAsia="Times New Roman"/>
+          <w:lang w:eastAsia="ru-RU"/>
+        </w:rPr>
+        <w:t>hello</w:t>
+      </w:r>
+      <w:proofErr w:type="spellEnd"/>
+      <w:r>
+        <w:rPr>
+          <w:rFonts w:eastAsia="Times New Roman"/>
+          <w:lang w:eastAsia="ru-RU"/>
+        </w:rPr>
+        <w:t>(‘Привет Мир!’));</w:t>
       </w:r>
       <w:r>
         <w:rPr>
@@ -5322,7 +7435,35 @@
           <w:color w:val="000000"/>
           <w:lang w:eastAsia="ru-RU"/>
         </w:rPr>
-        <w:t>Как видно из примера, функция возвращает значение, которое мы ей даем при вызове и выводит диалоговое окно alert().</w:t>
+        <w:t xml:space="preserve">Как видно из примера, функция возвращает значение, которое мы ей даем при вызове и выводит диалоговое окно </w:t>
+      </w:r>
+      <w:proofErr w:type="spellStart"/>
+      <w:proofErr w:type="gramStart"/>
+      <w:r>
+        <w:rPr>
+          <w:rFonts w:ascii="Arial" w:eastAsia="Times New Roman" w:hAnsi="Arial" w:cs="Arial"/>
+          <w:color w:val="000000"/>
+          <w:lang w:eastAsia="ru-RU"/>
+        </w:rPr>
+        <w:t>alert</w:t>
+      </w:r>
+      <w:proofErr w:type="spellEnd"/>
+      <w:r>
+        <w:rPr>
+          <w:rFonts w:ascii="Arial" w:eastAsia="Times New Roman" w:hAnsi="Arial" w:cs="Arial"/>
+          <w:color w:val="000000"/>
+          <w:lang w:eastAsia="ru-RU"/>
+        </w:rPr>
+        <w:t>(</w:t>
+      </w:r>
+      <w:proofErr w:type="gramEnd"/>
+      <w:r>
+        <w:rPr>
+          <w:rFonts w:ascii="Arial" w:eastAsia="Times New Roman" w:hAnsi="Arial" w:cs="Arial"/>
+          <w:color w:val="000000"/>
+          <w:lang w:eastAsia="ru-RU"/>
+        </w:rPr>
+        <w:t>).</w:t>
       </w:r>
     </w:p>
     <w:p>
@@ -5718,12 +7859,14 @@
       <w:r>
         <w:t xml:space="preserve"> </w:t>
       </w:r>
+      <w:proofErr w:type="spellStart"/>
       <w:r>
         <w:rPr>
           <w:lang w:val="en-US"/>
         </w:rPr>
         <w:t>arr</w:t>
       </w:r>
+      <w:proofErr w:type="spellEnd"/>
       <w:r>
         <w:t xml:space="preserve"> = [ [‘</w:t>
       </w:r>
@@ -5799,14 +7942,24 @@
       <w:r>
         <w:t>’,’</w:t>
       </w:r>
+      <w:proofErr w:type="spellStart"/>
       <w:r>
         <w:rPr>
           <w:lang w:val="en-US"/>
         </w:rPr>
         <w:t>i</w:t>
       </w:r>
-      <w:r>
-        <w:t>’] ];</w:t>
+      <w:proofErr w:type="spellEnd"/>
+      <w:r>
+        <w:t>’</w:t>
+      </w:r>
+      <w:proofErr w:type="gramStart"/>
+      <w:r>
+        <w:t>] ]</w:t>
+      </w:r>
+      <w:proofErr w:type="gramEnd"/>
+      <w:r>
+        <w:t>;</w:t>
       </w:r>
     </w:p>
     <w:p/>
@@ -5828,12 +7981,14 @@
       <w:r>
         <w:t xml:space="preserve"> </w:t>
       </w:r>
+      <w:proofErr w:type="spellStart"/>
       <w:r>
         <w:rPr>
           <w:lang w:val="en-US"/>
         </w:rPr>
         <w:t>arr</w:t>
       </w:r>
+      <w:proofErr w:type="spellEnd"/>
       <w:r>
         <w:t xml:space="preserve"> = [</w:t>
       </w:r>
@@ -5921,12 +8076,14 @@
       <w:r>
         <w:t>’,’</w:t>
       </w:r>
+      <w:proofErr w:type="spellStart"/>
       <w:r>
         <w:rPr>
           <w:lang w:val="en-US"/>
         </w:rPr>
         <w:t>i</w:t>
       </w:r>
+      <w:proofErr w:type="spellEnd"/>
       <w:r>
         <w:t>’],</w:t>
       </w:r>
@@ -6040,12 +8197,14 @@
       <w:r>
         <w:t xml:space="preserve"> </w:t>
       </w:r>
+      <w:proofErr w:type="spellStart"/>
       <w:r>
         <w:rPr>
           <w:lang w:val="en-US"/>
         </w:rPr>
         <w:t>arr</w:t>
       </w:r>
+      <w:proofErr w:type="spellEnd"/>
       <w:r>
         <w:t xml:space="preserve"> = [</w:t>
       </w:r>
@@ -6133,12 +8292,14 @@
       <w:r>
         <w:t>’,’</w:t>
       </w:r>
+      <w:proofErr w:type="spellStart"/>
       <w:r>
         <w:rPr>
           <w:lang w:val="en-US"/>
         </w:rPr>
         <w:t>i</w:t>
       </w:r>
+      <w:proofErr w:type="spellEnd"/>
       <w:r>
         <w:t>’],</w:t>
       </w:r>
@@ -6172,12 +8333,14 @@
       <w:r>
         <w:t>(</w:t>
       </w:r>
+      <w:proofErr w:type="spellStart"/>
       <w:r>
         <w:rPr>
           <w:lang w:val="en-US"/>
         </w:rPr>
         <w:t>arr</w:t>
       </w:r>
+      <w:proofErr w:type="spellEnd"/>
       <w:r>
         <w:t>[0][1]); //</w:t>
       </w:r>
@@ -6217,12 +8380,14 @@
       <w:r>
         <w:t>(</w:t>
       </w:r>
+      <w:proofErr w:type="spellStart"/>
       <w:r>
         <w:rPr>
           <w:lang w:val="en-US"/>
         </w:rPr>
         <w:t>arr</w:t>
       </w:r>
+      <w:proofErr w:type="spellEnd"/>
       <w:r>
         <w:t>[1][0]); //</w:t>
       </w:r>
@@ -6293,7 +8458,21 @@
           <w:lang w:val="en-US"/>
         </w:rPr>
         <w:br/>
-        <w:t>let arr = [</w:t>
+        <w:t xml:space="preserve">let </w:t>
+      </w:r>
+      <w:proofErr w:type="spellStart"/>
+      <w:r>
+        <w:rPr>
+          <w:lang w:val="en-US"/>
+        </w:rPr>
+        <w:t>arr</w:t>
+      </w:r>
+      <w:proofErr w:type="spellEnd"/>
+      <w:r>
+        <w:rPr>
+          <w:lang w:val="en-US"/>
+        </w:rPr>
+        <w:t xml:space="preserve"> = [</w:t>
       </w:r>
     </w:p>
     <w:p>
@@ -6475,7 +8654,21 @@
           <w:lang w:val="en-US"/>
         </w:rPr>
         <w:br/>
-        <w:t xml:space="preserve">let arr = </w:t>
+        <w:t xml:space="preserve">let </w:t>
+      </w:r>
+      <w:proofErr w:type="spellStart"/>
+      <w:r>
+        <w:rPr>
+          <w:lang w:val="en-US"/>
+        </w:rPr>
+        <w:t>arr</w:t>
+      </w:r>
+      <w:proofErr w:type="spellEnd"/>
+      <w:r>
+        <w:rPr>
+          <w:lang w:val="en-US"/>
+        </w:rPr>
+        <w:t xml:space="preserve"> = </w:t>
       </w:r>
       <w:r>
         <w:rPr>
@@ -6493,22 +8686,78 @@
         <w:rPr>
           <w:lang w:val="en-US"/>
         </w:rPr>
-        <w:t>for (let subArr of arr) {</w:t>
-      </w:r>
-    </w:p>
-    <w:p>
-      <w:pPr>
-        <w:pStyle w:val="a4"/>
-        <w:rPr>
-          <w:lang w:val="en-US"/>
-        </w:rPr>
-      </w:pPr>
-      <w:r>
-        <w:rPr>
-          <w:lang w:val="en-US"/>
-        </w:rPr>
-        <w:tab/>
-        <w:t>for (let elem of subArr) {</w:t>
+        <w:t xml:space="preserve">for (let </w:t>
+      </w:r>
+      <w:proofErr w:type="spellStart"/>
+      <w:r>
+        <w:rPr>
+          <w:lang w:val="en-US"/>
+        </w:rPr>
+        <w:t>subArr</w:t>
+      </w:r>
+      <w:proofErr w:type="spellEnd"/>
+      <w:r>
+        <w:rPr>
+          <w:lang w:val="en-US"/>
+        </w:rPr>
+        <w:t xml:space="preserve"> of </w:t>
+      </w:r>
+      <w:proofErr w:type="spellStart"/>
+      <w:r>
+        <w:rPr>
+          <w:lang w:val="en-US"/>
+        </w:rPr>
+        <w:t>arr</w:t>
+      </w:r>
+      <w:proofErr w:type="spellEnd"/>
+      <w:r>
+        <w:rPr>
+          <w:lang w:val="en-US"/>
+        </w:rPr>
+        <w:t>) {</w:t>
+      </w:r>
+    </w:p>
+    <w:p>
+      <w:pPr>
+        <w:pStyle w:val="a4"/>
+        <w:rPr>
+          <w:lang w:val="en-US"/>
+        </w:rPr>
+      </w:pPr>
+      <w:r>
+        <w:rPr>
+          <w:lang w:val="en-US"/>
+        </w:rPr>
+        <w:tab/>
+        <w:t xml:space="preserve">for (let </w:t>
+      </w:r>
+      <w:proofErr w:type="spellStart"/>
+      <w:r>
+        <w:rPr>
+          <w:lang w:val="en-US"/>
+        </w:rPr>
+        <w:t>elem</w:t>
+      </w:r>
+      <w:proofErr w:type="spellEnd"/>
+      <w:r>
+        <w:rPr>
+          <w:lang w:val="en-US"/>
+        </w:rPr>
+        <w:t xml:space="preserve"> of </w:t>
+      </w:r>
+      <w:proofErr w:type="spellStart"/>
+      <w:r>
+        <w:rPr>
+          <w:lang w:val="en-US"/>
+        </w:rPr>
+        <w:t>subArr</w:t>
+      </w:r>
+      <w:proofErr w:type="spellEnd"/>
+      <w:r>
+        <w:rPr>
+          <w:lang w:val="en-US"/>
+        </w:rPr>
+        <w:t>) {</w:t>
       </w:r>
     </w:p>
     <w:p>
@@ -6540,12 +8789,14 @@
       <w:r>
         <w:t>(</w:t>
       </w:r>
+      <w:proofErr w:type="spellStart"/>
       <w:r>
         <w:rPr>
           <w:lang w:val="en-US"/>
         </w:rPr>
         <w:t>elem</w:t>
       </w:r>
+      <w:proofErr w:type="spellEnd"/>
       <w:r>
         <w:t>);</w:t>
       </w:r>
@@ -6634,12 +8885,14 @@
         </w:rPr>
         <w:t xml:space="preserve"> </w:t>
       </w:r>
+      <w:proofErr w:type="spellStart"/>
       <w:r>
         <w:rPr>
           <w:lang w:val="en-US"/>
         </w:rPr>
         <w:t>arr</w:t>
       </w:r>
+      <w:proofErr w:type="spellEnd"/>
       <w:r>
         <w:rPr>
           <w:lang w:val="en-US"/>
@@ -6676,30 +8929,35 @@
         </w:rPr>
         <w:t xml:space="preserve"> </w:t>
       </w:r>
+      <w:proofErr w:type="spellStart"/>
       <w:r>
         <w:rPr>
           <w:lang w:val="en-US"/>
         </w:rPr>
         <w:t>i</w:t>
       </w:r>
+      <w:proofErr w:type="spellEnd"/>
       <w:r>
         <w:rPr>
           <w:lang w:val="en-US"/>
         </w:rPr>
         <w:t xml:space="preserve"> = 0; </w:t>
       </w:r>
+      <w:proofErr w:type="spellStart"/>
       <w:r>
         <w:rPr>
           <w:lang w:val="en-US"/>
         </w:rPr>
         <w:t>i</w:t>
       </w:r>
+      <w:proofErr w:type="spellEnd"/>
       <w:r>
         <w:rPr>
           <w:lang w:val="en-US"/>
         </w:rPr>
         <w:t xml:space="preserve"> &lt; </w:t>
       </w:r>
+      <w:proofErr w:type="spellStart"/>
       <w:r>
         <w:rPr>
           <w:lang w:val="en-US"/>
@@ -6716,7 +8974,28 @@
         <w:rPr>
           <w:lang w:val="en-US"/>
         </w:rPr>
-        <w:t>length; i++</w:t>
+        <w:t>length</w:t>
+      </w:r>
+      <w:proofErr w:type="spellEnd"/>
+      <w:r>
+        <w:rPr>
+          <w:lang w:val="en-US"/>
+        </w:rPr>
+        <w:t xml:space="preserve">; </w:t>
+      </w:r>
+      <w:proofErr w:type="spellStart"/>
+      <w:r>
+        <w:rPr>
+          <w:lang w:val="en-US"/>
+        </w:rPr>
+        <w:t>i</w:t>
+      </w:r>
+      <w:proofErr w:type="spellEnd"/>
+      <w:r>
+        <w:rPr>
+          <w:lang w:val="en-US"/>
+        </w:rPr>
+        <w:t>++</w:t>
       </w:r>
       <w:r>
         <w:rPr>
@@ -6766,8 +9045,52 @@
         <w:rPr>
           <w:lang w:val="en-US"/>
         </w:rPr>
-        <w:t>j = 0; j &lt; arr[i].length; j++</w:t>
-      </w:r>
+        <w:t xml:space="preserve">j = 0; j &lt; </w:t>
+      </w:r>
+      <w:proofErr w:type="spellStart"/>
+      <w:r>
+        <w:rPr>
+          <w:lang w:val="en-US"/>
+        </w:rPr>
+        <w:t>arr</w:t>
+      </w:r>
+      <w:proofErr w:type="spellEnd"/>
+      <w:r>
+        <w:rPr>
+          <w:lang w:val="en-US"/>
+        </w:rPr>
+        <w:t>[</w:t>
+      </w:r>
+      <w:proofErr w:type="spellStart"/>
+      <w:r>
+        <w:rPr>
+          <w:lang w:val="en-US"/>
+        </w:rPr>
+        <w:t>i</w:t>
+      </w:r>
+      <w:proofErr w:type="spellEnd"/>
+      <w:proofErr w:type="gramStart"/>
+      <w:r>
+        <w:rPr>
+          <w:lang w:val="en-US"/>
+        </w:rPr>
+        <w:t>].length</w:t>
+      </w:r>
+      <w:proofErr w:type="gramEnd"/>
+      <w:r>
+        <w:rPr>
+          <w:lang w:val="en-US"/>
+        </w:rPr>
+        <w:t xml:space="preserve">; </w:t>
+      </w:r>
+      <w:proofErr w:type="spellStart"/>
+      <w:r>
+        <w:rPr>
+          <w:lang w:val="en-US"/>
+        </w:rPr>
+        <w:t>j++</w:t>
+      </w:r>
+      <w:proofErr w:type="spellEnd"/>
       <w:r>
         <w:rPr>
           <w:lang w:val="en-US"/>
@@ -6818,11 +9141,33 @@
         </w:rPr>
         <w:t>(</w:t>
       </w:r>
-      <w:r>
-        <w:rPr>
-          <w:lang w:val="en-US"/>
-        </w:rPr>
-        <w:t>arr[i][j]</w:t>
+      <w:proofErr w:type="spellStart"/>
+      <w:r>
+        <w:rPr>
+          <w:lang w:val="en-US"/>
+        </w:rPr>
+        <w:t>arr</w:t>
+      </w:r>
+      <w:proofErr w:type="spellEnd"/>
+      <w:r>
+        <w:rPr>
+          <w:lang w:val="en-US"/>
+        </w:rPr>
+        <w:t>[</w:t>
+      </w:r>
+      <w:proofErr w:type="spellStart"/>
+      <w:r>
+        <w:rPr>
+          <w:lang w:val="en-US"/>
+        </w:rPr>
+        <w:t>i</w:t>
+      </w:r>
+      <w:proofErr w:type="spellEnd"/>
+      <w:r>
+        <w:rPr>
+          <w:lang w:val="en-US"/>
+        </w:rPr>
+        <w:t>][j]</w:t>
       </w:r>
       <w:r>
         <w:rPr>
@@ -6896,44 +9241,127 @@
         <w:rPr>
           <w:lang w:val="en-US"/>
         </w:rPr>
-        <w:t>let arr = [];</w:t>
-      </w:r>
-    </w:p>
-    <w:p>
-      <w:pPr>
-        <w:pStyle w:val="a4"/>
-        <w:rPr>
-          <w:lang w:val="en-US"/>
-        </w:rPr>
-      </w:pPr>
-    </w:p>
-    <w:p>
-      <w:pPr>
-        <w:pStyle w:val="a4"/>
-        <w:rPr>
-          <w:lang w:val="en-US"/>
-        </w:rPr>
-      </w:pPr>
-      <w:r>
-        <w:rPr>
-          <w:lang w:val="en-US"/>
-        </w:rPr>
-        <w:t>for (let i = 0; i &lt; 3; i++) {</w:t>
-      </w:r>
-    </w:p>
-    <w:p>
-      <w:pPr>
-        <w:pStyle w:val="a4"/>
-        <w:rPr>
-          <w:lang w:val="en-US"/>
-        </w:rPr>
-      </w:pPr>
-      <w:r>
-        <w:rPr>
-          <w:lang w:val="en-US"/>
-        </w:rPr>
-        <w:tab/>
-        <w:t xml:space="preserve">arr[i] = []; // </w:t>
+        <w:t xml:space="preserve">let </w:t>
+      </w:r>
+      <w:proofErr w:type="spellStart"/>
+      <w:r>
+        <w:rPr>
+          <w:lang w:val="en-US"/>
+        </w:rPr>
+        <w:t>arr</w:t>
+      </w:r>
+      <w:proofErr w:type="spellEnd"/>
+      <w:r>
+        <w:rPr>
+          <w:lang w:val="en-US"/>
+        </w:rPr>
+        <w:t xml:space="preserve"> = [];</w:t>
+      </w:r>
+    </w:p>
+    <w:p>
+      <w:pPr>
+        <w:pStyle w:val="a4"/>
+        <w:rPr>
+          <w:lang w:val="en-US"/>
+        </w:rPr>
+      </w:pPr>
+    </w:p>
+    <w:p>
+      <w:pPr>
+        <w:pStyle w:val="a4"/>
+        <w:rPr>
+          <w:lang w:val="en-US"/>
+        </w:rPr>
+      </w:pPr>
+      <w:r>
+        <w:rPr>
+          <w:lang w:val="en-US"/>
+        </w:rPr>
+        <w:t xml:space="preserve">for (let </w:t>
+      </w:r>
+      <w:proofErr w:type="spellStart"/>
+      <w:r>
+        <w:rPr>
+          <w:lang w:val="en-US"/>
+        </w:rPr>
+        <w:t>i</w:t>
+      </w:r>
+      <w:proofErr w:type="spellEnd"/>
+      <w:r>
+        <w:rPr>
+          <w:lang w:val="en-US"/>
+        </w:rPr>
+        <w:t xml:space="preserve"> = 0; </w:t>
+      </w:r>
+      <w:proofErr w:type="spellStart"/>
+      <w:r>
+        <w:rPr>
+          <w:lang w:val="en-US"/>
+        </w:rPr>
+        <w:t>i</w:t>
+      </w:r>
+      <w:proofErr w:type="spellEnd"/>
+      <w:r>
+        <w:rPr>
+          <w:lang w:val="en-US"/>
+        </w:rPr>
+        <w:t xml:space="preserve"> &lt; 3; </w:t>
+      </w:r>
+      <w:proofErr w:type="spellStart"/>
+      <w:r>
+        <w:rPr>
+          <w:lang w:val="en-US"/>
+        </w:rPr>
+        <w:t>i</w:t>
+      </w:r>
+      <w:proofErr w:type="spellEnd"/>
+      <w:r>
+        <w:rPr>
+          <w:lang w:val="en-US"/>
+        </w:rPr>
+        <w:t>++) {</w:t>
+      </w:r>
+    </w:p>
+    <w:p>
+      <w:pPr>
+        <w:pStyle w:val="a4"/>
+        <w:rPr>
+          <w:lang w:val="en-US"/>
+        </w:rPr>
+      </w:pPr>
+      <w:r>
+        <w:rPr>
+          <w:lang w:val="en-US"/>
+        </w:rPr>
+        <w:tab/>
+      </w:r>
+      <w:proofErr w:type="spellStart"/>
+      <w:r>
+        <w:rPr>
+          <w:lang w:val="en-US"/>
+        </w:rPr>
+        <w:t>arr</w:t>
+      </w:r>
+      <w:proofErr w:type="spellEnd"/>
+      <w:r>
+        <w:rPr>
+          <w:lang w:val="en-US"/>
+        </w:rPr>
+        <w:t>[</w:t>
+      </w:r>
+      <w:proofErr w:type="spellStart"/>
+      <w:r>
+        <w:rPr>
+          <w:lang w:val="en-US"/>
+        </w:rPr>
+        <w:t>i</w:t>
+      </w:r>
+      <w:proofErr w:type="spellEnd"/>
+      <w:r>
+        <w:rPr>
+          <w:lang w:val="en-US"/>
+        </w:rPr>
+        <w:t xml:space="preserve">] = []; // </w:t>
       </w:r>
       <w:r>
         <w:t>создаем</w:t>
@@ -6944,65 +9372,90 @@
         </w:rPr>
         <w:t xml:space="preserve"> </w:t>
       </w:r>
+      <w:proofErr w:type="spellStart"/>
       <w:r>
         <w:t>подмассив</w:t>
       </w:r>
-    </w:p>
-    <w:p>
-      <w:pPr>
-        <w:pStyle w:val="a4"/>
-        <w:rPr>
-          <w:lang w:val="en-US"/>
-        </w:rPr>
-      </w:pPr>
-      <w:r>
-        <w:rPr>
-          <w:lang w:val="en-US"/>
-        </w:rPr>
-        <w:tab/>
-      </w:r>
-    </w:p>
-    <w:p>
-      <w:pPr>
-        <w:pStyle w:val="a4"/>
-        <w:rPr>
-          <w:lang w:val="en-US"/>
-        </w:rPr>
-      </w:pPr>
-      <w:r>
-        <w:rPr>
-          <w:lang w:val="en-US"/>
-        </w:rPr>
-        <w:tab/>
-        <w:t>for (let j = 0; j &lt; 3; j++) {</w:t>
-      </w:r>
-    </w:p>
-    <w:p>
-      <w:pPr>
-        <w:pStyle w:val="a4"/>
-      </w:pPr>
-      <w:r>
-        <w:rPr>
-          <w:lang w:val="en-US"/>
-        </w:rPr>
-        <w:tab/>
-      </w:r>
-      <w:r>
-        <w:rPr>
-          <w:lang w:val="en-US"/>
-        </w:rPr>
-        <w:tab/>
+      <w:proofErr w:type="spellEnd"/>
+    </w:p>
+    <w:p>
+      <w:pPr>
+        <w:pStyle w:val="a4"/>
+        <w:rPr>
+          <w:lang w:val="en-US"/>
+        </w:rPr>
+      </w:pPr>
+      <w:r>
+        <w:rPr>
+          <w:lang w:val="en-US"/>
+        </w:rPr>
+        <w:tab/>
+      </w:r>
+    </w:p>
+    <w:p>
+      <w:pPr>
+        <w:pStyle w:val="a4"/>
+        <w:rPr>
+          <w:lang w:val="en-US"/>
+        </w:rPr>
+      </w:pPr>
+      <w:r>
+        <w:rPr>
+          <w:lang w:val="en-US"/>
+        </w:rPr>
+        <w:tab/>
+        <w:t xml:space="preserve">for (let j = 0; j &lt; 3; </w:t>
+      </w:r>
+      <w:proofErr w:type="spellStart"/>
+      <w:r>
+        <w:rPr>
+          <w:lang w:val="en-US"/>
+        </w:rPr>
+        <w:t>j++</w:t>
+      </w:r>
+      <w:proofErr w:type="spellEnd"/>
+      <w:r>
+        <w:rPr>
+          <w:lang w:val="en-US"/>
+        </w:rPr>
+        <w:t>) {</w:t>
+      </w:r>
+    </w:p>
+    <w:p>
+      <w:pPr>
+        <w:pStyle w:val="a4"/>
+      </w:pPr>
+      <w:r>
+        <w:rPr>
+          <w:lang w:val="en-US"/>
+        </w:rPr>
+        <w:tab/>
+      </w:r>
+      <w:r>
+        <w:rPr>
+          <w:lang w:val="en-US"/>
+        </w:rPr>
+        <w:tab/>
+      </w:r>
+      <w:proofErr w:type="spellStart"/>
+      <w:r>
+        <w:rPr>
+          <w:lang w:val="en-US"/>
+        </w:rPr>
         <w:t>arr</w:t>
       </w:r>
+      <w:proofErr w:type="spellEnd"/>
       <w:r>
         <w:t>[</w:t>
       </w:r>
+      <w:proofErr w:type="spellStart"/>
       <w:r>
         <w:rPr>
           <w:lang w:val="en-US"/>
         </w:rPr>
         <w:t>i</w:t>
       </w:r>
+      <w:proofErr w:type="spellEnd"/>
       <w:r>
         <w:t>][</w:t>
       </w:r>
@@ -7030,9 +9483,11 @@
       <w:r>
         <w:t xml:space="preserve"> </w:t>
       </w:r>
+      <w:proofErr w:type="spellStart"/>
       <w:r>
         <w:t>подмассив</w:t>
       </w:r>
+      <w:proofErr w:type="spellEnd"/>
       <w:r>
         <w:t xml:space="preserve"> </w:t>
       </w:r>
@@ -7069,7 +9524,15 @@
         <w:pStyle w:val="a4"/>
       </w:pPr>
       <w:r>
-        <w:t>console.log(arr);</w:t>
+        <w:t>console.log(</w:t>
+      </w:r>
+      <w:proofErr w:type="spellStart"/>
+      <w:r>
+        <w:t>arr</w:t>
+      </w:r>
+      <w:proofErr w:type="spellEnd"/>
+      <w:r>
+        <w:t>);</w:t>
       </w:r>
     </w:p>
     <w:p>
@@ -7093,6 +9556,7 @@
         <w:br/>
         <w:t xml:space="preserve">В нём есть строчка </w:t>
       </w:r>
+      <w:proofErr w:type="spellStart"/>
       <w:r>
         <w:rPr>
           <w:b/>
@@ -7100,12 +9564,14 @@
         </w:rPr>
         <w:t>arr</w:t>
       </w:r>
+      <w:proofErr w:type="spellEnd"/>
       <w:r>
         <w:rPr>
           <w:b/>
         </w:rPr>
         <w:t>[</w:t>
       </w:r>
+      <w:proofErr w:type="spellStart"/>
       <w:r>
         <w:rPr>
           <w:b/>
@@ -7113,6 +9579,7 @@
         </w:rPr>
         <w:t>i</w:t>
       </w:r>
+      <w:proofErr w:type="spellEnd"/>
       <w:r>
         <w:rPr>
           <w:b/>
@@ -7126,7 +9593,23 @@
         <w:br/>
       </w:r>
       <w:r>
-        <w:t xml:space="preserve">Здесь важно объявлять подмассив, потому что в следующем цикле при обращении к элементу массива, консоль выдаст ошибку. Это случается, потому что не создан подмассив, а мы обращаемся к элементу, как к элементу массива и поэтому массив вернёт </w:t>
+        <w:t xml:space="preserve">Здесь важно объявлять </w:t>
+      </w:r>
+      <w:proofErr w:type="spellStart"/>
+      <w:r>
+        <w:t>подмассив</w:t>
+      </w:r>
+      <w:proofErr w:type="spellEnd"/>
+      <w:r>
+        <w:t xml:space="preserve">, потому что в следующем цикле при обращении к элементу массива, консоль выдаст ошибку. Это случается, потому что не создан </w:t>
+      </w:r>
+      <w:proofErr w:type="spellStart"/>
+      <w:r>
+        <w:t>подмассив</w:t>
+      </w:r>
+      <w:proofErr w:type="spellEnd"/>
+      <w:r>
+        <w:t xml:space="preserve">, а мы обращаемся к элементу, как к элементу массива и поэтому массив вернёт </w:t>
       </w:r>
       <w:r>
         <w:rPr>
@@ -7201,7 +9684,21 @@
         <w:rPr>
           <w:lang w:val="en-US"/>
         </w:rPr>
-        <w:t>let arr = [];</w:t>
+        <w:t xml:space="preserve">let </w:t>
+      </w:r>
+      <w:proofErr w:type="spellStart"/>
+      <w:r>
+        <w:rPr>
+          <w:lang w:val="en-US"/>
+        </w:rPr>
+        <w:t>arr</w:t>
+      </w:r>
+      <w:proofErr w:type="spellEnd"/>
+      <w:r>
+        <w:rPr>
+          <w:lang w:val="en-US"/>
+        </w:rPr>
+        <w:t xml:space="preserve"> = [];</w:t>
       </w:r>
     </w:p>
     <w:p>
@@ -7240,71 +9737,159 @@
         <w:rPr>
           <w:lang w:val="en-US"/>
         </w:rPr>
-        <w:t>for (let i = 0; i &lt; 3; i++) {</w:t>
-      </w:r>
-    </w:p>
-    <w:p>
-      <w:pPr>
-        <w:pStyle w:val="a4"/>
-        <w:rPr>
-          <w:lang w:val="en-US"/>
-        </w:rPr>
-      </w:pPr>
-      <w:r>
-        <w:rPr>
-          <w:lang w:val="en-US"/>
-        </w:rPr>
-        <w:tab/>
-        <w:t>arr[i] = [];</w:t>
-      </w:r>
-    </w:p>
-    <w:p>
-      <w:pPr>
-        <w:pStyle w:val="a4"/>
-        <w:rPr>
-          <w:lang w:val="en-US"/>
-        </w:rPr>
-      </w:pPr>
-      <w:r>
-        <w:rPr>
-          <w:lang w:val="en-US"/>
-        </w:rPr>
-        <w:tab/>
-      </w:r>
-    </w:p>
-    <w:p>
-      <w:pPr>
-        <w:pStyle w:val="a4"/>
-        <w:rPr>
-          <w:lang w:val="en-US"/>
-        </w:rPr>
-      </w:pPr>
-      <w:r>
-        <w:rPr>
-          <w:lang w:val="en-US"/>
-        </w:rPr>
-        <w:tab/>
-        <w:t>for (let j = 0; j &lt; 3; j++) {</w:t>
-      </w:r>
-    </w:p>
-    <w:p>
-      <w:pPr>
-        <w:pStyle w:val="a4"/>
-      </w:pPr>
-      <w:r>
-        <w:rPr>
-          <w:lang w:val="en-US"/>
-        </w:rPr>
-        <w:tab/>
-      </w:r>
-      <w:r>
-        <w:rPr>
-          <w:lang w:val="en-US"/>
-        </w:rPr>
-        <w:tab/>
-      </w:r>
-      <w:r>
-        <w:t>arr[i][j] = k; // записываем счетчик</w:t>
+        <w:t xml:space="preserve">for (let </w:t>
+      </w:r>
+      <w:proofErr w:type="spellStart"/>
+      <w:r>
+        <w:rPr>
+          <w:lang w:val="en-US"/>
+        </w:rPr>
+        <w:t>i</w:t>
+      </w:r>
+      <w:proofErr w:type="spellEnd"/>
+      <w:r>
+        <w:rPr>
+          <w:lang w:val="en-US"/>
+        </w:rPr>
+        <w:t xml:space="preserve"> = 0; </w:t>
+      </w:r>
+      <w:proofErr w:type="spellStart"/>
+      <w:r>
+        <w:rPr>
+          <w:lang w:val="en-US"/>
+        </w:rPr>
+        <w:t>i</w:t>
+      </w:r>
+      <w:proofErr w:type="spellEnd"/>
+      <w:r>
+        <w:rPr>
+          <w:lang w:val="en-US"/>
+        </w:rPr>
+        <w:t xml:space="preserve"> &lt; 3; </w:t>
+      </w:r>
+      <w:proofErr w:type="spellStart"/>
+      <w:r>
+        <w:rPr>
+          <w:lang w:val="en-US"/>
+        </w:rPr>
+        <w:t>i</w:t>
+      </w:r>
+      <w:proofErr w:type="spellEnd"/>
+      <w:r>
+        <w:rPr>
+          <w:lang w:val="en-US"/>
+        </w:rPr>
+        <w:t>++) {</w:t>
+      </w:r>
+    </w:p>
+    <w:p>
+      <w:pPr>
+        <w:pStyle w:val="a4"/>
+        <w:rPr>
+          <w:lang w:val="en-US"/>
+        </w:rPr>
+      </w:pPr>
+      <w:r>
+        <w:rPr>
+          <w:lang w:val="en-US"/>
+        </w:rPr>
+        <w:tab/>
+      </w:r>
+      <w:proofErr w:type="spellStart"/>
+      <w:r>
+        <w:rPr>
+          <w:lang w:val="en-US"/>
+        </w:rPr>
+        <w:t>arr</w:t>
+      </w:r>
+      <w:proofErr w:type="spellEnd"/>
+      <w:r>
+        <w:rPr>
+          <w:lang w:val="en-US"/>
+        </w:rPr>
+        <w:t>[</w:t>
+      </w:r>
+      <w:proofErr w:type="spellStart"/>
+      <w:r>
+        <w:rPr>
+          <w:lang w:val="en-US"/>
+        </w:rPr>
+        <w:t>i</w:t>
+      </w:r>
+      <w:proofErr w:type="spellEnd"/>
+      <w:r>
+        <w:rPr>
+          <w:lang w:val="en-US"/>
+        </w:rPr>
+        <w:t>] = [];</w:t>
+      </w:r>
+    </w:p>
+    <w:p>
+      <w:pPr>
+        <w:pStyle w:val="a4"/>
+        <w:rPr>
+          <w:lang w:val="en-US"/>
+        </w:rPr>
+      </w:pPr>
+      <w:r>
+        <w:rPr>
+          <w:lang w:val="en-US"/>
+        </w:rPr>
+        <w:tab/>
+      </w:r>
+    </w:p>
+    <w:p>
+      <w:pPr>
+        <w:pStyle w:val="a4"/>
+        <w:rPr>
+          <w:lang w:val="en-US"/>
+        </w:rPr>
+      </w:pPr>
+      <w:r>
+        <w:rPr>
+          <w:lang w:val="en-US"/>
+        </w:rPr>
+        <w:tab/>
+        <w:t xml:space="preserve">for (let j = 0; j &lt; 3; </w:t>
+      </w:r>
+      <w:proofErr w:type="spellStart"/>
+      <w:r>
+        <w:rPr>
+          <w:lang w:val="en-US"/>
+        </w:rPr>
+        <w:t>j++</w:t>
+      </w:r>
+      <w:proofErr w:type="spellEnd"/>
+      <w:r>
+        <w:rPr>
+          <w:lang w:val="en-US"/>
+        </w:rPr>
+        <w:t>) {</w:t>
+      </w:r>
+    </w:p>
+    <w:p>
+      <w:pPr>
+        <w:pStyle w:val="a4"/>
+      </w:pPr>
+      <w:r>
+        <w:rPr>
+          <w:lang w:val="en-US"/>
+        </w:rPr>
+        <w:tab/>
+      </w:r>
+      <w:r>
+        <w:rPr>
+          <w:lang w:val="en-US"/>
+        </w:rPr>
+        <w:tab/>
+      </w:r>
+      <w:proofErr w:type="spellStart"/>
+      <w:r>
+        <w:t>arr</w:t>
+      </w:r>
+      <w:proofErr w:type="spellEnd"/>
+      <w:r>
+        <w:t>[i][j] = k; // записываем счетчик</w:t>
       </w:r>
     </w:p>
     <w:p>
@@ -7346,7 +9931,15 @@
         <w:pStyle w:val="a4"/>
       </w:pPr>
       <w:r>
-        <w:t>console.log(arr);</w:t>
+        <w:t>console.log(</w:t>
+      </w:r>
+      <w:proofErr w:type="spellStart"/>
+      <w:r>
+        <w:t>arr</w:t>
+      </w:r>
+      <w:proofErr w:type="spellEnd"/>
+      <w:r>
+        <w:t>);</w:t>
       </w:r>
     </w:p>
     <w:p/>
@@ -7379,12 +9972,14 @@
       <w:r>
         <w:t xml:space="preserve">Тут мы объявляем счётчик внутри цикла, как </w:t>
       </w:r>
+      <w:proofErr w:type="spellStart"/>
       <w:r>
         <w:rPr>
           <w:lang w:val="en-US"/>
         </w:rPr>
         <w:t>i</w:t>
       </w:r>
+      <w:proofErr w:type="spellEnd"/>
       <w:r>
         <w:t xml:space="preserve"> </w:t>
       </w:r>
@@ -7412,86 +10007,210 @@
         <w:rPr>
           <w:lang w:val="en-US"/>
         </w:rPr>
-        <w:t>let arr = [];</w:t>
-      </w:r>
-    </w:p>
-    <w:p>
-      <w:pPr>
-        <w:pStyle w:val="a4"/>
-        <w:rPr>
-          <w:lang w:val="en-US"/>
-        </w:rPr>
-      </w:pPr>
-      <w:r>
-        <w:rPr>
-          <w:lang w:val="en-US"/>
-        </w:rPr>
-        <w:t>for (let i = 0, k = 1; i &lt; 3; i++) {</w:t>
-      </w:r>
-    </w:p>
-    <w:p>
-      <w:pPr>
-        <w:pStyle w:val="a4"/>
-        <w:rPr>
-          <w:lang w:val="en-US"/>
-        </w:rPr>
-      </w:pPr>
-      <w:r>
-        <w:rPr>
-          <w:lang w:val="en-US"/>
-        </w:rPr>
-        <w:tab/>
-        <w:t>arr[i] = [];</w:t>
-      </w:r>
-    </w:p>
-    <w:p>
-      <w:pPr>
-        <w:pStyle w:val="a4"/>
-        <w:rPr>
-          <w:lang w:val="en-US"/>
-        </w:rPr>
-      </w:pPr>
-      <w:r>
-        <w:rPr>
-          <w:lang w:val="en-US"/>
-        </w:rPr>
-        <w:tab/>
-      </w:r>
-    </w:p>
-    <w:p>
-      <w:pPr>
-        <w:pStyle w:val="a4"/>
-        <w:rPr>
-          <w:lang w:val="en-US"/>
-        </w:rPr>
-      </w:pPr>
-      <w:r>
-        <w:rPr>
-          <w:lang w:val="en-US"/>
-        </w:rPr>
-        <w:tab/>
-        <w:t>for (let j = 0; j &lt; 3; j++, k++) {</w:t>
-      </w:r>
-    </w:p>
-    <w:p>
-      <w:pPr>
-        <w:pStyle w:val="a4"/>
-        <w:rPr>
-          <w:lang w:val="en-US"/>
-        </w:rPr>
-      </w:pPr>
-      <w:r>
-        <w:rPr>
-          <w:lang w:val="en-US"/>
-        </w:rPr>
-        <w:tab/>
-      </w:r>
-      <w:r>
-        <w:rPr>
-          <w:lang w:val="en-US"/>
-        </w:rPr>
-        <w:tab/>
-        <w:t>arr[i][j] = k;</w:t>
+        <w:t xml:space="preserve">let </w:t>
+      </w:r>
+      <w:proofErr w:type="spellStart"/>
+      <w:r>
+        <w:rPr>
+          <w:lang w:val="en-US"/>
+        </w:rPr>
+        <w:t>arr</w:t>
+      </w:r>
+      <w:proofErr w:type="spellEnd"/>
+      <w:r>
+        <w:rPr>
+          <w:lang w:val="en-US"/>
+        </w:rPr>
+        <w:t xml:space="preserve"> = [];</w:t>
+      </w:r>
+    </w:p>
+    <w:p>
+      <w:pPr>
+        <w:pStyle w:val="a4"/>
+        <w:rPr>
+          <w:lang w:val="en-US"/>
+        </w:rPr>
+      </w:pPr>
+      <w:r>
+        <w:rPr>
+          <w:lang w:val="en-US"/>
+        </w:rPr>
+        <w:t xml:space="preserve">for (let </w:t>
+      </w:r>
+      <w:proofErr w:type="spellStart"/>
+      <w:r>
+        <w:rPr>
+          <w:lang w:val="en-US"/>
+        </w:rPr>
+        <w:t>i</w:t>
+      </w:r>
+      <w:proofErr w:type="spellEnd"/>
+      <w:r>
+        <w:rPr>
+          <w:lang w:val="en-US"/>
+        </w:rPr>
+        <w:t xml:space="preserve"> = 0, k = 1; </w:t>
+      </w:r>
+      <w:proofErr w:type="spellStart"/>
+      <w:r>
+        <w:rPr>
+          <w:lang w:val="en-US"/>
+        </w:rPr>
+        <w:t>i</w:t>
+      </w:r>
+      <w:proofErr w:type="spellEnd"/>
+      <w:r>
+        <w:rPr>
+          <w:lang w:val="en-US"/>
+        </w:rPr>
+        <w:t xml:space="preserve"> &lt; 3; </w:t>
+      </w:r>
+      <w:proofErr w:type="spellStart"/>
+      <w:r>
+        <w:rPr>
+          <w:lang w:val="en-US"/>
+        </w:rPr>
+        <w:t>i</w:t>
+      </w:r>
+      <w:proofErr w:type="spellEnd"/>
+      <w:r>
+        <w:rPr>
+          <w:lang w:val="en-US"/>
+        </w:rPr>
+        <w:t>++) {</w:t>
+      </w:r>
+    </w:p>
+    <w:p>
+      <w:pPr>
+        <w:pStyle w:val="a4"/>
+        <w:rPr>
+          <w:lang w:val="en-US"/>
+        </w:rPr>
+      </w:pPr>
+      <w:r>
+        <w:rPr>
+          <w:lang w:val="en-US"/>
+        </w:rPr>
+        <w:tab/>
+      </w:r>
+      <w:proofErr w:type="spellStart"/>
+      <w:r>
+        <w:rPr>
+          <w:lang w:val="en-US"/>
+        </w:rPr>
+        <w:t>arr</w:t>
+      </w:r>
+      <w:proofErr w:type="spellEnd"/>
+      <w:r>
+        <w:rPr>
+          <w:lang w:val="en-US"/>
+        </w:rPr>
+        <w:t>[</w:t>
+      </w:r>
+      <w:proofErr w:type="spellStart"/>
+      <w:r>
+        <w:rPr>
+          <w:lang w:val="en-US"/>
+        </w:rPr>
+        <w:t>i</w:t>
+      </w:r>
+      <w:proofErr w:type="spellEnd"/>
+      <w:r>
+        <w:rPr>
+          <w:lang w:val="en-US"/>
+        </w:rPr>
+        <w:t>] = [];</w:t>
+      </w:r>
+    </w:p>
+    <w:p>
+      <w:pPr>
+        <w:pStyle w:val="a4"/>
+        <w:rPr>
+          <w:lang w:val="en-US"/>
+        </w:rPr>
+      </w:pPr>
+      <w:r>
+        <w:rPr>
+          <w:lang w:val="en-US"/>
+        </w:rPr>
+        <w:tab/>
+      </w:r>
+    </w:p>
+    <w:p>
+      <w:pPr>
+        <w:pStyle w:val="a4"/>
+        <w:rPr>
+          <w:lang w:val="en-US"/>
+        </w:rPr>
+      </w:pPr>
+      <w:r>
+        <w:rPr>
+          <w:lang w:val="en-US"/>
+        </w:rPr>
+        <w:tab/>
+        <w:t xml:space="preserve">for (let j = 0; j &lt; 3; </w:t>
+      </w:r>
+      <w:proofErr w:type="spellStart"/>
+      <w:r>
+        <w:rPr>
+          <w:lang w:val="en-US"/>
+        </w:rPr>
+        <w:t>j++</w:t>
+      </w:r>
+      <w:proofErr w:type="spellEnd"/>
+      <w:r>
+        <w:rPr>
+          <w:lang w:val="en-US"/>
+        </w:rPr>
+        <w:t>, k++) {</w:t>
+      </w:r>
+    </w:p>
+    <w:p>
+      <w:pPr>
+        <w:pStyle w:val="a4"/>
+        <w:rPr>
+          <w:lang w:val="en-US"/>
+        </w:rPr>
+      </w:pPr>
+      <w:r>
+        <w:rPr>
+          <w:lang w:val="en-US"/>
+        </w:rPr>
+        <w:tab/>
+      </w:r>
+      <w:r>
+        <w:rPr>
+          <w:lang w:val="en-US"/>
+        </w:rPr>
+        <w:tab/>
+      </w:r>
+      <w:proofErr w:type="spellStart"/>
+      <w:r>
+        <w:rPr>
+          <w:lang w:val="en-US"/>
+        </w:rPr>
+        <w:t>arr</w:t>
+      </w:r>
+      <w:proofErr w:type="spellEnd"/>
+      <w:r>
+        <w:rPr>
+          <w:lang w:val="en-US"/>
+        </w:rPr>
+        <w:t>[</w:t>
+      </w:r>
+      <w:proofErr w:type="spellStart"/>
+      <w:r>
+        <w:rPr>
+          <w:lang w:val="en-US"/>
+        </w:rPr>
+        <w:t>i</w:t>
+      </w:r>
+      <w:proofErr w:type="spellEnd"/>
+      <w:r>
+        <w:rPr>
+          <w:lang w:val="en-US"/>
+        </w:rPr>
+        <w:t>][j] = k;</w:t>
       </w:r>
     </w:p>
     <w:p>
@@ -7542,13 +10261,27 @@
         <w:rPr>
           <w:lang w:val="en-US"/>
         </w:rPr>
-        <w:t>console.log(a</w:t>
-      </w:r>
-      <w:r>
-        <w:rPr>
-          <w:lang w:val="en-US"/>
-        </w:rPr>
-        <w:t>rr);</w:t>
+        <w:t>console.log(</w:t>
+      </w:r>
+      <w:proofErr w:type="spellStart"/>
+      <w:r>
+        <w:rPr>
+          <w:lang w:val="en-US"/>
+        </w:rPr>
+        <w:t>a</w:t>
+      </w:r>
+      <w:r>
+        <w:rPr>
+          <w:lang w:val="en-US"/>
+        </w:rPr>
+        <w:t>rr</w:t>
+      </w:r>
+      <w:proofErr w:type="spellEnd"/>
+      <w:r>
+        <w:rPr>
+          <w:lang w:val="en-US"/>
+        </w:rPr>
+        <w:t>);</w:t>
       </w:r>
     </w:p>
     <w:p>
@@ -7587,93 +10320,199 @@
         <w:rPr>
           <w:lang w:val="en-US"/>
         </w:rPr>
-        <w:t>let arr = [];</w:t>
-      </w:r>
-    </w:p>
-    <w:p>
-      <w:pPr>
-        <w:pStyle w:val="a4"/>
-        <w:rPr>
-          <w:lang w:val="en-US"/>
-        </w:rPr>
-      </w:pPr>
-      <w:r>
-        <w:rPr>
-          <w:lang w:val="en-US"/>
-        </w:rPr>
-        <w:t>for (let i = 0, k = 1; i &lt; 3; i++) {</w:t>
-      </w:r>
-    </w:p>
-    <w:p>
-      <w:pPr>
-        <w:pStyle w:val="a4"/>
-        <w:rPr>
-          <w:lang w:val="en-US"/>
-        </w:rPr>
-      </w:pPr>
-      <w:r>
-        <w:rPr>
-          <w:lang w:val="en-US"/>
-        </w:rPr>
-        <w:tab/>
-        <w:t>arr[i] = [];</w:t>
-      </w:r>
-    </w:p>
-    <w:p>
-      <w:pPr>
-        <w:pStyle w:val="a4"/>
-        <w:rPr>
-          <w:lang w:val="en-US"/>
-        </w:rPr>
-      </w:pPr>
-      <w:r>
-        <w:rPr>
-          <w:lang w:val="en-US"/>
-        </w:rPr>
-        <w:tab/>
-      </w:r>
-    </w:p>
-    <w:p>
-      <w:pPr>
-        <w:pStyle w:val="a4"/>
-        <w:rPr>
-          <w:lang w:val="en-US"/>
-        </w:rPr>
-      </w:pPr>
-      <w:r>
-        <w:rPr>
-          <w:lang w:val="en-US"/>
-        </w:rPr>
-        <w:tab/>
-        <w:t>for (let j = 0; j &lt; 3; j++) {</w:t>
-      </w:r>
-    </w:p>
-    <w:p>
-      <w:pPr>
-        <w:pStyle w:val="a4"/>
-      </w:pPr>
-      <w:r>
-        <w:rPr>
-          <w:lang w:val="en-US"/>
-        </w:rPr>
-        <w:tab/>
-      </w:r>
-      <w:r>
-        <w:rPr>
-          <w:lang w:val="en-US"/>
-        </w:rPr>
-        <w:tab/>
+        <w:t xml:space="preserve">let </w:t>
+      </w:r>
+      <w:proofErr w:type="spellStart"/>
+      <w:r>
+        <w:rPr>
+          <w:lang w:val="en-US"/>
+        </w:rPr>
         <w:t>arr</w:t>
       </w:r>
-      <w:r>
+      <w:proofErr w:type="spellEnd"/>
+      <w:r>
+        <w:rPr>
+          <w:lang w:val="en-US"/>
+        </w:rPr>
+        <w:t xml:space="preserve"> = [];</w:t>
+      </w:r>
+    </w:p>
+    <w:p>
+      <w:pPr>
+        <w:pStyle w:val="a4"/>
+        <w:rPr>
+          <w:lang w:val="en-US"/>
+        </w:rPr>
+      </w:pPr>
+      <w:r>
+        <w:rPr>
+          <w:lang w:val="en-US"/>
+        </w:rPr>
+        <w:t xml:space="preserve">for (let </w:t>
+      </w:r>
+      <w:proofErr w:type="spellStart"/>
+      <w:r>
+        <w:rPr>
+          <w:lang w:val="en-US"/>
+        </w:rPr>
+        <w:t>i</w:t>
+      </w:r>
+      <w:proofErr w:type="spellEnd"/>
+      <w:r>
+        <w:rPr>
+          <w:lang w:val="en-US"/>
+        </w:rPr>
+        <w:t xml:space="preserve"> = 0, k = 1; </w:t>
+      </w:r>
+      <w:proofErr w:type="spellStart"/>
+      <w:r>
+        <w:rPr>
+          <w:lang w:val="en-US"/>
+        </w:rPr>
+        <w:t>i</w:t>
+      </w:r>
+      <w:proofErr w:type="spellEnd"/>
+      <w:r>
+        <w:rPr>
+          <w:lang w:val="en-US"/>
+        </w:rPr>
+        <w:t xml:space="preserve"> &lt; 3; </w:t>
+      </w:r>
+      <w:proofErr w:type="spellStart"/>
+      <w:r>
+        <w:rPr>
+          <w:lang w:val="en-US"/>
+        </w:rPr>
+        <w:t>i</w:t>
+      </w:r>
+      <w:proofErr w:type="spellEnd"/>
+      <w:r>
+        <w:rPr>
+          <w:lang w:val="en-US"/>
+        </w:rPr>
+        <w:t>++) {</w:t>
+      </w:r>
+    </w:p>
+    <w:p>
+      <w:pPr>
+        <w:pStyle w:val="a4"/>
+        <w:rPr>
+          <w:lang w:val="en-US"/>
+        </w:rPr>
+      </w:pPr>
+      <w:r>
+        <w:rPr>
+          <w:lang w:val="en-US"/>
+        </w:rPr>
+        <w:tab/>
+      </w:r>
+      <w:proofErr w:type="spellStart"/>
+      <w:r>
+        <w:rPr>
+          <w:lang w:val="en-US"/>
+        </w:rPr>
+        <w:t>arr</w:t>
+      </w:r>
+      <w:proofErr w:type="spellEnd"/>
+      <w:r>
+        <w:rPr>
+          <w:lang w:val="en-US"/>
+        </w:rPr>
         <w:t>[</w:t>
       </w:r>
+      <w:proofErr w:type="spellStart"/>
       <w:r>
         <w:rPr>
           <w:lang w:val="en-US"/>
         </w:rPr>
         <w:t>i</w:t>
       </w:r>
+      <w:proofErr w:type="spellEnd"/>
+      <w:r>
+        <w:rPr>
+          <w:lang w:val="en-US"/>
+        </w:rPr>
+        <w:t>] = [];</w:t>
+      </w:r>
+    </w:p>
+    <w:p>
+      <w:pPr>
+        <w:pStyle w:val="a4"/>
+        <w:rPr>
+          <w:lang w:val="en-US"/>
+        </w:rPr>
+      </w:pPr>
+      <w:r>
+        <w:rPr>
+          <w:lang w:val="en-US"/>
+        </w:rPr>
+        <w:tab/>
+      </w:r>
+    </w:p>
+    <w:p>
+      <w:pPr>
+        <w:pStyle w:val="a4"/>
+        <w:rPr>
+          <w:lang w:val="en-US"/>
+        </w:rPr>
+      </w:pPr>
+      <w:r>
+        <w:rPr>
+          <w:lang w:val="en-US"/>
+        </w:rPr>
+        <w:tab/>
+        <w:t xml:space="preserve">for (let j = 0; j &lt; 3; </w:t>
+      </w:r>
+      <w:proofErr w:type="spellStart"/>
+      <w:r>
+        <w:rPr>
+          <w:lang w:val="en-US"/>
+        </w:rPr>
+        <w:t>j++</w:t>
+      </w:r>
+      <w:proofErr w:type="spellEnd"/>
+      <w:r>
+        <w:rPr>
+          <w:lang w:val="en-US"/>
+        </w:rPr>
+        <w:t>) {</w:t>
+      </w:r>
+    </w:p>
+    <w:p>
+      <w:pPr>
+        <w:pStyle w:val="a4"/>
+      </w:pPr>
+      <w:r>
+        <w:rPr>
+          <w:lang w:val="en-US"/>
+        </w:rPr>
+        <w:tab/>
+      </w:r>
+      <w:r>
+        <w:rPr>
+          <w:lang w:val="en-US"/>
+        </w:rPr>
+        <w:tab/>
+      </w:r>
+      <w:proofErr w:type="spellStart"/>
+      <w:r>
+        <w:rPr>
+          <w:lang w:val="en-US"/>
+        </w:rPr>
+        <w:t>arr</w:t>
+      </w:r>
+      <w:proofErr w:type="spellEnd"/>
+      <w:r>
+        <w:t>[</w:t>
+      </w:r>
+      <w:proofErr w:type="spellStart"/>
+      <w:r>
+        <w:rPr>
+          <w:lang w:val="en-US"/>
+        </w:rPr>
+        <w:t>i</w:t>
+      </w:r>
+      <w:proofErr w:type="spellEnd"/>
       <w:r>
         <w:t>][</w:t>
       </w:r>
@@ -7740,12 +10579,14 @@
       <w:r>
         <w:t>(</w:t>
       </w:r>
+      <w:proofErr w:type="spellStart"/>
       <w:r>
         <w:rPr>
           <w:lang w:val="en-US"/>
         </w:rPr>
         <w:t>arr</w:t>
       </w:r>
+      <w:proofErr w:type="spellEnd"/>
       <w:r>
         <w:t>);</w:t>
       </w:r>
@@ -7813,12 +10654,14 @@
       <w:r>
         <w:t xml:space="preserve">Многомерными могут быть не только массивы, но и объекты. </w:t>
       </w:r>
+      <w:proofErr w:type="gramStart"/>
       <w:r>
         <w:rPr>
           <w:b/>
         </w:rPr>
         <w:t>Например</w:t>
       </w:r>
+      <w:proofErr w:type="gramEnd"/>
       <w:r>
         <w:rPr>
           <w:b/>
@@ -7839,7 +10682,21 @@
           <w:lang w:val="en-US"/>
         </w:rPr>
         <w:lastRenderedPageBreak/>
-        <w:t>let obj = {</w:t>
+        <w:t xml:space="preserve">let </w:t>
+      </w:r>
+      <w:proofErr w:type="spellStart"/>
+      <w:r>
+        <w:rPr>
+          <w:lang w:val="en-US"/>
+        </w:rPr>
+        <w:t>obj</w:t>
+      </w:r>
+      <w:proofErr w:type="spellEnd"/>
+      <w:r>
+        <w:rPr>
+          <w:lang w:val="en-US"/>
+        </w:rPr>
+        <w:t xml:space="preserve"> = {</w:t>
       </w:r>
     </w:p>
     <w:p>
@@ -8160,18 +11017,32 @@
           <w:rStyle w:val="a5"/>
         </w:rPr>
         <w:br/>
-        <w:t>console.log(obj[‘a’][‘key1’]) //выведет ‘a1’</w:t>
-      </w:r>
+        <w:t>console.log(</w:t>
+      </w:r>
+      <w:proofErr w:type="spellStart"/>
       <w:r>
         <w:rPr>
           <w:rStyle w:val="a5"/>
         </w:rPr>
-        <w:br/>
-      </w:r>
+        <w:t>obj</w:t>
+      </w:r>
+      <w:proofErr w:type="spellEnd"/>
       <w:r>
         <w:rPr>
           <w:rStyle w:val="a5"/>
         </w:rPr>
+        <w:t>[‘a’][‘key1’]) //выведет ‘a1’</w:t>
+      </w:r>
+      <w:r>
+        <w:rPr>
+          <w:rStyle w:val="a5"/>
+        </w:rPr>
+        <w:br/>
+      </w:r>
+      <w:r>
+        <w:rPr>
+          <w:rStyle w:val="a5"/>
+        </w:rPr>
         <w:br/>
         <w:t>Так же можно выводить, обращаясь к свойствам</w:t>
       </w:r>
@@ -8207,6 +11078,7 @@
         </w:rPr>
         <w:t>(</w:t>
       </w:r>
+      <w:proofErr w:type="spellStart"/>
       <w:r>
         <w:rPr>
           <w:rStyle w:val="a5"/>
@@ -8214,6 +11086,7 @@
         </w:rPr>
         <w:t>obj</w:t>
       </w:r>
+      <w:proofErr w:type="spellEnd"/>
       <w:r>
         <w:rPr>
           <w:rStyle w:val="a5"/>
@@ -8316,6 +11189,7 @@
         </w:rPr>
         <w:t>(</w:t>
       </w:r>
+      <w:proofErr w:type="spellStart"/>
       <w:r>
         <w:rPr>
           <w:rStyle w:val="a5"/>
@@ -8323,6 +11197,7 @@
         </w:rPr>
         <w:t>obj</w:t>
       </w:r>
+      <w:proofErr w:type="spellEnd"/>
       <w:r>
         <w:rPr>
           <w:rStyle w:val="a5"/>
@@ -8406,6 +11281,7 @@
         </w:rPr>
         <w:t>(</w:t>
       </w:r>
+      <w:proofErr w:type="spellStart"/>
       <w:r>
         <w:rPr>
           <w:rStyle w:val="a5"/>
@@ -8413,6 +11289,7 @@
         </w:rPr>
         <w:t>obj</w:t>
       </w:r>
+      <w:proofErr w:type="spellEnd"/>
       <w:r>
         <w:rPr>
           <w:rStyle w:val="a5"/>
@@ -8515,6 +11392,7 @@
         </w:rPr>
         <w:t>(</w:t>
       </w:r>
+      <w:proofErr w:type="spellStart"/>
       <w:r>
         <w:rPr>
           <w:rStyle w:val="a5"/>
@@ -8522,6 +11400,7 @@
         </w:rPr>
         <w:t>obj</w:t>
       </w:r>
+      <w:proofErr w:type="spellEnd"/>
       <w:r>
         <w:rPr>
           <w:rStyle w:val="a5"/>
@@ -8579,6 +11458,7 @@
         </w:rPr>
         <w:t>(</w:t>
       </w:r>
+      <w:proofErr w:type="spellStart"/>
       <w:r>
         <w:rPr>
           <w:rStyle w:val="a5"/>
@@ -8586,6 +11466,7 @@
         </w:rPr>
         <w:t>obj</w:t>
       </w:r>
+      <w:proofErr w:type="spellEnd"/>
       <w:r>
         <w:rPr>
           <w:rStyle w:val="a5"/>
@@ -8660,7 +11541,21 @@
           <w:lang w:val="en-US"/>
         </w:rPr>
         <w:lastRenderedPageBreak/>
-        <w:t>let obj = {</w:t>
+        <w:t xml:space="preserve">let </w:t>
+      </w:r>
+      <w:proofErr w:type="spellStart"/>
+      <w:r>
+        <w:rPr>
+          <w:lang w:val="en-US"/>
+        </w:rPr>
+        <w:t>obj</w:t>
+      </w:r>
+      <w:proofErr w:type="spellEnd"/>
+      <w:r>
+        <w:rPr>
+          <w:lang w:val="en-US"/>
+        </w:rPr>
+        <w:t xml:space="preserve"> = {</w:t>
       </w:r>
     </w:p>
     <w:p>
@@ -8987,71 +11882,157 @@
         <w:rPr>
           <w:lang w:val="en-US"/>
         </w:rPr>
-        <w:t>for (let key in obj) {</w:t>
-      </w:r>
-    </w:p>
-    <w:p>
-      <w:pPr>
-        <w:pStyle w:val="a4"/>
-        <w:rPr>
-          <w:lang w:val="en-US"/>
-        </w:rPr>
-      </w:pPr>
-      <w:r>
-        <w:rPr>
-          <w:lang w:val="en-US"/>
-        </w:rPr>
-        <w:tab/>
-        <w:t>let subObj = obj[key];</w:t>
-      </w:r>
-    </w:p>
-    <w:p>
-      <w:pPr>
-        <w:pStyle w:val="a4"/>
-        <w:rPr>
-          <w:lang w:val="en-US"/>
-        </w:rPr>
-      </w:pPr>
-      <w:r>
-        <w:rPr>
-          <w:lang w:val="en-US"/>
-        </w:rPr>
-        <w:tab/>
-      </w:r>
-    </w:p>
-    <w:p>
-      <w:pPr>
-        <w:pStyle w:val="a4"/>
-        <w:rPr>
-          <w:lang w:val="en-US"/>
-        </w:rPr>
-      </w:pPr>
-      <w:r>
-        <w:rPr>
-          <w:lang w:val="en-US"/>
-        </w:rPr>
-        <w:tab/>
-        <w:t>for (let subKey in subObj) {</w:t>
-      </w:r>
-    </w:p>
-    <w:p>
-      <w:pPr>
-        <w:pStyle w:val="a4"/>
-      </w:pPr>
-      <w:r>
-        <w:rPr>
-          <w:lang w:val="en-US"/>
-        </w:rPr>
-        <w:tab/>
-      </w:r>
-      <w:r>
-        <w:rPr>
-          <w:lang w:val="en-US"/>
-        </w:rPr>
-        <w:tab/>
-      </w:r>
-      <w:r>
-        <w:t>console.log(subObj[subKey]);</w:t>
+        <w:t xml:space="preserve">for (let key in </w:t>
+      </w:r>
+      <w:proofErr w:type="spellStart"/>
+      <w:r>
+        <w:rPr>
+          <w:lang w:val="en-US"/>
+        </w:rPr>
+        <w:t>obj</w:t>
+      </w:r>
+      <w:proofErr w:type="spellEnd"/>
+      <w:r>
+        <w:rPr>
+          <w:lang w:val="en-US"/>
+        </w:rPr>
+        <w:t>) {</w:t>
+      </w:r>
+    </w:p>
+    <w:p>
+      <w:pPr>
+        <w:pStyle w:val="a4"/>
+        <w:rPr>
+          <w:lang w:val="en-US"/>
+        </w:rPr>
+      </w:pPr>
+      <w:r>
+        <w:rPr>
+          <w:lang w:val="en-US"/>
+        </w:rPr>
+        <w:tab/>
+        <w:t xml:space="preserve">let </w:t>
+      </w:r>
+      <w:proofErr w:type="spellStart"/>
+      <w:r>
+        <w:rPr>
+          <w:lang w:val="en-US"/>
+        </w:rPr>
+        <w:t>subObj</w:t>
+      </w:r>
+      <w:proofErr w:type="spellEnd"/>
+      <w:r>
+        <w:rPr>
+          <w:lang w:val="en-US"/>
+        </w:rPr>
+        <w:t xml:space="preserve"> = </w:t>
+      </w:r>
+      <w:proofErr w:type="spellStart"/>
+      <w:r>
+        <w:rPr>
+          <w:lang w:val="en-US"/>
+        </w:rPr>
+        <w:t>obj</w:t>
+      </w:r>
+      <w:proofErr w:type="spellEnd"/>
+      <w:r>
+        <w:rPr>
+          <w:lang w:val="en-US"/>
+        </w:rPr>
+        <w:t>[key];</w:t>
+      </w:r>
+    </w:p>
+    <w:p>
+      <w:pPr>
+        <w:pStyle w:val="a4"/>
+        <w:rPr>
+          <w:lang w:val="en-US"/>
+        </w:rPr>
+      </w:pPr>
+      <w:r>
+        <w:rPr>
+          <w:lang w:val="en-US"/>
+        </w:rPr>
+        <w:tab/>
+      </w:r>
+    </w:p>
+    <w:p>
+      <w:pPr>
+        <w:pStyle w:val="a4"/>
+        <w:rPr>
+          <w:lang w:val="en-US"/>
+        </w:rPr>
+      </w:pPr>
+      <w:r>
+        <w:rPr>
+          <w:lang w:val="en-US"/>
+        </w:rPr>
+        <w:tab/>
+        <w:t xml:space="preserve">for (let </w:t>
+      </w:r>
+      <w:proofErr w:type="spellStart"/>
+      <w:r>
+        <w:rPr>
+          <w:lang w:val="en-US"/>
+        </w:rPr>
+        <w:t>subKey</w:t>
+      </w:r>
+      <w:proofErr w:type="spellEnd"/>
+      <w:r>
+        <w:rPr>
+          <w:lang w:val="en-US"/>
+        </w:rPr>
+        <w:t xml:space="preserve"> in </w:t>
+      </w:r>
+      <w:proofErr w:type="spellStart"/>
+      <w:r>
+        <w:rPr>
+          <w:lang w:val="en-US"/>
+        </w:rPr>
+        <w:t>subObj</w:t>
+      </w:r>
+      <w:proofErr w:type="spellEnd"/>
+      <w:r>
+        <w:rPr>
+          <w:lang w:val="en-US"/>
+        </w:rPr>
+        <w:t>) {</w:t>
+      </w:r>
+    </w:p>
+    <w:p>
+      <w:pPr>
+        <w:pStyle w:val="a4"/>
+      </w:pPr>
+      <w:r>
+        <w:rPr>
+          <w:lang w:val="en-US"/>
+        </w:rPr>
+        <w:tab/>
+      </w:r>
+      <w:r>
+        <w:rPr>
+          <w:lang w:val="en-US"/>
+        </w:rPr>
+        <w:tab/>
+      </w:r>
+      <w:r>
+        <w:t>console.log(</w:t>
+      </w:r>
+      <w:proofErr w:type="spellStart"/>
+      <w:r>
+        <w:t>subObj</w:t>
+      </w:r>
+      <w:proofErr w:type="spellEnd"/>
+      <w:r>
+        <w:t>[</w:t>
+      </w:r>
+      <w:proofErr w:type="spellStart"/>
+      <w:r>
+        <w:t>subKey</w:t>
+      </w:r>
+      <w:proofErr w:type="spellEnd"/>
+      <w:r>
+        <w:t>]);</w:t>
       </w:r>
     </w:p>
     <w:p>
@@ -9093,34 +12074,215 @@
       <w:pPr>
         <w:pStyle w:val="a4"/>
       </w:pPr>
-      <w:r>
-        <w:t>let obj = {</w:t>
-      </w:r>
-    </w:p>
-    <w:p>
-      <w:pPr>
-        <w:pStyle w:val="a4"/>
-      </w:pPr>
-      <w:r>
-        <w:tab/>
-        <w:t>'ru': ['пн', 'вт', 'ср', 'чт', 'пт', 'сб', 'вс'],</w:t>
-      </w:r>
-    </w:p>
-    <w:p>
-      <w:pPr>
-        <w:pStyle w:val="a4"/>
-        <w:rPr>
-          <w:lang w:val="en-US"/>
-        </w:rPr>
-      </w:pPr>
-      <w:r>
-        <w:tab/>
-      </w:r>
-      <w:r>
-        <w:rPr>
-          <w:lang w:val="en-US"/>
-        </w:rPr>
-        <w:t>'en': ['mn', 'ts', 'wd', 'th', 'fr', 'st', 'sn'],</w:t>
+      <w:proofErr w:type="spellStart"/>
+      <w:r>
+        <w:t>let</w:t>
+      </w:r>
+      <w:proofErr w:type="spellEnd"/>
+      <w:r>
+        <w:t xml:space="preserve"> </w:t>
+      </w:r>
+      <w:proofErr w:type="spellStart"/>
+      <w:r>
+        <w:t>obj</w:t>
+      </w:r>
+      <w:proofErr w:type="spellEnd"/>
+      <w:r>
+        <w:t xml:space="preserve"> = {</w:t>
+      </w:r>
+    </w:p>
+    <w:p>
+      <w:pPr>
+        <w:pStyle w:val="a4"/>
+      </w:pPr>
+      <w:r>
+        <w:tab/>
+        <w:t>'</w:t>
+      </w:r>
+      <w:proofErr w:type="spellStart"/>
+      <w:r>
+        <w:t>ru</w:t>
+      </w:r>
+      <w:proofErr w:type="spellEnd"/>
+      <w:r>
+        <w:t>': ['</w:t>
+      </w:r>
+      <w:proofErr w:type="spellStart"/>
+      <w:r>
+        <w:t>пн</w:t>
+      </w:r>
+      <w:proofErr w:type="spellEnd"/>
+      <w:r>
+        <w:t>', '</w:t>
+      </w:r>
+      <w:proofErr w:type="spellStart"/>
+      <w:r>
+        <w:t>вт</w:t>
+      </w:r>
+      <w:proofErr w:type="spellEnd"/>
+      <w:r>
+        <w:t>', 'ср', '</w:t>
+      </w:r>
+      <w:proofErr w:type="spellStart"/>
+      <w:r>
+        <w:t>чт</w:t>
+      </w:r>
+      <w:proofErr w:type="spellEnd"/>
+      <w:r>
+        <w:t>', '</w:t>
+      </w:r>
+      <w:proofErr w:type="spellStart"/>
+      <w:r>
+        <w:t>пт</w:t>
+      </w:r>
+      <w:proofErr w:type="spellEnd"/>
+      <w:r>
+        <w:t>', '</w:t>
+      </w:r>
+      <w:proofErr w:type="spellStart"/>
+      <w:r>
+        <w:t>сб</w:t>
+      </w:r>
+      <w:proofErr w:type="spellEnd"/>
+      <w:r>
+        <w:t>', '</w:t>
+      </w:r>
+      <w:proofErr w:type="spellStart"/>
+      <w:r>
+        <w:t>вс</w:t>
+      </w:r>
+      <w:proofErr w:type="spellEnd"/>
+      <w:r>
+        <w:t>'],</w:t>
+      </w:r>
+    </w:p>
+    <w:p>
+      <w:pPr>
+        <w:pStyle w:val="a4"/>
+        <w:rPr>
+          <w:lang w:val="en-US"/>
+        </w:rPr>
+      </w:pPr>
+      <w:r>
+        <w:tab/>
+      </w:r>
+      <w:r>
+        <w:rPr>
+          <w:lang w:val="en-US"/>
+        </w:rPr>
+        <w:t>'</w:t>
+      </w:r>
+      <w:proofErr w:type="spellStart"/>
+      <w:r>
+        <w:rPr>
+          <w:lang w:val="en-US"/>
+        </w:rPr>
+        <w:t>en</w:t>
+      </w:r>
+      <w:proofErr w:type="spellEnd"/>
+      <w:r>
+        <w:rPr>
+          <w:lang w:val="en-US"/>
+        </w:rPr>
+        <w:t>': ['</w:t>
+      </w:r>
+      <w:proofErr w:type="spellStart"/>
+      <w:r>
+        <w:rPr>
+          <w:lang w:val="en-US"/>
+        </w:rPr>
+        <w:t>mn</w:t>
+      </w:r>
+      <w:proofErr w:type="spellEnd"/>
+      <w:r>
+        <w:rPr>
+          <w:lang w:val="en-US"/>
+        </w:rPr>
+        <w:t>', '</w:t>
+      </w:r>
+      <w:proofErr w:type="spellStart"/>
+      <w:r>
+        <w:rPr>
+          <w:lang w:val="en-US"/>
+        </w:rPr>
+        <w:t>ts</w:t>
+      </w:r>
+      <w:proofErr w:type="spellEnd"/>
+      <w:r>
+        <w:rPr>
+          <w:lang w:val="en-US"/>
+        </w:rPr>
+        <w:t>', '</w:t>
+      </w:r>
+      <w:proofErr w:type="spellStart"/>
+      <w:r>
+        <w:rPr>
+          <w:lang w:val="en-US"/>
+        </w:rPr>
+        <w:t>wd</w:t>
+      </w:r>
+      <w:proofErr w:type="spellEnd"/>
+      <w:r>
+        <w:rPr>
+          <w:lang w:val="en-US"/>
+        </w:rPr>
+        <w:t>', '</w:t>
+      </w:r>
+      <w:proofErr w:type="spellStart"/>
+      <w:r>
+        <w:rPr>
+          <w:lang w:val="en-US"/>
+        </w:rPr>
+        <w:t>th</w:t>
+      </w:r>
+      <w:proofErr w:type="spellEnd"/>
+      <w:r>
+        <w:rPr>
+          <w:lang w:val="en-US"/>
+        </w:rPr>
+        <w:t>', '</w:t>
+      </w:r>
+      <w:proofErr w:type="spellStart"/>
+      <w:r>
+        <w:rPr>
+          <w:lang w:val="en-US"/>
+        </w:rPr>
+        <w:t>fr</w:t>
+      </w:r>
+      <w:proofErr w:type="spellEnd"/>
+      <w:r>
+        <w:rPr>
+          <w:lang w:val="en-US"/>
+        </w:rPr>
+        <w:t>', '</w:t>
+      </w:r>
+      <w:proofErr w:type="spellStart"/>
+      <w:r>
+        <w:rPr>
+          <w:lang w:val="en-US"/>
+        </w:rPr>
+        <w:t>st</w:t>
+      </w:r>
+      <w:proofErr w:type="spellEnd"/>
+      <w:r>
+        <w:rPr>
+          <w:lang w:val="en-US"/>
+        </w:rPr>
+        <w:t>', '</w:t>
+      </w:r>
+      <w:proofErr w:type="spellStart"/>
+      <w:r>
+        <w:rPr>
+          <w:lang w:val="en-US"/>
+        </w:rPr>
+        <w:t>sn</w:t>
+      </w:r>
+      <w:proofErr w:type="spellEnd"/>
+      <w:r>
+        <w:rPr>
+          <w:lang w:val="en-US"/>
+        </w:rPr>
+        <w:t>'],</w:t>
       </w:r>
     </w:p>
     <w:p>
@@ -9163,23 +12325,32 @@
       <w:r>
         <w:t>(</w:t>
       </w:r>
+      <w:proofErr w:type="spellStart"/>
       <w:r>
         <w:rPr>
           <w:lang w:val="en-US"/>
         </w:rPr>
         <w:t>obj</w:t>
       </w:r>
+      <w:proofErr w:type="spellEnd"/>
       <w:r>
         <w:t>[‘</w:t>
       </w:r>
+      <w:proofErr w:type="spellStart"/>
       <w:r>
         <w:rPr>
           <w:lang w:val="en-US"/>
         </w:rPr>
         <w:t>ru</w:t>
       </w:r>
-      <w:r>
-        <w:t>’][2]) //</w:t>
+      <w:proofErr w:type="spellEnd"/>
+      <w:proofErr w:type="gramStart"/>
+      <w:r>
+        <w:t>’][</w:t>
+      </w:r>
+      <w:proofErr w:type="gramEnd"/>
+      <w:r>
+        <w:t>2]) //</w:t>
       </w:r>
       <w:r>
         <w:t xml:space="preserve">вернёт </w:t>
@@ -9216,7 +12387,35 @@
           <w:lang w:val="en-US"/>
         </w:rPr>
         <w:lastRenderedPageBreak/>
-        <w:t>let lang = ‘ru’;</w:t>
+        <w:t xml:space="preserve">let </w:t>
+      </w:r>
+      <w:proofErr w:type="spellStart"/>
+      <w:r>
+        <w:rPr>
+          <w:lang w:val="en-US"/>
+        </w:rPr>
+        <w:t>lang</w:t>
+      </w:r>
+      <w:proofErr w:type="spellEnd"/>
+      <w:r>
+        <w:rPr>
+          <w:lang w:val="en-US"/>
+        </w:rPr>
+        <w:t xml:space="preserve"> = ‘</w:t>
+      </w:r>
+      <w:proofErr w:type="spellStart"/>
+      <w:r>
+        <w:rPr>
+          <w:lang w:val="en-US"/>
+        </w:rPr>
+        <w:t>ru</w:t>
+      </w:r>
+      <w:proofErr w:type="spellEnd"/>
+      <w:r>
+        <w:rPr>
+          <w:lang w:val="en-US"/>
+        </w:rPr>
+        <w:t>’;</w:t>
       </w:r>
       <w:r>
         <w:rPr>
@@ -9230,7 +12429,35 @@
           <w:lang w:val="en-US"/>
         </w:rPr>
         <w:br/>
-        <w:t>console.log(obj[lang][day]); //</w:t>
+        <w:t>console.log(</w:t>
+      </w:r>
+      <w:proofErr w:type="spellStart"/>
+      <w:r>
+        <w:rPr>
+          <w:lang w:val="en-US"/>
+        </w:rPr>
+        <w:t>obj</w:t>
+      </w:r>
+      <w:proofErr w:type="spellEnd"/>
+      <w:r>
+        <w:rPr>
+          <w:lang w:val="en-US"/>
+        </w:rPr>
+        <w:t>[</w:t>
+      </w:r>
+      <w:proofErr w:type="spellStart"/>
+      <w:r>
+        <w:rPr>
+          <w:lang w:val="en-US"/>
+        </w:rPr>
+        <w:t>lang</w:t>
+      </w:r>
+      <w:proofErr w:type="spellEnd"/>
+      <w:r>
+        <w:rPr>
+          <w:lang w:val="en-US"/>
+        </w:rPr>
+        <w:t>][day]); //</w:t>
       </w:r>
       <w:r>
         <w:t>вернёт</w:t>
@@ -9274,9 +12501,11 @@
         </w:rPr>
         <w:t>‘</w:t>
       </w:r>
+      <w:proofErr w:type="spellStart"/>
       <w:r>
         <w:t>чт</w:t>
       </w:r>
+      <w:proofErr w:type="spellEnd"/>
       <w:r>
         <w:rPr>
           <w:lang w:val="en-US"/>
@@ -9339,23 +12568,32 @@
       <w:r>
         <w:t>(</w:t>
       </w:r>
+      <w:proofErr w:type="spellStart"/>
       <w:r>
         <w:rPr>
           <w:lang w:val="en-US"/>
         </w:rPr>
         <w:t>obj</w:t>
       </w:r>
+      <w:proofErr w:type="spellEnd"/>
       <w:r>
         <w:t>[‘</w:t>
       </w:r>
+      <w:proofErr w:type="spellStart"/>
       <w:r>
         <w:rPr>
           <w:lang w:val="en-US"/>
         </w:rPr>
         <w:t>lang</w:t>
       </w:r>
-      <w:r>
-        <w:t>’][‘</w:t>
+      <w:proofErr w:type="spellEnd"/>
+      <w:proofErr w:type="gramStart"/>
+      <w:r>
+        <w:t>’][</w:t>
+      </w:r>
+      <w:proofErr w:type="gramEnd"/>
+      <w:r>
+        <w:t>‘</w:t>
       </w:r>
       <w:r>
         <w:rPr>
@@ -9409,21 +12647,27 @@
       <w:r>
         <w:t>(</w:t>
       </w:r>
+      <w:proofErr w:type="spellStart"/>
+      <w:proofErr w:type="gramStart"/>
       <w:r>
         <w:rPr>
           <w:lang w:val="en-US"/>
         </w:rPr>
         <w:t>obj</w:t>
       </w:r>
+      <w:proofErr w:type="spellEnd"/>
       <w:r>
         <w:t>.</w:t>
       </w:r>
+      <w:proofErr w:type="spellStart"/>
       <w:r>
         <w:rPr>
           <w:lang w:val="en-US"/>
         </w:rPr>
         <w:t>lang</w:t>
       </w:r>
+      <w:proofErr w:type="spellEnd"/>
+      <w:proofErr w:type="gramEnd"/>
       <w:r>
         <w:t>[</w:t>
       </w:r>
@@ -9450,7 +12694,15 @@
         <w:pStyle w:val="1"/>
       </w:pPr>
       <w:r>
-        <w:t>Комбинация массив+объект и наоборот</w:t>
+        <w:t xml:space="preserve">Комбинация </w:t>
+      </w:r>
+      <w:proofErr w:type="spellStart"/>
+      <w:r>
+        <w:t>массив+объект</w:t>
+      </w:r>
+      <w:proofErr w:type="spellEnd"/>
+      <w:r>
+        <w:t xml:space="preserve"> и наоборот</w:t>
       </w:r>
     </w:p>
     <w:p>
@@ -9477,34 +12729,215 @@
       <w:r>
         <w:br/>
       </w:r>
-      <w:r>
-        <w:t>let days = {</w:t>
-      </w:r>
-    </w:p>
-    <w:p>
-      <w:pPr>
-        <w:pStyle w:val="a4"/>
-      </w:pPr>
-      <w:r>
-        <w:tab/>
-        <w:t>'ru': ['пн', 'вт', 'ср', 'чт', 'пт', 'сб', 'вс'],</w:t>
-      </w:r>
-    </w:p>
-    <w:p>
-      <w:pPr>
-        <w:pStyle w:val="a4"/>
-        <w:rPr>
-          <w:lang w:val="en-US"/>
-        </w:rPr>
-      </w:pPr>
-      <w:r>
-        <w:tab/>
-      </w:r>
-      <w:r>
-        <w:rPr>
-          <w:lang w:val="en-US"/>
-        </w:rPr>
-        <w:t>'en': ['mn', 'ts', 'wd', 'th', 'fr', 'st', 'sn'],</w:t>
+      <w:proofErr w:type="spellStart"/>
+      <w:r>
+        <w:t>let</w:t>
+      </w:r>
+      <w:proofErr w:type="spellEnd"/>
+      <w:r>
+        <w:t xml:space="preserve"> </w:t>
+      </w:r>
+      <w:proofErr w:type="spellStart"/>
+      <w:r>
+        <w:t>days</w:t>
+      </w:r>
+      <w:proofErr w:type="spellEnd"/>
+      <w:r>
+        <w:t xml:space="preserve"> = {</w:t>
+      </w:r>
+    </w:p>
+    <w:p>
+      <w:pPr>
+        <w:pStyle w:val="a4"/>
+      </w:pPr>
+      <w:r>
+        <w:tab/>
+        <w:t>'</w:t>
+      </w:r>
+      <w:proofErr w:type="spellStart"/>
+      <w:r>
+        <w:t>ru</w:t>
+      </w:r>
+      <w:proofErr w:type="spellEnd"/>
+      <w:r>
+        <w:t>': ['</w:t>
+      </w:r>
+      <w:proofErr w:type="spellStart"/>
+      <w:r>
+        <w:t>пн</w:t>
+      </w:r>
+      <w:proofErr w:type="spellEnd"/>
+      <w:r>
+        <w:t>', '</w:t>
+      </w:r>
+      <w:proofErr w:type="spellStart"/>
+      <w:r>
+        <w:t>вт</w:t>
+      </w:r>
+      <w:proofErr w:type="spellEnd"/>
+      <w:r>
+        <w:t>', 'ср', '</w:t>
+      </w:r>
+      <w:proofErr w:type="spellStart"/>
+      <w:r>
+        <w:t>чт</w:t>
+      </w:r>
+      <w:proofErr w:type="spellEnd"/>
+      <w:r>
+        <w:t>', '</w:t>
+      </w:r>
+      <w:proofErr w:type="spellStart"/>
+      <w:r>
+        <w:t>пт</w:t>
+      </w:r>
+      <w:proofErr w:type="spellEnd"/>
+      <w:r>
+        <w:t>', '</w:t>
+      </w:r>
+      <w:proofErr w:type="spellStart"/>
+      <w:r>
+        <w:t>сб</w:t>
+      </w:r>
+      <w:proofErr w:type="spellEnd"/>
+      <w:r>
+        <w:t>', '</w:t>
+      </w:r>
+      <w:proofErr w:type="spellStart"/>
+      <w:r>
+        <w:t>вс</w:t>
+      </w:r>
+      <w:proofErr w:type="spellEnd"/>
+      <w:r>
+        <w:t>'],</w:t>
+      </w:r>
+    </w:p>
+    <w:p>
+      <w:pPr>
+        <w:pStyle w:val="a4"/>
+        <w:rPr>
+          <w:lang w:val="en-US"/>
+        </w:rPr>
+      </w:pPr>
+      <w:r>
+        <w:tab/>
+      </w:r>
+      <w:r>
+        <w:rPr>
+          <w:lang w:val="en-US"/>
+        </w:rPr>
+        <w:t>'</w:t>
+      </w:r>
+      <w:proofErr w:type="spellStart"/>
+      <w:r>
+        <w:rPr>
+          <w:lang w:val="en-US"/>
+        </w:rPr>
+        <w:t>en</w:t>
+      </w:r>
+      <w:proofErr w:type="spellEnd"/>
+      <w:r>
+        <w:rPr>
+          <w:lang w:val="en-US"/>
+        </w:rPr>
+        <w:t>': ['</w:t>
+      </w:r>
+      <w:proofErr w:type="spellStart"/>
+      <w:r>
+        <w:rPr>
+          <w:lang w:val="en-US"/>
+        </w:rPr>
+        <w:t>mn</w:t>
+      </w:r>
+      <w:proofErr w:type="spellEnd"/>
+      <w:r>
+        <w:rPr>
+          <w:lang w:val="en-US"/>
+        </w:rPr>
+        <w:t>', '</w:t>
+      </w:r>
+      <w:proofErr w:type="spellStart"/>
+      <w:r>
+        <w:rPr>
+          <w:lang w:val="en-US"/>
+        </w:rPr>
+        <w:t>ts</w:t>
+      </w:r>
+      <w:proofErr w:type="spellEnd"/>
+      <w:r>
+        <w:rPr>
+          <w:lang w:val="en-US"/>
+        </w:rPr>
+        <w:t>', '</w:t>
+      </w:r>
+      <w:proofErr w:type="spellStart"/>
+      <w:r>
+        <w:rPr>
+          <w:lang w:val="en-US"/>
+        </w:rPr>
+        <w:t>wd</w:t>
+      </w:r>
+      <w:proofErr w:type="spellEnd"/>
+      <w:r>
+        <w:rPr>
+          <w:lang w:val="en-US"/>
+        </w:rPr>
+        <w:t>', '</w:t>
+      </w:r>
+      <w:proofErr w:type="spellStart"/>
+      <w:r>
+        <w:rPr>
+          <w:lang w:val="en-US"/>
+        </w:rPr>
+        <w:t>th</w:t>
+      </w:r>
+      <w:proofErr w:type="spellEnd"/>
+      <w:r>
+        <w:rPr>
+          <w:lang w:val="en-US"/>
+        </w:rPr>
+        <w:t>', '</w:t>
+      </w:r>
+      <w:proofErr w:type="spellStart"/>
+      <w:r>
+        <w:rPr>
+          <w:lang w:val="en-US"/>
+        </w:rPr>
+        <w:t>fr</w:t>
+      </w:r>
+      <w:proofErr w:type="spellEnd"/>
+      <w:r>
+        <w:rPr>
+          <w:lang w:val="en-US"/>
+        </w:rPr>
+        <w:t>', '</w:t>
+      </w:r>
+      <w:proofErr w:type="spellStart"/>
+      <w:r>
+        <w:rPr>
+          <w:lang w:val="en-US"/>
+        </w:rPr>
+        <w:t>st</w:t>
+      </w:r>
+      <w:proofErr w:type="spellEnd"/>
+      <w:r>
+        <w:rPr>
+          <w:lang w:val="en-US"/>
+        </w:rPr>
+        <w:t>', '</w:t>
+      </w:r>
+      <w:proofErr w:type="spellStart"/>
+      <w:r>
+        <w:rPr>
+          <w:lang w:val="en-US"/>
+        </w:rPr>
+        <w:t>sn</w:t>
+      </w:r>
+      <w:proofErr w:type="spellEnd"/>
+      <w:r>
+        <w:rPr>
+          <w:lang w:val="en-US"/>
+        </w:rPr>
+        <w:t>'],</w:t>
       </w:r>
     </w:p>
     <w:p>
@@ -9530,7 +12963,21 @@
         <w:rPr>
           <w:lang w:val="en-US"/>
         </w:rPr>
-        <w:t>console.log(days[‘ru’][0]); //</w:t>
+        <w:t>console.log(days[‘</w:t>
+      </w:r>
+      <w:proofErr w:type="spellStart"/>
+      <w:r>
+        <w:rPr>
+          <w:lang w:val="en-US"/>
+        </w:rPr>
+        <w:t>ru</w:t>
+      </w:r>
+      <w:proofErr w:type="spellEnd"/>
+      <w:r>
+        <w:rPr>
+          <w:lang w:val="en-US"/>
+        </w:rPr>
+        <w:t>’][0]); //</w:t>
       </w:r>
       <w:r>
         <w:t>выведет</w:t>
@@ -9547,9 +12994,11 @@
         </w:rPr>
         <w:t>‘</w:t>
       </w:r>
+      <w:proofErr w:type="spellStart"/>
       <w:r>
         <w:t>пн</w:t>
       </w:r>
+      <w:proofErr w:type="spellEnd"/>
       <w:r>
         <w:rPr>
           <w:lang w:val="en-US"/>
@@ -9561,7 +13010,21 @@
           <w:lang w:val="en-US"/>
         </w:rPr>
         <w:br/>
-        <w:t>console.log(days[‘en’][2]); //</w:t>
+        <w:t>console.log(days[‘</w:t>
+      </w:r>
+      <w:proofErr w:type="spellStart"/>
+      <w:r>
+        <w:rPr>
+          <w:lang w:val="en-US"/>
+        </w:rPr>
+        <w:t>en</w:t>
+      </w:r>
+      <w:proofErr w:type="spellEnd"/>
+      <w:r>
+        <w:rPr>
+          <w:lang w:val="en-US"/>
+        </w:rPr>
+        <w:t>’][2]); //</w:t>
       </w:r>
       <w:r>
         <w:t>выведет</w:t>
@@ -9576,7 +13039,21 @@
         <w:rPr>
           <w:lang w:val="en-US"/>
         </w:rPr>
-        <w:t>‘wd’</w:t>
+        <w:t>‘</w:t>
+      </w:r>
+      <w:proofErr w:type="spellStart"/>
+      <w:r>
+        <w:rPr>
+          <w:lang w:val="en-US"/>
+        </w:rPr>
+        <w:t>wd</w:t>
+      </w:r>
+      <w:proofErr w:type="spellEnd"/>
+      <w:r>
+        <w:rPr>
+          <w:lang w:val="en-US"/>
+        </w:rPr>
+        <w:t>’</w:t>
       </w:r>
       <w:r>
         <w:rPr>
@@ -10472,7 +13949,48 @@
           <w:lang w:val="en-US"/>
         </w:rPr>
         <w:br/>
-        <w:t>document.write(user.name+' '+user.age+'&lt;br&gt;');</w:t>
+      </w:r>
+      <w:proofErr w:type="spellStart"/>
+      <w:r>
+        <w:rPr>
+          <w:lang w:val="en-US"/>
+        </w:rPr>
+        <w:t>document.write</w:t>
+      </w:r>
+      <w:proofErr w:type="spellEnd"/>
+      <w:r>
+        <w:rPr>
+          <w:lang w:val="en-US"/>
+        </w:rPr>
+        <w:t>(user.name+' '+</w:t>
+      </w:r>
+      <w:proofErr w:type="spellStart"/>
+      <w:r>
+        <w:rPr>
+          <w:lang w:val="en-US"/>
+        </w:rPr>
+        <w:t>user.age</w:t>
+      </w:r>
+      <w:proofErr w:type="spellEnd"/>
+      <w:r>
+        <w:rPr>
+          <w:lang w:val="en-US"/>
+        </w:rPr>
+        <w:t>+'&lt;</w:t>
+      </w:r>
+      <w:proofErr w:type="spellStart"/>
+      <w:r>
+        <w:rPr>
+          <w:lang w:val="en-US"/>
+        </w:rPr>
+        <w:t>br</w:t>
+      </w:r>
+      <w:proofErr w:type="spellEnd"/>
+      <w:r>
+        <w:rPr>
+          <w:lang w:val="en-US"/>
+        </w:rPr>
+        <w:t>&gt;');</w:t>
       </w:r>
       <w:r>
         <w:rPr>
@@ -10854,16 +14372,28 @@
     <w:p>
       <w:pPr>
         <w:pStyle w:val="a4"/>
-      </w:pPr>
-      <w:r>
+        <w:rPr>
+          <w:lang w:val="en-US"/>
+        </w:rPr>
+      </w:pPr>
+      <w:r>
+        <w:rPr>
+          <w:lang w:val="en-US"/>
+        </w:rPr>
         <w:t>let users = [</w:t>
       </w:r>
     </w:p>
     <w:p>
       <w:pPr>
         <w:pStyle w:val="a4"/>
-      </w:pPr>
-      <w:r>
+        <w:rPr>
+          <w:lang w:val="en-US"/>
+        </w:rPr>
+      </w:pPr>
+      <w:r>
+        <w:rPr>
+          <w:lang w:val="en-US"/>
+        </w:rPr>
         <w:tab/>
         <w:t>{</w:t>
       </w:r>
@@ -10871,11 +14401,20 @@
     <w:p>
       <w:pPr>
         <w:pStyle w:val="a4"/>
-      </w:pPr>
-      <w:r>
-        <w:tab/>
-      </w:r>
-      <w:r>
+        <w:rPr>
+          <w:lang w:val="en-US"/>
+        </w:rPr>
+      </w:pPr>
+      <w:r>
+        <w:rPr>
+          <w:lang w:val="en-US"/>
+        </w:rPr>
+        <w:tab/>
+      </w:r>
+      <w:r>
+        <w:rPr>
+          <w:lang w:val="en-US"/>
+        </w:rPr>
         <w:tab/>
         <w:t>name: 'name1',</w:t>
       </w:r>
@@ -10883,11 +14422,20 @@
     <w:p>
       <w:pPr>
         <w:pStyle w:val="a4"/>
-      </w:pPr>
-      <w:r>
-        <w:tab/>
-      </w:r>
-      <w:r>
+        <w:rPr>
+          <w:lang w:val="en-US"/>
+        </w:rPr>
+      </w:pPr>
+      <w:r>
+        <w:rPr>
+          <w:lang w:val="en-US"/>
+        </w:rPr>
+        <w:tab/>
+      </w:r>
+      <w:r>
+        <w:rPr>
+          <w:lang w:val="en-US"/>
+        </w:rPr>
         <w:tab/>
         <w:t>age: 31,</w:t>
       </w:r>
@@ -10895,8 +14443,14 @@
     <w:p>
       <w:pPr>
         <w:pStyle w:val="a4"/>
-      </w:pPr>
-      <w:r>
+        <w:rPr>
+          <w:lang w:val="en-US"/>
+        </w:rPr>
+      </w:pPr>
+      <w:r>
+        <w:rPr>
+          <w:lang w:val="en-US"/>
+        </w:rPr>
         <w:tab/>
         <w:t>},</w:t>
       </w:r>
@@ -10904,8 +14458,14 @@
     <w:p>
       <w:pPr>
         <w:pStyle w:val="a4"/>
-      </w:pPr>
-      <w:r>
+        <w:rPr>
+          <w:lang w:val="en-US"/>
+        </w:rPr>
+      </w:pPr>
+      <w:r>
+        <w:rPr>
+          <w:lang w:val="en-US"/>
+        </w:rPr>
         <w:tab/>
         <w:t>{</w:t>
       </w:r>
@@ -10913,11 +14473,20 @@
     <w:p>
       <w:pPr>
         <w:pStyle w:val="a4"/>
-      </w:pPr>
-      <w:r>
-        <w:tab/>
-      </w:r>
-      <w:r>
+        <w:rPr>
+          <w:lang w:val="en-US"/>
+        </w:rPr>
+      </w:pPr>
+      <w:r>
+        <w:rPr>
+          <w:lang w:val="en-US"/>
+        </w:rPr>
+        <w:tab/>
+      </w:r>
+      <w:r>
+        <w:rPr>
+          <w:lang w:val="en-US"/>
+        </w:rPr>
         <w:tab/>
         <w:t>name: 'name2',</w:t>
       </w:r>
@@ -10925,11 +14494,20 @@
     <w:p>
       <w:pPr>
         <w:pStyle w:val="a4"/>
-      </w:pPr>
-      <w:r>
-        <w:tab/>
-      </w:r>
-      <w:r>
+        <w:rPr>
+          <w:lang w:val="en-US"/>
+        </w:rPr>
+      </w:pPr>
+      <w:r>
+        <w:rPr>
+          <w:lang w:val="en-US"/>
+        </w:rPr>
+        <w:tab/>
+      </w:r>
+      <w:r>
+        <w:rPr>
+          <w:lang w:val="en-US"/>
+        </w:rPr>
         <w:tab/>
         <w:t>age: 32,</w:t>
       </w:r>
@@ -10937,8 +14515,14 @@
     <w:p>
       <w:pPr>
         <w:pStyle w:val="a4"/>
-      </w:pPr>
-      <w:r>
+        <w:rPr>
+          <w:lang w:val="en-US"/>
+        </w:rPr>
+      </w:pPr>
+      <w:r>
+        <w:rPr>
+          <w:lang w:val="en-US"/>
+        </w:rPr>
         <w:tab/>
         <w:t>},</w:t>
       </w:r>
@@ -10946,8 +14530,14 @@
     <w:p>
       <w:pPr>
         <w:pStyle w:val="a4"/>
-      </w:pPr>
-      <w:r>
+        <w:rPr>
+          <w:lang w:val="en-US"/>
+        </w:rPr>
+      </w:pPr>
+      <w:r>
+        <w:rPr>
+          <w:lang w:val="en-US"/>
+        </w:rPr>
         <w:tab/>
         <w:t>{</w:t>
       </w:r>
@@ -10955,11 +14545,20 @@
     <w:p>
       <w:pPr>
         <w:pStyle w:val="a4"/>
-      </w:pPr>
-      <w:r>
-        <w:tab/>
-      </w:r>
-      <w:r>
+        <w:rPr>
+          <w:lang w:val="en-US"/>
+        </w:rPr>
+      </w:pPr>
+      <w:r>
+        <w:rPr>
+          <w:lang w:val="en-US"/>
+        </w:rPr>
+        <w:tab/>
+      </w:r>
+      <w:r>
+        <w:rPr>
+          <w:lang w:val="en-US"/>
+        </w:rPr>
         <w:tab/>
         <w:t>name: 'name3',</w:t>
       </w:r>
@@ -10969,11 +14568,24 @@
         <w:pStyle w:val="a4"/>
       </w:pPr>
       <w:r>
-        <w:tab/>
-      </w:r>
-      <w:r>
-        <w:tab/>
-        <w:t>age: 33,</w:t>
+        <w:rPr>
+          <w:lang w:val="en-US"/>
+        </w:rPr>
+        <w:tab/>
+      </w:r>
+      <w:r>
+        <w:rPr>
+          <w:lang w:val="en-US"/>
+        </w:rPr>
+        <w:tab/>
+      </w:r>
+      <w:proofErr w:type="spellStart"/>
+      <w:r>
+        <w:t>age</w:t>
+      </w:r>
+      <w:proofErr w:type="spellEnd"/>
+      <w:r>
+        <w:t>: 33,</w:t>
       </w:r>
     </w:p>
     <w:p>
@@ -11006,7 +14618,15 @@
         </w:rPr>
       </w:pPr>
       <w:r>
-        <w:t>Чтобы добавить в него элементы (например еще один объект с данными), нужно использовать метод</w:t>
+        <w:t>Чтобы добавить в него элементы (</w:t>
+      </w:r>
+      <w:proofErr w:type="gramStart"/>
+      <w:r>
+        <w:t>например</w:t>
+      </w:r>
+      <w:proofErr w:type="gramEnd"/>
+      <w:r>
+        <w:t xml:space="preserve"> еще один объект с данными), нужно использовать метод</w:t>
       </w:r>
       <w:r>
         <w:t xml:space="preserve"> </w:t>
@@ -11034,11 +14654,21 @@
           <w:lang w:val="en-US"/>
         </w:rPr>
       </w:pPr>
-      <w:r>
-        <w:rPr>
-          <w:lang w:val="en-US"/>
-        </w:rPr>
-        <w:t>users.push ({</w:t>
+      <w:proofErr w:type="spellStart"/>
+      <w:proofErr w:type="gramStart"/>
+      <w:r>
+        <w:rPr>
+          <w:lang w:val="en-US"/>
+        </w:rPr>
+        <w:t>users.push</w:t>
+      </w:r>
+      <w:proofErr w:type="spellEnd"/>
+      <w:proofErr w:type="gramEnd"/>
+      <w:r>
+        <w:rPr>
+          <w:lang w:val="en-US"/>
+        </w:rPr>
+        <w:t xml:space="preserve"> ({</w:t>
       </w:r>
     </w:p>
     <w:p>
@@ -11072,42 +14702,22 @@
     <w:p>
       <w:pPr>
         <w:pStyle w:val="a4"/>
-        <w:rPr>
-          <w:lang w:val="en-US"/>
-        </w:rPr>
-      </w:pPr>
-      <w:r>
-        <w:rPr>
-          <w:lang w:val="en-US"/>
-        </w:rPr>
+      </w:pPr>
+      <w:r>
         <w:t>});</w:t>
       </w:r>
     </w:p>
     <w:p>
       <w:pPr>
         <w:pStyle w:val="3"/>
-        <w:rPr>
-          <w:lang w:val="en-US"/>
-        </w:rPr>
-      </w:pPr>
-    </w:p>
-    <w:p>
-      <w:pPr>
-        <w:rPr>
-          <w:lang w:val="en-US"/>
-        </w:rPr>
-      </w:pPr>
+      </w:pPr>
+    </w:p>
+    <w:p>
       <w:r>
         <w:t>Таким образом у нашего массива появится новый объект с данными, переданными выше.</w:t>
       </w:r>
     </w:p>
-    <w:p>
-      <w:pPr>
-        <w:rPr>
-          <w:lang w:val="en-US"/>
-        </w:rPr>
-      </w:pPr>
-    </w:p>
+    <w:p/>
     <w:p>
       <w:pPr>
         <w:pStyle w:val="1"/>
@@ -11265,7 +14875,15 @@
         <w:t>4 = []; //</w:t>
       </w:r>
       <w:r>
-        <w:t>Обязательно объявляем массив, иначе потом при пуше выдаст ошибку</w:t>
+        <w:t xml:space="preserve">Обязательно объявляем массив, иначе потом при </w:t>
+      </w:r>
+      <w:proofErr w:type="spellStart"/>
+      <w:r>
+        <w:t>пуше</w:t>
+      </w:r>
+      <w:proofErr w:type="spellEnd"/>
+      <w:r>
+        <w:t xml:space="preserve"> выдаст ошибку</w:t>
       </w:r>
       <w:r>
         <w:br/>
@@ -11712,38 +15330,28 @@
     <w:p>
       <w:pPr>
         <w:pStyle w:val="a4"/>
-        <w:rPr>
-          <w:lang w:val="en-US"/>
-        </w:rPr>
-      </w:pPr>
-      <w:r>
-        <w:rPr>
-          <w:lang w:val="en-US"/>
-        </w:rPr>
-        <w:tab/>
+      </w:pPr>
+      <w:r>
+        <w:rPr>
+          <w:lang w:val="en-US"/>
+        </w:rPr>
+        <w:tab/>
+      </w:r>
+      <w:r>
         <w:t>},</w:t>
       </w:r>
     </w:p>
     <w:p>
       <w:pPr>
         <w:pStyle w:val="a4"/>
-        <w:rPr>
-          <w:lang w:val="en-US"/>
-        </w:rPr>
-      </w:pPr>
-      <w:r>
-        <w:rPr>
-          <w:lang w:val="en-US"/>
-        </w:rPr>
+      </w:pPr>
+      <w:r>
         <w:t>};</w:t>
       </w:r>
     </w:p>
     <w:p>
       <w:pPr>
         <w:pStyle w:val="3"/>
-        <w:rPr>
-          <w:lang w:val="en-US"/>
-        </w:rPr>
       </w:pPr>
     </w:p>
     <w:p>
@@ -11763,7 +15371,15 @@
     </w:p>
     <w:p>
       <w:r>
-        <w:t>Дан объект со студнетами:</w:t>
+        <w:t xml:space="preserve">Дан объект со </w:t>
+      </w:r>
+      <w:proofErr w:type="spellStart"/>
+      <w:r>
+        <w:t>студнетами</w:t>
+      </w:r>
+      <w:proofErr w:type="spellEnd"/>
+      <w:r>
+        <w:t>:</w:t>
       </w:r>
     </w:p>
     <w:p>
@@ -11870,42 +15486,55 @@
     <w:p>
       <w:pPr>
         <w:pStyle w:val="a4"/>
-        <w:rPr>
-          <w:lang w:val="en-US"/>
-        </w:rPr>
-      </w:pPr>
-      <w:r>
-        <w:rPr>
-          <w:lang w:val="en-US"/>
-        </w:rPr>
+      </w:pPr>
+      <w:r>
         <w:t>};</w:t>
       </w:r>
     </w:p>
     <w:p>
       <w:pPr>
         <w:pStyle w:val="3"/>
-        <w:rPr>
-          <w:lang w:val="en-US"/>
-        </w:rPr>
-      </w:pPr>
-    </w:p>
-    <w:p>
-      <w:r>
-        <w:t>Чтобы каждый раз не парится при добавлении группы над тем, не забыли ли мы объявить её как массив, можно написать проверку, которая будет проверять сначала является ли группа массивом, если нет то создавать массив и добавлять данные, а если да, то просто добавлять данные.</w:t>
-      </w:r>
-    </w:p>
-    <w:p>
-      <w:pPr>
-        <w:pStyle w:val="a4"/>
-        <w:rPr>
-          <w:lang w:val="en-US"/>
-        </w:rPr>
-      </w:pPr>
-      <w:r>
-        <w:rPr>
-          <w:lang w:val="en-US"/>
-        </w:rPr>
-        <w:t>if (students[‘group4’] !== undefined) {</w:t>
+      </w:pPr>
+    </w:p>
+    <w:p>
+      <w:r>
+        <w:t xml:space="preserve">Чтобы каждый раз не парится при добавлении группы над тем, не забыли ли мы объявить её как массив, можно написать проверку, которая будет проверять сначала является ли группа массивом, если </w:t>
+      </w:r>
+      <w:proofErr w:type="gramStart"/>
+      <w:r>
+        <w:t>нет</w:t>
+      </w:r>
+      <w:proofErr w:type="gramEnd"/>
+      <w:r>
+        <w:t xml:space="preserve"> то создавать массив и добавлять данные, а если да, то просто добавлять данные.</w:t>
+      </w:r>
+    </w:p>
+    <w:p>
+      <w:pPr>
+        <w:pStyle w:val="a4"/>
+        <w:rPr>
+          <w:lang w:val="en-US"/>
+        </w:rPr>
+      </w:pPr>
+      <w:r>
+        <w:rPr>
+          <w:lang w:val="en-US"/>
+        </w:rPr>
+        <w:t>if (students[‘group4’</w:t>
+      </w:r>
+      <w:proofErr w:type="gramStart"/>
+      <w:r>
+        <w:rPr>
+          <w:lang w:val="en-US"/>
+        </w:rPr>
+        <w:t>] !</w:t>
+      </w:r>
+      <w:proofErr w:type="gramEnd"/>
+      <w:r>
+        <w:rPr>
+          <w:lang w:val="en-US"/>
+        </w:rPr>
+        <w:t>== undefined) {</w:t>
       </w:r>
     </w:p>
     <w:p>
@@ -11953,35 +15582,19 @@
           <w:lang w:val="en-US"/>
         </w:rPr>
         <w:tab/>
-      </w:r>
-      <w:r>
-        <w:rPr>
-          <w:lang w:val="en-US"/>
-        </w:rPr>
-        <w:t>students[‘group4’]</w:t>
-      </w:r>
-      <w:r>
-        <w:rPr>
-          <w:lang w:val="en-US"/>
-        </w:rPr>
-        <w:t xml:space="preserve"> = [];</w:t>
-      </w:r>
-      <w:r>
-        <w:rPr>
-          <w:lang w:val="en-US"/>
-        </w:rPr>
-        <w:br/>
-      </w:r>
-      <w:r>
-        <w:rPr>
-          <w:lang w:val="en-US"/>
-        </w:rPr>
-        <w:tab/>
-      </w:r>
-      <w:r>
-        <w:rPr>
-          <w:lang w:val="en-US"/>
-        </w:rPr>
+        <w:t>students[‘group4’] = [];</w:t>
+      </w:r>
+      <w:r>
+        <w:rPr>
+          <w:lang w:val="en-US"/>
+        </w:rPr>
+        <w:br/>
+      </w:r>
+      <w:r>
+        <w:rPr>
+          <w:lang w:val="en-US"/>
+        </w:rPr>
+        <w:tab/>
         <w:t>students[‘group4’].push(‘student41’);</w:t>
       </w:r>
       <w:r>
@@ -12031,36 +15644,19 @@
         <w:rPr>
           <w:lang w:val="en-US"/>
         </w:rPr>
-        <w:t>if (</w:t>
-      </w:r>
-      <w:r>
-        <w:rPr>
-          <w:lang w:val="en-US"/>
-        </w:rPr>
-        <w:t>students[‘group4’]</w:t>
-      </w:r>
-      <w:r>
-        <w:rPr>
-          <w:lang w:val="en-US"/>
-        </w:rPr>
-        <w:t xml:space="preserve"> === undefined) {</w:t>
-      </w:r>
-      <w:r>
-        <w:rPr>
-          <w:lang w:val="en-US"/>
-        </w:rPr>
-        <w:br/>
-      </w:r>
-      <w:r>
-        <w:rPr>
-          <w:lang w:val="en-US"/>
-        </w:rPr>
-        <w:tab/>
-      </w:r>
-      <w:r>
-        <w:rPr>
-          <w:lang w:val="en-US"/>
-        </w:rPr>
+        <w:t>if (students[‘group4’] === undefined) {</w:t>
+      </w:r>
+      <w:r>
+        <w:rPr>
+          <w:lang w:val="en-US"/>
+        </w:rPr>
+        <w:br/>
+      </w:r>
+      <w:r>
+        <w:rPr>
+          <w:lang w:val="en-US"/>
+        </w:rPr>
+        <w:tab/>
         <w:t>students[‘group4’] = [];</w:t>
       </w:r>
       <w:r>
@@ -12075,18 +15671,7 @@
           <w:lang w:val="en-US"/>
         </w:rPr>
         <w:br/>
-      </w:r>
-      <w:r>
-        <w:rPr>
-          <w:lang w:val="en-US"/>
-        </w:rPr>
-        <w:t>students[‘group4’]</w:t>
-      </w:r>
-      <w:r>
-        <w:rPr>
-          <w:lang w:val="en-US"/>
-        </w:rPr>
-        <w:t>.push(‘student41’);</w:t>
+        <w:t>students[‘group4’].push(‘student41’);</w:t>
       </w:r>
     </w:p>
     <w:p>
@@ -12109,12 +15694,31 @@
         <w:t>массив не объявлен,</w:t>
       </w:r>
       <w:r>
-        <w:t xml:space="preserve"> то она сначала объявит его, а потом добавит строку. Тут не важно, какой исход, в любом случае будет добавлена строка, потому что она вне ифа, но иф стоит перед методом добавления, соответственно он выполнится первым.</w:t>
+        <w:t xml:space="preserve"> то она сначала объявит его, а потом добавит строку. Тут не важно, какой исход, в любом случае будет добавлена строка, потому что она вне </w:t>
+      </w:r>
+      <w:proofErr w:type="spellStart"/>
+      <w:r>
+        <w:t>ифа</w:t>
+      </w:r>
+      <w:proofErr w:type="spellEnd"/>
+      <w:r>
+        <w:t xml:space="preserve">, но </w:t>
+      </w:r>
+      <w:proofErr w:type="spellStart"/>
+      <w:r>
+        <w:t>иф</w:t>
+      </w:r>
+      <w:proofErr w:type="spellEnd"/>
+      <w:r>
+        <w:t xml:space="preserve"> стоит перед методом добавления, соответственно он выполнится первым.</w:t>
       </w:r>
     </w:p>
     <w:p>
       <w:r>
         <w:t>Теперь оформим этот в функции, для передачи параметров сразу из функции</w:t>
+      </w:r>
+      <w:r>
+        <w:t>.</w:t>
       </w:r>
     </w:p>
     <w:p>
@@ -12131,12 +15735,14 @@
         <w:lastRenderedPageBreak/>
         <w:t xml:space="preserve">function </w:t>
       </w:r>
+      <w:proofErr w:type="spellStart"/>
       <w:r>
         <w:rPr>
           <w:lang w:val="en-US"/>
         </w:rPr>
         <w:t>addStudent</w:t>
       </w:r>
+      <w:proofErr w:type="spellEnd"/>
       <w:r>
         <w:rPr>
           <w:lang w:val="en-US"/>
@@ -12216,7 +15822,20 @@
           <w:lang w:val="en-US"/>
         </w:rPr>
         <w:br/>
-        <w:t>addStudent(‘group5’,’student51’);</w:t>
+      </w:r>
+      <w:proofErr w:type="spellStart"/>
+      <w:r>
+        <w:rPr>
+          <w:lang w:val="en-US"/>
+        </w:rPr>
+        <w:t>addStudent</w:t>
+      </w:r>
+      <w:proofErr w:type="spellEnd"/>
+      <w:r>
+        <w:rPr>
+          <w:lang w:val="en-US"/>
+        </w:rPr>
+        <w:t>(‘group5’,’student51’);</w:t>
       </w:r>
       <w:r>
         <w:rPr>
@@ -12295,38 +15914,1112 @@
           <w:lang w:val="en-US"/>
         </w:rPr>
         <w:t xml:space="preserve"> 51.</w:t>
+      </w:r>
+    </w:p>
+    <w:p>
+      <w:pPr>
+        <w:pStyle w:val="3"/>
+        <w:rPr>
+          <w:lang w:val="en-US"/>
+        </w:rPr>
+      </w:pPr>
+    </w:p>
+    <w:p>
+      <w:pPr>
+        <w:pStyle w:val="1"/>
+      </w:pPr>
+      <w:r>
+        <w:t>Удобное хранение данных</w:t>
+      </w:r>
+    </w:p>
+    <w:p>
+      <w:pPr>
+        <w:pStyle w:val="2"/>
+      </w:pPr>
+      <w:r>
+        <w:t>Уникальные значения</w:t>
+      </w:r>
+    </w:p>
+    <w:p>
+      <w:r>
+        <w:t xml:space="preserve">Дан произвольный массив или нужно составить объекты в массиве. Допустим в нем есть ключи: имя, фамилия, </w:t>
+      </w:r>
+      <w:r>
+        <w:rPr>
+          <w:lang w:val="en-US"/>
+        </w:rPr>
+        <w:t>id</w:t>
+      </w:r>
+      <w:r>
+        <w:t>.</w:t>
       </w:r>
       <w:bookmarkStart w:id="0" w:name="_GoBack"/>
       <w:bookmarkEnd w:id="0"/>
-    </w:p>
-    <w:p>
-      <w:pPr>
-        <w:rPr>
-          <w:lang w:val="en-US"/>
-        </w:rPr>
-      </w:pPr>
-    </w:p>
-    <w:p>
-      <w:pPr>
-        <w:rPr>
-          <w:lang w:val="en-US"/>
-        </w:rPr>
-      </w:pPr>
-    </w:p>
-    <w:p>
-      <w:pPr>
-        <w:rPr>
-          <w:lang w:val="en-US"/>
-        </w:rPr>
-      </w:pPr>
-    </w:p>
-    <w:p>
-      <w:pPr>
-        <w:rPr>
-          <w:lang w:val="en-US"/>
-        </w:rPr>
-      </w:pPr>
-    </w:p>
+      <w:r>
+        <w:br/>
+        <w:t>Отлично, примерно так он будет выглядеть:</w:t>
+      </w:r>
+    </w:p>
+    <w:p>
+      <w:pPr>
+        <w:pStyle w:val="a4"/>
+      </w:pPr>
+      <w:r>
+        <w:br/>
+      </w:r>
+      <w:proofErr w:type="spellStart"/>
+      <w:r>
+        <w:t>let</w:t>
+      </w:r>
+      <w:proofErr w:type="spellEnd"/>
+      <w:r>
+        <w:t xml:space="preserve"> </w:t>
+      </w:r>
+      <w:proofErr w:type="spellStart"/>
+      <w:r>
+        <w:t>users</w:t>
+      </w:r>
+      <w:proofErr w:type="spellEnd"/>
+      <w:r>
+        <w:t xml:space="preserve"> = [</w:t>
+      </w:r>
+    </w:p>
+    <w:p>
+      <w:pPr>
+        <w:pStyle w:val="a4"/>
+      </w:pPr>
+      <w:r>
+        <w:tab/>
+        <w:t>{</w:t>
+      </w:r>
+    </w:p>
+    <w:p>
+      <w:pPr>
+        <w:pStyle w:val="a4"/>
+      </w:pPr>
+      <w:r>
+        <w:tab/>
+      </w:r>
+      <w:r>
+        <w:tab/>
+      </w:r>
+      <w:proofErr w:type="spellStart"/>
+      <w:r>
+        <w:t>id</w:t>
+      </w:r>
+      <w:proofErr w:type="spellEnd"/>
+      <w:r>
+        <w:t>: 11,</w:t>
+      </w:r>
+    </w:p>
+    <w:p>
+      <w:pPr>
+        <w:pStyle w:val="a4"/>
+      </w:pPr>
+      <w:r>
+        <w:tab/>
+      </w:r>
+      <w:r>
+        <w:tab/>
+      </w:r>
+      <w:proofErr w:type="spellStart"/>
+      <w:r>
+        <w:t>name</w:t>
+      </w:r>
+      <w:proofErr w:type="spellEnd"/>
+      <w:r>
+        <w:t>: 'name11',</w:t>
+      </w:r>
+    </w:p>
+    <w:p>
+      <w:pPr>
+        <w:pStyle w:val="a4"/>
+        <w:rPr>
+          <w:lang w:val="en-US"/>
+        </w:rPr>
+      </w:pPr>
+      <w:r>
+        <w:tab/>
+      </w:r>
+      <w:r>
+        <w:tab/>
+      </w:r>
+      <w:r>
+        <w:rPr>
+          <w:lang w:val="en-US"/>
+        </w:rPr>
+        <w:t>surname: 'surname11',</w:t>
+      </w:r>
+    </w:p>
+    <w:p>
+      <w:pPr>
+        <w:pStyle w:val="a4"/>
+        <w:rPr>
+          <w:lang w:val="en-US"/>
+        </w:rPr>
+      </w:pPr>
+      <w:r>
+        <w:rPr>
+          <w:lang w:val="en-US"/>
+        </w:rPr>
+        <w:tab/>
+        <w:t>},</w:t>
+      </w:r>
+    </w:p>
+    <w:p>
+      <w:pPr>
+        <w:pStyle w:val="a4"/>
+        <w:rPr>
+          <w:lang w:val="en-US"/>
+        </w:rPr>
+      </w:pPr>
+      <w:r>
+        <w:rPr>
+          <w:lang w:val="en-US"/>
+        </w:rPr>
+        <w:tab/>
+        <w:t>{</w:t>
+      </w:r>
+    </w:p>
+    <w:p>
+      <w:pPr>
+        <w:pStyle w:val="a4"/>
+        <w:rPr>
+          <w:lang w:val="en-US"/>
+        </w:rPr>
+      </w:pPr>
+      <w:r>
+        <w:rPr>
+          <w:lang w:val="en-US"/>
+        </w:rPr>
+        <w:tab/>
+      </w:r>
+      <w:r>
+        <w:rPr>
+          <w:lang w:val="en-US"/>
+        </w:rPr>
+        <w:tab/>
+        <w:t>id: 14,</w:t>
+      </w:r>
+    </w:p>
+    <w:p>
+      <w:pPr>
+        <w:pStyle w:val="a4"/>
+        <w:rPr>
+          <w:lang w:val="en-US"/>
+        </w:rPr>
+      </w:pPr>
+      <w:r>
+        <w:rPr>
+          <w:lang w:val="en-US"/>
+        </w:rPr>
+        <w:tab/>
+      </w:r>
+      <w:r>
+        <w:rPr>
+          <w:lang w:val="en-US"/>
+        </w:rPr>
+        <w:tab/>
+        <w:t>name: 'name14',</w:t>
+      </w:r>
+    </w:p>
+    <w:p>
+      <w:pPr>
+        <w:pStyle w:val="a4"/>
+        <w:rPr>
+          <w:lang w:val="en-US"/>
+        </w:rPr>
+      </w:pPr>
+      <w:r>
+        <w:rPr>
+          <w:lang w:val="en-US"/>
+        </w:rPr>
+        <w:tab/>
+      </w:r>
+      <w:r>
+        <w:rPr>
+          <w:lang w:val="en-US"/>
+        </w:rPr>
+        <w:tab/>
+        <w:t>surname: 'surname14',</w:t>
+      </w:r>
+    </w:p>
+    <w:p>
+      <w:pPr>
+        <w:pStyle w:val="a4"/>
+        <w:rPr>
+          <w:lang w:val="en-US"/>
+        </w:rPr>
+      </w:pPr>
+      <w:r>
+        <w:rPr>
+          <w:lang w:val="en-US"/>
+        </w:rPr>
+        <w:tab/>
+        <w:t>},</w:t>
+      </w:r>
+    </w:p>
+    <w:p>
+      <w:pPr>
+        <w:pStyle w:val="a4"/>
+        <w:rPr>
+          <w:lang w:val="en-US"/>
+        </w:rPr>
+      </w:pPr>
+      <w:r>
+        <w:rPr>
+          <w:lang w:val="en-US"/>
+        </w:rPr>
+        <w:tab/>
+        <w:t>{</w:t>
+      </w:r>
+    </w:p>
+    <w:p>
+      <w:pPr>
+        <w:pStyle w:val="a4"/>
+        <w:rPr>
+          <w:lang w:val="en-US"/>
+        </w:rPr>
+      </w:pPr>
+      <w:r>
+        <w:rPr>
+          <w:lang w:val="en-US"/>
+        </w:rPr>
+        <w:tab/>
+      </w:r>
+      <w:r>
+        <w:rPr>
+          <w:lang w:val="en-US"/>
+        </w:rPr>
+        <w:tab/>
+        <w:t>id: 17,</w:t>
+      </w:r>
+    </w:p>
+    <w:p>
+      <w:pPr>
+        <w:pStyle w:val="a4"/>
+        <w:rPr>
+          <w:lang w:val="en-US"/>
+        </w:rPr>
+      </w:pPr>
+      <w:r>
+        <w:rPr>
+          <w:lang w:val="en-US"/>
+        </w:rPr>
+        <w:tab/>
+      </w:r>
+      <w:r>
+        <w:rPr>
+          <w:lang w:val="en-US"/>
+        </w:rPr>
+        <w:tab/>
+        <w:t>name: 'name17',</w:t>
+      </w:r>
+    </w:p>
+    <w:p>
+      <w:pPr>
+        <w:pStyle w:val="a4"/>
+      </w:pPr>
+      <w:r>
+        <w:rPr>
+          <w:lang w:val="en-US"/>
+        </w:rPr>
+        <w:tab/>
+      </w:r>
+      <w:r>
+        <w:rPr>
+          <w:lang w:val="en-US"/>
+        </w:rPr>
+        <w:tab/>
+      </w:r>
+      <w:proofErr w:type="spellStart"/>
+      <w:r>
+        <w:t>surname</w:t>
+      </w:r>
+      <w:proofErr w:type="spellEnd"/>
+      <w:r>
+        <w:t>: 'surname17',</w:t>
+      </w:r>
+    </w:p>
+    <w:p>
+      <w:pPr>
+        <w:pStyle w:val="a4"/>
+      </w:pPr>
+      <w:r>
+        <w:tab/>
+        <w:t>},</w:t>
+      </w:r>
+    </w:p>
+    <w:p>
+      <w:pPr>
+        <w:pStyle w:val="a4"/>
+      </w:pPr>
+      <w:r>
+        <w:t>];</w:t>
+      </w:r>
+    </w:p>
+    <w:p>
+      <w:pPr>
+        <w:pStyle w:val="3"/>
+      </w:pPr>
+    </w:p>
+    <w:p>
+      <w:pPr>
+        <w:rPr>
+          <w:b/>
+          <w:lang w:val="en-US"/>
+        </w:rPr>
+      </w:pPr>
+      <w:r>
+        <w:t xml:space="preserve">При такой конструкции очень удобно обратиться к ключам, всего лишь перебрав массив и указав на ключи явно, мы получим нужные данные. </w:t>
+      </w:r>
+      <w:proofErr w:type="gramStart"/>
+      <w:r>
+        <w:rPr>
+          <w:b/>
+        </w:rPr>
+        <w:t>Например</w:t>
+      </w:r>
+      <w:proofErr w:type="gramEnd"/>
+      <w:r>
+        <w:rPr>
+          <w:b/>
+          <w:lang w:val="en-US"/>
+        </w:rPr>
+        <w:t>:</w:t>
+      </w:r>
+    </w:p>
+    <w:p>
+      <w:pPr>
+        <w:pStyle w:val="a4"/>
+        <w:rPr>
+          <w:lang w:val="en-US"/>
+        </w:rPr>
+      </w:pPr>
+      <w:r>
+        <w:rPr>
+          <w:lang w:val="en-US"/>
+        </w:rPr>
+        <w:lastRenderedPageBreak/>
+        <w:t>for (user of users) {</w:t>
+      </w:r>
+    </w:p>
+    <w:p>
+      <w:pPr>
+        <w:pStyle w:val="a4"/>
+        <w:rPr>
+          <w:lang w:val="en-US"/>
+        </w:rPr>
+      </w:pPr>
+      <w:r>
+        <w:rPr>
+          <w:lang w:val="en-US"/>
+        </w:rPr>
+        <w:t xml:space="preserve">    </w:t>
+      </w:r>
+      <w:proofErr w:type="spellStart"/>
+      <w:r>
+        <w:rPr>
+          <w:lang w:val="en-US"/>
+        </w:rPr>
+        <w:t>document.write</w:t>
+      </w:r>
+      <w:proofErr w:type="spellEnd"/>
+      <w:r>
+        <w:rPr>
+          <w:lang w:val="en-US"/>
+        </w:rPr>
+        <w:t>(user.id + '</w:t>
+      </w:r>
+      <w:r>
+        <w:rPr>
+          <w:lang w:val="en-US"/>
+        </w:rPr>
+        <w:t xml:space="preserve"> </w:t>
+      </w:r>
+      <w:r>
+        <w:rPr>
+          <w:lang w:val="en-US"/>
+        </w:rPr>
+        <w:t>' + user.name + '</w:t>
+      </w:r>
+      <w:r>
+        <w:rPr>
+          <w:lang w:val="en-US"/>
+        </w:rPr>
+        <w:t xml:space="preserve"> </w:t>
+      </w:r>
+      <w:r>
+        <w:rPr>
+          <w:lang w:val="en-US"/>
+        </w:rPr>
+        <w:t xml:space="preserve">' + </w:t>
+      </w:r>
+      <w:proofErr w:type="spellStart"/>
+      <w:proofErr w:type="gramStart"/>
+      <w:r>
+        <w:rPr>
+          <w:lang w:val="en-US"/>
+        </w:rPr>
+        <w:t>user.surname</w:t>
+      </w:r>
+      <w:proofErr w:type="spellEnd"/>
+      <w:proofErr w:type="gramEnd"/>
+      <w:r>
+        <w:rPr>
+          <w:lang w:val="en-US"/>
+        </w:rPr>
+        <w:t xml:space="preserve"> + '&lt;</w:t>
+      </w:r>
+      <w:proofErr w:type="spellStart"/>
+      <w:r>
+        <w:rPr>
+          <w:lang w:val="en-US"/>
+        </w:rPr>
+        <w:t>br</w:t>
+      </w:r>
+      <w:proofErr w:type="spellEnd"/>
+      <w:r>
+        <w:rPr>
+          <w:lang w:val="en-US"/>
+        </w:rPr>
+        <w:t>&gt;');</w:t>
+      </w:r>
+    </w:p>
+    <w:p>
+      <w:pPr>
+        <w:pStyle w:val="a4"/>
+      </w:pPr>
+      <w:r>
+        <w:t>}</w:t>
+      </w:r>
+      <w:r>
+        <w:br/>
+      </w:r>
+      <w:r>
+        <w:t>Таким образом на экране мы получим данные о всех пользователях.</w:t>
+      </w:r>
+    </w:p>
+    <w:p>
+      <w:pPr>
+        <w:pStyle w:val="3"/>
+      </w:pPr>
+    </w:p>
+    <w:p>
+      <w:pPr>
+        <w:rPr>
+          <w:b/>
+        </w:rPr>
+      </w:pPr>
+      <w:r>
+        <w:rPr>
+          <w:b/>
+        </w:rPr>
+        <w:t>Да, это очень удобно!</w:t>
+      </w:r>
+    </w:p>
+    <w:p>
+      <w:r>
+        <w:t xml:space="preserve">Но, </w:t>
+      </w:r>
+      <w:proofErr w:type="gramStart"/>
+      <w:r>
+        <w:t>что</w:t>
+      </w:r>
+      <w:proofErr w:type="gramEnd"/>
+      <w:r>
+        <w:t xml:space="preserve"> если придется вывести пользователя с определенным </w:t>
+      </w:r>
+      <w:r>
+        <w:rPr>
+          <w:b/>
+          <w:lang w:val="en-US"/>
+        </w:rPr>
+        <w:t>id</w:t>
+      </w:r>
+      <w:r>
+        <w:rPr>
+          <w:b/>
+        </w:rPr>
+        <w:t>.</w:t>
+      </w:r>
+      <w:r>
+        <w:rPr>
+          <w:b/>
+        </w:rPr>
+        <w:t xml:space="preserve"> </w:t>
+      </w:r>
+      <w:r>
+        <w:t xml:space="preserve">Допустим это будет </w:t>
+      </w:r>
+      <w:r>
+        <w:rPr>
+          <w:lang w:val="en-US"/>
+        </w:rPr>
+        <w:t>id</w:t>
+      </w:r>
+      <w:r>
+        <w:t xml:space="preserve"> = 14. </w:t>
+      </w:r>
+      <w:r>
+        <w:t>Конструкция будет такова:</w:t>
+      </w:r>
+    </w:p>
+    <w:p>
+      <w:pPr>
+        <w:pStyle w:val="a4"/>
+      </w:pPr>
+      <w:proofErr w:type="spellStart"/>
+      <w:r>
+        <w:t>for</w:t>
+      </w:r>
+      <w:proofErr w:type="spellEnd"/>
+      <w:r>
+        <w:t xml:space="preserve"> (</w:t>
+      </w:r>
+      <w:proofErr w:type="spellStart"/>
+      <w:r>
+        <w:t>user</w:t>
+      </w:r>
+      <w:proofErr w:type="spellEnd"/>
+      <w:r>
+        <w:t xml:space="preserve"> </w:t>
+      </w:r>
+      <w:proofErr w:type="spellStart"/>
+      <w:r>
+        <w:t>of</w:t>
+      </w:r>
+      <w:proofErr w:type="spellEnd"/>
+      <w:r>
+        <w:t xml:space="preserve"> </w:t>
+      </w:r>
+      <w:proofErr w:type="spellStart"/>
+      <w:r>
+        <w:t>users</w:t>
+      </w:r>
+      <w:proofErr w:type="spellEnd"/>
+      <w:r>
+        <w:t>) {</w:t>
+      </w:r>
+    </w:p>
+    <w:p>
+      <w:pPr>
+        <w:pStyle w:val="a4"/>
+      </w:pPr>
+      <w:r>
+        <w:t xml:space="preserve">    </w:t>
+      </w:r>
+      <w:r>
+        <w:rPr>
+          <w:lang w:val="en-US"/>
+        </w:rPr>
+        <w:t>if</w:t>
+      </w:r>
+      <w:r>
+        <w:t>(</w:t>
+      </w:r>
+      <w:r>
+        <w:rPr>
+          <w:lang w:val="en-US"/>
+        </w:rPr>
+        <w:t>user</w:t>
+      </w:r>
+      <w:r>
+        <w:t>.</w:t>
+      </w:r>
+      <w:r>
+        <w:rPr>
+          <w:lang w:val="en-US"/>
+        </w:rPr>
+        <w:t>id</w:t>
+      </w:r>
+      <w:r>
+        <w:t xml:space="preserve"> === 14) {</w:t>
+      </w:r>
+    </w:p>
+    <w:p>
+      <w:pPr>
+        <w:pStyle w:val="a4"/>
+        <w:rPr>
+          <w:lang w:val="en-US"/>
+        </w:rPr>
+      </w:pPr>
+      <w:r>
+        <w:t xml:space="preserve">        </w:t>
+      </w:r>
+      <w:r>
+        <w:rPr>
+          <w:lang w:val="en-US"/>
+        </w:rPr>
+        <w:t>console</w:t>
+      </w:r>
+      <w:r>
+        <w:t>.</w:t>
+      </w:r>
+      <w:r>
+        <w:rPr>
+          <w:lang w:val="en-US"/>
+        </w:rPr>
+        <w:t>log</w:t>
+      </w:r>
+      <w:r>
+        <w:t>(</w:t>
+      </w:r>
+      <w:r>
+        <w:rPr>
+          <w:lang w:val="en-US"/>
+        </w:rPr>
+        <w:t>user</w:t>
+      </w:r>
+      <w:r>
+        <w:t>);</w:t>
+      </w:r>
+      <w:r>
+        <w:br/>
+      </w:r>
+      <w:r>
+        <w:tab/>
+      </w:r>
+      <w:r>
+        <w:rPr>
+          <w:lang w:val="en-US"/>
+        </w:rPr>
+        <w:t>break;</w:t>
+      </w:r>
+    </w:p>
+    <w:p>
+      <w:pPr>
+        <w:pStyle w:val="a4"/>
+      </w:pPr>
+      <w:r>
+        <w:t xml:space="preserve">    </w:t>
+      </w:r>
+      <w:r>
+        <w:t>}</w:t>
+      </w:r>
+    </w:p>
+    <w:p>
+      <w:pPr>
+        <w:pStyle w:val="a4"/>
+      </w:pPr>
+      <w:r>
+        <w:t>}</w:t>
+      </w:r>
+      <w:r>
+        <w:br/>
+        <w:t xml:space="preserve">В итоге он вернёт нам объект значений имени и фамилии у </w:t>
+      </w:r>
+      <w:r>
+        <w:rPr>
+          <w:lang w:val="en-US"/>
+        </w:rPr>
+        <w:t>id</w:t>
+      </w:r>
+      <w:r>
+        <w:t xml:space="preserve"> = 14.</w:t>
+      </w:r>
+    </w:p>
+    <w:p/>
+    <w:p>
+      <w:r>
+        <w:t xml:space="preserve">Уже конструкция выглядит </w:t>
+      </w:r>
+      <w:r>
+        <w:rPr>
+          <w:b/>
+        </w:rPr>
+        <w:t>не такой удобной, так как приходится делать проверки</w:t>
+      </w:r>
+      <w:r>
+        <w:t>. Давайте преобразуем</w:t>
+      </w:r>
+      <w:r>
+        <w:t xml:space="preserve"> массив в объект, а за ключи возьмём </w:t>
+      </w:r>
+      <w:r>
+        <w:rPr>
+          <w:b/>
+          <w:lang w:val="en-US"/>
+        </w:rPr>
+        <w:t>id</w:t>
+      </w:r>
+      <w:r>
+        <w:t xml:space="preserve">, как мы узнали ранее, ключи должны быть уникальны, поэтому </w:t>
+      </w:r>
+      <w:r>
+        <w:rPr>
+          <w:b/>
+          <w:lang w:val="en-US"/>
+        </w:rPr>
+        <w:t>id</w:t>
+      </w:r>
+      <w:r>
+        <w:rPr>
+          <w:b/>
+        </w:rPr>
+        <w:t xml:space="preserve"> </w:t>
+      </w:r>
+      <w:r>
+        <w:t>то, что нужно!</w:t>
+      </w:r>
+    </w:p>
+    <w:p>
+      <w:pPr>
+        <w:pStyle w:val="a4"/>
+        <w:rPr>
+          <w:lang w:val="en-US"/>
+        </w:rPr>
+      </w:pPr>
+      <w:r>
+        <w:rPr>
+          <w:lang w:val="en-US"/>
+        </w:rPr>
+        <w:t>let users = {</w:t>
+      </w:r>
+    </w:p>
+    <w:p>
+      <w:pPr>
+        <w:pStyle w:val="a4"/>
+        <w:rPr>
+          <w:lang w:val="en-US"/>
+        </w:rPr>
+      </w:pPr>
+      <w:r>
+        <w:rPr>
+          <w:lang w:val="en-US"/>
+        </w:rPr>
+        <w:t xml:space="preserve">    11: {</w:t>
+      </w:r>
+    </w:p>
+    <w:p>
+      <w:pPr>
+        <w:pStyle w:val="a4"/>
+        <w:rPr>
+          <w:lang w:val="en-US"/>
+        </w:rPr>
+      </w:pPr>
+      <w:r>
+        <w:rPr>
+          <w:lang w:val="en-US"/>
+        </w:rPr>
+        <w:t xml:space="preserve">        name: 'name11',</w:t>
+      </w:r>
+    </w:p>
+    <w:p>
+      <w:pPr>
+        <w:pStyle w:val="a4"/>
+        <w:rPr>
+          <w:lang w:val="en-US"/>
+        </w:rPr>
+      </w:pPr>
+      <w:r>
+        <w:rPr>
+          <w:lang w:val="en-US"/>
+        </w:rPr>
+        <w:t xml:space="preserve">        surname: 'surname11'</w:t>
+      </w:r>
+    </w:p>
+    <w:p>
+      <w:pPr>
+        <w:pStyle w:val="a4"/>
+        <w:rPr>
+          <w:lang w:val="en-US"/>
+        </w:rPr>
+      </w:pPr>
+      <w:r>
+        <w:rPr>
+          <w:lang w:val="en-US"/>
+        </w:rPr>
+        <w:t xml:space="preserve">    },</w:t>
+      </w:r>
+    </w:p>
+    <w:p>
+      <w:pPr>
+        <w:pStyle w:val="a4"/>
+        <w:rPr>
+          <w:lang w:val="en-US"/>
+        </w:rPr>
+      </w:pPr>
+      <w:r>
+        <w:rPr>
+          <w:lang w:val="en-US"/>
+        </w:rPr>
+        <w:t xml:space="preserve">    14: {</w:t>
+      </w:r>
+    </w:p>
+    <w:p>
+      <w:pPr>
+        <w:pStyle w:val="a4"/>
+        <w:rPr>
+          <w:lang w:val="en-US"/>
+        </w:rPr>
+      </w:pPr>
+      <w:r>
+        <w:rPr>
+          <w:lang w:val="en-US"/>
+        </w:rPr>
+        <w:t xml:space="preserve">        name: 'name14',</w:t>
+      </w:r>
+    </w:p>
+    <w:p>
+      <w:pPr>
+        <w:pStyle w:val="a4"/>
+        <w:rPr>
+          <w:lang w:val="en-US"/>
+        </w:rPr>
+      </w:pPr>
+      <w:r>
+        <w:rPr>
+          <w:lang w:val="en-US"/>
+        </w:rPr>
+        <w:t xml:space="preserve">        surname: 'surname14'</w:t>
+      </w:r>
+    </w:p>
+    <w:p>
+      <w:pPr>
+        <w:pStyle w:val="a4"/>
+        <w:rPr>
+          <w:lang w:val="en-US"/>
+        </w:rPr>
+      </w:pPr>
+      <w:r>
+        <w:rPr>
+          <w:lang w:val="en-US"/>
+        </w:rPr>
+        <w:t xml:space="preserve">    },</w:t>
+      </w:r>
+    </w:p>
+    <w:p>
+      <w:pPr>
+        <w:pStyle w:val="a4"/>
+        <w:rPr>
+          <w:lang w:val="en-US"/>
+        </w:rPr>
+      </w:pPr>
+      <w:r>
+        <w:rPr>
+          <w:lang w:val="en-US"/>
+        </w:rPr>
+        <w:t xml:space="preserve">    17: {</w:t>
+      </w:r>
+    </w:p>
+    <w:p>
+      <w:pPr>
+        <w:pStyle w:val="a4"/>
+        <w:rPr>
+          <w:lang w:val="en-US"/>
+        </w:rPr>
+      </w:pPr>
+      <w:r>
+        <w:rPr>
+          <w:lang w:val="en-US"/>
+        </w:rPr>
+        <w:t xml:space="preserve">        name: 'name17',</w:t>
+      </w:r>
+    </w:p>
+    <w:p>
+      <w:pPr>
+        <w:pStyle w:val="a4"/>
+      </w:pPr>
+      <w:r>
+        <w:rPr>
+          <w:lang w:val="en-US"/>
+        </w:rPr>
+        <w:t xml:space="preserve">        </w:t>
+      </w:r>
+      <w:proofErr w:type="spellStart"/>
+      <w:r>
+        <w:t>surname</w:t>
+      </w:r>
+      <w:proofErr w:type="spellEnd"/>
+      <w:r>
+        <w:t>: 'surname17'</w:t>
+      </w:r>
+    </w:p>
+    <w:p>
+      <w:pPr>
+        <w:pStyle w:val="a4"/>
+      </w:pPr>
+      <w:r>
+        <w:t xml:space="preserve">    }</w:t>
+      </w:r>
+    </w:p>
+    <w:p>
+      <w:pPr>
+        <w:pStyle w:val="a4"/>
+      </w:pPr>
+      <w:r>
+        <w:t>};</w:t>
+      </w:r>
+    </w:p>
+    <w:p>
+      <w:pPr>
+        <w:pStyle w:val="3"/>
+      </w:pPr>
+    </w:p>
+    <w:p>
+      <w:r>
+        <w:t>Теперь чтобы вывести тот же объект, достаточно напрямую обратиться по ключу (это в 3 раза меньше кода и меньше вероятность путаницы)</w:t>
+      </w:r>
+    </w:p>
+    <w:p>
+      <w:pPr>
+        <w:pStyle w:val="a4"/>
+      </w:pPr>
+      <w:r>
+        <w:t>console.log(</w:t>
+      </w:r>
+      <w:proofErr w:type="spellStart"/>
+      <w:r>
+        <w:t>users</w:t>
+      </w:r>
+      <w:proofErr w:type="spellEnd"/>
+      <w:r>
+        <w:t>[14]);</w:t>
+      </w:r>
+      <w:r>
+        <w:br/>
+        <w:t>Данная строчка вернёт тот же самый объект!</w:t>
+      </w:r>
+    </w:p>
+    <w:p>
+      <w:pPr>
+        <w:pStyle w:val="3"/>
+      </w:pPr>
+    </w:p>
+    <w:p>
+      <w:r>
+        <w:t>Теперь оформим вывод всех пользователей</w:t>
+      </w:r>
+    </w:p>
+    <w:p>
+      <w:pPr>
+        <w:pStyle w:val="a4"/>
+      </w:pPr>
+      <w:proofErr w:type="spellStart"/>
+      <w:r>
+        <w:lastRenderedPageBreak/>
+        <w:t>for</w:t>
+      </w:r>
+      <w:proofErr w:type="spellEnd"/>
+      <w:r>
+        <w:t xml:space="preserve"> (</w:t>
+      </w:r>
+      <w:proofErr w:type="spellStart"/>
+      <w:r>
+        <w:t>id</w:t>
+      </w:r>
+      <w:proofErr w:type="spellEnd"/>
+      <w:r>
+        <w:t xml:space="preserve"> </w:t>
+      </w:r>
+      <w:proofErr w:type="spellStart"/>
+      <w:r>
+        <w:t>in</w:t>
+      </w:r>
+      <w:proofErr w:type="spellEnd"/>
+      <w:r>
+        <w:t xml:space="preserve"> </w:t>
+      </w:r>
+      <w:proofErr w:type="spellStart"/>
+      <w:r>
+        <w:t>users</w:t>
+      </w:r>
+      <w:proofErr w:type="spellEnd"/>
+      <w:r>
+        <w:t>) {</w:t>
+      </w:r>
+    </w:p>
+    <w:p>
+      <w:pPr>
+        <w:pStyle w:val="a4"/>
+        <w:rPr>
+          <w:lang w:val="en-US"/>
+        </w:rPr>
+      </w:pPr>
+      <w:r>
+        <w:t xml:space="preserve">    </w:t>
+      </w:r>
+      <w:r>
+        <w:rPr>
+          <w:lang w:val="en-US"/>
+        </w:rPr>
+        <w:t>let user = users[id];</w:t>
+      </w:r>
+    </w:p>
+    <w:p>
+      <w:pPr>
+        <w:pStyle w:val="a4"/>
+        <w:rPr>
+          <w:lang w:val="en-US"/>
+        </w:rPr>
+      </w:pPr>
+      <w:r>
+        <w:rPr>
+          <w:lang w:val="en-US"/>
+        </w:rPr>
+        <w:t xml:space="preserve">    </w:t>
+      </w:r>
+      <w:proofErr w:type="spellStart"/>
+      <w:proofErr w:type="gramStart"/>
+      <w:r>
+        <w:rPr>
+          <w:lang w:val="en-US"/>
+        </w:rPr>
+        <w:t>document.write</w:t>
+      </w:r>
+      <w:proofErr w:type="spellEnd"/>
+      <w:proofErr w:type="gramEnd"/>
+      <w:r>
+        <w:rPr>
+          <w:lang w:val="en-US"/>
+        </w:rPr>
+        <w:t xml:space="preserve">(id + ' ' + user.name + ' ' + </w:t>
+      </w:r>
+      <w:proofErr w:type="spellStart"/>
+      <w:r>
+        <w:rPr>
+          <w:lang w:val="en-US"/>
+        </w:rPr>
+        <w:t>user.surname</w:t>
+      </w:r>
+      <w:proofErr w:type="spellEnd"/>
+      <w:r>
+        <w:rPr>
+          <w:lang w:val="en-US"/>
+        </w:rPr>
+        <w:t>+'&lt;</w:t>
+      </w:r>
+      <w:proofErr w:type="spellStart"/>
+      <w:r>
+        <w:rPr>
+          <w:lang w:val="en-US"/>
+        </w:rPr>
+        <w:t>br</w:t>
+      </w:r>
+      <w:proofErr w:type="spellEnd"/>
+      <w:r>
+        <w:rPr>
+          <w:lang w:val="en-US"/>
+        </w:rPr>
+        <w:t>&gt;');</w:t>
+      </w:r>
+    </w:p>
+    <w:p>
+      <w:pPr>
+        <w:pStyle w:val="a4"/>
+      </w:pPr>
+      <w:r>
+        <w:t>};</w:t>
+      </w:r>
+      <w:r>
+        <w:br/>
+        <w:t>Да, теперь код вывода всех стал чуть больше, но это по прежнему удобно и структурировано!</w:t>
+      </w:r>
+    </w:p>
+    <w:p/>
+    <w:p/>
+    <w:p/>
     <w:sectPr>
       <w:pgSz w:w="11906" w:h="16838"/>
       <w:pgMar w:top="1134" w:right="850" w:bottom="1134" w:left="1701" w:header="708" w:footer="708" w:gutter="0"/>
@@ -12338,7 +17031,7 @@
 </file>
 
 <file path=word/numbering.xml><?xml version="1.0" encoding="utf-8"?>
-<w:numbering xmlns:wpc="http://schemas.microsoft.com/office/word/2010/wordprocessingCanvas" xmlns:cx="http://schemas.microsoft.com/office/drawing/2014/chartex" xmlns:cx1="http://schemas.microsoft.com/office/drawing/2015/9/8/chartex" xmlns:cx2="http://schemas.microsoft.com/office/drawing/2015/10/21/chartex" xmlns:cx3="http://schemas.microsoft.com/office/drawing/2016/5/9/chartex" xmlns:cx4="http://schemas.microsoft.com/office/drawing/2016/5/10/chartex" xmlns:cx5="http://schemas.microsoft.com/office/drawing/2016/5/11/chartex" xmlns:cx6="http://schemas.microsoft.com/office/drawing/2016/5/12/chartex" xmlns:cx7="http://schemas.microsoft.com/office/drawing/2016/5/13/chartex" xmlns:cx8="http://schemas.microsoft.com/office/drawing/2016/5/14/chartex" xmlns:mc="http://schemas.openxmlformats.org/markup-compatibility/2006" xmlns:aink="http://schemas.microsoft.com/office/drawing/2016/ink" xmlns:am3d="http://schemas.microsoft.com/office/drawing/2017/model3d" xmlns:o="urn:schemas-microsoft-com:office:office" xmlns:r="http://schemas.openxmlformats.org/officeDocument/2006/relationships" xmlns:m="http://schemas.openxmlformats.org/officeDocument/2006/math" xmlns:v="urn:schemas-microsoft-com:vml" xmlns:wp14="http://schemas.microsoft.com/office/word/2010/wordprocessingDrawing" xmlns:wp="http://schemas.openxmlformats.org/drawingml/2006/wordprocessingDrawing" xmlns:w10="urn:schemas-microsoft-com:office:word" xmlns:w="http://schemas.openxmlformats.org/wordprocessingml/2006/main" xmlns:w14="http://schemas.microsoft.com/office/word/2010/wordml" xmlns:w15="http://schemas.microsoft.com/office/word/2012/wordml" xmlns:w16cid="http://schemas.microsoft.com/office/word/2016/wordml/cid" xmlns:w16se="http://schemas.microsoft.com/office/word/2015/wordml/symex" xmlns:wpg="http://schemas.microsoft.com/office/word/2010/wordprocessingGroup" xmlns:wpi="http://schemas.microsoft.com/office/word/2010/wordprocessingInk" xmlns:wne="http://schemas.microsoft.com/office/word/2006/wordml" xmlns:wps="http://schemas.microsoft.com/office/word/2010/wordprocessingShape" mc:Ignorable="w14 w15 w16se w16cid wp14">
+<w:numbering xmlns:wpc="http://schemas.microsoft.com/office/word/2010/wordprocessingCanvas" xmlns:cx="http://schemas.microsoft.com/office/drawing/2014/chartex" xmlns:cx1="http://schemas.microsoft.com/office/drawing/2015/9/8/chartex" xmlns:mc="http://schemas.openxmlformats.org/markup-compatibility/2006" xmlns:o="urn:schemas-microsoft-com:office:office" xmlns:r="http://schemas.openxmlformats.org/officeDocument/2006/relationships" xmlns:m="http://schemas.openxmlformats.org/officeDocument/2006/math" xmlns:v="urn:schemas-microsoft-com:vml" xmlns:wp14="http://schemas.microsoft.com/office/word/2010/wordprocessingDrawing" xmlns:wp="http://schemas.openxmlformats.org/drawingml/2006/wordprocessingDrawing" xmlns:w10="urn:schemas-microsoft-com:office:word" xmlns:w="http://schemas.openxmlformats.org/wordprocessingml/2006/main" xmlns:w14="http://schemas.microsoft.com/office/word/2010/wordml" xmlns:w15="http://schemas.microsoft.com/office/word/2012/wordml" xmlns:w16se="http://schemas.microsoft.com/office/word/2015/wordml/symex" xmlns:wpg="http://schemas.microsoft.com/office/word/2010/wordprocessingGroup" xmlns:wpi="http://schemas.microsoft.com/office/word/2010/wordprocessingInk" xmlns:wne="http://schemas.microsoft.com/office/word/2006/wordml" xmlns:wps="http://schemas.microsoft.com/office/word/2010/wordprocessingShape" mc:Ignorable="w14 w15 w16se wp14">
   <w:abstractNum w:abstractNumId="0" w15:restartNumberingAfterBreak="0">
     <w:nsid w:val="29C10672"/>
     <w:multiLevelType w:val="hybridMultilevel"/>
@@ -12548,7 +17241,7 @@
 </file>
 
 <file path=word/styles.xml><?xml version="1.0" encoding="utf-8"?>
-<w:styles xmlns:mc="http://schemas.openxmlformats.org/markup-compatibility/2006" xmlns:r="http://schemas.openxmlformats.org/officeDocument/2006/relationships" xmlns:w="http://schemas.openxmlformats.org/wordprocessingml/2006/main" xmlns:w14="http://schemas.microsoft.com/office/word/2010/wordml" xmlns:w15="http://schemas.microsoft.com/office/word/2012/wordml" xmlns:w16cid="http://schemas.microsoft.com/office/word/2016/wordml/cid" xmlns:w16se="http://schemas.microsoft.com/office/word/2015/wordml/symex" mc:Ignorable="w14 w15 w16se w16cid">
+<w:styles xmlns:mc="http://schemas.openxmlformats.org/markup-compatibility/2006" xmlns:r="http://schemas.openxmlformats.org/officeDocument/2006/relationships" xmlns:w="http://schemas.openxmlformats.org/wordprocessingml/2006/main" xmlns:w14="http://schemas.microsoft.com/office/word/2010/wordml" xmlns:w15="http://schemas.microsoft.com/office/word/2012/wordml" xmlns:w16se="http://schemas.microsoft.com/office/word/2015/wordml/symex" mc:Ignorable="w14 w15 w16se">
   <w:docDefaults>
     <w:rPrDefault>
       <w:rPr>
@@ -12564,7 +17257,7 @@
       </w:pPr>
     </w:pPrDefault>
   </w:docDefaults>
-  <w:latentStyles w:defLockedState="0" w:defUIPriority="99" w:defSemiHidden="0" w:defUnhideWhenUsed="0" w:defQFormat="0" w:count="377">
+  <w:latentStyles w:defLockedState="0" w:defUIPriority="99" w:defSemiHidden="0" w:defUnhideWhenUsed="0" w:defQFormat="0" w:count="371">
     <w:lsdException w:name="Normal" w:uiPriority="0" w:qFormat="1"/>
     <w:lsdException w:name="heading 1" w:uiPriority="9" w:qFormat="1"/>
     <w:lsdException w:name="heading 2" w:semiHidden="1" w:uiPriority="9" w:unhideWhenUsed="1" w:qFormat="1"/>
@@ -12712,8 +17405,11 @@
     <w:lsdException w:name="Table 3D effects 3" w:semiHidden="1" w:unhideWhenUsed="1"/>
     <w:lsdException w:name="Table Contemporary" w:semiHidden="1" w:unhideWhenUsed="1"/>
     <w:lsdException w:name="Table Elegant" w:semiHidden="1" w:unhideWhenUsed="1"/>
+    <w:lsdException w:name="Table Professional" w:semiHidden="1" w:unhideWhenUsed="1"/>
     <w:lsdException w:name="Table Subtle 1" w:semiHidden="1" w:unhideWhenUsed="1"/>
     <w:lsdException w:name="Table Subtle 2" w:semiHidden="1" w:unhideWhenUsed="1"/>
+    <w:lsdException w:name="Table Web 1" w:semiHidden="1" w:unhideWhenUsed="1"/>
+    <w:lsdException w:name="Table Web 2" w:semiHidden="1" w:unhideWhenUsed="1"/>
     <w:lsdException w:name="Table Web 3" w:semiHidden="1" w:unhideWhenUsed="1"/>
     <w:lsdException w:name="Balloon Text" w:semiHidden="1" w:unhideWhenUsed="1"/>
     <w:lsdException w:name="Table Grid" w:uiPriority="39"/>
@@ -12933,12 +17629,6 @@
     <w:lsdException w:name="List Table 5 Dark Accent 6" w:uiPriority="50"/>
     <w:lsdException w:name="List Table 6 Colorful Accent 6" w:uiPriority="51"/>
     <w:lsdException w:name="List Table 7 Colorful Accent 6" w:uiPriority="52"/>
-    <w:lsdException w:name="Mention" w:semiHidden="1" w:unhideWhenUsed="1"/>
-    <w:lsdException w:name="Smart Hyperlink" w:semiHidden="1" w:unhideWhenUsed="1"/>
-    <w:lsdException w:name="Hashtag" w:semiHidden="1" w:unhideWhenUsed="1"/>
-    <w:lsdException w:name="Unresolved Mention" w:semiHidden="1" w:unhideWhenUsed="1"/>
-    <w:lsdException w:name="Smart Link" w:semiHidden="1" w:unhideWhenUsed="1"/>
-    <w:lsdException w:name="Smart Link Error" w:semiHidden="1" w:unhideWhenUsed="1"/>
   </w:latentStyles>
   <w:style w:type="paragraph" w:default="1" w:styleId="a">
     <w:name w:val="Normal"/>
@@ -13419,7 +18109,7 @@
 </file>
 
 <file path=customXml/itemProps1.xml><?xml version="1.0" encoding="utf-8"?>
-<ds:datastoreItem xmlns:ds="http://schemas.openxmlformats.org/officeDocument/2006/customXml" ds:itemID="{F459A06F-6441-4938-909E-4B88FD191249}">
+<ds:datastoreItem xmlns:ds="http://schemas.openxmlformats.org/officeDocument/2006/customXml" ds:itemID="{C9519ED2-FCF8-4F42-9417-4920C0A4B7BA}">
   <ds:schemaRefs>
     <ds:schemaRef ds:uri="http://schemas.openxmlformats.org/officeDocument/2006/bibliography"/>
   </ds:schemaRefs>

--- a/Теория.docx
+++ b/Теория.docx
@@ -15953,887 +15953,1432 @@
       <w:r>
         <w:t>.</w:t>
       </w:r>
+      <w:r>
+        <w:br/>
+        <w:t>Отлично, примерно так он будет выглядеть:</w:t>
+      </w:r>
+    </w:p>
+    <w:p>
+      <w:pPr>
+        <w:pStyle w:val="a4"/>
+      </w:pPr>
+      <w:r>
+        <w:br/>
+      </w:r>
+      <w:proofErr w:type="spellStart"/>
+      <w:r>
+        <w:t>let</w:t>
+      </w:r>
+      <w:proofErr w:type="spellEnd"/>
+      <w:r>
+        <w:t xml:space="preserve"> </w:t>
+      </w:r>
+      <w:proofErr w:type="spellStart"/>
+      <w:r>
+        <w:t>users</w:t>
+      </w:r>
+      <w:proofErr w:type="spellEnd"/>
+      <w:r>
+        <w:t xml:space="preserve"> = [</w:t>
+      </w:r>
+    </w:p>
+    <w:p>
+      <w:pPr>
+        <w:pStyle w:val="a4"/>
+      </w:pPr>
+      <w:r>
+        <w:tab/>
+        <w:t>{</w:t>
+      </w:r>
+    </w:p>
+    <w:p>
+      <w:pPr>
+        <w:pStyle w:val="a4"/>
+      </w:pPr>
+      <w:r>
+        <w:tab/>
+      </w:r>
+      <w:r>
+        <w:tab/>
+      </w:r>
+      <w:proofErr w:type="spellStart"/>
+      <w:r>
+        <w:t>id</w:t>
+      </w:r>
+      <w:proofErr w:type="spellEnd"/>
+      <w:r>
+        <w:t>: 11,</w:t>
+      </w:r>
+    </w:p>
+    <w:p>
+      <w:pPr>
+        <w:pStyle w:val="a4"/>
+      </w:pPr>
+      <w:r>
+        <w:tab/>
+      </w:r>
+      <w:r>
+        <w:tab/>
+      </w:r>
+      <w:proofErr w:type="spellStart"/>
+      <w:r>
+        <w:t>name</w:t>
+      </w:r>
+      <w:proofErr w:type="spellEnd"/>
+      <w:r>
+        <w:t>: 'name11',</w:t>
+      </w:r>
+    </w:p>
+    <w:p>
+      <w:pPr>
+        <w:pStyle w:val="a4"/>
+        <w:rPr>
+          <w:lang w:val="en-US"/>
+        </w:rPr>
+      </w:pPr>
+      <w:r>
+        <w:tab/>
+      </w:r>
+      <w:r>
+        <w:tab/>
+      </w:r>
+      <w:r>
+        <w:rPr>
+          <w:lang w:val="en-US"/>
+        </w:rPr>
+        <w:t>surname: 'surname11',</w:t>
+      </w:r>
+    </w:p>
+    <w:p>
+      <w:pPr>
+        <w:pStyle w:val="a4"/>
+        <w:rPr>
+          <w:lang w:val="en-US"/>
+        </w:rPr>
+      </w:pPr>
+      <w:r>
+        <w:rPr>
+          <w:lang w:val="en-US"/>
+        </w:rPr>
+        <w:tab/>
+        <w:t>},</w:t>
+      </w:r>
+    </w:p>
+    <w:p>
+      <w:pPr>
+        <w:pStyle w:val="a4"/>
+        <w:rPr>
+          <w:lang w:val="en-US"/>
+        </w:rPr>
+      </w:pPr>
+      <w:r>
+        <w:rPr>
+          <w:lang w:val="en-US"/>
+        </w:rPr>
+        <w:tab/>
+        <w:t>{</w:t>
+      </w:r>
+    </w:p>
+    <w:p>
+      <w:pPr>
+        <w:pStyle w:val="a4"/>
+        <w:rPr>
+          <w:lang w:val="en-US"/>
+        </w:rPr>
+      </w:pPr>
+      <w:r>
+        <w:rPr>
+          <w:lang w:val="en-US"/>
+        </w:rPr>
+        <w:tab/>
+      </w:r>
+      <w:r>
+        <w:rPr>
+          <w:lang w:val="en-US"/>
+        </w:rPr>
+        <w:tab/>
+        <w:t>id: 14,</w:t>
+      </w:r>
+    </w:p>
+    <w:p>
+      <w:pPr>
+        <w:pStyle w:val="a4"/>
+        <w:rPr>
+          <w:lang w:val="en-US"/>
+        </w:rPr>
+      </w:pPr>
+      <w:r>
+        <w:rPr>
+          <w:lang w:val="en-US"/>
+        </w:rPr>
+        <w:tab/>
+      </w:r>
+      <w:r>
+        <w:rPr>
+          <w:lang w:val="en-US"/>
+        </w:rPr>
+        <w:tab/>
+        <w:t>name: 'name14',</w:t>
+      </w:r>
+    </w:p>
+    <w:p>
+      <w:pPr>
+        <w:pStyle w:val="a4"/>
+        <w:rPr>
+          <w:lang w:val="en-US"/>
+        </w:rPr>
+      </w:pPr>
+      <w:r>
+        <w:rPr>
+          <w:lang w:val="en-US"/>
+        </w:rPr>
+        <w:tab/>
+      </w:r>
+      <w:r>
+        <w:rPr>
+          <w:lang w:val="en-US"/>
+        </w:rPr>
+        <w:tab/>
+        <w:t>surname: 'surname14',</w:t>
+      </w:r>
+    </w:p>
+    <w:p>
+      <w:pPr>
+        <w:pStyle w:val="a4"/>
+        <w:rPr>
+          <w:lang w:val="en-US"/>
+        </w:rPr>
+      </w:pPr>
+      <w:r>
+        <w:rPr>
+          <w:lang w:val="en-US"/>
+        </w:rPr>
+        <w:tab/>
+        <w:t>},</w:t>
+      </w:r>
+    </w:p>
+    <w:p>
+      <w:pPr>
+        <w:pStyle w:val="a4"/>
+        <w:rPr>
+          <w:lang w:val="en-US"/>
+        </w:rPr>
+      </w:pPr>
+      <w:r>
+        <w:rPr>
+          <w:lang w:val="en-US"/>
+        </w:rPr>
+        <w:tab/>
+        <w:t>{</w:t>
+      </w:r>
+    </w:p>
+    <w:p>
+      <w:pPr>
+        <w:pStyle w:val="a4"/>
+        <w:rPr>
+          <w:lang w:val="en-US"/>
+        </w:rPr>
+      </w:pPr>
+      <w:r>
+        <w:rPr>
+          <w:lang w:val="en-US"/>
+        </w:rPr>
+        <w:tab/>
+      </w:r>
+      <w:r>
+        <w:rPr>
+          <w:lang w:val="en-US"/>
+        </w:rPr>
+        <w:tab/>
+        <w:t>id: 17,</w:t>
+      </w:r>
+    </w:p>
+    <w:p>
+      <w:pPr>
+        <w:pStyle w:val="a4"/>
+        <w:rPr>
+          <w:lang w:val="en-US"/>
+        </w:rPr>
+      </w:pPr>
+      <w:r>
+        <w:rPr>
+          <w:lang w:val="en-US"/>
+        </w:rPr>
+        <w:tab/>
+      </w:r>
+      <w:r>
+        <w:rPr>
+          <w:lang w:val="en-US"/>
+        </w:rPr>
+        <w:tab/>
+        <w:t>name: 'name17',</w:t>
+      </w:r>
+    </w:p>
+    <w:p>
+      <w:pPr>
+        <w:pStyle w:val="a4"/>
+      </w:pPr>
+      <w:r>
+        <w:rPr>
+          <w:lang w:val="en-US"/>
+        </w:rPr>
+        <w:tab/>
+      </w:r>
+      <w:r>
+        <w:rPr>
+          <w:lang w:val="en-US"/>
+        </w:rPr>
+        <w:tab/>
+      </w:r>
+      <w:proofErr w:type="spellStart"/>
+      <w:r>
+        <w:t>surname</w:t>
+      </w:r>
+      <w:proofErr w:type="spellEnd"/>
+      <w:r>
+        <w:t>: 'surname17',</w:t>
+      </w:r>
+    </w:p>
+    <w:p>
+      <w:pPr>
+        <w:pStyle w:val="a4"/>
+      </w:pPr>
+      <w:r>
+        <w:tab/>
+        <w:t>},</w:t>
+      </w:r>
+    </w:p>
+    <w:p>
+      <w:pPr>
+        <w:pStyle w:val="a4"/>
+      </w:pPr>
+      <w:r>
+        <w:t>];</w:t>
+      </w:r>
+    </w:p>
+    <w:p>
+      <w:pPr>
+        <w:pStyle w:val="3"/>
+      </w:pPr>
+    </w:p>
+    <w:p>
+      <w:pPr>
+        <w:rPr>
+          <w:b/>
+          <w:lang w:val="en-US"/>
+        </w:rPr>
+      </w:pPr>
+      <w:r>
+        <w:t xml:space="preserve">При такой конструкции очень удобно обратиться к ключам, всего лишь перебрав массив и указав на ключи явно, мы получим нужные данные. </w:t>
+      </w:r>
+      <w:proofErr w:type="gramStart"/>
+      <w:r>
+        <w:rPr>
+          <w:b/>
+        </w:rPr>
+        <w:t>Например</w:t>
+      </w:r>
+      <w:proofErr w:type="gramEnd"/>
+      <w:r>
+        <w:rPr>
+          <w:b/>
+          <w:lang w:val="en-US"/>
+        </w:rPr>
+        <w:t>:</w:t>
+      </w:r>
+    </w:p>
+    <w:p>
+      <w:pPr>
+        <w:pStyle w:val="a4"/>
+        <w:rPr>
+          <w:lang w:val="en-US"/>
+        </w:rPr>
+      </w:pPr>
+      <w:r>
+        <w:rPr>
+          <w:lang w:val="en-US"/>
+        </w:rPr>
+        <w:lastRenderedPageBreak/>
+        <w:t>for (user of users) {</w:t>
+      </w:r>
+    </w:p>
+    <w:p>
+      <w:pPr>
+        <w:pStyle w:val="a4"/>
+        <w:rPr>
+          <w:lang w:val="en-US"/>
+        </w:rPr>
+      </w:pPr>
+      <w:r>
+        <w:rPr>
+          <w:lang w:val="en-US"/>
+        </w:rPr>
+        <w:t xml:space="preserve">    </w:t>
+      </w:r>
+      <w:proofErr w:type="spellStart"/>
+      <w:r>
+        <w:rPr>
+          <w:lang w:val="en-US"/>
+        </w:rPr>
+        <w:t>document.write</w:t>
+      </w:r>
+      <w:proofErr w:type="spellEnd"/>
+      <w:r>
+        <w:rPr>
+          <w:lang w:val="en-US"/>
+        </w:rPr>
+        <w:t>(user.id + '</w:t>
+      </w:r>
+      <w:r>
+        <w:rPr>
+          <w:lang w:val="en-US"/>
+        </w:rPr>
+        <w:t xml:space="preserve"> </w:t>
+      </w:r>
+      <w:r>
+        <w:rPr>
+          <w:lang w:val="en-US"/>
+        </w:rPr>
+        <w:t>' + user.name + '</w:t>
+      </w:r>
+      <w:r>
+        <w:rPr>
+          <w:lang w:val="en-US"/>
+        </w:rPr>
+        <w:t xml:space="preserve"> </w:t>
+      </w:r>
+      <w:r>
+        <w:rPr>
+          <w:lang w:val="en-US"/>
+        </w:rPr>
+        <w:t xml:space="preserve">' + </w:t>
+      </w:r>
+      <w:proofErr w:type="spellStart"/>
+      <w:proofErr w:type="gramStart"/>
+      <w:r>
+        <w:rPr>
+          <w:lang w:val="en-US"/>
+        </w:rPr>
+        <w:t>user.surname</w:t>
+      </w:r>
+      <w:proofErr w:type="spellEnd"/>
+      <w:proofErr w:type="gramEnd"/>
+      <w:r>
+        <w:rPr>
+          <w:lang w:val="en-US"/>
+        </w:rPr>
+        <w:t xml:space="preserve"> + '&lt;</w:t>
+      </w:r>
+      <w:proofErr w:type="spellStart"/>
+      <w:r>
+        <w:rPr>
+          <w:lang w:val="en-US"/>
+        </w:rPr>
+        <w:t>br</w:t>
+      </w:r>
+      <w:proofErr w:type="spellEnd"/>
+      <w:r>
+        <w:rPr>
+          <w:lang w:val="en-US"/>
+        </w:rPr>
+        <w:t>&gt;');</w:t>
+      </w:r>
+    </w:p>
+    <w:p>
+      <w:pPr>
+        <w:pStyle w:val="a4"/>
+      </w:pPr>
+      <w:r>
+        <w:t>}</w:t>
+      </w:r>
+      <w:r>
+        <w:br/>
+      </w:r>
+      <w:r>
+        <w:t>Таким образом на экране мы получим данные о всех пользователях.</w:t>
+      </w:r>
+    </w:p>
+    <w:p>
+      <w:pPr>
+        <w:pStyle w:val="3"/>
+      </w:pPr>
+    </w:p>
+    <w:p>
+      <w:pPr>
+        <w:rPr>
+          <w:b/>
+        </w:rPr>
+      </w:pPr>
+      <w:r>
+        <w:rPr>
+          <w:b/>
+        </w:rPr>
+        <w:t>Да, это очень удобно!</w:t>
+      </w:r>
+    </w:p>
+    <w:p>
+      <w:r>
+        <w:t xml:space="preserve">Но, </w:t>
+      </w:r>
+      <w:proofErr w:type="gramStart"/>
+      <w:r>
+        <w:t>что</w:t>
+      </w:r>
+      <w:proofErr w:type="gramEnd"/>
+      <w:r>
+        <w:t xml:space="preserve"> если придется вывести пользователя с определенным </w:t>
+      </w:r>
+      <w:r>
+        <w:rPr>
+          <w:b/>
+          <w:lang w:val="en-US"/>
+        </w:rPr>
+        <w:t>id</w:t>
+      </w:r>
+      <w:r>
+        <w:rPr>
+          <w:b/>
+        </w:rPr>
+        <w:t>.</w:t>
+      </w:r>
+      <w:r>
+        <w:rPr>
+          <w:b/>
+        </w:rPr>
+        <w:t xml:space="preserve"> </w:t>
+      </w:r>
+      <w:r>
+        <w:t xml:space="preserve">Допустим это будет </w:t>
+      </w:r>
+      <w:r>
+        <w:rPr>
+          <w:lang w:val="en-US"/>
+        </w:rPr>
+        <w:t>id</w:t>
+      </w:r>
+      <w:r>
+        <w:t xml:space="preserve"> = 14. </w:t>
+      </w:r>
+      <w:r>
+        <w:t>Конструкция будет такова:</w:t>
+      </w:r>
+    </w:p>
+    <w:p>
+      <w:pPr>
+        <w:pStyle w:val="a4"/>
+        <w:rPr>
+          <w:lang w:val="en-US"/>
+        </w:rPr>
+      </w:pPr>
+      <w:r>
+        <w:rPr>
+          <w:lang w:val="en-US"/>
+        </w:rPr>
+        <w:t>for (user of users) {</w:t>
+      </w:r>
+    </w:p>
+    <w:p>
+      <w:pPr>
+        <w:pStyle w:val="a4"/>
+        <w:rPr>
+          <w:lang w:val="en-US"/>
+        </w:rPr>
+      </w:pPr>
+      <w:r>
+        <w:rPr>
+          <w:lang w:val="en-US"/>
+        </w:rPr>
+        <w:t xml:space="preserve">    </w:t>
+      </w:r>
+      <w:r>
+        <w:rPr>
+          <w:lang w:val="en-US"/>
+        </w:rPr>
+        <w:t>if</w:t>
+      </w:r>
+      <w:r>
+        <w:rPr>
+          <w:lang w:val="en-US"/>
+        </w:rPr>
+        <w:t>(</w:t>
+      </w:r>
+      <w:r>
+        <w:rPr>
+          <w:lang w:val="en-US"/>
+        </w:rPr>
+        <w:t>user</w:t>
+      </w:r>
+      <w:r>
+        <w:rPr>
+          <w:lang w:val="en-US"/>
+        </w:rPr>
+        <w:t>.</w:t>
+      </w:r>
+      <w:r>
+        <w:rPr>
+          <w:lang w:val="en-US"/>
+        </w:rPr>
+        <w:t>id</w:t>
+      </w:r>
+      <w:r>
+        <w:rPr>
+          <w:lang w:val="en-US"/>
+        </w:rPr>
+        <w:t xml:space="preserve"> === 14) {</w:t>
+      </w:r>
+    </w:p>
+    <w:p>
+      <w:pPr>
+        <w:pStyle w:val="a4"/>
+      </w:pPr>
+      <w:r>
+        <w:rPr>
+          <w:lang w:val="en-US"/>
+        </w:rPr>
+        <w:t xml:space="preserve">        </w:t>
+      </w:r>
+      <w:r>
+        <w:rPr>
+          <w:lang w:val="en-US"/>
+        </w:rPr>
+        <w:t>console</w:t>
+      </w:r>
+      <w:r>
+        <w:t>.</w:t>
+      </w:r>
+      <w:r>
+        <w:rPr>
+          <w:lang w:val="en-US"/>
+        </w:rPr>
+        <w:t>log</w:t>
+      </w:r>
+      <w:r>
+        <w:t>(</w:t>
+      </w:r>
+      <w:r>
+        <w:rPr>
+          <w:lang w:val="en-US"/>
+        </w:rPr>
+        <w:t>user</w:t>
+      </w:r>
+      <w:r>
+        <w:t>);</w:t>
+      </w:r>
+      <w:r>
+        <w:br/>
+      </w:r>
+      <w:r>
+        <w:tab/>
+      </w:r>
+      <w:r>
+        <w:rPr>
+          <w:lang w:val="en-US"/>
+        </w:rPr>
+        <w:t>break</w:t>
+      </w:r>
+      <w:r>
+        <w:t>;</w:t>
+      </w:r>
+    </w:p>
+    <w:p>
+      <w:pPr>
+        <w:pStyle w:val="a4"/>
+      </w:pPr>
+      <w:r>
+        <w:t xml:space="preserve">    </w:t>
+      </w:r>
+      <w:r>
+        <w:t>}</w:t>
+      </w:r>
+    </w:p>
+    <w:p>
+      <w:pPr>
+        <w:pStyle w:val="a4"/>
+      </w:pPr>
+      <w:r>
+        <w:t>}</w:t>
+      </w:r>
+      <w:r>
+        <w:br/>
+        <w:t xml:space="preserve">В итоге он вернёт нам объект значений имени и фамилии у </w:t>
+      </w:r>
+      <w:r>
+        <w:rPr>
+          <w:lang w:val="en-US"/>
+        </w:rPr>
+        <w:t>id</w:t>
+      </w:r>
+      <w:r>
+        <w:t xml:space="preserve"> = 14.</w:t>
+      </w:r>
+    </w:p>
+    <w:p/>
+    <w:p>
+      <w:r>
+        <w:t xml:space="preserve">Уже конструкция выглядит </w:t>
+      </w:r>
+      <w:r>
+        <w:rPr>
+          <w:b/>
+        </w:rPr>
+        <w:t>не такой удобной, так как приходится делать проверки</w:t>
+      </w:r>
+      <w:r>
+        <w:t>. Давайте преобразуем</w:t>
+      </w:r>
+      <w:r>
+        <w:t xml:space="preserve"> массив в объект, а за ключи возьмём </w:t>
+      </w:r>
+      <w:r>
+        <w:rPr>
+          <w:b/>
+          <w:lang w:val="en-US"/>
+        </w:rPr>
+        <w:t>id</w:t>
+      </w:r>
+      <w:r>
+        <w:t xml:space="preserve">, как мы узнали ранее, ключи должны быть уникальны, поэтому </w:t>
+      </w:r>
+      <w:r>
+        <w:rPr>
+          <w:b/>
+          <w:lang w:val="en-US"/>
+        </w:rPr>
+        <w:t>id</w:t>
+      </w:r>
+      <w:r>
+        <w:rPr>
+          <w:b/>
+        </w:rPr>
+        <w:t xml:space="preserve"> </w:t>
+      </w:r>
+      <w:r>
+        <w:t>то, что нужно!</w:t>
+      </w:r>
+    </w:p>
+    <w:p>
+      <w:pPr>
+        <w:pStyle w:val="a4"/>
+        <w:rPr>
+          <w:lang w:val="en-US"/>
+        </w:rPr>
+      </w:pPr>
+      <w:r>
+        <w:rPr>
+          <w:lang w:val="en-US"/>
+        </w:rPr>
+        <w:t>let users = {</w:t>
+      </w:r>
+    </w:p>
+    <w:p>
+      <w:pPr>
+        <w:pStyle w:val="a4"/>
+        <w:rPr>
+          <w:lang w:val="en-US"/>
+        </w:rPr>
+      </w:pPr>
+      <w:r>
+        <w:rPr>
+          <w:lang w:val="en-US"/>
+        </w:rPr>
+        <w:t xml:space="preserve">    11: {</w:t>
+      </w:r>
+    </w:p>
+    <w:p>
+      <w:pPr>
+        <w:pStyle w:val="a4"/>
+        <w:rPr>
+          <w:lang w:val="en-US"/>
+        </w:rPr>
+      </w:pPr>
+      <w:r>
+        <w:rPr>
+          <w:lang w:val="en-US"/>
+        </w:rPr>
+        <w:t xml:space="preserve">        name: 'name11',</w:t>
+      </w:r>
+    </w:p>
+    <w:p>
+      <w:pPr>
+        <w:pStyle w:val="a4"/>
+        <w:rPr>
+          <w:lang w:val="en-US"/>
+        </w:rPr>
+      </w:pPr>
+      <w:r>
+        <w:rPr>
+          <w:lang w:val="en-US"/>
+        </w:rPr>
+        <w:t xml:space="preserve">        surname: 'surname11'</w:t>
+      </w:r>
+    </w:p>
+    <w:p>
+      <w:pPr>
+        <w:pStyle w:val="a4"/>
+        <w:rPr>
+          <w:lang w:val="en-US"/>
+        </w:rPr>
+      </w:pPr>
+      <w:r>
+        <w:rPr>
+          <w:lang w:val="en-US"/>
+        </w:rPr>
+        <w:t xml:space="preserve">    },</w:t>
+      </w:r>
+    </w:p>
+    <w:p>
+      <w:pPr>
+        <w:pStyle w:val="a4"/>
+        <w:rPr>
+          <w:lang w:val="en-US"/>
+        </w:rPr>
+      </w:pPr>
+      <w:r>
+        <w:rPr>
+          <w:lang w:val="en-US"/>
+        </w:rPr>
+        <w:t xml:space="preserve">    14: {</w:t>
+      </w:r>
+    </w:p>
+    <w:p>
+      <w:pPr>
+        <w:pStyle w:val="a4"/>
+        <w:rPr>
+          <w:lang w:val="en-US"/>
+        </w:rPr>
+      </w:pPr>
+      <w:r>
+        <w:rPr>
+          <w:lang w:val="en-US"/>
+        </w:rPr>
+        <w:t xml:space="preserve">        name: 'name14',</w:t>
+      </w:r>
+    </w:p>
+    <w:p>
+      <w:pPr>
+        <w:pStyle w:val="a4"/>
+        <w:rPr>
+          <w:lang w:val="en-US"/>
+        </w:rPr>
+      </w:pPr>
+      <w:r>
+        <w:rPr>
+          <w:lang w:val="en-US"/>
+        </w:rPr>
+        <w:t xml:space="preserve">        surname: 'surname14'</w:t>
+      </w:r>
+    </w:p>
+    <w:p>
+      <w:pPr>
+        <w:pStyle w:val="a4"/>
+        <w:rPr>
+          <w:lang w:val="en-US"/>
+        </w:rPr>
+      </w:pPr>
+      <w:r>
+        <w:rPr>
+          <w:lang w:val="en-US"/>
+        </w:rPr>
+        <w:t xml:space="preserve">    },</w:t>
+      </w:r>
+    </w:p>
+    <w:p>
+      <w:pPr>
+        <w:pStyle w:val="a4"/>
+        <w:rPr>
+          <w:lang w:val="en-US"/>
+        </w:rPr>
+      </w:pPr>
+      <w:r>
+        <w:rPr>
+          <w:lang w:val="en-US"/>
+        </w:rPr>
+        <w:t xml:space="preserve">    17: {</w:t>
+      </w:r>
+    </w:p>
+    <w:p>
+      <w:pPr>
+        <w:pStyle w:val="a4"/>
+      </w:pPr>
+      <w:r>
+        <w:t xml:space="preserve">        </w:t>
+      </w:r>
+      <w:r>
+        <w:rPr>
+          <w:lang w:val="en-US"/>
+        </w:rPr>
+        <w:t>name</w:t>
+      </w:r>
+      <w:r>
+        <w:t>: '</w:t>
+      </w:r>
+      <w:r>
+        <w:rPr>
+          <w:lang w:val="en-US"/>
+        </w:rPr>
+        <w:t>name</w:t>
+      </w:r>
+      <w:r>
+        <w:t>17',</w:t>
+      </w:r>
+    </w:p>
+    <w:p>
+      <w:pPr>
+        <w:pStyle w:val="a4"/>
+      </w:pPr>
+      <w:r>
+        <w:t xml:space="preserve">        </w:t>
+      </w:r>
+      <w:proofErr w:type="spellStart"/>
+      <w:r>
+        <w:t>surname</w:t>
+      </w:r>
+      <w:proofErr w:type="spellEnd"/>
+      <w:r>
+        <w:t>: 'surname17'</w:t>
+      </w:r>
+    </w:p>
+    <w:p>
+      <w:pPr>
+        <w:pStyle w:val="a4"/>
+      </w:pPr>
+      <w:r>
+        <w:t xml:space="preserve">    }</w:t>
+      </w:r>
+    </w:p>
+    <w:p>
+      <w:pPr>
+        <w:pStyle w:val="a4"/>
+      </w:pPr>
+      <w:r>
+        <w:t>};</w:t>
+      </w:r>
+    </w:p>
+    <w:p>
+      <w:pPr>
+        <w:pStyle w:val="3"/>
+      </w:pPr>
+    </w:p>
+    <w:p>
+      <w:r>
+        <w:t>Теперь чтобы вывести тот же объект, достаточно напрямую обратиться по ключу (это в 3 раза меньше кода и меньше вероятность путаницы)</w:t>
+      </w:r>
+    </w:p>
+    <w:p>
+      <w:pPr>
+        <w:pStyle w:val="a4"/>
+      </w:pPr>
+      <w:r>
+        <w:t>console.log(</w:t>
+      </w:r>
+      <w:proofErr w:type="spellStart"/>
+      <w:r>
+        <w:t>users</w:t>
+      </w:r>
+      <w:proofErr w:type="spellEnd"/>
+      <w:r>
+        <w:t>[14]);</w:t>
+      </w:r>
+      <w:r>
+        <w:br/>
+        <w:t>Данная строчка вернёт тот же самый объект!</w:t>
+      </w:r>
+    </w:p>
+    <w:p>
+      <w:pPr>
+        <w:pStyle w:val="3"/>
+      </w:pPr>
+    </w:p>
+    <w:p>
+      <w:r>
+        <w:t>Теперь оформим вывод всех пользователей</w:t>
+      </w:r>
+    </w:p>
+    <w:p>
+      <w:pPr>
+        <w:pStyle w:val="a4"/>
+      </w:pPr>
+      <w:proofErr w:type="spellStart"/>
+      <w:r>
+        <w:lastRenderedPageBreak/>
+        <w:t>for</w:t>
+      </w:r>
+      <w:proofErr w:type="spellEnd"/>
+      <w:r>
+        <w:t xml:space="preserve"> (</w:t>
+      </w:r>
+      <w:proofErr w:type="spellStart"/>
+      <w:r>
+        <w:t>id</w:t>
+      </w:r>
+      <w:proofErr w:type="spellEnd"/>
+      <w:r>
+        <w:t xml:space="preserve"> </w:t>
+      </w:r>
+      <w:proofErr w:type="spellStart"/>
+      <w:r>
+        <w:t>in</w:t>
+      </w:r>
+      <w:proofErr w:type="spellEnd"/>
+      <w:r>
+        <w:t xml:space="preserve"> </w:t>
+      </w:r>
+      <w:proofErr w:type="spellStart"/>
+      <w:r>
+        <w:t>users</w:t>
+      </w:r>
+      <w:proofErr w:type="spellEnd"/>
+      <w:r>
+        <w:t>) {</w:t>
+      </w:r>
+    </w:p>
+    <w:p>
+      <w:pPr>
+        <w:pStyle w:val="a4"/>
+        <w:rPr>
+          <w:lang w:val="en-US"/>
+        </w:rPr>
+      </w:pPr>
+      <w:r>
+        <w:t xml:space="preserve">    </w:t>
+      </w:r>
+      <w:r>
+        <w:rPr>
+          <w:lang w:val="en-US"/>
+        </w:rPr>
+        <w:t>let user = users[id];</w:t>
+      </w:r>
+    </w:p>
+    <w:p>
+      <w:pPr>
+        <w:pStyle w:val="a4"/>
+        <w:rPr>
+          <w:lang w:val="en-US"/>
+        </w:rPr>
+      </w:pPr>
+      <w:r>
+        <w:rPr>
+          <w:lang w:val="en-US"/>
+        </w:rPr>
+        <w:t xml:space="preserve">    </w:t>
+      </w:r>
+      <w:proofErr w:type="spellStart"/>
+      <w:proofErr w:type="gramStart"/>
+      <w:r>
+        <w:rPr>
+          <w:lang w:val="en-US"/>
+        </w:rPr>
+        <w:t>document.write</w:t>
+      </w:r>
+      <w:proofErr w:type="spellEnd"/>
+      <w:proofErr w:type="gramEnd"/>
+      <w:r>
+        <w:rPr>
+          <w:lang w:val="en-US"/>
+        </w:rPr>
+        <w:t xml:space="preserve">(id + ' ' + user.name + ' ' + </w:t>
+      </w:r>
+      <w:proofErr w:type="spellStart"/>
+      <w:r>
+        <w:rPr>
+          <w:lang w:val="en-US"/>
+        </w:rPr>
+        <w:t>user.surname</w:t>
+      </w:r>
+      <w:proofErr w:type="spellEnd"/>
+      <w:r>
+        <w:rPr>
+          <w:lang w:val="en-US"/>
+        </w:rPr>
+        <w:t>+'&lt;</w:t>
+      </w:r>
+      <w:proofErr w:type="spellStart"/>
+      <w:r>
+        <w:rPr>
+          <w:lang w:val="en-US"/>
+        </w:rPr>
+        <w:t>br</w:t>
+      </w:r>
+      <w:proofErr w:type="spellEnd"/>
+      <w:r>
+        <w:rPr>
+          <w:lang w:val="en-US"/>
+        </w:rPr>
+        <w:t>&gt;');</w:t>
+      </w:r>
+    </w:p>
+    <w:p>
+      <w:pPr>
+        <w:pStyle w:val="a4"/>
+      </w:pPr>
+      <w:r>
+        <w:t>};</w:t>
+      </w:r>
+      <w:r>
+        <w:br/>
+        <w:t>Да, теперь код вывода всех стал чуть больше, но это по прежнему удобно и структурировано!</w:t>
+      </w:r>
+    </w:p>
+    <w:p>
+      <w:pPr>
+        <w:pStyle w:val="3"/>
+      </w:pPr>
+    </w:p>
+    <w:p>
+      <w:pPr>
+        <w:pStyle w:val="2"/>
+      </w:pPr>
+      <w:r>
+        <w:t>Даты</w:t>
+      </w:r>
+    </w:p>
+    <w:p>
+      <w:r>
+        <w:t>Допустим, у нас есть данный объект с датами и делами:</w:t>
+      </w:r>
+    </w:p>
+    <w:p>
+      <w:pPr>
+        <w:pStyle w:val="a4"/>
+        <w:rPr>
+          <w:lang w:val="en-US"/>
+        </w:rPr>
+      </w:pPr>
+      <w:r>
+        <w:rPr>
+          <w:lang w:val="en-US"/>
+        </w:rPr>
+        <w:t xml:space="preserve">let affairs </w:t>
+      </w:r>
+      <w:proofErr w:type="gramStart"/>
+      <w:r>
+        <w:rPr>
+          <w:lang w:val="en-US"/>
+        </w:rPr>
+        <w:t>=  {</w:t>
+      </w:r>
+      <w:proofErr w:type="gramEnd"/>
+    </w:p>
+    <w:p>
+      <w:pPr>
+        <w:pStyle w:val="a4"/>
+        <w:rPr>
+          <w:lang w:val="en-US"/>
+        </w:rPr>
+      </w:pPr>
+      <w:r>
+        <w:rPr>
+          <w:lang w:val="en-US"/>
+        </w:rPr>
+        <w:t xml:space="preserve">    '2018-11-29': ['</w:t>
+      </w:r>
+      <w:r>
+        <w:t>массив</w:t>
+      </w:r>
+      <w:r>
+        <w:rPr>
+          <w:lang w:val="en-US"/>
+        </w:rPr>
+        <w:t xml:space="preserve"> </w:t>
+      </w:r>
+      <w:r>
+        <w:t>дел</w:t>
+      </w:r>
+      <w:r>
+        <w:rPr>
+          <w:lang w:val="en-US"/>
+        </w:rPr>
+        <w:t>'],</w:t>
+      </w:r>
+    </w:p>
+    <w:p>
+      <w:pPr>
+        <w:pStyle w:val="a4"/>
+      </w:pPr>
+      <w:r>
+        <w:rPr>
+          <w:lang w:val="en-US"/>
+        </w:rPr>
+        <w:t xml:space="preserve">    </w:t>
+      </w:r>
+      <w:r>
+        <w:t>'2019-12-28': ['массив дел'],</w:t>
+      </w:r>
+    </w:p>
+    <w:p>
+      <w:pPr>
+        <w:pStyle w:val="a4"/>
+      </w:pPr>
+      <w:r>
+        <w:t xml:space="preserve">    '2018-11-30': ['массив дел'],</w:t>
+      </w:r>
+    </w:p>
+    <w:p>
+      <w:pPr>
+        <w:pStyle w:val="a4"/>
+      </w:pPr>
+      <w:r>
+        <w:t xml:space="preserve">    '2019-10-31': ['массив дел'],</w:t>
+      </w:r>
+    </w:p>
+    <w:p>
+      <w:pPr>
+        <w:pStyle w:val="a4"/>
+      </w:pPr>
+      <w:r>
+        <w:t xml:space="preserve">    '2018-12-29': ['массив дел'],</w:t>
+      </w:r>
+    </w:p>
+    <w:p>
+      <w:pPr>
+        <w:pStyle w:val="a4"/>
+      </w:pPr>
+      <w:r>
+        <w:t xml:space="preserve">    '2019-11-26': ['массив дел'],</w:t>
+      </w:r>
+    </w:p>
+    <w:p>
+      <w:pPr>
+        <w:pStyle w:val="a4"/>
+      </w:pPr>
+      <w:r>
+        <w:t xml:space="preserve">    '2019-12-25': ['массив дел']</w:t>
+      </w:r>
+    </w:p>
+    <w:p>
+      <w:pPr>
+        <w:pStyle w:val="a4"/>
+      </w:pPr>
+      <w:r>
+        <w:t>};</w:t>
+      </w:r>
+    </w:p>
+    <w:p>
+      <w:pPr>
+        <w:pStyle w:val="3"/>
+      </w:pPr>
+    </w:p>
+    <w:p>
+      <w:r>
+        <w:t>Данный объект очень удобен, если нужно будет выводить дела за определенный день, просто написав полностью ключ!</w:t>
+      </w:r>
+    </w:p>
+    <w:p>
+      <w:pPr>
+        <w:rPr>
+          <w:b/>
+        </w:rPr>
+      </w:pPr>
+      <w:r>
+        <w:t xml:space="preserve">Но что делать, если нужно вывести все дела за месяц (год)? </w:t>
+      </w:r>
+      <w:r>
+        <w:br/>
+      </w:r>
+      <w:r>
+        <w:rPr>
+          <w:b/>
+        </w:rPr>
+        <w:t>Будет неудобно. Переделаем объект:</w:t>
+      </w:r>
+    </w:p>
+    <w:p>
+      <w:pPr>
+        <w:pStyle w:val="a4"/>
+      </w:pPr>
+      <w:proofErr w:type="spellStart"/>
+      <w:r>
+        <w:lastRenderedPageBreak/>
+        <w:t>let</w:t>
+      </w:r>
+      <w:proofErr w:type="spellEnd"/>
+      <w:r>
+        <w:t xml:space="preserve"> </w:t>
+      </w:r>
+      <w:proofErr w:type="spellStart"/>
+      <w:r>
+        <w:t>affairs</w:t>
+      </w:r>
+      <w:proofErr w:type="spellEnd"/>
+      <w:r>
+        <w:t xml:space="preserve"> = {</w:t>
+      </w:r>
+    </w:p>
+    <w:p>
+      <w:pPr>
+        <w:pStyle w:val="a4"/>
+      </w:pPr>
+      <w:r>
+        <w:t xml:space="preserve">    2018: {</w:t>
+      </w:r>
+    </w:p>
+    <w:p>
+      <w:pPr>
+        <w:pStyle w:val="a4"/>
+      </w:pPr>
+      <w:r>
+        <w:t xml:space="preserve">        11: {</w:t>
+      </w:r>
+    </w:p>
+    <w:p>
+      <w:pPr>
+        <w:pStyle w:val="a4"/>
+      </w:pPr>
+      <w:r>
+        <w:t xml:space="preserve">            29: ['массив дел'],</w:t>
+      </w:r>
+    </w:p>
+    <w:p>
+      <w:pPr>
+        <w:pStyle w:val="a4"/>
+      </w:pPr>
+      <w:r>
+        <w:t xml:space="preserve">            30: ['массив дел']</w:t>
+      </w:r>
+    </w:p>
+    <w:p>
+      <w:pPr>
+        <w:pStyle w:val="a4"/>
+      </w:pPr>
+      <w:r>
+        <w:t xml:space="preserve">        },</w:t>
+      </w:r>
+    </w:p>
+    <w:p>
+      <w:pPr>
+        <w:pStyle w:val="a4"/>
+      </w:pPr>
+      <w:r>
+        <w:t xml:space="preserve">        12: {</w:t>
+      </w:r>
+    </w:p>
+    <w:p>
+      <w:pPr>
+        <w:pStyle w:val="a4"/>
+      </w:pPr>
+      <w:r>
+        <w:t xml:space="preserve">            29: ['массив дел']</w:t>
+      </w:r>
+    </w:p>
+    <w:p>
+      <w:pPr>
+        <w:pStyle w:val="a4"/>
+      </w:pPr>
+    </w:p>
+    <w:p>
+      <w:pPr>
+        <w:pStyle w:val="a4"/>
+      </w:pPr>
+      <w:r>
+        <w:t xml:space="preserve">        }</w:t>
+      </w:r>
+    </w:p>
+    <w:p>
+      <w:pPr>
+        <w:pStyle w:val="a4"/>
+      </w:pPr>
+      <w:r>
+        <w:t xml:space="preserve">    },</w:t>
+      </w:r>
       <w:bookmarkStart w:id="0" w:name="_GoBack"/>
       <w:bookmarkEnd w:id="0"/>
-      <w:r>
-        <w:br/>
-        <w:t>Отлично, примерно так он будет выглядеть:</w:t>
-      </w:r>
-    </w:p>
-    <w:p>
-      <w:pPr>
-        <w:pStyle w:val="a4"/>
-      </w:pPr>
-      <w:r>
-        <w:br/>
-      </w:r>
-      <w:proofErr w:type="spellStart"/>
-      <w:r>
-        <w:t>let</w:t>
-      </w:r>
-      <w:proofErr w:type="spellEnd"/>
-      <w:r>
-        <w:t xml:space="preserve"> </w:t>
-      </w:r>
-      <w:proofErr w:type="spellStart"/>
-      <w:r>
-        <w:t>users</w:t>
-      </w:r>
-      <w:proofErr w:type="spellEnd"/>
-      <w:r>
-        <w:t xml:space="preserve"> = [</w:t>
-      </w:r>
-    </w:p>
-    <w:p>
-      <w:pPr>
-        <w:pStyle w:val="a4"/>
-      </w:pPr>
-      <w:r>
-        <w:tab/>
-        <w:t>{</w:t>
-      </w:r>
-    </w:p>
-    <w:p>
-      <w:pPr>
-        <w:pStyle w:val="a4"/>
-      </w:pPr>
-      <w:r>
-        <w:tab/>
-      </w:r>
-      <w:r>
-        <w:tab/>
-      </w:r>
-      <w:proofErr w:type="spellStart"/>
-      <w:r>
-        <w:t>id</w:t>
-      </w:r>
-      <w:proofErr w:type="spellEnd"/>
-      <w:r>
-        <w:t>: 11,</w:t>
-      </w:r>
-    </w:p>
-    <w:p>
-      <w:pPr>
-        <w:pStyle w:val="a4"/>
-      </w:pPr>
-      <w:r>
-        <w:tab/>
-      </w:r>
-      <w:r>
-        <w:tab/>
-      </w:r>
-      <w:proofErr w:type="spellStart"/>
-      <w:r>
-        <w:t>name</w:t>
-      </w:r>
-      <w:proofErr w:type="spellEnd"/>
-      <w:r>
-        <w:t>: 'name11',</w:t>
-      </w:r>
-    </w:p>
-    <w:p>
-      <w:pPr>
-        <w:pStyle w:val="a4"/>
-        <w:rPr>
-          <w:lang w:val="en-US"/>
-        </w:rPr>
-      </w:pPr>
-      <w:r>
-        <w:tab/>
-      </w:r>
-      <w:r>
-        <w:tab/>
-      </w:r>
-      <w:r>
-        <w:rPr>
-          <w:lang w:val="en-US"/>
-        </w:rPr>
-        <w:t>surname: 'surname11',</w:t>
-      </w:r>
-    </w:p>
-    <w:p>
-      <w:pPr>
-        <w:pStyle w:val="a4"/>
-        <w:rPr>
-          <w:lang w:val="en-US"/>
-        </w:rPr>
-      </w:pPr>
-      <w:r>
-        <w:rPr>
-          <w:lang w:val="en-US"/>
-        </w:rPr>
-        <w:tab/>
-        <w:t>},</w:t>
-      </w:r>
-    </w:p>
-    <w:p>
-      <w:pPr>
-        <w:pStyle w:val="a4"/>
-        <w:rPr>
-          <w:lang w:val="en-US"/>
-        </w:rPr>
-      </w:pPr>
-      <w:r>
-        <w:rPr>
-          <w:lang w:val="en-US"/>
-        </w:rPr>
-        <w:tab/>
-        <w:t>{</w:t>
-      </w:r>
-    </w:p>
-    <w:p>
-      <w:pPr>
-        <w:pStyle w:val="a4"/>
-        <w:rPr>
-          <w:lang w:val="en-US"/>
-        </w:rPr>
-      </w:pPr>
-      <w:r>
-        <w:rPr>
-          <w:lang w:val="en-US"/>
-        </w:rPr>
-        <w:tab/>
-      </w:r>
-      <w:r>
-        <w:rPr>
-          <w:lang w:val="en-US"/>
-        </w:rPr>
-        <w:tab/>
-        <w:t>id: 14,</w:t>
-      </w:r>
-    </w:p>
-    <w:p>
-      <w:pPr>
-        <w:pStyle w:val="a4"/>
-        <w:rPr>
-          <w:lang w:val="en-US"/>
-        </w:rPr>
-      </w:pPr>
-      <w:r>
-        <w:rPr>
-          <w:lang w:val="en-US"/>
-        </w:rPr>
-        <w:tab/>
-      </w:r>
-      <w:r>
-        <w:rPr>
-          <w:lang w:val="en-US"/>
-        </w:rPr>
-        <w:tab/>
-        <w:t>name: 'name14',</w:t>
-      </w:r>
-    </w:p>
-    <w:p>
-      <w:pPr>
-        <w:pStyle w:val="a4"/>
-        <w:rPr>
-          <w:lang w:val="en-US"/>
-        </w:rPr>
-      </w:pPr>
-      <w:r>
-        <w:rPr>
-          <w:lang w:val="en-US"/>
-        </w:rPr>
-        <w:tab/>
-      </w:r>
-      <w:r>
-        <w:rPr>
-          <w:lang w:val="en-US"/>
-        </w:rPr>
-        <w:tab/>
-        <w:t>surname: 'surname14',</w:t>
-      </w:r>
-    </w:p>
-    <w:p>
-      <w:pPr>
-        <w:pStyle w:val="a4"/>
-        <w:rPr>
-          <w:lang w:val="en-US"/>
-        </w:rPr>
-      </w:pPr>
-      <w:r>
-        <w:rPr>
-          <w:lang w:val="en-US"/>
-        </w:rPr>
-        <w:tab/>
-        <w:t>},</w:t>
-      </w:r>
-    </w:p>
-    <w:p>
-      <w:pPr>
-        <w:pStyle w:val="a4"/>
-        <w:rPr>
-          <w:lang w:val="en-US"/>
-        </w:rPr>
-      </w:pPr>
-      <w:r>
-        <w:rPr>
-          <w:lang w:val="en-US"/>
-        </w:rPr>
-        <w:tab/>
-        <w:t>{</w:t>
-      </w:r>
-    </w:p>
-    <w:p>
-      <w:pPr>
-        <w:pStyle w:val="a4"/>
-        <w:rPr>
-          <w:lang w:val="en-US"/>
-        </w:rPr>
-      </w:pPr>
-      <w:r>
-        <w:rPr>
-          <w:lang w:val="en-US"/>
-        </w:rPr>
-        <w:tab/>
-      </w:r>
-      <w:r>
-        <w:rPr>
-          <w:lang w:val="en-US"/>
-        </w:rPr>
-        <w:tab/>
-        <w:t>id: 17,</w:t>
-      </w:r>
-    </w:p>
-    <w:p>
-      <w:pPr>
-        <w:pStyle w:val="a4"/>
-        <w:rPr>
-          <w:lang w:val="en-US"/>
-        </w:rPr>
-      </w:pPr>
-      <w:r>
-        <w:rPr>
-          <w:lang w:val="en-US"/>
-        </w:rPr>
-        <w:tab/>
-      </w:r>
-      <w:r>
-        <w:rPr>
-          <w:lang w:val="en-US"/>
-        </w:rPr>
-        <w:tab/>
-        <w:t>name: 'name17',</w:t>
-      </w:r>
-    </w:p>
-    <w:p>
-      <w:pPr>
-        <w:pStyle w:val="a4"/>
-      </w:pPr>
-      <w:r>
-        <w:rPr>
-          <w:lang w:val="en-US"/>
-        </w:rPr>
-        <w:tab/>
-      </w:r>
-      <w:r>
-        <w:rPr>
-          <w:lang w:val="en-US"/>
-        </w:rPr>
-        <w:tab/>
-      </w:r>
-      <w:proofErr w:type="spellStart"/>
-      <w:r>
-        <w:t>surname</w:t>
-      </w:r>
-      <w:proofErr w:type="spellEnd"/>
-      <w:r>
-        <w:t>: 'surname17',</w:t>
-      </w:r>
-    </w:p>
-    <w:p>
-      <w:pPr>
-        <w:pStyle w:val="a4"/>
-      </w:pPr>
-      <w:r>
-        <w:tab/>
-        <w:t>},</w:t>
-      </w:r>
-    </w:p>
-    <w:p>
-      <w:pPr>
-        <w:pStyle w:val="a4"/>
-      </w:pPr>
-      <w:r>
-        <w:t>];</w:t>
-      </w:r>
-    </w:p>
-    <w:p>
-      <w:pPr>
-        <w:pStyle w:val="3"/>
-      </w:pPr>
-    </w:p>
-    <w:p>
-      <w:pPr>
-        <w:rPr>
-          <w:b/>
-          <w:lang w:val="en-US"/>
-        </w:rPr>
-      </w:pPr>
-      <w:r>
-        <w:t xml:space="preserve">При такой конструкции очень удобно обратиться к ключам, всего лишь перебрав массив и указав на ключи явно, мы получим нужные данные. </w:t>
-      </w:r>
-      <w:proofErr w:type="gramStart"/>
-      <w:r>
-        <w:rPr>
-          <w:b/>
-        </w:rPr>
-        <w:t>Например</w:t>
-      </w:r>
-      <w:proofErr w:type="gramEnd"/>
-      <w:r>
-        <w:rPr>
-          <w:b/>
-          <w:lang w:val="en-US"/>
-        </w:rPr>
-        <w:t>:</w:t>
-      </w:r>
-    </w:p>
-    <w:p>
-      <w:pPr>
-        <w:pStyle w:val="a4"/>
-        <w:rPr>
-          <w:lang w:val="en-US"/>
-        </w:rPr>
-      </w:pPr>
-      <w:r>
-        <w:rPr>
-          <w:lang w:val="en-US"/>
-        </w:rPr>
-        <w:lastRenderedPageBreak/>
-        <w:t>for (user of users) {</w:t>
-      </w:r>
-    </w:p>
-    <w:p>
-      <w:pPr>
-        <w:pStyle w:val="a4"/>
-        <w:rPr>
-          <w:lang w:val="en-US"/>
-        </w:rPr>
-      </w:pPr>
-      <w:r>
-        <w:rPr>
-          <w:lang w:val="en-US"/>
-        </w:rPr>
-        <w:t xml:space="preserve">    </w:t>
-      </w:r>
-      <w:proofErr w:type="spellStart"/>
-      <w:r>
-        <w:rPr>
-          <w:lang w:val="en-US"/>
-        </w:rPr>
-        <w:t>document.write</w:t>
-      </w:r>
-      <w:proofErr w:type="spellEnd"/>
-      <w:r>
-        <w:rPr>
-          <w:lang w:val="en-US"/>
-        </w:rPr>
-        <w:t>(user.id + '</w:t>
-      </w:r>
-      <w:r>
-        <w:rPr>
-          <w:lang w:val="en-US"/>
-        </w:rPr>
-        <w:t xml:space="preserve"> </w:t>
-      </w:r>
-      <w:r>
-        <w:rPr>
-          <w:lang w:val="en-US"/>
-        </w:rPr>
-        <w:t>' + user.name + '</w:t>
-      </w:r>
-      <w:r>
-        <w:rPr>
-          <w:lang w:val="en-US"/>
-        </w:rPr>
-        <w:t xml:space="preserve"> </w:t>
-      </w:r>
-      <w:r>
-        <w:rPr>
-          <w:lang w:val="en-US"/>
-        </w:rPr>
-        <w:t xml:space="preserve">' + </w:t>
-      </w:r>
-      <w:proofErr w:type="spellStart"/>
-      <w:proofErr w:type="gramStart"/>
-      <w:r>
-        <w:rPr>
-          <w:lang w:val="en-US"/>
-        </w:rPr>
-        <w:t>user.surname</w:t>
-      </w:r>
-      <w:proofErr w:type="spellEnd"/>
-      <w:proofErr w:type="gramEnd"/>
-      <w:r>
-        <w:rPr>
-          <w:lang w:val="en-US"/>
-        </w:rPr>
-        <w:t xml:space="preserve"> + '&lt;</w:t>
-      </w:r>
-      <w:proofErr w:type="spellStart"/>
-      <w:r>
-        <w:rPr>
-          <w:lang w:val="en-US"/>
-        </w:rPr>
-        <w:t>br</w:t>
-      </w:r>
-      <w:proofErr w:type="spellEnd"/>
-      <w:r>
-        <w:rPr>
-          <w:lang w:val="en-US"/>
-        </w:rPr>
-        <w:t>&gt;');</w:t>
-      </w:r>
-    </w:p>
-    <w:p>
-      <w:pPr>
-        <w:pStyle w:val="a4"/>
-      </w:pPr>
-      <w:r>
-        <w:t>}</w:t>
-      </w:r>
-      <w:r>
-        <w:br/>
-      </w:r>
-      <w:r>
-        <w:t>Таким образом на экране мы получим данные о всех пользователях.</w:t>
-      </w:r>
-    </w:p>
-    <w:p>
-      <w:pPr>
-        <w:pStyle w:val="3"/>
-      </w:pPr>
-    </w:p>
-    <w:p>
-      <w:pPr>
-        <w:rPr>
-          <w:b/>
-        </w:rPr>
-      </w:pPr>
-      <w:r>
-        <w:rPr>
-          <w:b/>
-        </w:rPr>
-        <w:t>Да, это очень удобно!</w:t>
-      </w:r>
-    </w:p>
-    <w:p>
-      <w:r>
-        <w:t xml:space="preserve">Но, </w:t>
-      </w:r>
-      <w:proofErr w:type="gramStart"/>
-      <w:r>
-        <w:t>что</w:t>
-      </w:r>
-      <w:proofErr w:type="gramEnd"/>
-      <w:r>
-        <w:t xml:space="preserve"> если придется вывести пользователя с определенным </w:t>
-      </w:r>
-      <w:r>
-        <w:rPr>
-          <w:b/>
-          <w:lang w:val="en-US"/>
-        </w:rPr>
-        <w:t>id</w:t>
-      </w:r>
-      <w:r>
-        <w:rPr>
-          <w:b/>
-        </w:rPr>
-        <w:t>.</w:t>
-      </w:r>
-      <w:r>
-        <w:rPr>
-          <w:b/>
-        </w:rPr>
-        <w:t xml:space="preserve"> </w:t>
-      </w:r>
-      <w:r>
-        <w:t xml:space="preserve">Допустим это будет </w:t>
-      </w:r>
-      <w:r>
-        <w:rPr>
-          <w:lang w:val="en-US"/>
-        </w:rPr>
-        <w:t>id</w:t>
-      </w:r>
-      <w:r>
-        <w:t xml:space="preserve"> = 14. </w:t>
-      </w:r>
-      <w:r>
-        <w:t>Конструкция будет такова:</w:t>
-      </w:r>
-    </w:p>
-    <w:p>
-      <w:pPr>
-        <w:pStyle w:val="a4"/>
-      </w:pPr>
-      <w:proofErr w:type="spellStart"/>
-      <w:r>
-        <w:t>for</w:t>
-      </w:r>
-      <w:proofErr w:type="spellEnd"/>
-      <w:r>
-        <w:t xml:space="preserve"> (</w:t>
-      </w:r>
-      <w:proofErr w:type="spellStart"/>
-      <w:r>
-        <w:t>user</w:t>
-      </w:r>
-      <w:proofErr w:type="spellEnd"/>
-      <w:r>
-        <w:t xml:space="preserve"> </w:t>
-      </w:r>
-      <w:proofErr w:type="spellStart"/>
-      <w:r>
-        <w:t>of</w:t>
-      </w:r>
-      <w:proofErr w:type="spellEnd"/>
-      <w:r>
-        <w:t xml:space="preserve"> </w:t>
-      </w:r>
-      <w:proofErr w:type="spellStart"/>
-      <w:r>
-        <w:t>users</w:t>
-      </w:r>
-      <w:proofErr w:type="spellEnd"/>
-      <w:r>
-        <w:t>) {</w:t>
-      </w:r>
-    </w:p>
-    <w:p>
-      <w:pPr>
-        <w:pStyle w:val="a4"/>
-      </w:pPr>
-      <w:r>
-        <w:t xml:space="preserve">    </w:t>
-      </w:r>
-      <w:r>
-        <w:rPr>
-          <w:lang w:val="en-US"/>
-        </w:rPr>
-        <w:t>if</w:t>
-      </w:r>
-      <w:r>
-        <w:t>(</w:t>
-      </w:r>
-      <w:r>
-        <w:rPr>
-          <w:lang w:val="en-US"/>
-        </w:rPr>
-        <w:t>user</w:t>
-      </w:r>
-      <w:r>
-        <w:t>.</w:t>
-      </w:r>
-      <w:r>
-        <w:rPr>
-          <w:lang w:val="en-US"/>
-        </w:rPr>
-        <w:t>id</w:t>
-      </w:r>
-      <w:r>
-        <w:t xml:space="preserve"> === 14) {</w:t>
-      </w:r>
-    </w:p>
-    <w:p>
-      <w:pPr>
-        <w:pStyle w:val="a4"/>
-        <w:rPr>
-          <w:lang w:val="en-US"/>
-        </w:rPr>
-      </w:pPr>
-      <w:r>
-        <w:t xml:space="preserve">        </w:t>
-      </w:r>
-      <w:r>
-        <w:rPr>
-          <w:lang w:val="en-US"/>
-        </w:rPr>
-        <w:t>console</w:t>
-      </w:r>
-      <w:r>
-        <w:t>.</w:t>
-      </w:r>
-      <w:r>
-        <w:rPr>
-          <w:lang w:val="en-US"/>
-        </w:rPr>
-        <w:t>log</w:t>
-      </w:r>
-      <w:r>
-        <w:t>(</w:t>
-      </w:r>
-      <w:r>
-        <w:rPr>
-          <w:lang w:val="en-US"/>
-        </w:rPr>
-        <w:t>user</w:t>
-      </w:r>
-      <w:r>
-        <w:t>);</w:t>
-      </w:r>
-      <w:r>
-        <w:br/>
-      </w:r>
-      <w:r>
-        <w:tab/>
-      </w:r>
-      <w:r>
-        <w:rPr>
-          <w:lang w:val="en-US"/>
-        </w:rPr>
-        <w:t>break;</w:t>
-      </w:r>
-    </w:p>
-    <w:p>
-      <w:pPr>
-        <w:pStyle w:val="a4"/>
-      </w:pPr>
-      <w:r>
-        <w:t xml:space="preserve">    </w:t>
-      </w:r>
-      <w:r>
-        <w:t>}</w:t>
-      </w:r>
-    </w:p>
-    <w:p>
-      <w:pPr>
-        <w:pStyle w:val="a4"/>
-      </w:pPr>
-      <w:r>
-        <w:t>}</w:t>
-      </w:r>
-      <w:r>
-        <w:br/>
-        <w:t xml:space="preserve">В итоге он вернёт нам объект значений имени и фамилии у </w:t>
-      </w:r>
-      <w:r>
-        <w:rPr>
-          <w:lang w:val="en-US"/>
-        </w:rPr>
-        <w:t>id</w:t>
-      </w:r>
-      <w:r>
-        <w:t xml:space="preserve"> = 14.</w:t>
-      </w:r>
-    </w:p>
-    <w:p/>
-    <w:p>
-      <w:r>
-        <w:t xml:space="preserve">Уже конструкция выглядит </w:t>
-      </w:r>
-      <w:r>
-        <w:rPr>
-          <w:b/>
-        </w:rPr>
-        <w:t>не такой удобной, так как приходится делать проверки</w:t>
-      </w:r>
-      <w:r>
-        <w:t>. Давайте преобразуем</w:t>
-      </w:r>
-      <w:r>
-        <w:t xml:space="preserve"> массив в объект, а за ключи возьмём </w:t>
-      </w:r>
-      <w:r>
-        <w:rPr>
-          <w:b/>
-          <w:lang w:val="en-US"/>
-        </w:rPr>
-        <w:t>id</w:t>
-      </w:r>
-      <w:r>
-        <w:t xml:space="preserve">, как мы узнали ранее, ключи должны быть уникальны, поэтому </w:t>
-      </w:r>
-      <w:r>
-        <w:rPr>
-          <w:b/>
-          <w:lang w:val="en-US"/>
-        </w:rPr>
-        <w:t>id</w:t>
-      </w:r>
-      <w:r>
-        <w:rPr>
-          <w:b/>
-        </w:rPr>
-        <w:t xml:space="preserve"> </w:t>
-      </w:r>
-      <w:r>
-        <w:t>то, что нужно!</w:t>
-      </w:r>
-    </w:p>
-    <w:p>
-      <w:pPr>
-        <w:pStyle w:val="a4"/>
-        <w:rPr>
-          <w:lang w:val="en-US"/>
-        </w:rPr>
-      </w:pPr>
-      <w:r>
-        <w:rPr>
-          <w:lang w:val="en-US"/>
-        </w:rPr>
-        <w:t>let users = {</w:t>
-      </w:r>
-    </w:p>
-    <w:p>
-      <w:pPr>
-        <w:pStyle w:val="a4"/>
-        <w:rPr>
-          <w:lang w:val="en-US"/>
-        </w:rPr>
-      </w:pPr>
-      <w:r>
-        <w:rPr>
-          <w:lang w:val="en-US"/>
-        </w:rPr>
-        <w:t xml:space="preserve">    11: {</w:t>
-      </w:r>
-    </w:p>
-    <w:p>
-      <w:pPr>
-        <w:pStyle w:val="a4"/>
-        <w:rPr>
-          <w:lang w:val="en-US"/>
-        </w:rPr>
-      </w:pPr>
-      <w:r>
-        <w:rPr>
-          <w:lang w:val="en-US"/>
-        </w:rPr>
-        <w:t xml:space="preserve">        name: 'name11',</w:t>
-      </w:r>
-    </w:p>
-    <w:p>
-      <w:pPr>
-        <w:pStyle w:val="a4"/>
-        <w:rPr>
-          <w:lang w:val="en-US"/>
-        </w:rPr>
-      </w:pPr>
-      <w:r>
-        <w:rPr>
-          <w:lang w:val="en-US"/>
-        </w:rPr>
-        <w:t xml:space="preserve">        surname: 'surname11'</w:t>
-      </w:r>
-    </w:p>
-    <w:p>
-      <w:pPr>
-        <w:pStyle w:val="a4"/>
-        <w:rPr>
-          <w:lang w:val="en-US"/>
-        </w:rPr>
-      </w:pPr>
-      <w:r>
-        <w:rPr>
-          <w:lang w:val="en-US"/>
-        </w:rPr>
-        <w:t xml:space="preserve">    },</w:t>
-      </w:r>
-    </w:p>
-    <w:p>
-      <w:pPr>
-        <w:pStyle w:val="a4"/>
-        <w:rPr>
-          <w:lang w:val="en-US"/>
-        </w:rPr>
-      </w:pPr>
-      <w:r>
-        <w:rPr>
-          <w:lang w:val="en-US"/>
-        </w:rPr>
-        <w:t xml:space="preserve">    14: {</w:t>
-      </w:r>
-    </w:p>
-    <w:p>
-      <w:pPr>
-        <w:pStyle w:val="a4"/>
-        <w:rPr>
-          <w:lang w:val="en-US"/>
-        </w:rPr>
-      </w:pPr>
-      <w:r>
-        <w:rPr>
-          <w:lang w:val="en-US"/>
-        </w:rPr>
-        <w:t xml:space="preserve">        name: 'name14',</w:t>
-      </w:r>
-    </w:p>
-    <w:p>
-      <w:pPr>
-        <w:pStyle w:val="a4"/>
-        <w:rPr>
-          <w:lang w:val="en-US"/>
-        </w:rPr>
-      </w:pPr>
-      <w:r>
-        <w:rPr>
-          <w:lang w:val="en-US"/>
-        </w:rPr>
-        <w:t xml:space="preserve">        surname: 'surname14'</w:t>
-      </w:r>
-    </w:p>
-    <w:p>
-      <w:pPr>
-        <w:pStyle w:val="a4"/>
-        <w:rPr>
-          <w:lang w:val="en-US"/>
-        </w:rPr>
-      </w:pPr>
-      <w:r>
-        <w:rPr>
-          <w:lang w:val="en-US"/>
-        </w:rPr>
-        <w:t xml:space="preserve">    },</w:t>
-      </w:r>
-    </w:p>
-    <w:p>
-      <w:pPr>
-        <w:pStyle w:val="a4"/>
-        <w:rPr>
-          <w:lang w:val="en-US"/>
-        </w:rPr>
-      </w:pPr>
-      <w:r>
-        <w:rPr>
-          <w:lang w:val="en-US"/>
-        </w:rPr>
-        <w:t xml:space="preserve">    17: {</w:t>
-      </w:r>
-    </w:p>
-    <w:p>
-      <w:pPr>
-        <w:pStyle w:val="a4"/>
-        <w:rPr>
-          <w:lang w:val="en-US"/>
-        </w:rPr>
-      </w:pPr>
-      <w:r>
-        <w:rPr>
-          <w:lang w:val="en-US"/>
-        </w:rPr>
-        <w:t xml:space="preserve">        name: 'name17',</w:t>
-      </w:r>
-    </w:p>
-    <w:p>
-      <w:pPr>
-        <w:pStyle w:val="a4"/>
-      </w:pPr>
-      <w:r>
-        <w:rPr>
-          <w:lang w:val="en-US"/>
-        </w:rPr>
-        <w:t xml:space="preserve">        </w:t>
-      </w:r>
-      <w:proofErr w:type="spellStart"/>
-      <w:r>
-        <w:t>surname</w:t>
-      </w:r>
-      <w:proofErr w:type="spellEnd"/>
-      <w:r>
-        <w:t>: 'surname17'</w:t>
+    </w:p>
+    <w:p>
+      <w:pPr>
+        <w:pStyle w:val="a4"/>
+      </w:pPr>
+      <w:r>
+        <w:t xml:space="preserve">    2019: {</w:t>
+      </w:r>
+    </w:p>
+    <w:p>
+      <w:pPr>
+        <w:pStyle w:val="a4"/>
+      </w:pPr>
+      <w:r>
+        <w:t xml:space="preserve">        10: {</w:t>
+      </w:r>
+    </w:p>
+    <w:p>
+      <w:pPr>
+        <w:pStyle w:val="a4"/>
+      </w:pPr>
+      <w:r>
+        <w:t xml:space="preserve">            31: ['массив дел']</w:t>
+      </w:r>
+    </w:p>
+    <w:p>
+      <w:pPr>
+        <w:pStyle w:val="a4"/>
+      </w:pPr>
+      <w:r>
+        <w:t xml:space="preserve">        },</w:t>
+      </w:r>
+    </w:p>
+    <w:p>
+      <w:pPr>
+        <w:pStyle w:val="a4"/>
+      </w:pPr>
+    </w:p>
+    <w:p>
+      <w:pPr>
+        <w:pStyle w:val="a4"/>
+      </w:pPr>
+      <w:r>
+        <w:t xml:space="preserve">        11: {</w:t>
+      </w:r>
+    </w:p>
+    <w:p>
+      <w:pPr>
+        <w:pStyle w:val="a4"/>
+      </w:pPr>
+      <w:r>
+        <w:t xml:space="preserve">            26: ['массив дел']</w:t>
+      </w:r>
+    </w:p>
+    <w:p>
+      <w:pPr>
+        <w:pStyle w:val="a4"/>
+      </w:pPr>
+      <w:r>
+        <w:t xml:space="preserve">        },</w:t>
+      </w:r>
+    </w:p>
+    <w:p>
+      <w:pPr>
+        <w:pStyle w:val="a4"/>
+      </w:pPr>
+    </w:p>
+    <w:p>
+      <w:pPr>
+        <w:pStyle w:val="a4"/>
+      </w:pPr>
+      <w:r>
+        <w:t xml:space="preserve">        12: {</w:t>
+      </w:r>
+    </w:p>
+    <w:p>
+      <w:pPr>
+        <w:pStyle w:val="a4"/>
+      </w:pPr>
+      <w:r>
+        <w:t xml:space="preserve">            25: ['массив дел'],</w:t>
+      </w:r>
+    </w:p>
+    <w:p>
+      <w:pPr>
+        <w:pStyle w:val="a4"/>
+      </w:pPr>
+      <w:r>
+        <w:t xml:space="preserve">            28: ['массив дел']</w:t>
+      </w:r>
+    </w:p>
+    <w:p>
+      <w:pPr>
+        <w:pStyle w:val="a4"/>
+      </w:pPr>
+      <w:r>
+        <w:t xml:space="preserve">        }</w:t>
       </w:r>
     </w:p>
     <w:p>
@@ -16851,170 +17396,9 @@
       <w:r>
         <w:t>};</w:t>
       </w:r>
-    </w:p>
-    <w:p>
-      <w:pPr>
-        <w:pStyle w:val="3"/>
-      </w:pPr>
-    </w:p>
-    <w:p>
-      <w:r>
-        <w:t>Теперь чтобы вывести тот же объект, достаточно напрямую обратиться по ключу (это в 3 раза меньше кода и меньше вероятность путаницы)</w:t>
-      </w:r>
-    </w:p>
-    <w:p>
-      <w:pPr>
-        <w:pStyle w:val="a4"/>
-      </w:pPr>
-      <w:r>
-        <w:t>console.log(</w:t>
-      </w:r>
-      <w:proofErr w:type="spellStart"/>
-      <w:r>
-        <w:t>users</w:t>
-      </w:r>
-      <w:proofErr w:type="spellEnd"/>
-      <w:r>
-        <w:t>[14]);</w:t>
-      </w:r>
-      <w:r>
-        <w:br/>
-        <w:t>Данная строчка вернёт тот же самый объект!</w:t>
-      </w:r>
-    </w:p>
-    <w:p>
-      <w:pPr>
-        <w:pStyle w:val="3"/>
-      </w:pPr>
-    </w:p>
-    <w:p>
-      <w:r>
-        <w:t>Теперь оформим вывод всех пользователей</w:t>
-      </w:r>
-    </w:p>
-    <w:p>
-      <w:pPr>
-        <w:pStyle w:val="a4"/>
-      </w:pPr>
-      <w:proofErr w:type="spellStart"/>
-      <w:r>
-        <w:lastRenderedPageBreak/>
-        <w:t>for</w:t>
-      </w:r>
-      <w:proofErr w:type="spellEnd"/>
-      <w:r>
-        <w:t xml:space="preserve"> (</w:t>
-      </w:r>
-      <w:proofErr w:type="spellStart"/>
-      <w:r>
-        <w:t>id</w:t>
-      </w:r>
-      <w:proofErr w:type="spellEnd"/>
-      <w:r>
-        <w:t xml:space="preserve"> </w:t>
-      </w:r>
-      <w:proofErr w:type="spellStart"/>
-      <w:r>
-        <w:t>in</w:t>
-      </w:r>
-      <w:proofErr w:type="spellEnd"/>
-      <w:r>
-        <w:t xml:space="preserve"> </w:t>
-      </w:r>
-      <w:proofErr w:type="spellStart"/>
-      <w:r>
-        <w:t>users</w:t>
-      </w:r>
-      <w:proofErr w:type="spellEnd"/>
-      <w:r>
-        <w:t>) {</w:t>
-      </w:r>
-    </w:p>
-    <w:p>
-      <w:pPr>
-        <w:pStyle w:val="a4"/>
-        <w:rPr>
-          <w:lang w:val="en-US"/>
-        </w:rPr>
-      </w:pPr>
-      <w:r>
-        <w:t xml:space="preserve">    </w:t>
-      </w:r>
-      <w:r>
-        <w:rPr>
-          <w:lang w:val="en-US"/>
-        </w:rPr>
-        <w:t>let user = users[id];</w:t>
-      </w:r>
-    </w:p>
-    <w:p>
-      <w:pPr>
-        <w:pStyle w:val="a4"/>
-        <w:rPr>
-          <w:lang w:val="en-US"/>
-        </w:rPr>
-      </w:pPr>
-      <w:r>
-        <w:rPr>
-          <w:lang w:val="en-US"/>
-        </w:rPr>
-        <w:t xml:space="preserve">    </w:t>
-      </w:r>
-      <w:proofErr w:type="spellStart"/>
-      <w:proofErr w:type="gramStart"/>
-      <w:r>
-        <w:rPr>
-          <w:lang w:val="en-US"/>
-        </w:rPr>
-        <w:t>document.write</w:t>
-      </w:r>
-      <w:proofErr w:type="spellEnd"/>
-      <w:proofErr w:type="gramEnd"/>
-      <w:r>
-        <w:rPr>
-          <w:lang w:val="en-US"/>
-        </w:rPr>
-        <w:t xml:space="preserve">(id + ' ' + user.name + ' ' + </w:t>
-      </w:r>
-      <w:proofErr w:type="spellStart"/>
-      <w:r>
-        <w:rPr>
-          <w:lang w:val="en-US"/>
-        </w:rPr>
-        <w:t>user.surname</w:t>
-      </w:r>
-      <w:proofErr w:type="spellEnd"/>
-      <w:r>
-        <w:rPr>
-          <w:lang w:val="en-US"/>
-        </w:rPr>
-        <w:t>+'&lt;</w:t>
-      </w:r>
-      <w:proofErr w:type="spellStart"/>
-      <w:r>
-        <w:rPr>
-          <w:lang w:val="en-US"/>
-        </w:rPr>
-        <w:t>br</w:t>
-      </w:r>
-      <w:proofErr w:type="spellEnd"/>
-      <w:r>
-        <w:rPr>
-          <w:lang w:val="en-US"/>
-        </w:rPr>
-        <w:t>&gt;');</w:t>
-      </w:r>
-    </w:p>
-    <w:p>
-      <w:pPr>
-        <w:pStyle w:val="a4"/>
-      </w:pPr>
-      <w:r>
-        <w:t>};</w:t>
-      </w:r>
-      <w:r>
-        <w:br/>
-        <w:t>Да, теперь код вывода всех стал чуть больше, но это по прежнему удобно и структурировано!</w:t>
+      <w:r>
+        <w:br/>
+        <w:t>Выведем все дела за 2019 год</w:t>
       </w:r>
     </w:p>
     <w:p/>
@@ -18109,7 +18493,7 @@
 </file>
 
 <file path=customXml/itemProps1.xml><?xml version="1.0" encoding="utf-8"?>
-<ds:datastoreItem xmlns:ds="http://schemas.openxmlformats.org/officeDocument/2006/customXml" ds:itemID="{C9519ED2-FCF8-4F42-9417-4920C0A4B7BA}">
+<ds:datastoreItem xmlns:ds="http://schemas.openxmlformats.org/officeDocument/2006/customXml" ds:itemID="{40B4DA3C-C481-4698-AEC4-C0363800F332}">
   <ds:schemaRefs>
     <ds:schemaRef ds:uri="http://schemas.openxmlformats.org/officeDocument/2006/bibliography"/>
   </ds:schemaRefs>

--- a/Теория.docx
+++ b/Теория.docx
@@ -14924,6 +14924,8 @@
       <w:r>
         <w:t>41’);</w:t>
       </w:r>
+      <w:bookmarkStart w:id="0" w:name="_GoBack"/>
+      <w:bookmarkEnd w:id="0"/>
     </w:p>
     <w:p>
       <w:pPr>
@@ -16799,8 +16801,14 @@
     <w:p>
       <w:pPr>
         <w:pStyle w:val="a4"/>
-      </w:pPr>
-      <w:r>
+        <w:rPr>
+          <w:lang w:val="en-US"/>
+        </w:rPr>
+      </w:pPr>
+      <w:r>
+        <w:rPr>
+          <w:lang w:val="en-US"/>
+        </w:rPr>
         <w:t xml:space="preserve">        </w:t>
       </w:r>
       <w:r>
@@ -16810,6 +16818,9 @@
         <w:t>name</w:t>
       </w:r>
       <w:r>
+        <w:rPr>
+          <w:lang w:val="en-US"/>
+        </w:rPr>
         <w:t>: '</w:t>
       </w:r>
       <w:r>
@@ -16819,6 +16830,9 @@
         <w:t>name</w:t>
       </w:r>
       <w:r>
+        <w:rPr>
+          <w:lang w:val="en-US"/>
+        </w:rPr>
         <w:t>17',</w:t>
       </w:r>
     </w:p>
@@ -16827,6 +16841,9 @@
         <w:pStyle w:val="a4"/>
       </w:pPr>
       <w:r>
+        <w:rPr>
+          <w:lang w:val="en-US"/>
+        </w:rPr>
         <w:t xml:space="preserve">        </w:t>
       </w:r>
       <w:proofErr w:type="spellStart"/>
@@ -17280,8 +17297,6 @@
       <w:r>
         <w:t xml:space="preserve">    },</w:t>
       </w:r>
-      <w:bookmarkStart w:id="0" w:name="_GoBack"/>
-      <w:bookmarkEnd w:id="0"/>
     </w:p>
     <w:p>
       <w:pPr>
@@ -17400,6 +17415,643 @@
         <w:br/>
         <w:t>Выведем все дела за 2019 год</w:t>
       </w:r>
+    </w:p>
+    <w:p>
+      <w:pPr>
+        <w:pStyle w:val="3"/>
+      </w:pPr>
+    </w:p>
+    <w:p>
+      <w:pPr>
+        <w:pStyle w:val="2"/>
+      </w:pPr>
+      <w:r>
+        <w:t>Преобразование в удобный вид</w:t>
+      </w:r>
+    </w:p>
+    <w:p>
+      <w:pPr>
+        <w:rPr>
+          <w:b/>
+          <w:lang w:val="en-US"/>
+        </w:rPr>
+      </w:pPr>
+      <w:r>
+        <w:t>Так же, можно не переписывать массивы заново, а просто преобразовать их в удобный вид.</w:t>
+      </w:r>
+      <w:r>
+        <w:br/>
+      </w:r>
+      <w:r>
+        <w:rPr>
+          <w:b/>
+        </w:rPr>
+        <w:t>Например</w:t>
+      </w:r>
+      <w:r>
+        <w:rPr>
+          <w:b/>
+          <w:lang w:val="en-US"/>
+        </w:rPr>
+        <w:t xml:space="preserve">, </w:t>
+      </w:r>
+      <w:r>
+        <w:rPr>
+          <w:b/>
+        </w:rPr>
+        <w:t>есть</w:t>
+      </w:r>
+      <w:r>
+        <w:rPr>
+          <w:b/>
+          <w:lang w:val="en-US"/>
+        </w:rPr>
+        <w:t xml:space="preserve"> </w:t>
+      </w:r>
+      <w:r>
+        <w:rPr>
+          <w:b/>
+        </w:rPr>
+        <w:t>массив</w:t>
+      </w:r>
+      <w:r>
+        <w:rPr>
+          <w:b/>
+          <w:lang w:val="en-US"/>
+        </w:rPr>
+        <w:t>:</w:t>
+      </w:r>
+    </w:p>
+    <w:p>
+      <w:pPr>
+        <w:pStyle w:val="a4"/>
+        <w:rPr>
+          <w:lang w:val="en-US"/>
+        </w:rPr>
+      </w:pPr>
+      <w:r>
+        <w:rPr>
+          <w:lang w:val="en-US"/>
+        </w:rPr>
+        <w:lastRenderedPageBreak/>
+        <w:t>let users = [</w:t>
+      </w:r>
+    </w:p>
+    <w:p>
+      <w:pPr>
+        <w:pStyle w:val="a4"/>
+        <w:rPr>
+          <w:lang w:val="en-US"/>
+        </w:rPr>
+      </w:pPr>
+      <w:r>
+        <w:rPr>
+          <w:lang w:val="en-US"/>
+        </w:rPr>
+        <w:t xml:space="preserve">    {</w:t>
+      </w:r>
+    </w:p>
+    <w:p>
+      <w:pPr>
+        <w:pStyle w:val="a4"/>
+        <w:rPr>
+          <w:lang w:val="en-US"/>
+        </w:rPr>
+      </w:pPr>
+      <w:r>
+        <w:rPr>
+          <w:lang w:val="en-US"/>
+        </w:rPr>
+        <w:t xml:space="preserve">        id: 11,</w:t>
+      </w:r>
+    </w:p>
+    <w:p>
+      <w:pPr>
+        <w:pStyle w:val="a4"/>
+        <w:rPr>
+          <w:lang w:val="en-US"/>
+        </w:rPr>
+      </w:pPr>
+      <w:r>
+        <w:rPr>
+          <w:lang w:val="en-US"/>
+        </w:rPr>
+        <w:t xml:space="preserve">        name: 'name11',</w:t>
+      </w:r>
+    </w:p>
+    <w:p>
+      <w:pPr>
+        <w:pStyle w:val="a4"/>
+        <w:rPr>
+          <w:lang w:val="en-US"/>
+        </w:rPr>
+      </w:pPr>
+      <w:r>
+        <w:rPr>
+          <w:lang w:val="en-US"/>
+        </w:rPr>
+        <w:t xml:space="preserve">        surname: 'surname11'</w:t>
+      </w:r>
+    </w:p>
+    <w:p>
+      <w:pPr>
+        <w:pStyle w:val="a4"/>
+        <w:rPr>
+          <w:lang w:val="en-US"/>
+        </w:rPr>
+      </w:pPr>
+      <w:r>
+        <w:rPr>
+          <w:lang w:val="en-US"/>
+        </w:rPr>
+        <w:tab/>
+        <w:t>},</w:t>
+      </w:r>
+    </w:p>
+    <w:p>
+      <w:pPr>
+        <w:pStyle w:val="a4"/>
+        <w:rPr>
+          <w:lang w:val="en-US"/>
+        </w:rPr>
+      </w:pPr>
+      <w:r>
+        <w:rPr>
+          <w:lang w:val="en-US"/>
+        </w:rPr>
+        <w:t xml:space="preserve">    {</w:t>
+      </w:r>
+    </w:p>
+    <w:p>
+      <w:pPr>
+        <w:pStyle w:val="a4"/>
+        <w:rPr>
+          <w:lang w:val="en-US"/>
+        </w:rPr>
+      </w:pPr>
+      <w:r>
+        <w:rPr>
+          <w:lang w:val="en-US"/>
+        </w:rPr>
+        <w:t xml:space="preserve">        id: 14,</w:t>
+      </w:r>
+    </w:p>
+    <w:p>
+      <w:pPr>
+        <w:pStyle w:val="a4"/>
+        <w:rPr>
+          <w:lang w:val="en-US"/>
+        </w:rPr>
+      </w:pPr>
+      <w:r>
+        <w:rPr>
+          <w:lang w:val="en-US"/>
+        </w:rPr>
+        <w:t xml:space="preserve">        name: 'name14',</w:t>
+      </w:r>
+    </w:p>
+    <w:p>
+      <w:pPr>
+        <w:pStyle w:val="a4"/>
+        <w:rPr>
+          <w:lang w:val="en-US"/>
+        </w:rPr>
+      </w:pPr>
+      <w:r>
+        <w:rPr>
+          <w:lang w:val="en-US"/>
+        </w:rPr>
+        <w:t xml:space="preserve">        surname: 'surname14'</w:t>
+      </w:r>
+    </w:p>
+    <w:p>
+      <w:pPr>
+        <w:pStyle w:val="a4"/>
+        <w:rPr>
+          <w:lang w:val="en-US"/>
+        </w:rPr>
+      </w:pPr>
+      <w:r>
+        <w:rPr>
+          <w:lang w:val="en-US"/>
+        </w:rPr>
+        <w:tab/>
+        <w:t>},</w:t>
+      </w:r>
+    </w:p>
+    <w:p>
+      <w:pPr>
+        <w:pStyle w:val="a4"/>
+        <w:rPr>
+          <w:lang w:val="en-US"/>
+        </w:rPr>
+      </w:pPr>
+      <w:r>
+        <w:rPr>
+          <w:lang w:val="en-US"/>
+        </w:rPr>
+        <w:t xml:space="preserve">    {</w:t>
+      </w:r>
+    </w:p>
+    <w:p>
+      <w:pPr>
+        <w:pStyle w:val="a4"/>
+        <w:rPr>
+          <w:lang w:val="en-US"/>
+        </w:rPr>
+      </w:pPr>
+      <w:r>
+        <w:rPr>
+          <w:lang w:val="en-US"/>
+        </w:rPr>
+        <w:t xml:space="preserve">        id: 17,</w:t>
+      </w:r>
+    </w:p>
+    <w:p>
+      <w:pPr>
+        <w:pStyle w:val="a4"/>
+        <w:rPr>
+          <w:lang w:val="en-US"/>
+        </w:rPr>
+      </w:pPr>
+      <w:r>
+        <w:rPr>
+          <w:lang w:val="en-US"/>
+        </w:rPr>
+        <w:t xml:space="preserve">        name: 'name17',</w:t>
+      </w:r>
+    </w:p>
+    <w:p>
+      <w:pPr>
+        <w:pStyle w:val="a4"/>
+      </w:pPr>
+      <w:r>
+        <w:rPr>
+          <w:lang w:val="en-US"/>
+        </w:rPr>
+        <w:t xml:space="preserve">        </w:t>
+      </w:r>
+      <w:proofErr w:type="spellStart"/>
+      <w:r>
+        <w:t>surname</w:t>
+      </w:r>
+      <w:proofErr w:type="spellEnd"/>
+      <w:r>
+        <w:t>: 'surname17'</w:t>
+      </w:r>
+    </w:p>
+    <w:p>
+      <w:pPr>
+        <w:pStyle w:val="a4"/>
+      </w:pPr>
+      <w:r>
+        <w:tab/>
+        <w:t>}</w:t>
+      </w:r>
+    </w:p>
+    <w:p>
+      <w:pPr>
+        <w:pStyle w:val="a4"/>
+      </w:pPr>
+      <w:r>
+        <w:t>]</w:t>
+      </w:r>
+    </w:p>
+    <w:p>
+      <w:pPr>
+        <w:pStyle w:val="3"/>
+      </w:pPr>
+    </w:p>
+    <w:p>
+      <w:pPr>
+        <w:rPr>
+          <w:b/>
+        </w:rPr>
+      </w:pPr>
+      <w:r>
+        <w:rPr>
+          <w:b/>
+        </w:rPr>
+        <w:t>Получим из него новый массив с помощью уже изученного перебора</w:t>
+      </w:r>
+    </w:p>
+    <w:p>
+      <w:pPr>
+        <w:pStyle w:val="a4"/>
+        <w:rPr>
+          <w:lang w:val="en-US"/>
+        </w:rPr>
+      </w:pPr>
+      <w:r>
+        <w:rPr>
+          <w:lang w:val="en-US"/>
+        </w:rPr>
+        <w:t>for (user of users) {</w:t>
+      </w:r>
+    </w:p>
+    <w:p>
+      <w:pPr>
+        <w:pStyle w:val="a4"/>
+        <w:rPr>
+          <w:lang w:val="en-US"/>
+        </w:rPr>
+      </w:pPr>
+      <w:r>
+        <w:rPr>
+          <w:lang w:val="en-US"/>
+        </w:rPr>
+        <w:t xml:space="preserve">    </w:t>
+      </w:r>
+      <w:proofErr w:type="spellStart"/>
+      <w:r>
+        <w:rPr>
+          <w:lang w:val="en-US"/>
+        </w:rPr>
+        <w:t>convertedObj</w:t>
+      </w:r>
+      <w:proofErr w:type="spellEnd"/>
+      <w:r>
+        <w:rPr>
+          <w:lang w:val="en-US"/>
+        </w:rPr>
+        <w:t>[user.id] = {</w:t>
+      </w:r>
+    </w:p>
+    <w:p>
+      <w:pPr>
+        <w:pStyle w:val="a4"/>
+        <w:rPr>
+          <w:lang w:val="en-US"/>
+        </w:rPr>
+      </w:pPr>
+      <w:r>
+        <w:rPr>
+          <w:lang w:val="en-US"/>
+        </w:rPr>
+        <w:t xml:space="preserve">        name: user.name,</w:t>
+      </w:r>
+    </w:p>
+    <w:p>
+      <w:pPr>
+        <w:pStyle w:val="a4"/>
+        <w:rPr>
+          <w:lang w:val="en-US"/>
+        </w:rPr>
+      </w:pPr>
+      <w:r>
+        <w:rPr>
+          <w:lang w:val="en-US"/>
+        </w:rPr>
+        <w:t xml:space="preserve">        surname: </w:t>
+      </w:r>
+      <w:proofErr w:type="spellStart"/>
+      <w:proofErr w:type="gramStart"/>
+      <w:r>
+        <w:rPr>
+          <w:lang w:val="en-US"/>
+        </w:rPr>
+        <w:t>user.surname</w:t>
+      </w:r>
+      <w:proofErr w:type="spellEnd"/>
+      <w:proofErr w:type="gramEnd"/>
+    </w:p>
+    <w:p>
+      <w:pPr>
+        <w:pStyle w:val="a4"/>
+      </w:pPr>
+      <w:r>
+        <w:rPr>
+          <w:lang w:val="en-US"/>
+        </w:rPr>
+        <w:t xml:space="preserve">    </w:t>
+      </w:r>
+      <w:r>
+        <w:t>}</w:t>
+      </w:r>
+    </w:p>
+    <w:p>
+      <w:pPr>
+        <w:pStyle w:val="a4"/>
+      </w:pPr>
+      <w:r>
+        <w:t>}</w:t>
+      </w:r>
+    </w:p>
+    <w:p>
+      <w:pPr>
+        <w:pStyle w:val="3"/>
+      </w:pPr>
+    </w:p>
+    <w:p>
+      <w:pPr>
+        <w:rPr>
+          <w:b/>
+        </w:rPr>
+      </w:pPr>
+      <w:r>
+        <w:rPr>
+          <w:b/>
+        </w:rPr>
+        <w:t>Таким образом мы получим массив такого вида</w:t>
+      </w:r>
+    </w:p>
+    <w:p>
+      <w:pPr>
+        <w:pStyle w:val="a4"/>
+        <w:rPr>
+          <w:lang w:val="en-US"/>
+        </w:rPr>
+      </w:pPr>
+      <w:r>
+        <w:rPr>
+          <w:lang w:val="en-US"/>
+        </w:rPr>
+        <w:lastRenderedPageBreak/>
+        <w:t>convertedObj = {</w:t>
+      </w:r>
+    </w:p>
+    <w:p>
+      <w:pPr>
+        <w:pStyle w:val="a4"/>
+        <w:rPr>
+          <w:lang w:val="en-US"/>
+        </w:rPr>
+      </w:pPr>
+      <w:r>
+        <w:rPr>
+          <w:lang w:val="en-US"/>
+        </w:rPr>
+        <w:t xml:space="preserve">    11: {</w:t>
+      </w:r>
+    </w:p>
+    <w:p>
+      <w:pPr>
+        <w:pStyle w:val="a4"/>
+        <w:rPr>
+          <w:lang w:val="en-US"/>
+        </w:rPr>
+      </w:pPr>
+      <w:r>
+        <w:rPr>
+          <w:lang w:val="en-US"/>
+        </w:rPr>
+        <w:t xml:space="preserve">        name: 'name11',</w:t>
+      </w:r>
+    </w:p>
+    <w:p>
+      <w:pPr>
+        <w:pStyle w:val="a4"/>
+        <w:rPr>
+          <w:lang w:val="en-US"/>
+        </w:rPr>
+      </w:pPr>
+      <w:r>
+        <w:rPr>
+          <w:lang w:val="en-US"/>
+        </w:rPr>
+        <w:t xml:space="preserve">        surname: 'surname11'</w:t>
+      </w:r>
+    </w:p>
+    <w:p>
+      <w:pPr>
+        <w:pStyle w:val="a4"/>
+        <w:rPr>
+          <w:lang w:val="en-US"/>
+        </w:rPr>
+      </w:pPr>
+      <w:r>
+        <w:rPr>
+          <w:lang w:val="en-US"/>
+        </w:rPr>
+        <w:t xml:space="preserve">    },</w:t>
+      </w:r>
+    </w:p>
+    <w:p>
+      <w:pPr>
+        <w:pStyle w:val="a4"/>
+        <w:rPr>
+          <w:lang w:val="en-US"/>
+        </w:rPr>
+      </w:pPr>
+      <w:r>
+        <w:rPr>
+          <w:lang w:val="en-US"/>
+        </w:rPr>
+        <w:t xml:space="preserve">    14: {</w:t>
+      </w:r>
+    </w:p>
+    <w:p>
+      <w:pPr>
+        <w:pStyle w:val="a4"/>
+        <w:rPr>
+          <w:lang w:val="en-US"/>
+        </w:rPr>
+      </w:pPr>
+      <w:r>
+        <w:rPr>
+          <w:lang w:val="en-US"/>
+        </w:rPr>
+        <w:t xml:space="preserve">        name: 'name14',</w:t>
+      </w:r>
+    </w:p>
+    <w:p>
+      <w:pPr>
+        <w:pStyle w:val="a4"/>
+        <w:rPr>
+          <w:lang w:val="en-US"/>
+        </w:rPr>
+      </w:pPr>
+      <w:r>
+        <w:rPr>
+          <w:lang w:val="en-US"/>
+        </w:rPr>
+        <w:t xml:space="preserve">        surname: 'surname14'</w:t>
+      </w:r>
+    </w:p>
+    <w:p>
+      <w:pPr>
+        <w:pStyle w:val="a4"/>
+        <w:rPr>
+          <w:lang w:val="en-US"/>
+        </w:rPr>
+      </w:pPr>
+      <w:r>
+        <w:rPr>
+          <w:lang w:val="en-US"/>
+        </w:rPr>
+        <w:t xml:space="preserve">    },</w:t>
+      </w:r>
+    </w:p>
+    <w:p>
+      <w:pPr>
+        <w:pStyle w:val="a4"/>
+        <w:rPr>
+          <w:lang w:val="en-US"/>
+        </w:rPr>
+      </w:pPr>
+      <w:r>
+        <w:rPr>
+          <w:lang w:val="en-US"/>
+        </w:rPr>
+        <w:t xml:space="preserve">    17: {</w:t>
+      </w:r>
+    </w:p>
+    <w:p>
+      <w:pPr>
+        <w:pStyle w:val="a4"/>
+        <w:rPr>
+          <w:lang w:val="en-US"/>
+        </w:rPr>
+      </w:pPr>
+      <w:r>
+        <w:rPr>
+          <w:lang w:val="en-US"/>
+        </w:rPr>
+        <w:t xml:space="preserve">        name: 'name17',</w:t>
+      </w:r>
+    </w:p>
+    <w:p>
+      <w:pPr>
+        <w:pStyle w:val="a4"/>
+      </w:pPr>
+      <w:r>
+        <w:rPr>
+          <w:lang w:val="en-US"/>
+        </w:rPr>
+        <w:t xml:space="preserve">        </w:t>
+      </w:r>
+      <w:proofErr w:type="spellStart"/>
+      <w:r>
+        <w:t>surname</w:t>
+      </w:r>
+      <w:proofErr w:type="spellEnd"/>
+      <w:r>
+        <w:t>: 'surname17'</w:t>
+      </w:r>
+    </w:p>
+    <w:p>
+      <w:pPr>
+        <w:pStyle w:val="a4"/>
+      </w:pPr>
+      <w:r>
+        <w:t xml:space="preserve">    }</w:t>
+      </w:r>
+    </w:p>
+    <w:p>
+      <w:pPr>
+        <w:pStyle w:val="a4"/>
+      </w:pPr>
+      <w:r>
+        <w:t>}</w:t>
+      </w:r>
+    </w:p>
+    <w:p/>
+    <w:p>
+      <w:pPr>
+        <w:rPr>
+          <w:b/>
+        </w:rPr>
+      </w:pPr>
     </w:p>
     <w:p/>
     <w:p/>
@@ -18493,7 +19145,7 @@
 </file>
 
 <file path=customXml/itemProps1.xml><?xml version="1.0" encoding="utf-8"?>
-<ds:datastoreItem xmlns:ds="http://schemas.openxmlformats.org/officeDocument/2006/customXml" ds:itemID="{40B4DA3C-C481-4698-AEC4-C0363800F332}">
+<ds:datastoreItem xmlns:ds="http://schemas.openxmlformats.org/officeDocument/2006/customXml" ds:itemID="{107F9E73-2C74-4B17-B459-072C4C5614B9}">
   <ds:schemaRefs>
     <ds:schemaRef ds:uri="http://schemas.openxmlformats.org/officeDocument/2006/bibliography"/>
   </ds:schemaRefs>

--- a/Теория.docx
+++ b/Теория.docx
@@ -1,6 +1,6 @@
 
 <file path=word/document.xml><?xml version="1.0" encoding="utf-8"?>
-<w:document xmlns:wpc="http://schemas.microsoft.com/office/word/2010/wordprocessingCanvas" xmlns:cx="http://schemas.microsoft.com/office/drawing/2014/chartex" xmlns:cx1="http://schemas.microsoft.com/office/drawing/2015/9/8/chartex" xmlns:mc="http://schemas.openxmlformats.org/markup-compatibility/2006" xmlns:o="urn:schemas-microsoft-com:office:office" xmlns:r="http://schemas.openxmlformats.org/officeDocument/2006/relationships" xmlns:m="http://schemas.openxmlformats.org/officeDocument/2006/math" xmlns:v="urn:schemas-microsoft-com:vml" xmlns:wp14="http://schemas.microsoft.com/office/word/2010/wordprocessingDrawing" xmlns:wp="http://schemas.openxmlformats.org/drawingml/2006/wordprocessingDrawing" xmlns:w10="urn:schemas-microsoft-com:office:word" xmlns:w="http://schemas.openxmlformats.org/wordprocessingml/2006/main" xmlns:w14="http://schemas.microsoft.com/office/word/2010/wordml" xmlns:w15="http://schemas.microsoft.com/office/word/2012/wordml" xmlns:w16se="http://schemas.microsoft.com/office/word/2015/wordml/symex" xmlns:wpg="http://schemas.microsoft.com/office/word/2010/wordprocessingGroup" xmlns:wpi="http://schemas.microsoft.com/office/word/2010/wordprocessingInk" xmlns:wne="http://schemas.microsoft.com/office/word/2006/wordml" xmlns:wps="http://schemas.microsoft.com/office/word/2010/wordprocessingShape" mc:Ignorable="w14 w15 w16se wp14">
+<w:document xmlns:wpc="http://schemas.microsoft.com/office/word/2010/wordprocessingCanvas" xmlns:cx="http://schemas.microsoft.com/office/drawing/2014/chartex" xmlns:cx1="http://schemas.microsoft.com/office/drawing/2015/9/8/chartex" xmlns:cx2="http://schemas.microsoft.com/office/drawing/2015/10/21/chartex" xmlns:cx3="http://schemas.microsoft.com/office/drawing/2016/5/9/chartex" xmlns:cx4="http://schemas.microsoft.com/office/drawing/2016/5/10/chartex" xmlns:cx5="http://schemas.microsoft.com/office/drawing/2016/5/11/chartex" xmlns:cx6="http://schemas.microsoft.com/office/drawing/2016/5/12/chartex" xmlns:cx7="http://schemas.microsoft.com/office/drawing/2016/5/13/chartex" xmlns:cx8="http://schemas.microsoft.com/office/drawing/2016/5/14/chartex" xmlns:mc="http://schemas.openxmlformats.org/markup-compatibility/2006" xmlns:aink="http://schemas.microsoft.com/office/drawing/2016/ink" xmlns:am3d="http://schemas.microsoft.com/office/drawing/2017/model3d" xmlns:o="urn:schemas-microsoft-com:office:office" xmlns:r="http://schemas.openxmlformats.org/officeDocument/2006/relationships" xmlns:m="http://schemas.openxmlformats.org/officeDocument/2006/math" xmlns:v="urn:schemas-microsoft-com:vml" xmlns:wp14="http://schemas.microsoft.com/office/word/2010/wordprocessingDrawing" xmlns:wp="http://schemas.openxmlformats.org/drawingml/2006/wordprocessingDrawing" xmlns:w10="urn:schemas-microsoft-com:office:word" xmlns:w="http://schemas.openxmlformats.org/wordprocessingml/2006/main" xmlns:w14="http://schemas.microsoft.com/office/word/2010/wordml" xmlns:w15="http://schemas.microsoft.com/office/word/2012/wordml" xmlns:w16cid="http://schemas.microsoft.com/office/word/2016/wordml/cid" xmlns:w16se="http://schemas.microsoft.com/office/word/2015/wordml/symex" xmlns:wpg="http://schemas.microsoft.com/office/word/2010/wordprocessingGroup" xmlns:wpi="http://schemas.microsoft.com/office/word/2010/wordprocessingInk" xmlns:wne="http://schemas.microsoft.com/office/word/2006/wordml" xmlns:wps="http://schemas.microsoft.com/office/word/2010/wordprocessingShape" mc:Ignorable="w14 w15 w16se w16cid wp14">
   <w:body>
     <w:p>
       <w:pPr>
@@ -127,11 +127,9 @@
         <w:br/>
         <w:t xml:space="preserve">В объекте мы сами задаём ключи и значения которые нам нужны. Объекты указываются в фигурных скобках </w:t>
       </w:r>
-      <w:proofErr w:type="gramStart"/>
       <w:r>
         <w:t>{ }</w:t>
       </w:r>
-      <w:proofErr w:type="gramEnd"/>
       <w:r>
         <w:t xml:space="preserve"> и </w:t>
       </w:r>
@@ -177,14 +175,12 @@
       <w:r>
         <w:t xml:space="preserve"> </w:t>
       </w:r>
-      <w:proofErr w:type="spellStart"/>
       <w:r>
         <w:rPr>
           <w:lang w:val="en-US"/>
         </w:rPr>
         <w:t>obj</w:t>
       </w:r>
-      <w:proofErr w:type="spellEnd"/>
       <w:r>
         <w:t xml:space="preserve"> = {1: ‘</w:t>
       </w:r>
@@ -231,14 +227,12 @@
       <w:r>
         <w:t>(</w:t>
       </w:r>
-      <w:proofErr w:type="spellStart"/>
       <w:r>
         <w:rPr>
           <w:lang w:val="en-US"/>
         </w:rPr>
         <w:t>obj</w:t>
       </w:r>
-      <w:proofErr w:type="spellEnd"/>
       <w:r>
         <w:t>[1]); //</w:t>
       </w:r>
@@ -334,7 +328,6 @@
         </w:rPr>
         <w:t xml:space="preserve"> </w:t>
       </w:r>
-      <w:proofErr w:type="spellStart"/>
       <w:r>
         <w:rPr>
           <w:rFonts w:ascii="Roboto" w:eastAsiaTheme="minorEastAsia" w:hAnsi="Roboto" w:cstheme="majorBidi"/>
@@ -349,7 +342,6 @@
         </w:rPr>
         <w:t>obj</w:t>
       </w:r>
-      <w:proofErr w:type="spellEnd"/>
       <w:r>
         <w:rPr>
           <w:rFonts w:ascii="Roboto" w:eastAsiaTheme="minorEastAsia" w:hAnsi="Roboto" w:cstheme="majorBidi"/>
@@ -490,7 +482,6 @@
         </w:rPr>
         <w:t>(</w:t>
       </w:r>
-      <w:proofErr w:type="spellStart"/>
       <w:r>
         <w:rPr>
           <w:rFonts w:ascii="Roboto" w:eastAsiaTheme="minorEastAsia" w:hAnsi="Roboto" w:cstheme="majorBidi"/>
@@ -505,7 +496,6 @@
         </w:rPr>
         <w:t>obj</w:t>
       </w:r>
-      <w:proofErr w:type="spellEnd"/>
       <w:r>
         <w:rPr>
           <w:rFonts w:ascii="Roboto" w:eastAsiaTheme="minorEastAsia" w:hAnsi="Roboto" w:cstheme="majorBidi"/>
@@ -676,7 +666,6 @@
         </w:rPr>
         <w:t>(</w:t>
       </w:r>
-      <w:proofErr w:type="spellStart"/>
       <w:r>
         <w:rPr>
           <w:rFonts w:ascii="Roboto" w:eastAsiaTheme="minorEastAsia" w:hAnsi="Roboto" w:cstheme="majorBidi"/>
@@ -691,7 +680,6 @@
         </w:rPr>
         <w:t>obj</w:t>
       </w:r>
-      <w:proofErr w:type="spellEnd"/>
       <w:r>
         <w:rPr>
           <w:rFonts w:ascii="Roboto" w:eastAsiaTheme="minorEastAsia" w:hAnsi="Roboto" w:cstheme="majorBidi"/>
@@ -818,21 +806,7 @@
         <w:rPr>
           <w:lang w:val="en-US"/>
         </w:rPr>
-        <w:t xml:space="preserve">let </w:t>
-      </w:r>
-      <w:proofErr w:type="spellStart"/>
-      <w:r>
-        <w:rPr>
-          <w:lang w:val="en-US"/>
-        </w:rPr>
-        <w:t>obj</w:t>
-      </w:r>
-      <w:proofErr w:type="spellEnd"/>
-      <w:r>
-        <w:rPr>
-          <w:lang w:val="en-US"/>
-        </w:rPr>
-        <w:t xml:space="preserve"> = {</w:t>
+        <w:t>let obj = {</w:t>
       </w:r>
       <w:r>
         <w:rPr>
@@ -863,21 +837,7 @@
           <w:lang w:val="en-US"/>
         </w:rPr>
         <w:br/>
-        <w:t>console.log(</w:t>
-      </w:r>
-      <w:proofErr w:type="spellStart"/>
-      <w:r>
-        <w:rPr>
-          <w:lang w:val="en-US"/>
-        </w:rPr>
-        <w:t>obj</w:t>
-      </w:r>
-      <w:proofErr w:type="spellEnd"/>
-      <w:r>
-        <w:rPr>
-          <w:lang w:val="en-US"/>
-        </w:rPr>
-        <w:t>[‘key1’]); //</w:t>
+        <w:t>console.log(obj[‘key1’]); //</w:t>
       </w:r>
       <w:r>
         <w:rPr>
@@ -939,28 +899,24 @@
       <w:r>
         <w:t xml:space="preserve"> </w:t>
       </w:r>
-      <w:proofErr w:type="spellStart"/>
       <w:r>
         <w:rPr>
           <w:lang w:val="en-US"/>
         </w:rPr>
         <w:t>obj</w:t>
       </w:r>
-      <w:proofErr w:type="spellEnd"/>
       <w:r>
         <w:t xml:space="preserve"> = {};</w:t>
       </w:r>
       <w:r>
         <w:br/>
       </w:r>
-      <w:proofErr w:type="spellStart"/>
       <w:r>
         <w:rPr>
           <w:lang w:val="en-US"/>
         </w:rPr>
         <w:t>obj</w:t>
       </w:r>
-      <w:proofErr w:type="spellEnd"/>
       <w:r>
         <w:t>[‘</w:t>
       </w:r>
@@ -985,14 +941,12 @@
       <w:r>
         <w:br/>
       </w:r>
-      <w:proofErr w:type="spellStart"/>
       <w:r>
         <w:rPr>
           <w:lang w:val="en-US"/>
         </w:rPr>
         <w:t>obj</w:t>
       </w:r>
-      <w:proofErr w:type="spellEnd"/>
       <w:r>
         <w:t>[‘</w:t>
       </w:r>
@@ -1017,14 +971,12 @@
       <w:r>
         <w:br/>
       </w:r>
-      <w:proofErr w:type="spellStart"/>
       <w:r>
         <w:rPr>
           <w:lang w:val="en-US"/>
         </w:rPr>
         <w:t>obj</w:t>
       </w:r>
-      <w:proofErr w:type="spellEnd"/>
       <w:r>
         <w:t>[‘</w:t>
       </w:r>
@@ -1067,14 +1019,12 @@
       <w:r>
         <w:t>(</w:t>
       </w:r>
-      <w:proofErr w:type="spellStart"/>
       <w:r>
         <w:rPr>
           <w:lang w:val="en-US"/>
         </w:rPr>
         <w:t>obj</w:t>
       </w:r>
-      <w:proofErr w:type="spellEnd"/>
       <w:r>
         <w:t xml:space="preserve">); // </w:t>
       </w:r>
@@ -1171,28 +1121,24 @@
       <w:r>
         <w:t xml:space="preserve"> </w:t>
       </w:r>
-      <w:proofErr w:type="spellStart"/>
       <w:r>
         <w:rPr>
           <w:lang w:val="en-US"/>
         </w:rPr>
         <w:t>obj</w:t>
       </w:r>
-      <w:proofErr w:type="spellEnd"/>
       <w:r>
         <w:t xml:space="preserve"> = {};</w:t>
       </w:r>
       <w:r>
         <w:br/>
       </w:r>
-      <w:proofErr w:type="spellStart"/>
       <w:r>
         <w:rPr>
           <w:lang w:val="en-US"/>
         </w:rPr>
         <w:t>obj</w:t>
       </w:r>
-      <w:proofErr w:type="spellEnd"/>
       <w:r>
         <w:t>.</w:t>
       </w:r>
@@ -1217,14 +1163,12 @@
       <w:r>
         <w:br/>
       </w:r>
-      <w:proofErr w:type="spellStart"/>
       <w:r>
         <w:rPr>
           <w:lang w:val="en-US"/>
         </w:rPr>
         <w:t>obj</w:t>
       </w:r>
-      <w:proofErr w:type="spellEnd"/>
       <w:r>
         <w:t>.</w:t>
       </w:r>
@@ -1249,14 +1193,12 @@
       <w:r>
         <w:br/>
       </w:r>
-      <w:proofErr w:type="spellStart"/>
       <w:r>
         <w:rPr>
           <w:lang w:val="en-US"/>
         </w:rPr>
         <w:t>obj</w:t>
       </w:r>
-      <w:proofErr w:type="spellEnd"/>
       <w:r>
         <w:t>.</w:t>
       </w:r>
@@ -1299,14 +1241,12 @@
       <w:r>
         <w:t>(</w:t>
       </w:r>
-      <w:proofErr w:type="spellStart"/>
       <w:r>
         <w:rPr>
           <w:lang w:val="en-US"/>
         </w:rPr>
         <w:t>obj</w:t>
       </w:r>
-      <w:proofErr w:type="spellEnd"/>
       <w:r>
         <w:t xml:space="preserve">); // </w:t>
       </w:r>
@@ -1433,14 +1373,12 @@
       <w:r>
         <w:t xml:space="preserve"> </w:t>
       </w:r>
-      <w:proofErr w:type="spellStart"/>
       <w:r>
         <w:rPr>
           <w:lang w:val="en-US"/>
         </w:rPr>
         <w:t>obj</w:t>
       </w:r>
-      <w:proofErr w:type="spellEnd"/>
       <w:r>
         <w:t xml:space="preserve"> = {‘1</w:t>
       </w:r>
@@ -1519,14 +1457,12 @@
       <w:r>
         <w:t>(</w:t>
       </w:r>
-      <w:proofErr w:type="spellStart"/>
       <w:r>
         <w:rPr>
           <w:lang w:val="en-US"/>
         </w:rPr>
         <w:t>obj</w:t>
       </w:r>
-      <w:proofErr w:type="spellEnd"/>
       <w:r>
         <w:t>[‘1</w:t>
       </w:r>
@@ -1575,14 +1511,12 @@
       <w:r>
         <w:t>(</w:t>
       </w:r>
-      <w:proofErr w:type="spellStart"/>
       <w:r>
         <w:rPr>
           <w:lang w:val="en-US"/>
         </w:rPr>
         <w:t>obj</w:t>
       </w:r>
-      <w:proofErr w:type="spellEnd"/>
       <w:r>
         <w:t>[‘</w:t>
       </w:r>
@@ -1631,14 +1565,12 @@
       <w:r>
         <w:t>(</w:t>
       </w:r>
-      <w:proofErr w:type="spellStart"/>
       <w:r>
         <w:rPr>
           <w:lang w:val="en-US"/>
         </w:rPr>
         <w:t>obj</w:t>
       </w:r>
-      <w:proofErr w:type="spellEnd"/>
       <w:r>
         <w:t>[‘</w:t>
       </w:r>
@@ -1821,14 +1753,12 @@
       <w:r>
         <w:t xml:space="preserve"> </w:t>
       </w:r>
-      <w:proofErr w:type="spellStart"/>
       <w:r>
         <w:rPr>
           <w:lang w:val="en-US"/>
         </w:rPr>
         <w:t>obj</w:t>
       </w:r>
-      <w:proofErr w:type="spellEnd"/>
       <w:r>
         <w:t xml:space="preserve"> = {</w:t>
       </w:r>
@@ -1880,14 +1810,12 @@
       <w:r>
         <w:t>(</w:t>
       </w:r>
-      <w:proofErr w:type="spellStart"/>
       <w:r>
         <w:rPr>
           <w:lang w:val="en-US"/>
         </w:rPr>
         <w:t>obj</w:t>
       </w:r>
-      <w:proofErr w:type="spellEnd"/>
       <w:r>
         <w:t>.</w:t>
       </w:r>
@@ -1927,14 +1855,12 @@
       <w:r>
         <w:t>(</w:t>
       </w:r>
-      <w:proofErr w:type="spellStart"/>
       <w:r>
         <w:rPr>
           <w:lang w:val="en-US"/>
         </w:rPr>
         <w:t>obj</w:t>
       </w:r>
-      <w:proofErr w:type="spellEnd"/>
       <w:r>
         <w:t>.</w:t>
       </w:r>
@@ -1974,14 +1900,12 @@
       <w:r>
         <w:t>(</w:t>
       </w:r>
-      <w:proofErr w:type="spellStart"/>
       <w:r>
         <w:rPr>
           <w:lang w:val="en-US"/>
         </w:rPr>
         <w:t>obj</w:t>
       </w:r>
-      <w:proofErr w:type="spellEnd"/>
       <w:r>
         <w:t>.</w:t>
       </w:r>
@@ -1999,6 +1923,168 @@
       </w:r>
       <w:r>
         <w:t xml:space="preserve"> – 3;</w:t>
+      </w:r>
+    </w:p>
+    <w:p>
+      <w:pPr>
+        <w:pStyle w:val="3"/>
+      </w:pPr>
+    </w:p>
+    <w:p>
+      <w:pPr>
+        <w:pStyle w:val="1"/>
+      </w:pPr>
+      <w:r>
+        <w:t>Математические методы</w:t>
+      </w:r>
+    </w:p>
+    <w:p>
+      <w:pPr>
+        <w:pStyle w:val="2"/>
+        <w:rPr>
+          <w:lang w:val="en-US"/>
+        </w:rPr>
+      </w:pPr>
+      <w:proofErr w:type="spellStart"/>
+      <w:r>
+        <w:rPr>
+          <w:lang w:val="en-US"/>
+        </w:rPr>
+        <w:t>Math.pow</w:t>
+      </w:r>
+      <w:proofErr w:type="spellEnd"/>
+    </w:p>
+    <w:p>
+      <w:pPr>
+        <w:rPr>
+          <w:b/>
+          <w:bCs/>
+        </w:rPr>
+      </w:pPr>
+      <w:r>
+        <w:t xml:space="preserve">Данный метод возводит число в степень, причем степень явно указывается вторым параметром. </w:t>
+      </w:r>
+      <w:r>
+        <w:rPr>
+          <w:b/>
+          <w:bCs/>
+        </w:rPr>
+        <w:t>Степень может быть отрицательной (по правилам математики).</w:t>
+      </w:r>
+    </w:p>
+    <w:p>
+      <w:pPr>
+        <w:pStyle w:val="a4"/>
+        <w:rPr>
+          <w:lang w:val="en-US"/>
+        </w:rPr>
+      </w:pPr>
+      <w:r>
+        <w:rPr>
+          <w:lang w:val="en-US"/>
+        </w:rPr>
+        <w:lastRenderedPageBreak/>
+        <w:t>Math</w:t>
+      </w:r>
+      <w:r>
+        <w:t>.</w:t>
+      </w:r>
+      <w:r>
+        <w:rPr>
+          <w:lang w:val="en-US"/>
+        </w:rPr>
+        <w:t>pow</w:t>
+      </w:r>
+      <w:r>
+        <w:t>(</w:t>
+      </w:r>
+      <w:r>
+        <w:t>число, степень)</w:t>
+      </w:r>
+      <w:r>
+        <w:rPr>
+          <w:lang w:val="en-US"/>
+        </w:rPr>
+        <w:t>;</w:t>
+      </w:r>
+      <w:bookmarkStart w:id="0" w:name="_GoBack"/>
+      <w:bookmarkEnd w:id="0"/>
+    </w:p>
+    <w:p>
+      <w:pPr>
+        <w:pStyle w:val="3"/>
+      </w:pPr>
+    </w:p>
+    <w:p>
+      <w:pPr>
+        <w:pStyle w:val="2"/>
+        <w:rPr>
+          <w:lang w:val="en-US"/>
+        </w:rPr>
+      </w:pPr>
+      <w:proofErr w:type="spellStart"/>
+      <w:r>
+        <w:rPr>
+          <w:lang w:val="en-US"/>
+        </w:rPr>
+        <w:t>Math.sqrt</w:t>
+      </w:r>
+      <w:proofErr w:type="spellEnd"/>
+    </w:p>
+    <w:p>
+      <w:r>
+        <w:t xml:space="preserve">Данный метод находит </w:t>
+      </w:r>
+      <w:r>
+        <w:t xml:space="preserve">квадратный корень числа. Параметром принимает только положительные числа, иначе вернёт </w:t>
+      </w:r>
+      <w:proofErr w:type="spellStart"/>
+      <w:r>
+        <w:rPr>
+          <w:b/>
+          <w:bCs/>
+          <w:lang w:val="en-US"/>
+        </w:rPr>
+        <w:t>NaN</w:t>
+      </w:r>
+      <w:proofErr w:type="spellEnd"/>
+      <w:r>
+        <w:t>.</w:t>
+      </w:r>
+    </w:p>
+    <w:p>
+      <w:pPr>
+        <w:pStyle w:val="a4"/>
+        <w:rPr>
+          <w:lang w:val="en-US"/>
+        </w:rPr>
+      </w:pPr>
+      <w:r>
+        <w:rPr>
+          <w:lang w:val="en-US"/>
+        </w:rPr>
+        <w:t>Math</w:t>
+      </w:r>
+      <w:r>
+        <w:t>.</w:t>
+      </w:r>
+      <w:r>
+        <w:rPr>
+          <w:lang w:val="en-US"/>
+        </w:rPr>
+        <w:t>sqrt</w:t>
+      </w:r>
+      <w:r>
+        <w:t>(</w:t>
+      </w:r>
+      <w:r>
+        <w:t>положительное число)</w:t>
+      </w:r>
+      <w:r>
+        <w:rPr>
+          <w:lang w:val="en-US"/>
+        </w:rPr>
+        <w:t>;</w:t>
       </w:r>
     </w:p>
     <w:p>
@@ -2816,6 +2902,7 @@
           <w:rFonts w:eastAsia="Times New Roman"/>
           <w:lang w:eastAsia="ru-RU"/>
         </w:rPr>
+        <w:lastRenderedPageBreak/>
         <w:t>массив.</w:t>
       </w:r>
       <w:r>
@@ -3153,7 +3240,6 @@
           <w:rFonts w:eastAsia="Times New Roman"/>
           <w:lang w:eastAsia="ru-RU"/>
         </w:rPr>
-        <w:lastRenderedPageBreak/>
         <w:t>массив.</w:t>
       </w:r>
       <w:r>
@@ -4407,7 +4493,6 @@
           <w:color w:val="000000"/>
           <w:lang w:eastAsia="ru-RU"/>
         </w:rPr>
-        <w:lastRenderedPageBreak/>
         <w:t xml:space="preserve">Метод </w:t>
       </w:r>
       <w:proofErr w:type="spellStart"/>
@@ -4534,7 +4619,6 @@
         </w:rPr>
         <w:t xml:space="preserve">номер элемента с которого начать, а </w:t>
       </w:r>
-      <w:proofErr w:type="gramStart"/>
       <w:r>
         <w:rPr>
           <w:rFonts w:ascii="Arial" w:eastAsia="Times New Roman" w:hAnsi="Arial" w:cs="Arial"/>
@@ -4543,18 +4627,7 @@
           <w:color w:val="000000"/>
           <w:lang w:eastAsia="ru-RU"/>
         </w:rPr>
-        <w:t>Второй</w:t>
-      </w:r>
-      <w:proofErr w:type="gramEnd"/>
-      <w:r>
-        <w:rPr>
-          <w:rFonts w:ascii="Arial" w:eastAsia="Times New Roman" w:hAnsi="Arial" w:cs="Arial"/>
-          <w:b/>
-          <w:bCs/>
-          <w:color w:val="000000"/>
-          <w:lang w:eastAsia="ru-RU"/>
-        </w:rPr>
-        <w:t xml:space="preserve"> параметр - </w:t>
+        <w:t xml:space="preserve">Второй параметр - </w:t>
       </w:r>
       <w:r>
         <w:rPr>
@@ -5373,6 +5446,7 @@
           <w:rFonts w:eastAsia="Times New Roman"/>
           <w:lang w:eastAsia="ru-RU"/>
         </w:rPr>
+        <w:lastRenderedPageBreak/>
         <w:t xml:space="preserve">Метод </w:t>
       </w:r>
       <w:proofErr w:type="spellStart"/>
@@ -5538,7 +5612,6 @@
           <w:rFonts w:eastAsia="Times New Roman"/>
           <w:lang w:eastAsia="ru-RU"/>
         </w:rPr>
-        <w:lastRenderedPageBreak/>
         <w:t>массив.</w:t>
       </w:r>
       <w:r>
@@ -5952,7 +6025,6 @@
         </w:rPr>
         <w:t xml:space="preserve"> </w:t>
       </w:r>
-      <w:proofErr w:type="spellStart"/>
       <w:r>
         <w:rPr>
           <w:rFonts w:eastAsia="Times New Roman"/>
@@ -5960,7 +6032,6 @@
         </w:rPr>
         <w:t>obj</w:t>
       </w:r>
-      <w:proofErr w:type="spellEnd"/>
       <w:r>
         <w:rPr>
           <w:rFonts w:eastAsia="Times New Roman"/>
@@ -6075,7 +6146,6 @@
         </w:rPr>
         <w:t>(</w:t>
       </w:r>
-      <w:proofErr w:type="spellStart"/>
       <w:r>
         <w:rPr>
           <w:rFonts w:eastAsia="Times New Roman"/>
@@ -6083,7 +6153,6 @@
         </w:rPr>
         <w:t>obj</w:t>
       </w:r>
-      <w:proofErr w:type="spellEnd"/>
       <w:r>
         <w:rPr>
           <w:rFonts w:eastAsia="Times New Roman"/>
@@ -6478,23 +6547,13 @@
         </w:rPr>
         <w:t xml:space="preserve">(параметры через запятую) - </w:t>
       </w:r>
-      <w:proofErr w:type="gramStart"/>
       <w:r>
         <w:rPr>
           <w:rFonts w:ascii="Arial" w:eastAsia="Times New Roman" w:hAnsi="Arial" w:cs="Arial"/>
           <w:color w:val="000000"/>
           <w:lang w:eastAsia="ru-RU"/>
         </w:rPr>
-        <w:t>параметры это</w:t>
-      </w:r>
-      <w:proofErr w:type="gramEnd"/>
-      <w:r>
-        <w:rPr>
-          <w:rFonts w:ascii="Arial" w:eastAsia="Times New Roman" w:hAnsi="Arial" w:cs="Arial"/>
-          <w:color w:val="000000"/>
-          <w:lang w:eastAsia="ru-RU"/>
-        </w:rPr>
-        <w:t xml:space="preserve"> обычные переменные. Их можно </w:t>
+        <w:t xml:space="preserve">параметры это обычные переменные. Их можно </w:t>
       </w:r>
       <w:r>
         <w:rPr>
@@ -6683,7 +6742,6 @@
           <w:rFonts w:eastAsia="Times New Roman"/>
           <w:lang w:eastAsia="ru-RU"/>
         </w:rPr>
-        <w:lastRenderedPageBreak/>
         <w:t>function</w:t>
       </w:r>
       <w:proofErr w:type="spellEnd"/>
@@ -6924,25 +6982,7 @@
           <w:color w:val="000000"/>
           <w:lang w:eastAsia="ru-RU"/>
         </w:rPr>
-        <w:t xml:space="preserve">без параметров. Ниже </w:t>
-      </w:r>
-      <w:proofErr w:type="gramStart"/>
-      <w:r>
-        <w:rPr>
-          <w:rFonts w:ascii="Arial" w:eastAsia="Times New Roman" w:hAnsi="Arial" w:cs="Arial"/>
-          <w:color w:val="000000"/>
-          <w:lang w:eastAsia="ru-RU"/>
-        </w:rPr>
-        <w:t>видно</w:t>
-      </w:r>
-      <w:proofErr w:type="gramEnd"/>
-      <w:r>
-        <w:rPr>
-          <w:rFonts w:ascii="Arial" w:eastAsia="Times New Roman" w:hAnsi="Arial" w:cs="Arial"/>
-          <w:color w:val="000000"/>
-          <w:lang w:eastAsia="ru-RU"/>
-        </w:rPr>
-        <w:t xml:space="preserve"> как она работает с параметрами.</w:t>
+        <w:t>без параметров. Ниже видно как она работает с параметрами.</w:t>
       </w:r>
     </w:p>
     <w:p>
@@ -7258,6 +7298,7 @@
           <w:rFonts w:eastAsia="Times New Roman"/>
           <w:lang w:eastAsia="ru-RU"/>
         </w:rPr>
+        <w:lastRenderedPageBreak/>
         <w:t>function</w:t>
       </w:r>
       <w:proofErr w:type="spellEnd"/>
@@ -7438,7 +7479,6 @@
         <w:t xml:space="preserve">Как видно из примера, функция возвращает значение, которое мы ей даем при вызове и выводит диалоговое окно </w:t>
       </w:r>
       <w:proofErr w:type="spellStart"/>
-      <w:proofErr w:type="gramStart"/>
       <w:r>
         <w:rPr>
           <w:rFonts w:ascii="Arial" w:eastAsia="Times New Roman" w:hAnsi="Arial" w:cs="Arial"/>
@@ -7454,16 +7494,7 @@
           <w:color w:val="000000"/>
           <w:lang w:eastAsia="ru-RU"/>
         </w:rPr>
-        <w:t>(</w:t>
-      </w:r>
-      <w:proofErr w:type="gramEnd"/>
-      <w:r>
-        <w:rPr>
-          <w:rFonts w:ascii="Arial" w:eastAsia="Times New Roman" w:hAnsi="Arial" w:cs="Arial"/>
-          <w:color w:val="000000"/>
-          <w:lang w:eastAsia="ru-RU"/>
-        </w:rPr>
-        <w:t>).</w:t>
+        <w:t>().</w:t>
       </w:r>
     </w:p>
     <w:p>
@@ -7513,7 +7544,6 @@
           <w:rFonts w:eastAsia="Times New Roman"/>
           <w:lang w:val="en-US" w:eastAsia="ru-RU"/>
         </w:rPr>
-        <w:lastRenderedPageBreak/>
         <w:t>function hello(name) {</w:t>
       </w:r>
       <w:r>
@@ -7951,236 +7981,13 @@
       </w:r>
       <w:proofErr w:type="spellEnd"/>
       <w:r>
-        <w:t>’</w:t>
-      </w:r>
-      <w:proofErr w:type="gramStart"/>
-      <w:r>
-        <w:t>] ]</w:t>
-      </w:r>
-      <w:proofErr w:type="gramEnd"/>
-      <w:r>
-        <w:t>;</w:t>
+        <w:t>’] ];</w:t>
       </w:r>
     </w:p>
     <w:p/>
     <w:p>
       <w:r>
         <w:t>Таким образом у нас получились массивы в одном массиве. Напишем более понятно глазу</w:t>
-      </w:r>
-    </w:p>
-    <w:p>
-      <w:pPr>
-        <w:pStyle w:val="a4"/>
-      </w:pPr>
-      <w:r>
-        <w:rPr>
-          <w:lang w:val="en-US"/>
-        </w:rPr>
-        <w:t>let</w:t>
-      </w:r>
-      <w:r>
-        <w:t xml:space="preserve"> </w:t>
-      </w:r>
-      <w:proofErr w:type="spellStart"/>
-      <w:r>
-        <w:rPr>
-          <w:lang w:val="en-US"/>
-        </w:rPr>
-        <w:t>arr</w:t>
-      </w:r>
-      <w:proofErr w:type="spellEnd"/>
-      <w:r>
-        <w:t xml:space="preserve"> = [</w:t>
-      </w:r>
-      <w:r>
-        <w:br/>
-        <w:t>[‘</w:t>
-      </w:r>
-      <w:r>
-        <w:rPr>
-          <w:lang w:val="en-US"/>
-        </w:rPr>
-        <w:t>a</w:t>
-      </w:r>
-      <w:r>
-        <w:t>’,’</w:t>
-      </w:r>
-      <w:r>
-        <w:rPr>
-          <w:lang w:val="en-US"/>
-        </w:rPr>
-        <w:t>b</w:t>
-      </w:r>
-      <w:r>
-        <w:t>’,’</w:t>
-      </w:r>
-      <w:r>
-        <w:rPr>
-          <w:lang w:val="en-US"/>
-        </w:rPr>
-        <w:t>c</w:t>
-      </w:r>
-      <w:r>
-        <w:t>’],</w:t>
-      </w:r>
-      <w:r>
-        <w:br/>
-        <w:t>[‘</w:t>
-      </w:r>
-      <w:r>
-        <w:rPr>
-          <w:lang w:val="en-US"/>
-        </w:rPr>
-        <w:t>d</w:t>
-      </w:r>
-      <w:r>
-        <w:t>’,’</w:t>
-      </w:r>
-      <w:r>
-        <w:rPr>
-          <w:lang w:val="en-US"/>
-        </w:rPr>
-        <w:t>e</w:t>
-      </w:r>
-      <w:r>
-        <w:t>’,’</w:t>
-      </w:r>
-      <w:r>
-        <w:rPr>
-          <w:lang w:val="en-US"/>
-        </w:rPr>
-        <w:t>f</w:t>
-      </w:r>
-      <w:r>
-        <w:t>’],</w:t>
-      </w:r>
-      <w:r>
-        <w:br/>
-        <w:t>[‘</w:t>
-      </w:r>
-      <w:r>
-        <w:rPr>
-          <w:lang w:val="en-US"/>
-        </w:rPr>
-        <w:t>g</w:t>
-      </w:r>
-      <w:r>
-        <w:t>’,’</w:t>
-      </w:r>
-      <w:r>
-        <w:rPr>
-          <w:lang w:val="en-US"/>
-        </w:rPr>
-        <w:t>h</w:t>
-      </w:r>
-      <w:r>
-        <w:t>’,’</w:t>
-      </w:r>
-      <w:proofErr w:type="spellStart"/>
-      <w:r>
-        <w:rPr>
-          <w:lang w:val="en-US"/>
-        </w:rPr>
-        <w:t>i</w:t>
-      </w:r>
-      <w:proofErr w:type="spellEnd"/>
-      <w:r>
-        <w:t>’],</w:t>
-      </w:r>
-      <w:r>
-        <w:br/>
-        <w:t>];</w:t>
-      </w:r>
-    </w:p>
-    <w:p>
-      <w:pPr>
-        <w:pStyle w:val="3"/>
-      </w:pPr>
-    </w:p>
-    <w:p>
-      <w:pPr>
-        <w:rPr>
-          <w:b/>
-        </w:rPr>
-      </w:pPr>
-      <w:r>
-        <w:t xml:space="preserve">Массивы не обязательно могут быть двухмерными как из примера выше, они могут быть трёхмерными (массив массивов массивов), четырёхмерными и т.д. </w:t>
-      </w:r>
-      <w:r>
-        <w:rPr>
-          <w:b/>
-        </w:rPr>
-        <w:t>Нет ограничений</w:t>
-      </w:r>
-      <w:r>
-        <w:rPr>
-          <w:b/>
-        </w:rPr>
-        <w:t>.</w:t>
-      </w:r>
-    </w:p>
-    <w:p>
-      <w:pPr>
-        <w:rPr>
-          <w:b/>
-        </w:rPr>
-      </w:pPr>
-      <w:r>
-        <w:t>Теперь чтобы вывести элемент из массива, нужно будет обращаться с помощью двух</w:t>
-      </w:r>
-      <w:r>
-        <w:t xml:space="preserve"> </w:t>
-      </w:r>
-      <w:r>
-        <w:t>(трёх,</w:t>
-      </w:r>
-      <w:r>
-        <w:t xml:space="preserve"> </w:t>
-      </w:r>
-      <w:r>
-        <w:t>че</w:t>
-      </w:r>
-      <w:r>
-        <w:t>ты</w:t>
-      </w:r>
-      <w:r>
-        <w:t xml:space="preserve">рёх), в зависимости от массива, скобок. </w:t>
-      </w:r>
-      <w:r>
-        <w:rPr>
-          <w:b/>
-        </w:rPr>
-        <w:t>массив</w:t>
-      </w:r>
-      <w:r>
-        <w:rPr>
-          <w:b/>
-        </w:rPr>
-        <w:t>[</w:t>
-      </w:r>
-      <w:r>
-        <w:rPr>
-          <w:b/>
-        </w:rPr>
-        <w:t>ключ</w:t>
-      </w:r>
-      <w:r>
-        <w:rPr>
-          <w:b/>
-        </w:rPr>
-        <w:t>][</w:t>
-      </w:r>
-      <w:r>
-        <w:rPr>
-          <w:b/>
-        </w:rPr>
-        <w:t>ключ</w:t>
-      </w:r>
-      <w:r>
-        <w:rPr>
-          <w:b/>
-        </w:rPr>
-        <w:t>].</w:t>
       </w:r>
     </w:p>
     <w:p>
@@ -8310,6 +8117,221 @@
     </w:p>
     <w:p>
       <w:pPr>
+        <w:pStyle w:val="3"/>
+      </w:pPr>
+    </w:p>
+    <w:p>
+      <w:pPr>
+        <w:rPr>
+          <w:b/>
+        </w:rPr>
+      </w:pPr>
+      <w:r>
+        <w:t xml:space="preserve">Массивы не обязательно могут быть двухмерными как из примера выше, они могут быть трёхмерными (массив массивов массивов), четырёхмерными и т.д. </w:t>
+      </w:r>
+      <w:r>
+        <w:rPr>
+          <w:b/>
+        </w:rPr>
+        <w:t>Нет ограничений</w:t>
+      </w:r>
+      <w:r>
+        <w:rPr>
+          <w:b/>
+        </w:rPr>
+        <w:t>.</w:t>
+      </w:r>
+    </w:p>
+    <w:p>
+      <w:pPr>
+        <w:rPr>
+          <w:b/>
+        </w:rPr>
+      </w:pPr>
+      <w:r>
+        <w:t>Теперь чтобы вывести элемент из массива, нужно будет обращаться с помощью двух</w:t>
+      </w:r>
+      <w:r>
+        <w:t xml:space="preserve"> </w:t>
+      </w:r>
+      <w:r>
+        <w:t>(трёх,</w:t>
+      </w:r>
+      <w:r>
+        <w:t xml:space="preserve"> </w:t>
+      </w:r>
+      <w:r>
+        <w:t>че</w:t>
+      </w:r>
+      <w:r>
+        <w:t>ты</w:t>
+      </w:r>
+      <w:r>
+        <w:t xml:space="preserve">рёх), в зависимости от массива, скобок. </w:t>
+      </w:r>
+      <w:r>
+        <w:rPr>
+          <w:b/>
+        </w:rPr>
+        <w:t>массив</w:t>
+      </w:r>
+      <w:r>
+        <w:rPr>
+          <w:b/>
+        </w:rPr>
+        <w:t>[</w:t>
+      </w:r>
+      <w:r>
+        <w:rPr>
+          <w:b/>
+        </w:rPr>
+        <w:t>ключ</w:t>
+      </w:r>
+      <w:r>
+        <w:rPr>
+          <w:b/>
+        </w:rPr>
+        <w:t>][</w:t>
+      </w:r>
+      <w:r>
+        <w:rPr>
+          <w:b/>
+        </w:rPr>
+        <w:t>ключ</w:t>
+      </w:r>
+      <w:r>
+        <w:rPr>
+          <w:b/>
+        </w:rPr>
+        <w:t>].</w:t>
+      </w:r>
+    </w:p>
+    <w:p>
+      <w:pPr>
+        <w:pStyle w:val="a4"/>
+      </w:pPr>
+      <w:r>
+        <w:rPr>
+          <w:lang w:val="en-US"/>
+        </w:rPr>
+        <w:t>let</w:t>
+      </w:r>
+      <w:r>
+        <w:t xml:space="preserve"> </w:t>
+      </w:r>
+      <w:proofErr w:type="spellStart"/>
+      <w:r>
+        <w:rPr>
+          <w:lang w:val="en-US"/>
+        </w:rPr>
+        <w:t>arr</w:t>
+      </w:r>
+      <w:proofErr w:type="spellEnd"/>
+      <w:r>
+        <w:t xml:space="preserve"> = [</w:t>
+      </w:r>
+      <w:r>
+        <w:br/>
+        <w:t>[‘</w:t>
+      </w:r>
+      <w:r>
+        <w:rPr>
+          <w:lang w:val="en-US"/>
+        </w:rPr>
+        <w:t>a</w:t>
+      </w:r>
+      <w:r>
+        <w:t>’,’</w:t>
+      </w:r>
+      <w:r>
+        <w:rPr>
+          <w:lang w:val="en-US"/>
+        </w:rPr>
+        <w:t>b</w:t>
+      </w:r>
+      <w:r>
+        <w:t>’,’</w:t>
+      </w:r>
+      <w:r>
+        <w:rPr>
+          <w:lang w:val="en-US"/>
+        </w:rPr>
+        <w:t>c</w:t>
+      </w:r>
+      <w:r>
+        <w:t>’],</w:t>
+      </w:r>
+      <w:r>
+        <w:br/>
+        <w:t>[‘</w:t>
+      </w:r>
+      <w:r>
+        <w:rPr>
+          <w:lang w:val="en-US"/>
+        </w:rPr>
+        <w:t>d</w:t>
+      </w:r>
+      <w:r>
+        <w:t>’,’</w:t>
+      </w:r>
+      <w:r>
+        <w:rPr>
+          <w:lang w:val="en-US"/>
+        </w:rPr>
+        <w:t>e</w:t>
+      </w:r>
+      <w:r>
+        <w:t>’,’</w:t>
+      </w:r>
+      <w:r>
+        <w:rPr>
+          <w:lang w:val="en-US"/>
+        </w:rPr>
+        <w:t>f</w:t>
+      </w:r>
+      <w:r>
+        <w:t>’],</w:t>
+      </w:r>
+      <w:r>
+        <w:br/>
+        <w:t>[‘</w:t>
+      </w:r>
+      <w:r>
+        <w:rPr>
+          <w:lang w:val="en-US"/>
+        </w:rPr>
+        <w:t>g</w:t>
+      </w:r>
+      <w:r>
+        <w:t>’,’</w:t>
+      </w:r>
+      <w:r>
+        <w:rPr>
+          <w:lang w:val="en-US"/>
+        </w:rPr>
+        <w:t>h</w:t>
+      </w:r>
+      <w:r>
+        <w:t>’,’</w:t>
+      </w:r>
+      <w:proofErr w:type="spellStart"/>
+      <w:r>
+        <w:rPr>
+          <w:lang w:val="en-US"/>
+        </w:rPr>
+        <w:t>i</w:t>
+      </w:r>
+      <w:proofErr w:type="spellEnd"/>
+      <w:r>
+        <w:t>’],</w:t>
+      </w:r>
+      <w:r>
+        <w:br/>
+        <w:t>];</w:t>
+      </w:r>
+    </w:p>
+    <w:p>
+      <w:pPr>
         <w:pStyle w:val="a4"/>
       </w:pPr>
       <w:r>
@@ -9069,19 +9091,11 @@
         <w:t>i</w:t>
       </w:r>
       <w:proofErr w:type="spellEnd"/>
-      <w:proofErr w:type="gramStart"/>
-      <w:r>
-        <w:rPr>
-          <w:lang w:val="en-US"/>
-        </w:rPr>
-        <w:t>].length</w:t>
-      </w:r>
-      <w:proofErr w:type="gramEnd"/>
-      <w:r>
-        <w:rPr>
-          <w:lang w:val="en-US"/>
-        </w:rPr>
-        <w:t xml:space="preserve">; </w:t>
+      <w:r>
+        <w:rPr>
+          <w:lang w:val="en-US"/>
+        </w:rPr>
+        <w:t xml:space="preserve">].length; </w:t>
       </w:r>
       <w:proofErr w:type="spellStart"/>
       <w:r>
@@ -10654,20 +10668,1636 @@
       <w:r>
         <w:t xml:space="preserve">Многомерными могут быть не только массивы, но и объекты. </w:t>
       </w:r>
-      <w:proofErr w:type="gramStart"/>
       <w:r>
         <w:rPr>
           <w:b/>
         </w:rPr>
         <w:t>Например</w:t>
       </w:r>
-      <w:proofErr w:type="gramEnd"/>
       <w:r>
         <w:rPr>
           <w:b/>
           <w:lang w:val="en-US"/>
         </w:rPr>
         <w:t>:</w:t>
+      </w:r>
+    </w:p>
+    <w:p>
+      <w:pPr>
+        <w:pStyle w:val="a4"/>
+        <w:rPr>
+          <w:lang w:val="en-US"/>
+        </w:rPr>
+      </w:pPr>
+      <w:r>
+        <w:rPr>
+          <w:lang w:val="en-US"/>
+        </w:rPr>
+        <w:lastRenderedPageBreak/>
+        <w:t>let obj = {</w:t>
+      </w:r>
+    </w:p>
+    <w:p>
+      <w:pPr>
+        <w:pStyle w:val="a4"/>
+        <w:rPr>
+          <w:lang w:val="en-US"/>
+        </w:rPr>
+      </w:pPr>
+      <w:r>
+        <w:rPr>
+          <w:lang w:val="en-US"/>
+        </w:rPr>
+        <w:tab/>
+        <w:t>a: {</w:t>
+      </w:r>
+    </w:p>
+    <w:p>
+      <w:pPr>
+        <w:pStyle w:val="a4"/>
+        <w:rPr>
+          <w:lang w:val="en-US"/>
+        </w:rPr>
+      </w:pPr>
+      <w:r>
+        <w:rPr>
+          <w:lang w:val="en-US"/>
+        </w:rPr>
+        <w:tab/>
+      </w:r>
+      <w:r>
+        <w:rPr>
+          <w:lang w:val="en-US"/>
+        </w:rPr>
+        <w:tab/>
+        <w:t>key1: 'a1',</w:t>
+      </w:r>
+    </w:p>
+    <w:p>
+      <w:pPr>
+        <w:pStyle w:val="a4"/>
+        <w:rPr>
+          <w:lang w:val="en-US"/>
+        </w:rPr>
+      </w:pPr>
+      <w:r>
+        <w:rPr>
+          <w:lang w:val="en-US"/>
+        </w:rPr>
+        <w:tab/>
+      </w:r>
+      <w:r>
+        <w:rPr>
+          <w:lang w:val="en-US"/>
+        </w:rPr>
+        <w:tab/>
+        <w:t>key2: 'a2',</w:t>
+      </w:r>
+    </w:p>
+    <w:p>
+      <w:pPr>
+        <w:pStyle w:val="a4"/>
+        <w:rPr>
+          <w:lang w:val="en-US"/>
+        </w:rPr>
+      </w:pPr>
+      <w:r>
+        <w:rPr>
+          <w:lang w:val="en-US"/>
+        </w:rPr>
+        <w:tab/>
+      </w:r>
+      <w:r>
+        <w:rPr>
+          <w:lang w:val="en-US"/>
+        </w:rPr>
+        <w:tab/>
+        <w:t>key3: 'a3',</w:t>
+      </w:r>
+    </w:p>
+    <w:p>
+      <w:pPr>
+        <w:pStyle w:val="a4"/>
+        <w:rPr>
+          <w:lang w:val="en-US"/>
+        </w:rPr>
+      </w:pPr>
+      <w:r>
+        <w:rPr>
+          <w:lang w:val="en-US"/>
+        </w:rPr>
+        <w:tab/>
+        <w:t>},</w:t>
+      </w:r>
+    </w:p>
+    <w:p>
+      <w:pPr>
+        <w:pStyle w:val="a4"/>
+        <w:rPr>
+          <w:lang w:val="en-US"/>
+        </w:rPr>
+      </w:pPr>
+      <w:r>
+        <w:rPr>
+          <w:lang w:val="en-US"/>
+        </w:rPr>
+        <w:tab/>
+        <w:t>b: {</w:t>
+      </w:r>
+    </w:p>
+    <w:p>
+      <w:pPr>
+        <w:pStyle w:val="a4"/>
+        <w:rPr>
+          <w:lang w:val="en-US"/>
+        </w:rPr>
+      </w:pPr>
+      <w:r>
+        <w:rPr>
+          <w:lang w:val="en-US"/>
+        </w:rPr>
+        <w:tab/>
+      </w:r>
+      <w:r>
+        <w:rPr>
+          <w:lang w:val="en-US"/>
+        </w:rPr>
+        <w:tab/>
+      </w:r>
+      <w:r>
+        <w:rPr>
+          <w:lang w:val="en-US"/>
+        </w:rPr>
+        <w:t>key1: 'b1',</w:t>
+      </w:r>
+    </w:p>
+    <w:p>
+      <w:pPr>
+        <w:pStyle w:val="a4"/>
+        <w:rPr>
+          <w:lang w:val="en-US"/>
+        </w:rPr>
+      </w:pPr>
+      <w:r>
+        <w:rPr>
+          <w:lang w:val="en-US"/>
+        </w:rPr>
+        <w:tab/>
+      </w:r>
+      <w:r>
+        <w:rPr>
+          <w:lang w:val="en-US"/>
+        </w:rPr>
+        <w:tab/>
+      </w:r>
+      <w:r>
+        <w:rPr>
+          <w:lang w:val="en-US"/>
+        </w:rPr>
+        <w:t>key2: 'b2',</w:t>
+      </w:r>
+    </w:p>
+    <w:p>
+      <w:pPr>
+        <w:pStyle w:val="a4"/>
+        <w:rPr>
+          <w:lang w:val="en-US"/>
+        </w:rPr>
+      </w:pPr>
+      <w:r>
+        <w:rPr>
+          <w:lang w:val="en-US"/>
+        </w:rPr>
+        <w:tab/>
+      </w:r>
+      <w:r>
+        <w:rPr>
+          <w:lang w:val="en-US"/>
+        </w:rPr>
+        <w:tab/>
+        <w:t>key3: 'b3',</w:t>
+      </w:r>
+    </w:p>
+    <w:p>
+      <w:pPr>
+        <w:pStyle w:val="a4"/>
+      </w:pPr>
+      <w:r>
+        <w:rPr>
+          <w:lang w:val="en-US"/>
+        </w:rPr>
+        <w:tab/>
+      </w:r>
+      <w:r>
+        <w:t>},</w:t>
+      </w:r>
+    </w:p>
+    <w:p>
+      <w:pPr>
+        <w:pStyle w:val="a4"/>
+      </w:pPr>
+      <w:r>
+        <w:tab/>
+      </w:r>
+      <w:r>
+        <w:rPr>
+          <w:lang w:val="en-US"/>
+        </w:rPr>
+        <w:t>c</w:t>
+      </w:r>
+      <w:r>
+        <w:t>: {</w:t>
+      </w:r>
+    </w:p>
+    <w:p>
+      <w:pPr>
+        <w:pStyle w:val="a4"/>
+      </w:pPr>
+      <w:r>
+        <w:tab/>
+      </w:r>
+      <w:r>
+        <w:tab/>
+      </w:r>
+      <w:r>
+        <w:t>1: 'c1',</w:t>
+      </w:r>
+    </w:p>
+    <w:p>
+      <w:pPr>
+        <w:pStyle w:val="a4"/>
+      </w:pPr>
+      <w:r>
+        <w:tab/>
+      </w:r>
+      <w:r>
+        <w:tab/>
+        <w:t>2: 'c2',</w:t>
+      </w:r>
+    </w:p>
+    <w:p>
+      <w:pPr>
+        <w:pStyle w:val="a4"/>
+      </w:pPr>
+      <w:r>
+        <w:tab/>
+      </w:r>
+      <w:r>
+        <w:tab/>
+        <w:t>3: 'c3',</w:t>
+      </w:r>
+    </w:p>
+    <w:p>
+      <w:pPr>
+        <w:pStyle w:val="a4"/>
+      </w:pPr>
+      <w:r>
+        <w:tab/>
+        <w:t>},</w:t>
+      </w:r>
+    </w:p>
+    <w:p>
+      <w:pPr>
+        <w:pStyle w:val="a4"/>
+      </w:pPr>
+      <w:r>
+        <w:t>}</w:t>
+      </w:r>
+    </w:p>
+    <w:p>
+      <w:pPr>
+        <w:pStyle w:val="3"/>
+      </w:pPr>
+    </w:p>
+    <w:p>
+      <w:r>
+        <w:t xml:space="preserve">Т.к. </w:t>
+      </w:r>
+      <w:r>
+        <w:rPr>
+          <w:b/>
+        </w:rPr>
+        <w:t>объекты</w:t>
+      </w:r>
+      <w:r>
+        <w:t xml:space="preserve"> -</w:t>
+      </w:r>
+      <w:r>
+        <w:t xml:space="preserve"> это те же </w:t>
+      </w:r>
+      <w:r>
+        <w:rPr>
+          <w:b/>
+        </w:rPr>
+        <w:t>массивы</w:t>
+      </w:r>
+      <w:r>
+        <w:t>, но только разница в том, что объект – ассоциативный массив и тут имеются ключи.</w:t>
+      </w:r>
+    </w:p>
+    <w:p>
+      <w:pPr>
+        <w:rPr>
+          <w:rStyle w:val="a5"/>
+        </w:rPr>
+      </w:pPr>
+      <w:r>
+        <w:br/>
+      </w:r>
+      <w:r>
+        <w:rPr>
+          <w:rStyle w:val="a5"/>
+        </w:rPr>
+        <w:t>Синтаксис точно такой же, как и в массивах.</w:t>
+      </w:r>
+      <w:r>
+        <w:rPr>
+          <w:rStyle w:val="a5"/>
+        </w:rPr>
+        <w:br/>
+        <w:t>console.log(</w:t>
+      </w:r>
+      <w:proofErr w:type="spellStart"/>
+      <w:r>
+        <w:rPr>
+          <w:rStyle w:val="a5"/>
+        </w:rPr>
+        <w:t>obj</w:t>
+      </w:r>
+      <w:proofErr w:type="spellEnd"/>
+      <w:r>
+        <w:rPr>
+          <w:rStyle w:val="a5"/>
+        </w:rPr>
+        <w:t>[‘a’][‘key1’]) //выведет ‘a1’</w:t>
+      </w:r>
+      <w:r>
+        <w:rPr>
+          <w:rStyle w:val="a5"/>
+        </w:rPr>
+        <w:br/>
+      </w:r>
+      <w:r>
+        <w:rPr>
+          <w:rStyle w:val="a5"/>
+        </w:rPr>
+        <w:br/>
+        <w:t>Так же можно выводить, обращаясь к свойствам</w:t>
+      </w:r>
+      <w:r>
+        <w:rPr>
+          <w:rStyle w:val="a5"/>
+        </w:rPr>
+        <w:br/>
+      </w:r>
+      <w:r>
+        <w:rPr>
+          <w:rStyle w:val="a5"/>
+          <w:lang w:val="en-US"/>
+        </w:rPr>
+        <w:t>console</w:t>
+      </w:r>
+      <w:r>
+        <w:rPr>
+          <w:rStyle w:val="a5"/>
+        </w:rPr>
+        <w:t>.</w:t>
+      </w:r>
+      <w:r>
+        <w:rPr>
+          <w:rStyle w:val="a5"/>
+          <w:lang w:val="en-US"/>
+        </w:rPr>
+        <w:t>log</w:t>
+      </w:r>
+      <w:r>
+        <w:rPr>
+          <w:rStyle w:val="a5"/>
+        </w:rPr>
+        <w:t>(</w:t>
+      </w:r>
+      <w:r>
+        <w:rPr>
+          <w:rStyle w:val="a5"/>
+          <w:lang w:val="en-US"/>
+        </w:rPr>
+        <w:t>obj</w:t>
+      </w:r>
+      <w:r>
+        <w:rPr>
+          <w:rStyle w:val="a5"/>
+        </w:rPr>
+        <w:t>.</w:t>
+      </w:r>
+      <w:r>
+        <w:rPr>
+          <w:rStyle w:val="a5"/>
+          <w:lang w:val="en-US"/>
+        </w:rPr>
+        <w:t>a</w:t>
+      </w:r>
+      <w:r>
+        <w:rPr>
+          <w:rStyle w:val="a5"/>
+        </w:rPr>
+        <w:t>.</w:t>
+      </w:r>
+      <w:r>
+        <w:rPr>
+          <w:rStyle w:val="a5"/>
+          <w:lang w:val="en-US"/>
+        </w:rPr>
+        <w:t>key</w:t>
+      </w:r>
+      <w:r>
+        <w:rPr>
+          <w:rStyle w:val="a5"/>
+        </w:rPr>
+        <w:t>1) //</w:t>
+      </w:r>
+      <w:r>
+        <w:rPr>
+          <w:rStyle w:val="a5"/>
+        </w:rPr>
+        <w:t xml:space="preserve">выведет </w:t>
+      </w:r>
+      <w:r>
+        <w:rPr>
+          <w:rStyle w:val="a5"/>
+        </w:rPr>
+        <w:t>‘</w:t>
+      </w:r>
+      <w:r>
+        <w:rPr>
+          <w:rStyle w:val="a5"/>
+          <w:lang w:val="en-US"/>
+        </w:rPr>
+        <w:t>a</w:t>
+      </w:r>
+      <w:r>
+        <w:rPr>
+          <w:rStyle w:val="a5"/>
+        </w:rPr>
+        <w:t>1’</w:t>
+      </w:r>
+      <w:r>
+        <w:rPr>
+          <w:rStyle w:val="a5"/>
+        </w:rPr>
+        <w:br/>
+      </w:r>
+      <w:r>
+        <w:rPr>
+          <w:rStyle w:val="a5"/>
+        </w:rPr>
+        <w:br/>
+        <w:t>Можно комбинировать</w:t>
+      </w:r>
+      <w:r>
+        <w:rPr>
+          <w:rStyle w:val="a5"/>
+        </w:rPr>
+        <w:br/>
+      </w:r>
+      <w:r>
+        <w:rPr>
+          <w:rStyle w:val="a5"/>
+          <w:lang w:val="en-US"/>
+        </w:rPr>
+        <w:t>console</w:t>
+      </w:r>
+      <w:r>
+        <w:rPr>
+          <w:rStyle w:val="a5"/>
+        </w:rPr>
+        <w:t>.</w:t>
+      </w:r>
+      <w:r>
+        <w:rPr>
+          <w:rStyle w:val="a5"/>
+          <w:lang w:val="en-US"/>
+        </w:rPr>
+        <w:t>log</w:t>
+      </w:r>
+      <w:r>
+        <w:rPr>
+          <w:rStyle w:val="a5"/>
+        </w:rPr>
+        <w:t>(</w:t>
+      </w:r>
+      <w:r>
+        <w:rPr>
+          <w:rStyle w:val="a5"/>
+          <w:lang w:val="en-US"/>
+        </w:rPr>
+        <w:t>obj</w:t>
+      </w:r>
+      <w:r>
+        <w:rPr>
+          <w:rStyle w:val="a5"/>
+        </w:rPr>
+        <w:t>.</w:t>
+      </w:r>
+      <w:r>
+        <w:rPr>
+          <w:rStyle w:val="a5"/>
+          <w:lang w:val="en-US"/>
+        </w:rPr>
+        <w:t>a</w:t>
+      </w:r>
+      <w:r>
+        <w:rPr>
+          <w:rStyle w:val="a5"/>
+        </w:rPr>
+        <w:t>[‘</w:t>
+      </w:r>
+      <w:r>
+        <w:rPr>
+          <w:rStyle w:val="a5"/>
+          <w:lang w:val="en-US"/>
+        </w:rPr>
+        <w:t>key</w:t>
+      </w:r>
+      <w:r>
+        <w:rPr>
+          <w:rStyle w:val="a5"/>
+        </w:rPr>
+        <w:t xml:space="preserve">1]) //выведет </w:t>
+      </w:r>
+      <w:r>
+        <w:rPr>
+          <w:rStyle w:val="a5"/>
+        </w:rPr>
+        <w:t>‘</w:t>
+      </w:r>
+      <w:r>
+        <w:rPr>
+          <w:rStyle w:val="a5"/>
+          <w:lang w:val="en-US"/>
+        </w:rPr>
+        <w:t>a</w:t>
+      </w:r>
+      <w:r>
+        <w:rPr>
+          <w:rStyle w:val="a5"/>
+        </w:rPr>
+        <w:t>1’</w:t>
+      </w:r>
+      <w:r>
+        <w:rPr>
+          <w:rStyle w:val="a5"/>
+        </w:rPr>
+        <w:br/>
+      </w:r>
+      <w:r>
+        <w:rPr>
+          <w:rStyle w:val="a5"/>
+          <w:lang w:val="en-US"/>
+        </w:rPr>
+        <w:t>console</w:t>
+      </w:r>
+      <w:r>
+        <w:rPr>
+          <w:rStyle w:val="a5"/>
+        </w:rPr>
+        <w:t>.</w:t>
+      </w:r>
+      <w:r>
+        <w:rPr>
+          <w:rStyle w:val="a5"/>
+          <w:lang w:val="en-US"/>
+        </w:rPr>
+        <w:t>log</w:t>
+      </w:r>
+      <w:r>
+        <w:rPr>
+          <w:rStyle w:val="a5"/>
+        </w:rPr>
+        <w:t>(</w:t>
+      </w:r>
+      <w:r>
+        <w:rPr>
+          <w:rStyle w:val="a5"/>
+          <w:lang w:val="en-US"/>
+        </w:rPr>
+        <w:t>obj</w:t>
+      </w:r>
+      <w:r>
+        <w:rPr>
+          <w:rStyle w:val="a5"/>
+        </w:rPr>
+        <w:t>[‘</w:t>
+      </w:r>
+      <w:r>
+        <w:rPr>
+          <w:rStyle w:val="a5"/>
+          <w:lang w:val="en-US"/>
+        </w:rPr>
+        <w:t>a</w:t>
+      </w:r>
+      <w:r>
+        <w:rPr>
+          <w:rStyle w:val="a5"/>
+        </w:rPr>
+        <w:t>’].</w:t>
+      </w:r>
+      <w:r>
+        <w:rPr>
+          <w:rStyle w:val="a5"/>
+          <w:lang w:val="en-US"/>
+        </w:rPr>
+        <w:t>key</w:t>
+      </w:r>
+      <w:r>
+        <w:rPr>
+          <w:rStyle w:val="a5"/>
+        </w:rPr>
+        <w:t>1) //</w:t>
+      </w:r>
+      <w:r>
+        <w:rPr>
+          <w:rStyle w:val="a5"/>
+        </w:rPr>
+        <w:t xml:space="preserve">выведет </w:t>
+      </w:r>
+      <w:r>
+        <w:rPr>
+          <w:rStyle w:val="a5"/>
+        </w:rPr>
+        <w:t>‘</w:t>
+      </w:r>
+      <w:r>
+        <w:rPr>
+          <w:rStyle w:val="a5"/>
+          <w:lang w:val="en-US"/>
+        </w:rPr>
+        <w:t>a</w:t>
+      </w:r>
+      <w:r>
+        <w:rPr>
+          <w:rStyle w:val="a5"/>
+        </w:rPr>
+        <w:t>1’</w:t>
+      </w:r>
+      <w:r>
+        <w:rPr>
+          <w:rStyle w:val="a5"/>
+        </w:rPr>
+        <w:br/>
+      </w:r>
+      <w:r>
+        <w:rPr>
+          <w:rStyle w:val="a5"/>
+        </w:rPr>
+        <w:br/>
+        <w:t>Но, если ключ является обычным числом, то обращаться к нему, как к свойству – нельзя</w:t>
+      </w:r>
+      <w:r>
+        <w:rPr>
+          <w:rStyle w:val="a5"/>
+        </w:rPr>
+        <w:br/>
+      </w:r>
+      <w:r>
+        <w:rPr>
+          <w:rStyle w:val="a5"/>
+          <w:lang w:val="en-US"/>
+        </w:rPr>
+        <w:t>console</w:t>
+      </w:r>
+      <w:r>
+        <w:rPr>
+          <w:rStyle w:val="a5"/>
+        </w:rPr>
+        <w:t>.</w:t>
+      </w:r>
+      <w:r>
+        <w:rPr>
+          <w:rStyle w:val="a5"/>
+          <w:lang w:val="en-US"/>
+        </w:rPr>
+        <w:t>log</w:t>
+      </w:r>
+      <w:r>
+        <w:rPr>
+          <w:rStyle w:val="a5"/>
+        </w:rPr>
+        <w:t>(</w:t>
+      </w:r>
+      <w:r>
+        <w:rPr>
+          <w:rStyle w:val="a5"/>
+          <w:lang w:val="en-US"/>
+        </w:rPr>
+        <w:t>obj</w:t>
+      </w:r>
+      <w:r>
+        <w:rPr>
+          <w:rStyle w:val="a5"/>
+        </w:rPr>
+        <w:t>.</w:t>
+      </w:r>
+      <w:r>
+        <w:rPr>
+          <w:rStyle w:val="a5"/>
+          <w:lang w:val="en-US"/>
+        </w:rPr>
+        <w:t>c</w:t>
+      </w:r>
+      <w:r>
+        <w:rPr>
+          <w:rStyle w:val="a5"/>
+        </w:rPr>
+        <w:t>.1) //</w:t>
+      </w:r>
+      <w:r>
+        <w:rPr>
+          <w:rStyle w:val="a5"/>
+        </w:rPr>
+        <w:t>выведет ошибку</w:t>
+      </w:r>
+      <w:r>
+        <w:rPr>
+          <w:rStyle w:val="a5"/>
+        </w:rPr>
+        <w:br/>
+      </w:r>
+      <w:r>
+        <w:rPr>
+          <w:rStyle w:val="a5"/>
+          <w:lang w:val="en-US"/>
+        </w:rPr>
+        <w:t>console</w:t>
+      </w:r>
+      <w:r>
+        <w:rPr>
+          <w:rStyle w:val="a5"/>
+        </w:rPr>
+        <w:t>.</w:t>
+      </w:r>
+      <w:r>
+        <w:rPr>
+          <w:rStyle w:val="a5"/>
+          <w:lang w:val="en-US"/>
+        </w:rPr>
+        <w:t>log</w:t>
+      </w:r>
+      <w:r>
+        <w:rPr>
+          <w:rStyle w:val="a5"/>
+        </w:rPr>
+        <w:t>(</w:t>
+      </w:r>
+      <w:r>
+        <w:rPr>
+          <w:rStyle w:val="a5"/>
+          <w:lang w:val="en-US"/>
+        </w:rPr>
+        <w:t>obj</w:t>
+      </w:r>
+      <w:r>
+        <w:rPr>
+          <w:rStyle w:val="a5"/>
+        </w:rPr>
+        <w:t>.</w:t>
+      </w:r>
+      <w:r>
+        <w:rPr>
+          <w:rStyle w:val="a5"/>
+          <w:lang w:val="en-US"/>
+        </w:rPr>
+        <w:t>c</w:t>
+      </w:r>
+      <w:r>
+        <w:rPr>
+          <w:rStyle w:val="a5"/>
+        </w:rPr>
+        <w:t>[1]) //выведет ‘</w:t>
+      </w:r>
+      <w:r>
+        <w:rPr>
+          <w:rStyle w:val="a5"/>
+          <w:lang w:val="en-US"/>
+        </w:rPr>
+        <w:t>c</w:t>
+      </w:r>
+      <w:r>
+        <w:rPr>
+          <w:rStyle w:val="a5"/>
+        </w:rPr>
+        <w:t>1’</w:t>
+      </w:r>
+    </w:p>
+    <w:p>
+      <w:pPr>
+        <w:rPr>
+          <w:rStyle w:val="a5"/>
+        </w:rPr>
+      </w:pPr>
+    </w:p>
+    <w:p>
+      <w:pPr>
+        <w:pStyle w:val="2"/>
+      </w:pPr>
+      <w:r>
+        <w:t>Перебор элементов многомерного объекта</w:t>
+      </w:r>
+    </w:p>
+    <w:p>
+      <w:r>
+        <w:t>Дан</w:t>
+      </w:r>
+      <w:r>
+        <w:t xml:space="preserve"> </w:t>
+      </w:r>
+      <w:r>
+        <w:t>объект</w:t>
+      </w:r>
+      <w:r>
+        <w:t xml:space="preserve">: </w:t>
+      </w:r>
+    </w:p>
+    <w:p>
+      <w:pPr>
+        <w:pStyle w:val="a4"/>
+        <w:rPr>
+          <w:lang w:val="en-US"/>
+        </w:rPr>
+      </w:pPr>
+      <w:r>
+        <w:rPr>
+          <w:lang w:val="en-US"/>
+        </w:rPr>
+        <w:lastRenderedPageBreak/>
+        <w:t>let obj = {</w:t>
+      </w:r>
+    </w:p>
+    <w:p>
+      <w:pPr>
+        <w:pStyle w:val="a4"/>
+        <w:rPr>
+          <w:lang w:val="en-US"/>
+        </w:rPr>
+      </w:pPr>
+      <w:r>
+        <w:rPr>
+          <w:lang w:val="en-US"/>
+        </w:rPr>
+        <w:tab/>
+        <w:t>a: {</w:t>
+      </w:r>
+    </w:p>
+    <w:p>
+      <w:pPr>
+        <w:pStyle w:val="a4"/>
+        <w:rPr>
+          <w:lang w:val="en-US"/>
+        </w:rPr>
+      </w:pPr>
+      <w:r>
+        <w:rPr>
+          <w:lang w:val="en-US"/>
+        </w:rPr>
+        <w:tab/>
+      </w:r>
+      <w:r>
+        <w:rPr>
+          <w:lang w:val="en-US"/>
+        </w:rPr>
+        <w:tab/>
+        <w:t>1: 'a1',</w:t>
+      </w:r>
+    </w:p>
+    <w:p>
+      <w:pPr>
+        <w:pStyle w:val="a4"/>
+        <w:rPr>
+          <w:lang w:val="en-US"/>
+        </w:rPr>
+      </w:pPr>
+      <w:r>
+        <w:rPr>
+          <w:lang w:val="en-US"/>
+        </w:rPr>
+        <w:tab/>
+      </w:r>
+      <w:r>
+        <w:rPr>
+          <w:lang w:val="en-US"/>
+        </w:rPr>
+        <w:tab/>
+        <w:t>2: 'a2',</w:t>
+      </w:r>
+    </w:p>
+    <w:p>
+      <w:pPr>
+        <w:pStyle w:val="a4"/>
+        <w:rPr>
+          <w:lang w:val="en-US"/>
+        </w:rPr>
+      </w:pPr>
+      <w:r>
+        <w:rPr>
+          <w:lang w:val="en-US"/>
+        </w:rPr>
+        <w:tab/>
+      </w:r>
+      <w:r>
+        <w:rPr>
+          <w:lang w:val="en-US"/>
+        </w:rPr>
+        <w:tab/>
+      </w:r>
+      <w:r>
+        <w:rPr>
+          <w:lang w:val="en-US"/>
+        </w:rPr>
+        <w:t>3: 'a3',</w:t>
+      </w:r>
+    </w:p>
+    <w:p>
+      <w:pPr>
+        <w:pStyle w:val="a4"/>
+        <w:rPr>
+          <w:lang w:val="en-US"/>
+        </w:rPr>
+      </w:pPr>
+      <w:r>
+        <w:rPr>
+          <w:lang w:val="en-US"/>
+        </w:rPr>
+        <w:tab/>
+        <w:t>},</w:t>
+      </w:r>
+    </w:p>
+    <w:p>
+      <w:pPr>
+        <w:pStyle w:val="a4"/>
+        <w:rPr>
+          <w:lang w:val="en-US"/>
+        </w:rPr>
+      </w:pPr>
+      <w:r>
+        <w:rPr>
+          <w:lang w:val="en-US"/>
+        </w:rPr>
+        <w:tab/>
+        <w:t>b: {</w:t>
+      </w:r>
+    </w:p>
+    <w:p>
+      <w:pPr>
+        <w:pStyle w:val="a4"/>
+        <w:rPr>
+          <w:lang w:val="en-US"/>
+        </w:rPr>
+      </w:pPr>
+      <w:r>
+        <w:rPr>
+          <w:lang w:val="en-US"/>
+        </w:rPr>
+        <w:tab/>
+      </w:r>
+      <w:r>
+        <w:rPr>
+          <w:lang w:val="en-US"/>
+        </w:rPr>
+        <w:tab/>
+        <w:t>1: 'b1',</w:t>
+      </w:r>
+    </w:p>
+    <w:p>
+      <w:pPr>
+        <w:pStyle w:val="a4"/>
+        <w:rPr>
+          <w:lang w:val="en-US"/>
+        </w:rPr>
+      </w:pPr>
+      <w:r>
+        <w:rPr>
+          <w:lang w:val="en-US"/>
+        </w:rPr>
+        <w:tab/>
+      </w:r>
+      <w:r>
+        <w:rPr>
+          <w:lang w:val="en-US"/>
+        </w:rPr>
+        <w:tab/>
+      </w:r>
+      <w:r>
+        <w:rPr>
+          <w:lang w:val="en-US"/>
+        </w:rPr>
+        <w:t>2: 'b2',</w:t>
+      </w:r>
+    </w:p>
+    <w:p>
+      <w:pPr>
+        <w:pStyle w:val="a4"/>
+        <w:rPr>
+          <w:lang w:val="en-US"/>
+        </w:rPr>
+      </w:pPr>
+      <w:r>
+        <w:rPr>
+          <w:lang w:val="en-US"/>
+        </w:rPr>
+        <w:tab/>
+      </w:r>
+      <w:r>
+        <w:rPr>
+          <w:lang w:val="en-US"/>
+        </w:rPr>
+        <w:tab/>
+        <w:t>3: 'b3',</w:t>
+      </w:r>
+    </w:p>
+    <w:p>
+      <w:pPr>
+        <w:pStyle w:val="a4"/>
+      </w:pPr>
+      <w:r>
+        <w:rPr>
+          <w:lang w:val="en-US"/>
+        </w:rPr>
+        <w:tab/>
+      </w:r>
+      <w:r>
+        <w:t>},</w:t>
+      </w:r>
+    </w:p>
+    <w:p>
+      <w:pPr>
+        <w:pStyle w:val="a4"/>
+      </w:pPr>
+      <w:r>
+        <w:tab/>
+      </w:r>
+      <w:r>
+        <w:rPr>
+          <w:lang w:val="en-US"/>
+        </w:rPr>
+        <w:t>c</w:t>
+      </w:r>
+      <w:r>
+        <w:t>: {</w:t>
+      </w:r>
+    </w:p>
+    <w:p>
+      <w:pPr>
+        <w:pStyle w:val="a4"/>
+      </w:pPr>
+      <w:r>
+        <w:tab/>
+      </w:r>
+      <w:r>
+        <w:tab/>
+        <w:t>1: '</w:t>
+      </w:r>
+      <w:r>
+        <w:rPr>
+          <w:lang w:val="en-US"/>
+        </w:rPr>
+        <w:t>c</w:t>
+      </w:r>
+      <w:r>
+        <w:t>1',</w:t>
+      </w:r>
+    </w:p>
+    <w:p>
+      <w:pPr>
+        <w:pStyle w:val="a4"/>
+      </w:pPr>
+      <w:r>
+        <w:tab/>
+      </w:r>
+      <w:r>
+        <w:tab/>
+        <w:t>2: '</w:t>
+      </w:r>
+      <w:r>
+        <w:rPr>
+          <w:lang w:val="en-US"/>
+        </w:rPr>
+        <w:t>c</w:t>
+      </w:r>
+      <w:r>
+        <w:t>2',</w:t>
+      </w:r>
+    </w:p>
+    <w:p>
+      <w:pPr>
+        <w:pStyle w:val="a4"/>
+      </w:pPr>
+      <w:r>
+        <w:tab/>
+      </w:r>
+      <w:r>
+        <w:tab/>
+      </w:r>
+      <w:r>
+        <w:t>3: 'c3',</w:t>
+      </w:r>
+    </w:p>
+    <w:p>
+      <w:pPr>
+        <w:pStyle w:val="a4"/>
+      </w:pPr>
+      <w:r>
+        <w:tab/>
+        <w:t>},</w:t>
+      </w:r>
+    </w:p>
+    <w:p>
+      <w:pPr>
+        <w:pStyle w:val="a4"/>
+      </w:pPr>
+      <w:r>
+        <w:t>}</w:t>
+      </w:r>
+    </w:p>
+    <w:p>
+      <w:pPr>
+        <w:pStyle w:val="3"/>
+      </w:pPr>
+    </w:p>
+    <w:p>
+      <w:r>
+        <w:t xml:space="preserve">Чтобы вывести из него элементы, нужно использовать цикл (конструкцию </w:t>
+      </w:r>
+      <w:r>
+        <w:rPr>
+          <w:lang w:val="en-US"/>
+        </w:rPr>
+        <w:t>for</w:t>
+      </w:r>
+      <w:r>
+        <w:t xml:space="preserve"> </w:t>
+      </w:r>
+      <w:r>
+        <w:rPr>
+          <w:lang w:val="en-US"/>
+        </w:rPr>
+        <w:t>in</w:t>
+      </w:r>
+      <w:r>
+        <w:t>)</w:t>
+      </w:r>
+    </w:p>
+    <w:p>
+      <w:pPr>
+        <w:pStyle w:val="a4"/>
+        <w:rPr>
+          <w:lang w:val="en-US"/>
+        </w:rPr>
+      </w:pPr>
+      <w:r>
+        <w:rPr>
+          <w:lang w:val="en-US"/>
+        </w:rPr>
+        <w:t>for (let key in obj) {</w:t>
+      </w:r>
+    </w:p>
+    <w:p>
+      <w:pPr>
+        <w:pStyle w:val="a4"/>
+        <w:rPr>
+          <w:lang w:val="en-US"/>
+        </w:rPr>
+      </w:pPr>
+      <w:r>
+        <w:rPr>
+          <w:lang w:val="en-US"/>
+        </w:rPr>
+        <w:tab/>
+        <w:t xml:space="preserve">let </w:t>
+      </w:r>
+      <w:proofErr w:type="spellStart"/>
+      <w:r>
+        <w:rPr>
+          <w:lang w:val="en-US"/>
+        </w:rPr>
+        <w:t>subObj</w:t>
+      </w:r>
+      <w:proofErr w:type="spellEnd"/>
+      <w:r>
+        <w:rPr>
+          <w:lang w:val="en-US"/>
+        </w:rPr>
+        <w:t xml:space="preserve"> = obj[key];</w:t>
+      </w:r>
+    </w:p>
+    <w:p>
+      <w:pPr>
+        <w:pStyle w:val="a4"/>
+        <w:rPr>
+          <w:lang w:val="en-US"/>
+        </w:rPr>
+      </w:pPr>
+      <w:r>
+        <w:rPr>
+          <w:lang w:val="en-US"/>
+        </w:rPr>
+        <w:tab/>
+      </w:r>
+    </w:p>
+    <w:p>
+      <w:pPr>
+        <w:pStyle w:val="a4"/>
+        <w:rPr>
+          <w:lang w:val="en-US"/>
+        </w:rPr>
+      </w:pPr>
+      <w:r>
+        <w:rPr>
+          <w:lang w:val="en-US"/>
+        </w:rPr>
+        <w:tab/>
+        <w:t xml:space="preserve">for (let </w:t>
+      </w:r>
+      <w:proofErr w:type="spellStart"/>
+      <w:r>
+        <w:rPr>
+          <w:lang w:val="en-US"/>
+        </w:rPr>
+        <w:t>subKey</w:t>
+      </w:r>
+      <w:proofErr w:type="spellEnd"/>
+      <w:r>
+        <w:rPr>
+          <w:lang w:val="en-US"/>
+        </w:rPr>
+        <w:t xml:space="preserve"> in </w:t>
+      </w:r>
+      <w:proofErr w:type="spellStart"/>
+      <w:r>
+        <w:rPr>
+          <w:lang w:val="en-US"/>
+        </w:rPr>
+        <w:t>subObj</w:t>
+      </w:r>
+      <w:proofErr w:type="spellEnd"/>
+      <w:r>
+        <w:rPr>
+          <w:lang w:val="en-US"/>
+        </w:rPr>
+        <w:t>) {</w:t>
+      </w:r>
+    </w:p>
+    <w:p>
+      <w:pPr>
+        <w:pStyle w:val="a4"/>
+      </w:pPr>
+      <w:r>
+        <w:rPr>
+          <w:lang w:val="en-US"/>
+        </w:rPr>
+        <w:tab/>
+      </w:r>
+      <w:r>
+        <w:rPr>
+          <w:lang w:val="en-US"/>
+        </w:rPr>
+        <w:tab/>
+      </w:r>
+      <w:r>
+        <w:t>console.log(</w:t>
+      </w:r>
+      <w:proofErr w:type="spellStart"/>
+      <w:r>
+        <w:t>subObj</w:t>
+      </w:r>
+      <w:proofErr w:type="spellEnd"/>
+      <w:r>
+        <w:t>[</w:t>
+      </w:r>
+      <w:proofErr w:type="spellStart"/>
+      <w:r>
+        <w:t>subKey</w:t>
+      </w:r>
+      <w:proofErr w:type="spellEnd"/>
+      <w:r>
+        <w:t>]);</w:t>
+      </w:r>
+    </w:p>
+    <w:p>
+      <w:pPr>
+        <w:pStyle w:val="a4"/>
+      </w:pPr>
+      <w:r>
+        <w:tab/>
+        <w:t>}</w:t>
+      </w:r>
+    </w:p>
+    <w:p>
+      <w:pPr>
+        <w:pStyle w:val="a4"/>
+      </w:pPr>
+      <w:r>
+        <w:t>}</w:t>
+      </w:r>
+    </w:p>
+    <w:p>
+      <w:pPr>
+        <w:pStyle w:val="3"/>
+      </w:pPr>
+    </w:p>
+    <w:p>
+      <w:pPr>
+        <w:pStyle w:val="2"/>
+      </w:pPr>
+      <w:r>
+        <w:t>Ключи из переменных для объектов</w:t>
+      </w:r>
+    </w:p>
+    <w:p>
+      <w:r>
+        <w:t>Дан объект:</w:t>
+      </w:r>
+    </w:p>
+    <w:p>
+      <w:pPr>
+        <w:pStyle w:val="a4"/>
+      </w:pPr>
+      <w:proofErr w:type="spellStart"/>
+      <w:r>
+        <w:t>let</w:t>
+      </w:r>
+      <w:proofErr w:type="spellEnd"/>
+      <w:r>
+        <w:t xml:space="preserve"> </w:t>
+      </w:r>
+      <w:proofErr w:type="spellStart"/>
+      <w:r>
+        <w:t>obj</w:t>
+      </w:r>
+      <w:proofErr w:type="spellEnd"/>
+      <w:r>
+        <w:t xml:space="preserve"> = {</w:t>
+      </w:r>
+    </w:p>
+    <w:p>
+      <w:pPr>
+        <w:pStyle w:val="a4"/>
+      </w:pPr>
+      <w:r>
+        <w:tab/>
+        <w:t>'</w:t>
+      </w:r>
+      <w:proofErr w:type="spellStart"/>
+      <w:r>
+        <w:t>ru</w:t>
+      </w:r>
+      <w:proofErr w:type="spellEnd"/>
+      <w:r>
+        <w:t>': ['</w:t>
+      </w:r>
+      <w:proofErr w:type="spellStart"/>
+      <w:r>
+        <w:t>пн</w:t>
+      </w:r>
+      <w:proofErr w:type="spellEnd"/>
+      <w:r>
+        <w:t>', '</w:t>
+      </w:r>
+      <w:proofErr w:type="spellStart"/>
+      <w:r>
+        <w:t>вт</w:t>
+      </w:r>
+      <w:proofErr w:type="spellEnd"/>
+      <w:r>
+        <w:t>', 'ср', '</w:t>
+      </w:r>
+      <w:proofErr w:type="spellStart"/>
+      <w:r>
+        <w:t>чт</w:t>
+      </w:r>
+      <w:proofErr w:type="spellEnd"/>
+      <w:r>
+        <w:t>', '</w:t>
+      </w:r>
+      <w:proofErr w:type="spellStart"/>
+      <w:r>
+        <w:t>пт</w:t>
+      </w:r>
+      <w:proofErr w:type="spellEnd"/>
+      <w:r>
+        <w:t>', '</w:t>
+      </w:r>
+      <w:proofErr w:type="spellStart"/>
+      <w:r>
+        <w:t>сб</w:t>
+      </w:r>
+      <w:proofErr w:type="spellEnd"/>
+      <w:r>
+        <w:t>', '</w:t>
+      </w:r>
+      <w:proofErr w:type="spellStart"/>
+      <w:r>
+        <w:t>вс</w:t>
+      </w:r>
+      <w:proofErr w:type="spellEnd"/>
+      <w:r>
+        <w:t>'],</w:t>
+      </w:r>
+    </w:p>
+    <w:p>
+      <w:pPr>
+        <w:pStyle w:val="a4"/>
+        <w:rPr>
+          <w:lang w:val="en-US"/>
+        </w:rPr>
+      </w:pPr>
+      <w:r>
+        <w:tab/>
+      </w:r>
+      <w:r>
+        <w:rPr>
+          <w:lang w:val="en-US"/>
+        </w:rPr>
+        <w:t>'</w:t>
+      </w:r>
+      <w:proofErr w:type="spellStart"/>
+      <w:r>
+        <w:rPr>
+          <w:lang w:val="en-US"/>
+        </w:rPr>
+        <w:t>en</w:t>
+      </w:r>
+      <w:proofErr w:type="spellEnd"/>
+      <w:r>
+        <w:rPr>
+          <w:lang w:val="en-US"/>
+        </w:rPr>
+        <w:t>': ['</w:t>
+      </w:r>
+      <w:proofErr w:type="spellStart"/>
+      <w:r>
+        <w:rPr>
+          <w:lang w:val="en-US"/>
+        </w:rPr>
+        <w:t>mn</w:t>
+      </w:r>
+      <w:proofErr w:type="spellEnd"/>
+      <w:r>
+        <w:rPr>
+          <w:lang w:val="en-US"/>
+        </w:rPr>
+        <w:t>', '</w:t>
+      </w:r>
+      <w:proofErr w:type="spellStart"/>
+      <w:r>
+        <w:rPr>
+          <w:lang w:val="en-US"/>
+        </w:rPr>
+        <w:t>ts</w:t>
+      </w:r>
+      <w:proofErr w:type="spellEnd"/>
+      <w:r>
+        <w:rPr>
+          <w:lang w:val="en-US"/>
+        </w:rPr>
+        <w:t>', 'wd', '</w:t>
+      </w:r>
+      <w:proofErr w:type="spellStart"/>
+      <w:r>
+        <w:rPr>
+          <w:lang w:val="en-US"/>
+        </w:rPr>
+        <w:t>th</w:t>
+      </w:r>
+      <w:proofErr w:type="spellEnd"/>
+      <w:r>
+        <w:rPr>
+          <w:lang w:val="en-US"/>
+        </w:rPr>
+        <w:t>', '</w:t>
+      </w:r>
+      <w:proofErr w:type="spellStart"/>
+      <w:r>
+        <w:rPr>
+          <w:lang w:val="en-US"/>
+        </w:rPr>
+        <w:t>fr</w:t>
+      </w:r>
+      <w:proofErr w:type="spellEnd"/>
+      <w:r>
+        <w:rPr>
+          <w:lang w:val="en-US"/>
+        </w:rPr>
+        <w:t>', '</w:t>
+      </w:r>
+      <w:proofErr w:type="spellStart"/>
+      <w:r>
+        <w:rPr>
+          <w:lang w:val="en-US"/>
+        </w:rPr>
+        <w:t>st</w:t>
+      </w:r>
+      <w:proofErr w:type="spellEnd"/>
+      <w:r>
+        <w:rPr>
+          <w:lang w:val="en-US"/>
+        </w:rPr>
+        <w:t>', '</w:t>
+      </w:r>
+      <w:proofErr w:type="spellStart"/>
+      <w:r>
+        <w:rPr>
+          <w:lang w:val="en-US"/>
+        </w:rPr>
+        <w:t>sn</w:t>
+      </w:r>
+      <w:proofErr w:type="spellEnd"/>
+      <w:r>
+        <w:rPr>
+          <w:lang w:val="en-US"/>
+        </w:rPr>
+        <w:t>'],</w:t>
+      </w:r>
+    </w:p>
+    <w:p>
+      <w:pPr>
+        <w:pStyle w:val="a4"/>
+      </w:pPr>
+      <w:r>
+        <w:t>};</w:t>
+      </w:r>
+    </w:p>
+    <w:p>
+      <w:pPr>
+        <w:pStyle w:val="3"/>
+      </w:pPr>
+    </w:p>
+    <w:p>
+      <w:r>
+        <w:t>Выведем из него какой-нибудь день недели</w:t>
+      </w:r>
+    </w:p>
+    <w:p>
+      <w:pPr>
+        <w:pStyle w:val="a4"/>
+      </w:pPr>
+      <w:r>
+        <w:rPr>
+          <w:lang w:val="en-US"/>
+        </w:rPr>
+        <w:t>console</w:t>
+      </w:r>
+      <w:r>
+        <w:t>.</w:t>
+      </w:r>
+      <w:r>
+        <w:rPr>
+          <w:lang w:val="en-US"/>
+        </w:rPr>
+        <w:t>log</w:t>
+      </w:r>
+      <w:r>
+        <w:t>(</w:t>
+      </w:r>
+      <w:r>
+        <w:rPr>
+          <w:lang w:val="en-US"/>
+        </w:rPr>
+        <w:t>obj</w:t>
+      </w:r>
+      <w:r>
+        <w:t>[‘</w:t>
+      </w:r>
+      <w:proofErr w:type="spellStart"/>
+      <w:r>
+        <w:rPr>
+          <w:lang w:val="en-US"/>
+        </w:rPr>
+        <w:t>ru</w:t>
+      </w:r>
+      <w:proofErr w:type="spellEnd"/>
+      <w:r>
+        <w:t>’][2]) //</w:t>
+      </w:r>
+      <w:r>
+        <w:t xml:space="preserve">вернёт </w:t>
+      </w:r>
+      <w:r>
+        <w:t>‘</w:t>
+      </w:r>
+      <w:r>
+        <w:t>ср</w:t>
+      </w:r>
+      <w:r>
+        <w:t>’</w:t>
+      </w:r>
+    </w:p>
+    <w:p>
+      <w:pPr>
+        <w:pStyle w:val="3"/>
+      </w:pPr>
+    </w:p>
+    <w:p>
+      <w:r>
+        <w:t>Давайте так же попробуем, но предварительно записав всё в переменные</w:t>
       </w:r>
     </w:p>
     <w:p>
@@ -10689,1729 +12319,24 @@
         <w:rPr>
           <w:lang w:val="en-US"/>
         </w:rPr>
-        <w:t>obj</w:t>
-      </w:r>
-      <w:proofErr w:type="spellEnd"/>
-      <w:r>
-        <w:rPr>
-          <w:lang w:val="en-US"/>
-        </w:rPr>
-        <w:t xml:space="preserve"> = {</w:t>
-      </w:r>
-    </w:p>
-    <w:p>
-      <w:pPr>
-        <w:pStyle w:val="a4"/>
-        <w:rPr>
-          <w:lang w:val="en-US"/>
-        </w:rPr>
-      </w:pPr>
-      <w:r>
-        <w:rPr>
-          <w:lang w:val="en-US"/>
-        </w:rPr>
-        <w:tab/>
-        <w:t>a: {</w:t>
-      </w:r>
-    </w:p>
-    <w:p>
-      <w:pPr>
-        <w:pStyle w:val="a4"/>
-        <w:rPr>
-          <w:lang w:val="en-US"/>
-        </w:rPr>
-      </w:pPr>
-      <w:r>
-        <w:rPr>
-          <w:lang w:val="en-US"/>
-        </w:rPr>
-        <w:tab/>
-      </w:r>
-      <w:r>
-        <w:rPr>
-          <w:lang w:val="en-US"/>
-        </w:rPr>
-        <w:tab/>
-        <w:t>key1: 'a1',</w:t>
-      </w:r>
-    </w:p>
-    <w:p>
-      <w:pPr>
-        <w:pStyle w:val="a4"/>
-        <w:rPr>
-          <w:lang w:val="en-US"/>
-        </w:rPr>
-      </w:pPr>
-      <w:r>
-        <w:rPr>
-          <w:lang w:val="en-US"/>
-        </w:rPr>
-        <w:tab/>
-      </w:r>
-      <w:r>
-        <w:rPr>
-          <w:lang w:val="en-US"/>
-        </w:rPr>
-        <w:tab/>
-        <w:t>key2: 'a2',</w:t>
-      </w:r>
-    </w:p>
-    <w:p>
-      <w:pPr>
-        <w:pStyle w:val="a4"/>
-        <w:rPr>
-          <w:lang w:val="en-US"/>
-        </w:rPr>
-      </w:pPr>
-      <w:r>
-        <w:rPr>
-          <w:lang w:val="en-US"/>
-        </w:rPr>
-        <w:tab/>
-      </w:r>
-      <w:r>
-        <w:rPr>
-          <w:lang w:val="en-US"/>
-        </w:rPr>
-        <w:tab/>
-        <w:t>key3: 'a3',</w:t>
-      </w:r>
-    </w:p>
-    <w:p>
-      <w:pPr>
-        <w:pStyle w:val="a4"/>
-        <w:rPr>
-          <w:lang w:val="en-US"/>
-        </w:rPr>
-      </w:pPr>
-      <w:r>
-        <w:rPr>
-          <w:lang w:val="en-US"/>
-        </w:rPr>
-        <w:tab/>
-        <w:t>},</w:t>
-      </w:r>
-    </w:p>
-    <w:p>
-      <w:pPr>
-        <w:pStyle w:val="a4"/>
-        <w:rPr>
-          <w:lang w:val="en-US"/>
-        </w:rPr>
-      </w:pPr>
-      <w:r>
-        <w:rPr>
-          <w:lang w:val="en-US"/>
-        </w:rPr>
-        <w:tab/>
-        <w:t>b: {</w:t>
-      </w:r>
-    </w:p>
-    <w:p>
-      <w:pPr>
-        <w:pStyle w:val="a4"/>
-        <w:rPr>
-          <w:lang w:val="en-US"/>
-        </w:rPr>
-      </w:pPr>
-      <w:r>
-        <w:rPr>
-          <w:lang w:val="en-US"/>
-        </w:rPr>
-        <w:tab/>
-      </w:r>
-      <w:r>
-        <w:rPr>
-          <w:lang w:val="en-US"/>
-        </w:rPr>
-        <w:tab/>
-      </w:r>
-      <w:r>
-        <w:rPr>
-          <w:lang w:val="en-US"/>
-        </w:rPr>
-        <w:t>key1: 'b1',</w:t>
-      </w:r>
-    </w:p>
-    <w:p>
-      <w:pPr>
-        <w:pStyle w:val="a4"/>
-        <w:rPr>
-          <w:lang w:val="en-US"/>
-        </w:rPr>
-      </w:pPr>
-      <w:r>
-        <w:rPr>
-          <w:lang w:val="en-US"/>
-        </w:rPr>
-        <w:tab/>
-      </w:r>
-      <w:r>
-        <w:rPr>
-          <w:lang w:val="en-US"/>
-        </w:rPr>
-        <w:tab/>
-      </w:r>
-      <w:r>
-        <w:rPr>
-          <w:lang w:val="en-US"/>
-        </w:rPr>
-        <w:t>key2: 'b2',</w:t>
-      </w:r>
-    </w:p>
-    <w:p>
-      <w:pPr>
-        <w:pStyle w:val="a4"/>
-        <w:rPr>
-          <w:lang w:val="en-US"/>
-        </w:rPr>
-      </w:pPr>
-      <w:r>
-        <w:rPr>
-          <w:lang w:val="en-US"/>
-        </w:rPr>
-        <w:tab/>
-      </w:r>
-      <w:r>
-        <w:rPr>
-          <w:lang w:val="en-US"/>
-        </w:rPr>
-        <w:tab/>
-        <w:t>key3: 'b3',</w:t>
-      </w:r>
-    </w:p>
-    <w:p>
-      <w:pPr>
-        <w:pStyle w:val="a4"/>
-      </w:pPr>
-      <w:r>
-        <w:rPr>
-          <w:lang w:val="en-US"/>
-        </w:rPr>
-        <w:tab/>
-      </w:r>
-      <w:r>
-        <w:t>},</w:t>
-      </w:r>
-    </w:p>
-    <w:p>
-      <w:pPr>
-        <w:pStyle w:val="a4"/>
-      </w:pPr>
-      <w:r>
-        <w:tab/>
-      </w:r>
-      <w:r>
-        <w:rPr>
-          <w:lang w:val="en-US"/>
-        </w:rPr>
-        <w:t>c</w:t>
-      </w:r>
-      <w:r>
-        <w:t>: {</w:t>
-      </w:r>
-    </w:p>
-    <w:p>
-      <w:pPr>
-        <w:pStyle w:val="a4"/>
-      </w:pPr>
-      <w:r>
-        <w:tab/>
-      </w:r>
-      <w:r>
-        <w:tab/>
-      </w:r>
-      <w:r>
-        <w:t>1: 'c1',</w:t>
-      </w:r>
-    </w:p>
-    <w:p>
-      <w:pPr>
-        <w:pStyle w:val="a4"/>
-      </w:pPr>
-      <w:r>
-        <w:tab/>
-      </w:r>
-      <w:r>
-        <w:tab/>
-        <w:t>2: 'c2',</w:t>
-      </w:r>
-    </w:p>
-    <w:p>
-      <w:pPr>
-        <w:pStyle w:val="a4"/>
-      </w:pPr>
-      <w:r>
-        <w:tab/>
-      </w:r>
-      <w:r>
-        <w:tab/>
-        <w:t>3: 'c3',</w:t>
-      </w:r>
-    </w:p>
-    <w:p>
-      <w:pPr>
-        <w:pStyle w:val="a4"/>
-      </w:pPr>
-      <w:r>
-        <w:tab/>
-        <w:t>},</w:t>
-      </w:r>
-    </w:p>
-    <w:p>
-      <w:pPr>
-        <w:pStyle w:val="a4"/>
-      </w:pPr>
-      <w:r>
-        <w:t>}</w:t>
-      </w:r>
-    </w:p>
-    <w:p>
-      <w:pPr>
-        <w:pStyle w:val="3"/>
-      </w:pPr>
-    </w:p>
-    <w:p>
-      <w:r>
-        <w:t xml:space="preserve">Т.к. </w:t>
-      </w:r>
-      <w:r>
-        <w:rPr>
-          <w:b/>
-        </w:rPr>
-        <w:t>объекты</w:t>
-      </w:r>
-      <w:r>
-        <w:t xml:space="preserve"> -</w:t>
-      </w:r>
-      <w:r>
-        <w:t xml:space="preserve"> это те же </w:t>
-      </w:r>
-      <w:r>
-        <w:rPr>
-          <w:b/>
-        </w:rPr>
-        <w:t>массивы</w:t>
-      </w:r>
-      <w:r>
-        <w:t>, но только разница в том, что объект – ассоциативный массив и тут имеются ключи.</w:t>
-      </w:r>
-    </w:p>
-    <w:p>
-      <w:pPr>
-        <w:rPr>
-          <w:rStyle w:val="a5"/>
-        </w:rPr>
-      </w:pPr>
-      <w:r>
-        <w:br/>
-      </w:r>
-      <w:r>
-        <w:rPr>
-          <w:rStyle w:val="a5"/>
-        </w:rPr>
-        <w:t>Синтаксис точно такой же, как и в массивах.</w:t>
-      </w:r>
-      <w:r>
-        <w:rPr>
-          <w:rStyle w:val="a5"/>
-        </w:rPr>
-        <w:br/>
-        <w:t>console.log(</w:t>
-      </w:r>
-      <w:proofErr w:type="spellStart"/>
-      <w:r>
-        <w:rPr>
-          <w:rStyle w:val="a5"/>
-        </w:rPr>
-        <w:t>obj</w:t>
-      </w:r>
-      <w:proofErr w:type="spellEnd"/>
-      <w:r>
-        <w:rPr>
-          <w:rStyle w:val="a5"/>
-        </w:rPr>
-        <w:t>[‘a’][‘key1’]) //выведет ‘a1’</w:t>
-      </w:r>
-      <w:r>
-        <w:rPr>
-          <w:rStyle w:val="a5"/>
-        </w:rPr>
-        <w:br/>
-      </w:r>
-      <w:r>
-        <w:rPr>
-          <w:rStyle w:val="a5"/>
-        </w:rPr>
-        <w:br/>
-        <w:t>Так же можно выводить, обращаясь к свойствам</w:t>
-      </w:r>
-      <w:r>
-        <w:rPr>
-          <w:rStyle w:val="a5"/>
-        </w:rPr>
-        <w:br/>
-      </w:r>
-      <w:r>
-        <w:rPr>
-          <w:rStyle w:val="a5"/>
-          <w:lang w:val="en-US"/>
-        </w:rPr>
-        <w:t>console</w:t>
-      </w:r>
-      <w:r>
-        <w:rPr>
-          <w:rStyle w:val="a5"/>
-        </w:rPr>
-        <w:t>.</w:t>
-      </w:r>
-      <w:r>
-        <w:rPr>
-          <w:rStyle w:val="a5"/>
-          <w:lang w:val="en-US"/>
-        </w:rPr>
-        <w:t>log</w:t>
-      </w:r>
-      <w:r>
-        <w:rPr>
-          <w:rStyle w:val="a5"/>
-        </w:rPr>
-        <w:t>(</w:t>
-      </w:r>
-      <w:proofErr w:type="spellStart"/>
-      <w:r>
-        <w:rPr>
-          <w:rStyle w:val="a5"/>
-          <w:lang w:val="en-US"/>
-        </w:rPr>
-        <w:t>obj</w:t>
-      </w:r>
-      <w:proofErr w:type="spellEnd"/>
-      <w:r>
-        <w:rPr>
-          <w:rStyle w:val="a5"/>
-        </w:rPr>
-        <w:t>.</w:t>
-      </w:r>
-      <w:r>
-        <w:rPr>
-          <w:rStyle w:val="a5"/>
-          <w:lang w:val="en-US"/>
-        </w:rPr>
-        <w:t>a</w:t>
-      </w:r>
-      <w:r>
-        <w:rPr>
-          <w:rStyle w:val="a5"/>
-        </w:rPr>
-        <w:t>.</w:t>
-      </w:r>
-      <w:r>
-        <w:rPr>
-          <w:rStyle w:val="a5"/>
-          <w:lang w:val="en-US"/>
-        </w:rPr>
-        <w:t>key</w:t>
-      </w:r>
-      <w:r>
-        <w:rPr>
-          <w:rStyle w:val="a5"/>
-        </w:rPr>
-        <w:t>1) //</w:t>
-      </w:r>
-      <w:r>
-        <w:rPr>
-          <w:rStyle w:val="a5"/>
-        </w:rPr>
-        <w:t xml:space="preserve">выведет </w:t>
-      </w:r>
-      <w:r>
-        <w:rPr>
-          <w:rStyle w:val="a5"/>
-        </w:rPr>
-        <w:t>‘</w:t>
-      </w:r>
-      <w:r>
-        <w:rPr>
-          <w:rStyle w:val="a5"/>
-          <w:lang w:val="en-US"/>
-        </w:rPr>
-        <w:t>a</w:t>
-      </w:r>
-      <w:r>
-        <w:rPr>
-          <w:rStyle w:val="a5"/>
-        </w:rPr>
-        <w:t>1’</w:t>
-      </w:r>
-      <w:r>
-        <w:rPr>
-          <w:rStyle w:val="a5"/>
-        </w:rPr>
-        <w:br/>
-      </w:r>
-      <w:r>
-        <w:rPr>
-          <w:rStyle w:val="a5"/>
-        </w:rPr>
-        <w:br/>
-        <w:t>Можно комбинировать</w:t>
-      </w:r>
-      <w:r>
-        <w:rPr>
-          <w:rStyle w:val="a5"/>
-        </w:rPr>
-        <w:br/>
-      </w:r>
-      <w:r>
-        <w:rPr>
-          <w:rStyle w:val="a5"/>
-          <w:lang w:val="en-US"/>
-        </w:rPr>
-        <w:t>console</w:t>
-      </w:r>
-      <w:r>
-        <w:rPr>
-          <w:rStyle w:val="a5"/>
-        </w:rPr>
-        <w:t>.</w:t>
-      </w:r>
-      <w:r>
-        <w:rPr>
-          <w:rStyle w:val="a5"/>
-          <w:lang w:val="en-US"/>
-        </w:rPr>
-        <w:t>log</w:t>
-      </w:r>
-      <w:r>
-        <w:rPr>
-          <w:rStyle w:val="a5"/>
-        </w:rPr>
-        <w:t>(</w:t>
-      </w:r>
-      <w:proofErr w:type="spellStart"/>
-      <w:r>
-        <w:rPr>
-          <w:rStyle w:val="a5"/>
-          <w:lang w:val="en-US"/>
-        </w:rPr>
-        <w:t>obj</w:t>
-      </w:r>
-      <w:proofErr w:type="spellEnd"/>
-      <w:r>
-        <w:rPr>
-          <w:rStyle w:val="a5"/>
-        </w:rPr>
-        <w:t>.</w:t>
-      </w:r>
-      <w:r>
-        <w:rPr>
-          <w:rStyle w:val="a5"/>
-          <w:lang w:val="en-US"/>
-        </w:rPr>
-        <w:t>a</w:t>
-      </w:r>
-      <w:r>
-        <w:rPr>
-          <w:rStyle w:val="a5"/>
-        </w:rPr>
-        <w:t>[‘</w:t>
-      </w:r>
-      <w:r>
-        <w:rPr>
-          <w:rStyle w:val="a5"/>
-          <w:lang w:val="en-US"/>
-        </w:rPr>
-        <w:t>key</w:t>
-      </w:r>
-      <w:r>
-        <w:rPr>
-          <w:rStyle w:val="a5"/>
-        </w:rPr>
-        <w:t xml:space="preserve">1]) //выведет </w:t>
-      </w:r>
-      <w:r>
-        <w:rPr>
-          <w:rStyle w:val="a5"/>
-        </w:rPr>
-        <w:t>‘</w:t>
-      </w:r>
-      <w:r>
-        <w:rPr>
-          <w:rStyle w:val="a5"/>
-          <w:lang w:val="en-US"/>
-        </w:rPr>
-        <w:t>a</w:t>
-      </w:r>
-      <w:r>
-        <w:rPr>
-          <w:rStyle w:val="a5"/>
-        </w:rPr>
-        <w:t>1’</w:t>
-      </w:r>
-      <w:r>
-        <w:rPr>
-          <w:rStyle w:val="a5"/>
-        </w:rPr>
-        <w:br/>
-      </w:r>
-      <w:r>
-        <w:rPr>
-          <w:rStyle w:val="a5"/>
-          <w:lang w:val="en-US"/>
-        </w:rPr>
-        <w:t>console</w:t>
-      </w:r>
-      <w:r>
-        <w:rPr>
-          <w:rStyle w:val="a5"/>
-        </w:rPr>
-        <w:t>.</w:t>
-      </w:r>
-      <w:r>
-        <w:rPr>
-          <w:rStyle w:val="a5"/>
-          <w:lang w:val="en-US"/>
-        </w:rPr>
-        <w:t>log</w:t>
-      </w:r>
-      <w:r>
-        <w:rPr>
-          <w:rStyle w:val="a5"/>
-        </w:rPr>
-        <w:t>(</w:t>
-      </w:r>
-      <w:proofErr w:type="spellStart"/>
-      <w:r>
-        <w:rPr>
-          <w:rStyle w:val="a5"/>
-          <w:lang w:val="en-US"/>
-        </w:rPr>
-        <w:t>obj</w:t>
-      </w:r>
-      <w:proofErr w:type="spellEnd"/>
-      <w:r>
-        <w:rPr>
-          <w:rStyle w:val="a5"/>
-        </w:rPr>
-        <w:t>[‘</w:t>
-      </w:r>
-      <w:r>
-        <w:rPr>
-          <w:rStyle w:val="a5"/>
-          <w:lang w:val="en-US"/>
-        </w:rPr>
-        <w:t>a</w:t>
-      </w:r>
-      <w:r>
-        <w:rPr>
-          <w:rStyle w:val="a5"/>
-        </w:rPr>
-        <w:t>’].</w:t>
-      </w:r>
-      <w:r>
-        <w:rPr>
-          <w:rStyle w:val="a5"/>
-          <w:lang w:val="en-US"/>
-        </w:rPr>
-        <w:t>key</w:t>
-      </w:r>
-      <w:r>
-        <w:rPr>
-          <w:rStyle w:val="a5"/>
-        </w:rPr>
-        <w:t>1) //</w:t>
-      </w:r>
-      <w:r>
-        <w:rPr>
-          <w:rStyle w:val="a5"/>
-        </w:rPr>
-        <w:t xml:space="preserve">выведет </w:t>
-      </w:r>
-      <w:r>
-        <w:rPr>
-          <w:rStyle w:val="a5"/>
-        </w:rPr>
-        <w:t>‘</w:t>
-      </w:r>
-      <w:r>
-        <w:rPr>
-          <w:rStyle w:val="a5"/>
-          <w:lang w:val="en-US"/>
-        </w:rPr>
-        <w:t>a</w:t>
-      </w:r>
-      <w:r>
-        <w:rPr>
-          <w:rStyle w:val="a5"/>
-        </w:rPr>
-        <w:t>1’</w:t>
-      </w:r>
-      <w:r>
-        <w:rPr>
-          <w:rStyle w:val="a5"/>
-        </w:rPr>
-        <w:br/>
-      </w:r>
-      <w:r>
-        <w:rPr>
-          <w:rStyle w:val="a5"/>
-        </w:rPr>
-        <w:br/>
-        <w:t>Но, если ключ является обычным числом, то обращаться к нему, как к свойству – нельзя</w:t>
-      </w:r>
-      <w:r>
-        <w:rPr>
-          <w:rStyle w:val="a5"/>
-        </w:rPr>
-        <w:br/>
-      </w:r>
-      <w:r>
-        <w:rPr>
-          <w:rStyle w:val="a5"/>
-          <w:lang w:val="en-US"/>
-        </w:rPr>
-        <w:t>console</w:t>
-      </w:r>
-      <w:r>
-        <w:rPr>
-          <w:rStyle w:val="a5"/>
-        </w:rPr>
-        <w:t>.</w:t>
-      </w:r>
-      <w:r>
-        <w:rPr>
-          <w:rStyle w:val="a5"/>
-          <w:lang w:val="en-US"/>
-        </w:rPr>
-        <w:t>log</w:t>
-      </w:r>
-      <w:r>
-        <w:rPr>
-          <w:rStyle w:val="a5"/>
-        </w:rPr>
-        <w:t>(</w:t>
-      </w:r>
-      <w:proofErr w:type="spellStart"/>
-      <w:r>
-        <w:rPr>
-          <w:rStyle w:val="a5"/>
-          <w:lang w:val="en-US"/>
-        </w:rPr>
-        <w:t>obj</w:t>
-      </w:r>
-      <w:proofErr w:type="spellEnd"/>
-      <w:r>
-        <w:rPr>
-          <w:rStyle w:val="a5"/>
-        </w:rPr>
-        <w:t>.</w:t>
-      </w:r>
-      <w:r>
-        <w:rPr>
-          <w:rStyle w:val="a5"/>
-          <w:lang w:val="en-US"/>
-        </w:rPr>
-        <w:t>c</w:t>
-      </w:r>
-      <w:r>
-        <w:rPr>
-          <w:rStyle w:val="a5"/>
-        </w:rPr>
-        <w:t>.1) //</w:t>
-      </w:r>
-      <w:r>
-        <w:rPr>
-          <w:rStyle w:val="a5"/>
-        </w:rPr>
-        <w:t>выведет ошибку</w:t>
-      </w:r>
-      <w:r>
-        <w:rPr>
-          <w:rStyle w:val="a5"/>
-        </w:rPr>
-        <w:br/>
-      </w:r>
-      <w:r>
-        <w:rPr>
-          <w:rStyle w:val="a5"/>
-          <w:lang w:val="en-US"/>
-        </w:rPr>
-        <w:t>console</w:t>
-      </w:r>
-      <w:r>
-        <w:rPr>
-          <w:rStyle w:val="a5"/>
-        </w:rPr>
-        <w:t>.</w:t>
-      </w:r>
-      <w:r>
-        <w:rPr>
-          <w:rStyle w:val="a5"/>
-          <w:lang w:val="en-US"/>
-        </w:rPr>
-        <w:t>log</w:t>
-      </w:r>
-      <w:r>
-        <w:rPr>
-          <w:rStyle w:val="a5"/>
-        </w:rPr>
-        <w:t>(</w:t>
-      </w:r>
-      <w:proofErr w:type="spellStart"/>
-      <w:r>
-        <w:rPr>
-          <w:rStyle w:val="a5"/>
-          <w:lang w:val="en-US"/>
-        </w:rPr>
-        <w:t>obj</w:t>
-      </w:r>
-      <w:proofErr w:type="spellEnd"/>
-      <w:r>
-        <w:rPr>
-          <w:rStyle w:val="a5"/>
-        </w:rPr>
-        <w:t>.</w:t>
-      </w:r>
-      <w:r>
-        <w:rPr>
-          <w:rStyle w:val="a5"/>
-          <w:lang w:val="en-US"/>
-        </w:rPr>
-        <w:t>c</w:t>
-      </w:r>
-      <w:r>
-        <w:rPr>
-          <w:rStyle w:val="a5"/>
-        </w:rPr>
-        <w:t>[1]) //выведет ‘</w:t>
-      </w:r>
-      <w:r>
-        <w:rPr>
-          <w:rStyle w:val="a5"/>
-          <w:lang w:val="en-US"/>
-        </w:rPr>
-        <w:t>c</w:t>
-      </w:r>
-      <w:r>
-        <w:rPr>
-          <w:rStyle w:val="a5"/>
-        </w:rPr>
-        <w:t>1’</w:t>
-      </w:r>
-    </w:p>
-    <w:p>
-      <w:pPr>
-        <w:rPr>
-          <w:rStyle w:val="a5"/>
-        </w:rPr>
-      </w:pPr>
-    </w:p>
-    <w:p>
-      <w:pPr>
-        <w:pStyle w:val="2"/>
-      </w:pPr>
-      <w:r>
-        <w:t>Перебор элементов многомерного объекта</w:t>
-      </w:r>
-    </w:p>
-    <w:p>
-      <w:r>
-        <w:t>Дан</w:t>
-      </w:r>
-      <w:r>
-        <w:t xml:space="preserve"> </w:t>
-      </w:r>
-      <w:r>
-        <w:t>объект</w:t>
-      </w:r>
-      <w:r>
-        <w:t xml:space="preserve">: </w:t>
-      </w:r>
-    </w:p>
-    <w:p>
-      <w:pPr>
-        <w:pStyle w:val="a4"/>
-        <w:rPr>
-          <w:lang w:val="en-US"/>
-        </w:rPr>
-      </w:pPr>
-      <w:r>
-        <w:rPr>
-          <w:lang w:val="en-US"/>
-        </w:rPr>
-        <w:lastRenderedPageBreak/>
-        <w:t xml:space="preserve">let </w:t>
-      </w:r>
-      <w:proofErr w:type="spellStart"/>
-      <w:r>
-        <w:rPr>
-          <w:lang w:val="en-US"/>
-        </w:rPr>
-        <w:t>obj</w:t>
-      </w:r>
-      <w:proofErr w:type="spellEnd"/>
-      <w:r>
-        <w:rPr>
-          <w:lang w:val="en-US"/>
-        </w:rPr>
-        <w:t xml:space="preserve"> = {</w:t>
-      </w:r>
-    </w:p>
-    <w:p>
-      <w:pPr>
-        <w:pStyle w:val="a4"/>
-        <w:rPr>
-          <w:lang w:val="en-US"/>
-        </w:rPr>
-      </w:pPr>
-      <w:r>
-        <w:rPr>
-          <w:lang w:val="en-US"/>
-        </w:rPr>
-        <w:tab/>
-        <w:t>a: {</w:t>
-      </w:r>
-    </w:p>
-    <w:p>
-      <w:pPr>
-        <w:pStyle w:val="a4"/>
-        <w:rPr>
-          <w:lang w:val="en-US"/>
-        </w:rPr>
-      </w:pPr>
-      <w:r>
-        <w:rPr>
-          <w:lang w:val="en-US"/>
-        </w:rPr>
-        <w:tab/>
-      </w:r>
-      <w:r>
-        <w:rPr>
-          <w:lang w:val="en-US"/>
-        </w:rPr>
-        <w:tab/>
-        <w:t>1: 'a1',</w:t>
-      </w:r>
-    </w:p>
-    <w:p>
-      <w:pPr>
-        <w:pStyle w:val="a4"/>
-        <w:rPr>
-          <w:lang w:val="en-US"/>
-        </w:rPr>
-      </w:pPr>
-      <w:r>
-        <w:rPr>
-          <w:lang w:val="en-US"/>
-        </w:rPr>
-        <w:tab/>
-      </w:r>
-      <w:r>
-        <w:rPr>
-          <w:lang w:val="en-US"/>
-        </w:rPr>
-        <w:tab/>
-        <w:t>2: 'a2',</w:t>
-      </w:r>
-    </w:p>
-    <w:p>
-      <w:pPr>
-        <w:pStyle w:val="a4"/>
-        <w:rPr>
-          <w:lang w:val="en-US"/>
-        </w:rPr>
-      </w:pPr>
-      <w:r>
-        <w:rPr>
-          <w:lang w:val="en-US"/>
-        </w:rPr>
-        <w:tab/>
-      </w:r>
-      <w:r>
-        <w:rPr>
-          <w:lang w:val="en-US"/>
-        </w:rPr>
-        <w:tab/>
-      </w:r>
-      <w:r>
-        <w:rPr>
-          <w:lang w:val="en-US"/>
-        </w:rPr>
-        <w:t>3: 'a3',</w:t>
-      </w:r>
-    </w:p>
-    <w:p>
-      <w:pPr>
-        <w:pStyle w:val="a4"/>
-        <w:rPr>
-          <w:lang w:val="en-US"/>
-        </w:rPr>
-      </w:pPr>
-      <w:r>
-        <w:rPr>
-          <w:lang w:val="en-US"/>
-        </w:rPr>
-        <w:tab/>
-        <w:t>},</w:t>
-      </w:r>
-    </w:p>
-    <w:p>
-      <w:pPr>
-        <w:pStyle w:val="a4"/>
-        <w:rPr>
-          <w:lang w:val="en-US"/>
-        </w:rPr>
-      </w:pPr>
-      <w:r>
-        <w:rPr>
-          <w:lang w:val="en-US"/>
-        </w:rPr>
-        <w:tab/>
-        <w:t>b: {</w:t>
-      </w:r>
-    </w:p>
-    <w:p>
-      <w:pPr>
-        <w:pStyle w:val="a4"/>
-        <w:rPr>
-          <w:lang w:val="en-US"/>
-        </w:rPr>
-      </w:pPr>
-      <w:r>
-        <w:rPr>
-          <w:lang w:val="en-US"/>
-        </w:rPr>
-        <w:tab/>
-      </w:r>
-      <w:r>
-        <w:rPr>
-          <w:lang w:val="en-US"/>
-        </w:rPr>
-        <w:tab/>
-        <w:t>1: 'b1',</w:t>
-      </w:r>
-    </w:p>
-    <w:p>
-      <w:pPr>
-        <w:pStyle w:val="a4"/>
-        <w:rPr>
-          <w:lang w:val="en-US"/>
-        </w:rPr>
-      </w:pPr>
-      <w:r>
-        <w:rPr>
-          <w:lang w:val="en-US"/>
-        </w:rPr>
-        <w:tab/>
-      </w:r>
-      <w:r>
-        <w:rPr>
-          <w:lang w:val="en-US"/>
-        </w:rPr>
-        <w:tab/>
-      </w:r>
-      <w:r>
-        <w:rPr>
-          <w:lang w:val="en-US"/>
-        </w:rPr>
-        <w:t>2: 'b2',</w:t>
-      </w:r>
-    </w:p>
-    <w:p>
-      <w:pPr>
-        <w:pStyle w:val="a4"/>
-        <w:rPr>
-          <w:lang w:val="en-US"/>
-        </w:rPr>
-      </w:pPr>
-      <w:r>
-        <w:rPr>
-          <w:lang w:val="en-US"/>
-        </w:rPr>
-        <w:tab/>
-      </w:r>
-      <w:r>
-        <w:rPr>
-          <w:lang w:val="en-US"/>
-        </w:rPr>
-        <w:tab/>
-        <w:t>3: 'b3',</w:t>
-      </w:r>
-    </w:p>
-    <w:p>
-      <w:pPr>
-        <w:pStyle w:val="a4"/>
-      </w:pPr>
-      <w:r>
-        <w:rPr>
-          <w:lang w:val="en-US"/>
-        </w:rPr>
-        <w:tab/>
-      </w:r>
-      <w:r>
-        <w:t>},</w:t>
-      </w:r>
-    </w:p>
-    <w:p>
-      <w:pPr>
-        <w:pStyle w:val="a4"/>
-      </w:pPr>
-      <w:r>
-        <w:tab/>
-      </w:r>
-      <w:r>
-        <w:rPr>
-          <w:lang w:val="en-US"/>
-        </w:rPr>
-        <w:t>c</w:t>
-      </w:r>
-      <w:r>
-        <w:t>: {</w:t>
-      </w:r>
-    </w:p>
-    <w:p>
-      <w:pPr>
-        <w:pStyle w:val="a4"/>
-      </w:pPr>
-      <w:r>
-        <w:tab/>
-      </w:r>
-      <w:r>
-        <w:tab/>
-        <w:t>1: '</w:t>
-      </w:r>
-      <w:r>
-        <w:rPr>
-          <w:lang w:val="en-US"/>
-        </w:rPr>
-        <w:t>c</w:t>
-      </w:r>
-      <w:r>
-        <w:t>1',</w:t>
-      </w:r>
-    </w:p>
-    <w:p>
-      <w:pPr>
-        <w:pStyle w:val="a4"/>
-      </w:pPr>
-      <w:r>
-        <w:tab/>
-      </w:r>
-      <w:r>
-        <w:tab/>
-        <w:t>2: '</w:t>
-      </w:r>
-      <w:r>
-        <w:rPr>
-          <w:lang w:val="en-US"/>
-        </w:rPr>
-        <w:t>c</w:t>
-      </w:r>
-      <w:r>
-        <w:t>2',</w:t>
-      </w:r>
-    </w:p>
-    <w:p>
-      <w:pPr>
-        <w:pStyle w:val="a4"/>
-      </w:pPr>
-      <w:r>
-        <w:tab/>
-      </w:r>
-      <w:r>
-        <w:tab/>
-      </w:r>
-      <w:r>
-        <w:t>3: 'c3',</w:t>
-      </w:r>
-    </w:p>
-    <w:p>
-      <w:pPr>
-        <w:pStyle w:val="a4"/>
-      </w:pPr>
-      <w:r>
-        <w:tab/>
-        <w:t>},</w:t>
-      </w:r>
-    </w:p>
-    <w:p>
-      <w:pPr>
-        <w:pStyle w:val="a4"/>
-      </w:pPr>
-      <w:r>
-        <w:t>}</w:t>
-      </w:r>
-    </w:p>
-    <w:p>
-      <w:pPr>
-        <w:pStyle w:val="3"/>
-      </w:pPr>
-    </w:p>
-    <w:p>
-      <w:r>
-        <w:t xml:space="preserve">Чтобы вывести из него элементы, нужно использовать цикл (конструкцию </w:t>
-      </w:r>
-      <w:r>
-        <w:rPr>
-          <w:lang w:val="en-US"/>
-        </w:rPr>
-        <w:t>for</w:t>
-      </w:r>
-      <w:r>
-        <w:t xml:space="preserve"> </w:t>
-      </w:r>
-      <w:r>
-        <w:rPr>
-          <w:lang w:val="en-US"/>
-        </w:rPr>
-        <w:t>in</w:t>
-      </w:r>
-      <w:r>
-        <w:t>)</w:t>
-      </w:r>
-    </w:p>
-    <w:p>
-      <w:pPr>
-        <w:pStyle w:val="a4"/>
-        <w:rPr>
-          <w:lang w:val="en-US"/>
-        </w:rPr>
-      </w:pPr>
-      <w:r>
-        <w:rPr>
-          <w:lang w:val="en-US"/>
-        </w:rPr>
-        <w:t xml:space="preserve">for (let key in </w:t>
-      </w:r>
-      <w:proofErr w:type="spellStart"/>
-      <w:r>
-        <w:rPr>
-          <w:lang w:val="en-US"/>
-        </w:rPr>
-        <w:t>obj</w:t>
-      </w:r>
-      <w:proofErr w:type="spellEnd"/>
-      <w:r>
-        <w:rPr>
-          <w:lang w:val="en-US"/>
-        </w:rPr>
-        <w:t>) {</w:t>
-      </w:r>
-    </w:p>
-    <w:p>
-      <w:pPr>
-        <w:pStyle w:val="a4"/>
-        <w:rPr>
-          <w:lang w:val="en-US"/>
-        </w:rPr>
-      </w:pPr>
-      <w:r>
-        <w:rPr>
-          <w:lang w:val="en-US"/>
-        </w:rPr>
-        <w:tab/>
-        <w:t xml:space="preserve">let </w:t>
-      </w:r>
-      <w:proofErr w:type="spellStart"/>
-      <w:r>
-        <w:rPr>
-          <w:lang w:val="en-US"/>
-        </w:rPr>
-        <w:t>subObj</w:t>
-      </w:r>
-      <w:proofErr w:type="spellEnd"/>
-      <w:r>
-        <w:rPr>
-          <w:lang w:val="en-US"/>
-        </w:rPr>
-        <w:t xml:space="preserve"> = </w:t>
-      </w:r>
-      <w:proofErr w:type="spellStart"/>
-      <w:r>
-        <w:rPr>
-          <w:lang w:val="en-US"/>
-        </w:rPr>
-        <w:t>obj</w:t>
-      </w:r>
-      <w:proofErr w:type="spellEnd"/>
-      <w:r>
-        <w:rPr>
-          <w:lang w:val="en-US"/>
-        </w:rPr>
-        <w:t>[key];</w:t>
-      </w:r>
-    </w:p>
-    <w:p>
-      <w:pPr>
-        <w:pStyle w:val="a4"/>
-        <w:rPr>
-          <w:lang w:val="en-US"/>
-        </w:rPr>
-      </w:pPr>
-      <w:r>
-        <w:rPr>
-          <w:lang w:val="en-US"/>
-        </w:rPr>
-        <w:tab/>
-      </w:r>
-    </w:p>
-    <w:p>
-      <w:pPr>
-        <w:pStyle w:val="a4"/>
-        <w:rPr>
-          <w:lang w:val="en-US"/>
-        </w:rPr>
-      </w:pPr>
-      <w:r>
-        <w:rPr>
-          <w:lang w:val="en-US"/>
-        </w:rPr>
-        <w:tab/>
-        <w:t xml:space="preserve">for (let </w:t>
-      </w:r>
-      <w:proofErr w:type="spellStart"/>
-      <w:r>
-        <w:rPr>
-          <w:lang w:val="en-US"/>
-        </w:rPr>
-        <w:t>subKey</w:t>
-      </w:r>
-      <w:proofErr w:type="spellEnd"/>
-      <w:r>
-        <w:rPr>
-          <w:lang w:val="en-US"/>
-        </w:rPr>
-        <w:t xml:space="preserve"> in </w:t>
-      </w:r>
-      <w:proofErr w:type="spellStart"/>
-      <w:r>
-        <w:rPr>
-          <w:lang w:val="en-US"/>
-        </w:rPr>
-        <w:t>subObj</w:t>
-      </w:r>
-      <w:proofErr w:type="spellEnd"/>
-      <w:r>
-        <w:rPr>
-          <w:lang w:val="en-US"/>
-        </w:rPr>
-        <w:t>) {</w:t>
-      </w:r>
-    </w:p>
-    <w:p>
-      <w:pPr>
-        <w:pStyle w:val="a4"/>
-      </w:pPr>
-      <w:r>
-        <w:rPr>
-          <w:lang w:val="en-US"/>
-        </w:rPr>
-        <w:tab/>
-      </w:r>
-      <w:r>
-        <w:rPr>
-          <w:lang w:val="en-US"/>
-        </w:rPr>
-        <w:tab/>
-      </w:r>
-      <w:r>
-        <w:t>console.log(</w:t>
-      </w:r>
-      <w:proofErr w:type="spellStart"/>
-      <w:r>
-        <w:t>subObj</w:t>
-      </w:r>
-      <w:proofErr w:type="spellEnd"/>
-      <w:r>
-        <w:t>[</w:t>
-      </w:r>
-      <w:proofErr w:type="spellStart"/>
-      <w:r>
-        <w:t>subKey</w:t>
-      </w:r>
-      <w:proofErr w:type="spellEnd"/>
-      <w:r>
-        <w:t>]);</w:t>
-      </w:r>
-    </w:p>
-    <w:p>
-      <w:pPr>
-        <w:pStyle w:val="a4"/>
-      </w:pPr>
-      <w:r>
-        <w:tab/>
-        <w:t>}</w:t>
-      </w:r>
-    </w:p>
-    <w:p>
-      <w:pPr>
-        <w:pStyle w:val="a4"/>
-      </w:pPr>
-      <w:r>
-        <w:t>}</w:t>
-      </w:r>
-    </w:p>
-    <w:p>
-      <w:pPr>
-        <w:pStyle w:val="3"/>
-      </w:pPr>
-    </w:p>
-    <w:p>
-      <w:pPr>
-        <w:pStyle w:val="2"/>
-      </w:pPr>
-      <w:r>
-        <w:t>Ключи из переменных для объектов</w:t>
-      </w:r>
-    </w:p>
-    <w:p>
-      <w:r>
-        <w:t>Дан объект:</w:t>
-      </w:r>
-    </w:p>
-    <w:p>
-      <w:pPr>
-        <w:pStyle w:val="a4"/>
-      </w:pPr>
-      <w:proofErr w:type="spellStart"/>
-      <w:r>
-        <w:t>let</w:t>
-      </w:r>
-      <w:proofErr w:type="spellEnd"/>
-      <w:r>
-        <w:t xml:space="preserve"> </w:t>
-      </w:r>
-      <w:proofErr w:type="spellStart"/>
-      <w:r>
-        <w:t>obj</w:t>
-      </w:r>
-      <w:proofErr w:type="spellEnd"/>
-      <w:r>
-        <w:t xml:space="preserve"> = {</w:t>
-      </w:r>
-    </w:p>
-    <w:p>
-      <w:pPr>
-        <w:pStyle w:val="a4"/>
-      </w:pPr>
-      <w:r>
-        <w:tab/>
-        <w:t>'</w:t>
-      </w:r>
-      <w:proofErr w:type="spellStart"/>
-      <w:r>
+        <w:t>lang</w:t>
+      </w:r>
+      <w:proofErr w:type="spellEnd"/>
+      <w:r>
+        <w:rPr>
+          <w:lang w:val="en-US"/>
+        </w:rPr>
+        <w:t xml:space="preserve"> = ‘</w:t>
+      </w:r>
+      <w:proofErr w:type="spellStart"/>
+      <w:r>
+        <w:rPr>
+          <w:lang w:val="en-US"/>
+        </w:rPr>
         <w:t>ru</w:t>
       </w:r>
       <w:proofErr w:type="spellEnd"/>
       <w:r>
-        <w:t>': ['</w:t>
-      </w:r>
-      <w:proofErr w:type="spellStart"/>
-      <w:r>
-        <w:t>пн</w:t>
-      </w:r>
-      <w:proofErr w:type="spellEnd"/>
-      <w:r>
-        <w:t>', '</w:t>
-      </w:r>
-      <w:proofErr w:type="spellStart"/>
-      <w:r>
-        <w:t>вт</w:t>
-      </w:r>
-      <w:proofErr w:type="spellEnd"/>
-      <w:r>
-        <w:t>', 'ср', '</w:t>
-      </w:r>
-      <w:proofErr w:type="spellStart"/>
-      <w:r>
-        <w:t>чт</w:t>
-      </w:r>
-      <w:proofErr w:type="spellEnd"/>
-      <w:r>
-        <w:t>', '</w:t>
-      </w:r>
-      <w:proofErr w:type="spellStart"/>
-      <w:r>
-        <w:t>пт</w:t>
-      </w:r>
-      <w:proofErr w:type="spellEnd"/>
-      <w:r>
-        <w:t>', '</w:t>
-      </w:r>
-      <w:proofErr w:type="spellStart"/>
-      <w:r>
-        <w:t>сб</w:t>
-      </w:r>
-      <w:proofErr w:type="spellEnd"/>
-      <w:r>
-        <w:t>', '</w:t>
-      </w:r>
-      <w:proofErr w:type="spellStart"/>
-      <w:r>
-        <w:t>вс</w:t>
-      </w:r>
-      <w:proofErr w:type="spellEnd"/>
-      <w:r>
-        <w:t>'],</w:t>
-      </w:r>
-    </w:p>
-    <w:p>
-      <w:pPr>
-        <w:pStyle w:val="a4"/>
-        <w:rPr>
-          <w:lang w:val="en-US"/>
-        </w:rPr>
-      </w:pPr>
-      <w:r>
-        <w:tab/>
-      </w:r>
-      <w:r>
-        <w:rPr>
-          <w:lang w:val="en-US"/>
-        </w:rPr>
-        <w:t>'</w:t>
-      </w:r>
-      <w:proofErr w:type="spellStart"/>
-      <w:r>
-        <w:rPr>
-          <w:lang w:val="en-US"/>
-        </w:rPr>
-        <w:t>en</w:t>
-      </w:r>
-      <w:proofErr w:type="spellEnd"/>
-      <w:r>
-        <w:rPr>
-          <w:lang w:val="en-US"/>
-        </w:rPr>
-        <w:t>': ['</w:t>
-      </w:r>
-      <w:proofErr w:type="spellStart"/>
-      <w:r>
-        <w:rPr>
-          <w:lang w:val="en-US"/>
-        </w:rPr>
-        <w:t>mn</w:t>
-      </w:r>
-      <w:proofErr w:type="spellEnd"/>
-      <w:r>
-        <w:rPr>
-          <w:lang w:val="en-US"/>
-        </w:rPr>
-        <w:t>', '</w:t>
-      </w:r>
-      <w:proofErr w:type="spellStart"/>
-      <w:r>
-        <w:rPr>
-          <w:lang w:val="en-US"/>
-        </w:rPr>
-        <w:t>ts</w:t>
-      </w:r>
-      <w:proofErr w:type="spellEnd"/>
-      <w:r>
-        <w:rPr>
-          <w:lang w:val="en-US"/>
-        </w:rPr>
-        <w:t>', '</w:t>
-      </w:r>
-      <w:proofErr w:type="spellStart"/>
-      <w:r>
-        <w:rPr>
-          <w:lang w:val="en-US"/>
-        </w:rPr>
-        <w:t>wd</w:t>
-      </w:r>
-      <w:proofErr w:type="spellEnd"/>
-      <w:r>
-        <w:rPr>
-          <w:lang w:val="en-US"/>
-        </w:rPr>
-        <w:t>', '</w:t>
-      </w:r>
-      <w:proofErr w:type="spellStart"/>
-      <w:r>
-        <w:rPr>
-          <w:lang w:val="en-US"/>
-        </w:rPr>
-        <w:t>th</w:t>
-      </w:r>
-      <w:proofErr w:type="spellEnd"/>
-      <w:r>
-        <w:rPr>
-          <w:lang w:val="en-US"/>
-        </w:rPr>
-        <w:t>', '</w:t>
-      </w:r>
-      <w:proofErr w:type="spellStart"/>
-      <w:r>
-        <w:rPr>
-          <w:lang w:val="en-US"/>
-        </w:rPr>
-        <w:t>fr</w:t>
-      </w:r>
-      <w:proofErr w:type="spellEnd"/>
-      <w:r>
-        <w:rPr>
-          <w:lang w:val="en-US"/>
-        </w:rPr>
-        <w:t>', '</w:t>
-      </w:r>
-      <w:proofErr w:type="spellStart"/>
-      <w:r>
-        <w:rPr>
-          <w:lang w:val="en-US"/>
-        </w:rPr>
-        <w:t>st</w:t>
-      </w:r>
-      <w:proofErr w:type="spellEnd"/>
-      <w:r>
-        <w:rPr>
-          <w:lang w:val="en-US"/>
-        </w:rPr>
-        <w:t>', '</w:t>
-      </w:r>
-      <w:proofErr w:type="spellStart"/>
-      <w:r>
-        <w:rPr>
-          <w:lang w:val="en-US"/>
-        </w:rPr>
-        <w:t>sn</w:t>
-      </w:r>
-      <w:proofErr w:type="spellEnd"/>
-      <w:r>
-        <w:rPr>
-          <w:lang w:val="en-US"/>
-        </w:rPr>
-        <w:t>'],</w:t>
-      </w:r>
-    </w:p>
-    <w:p>
-      <w:pPr>
-        <w:pStyle w:val="a4"/>
-      </w:pPr>
-      <w:r>
-        <w:t>};</w:t>
-      </w:r>
-    </w:p>
-    <w:p>
-      <w:pPr>
-        <w:pStyle w:val="3"/>
-      </w:pPr>
-    </w:p>
-    <w:p>
-      <w:r>
-        <w:t>Выведем из него какой-нибудь день недели</w:t>
-      </w:r>
-    </w:p>
-    <w:p>
-      <w:pPr>
-        <w:pStyle w:val="a4"/>
-      </w:pPr>
-      <w:r>
-        <w:rPr>
-          <w:lang w:val="en-US"/>
-        </w:rPr>
-        <w:t>console</w:t>
-      </w:r>
-      <w:r>
-        <w:t>.</w:t>
-      </w:r>
-      <w:r>
-        <w:rPr>
-          <w:lang w:val="en-US"/>
-        </w:rPr>
-        <w:t>log</w:t>
-      </w:r>
-      <w:r>
-        <w:t>(</w:t>
-      </w:r>
-      <w:proofErr w:type="spellStart"/>
-      <w:r>
-        <w:rPr>
-          <w:lang w:val="en-US"/>
-        </w:rPr>
-        <w:t>obj</w:t>
-      </w:r>
-      <w:proofErr w:type="spellEnd"/>
-      <w:r>
-        <w:t>[‘</w:t>
-      </w:r>
-      <w:proofErr w:type="spellStart"/>
-      <w:r>
-        <w:rPr>
-          <w:lang w:val="en-US"/>
-        </w:rPr>
-        <w:t>ru</w:t>
-      </w:r>
-      <w:proofErr w:type="spellEnd"/>
-      <w:proofErr w:type="gramStart"/>
-      <w:r>
-        <w:t>’][</w:t>
-      </w:r>
-      <w:proofErr w:type="gramEnd"/>
-      <w:r>
-        <w:t>2]) //</w:t>
-      </w:r>
-      <w:r>
-        <w:t xml:space="preserve">вернёт </w:t>
-      </w:r>
-      <w:r>
-        <w:t>‘</w:t>
-      </w:r>
-      <w:r>
-        <w:t>ср</w:t>
-      </w:r>
-      <w:r>
-        <w:t>’</w:t>
-      </w:r>
-    </w:p>
-    <w:p>
-      <w:pPr>
-        <w:pStyle w:val="3"/>
-      </w:pPr>
-    </w:p>
-    <w:p>
-      <w:r>
-        <w:t>Давайте так же попробуем, но предварительно записав всё в переменные</w:t>
-      </w:r>
-    </w:p>
-    <w:p>
-      <w:pPr>
-        <w:pStyle w:val="a4"/>
-        <w:rPr>
-          <w:lang w:val="en-US"/>
-        </w:rPr>
-      </w:pPr>
-      <w:r>
-        <w:rPr>
-          <w:lang w:val="en-US"/>
-        </w:rPr>
-        <w:lastRenderedPageBreak/>
-        <w:t xml:space="preserve">let </w:t>
-      </w:r>
-      <w:proofErr w:type="spellStart"/>
-      <w:r>
-        <w:rPr>
-          <w:lang w:val="en-US"/>
-        </w:rPr>
-        <w:t>lang</w:t>
-      </w:r>
-      <w:proofErr w:type="spellEnd"/>
-      <w:r>
-        <w:rPr>
-          <w:lang w:val="en-US"/>
-        </w:rPr>
-        <w:t xml:space="preserve"> = ‘</w:t>
-      </w:r>
-      <w:proofErr w:type="spellStart"/>
-      <w:r>
-        <w:rPr>
-          <w:lang w:val="en-US"/>
-        </w:rPr>
-        <w:t>ru</w:t>
-      </w:r>
-      <w:proofErr w:type="spellEnd"/>
-      <w:r>
         <w:rPr>
           <w:lang w:val="en-US"/>
         </w:rPr>
@@ -12429,21 +12354,7 @@
           <w:lang w:val="en-US"/>
         </w:rPr>
         <w:br/>
-        <w:t>console.log(</w:t>
-      </w:r>
-      <w:proofErr w:type="spellStart"/>
-      <w:r>
-        <w:rPr>
-          <w:lang w:val="en-US"/>
-        </w:rPr>
-        <w:t>obj</w:t>
-      </w:r>
-      <w:proofErr w:type="spellEnd"/>
-      <w:r>
-        <w:rPr>
-          <w:lang w:val="en-US"/>
-        </w:rPr>
-        <w:t>[</w:t>
+        <w:t>console.log(obj[</w:t>
       </w:r>
       <w:proofErr w:type="spellStart"/>
       <w:r>
@@ -12568,14 +12479,12 @@
       <w:r>
         <w:t>(</w:t>
       </w:r>
-      <w:proofErr w:type="spellStart"/>
       <w:r>
         <w:rPr>
           <w:lang w:val="en-US"/>
         </w:rPr>
         <w:t>obj</w:t>
       </w:r>
-      <w:proofErr w:type="spellEnd"/>
       <w:r>
         <w:t>[‘</w:t>
       </w:r>
@@ -12587,13 +12496,8 @@
         <w:t>lang</w:t>
       </w:r>
       <w:proofErr w:type="spellEnd"/>
-      <w:proofErr w:type="gramStart"/>
-      <w:r>
-        <w:t>’][</w:t>
-      </w:r>
-      <w:proofErr w:type="gramEnd"/>
-      <w:r>
-        <w:t>‘</w:t>
+      <w:r>
+        <w:t>’][‘</w:t>
       </w:r>
       <w:r>
         <w:rPr>
@@ -12647,15 +12551,12 @@
       <w:r>
         <w:t>(</w:t>
       </w:r>
-      <w:proofErr w:type="spellStart"/>
-      <w:proofErr w:type="gramStart"/>
       <w:r>
         <w:rPr>
           <w:lang w:val="en-US"/>
         </w:rPr>
         <w:t>obj</w:t>
       </w:r>
-      <w:proofErr w:type="spellEnd"/>
       <w:r>
         <w:t>.</w:t>
       </w:r>
@@ -12667,7 +12568,6 @@
         <w:t>lang</w:t>
       </w:r>
       <w:proofErr w:type="spellEnd"/>
-      <w:proofErr w:type="gramEnd"/>
       <w:r>
         <w:t>[</w:t>
       </w:r>
@@ -12867,6 +12767,20 @@
         <w:rPr>
           <w:lang w:val="en-US"/>
         </w:rPr>
+        <w:t>', 'wd', '</w:t>
+      </w:r>
+      <w:proofErr w:type="spellStart"/>
+      <w:r>
+        <w:rPr>
+          <w:lang w:val="en-US"/>
+        </w:rPr>
+        <w:t>th</w:t>
+      </w:r>
+      <w:proofErr w:type="spellEnd"/>
+      <w:r>
+        <w:rPr>
+          <w:lang w:val="en-US"/>
+        </w:rPr>
         <w:t>', '</w:t>
       </w:r>
       <w:proofErr w:type="spellStart"/>
@@ -12874,7 +12788,7 @@
         <w:rPr>
           <w:lang w:val="en-US"/>
         </w:rPr>
-        <w:t>wd</w:t>
+        <w:t>fr</w:t>
       </w:r>
       <w:proofErr w:type="spellEnd"/>
       <w:r>
@@ -12888,7 +12802,7 @@
         <w:rPr>
           <w:lang w:val="en-US"/>
         </w:rPr>
-        <w:t>th</w:t>
+        <w:t>st</w:t>
       </w:r>
       <w:proofErr w:type="spellEnd"/>
       <w:r>
@@ -12902,34 +12816,6 @@
         <w:rPr>
           <w:lang w:val="en-US"/>
         </w:rPr>
-        <w:t>fr</w:t>
-      </w:r>
-      <w:proofErr w:type="spellEnd"/>
-      <w:r>
-        <w:rPr>
-          <w:lang w:val="en-US"/>
-        </w:rPr>
-        <w:t>', '</w:t>
-      </w:r>
-      <w:proofErr w:type="spellStart"/>
-      <w:r>
-        <w:rPr>
-          <w:lang w:val="en-US"/>
-        </w:rPr>
-        <w:t>st</w:t>
-      </w:r>
-      <w:proofErr w:type="spellEnd"/>
-      <w:r>
-        <w:rPr>
-          <w:lang w:val="en-US"/>
-        </w:rPr>
-        <w:t>', '</w:t>
-      </w:r>
-      <w:proofErr w:type="spellStart"/>
-      <w:r>
-        <w:rPr>
-          <w:lang w:val="en-US"/>
-        </w:rPr>
         <w:t>sn</w:t>
       </w:r>
       <w:proofErr w:type="spellEnd"/>
@@ -13039,21 +12925,7 @@
         <w:rPr>
           <w:lang w:val="en-US"/>
         </w:rPr>
-        <w:t>‘</w:t>
-      </w:r>
-      <w:proofErr w:type="spellStart"/>
-      <w:r>
-        <w:rPr>
-          <w:lang w:val="en-US"/>
-        </w:rPr>
-        <w:t>wd</w:t>
-      </w:r>
-      <w:proofErr w:type="spellEnd"/>
-      <w:r>
-        <w:rPr>
-          <w:lang w:val="en-US"/>
-        </w:rPr>
-        <w:t>’</w:t>
+        <w:t>‘wd’</w:t>
       </w:r>
       <w:r>
         <w:rPr>
@@ -14618,15 +14490,7 @@
         </w:rPr>
       </w:pPr>
       <w:r>
-        <w:t>Чтобы добавить в него элементы (</w:t>
-      </w:r>
-      <w:proofErr w:type="gramStart"/>
-      <w:r>
-        <w:t>например</w:t>
-      </w:r>
-      <w:proofErr w:type="gramEnd"/>
-      <w:r>
-        <w:t xml:space="preserve"> еще один объект с данными), нужно использовать метод</w:t>
+        <w:t>Чтобы добавить в него элементы (например еще один объект с данными), нужно использовать метод</w:t>
       </w:r>
       <w:r>
         <w:t xml:space="preserve"> </w:t>
@@ -14655,7 +14519,6 @@
         </w:rPr>
       </w:pPr>
       <w:proofErr w:type="spellStart"/>
-      <w:proofErr w:type="gramStart"/>
       <w:r>
         <w:rPr>
           <w:lang w:val="en-US"/>
@@ -14663,7 +14526,6 @@
         <w:t>users.push</w:t>
       </w:r>
       <w:proofErr w:type="spellEnd"/>
-      <w:proofErr w:type="gramEnd"/>
       <w:r>
         <w:rPr>
           <w:lang w:val="en-US"/>
@@ -14924,8 +14786,6 @@
       <w:r>
         <w:t>41’);</w:t>
       </w:r>
-      <w:bookmarkStart w:id="0" w:name="_GoBack"/>
-      <w:bookmarkEnd w:id="0"/>
     </w:p>
     <w:p>
       <w:pPr>
@@ -15500,43 +15360,21 @@
     </w:p>
     <w:p>
       <w:r>
-        <w:t xml:space="preserve">Чтобы каждый раз не парится при добавлении группы над тем, не забыли ли мы объявить её как массив, можно написать проверку, которая будет проверять сначала является ли группа массивом, если </w:t>
-      </w:r>
-      <w:proofErr w:type="gramStart"/>
-      <w:r>
-        <w:t>нет</w:t>
-      </w:r>
-      <w:proofErr w:type="gramEnd"/>
-      <w:r>
-        <w:t xml:space="preserve"> то создавать массив и добавлять данные, а если да, то просто добавлять данные.</w:t>
-      </w:r>
-    </w:p>
-    <w:p>
-      <w:pPr>
-        <w:pStyle w:val="a4"/>
-        <w:rPr>
-          <w:lang w:val="en-US"/>
-        </w:rPr>
-      </w:pPr>
-      <w:r>
-        <w:rPr>
-          <w:lang w:val="en-US"/>
-        </w:rPr>
-        <w:t>if (students[‘group4’</w:t>
-      </w:r>
-      <w:proofErr w:type="gramStart"/>
-      <w:r>
-        <w:rPr>
-          <w:lang w:val="en-US"/>
-        </w:rPr>
-        <w:t>] !</w:t>
-      </w:r>
-      <w:proofErr w:type="gramEnd"/>
-      <w:r>
-        <w:rPr>
-          <w:lang w:val="en-US"/>
-        </w:rPr>
-        <w:t>== undefined) {</w:t>
+        <w:t>Чтобы каждый раз не парится при добавлении группы над тем, не забыли ли мы объявить её как массив, можно написать проверку, которая будет проверять сначала является ли группа массивом, если нет то создавать массив и добавлять данные, а если да, то просто добавлять данные.</w:t>
+      </w:r>
+    </w:p>
+    <w:p>
+      <w:pPr>
+        <w:pStyle w:val="a4"/>
+        <w:rPr>
+          <w:lang w:val="en-US"/>
+        </w:rPr>
+      </w:pPr>
+      <w:r>
+        <w:rPr>
+          <w:lang w:val="en-US"/>
+        </w:rPr>
+        <w:t>if (students[‘group4’] !== undefined) {</w:t>
       </w:r>
     </w:p>
     <w:p>
@@ -16273,14 +16111,12 @@
       <w:r>
         <w:t xml:space="preserve">При такой конструкции очень удобно обратиться к ключам, всего лишь перебрав массив и указав на ключи явно, мы получим нужные данные. </w:t>
       </w:r>
-      <w:proofErr w:type="gramStart"/>
       <w:r>
         <w:rPr>
           <w:b/>
         </w:rPr>
         <w:t>Например</w:t>
       </w:r>
-      <w:proofErr w:type="gramEnd"/>
       <w:r>
         <w:rPr>
           <w:b/>
@@ -16356,7 +16192,6 @@
         <w:t xml:space="preserve">' + </w:t>
       </w:r>
       <w:proofErr w:type="spellStart"/>
-      <w:proofErr w:type="gramStart"/>
       <w:r>
         <w:rPr>
           <w:lang w:val="en-US"/>
@@ -16364,7 +16199,6 @@
         <w:t>user.surname</w:t>
       </w:r>
       <w:proofErr w:type="spellEnd"/>
-      <w:proofErr w:type="gramEnd"/>
       <w:r>
         <w:rPr>
           <w:lang w:val="en-US"/>
@@ -16420,15 +16254,7 @@
     </w:p>
     <w:p>
       <w:r>
-        <w:t xml:space="preserve">Но, </w:t>
-      </w:r>
-      <w:proofErr w:type="gramStart"/>
-      <w:r>
-        <w:t>что</w:t>
-      </w:r>
-      <w:proofErr w:type="gramEnd"/>
-      <w:r>
-        <w:t xml:space="preserve"> если придется вывести пользователя с определенным </w:t>
+        <w:t xml:space="preserve">Но, что если придется вывести пользователя с определенным </w:t>
       </w:r>
       <w:r>
         <w:rPr>
@@ -16980,7 +16806,6 @@
         <w:t xml:space="preserve">    </w:t>
       </w:r>
       <w:proofErr w:type="spellStart"/>
-      <w:proofErr w:type="gramStart"/>
       <w:r>
         <w:rPr>
           <w:lang w:val="en-US"/>
@@ -16988,7 +16813,6 @@
         <w:t>document.write</w:t>
       </w:r>
       <w:proofErr w:type="spellEnd"/>
-      <w:proofErr w:type="gramEnd"/>
       <w:r>
         <w:rPr>
           <w:lang w:val="en-US"/>
@@ -17065,16 +16889,8 @@
         <w:rPr>
           <w:lang w:val="en-US"/>
         </w:rPr>
-        <w:t xml:space="preserve">let affairs </w:t>
-      </w:r>
-      <w:proofErr w:type="gramStart"/>
-      <w:r>
-        <w:rPr>
-          <w:lang w:val="en-US"/>
-        </w:rPr>
-        <w:t>=  {</w:t>
-      </w:r>
-      <w:proofErr w:type="gramEnd"/>
+        <w:t>let affairs =  {</w:t>
+      </w:r>
     </w:p>
     <w:p>
       <w:pPr>
@@ -17684,6 +17500,9 @@
     <w:p>
       <w:pPr>
         <w:pStyle w:val="a4"/>
+        <w:rPr>
+          <w:lang w:val="en-US"/>
+        </w:rPr>
       </w:pPr>
       <w:r>
         <w:rPr>
@@ -17691,20 +17510,24 @@
         </w:rPr>
         <w:t xml:space="preserve">        </w:t>
       </w:r>
-      <w:proofErr w:type="spellStart"/>
-      <w:r>
-        <w:t>surname</w:t>
-      </w:r>
-      <w:proofErr w:type="spellEnd"/>
-      <w:r>
-        <w:t>: 'surname17'</w:t>
-      </w:r>
-    </w:p>
-    <w:p>
-      <w:pPr>
-        <w:pStyle w:val="a4"/>
-      </w:pPr>
-      <w:r>
+      <w:r>
+        <w:rPr>
+          <w:lang w:val="en-US"/>
+        </w:rPr>
+        <w:t>surname: 'surname17'</w:t>
+      </w:r>
+    </w:p>
+    <w:p>
+      <w:pPr>
+        <w:pStyle w:val="a4"/>
+        <w:rPr>
+          <w:lang w:val="en-US"/>
+        </w:rPr>
+      </w:pPr>
+      <w:r>
+        <w:rPr>
+          <w:lang w:val="en-US"/>
+        </w:rPr>
         <w:tab/>
         <w:t>}</w:t>
       </w:r>
@@ -17805,7 +17628,6 @@
         <w:t xml:space="preserve">        surname: </w:t>
       </w:r>
       <w:proofErr w:type="spellStart"/>
-      <w:proofErr w:type="gramStart"/>
       <w:r>
         <w:rPr>
           <w:lang w:val="en-US"/>
@@ -17813,11 +17635,13 @@
         <w:t>user.surname</w:t>
       </w:r>
       <w:proofErr w:type="spellEnd"/>
-      <w:proofErr w:type="gramEnd"/>
-    </w:p>
-    <w:p>
-      <w:pPr>
-        <w:pStyle w:val="a4"/>
+    </w:p>
+    <w:p>
+      <w:pPr>
+        <w:pStyle w:val="a4"/>
+        <w:rPr>
+          <w:lang w:val="en-US"/>
+        </w:rPr>
       </w:pPr>
       <w:r>
         <w:rPr>
@@ -17826,6 +17650,9 @@
         <w:t xml:space="preserve">    </w:t>
       </w:r>
       <w:r>
+        <w:rPr>
+          <w:lang w:val="en-US"/>
+        </w:rPr>
         <w:t>}</w:t>
       </w:r>
     </w:p>
@@ -18067,7 +17894,7 @@
 </file>
 
 <file path=word/numbering.xml><?xml version="1.0" encoding="utf-8"?>
-<w:numbering xmlns:wpc="http://schemas.microsoft.com/office/word/2010/wordprocessingCanvas" xmlns:cx="http://schemas.microsoft.com/office/drawing/2014/chartex" xmlns:cx1="http://schemas.microsoft.com/office/drawing/2015/9/8/chartex" xmlns:mc="http://schemas.openxmlformats.org/markup-compatibility/2006" xmlns:o="urn:schemas-microsoft-com:office:office" xmlns:r="http://schemas.openxmlformats.org/officeDocument/2006/relationships" xmlns:m="http://schemas.openxmlformats.org/officeDocument/2006/math" xmlns:v="urn:schemas-microsoft-com:vml" xmlns:wp14="http://schemas.microsoft.com/office/word/2010/wordprocessingDrawing" xmlns:wp="http://schemas.openxmlformats.org/drawingml/2006/wordprocessingDrawing" xmlns:w10="urn:schemas-microsoft-com:office:word" xmlns:w="http://schemas.openxmlformats.org/wordprocessingml/2006/main" xmlns:w14="http://schemas.microsoft.com/office/word/2010/wordml" xmlns:w15="http://schemas.microsoft.com/office/word/2012/wordml" xmlns:w16se="http://schemas.microsoft.com/office/word/2015/wordml/symex" xmlns:wpg="http://schemas.microsoft.com/office/word/2010/wordprocessingGroup" xmlns:wpi="http://schemas.microsoft.com/office/word/2010/wordprocessingInk" xmlns:wne="http://schemas.microsoft.com/office/word/2006/wordml" xmlns:wps="http://schemas.microsoft.com/office/word/2010/wordprocessingShape" mc:Ignorable="w14 w15 w16se wp14">
+<w:numbering xmlns:wpc="http://schemas.microsoft.com/office/word/2010/wordprocessingCanvas" xmlns:cx="http://schemas.microsoft.com/office/drawing/2014/chartex" xmlns:cx1="http://schemas.microsoft.com/office/drawing/2015/9/8/chartex" xmlns:cx2="http://schemas.microsoft.com/office/drawing/2015/10/21/chartex" xmlns:cx3="http://schemas.microsoft.com/office/drawing/2016/5/9/chartex" xmlns:cx4="http://schemas.microsoft.com/office/drawing/2016/5/10/chartex" xmlns:cx5="http://schemas.microsoft.com/office/drawing/2016/5/11/chartex" xmlns:cx6="http://schemas.microsoft.com/office/drawing/2016/5/12/chartex" xmlns:cx7="http://schemas.microsoft.com/office/drawing/2016/5/13/chartex" xmlns:cx8="http://schemas.microsoft.com/office/drawing/2016/5/14/chartex" xmlns:mc="http://schemas.openxmlformats.org/markup-compatibility/2006" xmlns:aink="http://schemas.microsoft.com/office/drawing/2016/ink" xmlns:am3d="http://schemas.microsoft.com/office/drawing/2017/model3d" xmlns:o="urn:schemas-microsoft-com:office:office" xmlns:r="http://schemas.openxmlformats.org/officeDocument/2006/relationships" xmlns:m="http://schemas.openxmlformats.org/officeDocument/2006/math" xmlns:v="urn:schemas-microsoft-com:vml" xmlns:wp14="http://schemas.microsoft.com/office/word/2010/wordprocessingDrawing" xmlns:wp="http://schemas.openxmlformats.org/drawingml/2006/wordprocessingDrawing" xmlns:w10="urn:schemas-microsoft-com:office:word" xmlns:w="http://schemas.openxmlformats.org/wordprocessingml/2006/main" xmlns:w14="http://schemas.microsoft.com/office/word/2010/wordml" xmlns:w15="http://schemas.microsoft.com/office/word/2012/wordml" xmlns:w16cid="http://schemas.microsoft.com/office/word/2016/wordml/cid" xmlns:w16se="http://schemas.microsoft.com/office/word/2015/wordml/symex" xmlns:wpg="http://schemas.microsoft.com/office/word/2010/wordprocessingGroup" xmlns:wpi="http://schemas.microsoft.com/office/word/2010/wordprocessingInk" xmlns:wne="http://schemas.microsoft.com/office/word/2006/wordml" xmlns:wps="http://schemas.microsoft.com/office/word/2010/wordprocessingShape" mc:Ignorable="w14 w15 w16se w16cid wp14">
   <w:abstractNum w:abstractNumId="0" w15:restartNumberingAfterBreak="0">
     <w:nsid w:val="29C10672"/>
     <w:multiLevelType w:val="hybridMultilevel"/>
@@ -18277,7 +18104,7 @@
 </file>
 
 <file path=word/styles.xml><?xml version="1.0" encoding="utf-8"?>
-<w:styles xmlns:mc="http://schemas.openxmlformats.org/markup-compatibility/2006" xmlns:r="http://schemas.openxmlformats.org/officeDocument/2006/relationships" xmlns:w="http://schemas.openxmlformats.org/wordprocessingml/2006/main" xmlns:w14="http://schemas.microsoft.com/office/word/2010/wordml" xmlns:w15="http://schemas.microsoft.com/office/word/2012/wordml" xmlns:w16se="http://schemas.microsoft.com/office/word/2015/wordml/symex" mc:Ignorable="w14 w15 w16se">
+<w:styles xmlns:mc="http://schemas.openxmlformats.org/markup-compatibility/2006" xmlns:r="http://schemas.openxmlformats.org/officeDocument/2006/relationships" xmlns:w="http://schemas.openxmlformats.org/wordprocessingml/2006/main" xmlns:w14="http://schemas.microsoft.com/office/word/2010/wordml" xmlns:w15="http://schemas.microsoft.com/office/word/2012/wordml" xmlns:w16cid="http://schemas.microsoft.com/office/word/2016/wordml/cid" xmlns:w16se="http://schemas.microsoft.com/office/word/2015/wordml/symex" mc:Ignorable="w14 w15 w16se w16cid">
   <w:docDefaults>
     <w:rPrDefault>
       <w:rPr>
@@ -18293,7 +18120,7 @@
       </w:pPr>
     </w:pPrDefault>
   </w:docDefaults>
-  <w:latentStyles w:defLockedState="0" w:defUIPriority="99" w:defSemiHidden="0" w:defUnhideWhenUsed="0" w:defQFormat="0" w:count="371">
+  <w:latentStyles w:defLockedState="0" w:defUIPriority="99" w:defSemiHidden="0" w:defUnhideWhenUsed="0" w:defQFormat="0" w:count="377">
     <w:lsdException w:name="Normal" w:uiPriority="0" w:qFormat="1"/>
     <w:lsdException w:name="heading 1" w:uiPriority="9" w:qFormat="1"/>
     <w:lsdException w:name="heading 2" w:semiHidden="1" w:uiPriority="9" w:unhideWhenUsed="1" w:qFormat="1"/>
@@ -18441,11 +18268,8 @@
     <w:lsdException w:name="Table 3D effects 3" w:semiHidden="1" w:unhideWhenUsed="1"/>
     <w:lsdException w:name="Table Contemporary" w:semiHidden="1" w:unhideWhenUsed="1"/>
     <w:lsdException w:name="Table Elegant" w:semiHidden="1" w:unhideWhenUsed="1"/>
-    <w:lsdException w:name="Table Professional" w:semiHidden="1" w:unhideWhenUsed="1"/>
     <w:lsdException w:name="Table Subtle 1" w:semiHidden="1" w:unhideWhenUsed="1"/>
     <w:lsdException w:name="Table Subtle 2" w:semiHidden="1" w:unhideWhenUsed="1"/>
-    <w:lsdException w:name="Table Web 1" w:semiHidden="1" w:unhideWhenUsed="1"/>
-    <w:lsdException w:name="Table Web 2" w:semiHidden="1" w:unhideWhenUsed="1"/>
     <w:lsdException w:name="Table Web 3" w:semiHidden="1" w:unhideWhenUsed="1"/>
     <w:lsdException w:name="Balloon Text" w:semiHidden="1" w:unhideWhenUsed="1"/>
     <w:lsdException w:name="Table Grid" w:uiPriority="39"/>
@@ -18665,6 +18489,12 @@
     <w:lsdException w:name="List Table 5 Dark Accent 6" w:uiPriority="50"/>
     <w:lsdException w:name="List Table 6 Colorful Accent 6" w:uiPriority="51"/>
     <w:lsdException w:name="List Table 7 Colorful Accent 6" w:uiPriority="52"/>
+    <w:lsdException w:name="Mention" w:semiHidden="1" w:unhideWhenUsed="1"/>
+    <w:lsdException w:name="Smart Hyperlink" w:semiHidden="1" w:unhideWhenUsed="1"/>
+    <w:lsdException w:name="Hashtag" w:semiHidden="1" w:unhideWhenUsed="1"/>
+    <w:lsdException w:name="Unresolved Mention" w:semiHidden="1" w:unhideWhenUsed="1"/>
+    <w:lsdException w:name="Smart Link" w:semiHidden="1" w:unhideWhenUsed="1"/>
+    <w:lsdException w:name="Smart Link Error" w:semiHidden="1" w:unhideWhenUsed="1"/>
   </w:latentStyles>
   <w:style w:type="paragraph" w:default="1" w:styleId="a">
     <w:name w:val="Normal"/>
@@ -19145,7 +18975,7 @@
 </file>
 
 <file path=customXml/itemProps1.xml><?xml version="1.0" encoding="utf-8"?>
-<ds:datastoreItem xmlns:ds="http://schemas.openxmlformats.org/officeDocument/2006/customXml" ds:itemID="{107F9E73-2C74-4B17-B459-072C4C5614B9}">
+<ds:datastoreItem xmlns:ds="http://schemas.openxmlformats.org/officeDocument/2006/customXml" ds:itemID="{C1BC583F-896D-478D-8DCC-2FB9EEAC0DD6}">
   <ds:schemaRefs>
     <ds:schemaRef ds:uri="http://schemas.openxmlformats.org/officeDocument/2006/bibliography"/>
   </ds:schemaRefs>

--- a/Теория.docx
+++ b/Теория.docx
@@ -1,6 +1,6 @@
 
 <file path=word/document.xml><?xml version="1.0" encoding="utf-8"?>
-<w:document xmlns:wpc="http://schemas.microsoft.com/office/word/2010/wordprocessingCanvas" xmlns:cx="http://schemas.microsoft.com/office/drawing/2014/chartex" xmlns:cx1="http://schemas.microsoft.com/office/drawing/2015/9/8/chartex" xmlns:cx2="http://schemas.microsoft.com/office/drawing/2015/10/21/chartex" xmlns:cx3="http://schemas.microsoft.com/office/drawing/2016/5/9/chartex" xmlns:cx4="http://schemas.microsoft.com/office/drawing/2016/5/10/chartex" xmlns:cx5="http://schemas.microsoft.com/office/drawing/2016/5/11/chartex" xmlns:cx6="http://schemas.microsoft.com/office/drawing/2016/5/12/chartex" xmlns:cx7="http://schemas.microsoft.com/office/drawing/2016/5/13/chartex" xmlns:cx8="http://schemas.microsoft.com/office/drawing/2016/5/14/chartex" xmlns:mc="http://schemas.openxmlformats.org/markup-compatibility/2006" xmlns:aink="http://schemas.microsoft.com/office/drawing/2016/ink" xmlns:am3d="http://schemas.microsoft.com/office/drawing/2017/model3d" xmlns:o="urn:schemas-microsoft-com:office:office" xmlns:r="http://schemas.openxmlformats.org/officeDocument/2006/relationships" xmlns:m="http://schemas.openxmlformats.org/officeDocument/2006/math" xmlns:v="urn:schemas-microsoft-com:vml" xmlns:wp14="http://schemas.microsoft.com/office/word/2010/wordprocessingDrawing" xmlns:wp="http://schemas.openxmlformats.org/drawingml/2006/wordprocessingDrawing" xmlns:w10="urn:schemas-microsoft-com:office:word" xmlns:w="http://schemas.openxmlformats.org/wordprocessingml/2006/main" xmlns:w14="http://schemas.microsoft.com/office/word/2010/wordml" xmlns:w15="http://schemas.microsoft.com/office/word/2012/wordml" xmlns:w16cid="http://schemas.microsoft.com/office/word/2016/wordml/cid" xmlns:w16se="http://schemas.microsoft.com/office/word/2015/wordml/symex" xmlns:wpg="http://schemas.microsoft.com/office/word/2010/wordprocessingGroup" xmlns:wpi="http://schemas.microsoft.com/office/word/2010/wordprocessingInk" xmlns:wne="http://schemas.microsoft.com/office/word/2006/wordml" xmlns:wps="http://schemas.microsoft.com/office/word/2010/wordprocessingShape" mc:Ignorable="w14 w15 w16se w16cid wp14">
+<w:document xmlns:wpc="http://schemas.microsoft.com/office/word/2010/wordprocessingCanvas" xmlns:cx="http://schemas.microsoft.com/office/drawing/2014/chartex" xmlns:cx1="http://schemas.microsoft.com/office/drawing/2015/9/8/chartex" xmlns:mc="http://schemas.openxmlformats.org/markup-compatibility/2006" xmlns:o="urn:schemas-microsoft-com:office:office" xmlns:r="http://schemas.openxmlformats.org/officeDocument/2006/relationships" xmlns:m="http://schemas.openxmlformats.org/officeDocument/2006/math" xmlns:v="urn:schemas-microsoft-com:vml" xmlns:wp14="http://schemas.microsoft.com/office/word/2010/wordprocessingDrawing" xmlns:wp="http://schemas.openxmlformats.org/drawingml/2006/wordprocessingDrawing" xmlns:w10="urn:schemas-microsoft-com:office:word" xmlns:w="http://schemas.openxmlformats.org/wordprocessingml/2006/main" xmlns:w14="http://schemas.microsoft.com/office/word/2010/wordml" xmlns:w15="http://schemas.microsoft.com/office/word/2012/wordml" xmlns:w16se="http://schemas.microsoft.com/office/word/2015/wordml/symex" xmlns:wpg="http://schemas.microsoft.com/office/word/2010/wordprocessingGroup" xmlns:wpi="http://schemas.microsoft.com/office/word/2010/wordprocessingInk" xmlns:wne="http://schemas.microsoft.com/office/word/2006/wordml" xmlns:wps="http://schemas.microsoft.com/office/word/2010/wordprocessingShape" mc:Ignorable="w14 w15 w16se wp14">
   <w:body>
     <w:p>
       <w:pPr>
@@ -127,9 +127,11 @@
         <w:br/>
         <w:t xml:space="preserve">В объекте мы сами задаём ключи и значения которые нам нужны. Объекты указываются в фигурных скобках </w:t>
       </w:r>
+      <w:proofErr w:type="gramStart"/>
       <w:r>
         <w:t>{ }</w:t>
       </w:r>
+      <w:proofErr w:type="gramEnd"/>
       <w:r>
         <w:t xml:space="preserve"> и </w:t>
       </w:r>
@@ -666,6 +668,7 @@
         </w:rPr>
         <w:t>(</w:t>
       </w:r>
+      <w:proofErr w:type="spellStart"/>
       <w:r>
         <w:rPr>
           <w:rFonts w:ascii="Roboto" w:eastAsiaTheme="minorEastAsia" w:hAnsi="Roboto" w:cstheme="majorBidi"/>
@@ -680,6 +683,7 @@
         </w:rPr>
         <w:t>obj</w:t>
       </w:r>
+      <w:proofErr w:type="spellEnd"/>
       <w:r>
         <w:rPr>
           <w:rFonts w:ascii="Roboto" w:eastAsiaTheme="minorEastAsia" w:hAnsi="Roboto" w:cstheme="majorBidi"/>
@@ -1941,18 +1945,22 @@
     <w:p>
       <w:pPr>
         <w:pStyle w:val="2"/>
-        <w:rPr>
-          <w:lang w:val="en-US"/>
-        </w:rPr>
-      </w:pPr>
-      <w:proofErr w:type="spellStart"/>
-      <w:r>
-        <w:rPr>
-          <w:lang w:val="en-US"/>
-        </w:rPr>
-        <w:t>Math.pow</w:t>
-      </w:r>
-      <w:proofErr w:type="spellEnd"/>
+      </w:pPr>
+      <w:r>
+        <w:rPr>
+          <w:lang w:val="en-US"/>
+        </w:rPr>
+        <w:t>Math</w:t>
+      </w:r>
+      <w:r>
+        <w:t>.</w:t>
+      </w:r>
+      <w:r>
+        <w:rPr>
+          <w:lang w:val="en-US"/>
+        </w:rPr>
+        <w:t>pow</w:t>
+      </w:r>
     </w:p>
     <w:p>
       <w:pPr>
@@ -1975,10 +1983,8 @@
     <w:p>
       <w:pPr>
         <w:pStyle w:val="a4"/>
-        <w:rPr>
-          <w:lang w:val="en-US"/>
-        </w:rPr>
-      </w:pPr>
+      </w:pPr>
+      <w:proofErr w:type="gramStart"/>
       <w:r>
         <w:rPr>
           <w:lang w:val="en-US"/>
@@ -1998,17 +2004,700 @@
       <w:r>
         <w:t>(</w:t>
       </w:r>
+      <w:proofErr w:type="gramEnd"/>
       <w:r>
         <w:t>число, степень)</w:t>
       </w:r>
       <w:r>
-        <w:rPr>
-          <w:lang w:val="en-US"/>
-        </w:rPr>
         <w:t>;</w:t>
+      </w:r>
+    </w:p>
+    <w:p>
+      <w:pPr>
+        <w:pStyle w:val="3"/>
+      </w:pPr>
+    </w:p>
+    <w:p>
+      <w:pPr>
+        <w:pStyle w:val="2"/>
+      </w:pPr>
+      <w:r>
+        <w:rPr>
+          <w:lang w:val="en-US"/>
+        </w:rPr>
+        <w:t>Math</w:t>
+      </w:r>
+      <w:r>
+        <w:t>.</w:t>
+      </w:r>
+      <w:proofErr w:type="spellStart"/>
+      <w:r>
+        <w:rPr>
+          <w:lang w:val="en-US"/>
+        </w:rPr>
+        <w:t>sqrt</w:t>
+      </w:r>
+      <w:proofErr w:type="spellEnd"/>
+    </w:p>
+    <w:p>
+      <w:r>
+        <w:t xml:space="preserve">Данный метод находит </w:t>
+      </w:r>
+      <w:r>
+        <w:t xml:space="preserve">квадратный корень числа. Параметром принимает только положительные числа, иначе вернёт </w:t>
+      </w:r>
+      <w:proofErr w:type="spellStart"/>
+      <w:r>
+        <w:rPr>
+          <w:b/>
+          <w:bCs/>
+          <w:lang w:val="en-US"/>
+        </w:rPr>
+        <w:t>NaN</w:t>
+      </w:r>
+      <w:proofErr w:type="spellEnd"/>
+      <w:r>
+        <w:t>.</w:t>
+      </w:r>
+    </w:p>
+    <w:p>
+      <w:pPr>
+        <w:pStyle w:val="a4"/>
+      </w:pPr>
+      <w:r>
+        <w:rPr>
+          <w:lang w:val="en-US"/>
+        </w:rPr>
+        <w:t>Math</w:t>
+      </w:r>
+      <w:r>
+        <w:t>.</w:t>
+      </w:r>
+      <w:r>
+        <w:rPr>
+          <w:lang w:val="en-US"/>
+        </w:rPr>
+        <w:t>sqrt</w:t>
+      </w:r>
+      <w:r>
+        <w:t>(</w:t>
+      </w:r>
+      <w:r>
+        <w:t>положительное число)</w:t>
+      </w:r>
+      <w:r>
+        <w:t>;</w:t>
+      </w:r>
+    </w:p>
+    <w:p>
+      <w:pPr>
+        <w:pStyle w:val="3"/>
+      </w:pPr>
+    </w:p>
+    <w:p>
+      <w:pPr>
+        <w:pStyle w:val="2"/>
+      </w:pPr>
+      <w:r>
+        <w:rPr>
+          <w:lang w:val="en-US"/>
+        </w:rPr>
+        <w:t>Math</w:t>
+      </w:r>
+      <w:r>
+        <w:t>.</w:t>
+      </w:r>
+      <w:r>
+        <w:rPr>
+          <w:lang w:val="en-US"/>
+        </w:rPr>
+        <w:t>round</w:t>
+      </w:r>
+    </w:p>
+    <w:p>
+      <w:r>
+        <w:t>Данный метод округляет число до ближайшего целого числа по правилам математики.</w:t>
+      </w:r>
+      <w:r>
+        <w:br/>
+        <w:t>Параметром принимает число.</w:t>
+      </w:r>
+    </w:p>
+    <w:p>
+      <w:pPr>
+        <w:pStyle w:val="a4"/>
+      </w:pPr>
+      <w:proofErr w:type="spellStart"/>
+      <w:r>
+        <w:t>Math.round</w:t>
+      </w:r>
+      <w:proofErr w:type="spellEnd"/>
+      <w:r>
+        <w:t>(число)</w:t>
+      </w:r>
+      <w:r>
+        <w:t>;</w:t>
+      </w:r>
+    </w:p>
+    <w:p>
+      <w:pPr>
+        <w:pStyle w:val="3"/>
+      </w:pPr>
+    </w:p>
+    <w:p>
+      <w:pPr>
+        <w:pStyle w:val="2"/>
+      </w:pPr>
+      <w:r>
+        <w:rPr>
+          <w:lang w:val="en-US"/>
+        </w:rPr>
+        <w:t>Math</w:t>
+      </w:r>
+      <w:r>
+        <w:t>.</w:t>
+      </w:r>
+      <w:r>
+        <w:rPr>
+          <w:lang w:val="en-US"/>
+        </w:rPr>
+        <w:t>ceil</w:t>
+      </w:r>
+    </w:p>
+    <w:p>
+      <w:r>
+        <w:t>Данный метод округляет число до целого всегда в большую сторону.</w:t>
+      </w:r>
+    </w:p>
+    <w:p>
+      <w:pPr>
+        <w:pStyle w:val="a4"/>
+        <w:rPr>
+          <w:lang w:val="en-US"/>
+        </w:rPr>
+      </w:pPr>
+      <w:proofErr w:type="spellStart"/>
+      <w:r>
+        <w:rPr>
+          <w:lang w:val="en-US"/>
+        </w:rPr>
+        <w:t>Math.ceil</w:t>
+      </w:r>
+      <w:proofErr w:type="spellEnd"/>
+      <w:r>
+        <w:rPr>
+          <w:lang w:val="en-US"/>
+        </w:rPr>
+        <w:t>(</w:t>
+      </w:r>
+      <w:r>
+        <w:t>число)</w:t>
+      </w:r>
+      <w:r>
+        <w:rPr>
+          <w:lang w:val="en-US"/>
+        </w:rPr>
+        <w:t>;</w:t>
+      </w:r>
+    </w:p>
+    <w:p>
+      <w:pPr>
+        <w:pStyle w:val="3"/>
+        <w:rPr>
+          <w:lang w:val="en-US"/>
+        </w:rPr>
+      </w:pPr>
+    </w:p>
+    <w:p>
+      <w:pPr>
+        <w:pStyle w:val="2"/>
+      </w:pPr>
+      <w:r>
+        <w:rPr>
+          <w:lang w:val="en-US"/>
+        </w:rPr>
+        <w:t>Math</w:t>
+      </w:r>
+      <w:r>
+        <w:t>.</w:t>
+      </w:r>
+      <w:r>
+        <w:rPr>
+          <w:lang w:val="en-US"/>
+        </w:rPr>
+        <w:t>floor</w:t>
+      </w:r>
+    </w:p>
+    <w:p>
+      <w:r>
+        <w:t>Данный метод округляет число до целого всегда в меньшую сторону.</w:t>
+      </w:r>
+    </w:p>
+    <w:p>
+      <w:pPr>
+        <w:pStyle w:val="a4"/>
+      </w:pPr>
+      <w:r>
+        <w:rPr>
+          <w:lang w:val="en-US"/>
+        </w:rPr>
+        <w:t>Math</w:t>
+      </w:r>
+      <w:r>
+        <w:t>.</w:t>
+      </w:r>
+      <w:proofErr w:type="spellStart"/>
+      <w:r>
+        <w:t>floor</w:t>
+      </w:r>
+      <w:proofErr w:type="spellEnd"/>
+      <w:r>
+        <w:t>(</w:t>
+      </w:r>
+      <w:r>
+        <w:t>число)</w:t>
+      </w:r>
+      <w:r>
+        <w:t>;</w:t>
+      </w:r>
+    </w:p>
+    <w:p>
+      <w:pPr>
+        <w:pStyle w:val="3"/>
+      </w:pPr>
+    </w:p>
+    <w:p>
+      <w:pPr>
+        <w:pStyle w:val="2"/>
+      </w:pPr>
+      <w:proofErr w:type="spellStart"/>
+      <w:r>
+        <w:rPr>
+          <w:lang w:val="en-US"/>
+        </w:rPr>
+        <w:t>toFixed</w:t>
+      </w:r>
+      <w:proofErr w:type="spellEnd"/>
+    </w:p>
+    <w:p>
+      <w:pPr>
+        <w:rPr>
+          <w:b/>
+        </w:rPr>
+      </w:pPr>
+      <w:r>
+        <w:t xml:space="preserve">Данный метод округляет число </w:t>
+      </w:r>
+      <w:r>
+        <w:t>и параметром указывается число знаков после запятой.</w:t>
+      </w:r>
+      <w:r>
+        <w:br/>
+      </w:r>
+      <w:r>
+        <w:rPr>
+          <w:b/>
+        </w:rPr>
+        <w:t>Если не передавать параметр, то округлится до целого числа по правилам математики.</w:t>
+      </w:r>
+    </w:p>
+    <w:p>
+      <w:pPr>
+        <w:pStyle w:val="a4"/>
+      </w:pPr>
+      <w:r>
+        <w:t>Число.</w:t>
+      </w:r>
+      <w:proofErr w:type="spellStart"/>
+      <w:r>
+        <w:rPr>
+          <w:lang w:val="en-US"/>
+        </w:rPr>
+        <w:t>toFixed</w:t>
+      </w:r>
+      <w:proofErr w:type="spellEnd"/>
+      <w:r>
+        <w:t>(</w:t>
+      </w:r>
+      <w:r>
+        <w:t>количество знаков после запятой</w:t>
+      </w:r>
+      <w:r>
+        <w:t>)</w:t>
+      </w:r>
+      <w:r>
+        <w:t>;</w:t>
+      </w:r>
+    </w:p>
+    <w:p>
+      <w:pPr>
+        <w:pStyle w:val="3"/>
+      </w:pPr>
+    </w:p>
+    <w:p>
+      <w:pPr>
+        <w:pStyle w:val="2"/>
+      </w:pPr>
+      <w:proofErr w:type="spellStart"/>
+      <w:r>
+        <w:rPr>
+          <w:lang w:val="en-US"/>
+        </w:rPr>
+        <w:t>toPrecision</w:t>
+      </w:r>
+      <w:proofErr w:type="spellEnd"/>
+    </w:p>
+    <w:p>
+      <w:pPr>
+        <w:rPr>
+          <w:b/>
+        </w:rPr>
+      </w:pPr>
+      <w:r>
+        <w:t>Данный метод преобразует число в число с указанной длинной в параметре.</w:t>
+      </w:r>
+      <w:r>
+        <w:br/>
+      </w:r>
+      <w:r>
+        <w:rPr>
+          <w:b/>
+        </w:rPr>
+        <w:t>Отличием данного метода является то, что он округляет не только дробную часть, но и целую.</w:t>
+      </w:r>
+      <w:r>
+        <w:rPr>
+          <w:b/>
+        </w:rPr>
+        <w:br/>
+        <w:t xml:space="preserve">Округление идёт по правилам математики, а если это невозможно, тогда переводит в </w:t>
+      </w:r>
+      <w:proofErr w:type="spellStart"/>
+      <w:r>
+        <w:rPr>
+          <w:b/>
+        </w:rPr>
+        <w:t>экпоненциальную</w:t>
+      </w:r>
+      <w:proofErr w:type="spellEnd"/>
+      <w:r>
+        <w:rPr>
+          <w:b/>
+        </w:rPr>
+        <w:t xml:space="preserve"> форму.</w:t>
+      </w:r>
+    </w:p>
+    <w:p>
+      <w:r>
+        <w:t xml:space="preserve">Экспоненциальная форма - это числа вида </w:t>
+      </w:r>
+      <w:r>
+        <w:rPr>
+          <w:b/>
+        </w:rPr>
+        <w:t>1.2e+3</w:t>
+      </w:r>
+      <w:r>
+        <w:t>. Чтобы преобразовать в нормальную форму нужно сделать так</w:t>
+      </w:r>
+      <w:r>
+        <w:rPr>
+          <w:b/>
+        </w:rPr>
+        <w:t>: 1.2e+3 = 1.2 * 10*3 = 1.2 * 1000 = 1200.</w:t>
+      </w:r>
+    </w:p>
+    <w:p>
+      <w:pPr>
+        <w:pStyle w:val="a4"/>
+      </w:pPr>
+      <w:r>
+        <w:t>Число.</w:t>
+      </w:r>
+      <w:proofErr w:type="spellStart"/>
+      <w:r>
+        <w:rPr>
+          <w:lang w:val="en-US"/>
+        </w:rPr>
+        <w:t>toPrecision</w:t>
+      </w:r>
+      <w:proofErr w:type="spellEnd"/>
+      <w:r>
+        <w:t>(</w:t>
+      </w:r>
+      <w:r>
+        <w:t>длина)</w:t>
+      </w:r>
+      <w:r>
+        <w:t>;</w:t>
+      </w:r>
+    </w:p>
+    <w:p>
+      <w:pPr>
+        <w:pStyle w:val="3"/>
+      </w:pPr>
+    </w:p>
+    <w:p>
+      <w:pPr>
+        <w:pStyle w:val="2"/>
+      </w:pPr>
+      <w:r>
+        <w:rPr>
+          <w:lang w:val="en-US"/>
+        </w:rPr>
+        <w:t>Math</w:t>
+      </w:r>
+      <w:r>
+        <w:t>.</w:t>
+      </w:r>
+      <w:r>
+        <w:rPr>
+          <w:lang w:val="en-US"/>
+        </w:rPr>
+        <w:t>max</w:t>
+      </w:r>
+    </w:p>
+    <w:p>
+      <w:pPr>
+        <w:rPr>
+          <w:b/>
+        </w:rPr>
+      </w:pPr>
+      <w:r>
+        <w:t xml:space="preserve">Данный метод </w:t>
+      </w:r>
+      <w:r>
+        <w:t xml:space="preserve">находит максимальное число из переданных ему чисел в параметре </w:t>
+      </w:r>
+      <w:r>
+        <w:rPr>
+          <w:b/>
+        </w:rPr>
+        <w:t>через запятую.</w:t>
+      </w:r>
+      <w:r>
+        <w:rPr>
+          <w:b/>
+          <w:lang w:val="en-US"/>
+        </w:rPr>
+        <w:br/>
+      </w:r>
+      <w:r>
+        <w:t xml:space="preserve">Если в функцию ничего не передано, </w:t>
+      </w:r>
+      <w:r>
+        <w:rPr>
+          <w:b/>
+        </w:rPr>
+        <w:t>то он вернёт –</w:t>
+      </w:r>
+      <w:r>
+        <w:rPr>
+          <w:b/>
+          <w:lang w:val="en-US"/>
+        </w:rPr>
+        <w:t>Infinity</w:t>
+      </w:r>
+      <w:r>
+        <w:rPr>
+          <w:b/>
+        </w:rPr>
+        <w:t>(</w:t>
+      </w:r>
+      <w:r>
+        <w:rPr>
+          <w:b/>
+        </w:rPr>
+        <w:t>минус бесконечность)</w:t>
+      </w:r>
+    </w:p>
+    <w:p>
+      <w:r>
+        <w:lastRenderedPageBreak/>
+        <w:t xml:space="preserve">По умолчанию функция не работает с массивами, но есть хитрость, которая позволяет это исправить: </w:t>
+      </w:r>
+      <w:r>
+        <w:rPr>
+          <w:b/>
+          <w:lang w:val="en-US"/>
+        </w:rPr>
+        <w:t>Math</w:t>
+      </w:r>
+      <w:r>
+        <w:rPr>
+          <w:b/>
+        </w:rPr>
+        <w:t>.</w:t>
+      </w:r>
+      <w:r>
+        <w:rPr>
+          <w:b/>
+          <w:lang w:val="en-US"/>
+        </w:rPr>
+        <w:t>max</w:t>
+      </w:r>
+      <w:r>
+        <w:rPr>
+          <w:b/>
+        </w:rPr>
+        <w:t>.</w:t>
+      </w:r>
+      <w:r>
+        <w:rPr>
+          <w:b/>
+          <w:lang w:val="en-US"/>
+        </w:rPr>
+        <w:t>apply</w:t>
+      </w:r>
+      <w:r>
+        <w:rPr>
+          <w:b/>
+        </w:rPr>
+        <w:t>(</w:t>
+      </w:r>
+      <w:r>
+        <w:rPr>
+          <w:b/>
+          <w:lang w:val="en-US"/>
+        </w:rPr>
+        <w:t>null</w:t>
+      </w:r>
+      <w:r>
+        <w:rPr>
+          <w:b/>
+        </w:rPr>
+        <w:t xml:space="preserve">, </w:t>
+      </w:r>
+      <w:proofErr w:type="spellStart"/>
+      <w:r>
+        <w:rPr>
+          <w:b/>
+          <w:lang w:val="en-US"/>
+        </w:rPr>
+        <w:t>arr</w:t>
+      </w:r>
+      <w:proofErr w:type="spellEnd"/>
+      <w:r>
+        <w:rPr>
+          <w:b/>
+        </w:rPr>
+        <w:t>)</w:t>
+      </w:r>
+      <w:r>
+        <w:t xml:space="preserve">, где </w:t>
+      </w:r>
+      <w:proofErr w:type="spellStart"/>
+      <w:r>
+        <w:rPr>
+          <w:lang w:val="en-US"/>
+        </w:rPr>
+        <w:t>arr</w:t>
+      </w:r>
+      <w:proofErr w:type="spellEnd"/>
+      <w:r>
+        <w:t xml:space="preserve"> </w:t>
+      </w:r>
+      <w:r>
+        <w:t>–</w:t>
+      </w:r>
+      <w:r>
+        <w:t xml:space="preserve"> </w:t>
+      </w:r>
+      <w:r>
+        <w:t>про</w:t>
       </w:r>
       <w:bookmarkStart w:id="0" w:name="_GoBack"/>
       <w:bookmarkEnd w:id="0"/>
+      <w:r>
+        <w:t>извольный массив.</w:t>
+      </w:r>
+    </w:p>
+    <w:p>
+      <w:pPr>
+        <w:pStyle w:val="a4"/>
+      </w:pPr>
+      <w:proofErr w:type="spellStart"/>
+      <w:r>
+        <w:t>Math</w:t>
+      </w:r>
+      <w:proofErr w:type="spellEnd"/>
+      <w:r>
+        <w:t>.</w:t>
+      </w:r>
+      <w:r>
+        <w:rPr>
+          <w:lang w:val="en-US"/>
+        </w:rPr>
+        <w:t>max</w:t>
+      </w:r>
+      <w:r>
+        <w:t>(число</w:t>
+      </w:r>
+      <w:r>
+        <w:t xml:space="preserve">1, </w:t>
+      </w:r>
+      <w:r>
+        <w:t>число2, число3 …</w:t>
+      </w:r>
+      <w:r>
+        <w:t>)</w:t>
+      </w:r>
+      <w:r>
+        <w:t>;</w:t>
+      </w:r>
+      <w:r>
+        <w:br/>
+      </w:r>
+      <w:r>
+        <w:rPr>
+          <w:lang w:val="en-US"/>
+        </w:rPr>
+        <w:t>Math</w:t>
+      </w:r>
+      <w:r>
+        <w:t>.</w:t>
+      </w:r>
+      <w:r>
+        <w:rPr>
+          <w:lang w:val="en-US"/>
+        </w:rPr>
+        <w:t>max</w:t>
+      </w:r>
+      <w:r>
+        <w:t>.</w:t>
+      </w:r>
+      <w:r>
+        <w:rPr>
+          <w:lang w:val="en-US"/>
+        </w:rPr>
+        <w:t>apply</w:t>
+      </w:r>
+      <w:r>
+        <w:t>(</w:t>
+      </w:r>
+      <w:r>
+        <w:rPr>
+          <w:lang w:val="en-US"/>
+        </w:rPr>
+        <w:t>null</w:t>
+      </w:r>
+      <w:r>
+        <w:t xml:space="preserve">, </w:t>
+      </w:r>
+      <w:proofErr w:type="spellStart"/>
+      <w:r>
+        <w:rPr>
+          <w:lang w:val="en-US"/>
+        </w:rPr>
+        <w:t>arr</w:t>
+      </w:r>
+      <w:proofErr w:type="spellEnd"/>
+      <w:r>
+        <w:t>); //</w:t>
+      </w:r>
+      <w:r>
+        <w:t>Для работы с массивами.</w:t>
+      </w:r>
     </w:p>
     <w:p>
       <w:pPr>
@@ -2018,53 +2707,189 @@
     <w:p>
       <w:pPr>
         <w:pStyle w:val="2"/>
-        <w:rPr>
-          <w:lang w:val="en-US"/>
-        </w:rPr>
-      </w:pPr>
-      <w:proofErr w:type="spellStart"/>
-      <w:r>
-        <w:rPr>
-          <w:lang w:val="en-US"/>
-        </w:rPr>
-        <w:t>Math.sqrt</w:t>
-      </w:r>
-      <w:proofErr w:type="spellEnd"/>
-    </w:p>
-    <w:p>
+      </w:pPr>
+      <w:r>
+        <w:rPr>
+          <w:lang w:val="en-US"/>
+        </w:rPr>
+        <w:t>Math</w:t>
+      </w:r>
+      <w:r>
+        <w:t>.</w:t>
+      </w:r>
+      <w:r>
+        <w:rPr>
+          <w:lang w:val="en-US"/>
+        </w:rPr>
+        <w:t>min</w:t>
+      </w:r>
+    </w:p>
+    <w:p>
+      <w:pPr>
+        <w:rPr>
+          <w:b/>
+        </w:rPr>
+      </w:pPr>
       <w:r>
         <w:t xml:space="preserve">Данный метод находит </w:t>
       </w:r>
       <w:r>
-        <w:t xml:space="preserve">квадратный корень числа. Параметром принимает только положительные числа, иначе вернёт </w:t>
-      </w:r>
-      <w:proofErr w:type="spellStart"/>
-      <w:r>
-        <w:rPr>
-          <w:b/>
-          <w:bCs/>
-          <w:lang w:val="en-US"/>
-        </w:rPr>
-        <w:t>NaN</w:t>
-      </w:r>
-      <w:proofErr w:type="spellEnd"/>
-      <w:r>
+        <w:t>минимальное</w:t>
+      </w:r>
+      <w:r>
+        <w:t xml:space="preserve"> число из переданных ему чисел в параметре </w:t>
+      </w:r>
+      <w:r>
+        <w:rPr>
+          <w:b/>
+        </w:rPr>
+        <w:t>через запятую.</w:t>
+      </w:r>
+      <w:r>
+        <w:rPr>
+          <w:b/>
+        </w:rPr>
+        <w:br/>
+      </w:r>
+      <w:r>
+        <w:t xml:space="preserve">Если в функцию ничего не передано, </w:t>
+      </w:r>
+      <w:r>
+        <w:rPr>
+          <w:b/>
+        </w:rPr>
+        <w:t xml:space="preserve">то он вернёт </w:t>
+      </w:r>
+      <w:r>
+        <w:rPr>
+          <w:b/>
+          <w:lang w:val="en-US"/>
+        </w:rPr>
+        <w:t>Infinity</w:t>
+      </w:r>
+      <w:r>
+        <w:rPr>
+          <w:b/>
+        </w:rPr>
+        <w:t>(</w:t>
+      </w:r>
+      <w:r>
+        <w:rPr>
+          <w:b/>
+        </w:rPr>
+        <w:t>плюс</w:t>
+      </w:r>
+      <w:r>
+        <w:rPr>
+          <w:b/>
+        </w:rPr>
+        <w:t xml:space="preserve"> бесконечность)</w:t>
+      </w:r>
+    </w:p>
+    <w:p>
+      <w:r>
+        <w:t xml:space="preserve">По умолчанию функция не работает с массивами, но есть хитрость, которая позволяет это исправить: </w:t>
+      </w:r>
+      <w:r>
+        <w:rPr>
+          <w:b/>
+          <w:lang w:val="en-US"/>
+        </w:rPr>
+        <w:t>Math</w:t>
+      </w:r>
+      <w:r>
+        <w:rPr>
+          <w:b/>
+        </w:rPr>
         <w:t>.</w:t>
       </w:r>
-    </w:p>
-    <w:p>
-      <w:pPr>
-        <w:pStyle w:val="a4"/>
-        <w:rPr>
-          <w:lang w:val="en-US"/>
-        </w:rPr>
-      </w:pPr>
-      <w:r>
-        <w:rPr>
-          <w:lang w:val="en-US"/>
-        </w:rPr>
+      <w:r>
+        <w:rPr>
+          <w:b/>
+          <w:lang w:val="en-US"/>
+        </w:rPr>
+        <w:t>min</w:t>
+      </w:r>
+      <w:r>
+        <w:rPr>
+          <w:b/>
+        </w:rPr>
+        <w:t>.</w:t>
+      </w:r>
+      <w:r>
+        <w:rPr>
+          <w:b/>
+          <w:lang w:val="en-US"/>
+        </w:rPr>
+        <w:t>apply</w:t>
+      </w:r>
+      <w:r>
+        <w:rPr>
+          <w:b/>
+        </w:rPr>
+        <w:t>(</w:t>
+      </w:r>
+      <w:r>
+        <w:rPr>
+          <w:b/>
+          <w:lang w:val="en-US"/>
+        </w:rPr>
+        <w:t>null</w:t>
+      </w:r>
+      <w:r>
+        <w:rPr>
+          <w:b/>
+        </w:rPr>
+        <w:t xml:space="preserve">, </w:t>
+      </w:r>
+      <w:proofErr w:type="spellStart"/>
+      <w:r>
+        <w:rPr>
+          <w:b/>
+          <w:lang w:val="en-US"/>
+        </w:rPr>
+        <w:t>arr</w:t>
+      </w:r>
+      <w:proofErr w:type="spellEnd"/>
+      <w:r>
+        <w:rPr>
+          <w:b/>
+        </w:rPr>
+        <w:t>)</w:t>
+      </w:r>
+      <w:r>
+        <w:t xml:space="preserve">, где </w:t>
+      </w:r>
+      <w:proofErr w:type="spellStart"/>
+      <w:r>
+        <w:rPr>
+          <w:lang w:val="en-US"/>
+        </w:rPr>
+        <w:t>arr</w:t>
+      </w:r>
+      <w:proofErr w:type="spellEnd"/>
+      <w:r>
+        <w:t xml:space="preserve"> </w:t>
+      </w:r>
+      <w:r>
+        <w:t>–</w:t>
+      </w:r>
+      <w:r>
+        <w:t xml:space="preserve"> </w:t>
+      </w:r>
+      <w:r>
+        <w:t>произвольный массив.</w:t>
+      </w:r>
+    </w:p>
+    <w:p>
+      <w:pPr>
+        <w:pStyle w:val="a4"/>
+      </w:pPr>
+      <w:proofErr w:type="spellStart"/>
+      <w:r>
         <w:t>Math</w:t>
       </w:r>
+      <w:proofErr w:type="spellEnd"/>
       <w:r>
         <w:t>.</w:t>
       </w:r>
@@ -2072,21 +2897,78 @@
         <w:rPr>
           <w:lang w:val="en-US"/>
         </w:rPr>
-        <w:t>sqrt</w:t>
+        <w:t>min</w:t>
+      </w:r>
+      <w:r>
+        <w:t>(число</w:t>
+      </w:r>
+      <w:r>
+        <w:t xml:space="preserve">1, </w:t>
+      </w:r>
+      <w:r>
+        <w:t>число2, число3 …)</w:t>
+      </w:r>
+      <w:r>
+        <w:t>;</w:t>
+      </w:r>
+      <w:r>
+        <w:br/>
+      </w:r>
+      <w:r>
+        <w:rPr>
+          <w:lang w:val="en-US"/>
+        </w:rPr>
+        <w:t>Math</w:t>
+      </w:r>
+      <w:r>
+        <w:t>.</w:t>
+      </w:r>
+      <w:r>
+        <w:rPr>
+          <w:lang w:val="en-US"/>
+        </w:rPr>
+        <w:t>min</w:t>
+      </w:r>
+      <w:r>
+        <w:t>.</w:t>
+      </w:r>
+      <w:r>
+        <w:rPr>
+          <w:lang w:val="en-US"/>
+        </w:rPr>
+        <w:t>apply</w:t>
       </w:r>
       <w:r>
         <w:t>(</w:t>
       </w:r>
       <w:r>
-        <w:t>положительное число)</w:t>
-      </w:r>
-      <w:r>
-        <w:rPr>
-          <w:lang w:val="en-US"/>
-        </w:rPr>
-        <w:t>;</w:t>
-      </w:r>
-    </w:p>
+        <w:rPr>
+          <w:lang w:val="en-US"/>
+        </w:rPr>
+        <w:t>null</w:t>
+      </w:r>
+      <w:r>
+        <w:t xml:space="preserve">, </w:t>
+      </w:r>
+      <w:proofErr w:type="spellStart"/>
+      <w:r>
+        <w:rPr>
+          <w:lang w:val="en-US"/>
+        </w:rPr>
+        <w:t>arr</w:t>
+      </w:r>
+      <w:proofErr w:type="spellEnd"/>
+      <w:r>
+        <w:t>); //</w:t>
+      </w:r>
+      <w:r>
+        <w:t>Для работы с массивами.</w:t>
+      </w:r>
+    </w:p>
+    <w:p/>
+    <w:p/>
+    <w:p/>
+    <w:p/>
     <w:p>
       <w:pPr>
         <w:pStyle w:val="3"/>
@@ -2565,6 +3447,7 @@
           <w:rFonts w:eastAsia="Times New Roman"/>
           <w:lang w:eastAsia="ru-RU"/>
         </w:rPr>
+        <w:lastRenderedPageBreak/>
         <w:t>массив.</w:t>
       </w:r>
       <w:r>
@@ -2902,7 +3785,6 @@
           <w:rFonts w:eastAsia="Times New Roman"/>
           <w:lang w:eastAsia="ru-RU"/>
         </w:rPr>
-        <w:lastRenderedPageBreak/>
         <w:t>массив.</w:t>
       </w:r>
       <w:r>
@@ -3647,6 +4529,7 @@
           <w:rFonts w:eastAsia="Times New Roman"/>
           <w:lang w:eastAsia="ru-RU"/>
         </w:rPr>
+        <w:lastRenderedPageBreak/>
         <w:t>массив.</w:t>
       </w:r>
       <w:r>
@@ -4619,6 +5502,7 @@
         </w:rPr>
         <w:t xml:space="preserve">номер элемента с которого начать, а </w:t>
       </w:r>
+      <w:proofErr w:type="gramStart"/>
       <w:r>
         <w:rPr>
           <w:rFonts w:ascii="Arial" w:eastAsia="Times New Roman" w:hAnsi="Arial" w:cs="Arial"/>
@@ -4627,7 +5511,18 @@
           <w:color w:val="000000"/>
           <w:lang w:eastAsia="ru-RU"/>
         </w:rPr>
-        <w:t xml:space="preserve">Второй параметр - </w:t>
+        <w:t>Второй</w:t>
+      </w:r>
+      <w:proofErr w:type="gramEnd"/>
+      <w:r>
+        <w:rPr>
+          <w:rFonts w:ascii="Arial" w:eastAsia="Times New Roman" w:hAnsi="Arial" w:cs="Arial"/>
+          <w:b/>
+          <w:bCs/>
+          <w:color w:val="000000"/>
+          <w:lang w:eastAsia="ru-RU"/>
+        </w:rPr>
+        <w:t xml:space="preserve"> параметр - </w:t>
       </w:r>
       <w:r>
         <w:rPr>
@@ -4800,6 +5695,7 @@
           <w:rFonts w:eastAsia="Times New Roman"/>
           <w:lang w:eastAsia="ru-RU"/>
         </w:rPr>
+        <w:lastRenderedPageBreak/>
         <w:t>массив.</w:t>
       </w:r>
       <w:r>
@@ -5446,7 +6342,6 @@
           <w:rFonts w:eastAsia="Times New Roman"/>
           <w:lang w:eastAsia="ru-RU"/>
         </w:rPr>
-        <w:lastRenderedPageBreak/>
         <w:t xml:space="preserve">Метод </w:t>
       </w:r>
       <w:proofErr w:type="spellStart"/>
@@ -6146,6 +7041,7 @@
         </w:rPr>
         <w:t>(</w:t>
       </w:r>
+      <w:proofErr w:type="spellStart"/>
       <w:r>
         <w:rPr>
           <w:rFonts w:eastAsia="Times New Roman"/>
@@ -6153,6 +7049,7 @@
         </w:rPr>
         <w:t>obj</w:t>
       </w:r>
+      <w:proofErr w:type="spellEnd"/>
       <w:r>
         <w:rPr>
           <w:rFonts w:eastAsia="Times New Roman"/>
@@ -6274,6 +7171,7 @@
         </w:rPr>
       </w:pPr>
       <w:r>
+        <w:lastRenderedPageBreak/>
         <w:t>Пользовательские функции</w:t>
       </w:r>
     </w:p>
@@ -6547,13 +7445,23 @@
         </w:rPr>
         <w:t xml:space="preserve">(параметры через запятую) - </w:t>
       </w:r>
+      <w:proofErr w:type="gramStart"/>
       <w:r>
         <w:rPr>
           <w:rFonts w:ascii="Arial" w:eastAsia="Times New Roman" w:hAnsi="Arial" w:cs="Arial"/>
           <w:color w:val="000000"/>
           <w:lang w:eastAsia="ru-RU"/>
         </w:rPr>
-        <w:t xml:space="preserve">параметры это обычные переменные. Их можно </w:t>
+        <w:t>параметры это</w:t>
+      </w:r>
+      <w:proofErr w:type="gramEnd"/>
+      <w:r>
+        <w:rPr>
+          <w:rFonts w:ascii="Arial" w:eastAsia="Times New Roman" w:hAnsi="Arial" w:cs="Arial"/>
+          <w:color w:val="000000"/>
+          <w:lang w:eastAsia="ru-RU"/>
+        </w:rPr>
+        <w:t xml:space="preserve"> обычные переменные. Их можно </w:t>
       </w:r>
       <w:r>
         <w:rPr>
@@ -6982,7 +7890,25 @@
           <w:color w:val="000000"/>
           <w:lang w:eastAsia="ru-RU"/>
         </w:rPr>
-        <w:t>без параметров. Ниже видно как она работает с параметрами.</w:t>
+        <w:t xml:space="preserve">без параметров. Ниже </w:t>
+      </w:r>
+      <w:proofErr w:type="gramStart"/>
+      <w:r>
+        <w:rPr>
+          <w:rFonts w:ascii="Arial" w:eastAsia="Times New Roman" w:hAnsi="Arial" w:cs="Arial"/>
+          <w:color w:val="000000"/>
+          <w:lang w:eastAsia="ru-RU"/>
+        </w:rPr>
+        <w:t>видно</w:t>
+      </w:r>
+      <w:proofErr w:type="gramEnd"/>
+      <w:r>
+        <w:rPr>
+          <w:rFonts w:ascii="Arial" w:eastAsia="Times New Roman" w:hAnsi="Arial" w:cs="Arial"/>
+          <w:color w:val="000000"/>
+          <w:lang w:eastAsia="ru-RU"/>
+        </w:rPr>
+        <w:t xml:space="preserve"> как она работает с параметрами.</w:t>
       </w:r>
     </w:p>
     <w:p>
@@ -7010,6 +7936,7 @@
           <w:rFonts w:eastAsia="Times New Roman"/>
           <w:lang w:eastAsia="ru-RU"/>
         </w:rPr>
+        <w:lastRenderedPageBreak/>
         <w:t>function</w:t>
       </w:r>
       <w:proofErr w:type="spellEnd"/>
@@ -7298,7 +8225,6 @@
           <w:rFonts w:eastAsia="Times New Roman"/>
           <w:lang w:eastAsia="ru-RU"/>
         </w:rPr>
-        <w:lastRenderedPageBreak/>
         <w:t>function</w:t>
       </w:r>
       <w:proofErr w:type="spellEnd"/>
@@ -7479,6 +8405,7 @@
         <w:t xml:space="preserve">Как видно из примера, функция возвращает значение, которое мы ей даем при вызове и выводит диалоговое окно </w:t>
       </w:r>
       <w:proofErr w:type="spellStart"/>
+      <w:proofErr w:type="gramStart"/>
       <w:r>
         <w:rPr>
           <w:rFonts w:ascii="Arial" w:eastAsia="Times New Roman" w:hAnsi="Arial" w:cs="Arial"/>
@@ -7494,7 +8421,16 @@
           <w:color w:val="000000"/>
           <w:lang w:eastAsia="ru-RU"/>
         </w:rPr>
-        <w:t>().</w:t>
+        <w:t>(</w:t>
+      </w:r>
+      <w:proofErr w:type="gramEnd"/>
+      <w:r>
+        <w:rPr>
+          <w:rFonts w:ascii="Arial" w:eastAsia="Times New Roman" w:hAnsi="Arial" w:cs="Arial"/>
+          <w:color w:val="000000"/>
+          <w:lang w:eastAsia="ru-RU"/>
+        </w:rPr>
+        <w:t>).</w:t>
       </w:r>
     </w:p>
     <w:p>
@@ -7834,6 +8770,7 @@
         <w:pStyle w:val="2"/>
       </w:pPr>
       <w:r>
+        <w:lastRenderedPageBreak/>
         <w:t>Синтаксис и вывод элементов</w:t>
       </w:r>
     </w:p>
@@ -7981,7 +8918,15 @@
       </w:r>
       <w:proofErr w:type="spellEnd"/>
       <w:r>
-        <w:t>’] ];</w:t>
+        <w:t>’</w:t>
+      </w:r>
+      <w:proofErr w:type="gramStart"/>
+      <w:r>
+        <w:t>] ]</w:t>
+      </w:r>
+      <w:proofErr w:type="gramEnd"/>
+      <w:r>
+        <w:t>;</w:t>
       </w:r>
     </w:p>
     <w:p/>
@@ -7998,10 +8943,912 @@
         <w:rPr>
           <w:lang w:val="en-US"/>
         </w:rPr>
+        <w:t>let</w:t>
+      </w:r>
+      <w:r>
+        <w:t xml:space="preserve"> </w:t>
+      </w:r>
+      <w:proofErr w:type="spellStart"/>
+      <w:r>
+        <w:rPr>
+          <w:lang w:val="en-US"/>
+        </w:rPr>
+        <w:t>arr</w:t>
+      </w:r>
+      <w:proofErr w:type="spellEnd"/>
+      <w:r>
+        <w:t xml:space="preserve"> = [</w:t>
+      </w:r>
+      <w:r>
+        <w:br/>
+        <w:t>[‘</w:t>
+      </w:r>
+      <w:r>
+        <w:rPr>
+          <w:lang w:val="en-US"/>
+        </w:rPr>
+        <w:t>a</w:t>
+      </w:r>
+      <w:r>
+        <w:t>’,’</w:t>
+      </w:r>
+      <w:r>
+        <w:rPr>
+          <w:lang w:val="en-US"/>
+        </w:rPr>
+        <w:t>b</w:t>
+      </w:r>
+      <w:r>
+        <w:t>’,’</w:t>
+      </w:r>
+      <w:r>
+        <w:rPr>
+          <w:lang w:val="en-US"/>
+        </w:rPr>
+        <w:t>c</w:t>
+      </w:r>
+      <w:r>
+        <w:t>’],</w:t>
+      </w:r>
+      <w:r>
+        <w:br/>
+        <w:t>[‘</w:t>
+      </w:r>
+      <w:r>
+        <w:rPr>
+          <w:lang w:val="en-US"/>
+        </w:rPr>
+        <w:t>d</w:t>
+      </w:r>
+      <w:r>
+        <w:t>’,’</w:t>
+      </w:r>
+      <w:r>
+        <w:rPr>
+          <w:lang w:val="en-US"/>
+        </w:rPr>
+        <w:t>e</w:t>
+      </w:r>
+      <w:r>
+        <w:t>’,’</w:t>
+      </w:r>
+      <w:r>
+        <w:rPr>
+          <w:lang w:val="en-US"/>
+        </w:rPr>
+        <w:t>f</w:t>
+      </w:r>
+      <w:r>
+        <w:t>’],</w:t>
+      </w:r>
+      <w:r>
+        <w:br/>
+        <w:t>[‘</w:t>
+      </w:r>
+      <w:r>
+        <w:rPr>
+          <w:lang w:val="en-US"/>
+        </w:rPr>
+        <w:t>g</w:t>
+      </w:r>
+      <w:r>
+        <w:t>’,’</w:t>
+      </w:r>
+      <w:r>
+        <w:rPr>
+          <w:lang w:val="en-US"/>
+        </w:rPr>
+        <w:t>h</w:t>
+      </w:r>
+      <w:r>
+        <w:t>’,’</w:t>
+      </w:r>
+      <w:proofErr w:type="spellStart"/>
+      <w:r>
+        <w:rPr>
+          <w:lang w:val="en-US"/>
+        </w:rPr>
+        <w:t>i</w:t>
+      </w:r>
+      <w:proofErr w:type="spellEnd"/>
+      <w:r>
+        <w:t>’],</w:t>
+      </w:r>
+      <w:r>
+        <w:br/>
+        <w:t>];</w:t>
+      </w:r>
+    </w:p>
+    <w:p>
+      <w:pPr>
+        <w:pStyle w:val="3"/>
+      </w:pPr>
+    </w:p>
+    <w:p>
+      <w:pPr>
+        <w:rPr>
+          <w:b/>
+        </w:rPr>
+      </w:pPr>
+      <w:r>
+        <w:t xml:space="preserve">Массивы не обязательно могут быть двухмерными как из примера выше, они могут быть трёхмерными (массив массивов массивов), четырёхмерными и т.д. </w:t>
+      </w:r>
+      <w:r>
+        <w:rPr>
+          <w:b/>
+        </w:rPr>
+        <w:t>Нет ограничений</w:t>
+      </w:r>
+      <w:r>
+        <w:rPr>
+          <w:b/>
+        </w:rPr>
+        <w:t>.</w:t>
+      </w:r>
+    </w:p>
+    <w:p>
+      <w:pPr>
+        <w:rPr>
+          <w:b/>
+        </w:rPr>
+      </w:pPr>
+      <w:r>
+        <w:t>Теперь чтобы вывести элемент из массива, нужно будет обращаться с помощью двух</w:t>
+      </w:r>
+      <w:r>
+        <w:t xml:space="preserve"> </w:t>
+      </w:r>
+      <w:r>
+        <w:t>(трёх,</w:t>
+      </w:r>
+      <w:r>
+        <w:t xml:space="preserve"> </w:t>
+      </w:r>
+      <w:r>
+        <w:t>че</w:t>
+      </w:r>
+      <w:r>
+        <w:t>ты</w:t>
+      </w:r>
+      <w:r>
+        <w:t xml:space="preserve">рёх), в зависимости от массива, скобок. </w:t>
+      </w:r>
+      <w:r>
+        <w:rPr>
+          <w:b/>
+        </w:rPr>
+        <w:t>массив</w:t>
+      </w:r>
+      <w:r>
+        <w:rPr>
+          <w:b/>
+        </w:rPr>
+        <w:t>[</w:t>
+      </w:r>
+      <w:r>
+        <w:rPr>
+          <w:b/>
+        </w:rPr>
+        <w:t>ключ</w:t>
+      </w:r>
+      <w:r>
+        <w:rPr>
+          <w:b/>
+        </w:rPr>
+        <w:t>][</w:t>
+      </w:r>
+      <w:r>
+        <w:rPr>
+          <w:b/>
+        </w:rPr>
+        <w:t>ключ</w:t>
+      </w:r>
+      <w:r>
+        <w:rPr>
+          <w:b/>
+        </w:rPr>
+        <w:t>].</w:t>
+      </w:r>
+    </w:p>
+    <w:p>
+      <w:pPr>
+        <w:pStyle w:val="a4"/>
+      </w:pPr>
+      <w:r>
+        <w:rPr>
+          <w:lang w:val="en-US"/>
+        </w:rPr>
+        <w:t>let</w:t>
+      </w:r>
+      <w:r>
+        <w:t xml:space="preserve"> </w:t>
+      </w:r>
+      <w:proofErr w:type="spellStart"/>
+      <w:r>
+        <w:rPr>
+          <w:lang w:val="en-US"/>
+        </w:rPr>
+        <w:t>arr</w:t>
+      </w:r>
+      <w:proofErr w:type="spellEnd"/>
+      <w:r>
+        <w:t xml:space="preserve"> = [</w:t>
+      </w:r>
+      <w:r>
+        <w:br/>
+        <w:t>[‘</w:t>
+      </w:r>
+      <w:r>
+        <w:rPr>
+          <w:lang w:val="en-US"/>
+        </w:rPr>
+        <w:t>a</w:t>
+      </w:r>
+      <w:r>
+        <w:t>’,’</w:t>
+      </w:r>
+      <w:r>
+        <w:rPr>
+          <w:lang w:val="en-US"/>
+        </w:rPr>
+        <w:t>b</w:t>
+      </w:r>
+      <w:r>
+        <w:t>’,’</w:t>
+      </w:r>
+      <w:r>
+        <w:rPr>
+          <w:lang w:val="en-US"/>
+        </w:rPr>
+        <w:t>c</w:t>
+      </w:r>
+      <w:r>
+        <w:t>’],</w:t>
+      </w:r>
+      <w:r>
+        <w:br/>
+        <w:t>[‘</w:t>
+      </w:r>
+      <w:r>
+        <w:rPr>
+          <w:lang w:val="en-US"/>
+        </w:rPr>
+        <w:t>d</w:t>
+      </w:r>
+      <w:r>
+        <w:t>’,’</w:t>
+      </w:r>
+      <w:r>
+        <w:rPr>
+          <w:lang w:val="en-US"/>
+        </w:rPr>
+        <w:t>e</w:t>
+      </w:r>
+      <w:r>
+        <w:t>’,’</w:t>
+      </w:r>
+      <w:r>
+        <w:rPr>
+          <w:lang w:val="en-US"/>
+        </w:rPr>
+        <w:t>f</w:t>
+      </w:r>
+      <w:r>
+        <w:t>’],</w:t>
+      </w:r>
+      <w:r>
+        <w:br/>
+        <w:t>[‘</w:t>
+      </w:r>
+      <w:r>
+        <w:rPr>
+          <w:lang w:val="en-US"/>
+        </w:rPr>
+        <w:t>g</w:t>
+      </w:r>
+      <w:r>
+        <w:t>’,’</w:t>
+      </w:r>
+      <w:r>
+        <w:rPr>
+          <w:lang w:val="en-US"/>
+        </w:rPr>
+        <w:t>h</w:t>
+      </w:r>
+      <w:r>
+        <w:t>’,’</w:t>
+      </w:r>
+      <w:proofErr w:type="spellStart"/>
+      <w:r>
+        <w:rPr>
+          <w:lang w:val="en-US"/>
+        </w:rPr>
+        <w:t>i</w:t>
+      </w:r>
+      <w:proofErr w:type="spellEnd"/>
+      <w:r>
+        <w:t>’],</w:t>
+      </w:r>
+      <w:r>
+        <w:br/>
+        <w:t>];</w:t>
+      </w:r>
+    </w:p>
+    <w:p>
+      <w:pPr>
+        <w:pStyle w:val="a4"/>
+      </w:pPr>
+      <w:r>
+        <w:br/>
+      </w:r>
+      <w:r>
+        <w:rPr>
+          <w:lang w:val="en-US"/>
+        </w:rPr>
+        <w:t>console</w:t>
+      </w:r>
+      <w:r>
+        <w:t>.</w:t>
+      </w:r>
+      <w:r>
+        <w:rPr>
+          <w:lang w:val="en-US"/>
+        </w:rPr>
+        <w:t>log</w:t>
+      </w:r>
+      <w:r>
+        <w:t>(</w:t>
+      </w:r>
+      <w:proofErr w:type="spellStart"/>
+      <w:r>
+        <w:rPr>
+          <w:lang w:val="en-US"/>
+        </w:rPr>
+        <w:t>arr</w:t>
+      </w:r>
+      <w:proofErr w:type="spellEnd"/>
+      <w:r>
+        <w:t>[0][1]); //</w:t>
+      </w:r>
+      <w:r>
+        <w:t xml:space="preserve"> Выведет </w:t>
+      </w:r>
+      <w:r>
+        <w:t>‘</w:t>
+      </w:r>
+      <w:r>
+        <w:rPr>
+          <w:lang w:val="en-US"/>
+        </w:rPr>
+        <w:t>b</w:t>
+      </w:r>
+      <w:r>
+        <w:t>’;</w:t>
+      </w:r>
+      <w:r>
+        <w:br/>
+      </w:r>
+      <w:r>
+        <w:rPr>
+          <w:lang w:val="en-US"/>
+        </w:rPr>
+        <w:t>console</w:t>
+      </w:r>
+      <w:r>
+        <w:t>.</w:t>
+      </w:r>
+      <w:r>
+        <w:rPr>
+          <w:lang w:val="en-US"/>
+        </w:rPr>
+        <w:t>log</w:t>
+      </w:r>
+      <w:r>
+        <w:t>(</w:t>
+      </w:r>
+      <w:proofErr w:type="spellStart"/>
+      <w:r>
+        <w:rPr>
+          <w:lang w:val="en-US"/>
+        </w:rPr>
+        <w:t>arr</w:t>
+      </w:r>
+      <w:proofErr w:type="spellEnd"/>
+      <w:r>
+        <w:t>[1][0]); //</w:t>
+      </w:r>
+      <w:r>
+        <w:t xml:space="preserve"> Выведет </w:t>
+      </w:r>
+      <w:r>
+        <w:t>‘</w:t>
+      </w:r>
+      <w:r>
+        <w:t>d</w:t>
+      </w:r>
+      <w:r>
+        <w:t>’;</w:t>
+      </w:r>
+    </w:p>
+    <w:p>
+      <w:pPr>
+        <w:pStyle w:val="3"/>
+      </w:pPr>
+    </w:p>
+    <w:p>
+      <w:pPr>
+        <w:pStyle w:val="2"/>
+      </w:pPr>
+      <w:r>
+        <w:t>Произвольные массивы</w:t>
+      </w:r>
+    </w:p>
+    <w:p>
+      <w:r>
+        <w:t xml:space="preserve">Массивы могут иметь разный </w:t>
+      </w:r>
+      <w:r>
+        <w:rPr>
+          <w:b/>
+        </w:rPr>
+        <w:t>вид</w:t>
+      </w:r>
+      <w:r>
+        <w:t xml:space="preserve">. </w:t>
+      </w:r>
+      <w:r>
+        <w:t>Необязательно такой, который показан выше.</w:t>
+      </w:r>
+      <w:r>
+        <w:t xml:space="preserve"> </w:t>
+      </w:r>
+    </w:p>
+    <w:p>
+      <w:pPr>
+        <w:pStyle w:val="a4"/>
+        <w:rPr>
+          <w:lang w:val="en-US"/>
+        </w:rPr>
+      </w:pPr>
+      <w:r>
+        <w:t>Например</w:t>
+      </w:r>
+      <w:r>
+        <w:rPr>
+          <w:lang w:val="en-US"/>
+        </w:rPr>
+        <w:t>:</w:t>
+      </w:r>
+      <w:r>
+        <w:rPr>
+          <w:lang w:val="en-US"/>
+        </w:rPr>
+        <w:br/>
+        <w:t xml:space="preserve">let </w:t>
+      </w:r>
+      <w:proofErr w:type="spellStart"/>
+      <w:r>
+        <w:rPr>
+          <w:lang w:val="en-US"/>
+        </w:rPr>
+        <w:t>arr</w:t>
+      </w:r>
+      <w:proofErr w:type="spellEnd"/>
+      <w:r>
+        <w:rPr>
+          <w:lang w:val="en-US"/>
+        </w:rPr>
+        <w:t xml:space="preserve"> = [</w:t>
+      </w:r>
+    </w:p>
+    <w:p>
+      <w:pPr>
+        <w:pStyle w:val="a4"/>
+        <w:rPr>
+          <w:lang w:val="en-US"/>
+        </w:rPr>
+      </w:pPr>
+      <w:r>
+        <w:rPr>
+          <w:lang w:val="en-US"/>
+        </w:rPr>
+        <w:tab/>
+        <w:t>[</w:t>
+      </w:r>
+    </w:p>
+    <w:p>
+      <w:pPr>
+        <w:pStyle w:val="a4"/>
+        <w:rPr>
+          <w:lang w:val="en-US"/>
+        </w:rPr>
+      </w:pPr>
+      <w:r>
+        <w:rPr>
+          <w:lang w:val="en-US"/>
+        </w:rPr>
+        <w:tab/>
+      </w:r>
+      <w:r>
+        <w:rPr>
+          <w:lang w:val="en-US"/>
+        </w:rPr>
+        <w:tab/>
+        <w:t>'a', 'b', [1, 2, 3], [4, 5],</w:t>
+      </w:r>
+    </w:p>
+    <w:p>
+      <w:pPr>
+        <w:pStyle w:val="a4"/>
+      </w:pPr>
+      <w:r>
+        <w:rPr>
+          <w:lang w:val="en-US"/>
+        </w:rPr>
+        <w:tab/>
+      </w:r>
+      <w:r>
+        <w:t>],</w:t>
+      </w:r>
+    </w:p>
+    <w:p>
+      <w:pPr>
+        <w:pStyle w:val="a4"/>
+      </w:pPr>
+      <w:r>
+        <w:tab/>
+        <w:t>[</w:t>
+      </w:r>
+    </w:p>
+    <w:p>
+      <w:pPr>
+        <w:pStyle w:val="a4"/>
+      </w:pPr>
+      <w:r>
+        <w:tab/>
+      </w:r>
+      <w:r>
+        <w:tab/>
+        <w:t>'d', ['e', 'f'],</w:t>
+      </w:r>
+    </w:p>
+    <w:p>
+      <w:pPr>
+        <w:pStyle w:val="a4"/>
+      </w:pPr>
+      <w:r>
+        <w:tab/>
+        <w:t>],</w:t>
+      </w:r>
+    </w:p>
+    <w:p>
+      <w:pPr>
+        <w:pStyle w:val="a4"/>
+      </w:pPr>
+      <w:r>
+        <w:t>];</w:t>
+      </w:r>
+    </w:p>
+    <w:p>
+      <w:pPr>
+        <w:pStyle w:val="3"/>
+      </w:pPr>
+    </w:p>
+    <w:p>
+      <w:r>
+        <w:t xml:space="preserve">Как видно из массива, он не совсем </w:t>
+      </w:r>
+      <w:r>
+        <w:rPr>
+          <w:i/>
+        </w:rPr>
+        <w:t>“правильный”</w:t>
+      </w:r>
+      <w:r>
+        <w:t>. В нём обычные строки располагаются рядом с вложенным массивом.</w:t>
+      </w:r>
+    </w:p>
+    <w:p>
+      <w:pPr>
+        <w:pStyle w:val="2"/>
+      </w:pPr>
+      <w:r>
         <w:lastRenderedPageBreak/>
+        <w:t>Вывод элементов массива с использованием циклов</w:t>
+      </w:r>
+    </w:p>
+    <w:p>
+      <w:pPr>
+        <w:rPr>
+          <w:b/>
+        </w:rPr>
+      </w:pPr>
+      <w:r>
+        <w:t xml:space="preserve">Чтобы вывести элементы многомерного массива, нужно </w:t>
+      </w:r>
+      <w:r>
+        <w:rPr>
+          <w:b/>
+        </w:rPr>
+        <w:t>использовать цикл в цикле (цикл в цикле в цикле – трёхмерные массивы).</w:t>
+      </w:r>
+    </w:p>
+    <w:p>
+      <w:r>
+        <w:t>В циклах начинается последовательный перебор с увеличением значений счётчика по мере достижения длины массива.</w:t>
+      </w:r>
+    </w:p>
+    <w:p>
+      <w:pPr>
+        <w:pStyle w:val="a4"/>
+        <w:rPr>
+          <w:lang w:val="en-US"/>
+        </w:rPr>
+      </w:pPr>
+      <w:r>
+        <w:rPr>
+          <w:lang w:val="en-US"/>
+        </w:rPr>
+        <w:t xml:space="preserve">C </w:t>
+      </w:r>
+      <w:r>
+        <w:t>помощью</w:t>
+      </w:r>
+      <w:r>
+        <w:rPr>
+          <w:lang w:val="en-US"/>
+        </w:rPr>
+        <w:t xml:space="preserve"> </w:t>
+      </w:r>
+      <w:r>
+        <w:t>конструкции</w:t>
+      </w:r>
+      <w:r>
+        <w:rPr>
+          <w:lang w:val="en-US"/>
+        </w:rPr>
+        <w:t xml:space="preserve"> </w:t>
+      </w:r>
+      <w:r>
+        <w:rPr>
+          <w:lang w:val="en-US"/>
+        </w:rPr>
+        <w:t>for (of)</w:t>
+      </w:r>
+      <w:r>
+        <w:rPr>
+          <w:lang w:val="en-US"/>
+        </w:rPr>
+        <w:br/>
+        <w:t xml:space="preserve">let </w:t>
+      </w:r>
+      <w:proofErr w:type="spellStart"/>
+      <w:r>
+        <w:rPr>
+          <w:lang w:val="en-US"/>
+        </w:rPr>
+        <w:t>arr</w:t>
+      </w:r>
+      <w:proofErr w:type="spellEnd"/>
+      <w:r>
+        <w:rPr>
+          <w:lang w:val="en-US"/>
+        </w:rPr>
+        <w:t xml:space="preserve"> = </w:t>
+      </w:r>
+      <w:r>
+        <w:rPr>
+          <w:lang w:val="en-US"/>
+        </w:rPr>
+        <w:t>[[1, 2, 3, 4, 5], [6, 7, 8], [9, 10]];</w:t>
+      </w:r>
+      <w:r>
+        <w:rPr>
+          <w:lang w:val="en-US"/>
+        </w:rPr>
+        <w:br/>
+      </w:r>
+      <w:r>
+        <w:rPr>
+          <w:lang w:val="en-US"/>
+        </w:rPr>
+        <w:t xml:space="preserve">for (let </w:t>
+      </w:r>
+      <w:proofErr w:type="spellStart"/>
+      <w:r>
+        <w:rPr>
+          <w:lang w:val="en-US"/>
+        </w:rPr>
+        <w:t>subArr</w:t>
+      </w:r>
+      <w:proofErr w:type="spellEnd"/>
+      <w:r>
+        <w:rPr>
+          <w:lang w:val="en-US"/>
+        </w:rPr>
+        <w:t xml:space="preserve"> of </w:t>
+      </w:r>
+      <w:proofErr w:type="spellStart"/>
+      <w:r>
+        <w:rPr>
+          <w:lang w:val="en-US"/>
+        </w:rPr>
+        <w:t>arr</w:t>
+      </w:r>
+      <w:proofErr w:type="spellEnd"/>
+      <w:r>
+        <w:rPr>
+          <w:lang w:val="en-US"/>
+        </w:rPr>
+        <w:t>) {</w:t>
+      </w:r>
+    </w:p>
+    <w:p>
+      <w:pPr>
+        <w:pStyle w:val="a4"/>
+        <w:rPr>
+          <w:lang w:val="en-US"/>
+        </w:rPr>
+      </w:pPr>
+      <w:r>
+        <w:rPr>
+          <w:lang w:val="en-US"/>
+        </w:rPr>
+        <w:tab/>
+        <w:t xml:space="preserve">for (let </w:t>
+      </w:r>
+      <w:proofErr w:type="spellStart"/>
+      <w:r>
+        <w:rPr>
+          <w:lang w:val="en-US"/>
+        </w:rPr>
+        <w:t>elem</w:t>
+      </w:r>
+      <w:proofErr w:type="spellEnd"/>
+      <w:r>
+        <w:rPr>
+          <w:lang w:val="en-US"/>
+        </w:rPr>
+        <w:t xml:space="preserve"> of </w:t>
+      </w:r>
+      <w:proofErr w:type="spellStart"/>
+      <w:r>
+        <w:rPr>
+          <w:lang w:val="en-US"/>
+        </w:rPr>
+        <w:t>subArr</w:t>
+      </w:r>
+      <w:proofErr w:type="spellEnd"/>
+      <w:r>
+        <w:rPr>
+          <w:lang w:val="en-US"/>
+        </w:rPr>
+        <w:t>) {</w:t>
+      </w:r>
+    </w:p>
+    <w:p>
+      <w:pPr>
+        <w:pStyle w:val="a4"/>
+      </w:pPr>
+      <w:r>
+        <w:rPr>
+          <w:lang w:val="en-US"/>
+        </w:rPr>
+        <w:tab/>
+      </w:r>
+      <w:r>
+        <w:rPr>
+          <w:lang w:val="en-US"/>
+        </w:rPr>
+        <w:tab/>
+        <w:t>console</w:t>
+      </w:r>
+      <w:r>
+        <w:t>.</w:t>
+      </w:r>
+      <w:r>
+        <w:rPr>
+          <w:lang w:val="en-US"/>
+        </w:rPr>
+        <w:t>log</w:t>
+      </w:r>
+      <w:r>
+        <w:t>(</w:t>
+      </w:r>
+      <w:proofErr w:type="spellStart"/>
+      <w:r>
+        <w:rPr>
+          <w:lang w:val="en-US"/>
+        </w:rPr>
+        <w:t>elem</w:t>
+      </w:r>
+      <w:proofErr w:type="spellEnd"/>
+      <w:r>
+        <w:t>);</w:t>
+      </w:r>
+    </w:p>
+    <w:p>
+      <w:pPr>
+        <w:pStyle w:val="a4"/>
+      </w:pPr>
+      <w:r>
+        <w:tab/>
+        <w:t>}</w:t>
+      </w:r>
+    </w:p>
+    <w:p>
+      <w:pPr>
+        <w:pStyle w:val="a4"/>
+      </w:pPr>
+      <w:r>
+        <w:t>};</w:t>
+      </w:r>
+      <w:r>
+        <w:t xml:space="preserve"> </w:t>
+      </w:r>
+      <w:r>
+        <w:t xml:space="preserve">// </w:t>
+      </w:r>
+      <w:r>
+        <w:t>Выведет последовательно элементы в консоли.</w:t>
+      </w:r>
+    </w:p>
+    <w:p>
+      <w:pPr>
+        <w:pStyle w:val="a4"/>
+        <w:rPr>
+          <w:lang w:val="en-US"/>
+        </w:rPr>
+      </w:pPr>
+      <w:r>
+        <w:rPr>
+          <w:lang w:val="en-US"/>
+        </w:rPr>
+        <w:t>C</w:t>
+      </w:r>
+      <w:r>
+        <w:rPr>
+          <w:lang w:val="en-US"/>
+        </w:rPr>
+        <w:t xml:space="preserve"> </w:t>
+      </w:r>
+      <w:r>
+        <w:t>помощью</w:t>
+      </w:r>
+      <w:r>
+        <w:rPr>
+          <w:lang w:val="en-US"/>
+        </w:rPr>
+        <w:t xml:space="preserve"> </w:t>
+      </w:r>
+      <w:r>
+        <w:t>полноценной</w:t>
+      </w:r>
+      <w:r>
+        <w:rPr>
+          <w:lang w:val="en-US"/>
+        </w:rPr>
+        <w:t xml:space="preserve"> </w:t>
+      </w:r>
+      <w:r>
+        <w:t>конструкции</w:t>
+      </w:r>
+      <w:r>
+        <w:rPr>
+          <w:lang w:val="en-US"/>
+        </w:rPr>
+        <w:br/>
+      </w:r>
+      <w:r>
+        <w:rPr>
+          <w:lang w:val="en-US"/>
+        </w:rPr>
         <w:t>let</w:t>
       </w:r>
       <w:r>
+        <w:rPr>
+          <w:lang w:val="en-US"/>
+        </w:rPr>
         <w:t xml:space="preserve"> </w:t>
       </w:r>
       <w:proofErr w:type="spellStart"/>
@@ -8013,91 +9860,40 @@
       </w:r>
       <w:proofErr w:type="spellEnd"/>
       <w:r>
-        <w:t xml:space="preserve"> = [</w:t>
-      </w:r>
-      <w:r>
-        <w:br/>
-        <w:t>[‘</w:t>
-      </w:r>
-      <w:r>
-        <w:rPr>
-          <w:lang w:val="en-US"/>
-        </w:rPr>
-        <w:t>a</w:t>
-      </w:r>
-      <w:r>
-        <w:t>’,’</w:t>
-      </w:r>
-      <w:r>
-        <w:rPr>
-          <w:lang w:val="en-US"/>
-        </w:rPr>
-        <w:t>b</w:t>
-      </w:r>
-      <w:r>
-        <w:t>’,’</w:t>
-      </w:r>
-      <w:r>
-        <w:rPr>
-          <w:lang w:val="en-US"/>
-        </w:rPr>
-        <w:t>c</w:t>
-      </w:r>
-      <w:r>
-        <w:t>’],</w:t>
-      </w:r>
-      <w:r>
-        <w:br/>
-        <w:t>[‘</w:t>
-      </w:r>
-      <w:r>
-        <w:rPr>
-          <w:lang w:val="en-US"/>
-        </w:rPr>
-        <w:t>d</w:t>
-      </w:r>
-      <w:r>
-        <w:t>’,’</w:t>
-      </w:r>
-      <w:r>
-        <w:rPr>
-          <w:lang w:val="en-US"/>
-        </w:rPr>
-        <w:t>e</w:t>
-      </w:r>
-      <w:r>
-        <w:t>’,’</w:t>
-      </w:r>
-      <w:r>
-        <w:rPr>
-          <w:lang w:val="en-US"/>
-        </w:rPr>
-        <w:t>f</w:t>
-      </w:r>
-      <w:r>
-        <w:t>’],</w:t>
-      </w:r>
-      <w:r>
-        <w:br/>
-        <w:t>[‘</w:t>
-      </w:r>
-      <w:r>
-        <w:rPr>
-          <w:lang w:val="en-US"/>
-        </w:rPr>
-        <w:t>g</w:t>
-      </w:r>
-      <w:r>
-        <w:t>’,’</w:t>
-      </w:r>
-      <w:r>
-        <w:rPr>
-          <w:lang w:val="en-US"/>
-        </w:rPr>
-        <w:t>h</w:t>
-      </w:r>
-      <w:r>
-        <w:t>’,’</w:t>
+        <w:rPr>
+          <w:lang w:val="en-US"/>
+        </w:rPr>
+        <w:t xml:space="preserve"> = [[1, 2, 3, 4, 5], [6, 7, 8], [9, 10]];</w:t>
+      </w:r>
+      <w:r>
+        <w:rPr>
+          <w:lang w:val="en-US"/>
+        </w:rPr>
+        <w:br/>
+      </w:r>
+      <w:r>
+        <w:rPr>
+          <w:lang w:val="en-US"/>
+        </w:rPr>
+        <w:t>for</w:t>
+      </w:r>
+      <w:r>
+        <w:rPr>
+          <w:lang w:val="en-US"/>
+        </w:rPr>
+        <w:t xml:space="preserve"> (</w:t>
+      </w:r>
+      <w:r>
+        <w:rPr>
+          <w:lang w:val="en-US"/>
+        </w:rPr>
+        <w:t>let</w:t>
+      </w:r>
+      <w:r>
+        <w:rPr>
+          <w:lang w:val="en-US"/>
+        </w:rPr>
+        <w:t xml:space="preserve"> </w:t>
       </w:r>
       <w:proofErr w:type="spellStart"/>
       <w:r>
@@ -8108,11 +9904,273 @@
       </w:r>
       <w:proofErr w:type="spellEnd"/>
       <w:r>
-        <w:t>’],</w:t>
-      </w:r>
-      <w:r>
-        <w:br/>
-        <w:t>];</w:t>
+        <w:rPr>
+          <w:lang w:val="en-US"/>
+        </w:rPr>
+        <w:t xml:space="preserve"> = 0; </w:t>
+      </w:r>
+      <w:proofErr w:type="spellStart"/>
+      <w:r>
+        <w:rPr>
+          <w:lang w:val="en-US"/>
+        </w:rPr>
+        <w:t>i</w:t>
+      </w:r>
+      <w:proofErr w:type="spellEnd"/>
+      <w:r>
+        <w:rPr>
+          <w:lang w:val="en-US"/>
+        </w:rPr>
+        <w:t xml:space="preserve"> &lt; </w:t>
+      </w:r>
+      <w:proofErr w:type="spellStart"/>
+      <w:r>
+        <w:rPr>
+          <w:lang w:val="en-US"/>
+        </w:rPr>
+        <w:t>arr</w:t>
+      </w:r>
+      <w:r>
+        <w:rPr>
+          <w:lang w:val="en-US"/>
+        </w:rPr>
+        <w:t>.</w:t>
+      </w:r>
+      <w:r>
+        <w:rPr>
+          <w:lang w:val="en-US"/>
+        </w:rPr>
+        <w:t>length</w:t>
+      </w:r>
+      <w:proofErr w:type="spellEnd"/>
+      <w:r>
+        <w:rPr>
+          <w:lang w:val="en-US"/>
+        </w:rPr>
+        <w:t xml:space="preserve">; </w:t>
+      </w:r>
+      <w:proofErr w:type="spellStart"/>
+      <w:r>
+        <w:rPr>
+          <w:lang w:val="en-US"/>
+        </w:rPr>
+        <w:t>i</w:t>
+      </w:r>
+      <w:proofErr w:type="spellEnd"/>
+      <w:r>
+        <w:rPr>
+          <w:lang w:val="en-US"/>
+        </w:rPr>
+        <w:t>++</w:t>
+      </w:r>
+      <w:r>
+        <w:rPr>
+          <w:lang w:val="en-US"/>
+        </w:rPr>
+        <w:t>) {</w:t>
+      </w:r>
+    </w:p>
+    <w:p>
+      <w:pPr>
+        <w:pStyle w:val="a4"/>
+        <w:rPr>
+          <w:lang w:val="en-US"/>
+        </w:rPr>
+      </w:pPr>
+      <w:r>
+        <w:rPr>
+          <w:lang w:val="en-US"/>
+        </w:rPr>
+        <w:tab/>
+      </w:r>
+      <w:r>
+        <w:rPr>
+          <w:lang w:val="en-US"/>
+        </w:rPr>
+        <w:t>for</w:t>
+      </w:r>
+      <w:r>
+        <w:rPr>
+          <w:lang w:val="en-US"/>
+        </w:rPr>
+        <w:t xml:space="preserve"> (</w:t>
+      </w:r>
+      <w:r>
+        <w:rPr>
+          <w:lang w:val="en-US"/>
+        </w:rPr>
+        <w:t>let</w:t>
+      </w:r>
+      <w:r>
+        <w:rPr>
+          <w:lang w:val="en-US"/>
+        </w:rPr>
+        <w:t xml:space="preserve"> </w:t>
+      </w:r>
+      <w:r>
+        <w:rPr>
+          <w:lang w:val="en-US"/>
+        </w:rPr>
+        <w:t xml:space="preserve">j = 0; j &lt; </w:t>
+      </w:r>
+      <w:proofErr w:type="spellStart"/>
+      <w:r>
+        <w:rPr>
+          <w:lang w:val="en-US"/>
+        </w:rPr>
+        <w:t>arr</w:t>
+      </w:r>
+      <w:proofErr w:type="spellEnd"/>
+      <w:r>
+        <w:rPr>
+          <w:lang w:val="en-US"/>
+        </w:rPr>
+        <w:t>[</w:t>
+      </w:r>
+      <w:proofErr w:type="spellStart"/>
+      <w:r>
+        <w:rPr>
+          <w:lang w:val="en-US"/>
+        </w:rPr>
+        <w:t>i</w:t>
+      </w:r>
+      <w:proofErr w:type="spellEnd"/>
+      <w:proofErr w:type="gramStart"/>
+      <w:r>
+        <w:rPr>
+          <w:lang w:val="en-US"/>
+        </w:rPr>
+        <w:t>].length</w:t>
+      </w:r>
+      <w:proofErr w:type="gramEnd"/>
+      <w:r>
+        <w:rPr>
+          <w:lang w:val="en-US"/>
+        </w:rPr>
+        <w:t xml:space="preserve">; </w:t>
+      </w:r>
+      <w:proofErr w:type="spellStart"/>
+      <w:r>
+        <w:rPr>
+          <w:lang w:val="en-US"/>
+        </w:rPr>
+        <w:t>j++</w:t>
+      </w:r>
+      <w:proofErr w:type="spellEnd"/>
+      <w:r>
+        <w:rPr>
+          <w:lang w:val="en-US"/>
+        </w:rPr>
+        <w:t>) {</w:t>
+      </w:r>
+    </w:p>
+    <w:p>
+      <w:pPr>
+        <w:pStyle w:val="a4"/>
+        <w:rPr>
+          <w:lang w:val="en-US"/>
+        </w:rPr>
+      </w:pPr>
+      <w:r>
+        <w:rPr>
+          <w:lang w:val="en-US"/>
+        </w:rPr>
+        <w:tab/>
+      </w:r>
+      <w:r>
+        <w:rPr>
+          <w:lang w:val="en-US"/>
+        </w:rPr>
+        <w:tab/>
+      </w:r>
+      <w:r>
+        <w:rPr>
+          <w:lang w:val="en-US"/>
+        </w:rPr>
+        <w:t>console</w:t>
+      </w:r>
+      <w:r>
+        <w:rPr>
+          <w:lang w:val="en-US"/>
+        </w:rPr>
+        <w:t>.</w:t>
+      </w:r>
+      <w:r>
+        <w:rPr>
+          <w:lang w:val="en-US"/>
+        </w:rPr>
+        <w:t>log</w:t>
+      </w:r>
+      <w:r>
+        <w:rPr>
+          <w:lang w:val="en-US"/>
+        </w:rPr>
+        <w:t>(</w:t>
+      </w:r>
+      <w:proofErr w:type="spellStart"/>
+      <w:r>
+        <w:rPr>
+          <w:lang w:val="en-US"/>
+        </w:rPr>
+        <w:t>arr</w:t>
+      </w:r>
+      <w:proofErr w:type="spellEnd"/>
+      <w:r>
+        <w:rPr>
+          <w:lang w:val="en-US"/>
+        </w:rPr>
+        <w:t>[</w:t>
+      </w:r>
+      <w:proofErr w:type="spellStart"/>
+      <w:r>
+        <w:rPr>
+          <w:lang w:val="en-US"/>
+        </w:rPr>
+        <w:t>i</w:t>
+      </w:r>
+      <w:proofErr w:type="spellEnd"/>
+      <w:r>
+        <w:rPr>
+          <w:lang w:val="en-US"/>
+        </w:rPr>
+        <w:t>][j]</w:t>
+      </w:r>
+      <w:r>
+        <w:rPr>
+          <w:lang w:val="en-US"/>
+        </w:rPr>
+        <w:t>);</w:t>
+      </w:r>
+    </w:p>
+    <w:p>
+      <w:pPr>
+        <w:pStyle w:val="a4"/>
+      </w:pPr>
+      <w:r>
+        <w:rPr>
+          <w:lang w:val="en-US"/>
+        </w:rPr>
+        <w:tab/>
+      </w:r>
+      <w:r>
+        <w:t>}</w:t>
+      </w:r>
+    </w:p>
+    <w:p>
+      <w:pPr>
+        <w:pStyle w:val="a4"/>
+      </w:pPr>
+      <w:r>
+        <w:t>};</w:t>
+      </w:r>
+      <w:r>
+        <w:t xml:space="preserve"> </w:t>
+      </w:r>
+      <w:r>
+        <w:t xml:space="preserve">// </w:t>
+      </w:r>
+      <w:r>
+        <w:t>Выведет последовательно элементы в консоли.</w:t>
       </w:r>
     </w:p>
     <w:p>
@@ -8122,1533 +10180,427 @@
     </w:p>
     <w:p>
       <w:pPr>
-        <w:rPr>
-          <w:b/>
-        </w:rPr>
-      </w:pPr>
-      <w:r>
-        <w:t xml:space="preserve">Массивы не обязательно могут быть двухмерными как из примера выше, они могут быть трёхмерными (массив массивов массивов), четырёхмерными и т.д. </w:t>
-      </w:r>
-      <w:r>
-        <w:rPr>
-          <w:b/>
-        </w:rPr>
-        <w:t>Нет ограничений</w:t>
-      </w:r>
-      <w:r>
-        <w:rPr>
-          <w:b/>
-        </w:rPr>
-        <w:t>.</w:t>
-      </w:r>
-    </w:p>
-    <w:p>
-      <w:pPr>
-        <w:rPr>
-          <w:b/>
-        </w:rPr>
-      </w:pPr>
-      <w:r>
-        <w:t>Теперь чтобы вывести элемент из массива, нужно будет обращаться с помощью двух</w:t>
-      </w:r>
-      <w:r>
+        <w:pStyle w:val="2"/>
+      </w:pPr>
+      <w:r>
+        <w:t>Заполнение массива</w:t>
+      </w:r>
+    </w:p>
+    <w:p>
+      <w:r>
+        <w:t>Чтобы заполнить многомерный массив, нужно присваивать элементам значения, которые нужны в цикле.</w:t>
+      </w:r>
+    </w:p>
+    <w:p>
+      <w:r>
+        <w:t>В первом цикле, нужно создавать пустой массив, а во втором присваивать создавать элементы и присваивать им значения.</w:t>
+      </w:r>
+    </w:p>
+    <w:p>
+      <w:pPr>
+        <w:pStyle w:val="a4"/>
+        <w:rPr>
+          <w:lang w:val="en-US"/>
+        </w:rPr>
+      </w:pPr>
+      <w:r>
+        <w:rPr>
+          <w:lang w:val="en-US"/>
+        </w:rPr>
+        <w:lastRenderedPageBreak/>
+        <w:t xml:space="preserve">let </w:t>
+      </w:r>
+      <w:proofErr w:type="spellStart"/>
+      <w:r>
+        <w:rPr>
+          <w:lang w:val="en-US"/>
+        </w:rPr>
+        <w:t>arr</w:t>
+      </w:r>
+      <w:proofErr w:type="spellEnd"/>
+      <w:r>
+        <w:rPr>
+          <w:lang w:val="en-US"/>
+        </w:rPr>
+        <w:t xml:space="preserve"> = [];</w:t>
+      </w:r>
+    </w:p>
+    <w:p>
+      <w:pPr>
+        <w:pStyle w:val="a4"/>
+        <w:rPr>
+          <w:lang w:val="en-US"/>
+        </w:rPr>
+      </w:pPr>
+    </w:p>
+    <w:p>
+      <w:pPr>
+        <w:pStyle w:val="a4"/>
+        <w:rPr>
+          <w:lang w:val="en-US"/>
+        </w:rPr>
+      </w:pPr>
+      <w:r>
+        <w:rPr>
+          <w:lang w:val="en-US"/>
+        </w:rPr>
+        <w:t xml:space="preserve">for (let </w:t>
+      </w:r>
+      <w:proofErr w:type="spellStart"/>
+      <w:r>
+        <w:rPr>
+          <w:lang w:val="en-US"/>
+        </w:rPr>
+        <w:t>i</w:t>
+      </w:r>
+      <w:proofErr w:type="spellEnd"/>
+      <w:r>
+        <w:rPr>
+          <w:lang w:val="en-US"/>
+        </w:rPr>
+        <w:t xml:space="preserve"> = 0; </w:t>
+      </w:r>
+      <w:proofErr w:type="spellStart"/>
+      <w:r>
+        <w:rPr>
+          <w:lang w:val="en-US"/>
+        </w:rPr>
+        <w:t>i</w:t>
+      </w:r>
+      <w:proofErr w:type="spellEnd"/>
+      <w:r>
+        <w:rPr>
+          <w:lang w:val="en-US"/>
+        </w:rPr>
+        <w:t xml:space="preserve"> &lt; 3; </w:t>
+      </w:r>
+      <w:proofErr w:type="spellStart"/>
+      <w:r>
+        <w:rPr>
+          <w:lang w:val="en-US"/>
+        </w:rPr>
+        <w:t>i</w:t>
+      </w:r>
+      <w:proofErr w:type="spellEnd"/>
+      <w:r>
+        <w:rPr>
+          <w:lang w:val="en-US"/>
+        </w:rPr>
+        <w:t>++) {</w:t>
+      </w:r>
+    </w:p>
+    <w:p>
+      <w:pPr>
+        <w:pStyle w:val="a4"/>
+        <w:rPr>
+          <w:lang w:val="en-US"/>
+        </w:rPr>
+      </w:pPr>
+      <w:r>
+        <w:rPr>
+          <w:lang w:val="en-US"/>
+        </w:rPr>
+        <w:tab/>
+      </w:r>
+      <w:proofErr w:type="spellStart"/>
+      <w:r>
+        <w:rPr>
+          <w:lang w:val="en-US"/>
+        </w:rPr>
+        <w:t>arr</w:t>
+      </w:r>
+      <w:proofErr w:type="spellEnd"/>
+      <w:r>
+        <w:rPr>
+          <w:lang w:val="en-US"/>
+        </w:rPr>
+        <w:t>[</w:t>
+      </w:r>
+      <w:proofErr w:type="spellStart"/>
+      <w:r>
+        <w:rPr>
+          <w:lang w:val="en-US"/>
+        </w:rPr>
+        <w:t>i</w:t>
+      </w:r>
+      <w:proofErr w:type="spellEnd"/>
+      <w:r>
+        <w:rPr>
+          <w:lang w:val="en-US"/>
+        </w:rPr>
+        <w:t xml:space="preserve">] = []; // </w:t>
+      </w:r>
+      <w:r>
+        <w:t>создаем</w:t>
+      </w:r>
+      <w:r>
+        <w:rPr>
+          <w:lang w:val="en-US"/>
+        </w:rPr>
         <w:t xml:space="preserve"> </w:t>
       </w:r>
-      <w:r>
-        <w:t>(трёх,</w:t>
+      <w:proofErr w:type="spellStart"/>
+      <w:r>
+        <w:t>подмассив</w:t>
+      </w:r>
+      <w:proofErr w:type="spellEnd"/>
+    </w:p>
+    <w:p>
+      <w:pPr>
+        <w:pStyle w:val="a4"/>
+        <w:rPr>
+          <w:lang w:val="en-US"/>
+        </w:rPr>
+      </w:pPr>
+      <w:r>
+        <w:rPr>
+          <w:lang w:val="en-US"/>
+        </w:rPr>
+        <w:tab/>
+      </w:r>
+    </w:p>
+    <w:p>
+      <w:pPr>
+        <w:pStyle w:val="a4"/>
+        <w:rPr>
+          <w:lang w:val="en-US"/>
+        </w:rPr>
+      </w:pPr>
+      <w:r>
+        <w:rPr>
+          <w:lang w:val="en-US"/>
+        </w:rPr>
+        <w:tab/>
+        <w:t xml:space="preserve">for (let j = 0; j &lt; 3; </w:t>
+      </w:r>
+      <w:proofErr w:type="spellStart"/>
+      <w:r>
+        <w:rPr>
+          <w:lang w:val="en-US"/>
+        </w:rPr>
+        <w:t>j++</w:t>
+      </w:r>
+      <w:proofErr w:type="spellEnd"/>
+      <w:r>
+        <w:rPr>
+          <w:lang w:val="en-US"/>
+        </w:rPr>
+        <w:t>) {</w:t>
+      </w:r>
+    </w:p>
+    <w:p>
+      <w:pPr>
+        <w:pStyle w:val="a4"/>
+      </w:pPr>
+      <w:r>
+        <w:rPr>
+          <w:lang w:val="en-US"/>
+        </w:rPr>
+        <w:tab/>
+      </w:r>
+      <w:r>
+        <w:rPr>
+          <w:lang w:val="en-US"/>
+        </w:rPr>
+        <w:tab/>
+      </w:r>
+      <w:proofErr w:type="spellStart"/>
+      <w:r>
+        <w:rPr>
+          <w:lang w:val="en-US"/>
+        </w:rPr>
+        <w:t>arr</w:t>
+      </w:r>
+      <w:proofErr w:type="spellEnd"/>
+      <w:r>
+        <w:t>[</w:t>
+      </w:r>
+      <w:proofErr w:type="spellStart"/>
+      <w:r>
+        <w:rPr>
+          <w:lang w:val="en-US"/>
+        </w:rPr>
+        <w:t>i</w:t>
+      </w:r>
+      <w:proofErr w:type="spellEnd"/>
+      <w:r>
+        <w:t>][</w:t>
+      </w:r>
+      <w:r>
+        <w:rPr>
+          <w:lang w:val="en-US"/>
+        </w:rPr>
+        <w:t>j</w:t>
+      </w:r>
+      <w:r>
+        <w:t xml:space="preserve">] = </w:t>
+      </w:r>
+      <w:r>
+        <w:rPr>
+          <w:lang w:val="en-US"/>
+        </w:rPr>
+        <w:t>j</w:t>
+      </w:r>
+      <w:r>
+        <w:t xml:space="preserve"> + 1; // </w:t>
+      </w:r>
+      <w:r>
+        <w:t>заполняем</w:t>
       </w:r>
       <w:r>
         <w:t xml:space="preserve"> </w:t>
       </w:r>
-      <w:r>
-        <w:t>че</w:t>
-      </w:r>
-      <w:r>
-        <w:t>ты</w:t>
-      </w:r>
-      <w:r>
-        <w:t xml:space="preserve">рёх), в зависимости от массива, скобок. </w:t>
-      </w:r>
-      <w:r>
-        <w:rPr>
-          <w:b/>
-        </w:rPr>
-        <w:t>массив</w:t>
-      </w:r>
+      <w:proofErr w:type="spellStart"/>
+      <w:r>
+        <w:t>подмассив</w:t>
+      </w:r>
+      <w:proofErr w:type="spellEnd"/>
+      <w:r>
+        <w:t xml:space="preserve"> </w:t>
+      </w:r>
+      <w:r>
+        <w:t>числами</w:t>
+      </w:r>
+    </w:p>
+    <w:p>
+      <w:pPr>
+        <w:pStyle w:val="a4"/>
+      </w:pPr>
+      <w:r>
+        <w:tab/>
+      </w:r>
+      <w:r>
+        <w:t>}</w:t>
+      </w:r>
+    </w:p>
+    <w:p>
+      <w:pPr>
+        <w:pStyle w:val="a4"/>
+      </w:pPr>
+      <w:r>
+        <w:t>}</w:t>
+      </w:r>
+    </w:p>
+    <w:p>
+      <w:pPr>
+        <w:pStyle w:val="a4"/>
+      </w:pPr>
+    </w:p>
+    <w:p>
+      <w:pPr>
+        <w:pStyle w:val="a4"/>
+      </w:pPr>
+      <w:r>
+        <w:t>console.log(</w:t>
+      </w:r>
+      <w:proofErr w:type="spellStart"/>
+      <w:r>
+        <w:t>arr</w:t>
+      </w:r>
+      <w:proofErr w:type="spellEnd"/>
+      <w:r>
+        <w:t>);</w:t>
+      </w:r>
+    </w:p>
+    <w:p>
+      <w:pPr>
+        <w:pStyle w:val="3"/>
+      </w:pPr>
+    </w:p>
+    <w:p>
+      <w:pPr>
+        <w:pStyle w:val="2"/>
+      </w:pPr>
+      <w:r>
+        <w:t>Потенциальные проблемы</w:t>
+      </w:r>
+    </w:p>
+    <w:p>
+      <w:r>
+        <w:t>Рассмотрим код выше.</w:t>
+      </w:r>
+      <w:r>
+        <w:br/>
+        <w:t xml:space="preserve">В нём есть строчка </w:t>
+      </w:r>
+      <w:proofErr w:type="spellStart"/>
+      <w:r>
+        <w:rPr>
+          <w:b/>
+          <w:lang w:val="en-US"/>
+        </w:rPr>
+        <w:t>arr</w:t>
+      </w:r>
+      <w:proofErr w:type="spellEnd"/>
       <w:r>
         <w:rPr>
           <w:b/>
         </w:rPr>
         <w:t>[</w:t>
       </w:r>
-      <w:r>
-        <w:rPr>
-          <w:b/>
-        </w:rPr>
-        <w:t>ключ</w:t>
-      </w:r>
-      <w:r>
-        <w:rPr>
-          <w:b/>
-        </w:rPr>
-        <w:t>][</w:t>
-      </w:r>
-      <w:r>
-        <w:rPr>
-          <w:b/>
-        </w:rPr>
-        <w:t>ключ</w:t>
-      </w:r>
-      <w:r>
-        <w:rPr>
-          <w:b/>
-        </w:rPr>
-        <w:t>].</w:t>
-      </w:r>
-    </w:p>
-    <w:p>
-      <w:pPr>
-        <w:pStyle w:val="a4"/>
-      </w:pPr>
-      <w:r>
-        <w:rPr>
-          <w:lang w:val="en-US"/>
-        </w:rPr>
-        <w:t>let</w:t>
-      </w:r>
-      <w:r>
-        <w:t xml:space="preserve"> </w:t>
-      </w:r>
-      <w:proofErr w:type="spellStart"/>
-      <w:r>
-        <w:rPr>
-          <w:lang w:val="en-US"/>
-        </w:rPr>
-        <w:t>arr</w:t>
-      </w:r>
-      <w:proofErr w:type="spellEnd"/>
-      <w:r>
-        <w:t xml:space="preserve"> = [</w:t>
-      </w:r>
-      <w:r>
-        <w:br/>
-        <w:t>[‘</w:t>
-      </w:r>
-      <w:r>
-        <w:rPr>
-          <w:lang w:val="en-US"/>
-        </w:rPr>
-        <w:t>a</w:t>
-      </w:r>
-      <w:r>
-        <w:t>’,’</w:t>
-      </w:r>
-      <w:r>
-        <w:rPr>
-          <w:lang w:val="en-US"/>
-        </w:rPr>
-        <w:t>b</w:t>
-      </w:r>
-      <w:r>
-        <w:t>’,’</w:t>
-      </w:r>
-      <w:r>
-        <w:rPr>
-          <w:lang w:val="en-US"/>
-        </w:rPr>
-        <w:t>c</w:t>
-      </w:r>
-      <w:r>
-        <w:t>’],</w:t>
-      </w:r>
-      <w:r>
-        <w:br/>
-        <w:t>[‘</w:t>
-      </w:r>
-      <w:r>
-        <w:rPr>
-          <w:lang w:val="en-US"/>
-        </w:rPr>
-        <w:t>d</w:t>
-      </w:r>
-      <w:r>
-        <w:t>’,’</w:t>
-      </w:r>
-      <w:r>
-        <w:rPr>
-          <w:lang w:val="en-US"/>
-        </w:rPr>
-        <w:t>e</w:t>
-      </w:r>
-      <w:r>
-        <w:t>’,’</w:t>
-      </w:r>
-      <w:r>
-        <w:rPr>
-          <w:lang w:val="en-US"/>
-        </w:rPr>
-        <w:t>f</w:t>
-      </w:r>
-      <w:r>
-        <w:t>’],</w:t>
-      </w:r>
-      <w:r>
-        <w:br/>
-        <w:t>[‘</w:t>
-      </w:r>
-      <w:r>
-        <w:rPr>
-          <w:lang w:val="en-US"/>
-        </w:rPr>
-        <w:t>g</w:t>
-      </w:r>
-      <w:r>
-        <w:t>’,’</w:t>
-      </w:r>
-      <w:r>
-        <w:rPr>
-          <w:lang w:val="en-US"/>
-        </w:rPr>
-        <w:t>h</w:t>
-      </w:r>
-      <w:r>
-        <w:t>’,’</w:t>
-      </w:r>
-      <w:proofErr w:type="spellStart"/>
-      <w:r>
-        <w:rPr>
+      <w:proofErr w:type="spellStart"/>
+      <w:r>
+        <w:rPr>
+          <w:b/>
           <w:lang w:val="en-US"/>
         </w:rPr>
         <w:t>i</w:t>
       </w:r>
       <w:proofErr w:type="spellEnd"/>
       <w:r>
-        <w:t>’],</w:t>
-      </w:r>
-      <w:r>
-        <w:br/>
-        <w:t>];</w:t>
-      </w:r>
-    </w:p>
-    <w:p>
-      <w:pPr>
-        <w:pStyle w:val="a4"/>
-      </w:pPr>
-      <w:r>
-        <w:br/>
-      </w:r>
-      <w:r>
-        <w:rPr>
-          <w:lang w:val="en-US"/>
-        </w:rPr>
-        <w:t>console</w:t>
-      </w:r>
-      <w:r>
-        <w:t>.</w:t>
-      </w:r>
-      <w:r>
-        <w:rPr>
-          <w:lang w:val="en-US"/>
-        </w:rPr>
-        <w:t>log</w:t>
-      </w:r>
-      <w:r>
-        <w:t>(</w:t>
-      </w:r>
-      <w:proofErr w:type="spellStart"/>
-      <w:r>
-        <w:rPr>
-          <w:lang w:val="en-US"/>
-        </w:rPr>
-        <w:t>arr</w:t>
-      </w:r>
-      <w:proofErr w:type="spellEnd"/>
-      <w:r>
-        <w:t>[0][1]); //</w:t>
-      </w:r>
-      <w:r>
-        <w:t xml:space="preserve"> Выведет </w:t>
-      </w:r>
-      <w:r>
-        <w:t>‘</w:t>
-      </w:r>
-      <w:r>
-        <w:rPr>
-          <w:lang w:val="en-US"/>
-        </w:rPr>
-        <w:t>b</w:t>
-      </w:r>
-      <w:r>
-        <w:t>’;</w:t>
-      </w:r>
-      <w:r>
-        <w:br/>
-      </w:r>
-      <w:r>
-        <w:rPr>
-          <w:lang w:val="en-US"/>
-        </w:rPr>
-        <w:t>console</w:t>
-      </w:r>
-      <w:r>
-        <w:t>.</w:t>
-      </w:r>
-      <w:r>
-        <w:rPr>
-          <w:lang w:val="en-US"/>
-        </w:rPr>
-        <w:t>log</w:t>
-      </w:r>
-      <w:r>
-        <w:t>(</w:t>
-      </w:r>
-      <w:proofErr w:type="spellStart"/>
-      <w:r>
-        <w:rPr>
-          <w:lang w:val="en-US"/>
-        </w:rPr>
-        <w:t>arr</w:t>
-      </w:r>
-      <w:proofErr w:type="spellEnd"/>
-      <w:r>
-        <w:t>[1][0]); //</w:t>
-      </w:r>
-      <w:r>
-        <w:t xml:space="preserve"> Выведет </w:t>
-      </w:r>
-      <w:r>
-        <w:t>‘</w:t>
-      </w:r>
-      <w:r>
-        <w:t>d</w:t>
-      </w:r>
-      <w:r>
-        <w:t>’;</w:t>
-      </w:r>
-    </w:p>
-    <w:p>
-      <w:pPr>
-        <w:pStyle w:val="3"/>
-      </w:pPr>
-    </w:p>
+        <w:rPr>
+          <w:b/>
+        </w:rPr>
+        <w:t>] = [];</w:t>
+      </w:r>
+      <w:r>
+        <w:rPr>
+          <w:b/>
+        </w:rPr>
+        <w:br/>
+      </w:r>
+      <w:r>
+        <w:t xml:space="preserve">Здесь важно объявлять </w:t>
+      </w:r>
+      <w:proofErr w:type="spellStart"/>
+      <w:r>
+        <w:t>подмассив</w:t>
+      </w:r>
+      <w:proofErr w:type="spellEnd"/>
+      <w:r>
+        <w:t xml:space="preserve">, потому что в следующем цикле при обращении к элементу массива, консоль выдаст ошибку. Это случается, потому что не создан </w:t>
+      </w:r>
+      <w:proofErr w:type="spellStart"/>
+      <w:r>
+        <w:t>подмассив</w:t>
+      </w:r>
+      <w:proofErr w:type="spellEnd"/>
+      <w:r>
+        <w:t xml:space="preserve">, а мы обращаемся к элементу, как к элементу массива и поэтому массив вернёт </w:t>
+      </w:r>
+      <w:r>
+        <w:rPr>
+          <w:b/>
+          <w:lang w:val="en-US"/>
+        </w:rPr>
+        <w:t>undefined</w:t>
+      </w:r>
+      <w:r>
+        <w:rPr>
+          <w:b/>
+        </w:rPr>
+        <w:t xml:space="preserve">, </w:t>
+      </w:r>
+      <w:r>
+        <w:t>потому что, мы не указали, что он является массивом.</w:t>
+      </w:r>
+    </w:p>
+    <w:p/>
     <w:p>
       <w:pPr>
         <w:pStyle w:val="2"/>
       </w:pPr>
       <w:r>
-        <w:t>Произвольные массивы</w:t>
-      </w:r>
-    </w:p>
-    <w:p>
-      <w:r>
-        <w:t xml:space="preserve">Массивы могут иметь разный </w:t>
-      </w:r>
-      <w:r>
-        <w:rPr>
-          <w:b/>
-        </w:rPr>
-        <w:t>вид</w:t>
-      </w:r>
-      <w:r>
-        <w:t xml:space="preserve">. </w:t>
-      </w:r>
-      <w:r>
-        <w:t>Необязательно такой, который показан выше.</w:t>
-      </w:r>
-      <w:r>
-        <w:t xml:space="preserve"> </w:t>
-      </w:r>
-    </w:p>
-    <w:p>
-      <w:pPr>
-        <w:pStyle w:val="a4"/>
-        <w:rPr>
-          <w:lang w:val="en-US"/>
-        </w:rPr>
-      </w:pPr>
-      <w:r>
-        <w:t>Например</w:t>
-      </w:r>
-      <w:r>
-        <w:rPr>
-          <w:lang w:val="en-US"/>
-        </w:rPr>
-        <w:t>:</w:t>
-      </w:r>
-      <w:r>
-        <w:rPr>
-          <w:lang w:val="en-US"/>
-        </w:rPr>
-        <w:br/>
-        <w:t xml:space="preserve">let </w:t>
-      </w:r>
-      <w:proofErr w:type="spellStart"/>
-      <w:r>
-        <w:rPr>
-          <w:lang w:val="en-US"/>
-        </w:rPr>
-        <w:t>arr</w:t>
-      </w:r>
-      <w:proofErr w:type="spellEnd"/>
-      <w:r>
-        <w:rPr>
-          <w:lang w:val="en-US"/>
-        </w:rPr>
-        <w:t xml:space="preserve"> = [</w:t>
-      </w:r>
-    </w:p>
-    <w:p>
-      <w:pPr>
-        <w:pStyle w:val="a4"/>
-        <w:rPr>
-          <w:lang w:val="en-US"/>
-        </w:rPr>
-      </w:pPr>
-      <w:r>
-        <w:rPr>
-          <w:lang w:val="en-US"/>
-        </w:rPr>
-        <w:tab/>
-        <w:t>[</w:t>
-      </w:r>
-    </w:p>
-    <w:p>
-      <w:pPr>
-        <w:pStyle w:val="a4"/>
-        <w:rPr>
-          <w:lang w:val="en-US"/>
-        </w:rPr>
-      </w:pPr>
-      <w:r>
-        <w:rPr>
-          <w:lang w:val="en-US"/>
-        </w:rPr>
-        <w:tab/>
-      </w:r>
-      <w:r>
-        <w:rPr>
-          <w:lang w:val="en-US"/>
-        </w:rPr>
-        <w:tab/>
-        <w:t>'a', 'b', [1, 2, 3], [4, 5],</w:t>
-      </w:r>
-    </w:p>
-    <w:p>
-      <w:pPr>
-        <w:pStyle w:val="a4"/>
-      </w:pPr>
-      <w:r>
-        <w:rPr>
-          <w:lang w:val="en-US"/>
-        </w:rPr>
-        <w:tab/>
-      </w:r>
-      <w:r>
-        <w:t>],</w:t>
-      </w:r>
-    </w:p>
-    <w:p>
-      <w:pPr>
-        <w:pStyle w:val="a4"/>
-      </w:pPr>
-      <w:r>
-        <w:tab/>
-        <w:t>[</w:t>
-      </w:r>
-    </w:p>
-    <w:p>
-      <w:pPr>
-        <w:pStyle w:val="a4"/>
-      </w:pPr>
-      <w:r>
-        <w:tab/>
-      </w:r>
-      <w:r>
-        <w:tab/>
-        <w:t>'d', ['e', 'f'],</w:t>
-      </w:r>
-    </w:p>
-    <w:p>
-      <w:pPr>
-        <w:pStyle w:val="a4"/>
-      </w:pPr>
-      <w:r>
-        <w:tab/>
-        <w:t>],</w:t>
-      </w:r>
-    </w:p>
-    <w:p>
-      <w:pPr>
-        <w:pStyle w:val="a4"/>
-      </w:pPr>
-      <w:r>
-        <w:t>];</w:t>
-      </w:r>
-    </w:p>
-    <w:p>
-      <w:pPr>
-        <w:pStyle w:val="3"/>
-      </w:pPr>
-    </w:p>
-    <w:p>
-      <w:r>
-        <w:t xml:space="preserve">Как видно из массива, он не совсем </w:t>
-      </w:r>
-      <w:r>
-        <w:rPr>
-          <w:i/>
-        </w:rPr>
-        <w:t>“правильный”</w:t>
-      </w:r>
-      <w:r>
-        <w:t>. В нём обычные строки располагаются рядом с вложенным массивом.</w:t>
-      </w:r>
-    </w:p>
-    <w:p>
-      <w:pPr>
-        <w:pStyle w:val="2"/>
-      </w:pPr>
-      <w:r>
-        <w:t>Вывод элементов массива с использованием циклов</w:t>
-      </w:r>
-    </w:p>
-    <w:p>
-      <w:pPr>
-        <w:rPr>
-          <w:b/>
-        </w:rPr>
-      </w:pPr>
-      <w:r>
-        <w:t xml:space="preserve">Чтобы вывести элементы многомерного массива, нужно </w:t>
-      </w:r>
-      <w:r>
-        <w:rPr>
-          <w:b/>
-        </w:rPr>
-        <w:t>использовать цикл в цикле (цикл в цикле в цикле – трёхмерные массивы).</w:t>
-      </w:r>
-    </w:p>
-    <w:p>
-      <w:r>
-        <w:t>В циклах начинается последовательный перебор с увеличением значений счётчика по мере достижения длины массива.</w:t>
-      </w:r>
-    </w:p>
-    <w:p>
-      <w:pPr>
-        <w:pStyle w:val="a4"/>
-        <w:rPr>
-          <w:lang w:val="en-US"/>
-        </w:rPr>
-      </w:pPr>
-      <w:r>
-        <w:rPr>
-          <w:lang w:val="en-US"/>
-        </w:rPr>
-        <w:lastRenderedPageBreak/>
-        <w:t xml:space="preserve">C </w:t>
-      </w:r>
-      <w:r>
-        <w:t>помощью</w:t>
-      </w:r>
-      <w:r>
-        <w:rPr>
-          <w:lang w:val="en-US"/>
-        </w:rPr>
-        <w:t xml:space="preserve"> </w:t>
-      </w:r>
-      <w:r>
-        <w:t>конструкции</w:t>
-      </w:r>
-      <w:r>
-        <w:rPr>
-          <w:lang w:val="en-US"/>
-        </w:rPr>
-        <w:t xml:space="preserve"> </w:t>
-      </w:r>
-      <w:r>
-        <w:rPr>
-          <w:lang w:val="en-US"/>
-        </w:rPr>
-        <w:t>for (of)</w:t>
-      </w:r>
-      <w:r>
-        <w:rPr>
-          <w:lang w:val="en-US"/>
-        </w:rPr>
-        <w:br/>
-        <w:t xml:space="preserve">let </w:t>
-      </w:r>
-      <w:proofErr w:type="spellStart"/>
-      <w:r>
-        <w:rPr>
-          <w:lang w:val="en-US"/>
-        </w:rPr>
-        <w:t>arr</w:t>
-      </w:r>
-      <w:proofErr w:type="spellEnd"/>
-      <w:r>
-        <w:rPr>
-          <w:lang w:val="en-US"/>
-        </w:rPr>
-        <w:t xml:space="preserve"> = </w:t>
-      </w:r>
-      <w:r>
-        <w:rPr>
-          <w:lang w:val="en-US"/>
-        </w:rPr>
-        <w:t>[[1, 2, 3, 4, 5], [6, 7, 8], [9, 10]];</w:t>
-      </w:r>
-      <w:r>
-        <w:rPr>
-          <w:lang w:val="en-US"/>
-        </w:rPr>
-        <w:br/>
-      </w:r>
-      <w:r>
-        <w:rPr>
-          <w:lang w:val="en-US"/>
-        </w:rPr>
-        <w:t xml:space="preserve">for (let </w:t>
-      </w:r>
-      <w:proofErr w:type="spellStart"/>
-      <w:r>
-        <w:rPr>
-          <w:lang w:val="en-US"/>
-        </w:rPr>
-        <w:t>subArr</w:t>
-      </w:r>
-      <w:proofErr w:type="spellEnd"/>
-      <w:r>
-        <w:rPr>
-          <w:lang w:val="en-US"/>
-        </w:rPr>
-        <w:t xml:space="preserve"> of </w:t>
-      </w:r>
-      <w:proofErr w:type="spellStart"/>
-      <w:r>
-        <w:rPr>
-          <w:lang w:val="en-US"/>
-        </w:rPr>
-        <w:t>arr</w:t>
-      </w:r>
-      <w:proofErr w:type="spellEnd"/>
-      <w:r>
-        <w:rPr>
-          <w:lang w:val="en-US"/>
-        </w:rPr>
-        <w:t>) {</w:t>
-      </w:r>
-    </w:p>
-    <w:p>
-      <w:pPr>
-        <w:pStyle w:val="a4"/>
-        <w:rPr>
-          <w:lang w:val="en-US"/>
-        </w:rPr>
-      </w:pPr>
-      <w:r>
-        <w:rPr>
-          <w:lang w:val="en-US"/>
-        </w:rPr>
-        <w:tab/>
-        <w:t xml:space="preserve">for (let </w:t>
-      </w:r>
-      <w:proofErr w:type="spellStart"/>
-      <w:r>
-        <w:rPr>
-          <w:lang w:val="en-US"/>
-        </w:rPr>
-        <w:t>elem</w:t>
-      </w:r>
-      <w:proofErr w:type="spellEnd"/>
-      <w:r>
-        <w:rPr>
-          <w:lang w:val="en-US"/>
-        </w:rPr>
-        <w:t xml:space="preserve"> of </w:t>
-      </w:r>
-      <w:proofErr w:type="spellStart"/>
-      <w:r>
-        <w:rPr>
-          <w:lang w:val="en-US"/>
-        </w:rPr>
-        <w:t>subArr</w:t>
-      </w:r>
-      <w:proofErr w:type="spellEnd"/>
-      <w:r>
-        <w:rPr>
-          <w:lang w:val="en-US"/>
-        </w:rPr>
-        <w:t>) {</w:t>
-      </w:r>
-    </w:p>
-    <w:p>
-      <w:pPr>
-        <w:pStyle w:val="a4"/>
-      </w:pPr>
-      <w:r>
-        <w:rPr>
-          <w:lang w:val="en-US"/>
-        </w:rPr>
-        <w:tab/>
-      </w:r>
-      <w:r>
-        <w:rPr>
-          <w:lang w:val="en-US"/>
-        </w:rPr>
-        <w:tab/>
-        <w:t>console</w:t>
-      </w:r>
-      <w:r>
-        <w:t>.</w:t>
-      </w:r>
-      <w:r>
-        <w:rPr>
-          <w:lang w:val="en-US"/>
-        </w:rPr>
-        <w:t>log</w:t>
-      </w:r>
-      <w:r>
-        <w:t>(</w:t>
-      </w:r>
-      <w:proofErr w:type="spellStart"/>
-      <w:r>
-        <w:rPr>
-          <w:lang w:val="en-US"/>
-        </w:rPr>
-        <w:t>elem</w:t>
-      </w:r>
-      <w:proofErr w:type="spellEnd"/>
-      <w:r>
-        <w:t>);</w:t>
-      </w:r>
-    </w:p>
-    <w:p>
-      <w:pPr>
-        <w:pStyle w:val="a4"/>
-      </w:pPr>
-      <w:r>
-        <w:tab/>
-        <w:t>}</w:t>
-      </w:r>
-    </w:p>
-    <w:p>
-      <w:pPr>
-        <w:pStyle w:val="a4"/>
-      </w:pPr>
-      <w:r>
-        <w:t>};</w:t>
-      </w:r>
-      <w:r>
-        <w:t xml:space="preserve"> </w:t>
-      </w:r>
-      <w:r>
-        <w:t xml:space="preserve">// </w:t>
-      </w:r>
-      <w:r>
-        <w:t>Выведет последовательно элементы в консоли.</w:t>
-      </w:r>
-    </w:p>
-    <w:p>
-      <w:pPr>
-        <w:pStyle w:val="a4"/>
-        <w:rPr>
-          <w:lang w:val="en-US"/>
-        </w:rPr>
-      </w:pPr>
-      <w:r>
-        <w:rPr>
-          <w:lang w:val="en-US"/>
-        </w:rPr>
-        <w:t>C</w:t>
-      </w:r>
-      <w:r>
-        <w:rPr>
-          <w:lang w:val="en-US"/>
-        </w:rPr>
-        <w:t xml:space="preserve"> </w:t>
-      </w:r>
-      <w:r>
-        <w:t>помощью</w:t>
-      </w:r>
-      <w:r>
-        <w:rPr>
-          <w:lang w:val="en-US"/>
-        </w:rPr>
-        <w:t xml:space="preserve"> </w:t>
-      </w:r>
-      <w:r>
-        <w:t>полноценной</w:t>
-      </w:r>
-      <w:r>
-        <w:rPr>
-          <w:lang w:val="en-US"/>
-        </w:rPr>
-        <w:t xml:space="preserve"> </w:t>
-      </w:r>
-      <w:r>
-        <w:t>конструкции</w:t>
-      </w:r>
-      <w:r>
-        <w:rPr>
-          <w:lang w:val="en-US"/>
-        </w:rPr>
-        <w:br/>
-      </w:r>
-      <w:r>
-        <w:rPr>
-          <w:lang w:val="en-US"/>
-        </w:rPr>
-        <w:t>let</w:t>
-      </w:r>
-      <w:r>
-        <w:rPr>
-          <w:lang w:val="en-US"/>
-        </w:rPr>
-        <w:t xml:space="preserve"> </w:t>
-      </w:r>
-      <w:proofErr w:type="spellStart"/>
-      <w:r>
-        <w:rPr>
-          <w:lang w:val="en-US"/>
-        </w:rPr>
-        <w:t>arr</w:t>
-      </w:r>
-      <w:proofErr w:type="spellEnd"/>
-      <w:r>
-        <w:rPr>
-          <w:lang w:val="en-US"/>
-        </w:rPr>
-        <w:t xml:space="preserve"> = [[1, 2, 3, 4, 5], [6, 7, 8], [9, 10]];</w:t>
-      </w:r>
-      <w:r>
-        <w:rPr>
-          <w:lang w:val="en-US"/>
-        </w:rPr>
-        <w:br/>
-      </w:r>
-      <w:r>
-        <w:rPr>
-          <w:lang w:val="en-US"/>
-        </w:rPr>
-        <w:t>for</w:t>
-      </w:r>
-      <w:r>
-        <w:rPr>
-          <w:lang w:val="en-US"/>
-        </w:rPr>
-        <w:t xml:space="preserve"> (</w:t>
-      </w:r>
-      <w:r>
-        <w:rPr>
-          <w:lang w:val="en-US"/>
-        </w:rPr>
-        <w:t>let</w:t>
-      </w:r>
-      <w:r>
-        <w:rPr>
-          <w:lang w:val="en-US"/>
-        </w:rPr>
-        <w:t xml:space="preserve"> </w:t>
-      </w:r>
-      <w:proofErr w:type="spellStart"/>
-      <w:r>
-        <w:rPr>
-          <w:lang w:val="en-US"/>
-        </w:rPr>
-        <w:t>i</w:t>
-      </w:r>
-      <w:proofErr w:type="spellEnd"/>
-      <w:r>
-        <w:rPr>
-          <w:lang w:val="en-US"/>
-        </w:rPr>
-        <w:t xml:space="preserve"> = 0; </w:t>
-      </w:r>
-      <w:proofErr w:type="spellStart"/>
-      <w:r>
-        <w:rPr>
-          <w:lang w:val="en-US"/>
-        </w:rPr>
-        <w:t>i</w:t>
-      </w:r>
-      <w:proofErr w:type="spellEnd"/>
-      <w:r>
-        <w:rPr>
-          <w:lang w:val="en-US"/>
-        </w:rPr>
-        <w:t xml:space="preserve"> &lt; </w:t>
-      </w:r>
-      <w:proofErr w:type="spellStart"/>
-      <w:r>
-        <w:rPr>
-          <w:lang w:val="en-US"/>
-        </w:rPr>
-        <w:t>arr</w:t>
-      </w:r>
-      <w:r>
-        <w:rPr>
-          <w:lang w:val="en-US"/>
-        </w:rPr>
-        <w:t>.</w:t>
-      </w:r>
-      <w:r>
-        <w:rPr>
-          <w:lang w:val="en-US"/>
-        </w:rPr>
-        <w:t>length</w:t>
-      </w:r>
-      <w:proofErr w:type="spellEnd"/>
-      <w:r>
-        <w:rPr>
-          <w:lang w:val="en-US"/>
-        </w:rPr>
-        <w:t xml:space="preserve">; </w:t>
-      </w:r>
-      <w:proofErr w:type="spellStart"/>
-      <w:r>
-        <w:rPr>
-          <w:lang w:val="en-US"/>
-        </w:rPr>
-        <w:t>i</w:t>
-      </w:r>
-      <w:proofErr w:type="spellEnd"/>
-      <w:r>
-        <w:rPr>
-          <w:lang w:val="en-US"/>
-        </w:rPr>
-        <w:t>++</w:t>
-      </w:r>
-      <w:r>
-        <w:rPr>
-          <w:lang w:val="en-US"/>
-        </w:rPr>
-        <w:t>) {</w:t>
-      </w:r>
-    </w:p>
-    <w:p>
-      <w:pPr>
-        <w:pStyle w:val="a4"/>
-        <w:rPr>
-          <w:lang w:val="en-US"/>
-        </w:rPr>
-      </w:pPr>
-      <w:r>
-        <w:rPr>
-          <w:lang w:val="en-US"/>
-        </w:rPr>
-        <w:tab/>
-      </w:r>
-      <w:r>
-        <w:rPr>
-          <w:lang w:val="en-US"/>
-        </w:rPr>
-        <w:t>for</w:t>
-      </w:r>
-      <w:r>
-        <w:rPr>
-          <w:lang w:val="en-US"/>
-        </w:rPr>
-        <w:t xml:space="preserve"> (</w:t>
-      </w:r>
-      <w:r>
-        <w:rPr>
-          <w:lang w:val="en-US"/>
-        </w:rPr>
-        <w:t>let</w:t>
-      </w:r>
-      <w:r>
-        <w:rPr>
-          <w:lang w:val="en-US"/>
-        </w:rPr>
-        <w:t xml:space="preserve"> </w:t>
-      </w:r>
-      <w:r>
-        <w:rPr>
-          <w:lang w:val="en-US"/>
-        </w:rPr>
-        <w:t xml:space="preserve">j = 0; j &lt; </w:t>
-      </w:r>
-      <w:proofErr w:type="spellStart"/>
-      <w:r>
-        <w:rPr>
-          <w:lang w:val="en-US"/>
-        </w:rPr>
-        <w:t>arr</w:t>
-      </w:r>
-      <w:proofErr w:type="spellEnd"/>
-      <w:r>
-        <w:rPr>
-          <w:lang w:val="en-US"/>
-        </w:rPr>
-        <w:t>[</w:t>
-      </w:r>
-      <w:proofErr w:type="spellStart"/>
-      <w:r>
-        <w:rPr>
-          <w:lang w:val="en-US"/>
-        </w:rPr>
-        <w:t>i</w:t>
-      </w:r>
-      <w:proofErr w:type="spellEnd"/>
-      <w:r>
-        <w:rPr>
-          <w:lang w:val="en-US"/>
-        </w:rPr>
-        <w:t xml:space="preserve">].length; </w:t>
-      </w:r>
-      <w:proofErr w:type="spellStart"/>
-      <w:r>
-        <w:rPr>
-          <w:lang w:val="en-US"/>
-        </w:rPr>
-        <w:t>j++</w:t>
-      </w:r>
-      <w:proofErr w:type="spellEnd"/>
-      <w:r>
-        <w:rPr>
-          <w:lang w:val="en-US"/>
-        </w:rPr>
-        <w:t>) {</w:t>
-      </w:r>
-    </w:p>
-    <w:p>
-      <w:pPr>
-        <w:pStyle w:val="a4"/>
-        <w:rPr>
-          <w:lang w:val="en-US"/>
-        </w:rPr>
-      </w:pPr>
-      <w:r>
-        <w:rPr>
-          <w:lang w:val="en-US"/>
-        </w:rPr>
-        <w:tab/>
-      </w:r>
-      <w:r>
-        <w:rPr>
-          <w:lang w:val="en-US"/>
-        </w:rPr>
-        <w:tab/>
-      </w:r>
-      <w:r>
-        <w:rPr>
-          <w:lang w:val="en-US"/>
-        </w:rPr>
-        <w:t>console</w:t>
-      </w:r>
-      <w:r>
-        <w:rPr>
-          <w:lang w:val="en-US"/>
-        </w:rPr>
-        <w:t>.</w:t>
-      </w:r>
-      <w:r>
-        <w:rPr>
-          <w:lang w:val="en-US"/>
-        </w:rPr>
-        <w:t>log</w:t>
-      </w:r>
-      <w:r>
-        <w:rPr>
-          <w:lang w:val="en-US"/>
-        </w:rPr>
-        <w:t>(</w:t>
-      </w:r>
-      <w:proofErr w:type="spellStart"/>
-      <w:r>
-        <w:rPr>
-          <w:lang w:val="en-US"/>
-        </w:rPr>
-        <w:t>arr</w:t>
-      </w:r>
-      <w:proofErr w:type="spellEnd"/>
-      <w:r>
-        <w:rPr>
-          <w:lang w:val="en-US"/>
-        </w:rPr>
-        <w:t>[</w:t>
-      </w:r>
-      <w:proofErr w:type="spellStart"/>
-      <w:r>
-        <w:rPr>
-          <w:lang w:val="en-US"/>
-        </w:rPr>
-        <w:t>i</w:t>
-      </w:r>
-      <w:proofErr w:type="spellEnd"/>
-      <w:r>
-        <w:rPr>
-          <w:lang w:val="en-US"/>
-        </w:rPr>
-        <w:t>][j]</w:t>
-      </w:r>
-      <w:r>
-        <w:rPr>
-          <w:lang w:val="en-US"/>
-        </w:rPr>
-        <w:t>);</w:t>
-      </w:r>
-    </w:p>
-    <w:p>
-      <w:pPr>
-        <w:pStyle w:val="a4"/>
-      </w:pPr>
-      <w:r>
-        <w:rPr>
-          <w:lang w:val="en-US"/>
-        </w:rPr>
-        <w:tab/>
-      </w:r>
-      <w:r>
-        <w:t>}</w:t>
-      </w:r>
-    </w:p>
-    <w:p>
-      <w:pPr>
-        <w:pStyle w:val="a4"/>
-      </w:pPr>
-      <w:r>
-        <w:t>};</w:t>
-      </w:r>
-      <w:r>
-        <w:t xml:space="preserve"> </w:t>
-      </w:r>
-      <w:r>
-        <w:t xml:space="preserve">// </w:t>
-      </w:r>
-      <w:r>
-        <w:t>Выведет последовательно элементы в консоли.</w:t>
-      </w:r>
-    </w:p>
-    <w:p>
-      <w:pPr>
-        <w:pStyle w:val="3"/>
-      </w:pPr>
-    </w:p>
-    <w:p>
-      <w:pPr>
-        <w:pStyle w:val="2"/>
-      </w:pPr>
-      <w:r>
-        <w:t>Заполнение массива</w:t>
-      </w:r>
-    </w:p>
-    <w:p>
-      <w:r>
-        <w:t>Чтобы заполнить многомерный массив, нужно присваивать элементам значения, которые нужны в цикле.</w:t>
-      </w:r>
-    </w:p>
-    <w:p>
-      <w:r>
-        <w:t>В первом цикле, нужно создавать пустой массив, а во втором присваивать создавать элементы и присваивать им значения.</w:t>
-      </w:r>
-    </w:p>
-    <w:p>
-      <w:pPr>
-        <w:pStyle w:val="a4"/>
-        <w:rPr>
-          <w:lang w:val="en-US"/>
-        </w:rPr>
-      </w:pPr>
-      <w:r>
-        <w:rPr>
-          <w:lang w:val="en-US"/>
-        </w:rPr>
-        <w:t xml:space="preserve">let </w:t>
-      </w:r>
-      <w:proofErr w:type="spellStart"/>
-      <w:r>
-        <w:rPr>
-          <w:lang w:val="en-US"/>
-        </w:rPr>
-        <w:t>arr</w:t>
-      </w:r>
-      <w:proofErr w:type="spellEnd"/>
-      <w:r>
-        <w:rPr>
-          <w:lang w:val="en-US"/>
-        </w:rPr>
-        <w:t xml:space="preserve"> = [];</w:t>
-      </w:r>
-    </w:p>
-    <w:p>
-      <w:pPr>
-        <w:pStyle w:val="a4"/>
-        <w:rPr>
-          <w:lang w:val="en-US"/>
-        </w:rPr>
-      </w:pPr>
-    </w:p>
-    <w:p>
-      <w:pPr>
-        <w:pStyle w:val="a4"/>
-        <w:rPr>
-          <w:lang w:val="en-US"/>
-        </w:rPr>
-      </w:pPr>
-      <w:r>
-        <w:rPr>
-          <w:lang w:val="en-US"/>
-        </w:rPr>
-        <w:t xml:space="preserve">for (let </w:t>
-      </w:r>
-      <w:proofErr w:type="spellStart"/>
-      <w:r>
-        <w:rPr>
-          <w:lang w:val="en-US"/>
-        </w:rPr>
-        <w:t>i</w:t>
-      </w:r>
-      <w:proofErr w:type="spellEnd"/>
-      <w:r>
-        <w:rPr>
-          <w:lang w:val="en-US"/>
-        </w:rPr>
-        <w:t xml:space="preserve"> = 0; </w:t>
-      </w:r>
-      <w:proofErr w:type="spellStart"/>
-      <w:r>
-        <w:rPr>
-          <w:lang w:val="en-US"/>
-        </w:rPr>
-        <w:t>i</w:t>
-      </w:r>
-      <w:proofErr w:type="spellEnd"/>
-      <w:r>
-        <w:rPr>
-          <w:lang w:val="en-US"/>
-        </w:rPr>
-        <w:t xml:space="preserve"> &lt; 3; </w:t>
-      </w:r>
-      <w:proofErr w:type="spellStart"/>
-      <w:r>
-        <w:rPr>
-          <w:lang w:val="en-US"/>
-        </w:rPr>
-        <w:t>i</w:t>
-      </w:r>
-      <w:proofErr w:type="spellEnd"/>
-      <w:r>
-        <w:rPr>
-          <w:lang w:val="en-US"/>
-        </w:rPr>
-        <w:t>++) {</w:t>
-      </w:r>
-    </w:p>
-    <w:p>
-      <w:pPr>
-        <w:pStyle w:val="a4"/>
-        <w:rPr>
-          <w:lang w:val="en-US"/>
-        </w:rPr>
-      </w:pPr>
-      <w:r>
-        <w:rPr>
-          <w:lang w:val="en-US"/>
-        </w:rPr>
-        <w:tab/>
-      </w:r>
-      <w:proofErr w:type="spellStart"/>
-      <w:r>
-        <w:rPr>
-          <w:lang w:val="en-US"/>
-        </w:rPr>
-        <w:t>arr</w:t>
-      </w:r>
-      <w:proofErr w:type="spellEnd"/>
-      <w:r>
-        <w:rPr>
-          <w:lang w:val="en-US"/>
-        </w:rPr>
-        <w:t>[</w:t>
-      </w:r>
-      <w:proofErr w:type="spellStart"/>
-      <w:r>
-        <w:rPr>
-          <w:lang w:val="en-US"/>
-        </w:rPr>
-        <w:t>i</w:t>
-      </w:r>
-      <w:proofErr w:type="spellEnd"/>
-      <w:r>
-        <w:rPr>
-          <w:lang w:val="en-US"/>
-        </w:rPr>
-        <w:t xml:space="preserve">] = []; // </w:t>
-      </w:r>
-      <w:r>
-        <w:t>создаем</w:t>
-      </w:r>
-      <w:r>
-        <w:rPr>
-          <w:lang w:val="en-US"/>
-        </w:rPr>
-        <w:t xml:space="preserve"> </w:t>
-      </w:r>
-      <w:proofErr w:type="spellStart"/>
-      <w:r>
-        <w:t>подмассив</w:t>
-      </w:r>
-      <w:proofErr w:type="spellEnd"/>
-    </w:p>
-    <w:p>
-      <w:pPr>
-        <w:pStyle w:val="a4"/>
-        <w:rPr>
-          <w:lang w:val="en-US"/>
-        </w:rPr>
-      </w:pPr>
-      <w:r>
-        <w:rPr>
-          <w:lang w:val="en-US"/>
-        </w:rPr>
-        <w:tab/>
-      </w:r>
-    </w:p>
-    <w:p>
-      <w:pPr>
-        <w:pStyle w:val="a4"/>
-        <w:rPr>
-          <w:lang w:val="en-US"/>
-        </w:rPr>
-      </w:pPr>
-      <w:r>
-        <w:rPr>
-          <w:lang w:val="en-US"/>
-        </w:rPr>
-        <w:tab/>
-        <w:t xml:space="preserve">for (let j = 0; j &lt; 3; </w:t>
-      </w:r>
-      <w:proofErr w:type="spellStart"/>
-      <w:r>
-        <w:rPr>
-          <w:lang w:val="en-US"/>
-        </w:rPr>
-        <w:t>j++</w:t>
-      </w:r>
-      <w:proofErr w:type="spellEnd"/>
-      <w:r>
-        <w:rPr>
-          <w:lang w:val="en-US"/>
-        </w:rPr>
-        <w:t>) {</w:t>
-      </w:r>
-    </w:p>
-    <w:p>
-      <w:pPr>
-        <w:pStyle w:val="a4"/>
-      </w:pPr>
-      <w:r>
-        <w:rPr>
-          <w:lang w:val="en-US"/>
-        </w:rPr>
-        <w:tab/>
-      </w:r>
-      <w:r>
-        <w:rPr>
-          <w:lang w:val="en-US"/>
-        </w:rPr>
-        <w:tab/>
-      </w:r>
-      <w:proofErr w:type="spellStart"/>
-      <w:r>
-        <w:rPr>
-          <w:lang w:val="en-US"/>
-        </w:rPr>
-        <w:t>arr</w:t>
-      </w:r>
-      <w:proofErr w:type="spellEnd"/>
-      <w:r>
-        <w:t>[</w:t>
-      </w:r>
-      <w:proofErr w:type="spellStart"/>
-      <w:r>
-        <w:rPr>
-          <w:lang w:val="en-US"/>
-        </w:rPr>
-        <w:t>i</w:t>
-      </w:r>
-      <w:proofErr w:type="spellEnd"/>
-      <w:r>
-        <w:t>][</w:t>
-      </w:r>
-      <w:r>
-        <w:rPr>
-          <w:lang w:val="en-US"/>
-        </w:rPr>
-        <w:t>j</w:t>
-      </w:r>
-      <w:r>
-        <w:t xml:space="preserve">] = </w:t>
-      </w:r>
-      <w:r>
-        <w:rPr>
-          <w:lang w:val="en-US"/>
-        </w:rPr>
-        <w:t>j</w:t>
-      </w:r>
-      <w:r>
-        <w:t xml:space="preserve"> + 1; // </w:t>
-      </w:r>
-      <w:r>
-        <w:t>заполняем</w:t>
-      </w:r>
-      <w:r>
-        <w:t xml:space="preserve"> </w:t>
-      </w:r>
-      <w:proofErr w:type="spellStart"/>
-      <w:r>
-        <w:t>подмассив</w:t>
-      </w:r>
-      <w:proofErr w:type="spellEnd"/>
-      <w:r>
-        <w:t xml:space="preserve"> </w:t>
-      </w:r>
-      <w:r>
-        <w:t>числами</w:t>
-      </w:r>
-    </w:p>
-    <w:p>
-      <w:pPr>
-        <w:pStyle w:val="a4"/>
-      </w:pPr>
-      <w:r>
-        <w:tab/>
-      </w:r>
-      <w:r>
-        <w:t>}</w:t>
-      </w:r>
-    </w:p>
-    <w:p>
-      <w:pPr>
-        <w:pStyle w:val="a4"/>
-      </w:pPr>
-      <w:r>
-        <w:t>}</w:t>
-      </w:r>
-    </w:p>
-    <w:p>
-      <w:pPr>
-        <w:pStyle w:val="a4"/>
-      </w:pPr>
-    </w:p>
-    <w:p>
-      <w:pPr>
-        <w:pStyle w:val="a4"/>
-      </w:pPr>
-      <w:r>
-        <w:t>console.log(</w:t>
-      </w:r>
-      <w:proofErr w:type="spellStart"/>
-      <w:r>
-        <w:t>arr</w:t>
-      </w:r>
-      <w:proofErr w:type="spellEnd"/>
-      <w:r>
-        <w:t>);</w:t>
-      </w:r>
-    </w:p>
-    <w:p>
-      <w:pPr>
-        <w:pStyle w:val="3"/>
-      </w:pPr>
-    </w:p>
-    <w:p>
-      <w:pPr>
-        <w:pStyle w:val="2"/>
-      </w:pPr>
-      <w:r>
-        <w:t>Потенциальные проблемы</w:t>
-      </w:r>
-    </w:p>
-    <w:p>
-      <w:r>
-        <w:t>Рассмотрим код выше.</w:t>
-      </w:r>
-      <w:r>
-        <w:br/>
-        <w:t xml:space="preserve">В нём есть строчка </w:t>
-      </w:r>
-      <w:proofErr w:type="spellStart"/>
-      <w:r>
-        <w:rPr>
-          <w:b/>
-          <w:lang w:val="en-US"/>
-        </w:rPr>
-        <w:t>arr</w:t>
-      </w:r>
-      <w:proofErr w:type="spellEnd"/>
-      <w:r>
-        <w:rPr>
-          <w:b/>
-        </w:rPr>
-        <w:t>[</w:t>
-      </w:r>
-      <w:proofErr w:type="spellStart"/>
-      <w:r>
-        <w:rPr>
-          <w:b/>
-          <w:lang w:val="en-US"/>
-        </w:rPr>
-        <w:t>i</w:t>
-      </w:r>
-      <w:proofErr w:type="spellEnd"/>
-      <w:r>
-        <w:rPr>
-          <w:b/>
-        </w:rPr>
-        <w:t>] = [];</w:t>
-      </w:r>
-      <w:r>
-        <w:rPr>
-          <w:b/>
-        </w:rPr>
-        <w:br/>
-      </w:r>
-      <w:r>
-        <w:t xml:space="preserve">Здесь важно объявлять </w:t>
-      </w:r>
-      <w:proofErr w:type="spellStart"/>
-      <w:r>
-        <w:t>подмассив</w:t>
-      </w:r>
-      <w:proofErr w:type="spellEnd"/>
-      <w:r>
-        <w:t xml:space="preserve">, потому что в следующем цикле при обращении к элементу массива, консоль выдаст ошибку. Это случается, потому что не создан </w:t>
-      </w:r>
-      <w:proofErr w:type="spellStart"/>
-      <w:r>
-        <w:t>подмассив</w:t>
-      </w:r>
-      <w:proofErr w:type="spellEnd"/>
-      <w:r>
-        <w:t xml:space="preserve">, а мы обращаемся к элементу, как к элементу массива и поэтому массив вернёт </w:t>
-      </w:r>
-      <w:r>
-        <w:rPr>
-          <w:b/>
-          <w:lang w:val="en-US"/>
-        </w:rPr>
-        <w:t>undefined</w:t>
-      </w:r>
-      <w:r>
-        <w:rPr>
-          <w:b/>
-        </w:rPr>
-        <w:t xml:space="preserve">, </w:t>
-      </w:r>
-      <w:r>
-        <w:t>потому что, мы не указали, что он является массивом.</w:t>
-      </w:r>
-    </w:p>
-    <w:p/>
-    <w:p>
-      <w:pPr>
-        <w:pStyle w:val="2"/>
-      </w:pPr>
-      <w:r>
-        <w:lastRenderedPageBreak/>
         <w:t>Заполнение массива числами по порядку</w:t>
       </w:r>
     </w:p>
@@ -10668,12 +11620,14 @@
       <w:r>
         <w:t xml:space="preserve">Многомерными могут быть не только массивы, но и объекты. </w:t>
       </w:r>
+      <w:proofErr w:type="gramStart"/>
       <w:r>
         <w:rPr>
           <w:b/>
         </w:rPr>
         <w:t>Например</w:t>
       </w:r>
+      <w:proofErr w:type="gramEnd"/>
       <w:r>
         <w:rPr>
           <w:b/>
@@ -11885,7 +12839,21 @@
         <w:rPr>
           <w:lang w:val="en-US"/>
         </w:rPr>
-        <w:t xml:space="preserve"> = obj[key];</w:t>
+        <w:t xml:space="preserve"> = </w:t>
+      </w:r>
+      <w:proofErr w:type="spellStart"/>
+      <w:r>
+        <w:rPr>
+          <w:lang w:val="en-US"/>
+        </w:rPr>
+        <w:t>obj</w:t>
+      </w:r>
+      <w:proofErr w:type="spellEnd"/>
+      <w:r>
+        <w:rPr>
+          <w:lang w:val="en-US"/>
+        </w:rPr>
+        <w:t>[key];</w:t>
       </w:r>
     </w:p>
     <w:p>
@@ -12158,7 +13126,21 @@
         <w:rPr>
           <w:lang w:val="en-US"/>
         </w:rPr>
-        <w:t>', 'wd', '</w:t>
+        <w:t>', '</w:t>
+      </w:r>
+      <w:proofErr w:type="spellStart"/>
+      <w:r>
+        <w:rPr>
+          <w:lang w:val="en-US"/>
+        </w:rPr>
+        <w:t>wd</w:t>
+      </w:r>
+      <w:proofErr w:type="spellEnd"/>
+      <w:r>
+        <w:rPr>
+          <w:lang w:val="en-US"/>
+        </w:rPr>
+        <w:t>', '</w:t>
       </w:r>
       <w:proofErr w:type="spellStart"/>
       <w:r>
@@ -12257,12 +13239,14 @@
       <w:r>
         <w:t>(</w:t>
       </w:r>
+      <w:proofErr w:type="spellStart"/>
       <w:r>
         <w:rPr>
           <w:lang w:val="en-US"/>
         </w:rPr>
         <w:t>obj</w:t>
       </w:r>
+      <w:proofErr w:type="spellEnd"/>
       <w:r>
         <w:t>[‘</w:t>
       </w:r>
@@ -12274,8 +13258,13 @@
         <w:t>ru</w:t>
       </w:r>
       <w:proofErr w:type="spellEnd"/>
-      <w:r>
-        <w:t>’][2]) //</w:t>
+      <w:proofErr w:type="gramStart"/>
+      <w:r>
+        <w:t>’][</w:t>
+      </w:r>
+      <w:proofErr w:type="gramEnd"/>
+      <w:r>
+        <w:t>2]) //</w:t>
       </w:r>
       <w:r>
         <w:t xml:space="preserve">вернёт </w:t>
@@ -12354,7 +13343,21 @@
           <w:lang w:val="en-US"/>
         </w:rPr>
         <w:br/>
-        <w:t>console.log(obj[</w:t>
+        <w:t>console.log(</w:t>
+      </w:r>
+      <w:proofErr w:type="spellStart"/>
+      <w:r>
+        <w:rPr>
+          <w:lang w:val="en-US"/>
+        </w:rPr>
+        <w:t>obj</w:t>
+      </w:r>
+      <w:proofErr w:type="spellEnd"/>
+      <w:r>
+        <w:rPr>
+          <w:lang w:val="en-US"/>
+        </w:rPr>
+        <w:t>[</w:t>
       </w:r>
       <w:proofErr w:type="spellStart"/>
       <w:r>
@@ -12479,12 +13482,14 @@
       <w:r>
         <w:t>(</w:t>
       </w:r>
+      <w:proofErr w:type="spellStart"/>
       <w:r>
         <w:rPr>
           <w:lang w:val="en-US"/>
         </w:rPr>
         <w:t>obj</w:t>
       </w:r>
+      <w:proofErr w:type="spellEnd"/>
       <w:r>
         <w:t>[‘</w:t>
       </w:r>
@@ -12496,8 +13501,13 @@
         <w:t>lang</w:t>
       </w:r>
       <w:proofErr w:type="spellEnd"/>
-      <w:r>
-        <w:t>’][‘</w:t>
+      <w:proofErr w:type="gramStart"/>
+      <w:r>
+        <w:t>’][</w:t>
+      </w:r>
+      <w:proofErr w:type="gramEnd"/>
+      <w:r>
+        <w:t>‘</w:t>
       </w:r>
       <w:r>
         <w:rPr>
@@ -12551,12 +13561,15 @@
       <w:r>
         <w:t>(</w:t>
       </w:r>
+      <w:proofErr w:type="spellStart"/>
+      <w:proofErr w:type="gramStart"/>
       <w:r>
         <w:rPr>
           <w:lang w:val="en-US"/>
         </w:rPr>
         <w:t>obj</w:t>
       </w:r>
+      <w:proofErr w:type="spellEnd"/>
       <w:r>
         <w:t>.</w:t>
       </w:r>
@@ -12568,6 +13581,7 @@
         <w:t>lang</w:t>
       </w:r>
       <w:proofErr w:type="spellEnd"/>
+      <w:proofErr w:type="gramEnd"/>
       <w:r>
         <w:t>[</w:t>
       </w:r>
@@ -12767,7 +13781,21 @@
         <w:rPr>
           <w:lang w:val="en-US"/>
         </w:rPr>
-        <w:t>', 'wd', '</w:t>
+        <w:t>', '</w:t>
+      </w:r>
+      <w:proofErr w:type="spellStart"/>
+      <w:r>
+        <w:rPr>
+          <w:lang w:val="en-US"/>
+        </w:rPr>
+        <w:t>wd</w:t>
+      </w:r>
+      <w:proofErr w:type="spellEnd"/>
+      <w:r>
+        <w:rPr>
+          <w:lang w:val="en-US"/>
+        </w:rPr>
+        <w:t>', '</w:t>
       </w:r>
       <w:proofErr w:type="spellStart"/>
       <w:r>
@@ -14490,7 +15518,15 @@
         </w:rPr>
       </w:pPr>
       <w:r>
-        <w:t>Чтобы добавить в него элементы (например еще один объект с данными), нужно использовать метод</w:t>
+        <w:t>Чтобы добавить в него элементы (</w:t>
+      </w:r>
+      <w:proofErr w:type="gramStart"/>
+      <w:r>
+        <w:t>например</w:t>
+      </w:r>
+      <w:proofErr w:type="gramEnd"/>
+      <w:r>
+        <w:t xml:space="preserve"> еще один объект с данными), нужно использовать метод</w:t>
       </w:r>
       <w:r>
         <w:t xml:space="preserve"> </w:t>
@@ -14519,6 +15555,7 @@
         </w:rPr>
       </w:pPr>
       <w:proofErr w:type="spellStart"/>
+      <w:proofErr w:type="gramStart"/>
       <w:r>
         <w:rPr>
           <w:lang w:val="en-US"/>
@@ -14526,6 +15563,7 @@
         <w:t>users.push</w:t>
       </w:r>
       <w:proofErr w:type="spellEnd"/>
+      <w:proofErr w:type="gramEnd"/>
       <w:r>
         <w:rPr>
           <w:lang w:val="en-US"/>
@@ -15360,21 +16398,43 @@
     </w:p>
     <w:p>
       <w:r>
-        <w:t>Чтобы каждый раз не парится при добавлении группы над тем, не забыли ли мы объявить её как массив, можно написать проверку, которая будет проверять сначала является ли группа массивом, если нет то создавать массив и добавлять данные, а если да, то просто добавлять данные.</w:t>
-      </w:r>
-    </w:p>
-    <w:p>
-      <w:pPr>
-        <w:pStyle w:val="a4"/>
-        <w:rPr>
-          <w:lang w:val="en-US"/>
-        </w:rPr>
-      </w:pPr>
-      <w:r>
-        <w:rPr>
-          <w:lang w:val="en-US"/>
-        </w:rPr>
-        <w:t>if (students[‘group4’] !== undefined) {</w:t>
+        <w:t xml:space="preserve">Чтобы каждый раз не парится при добавлении группы над тем, не забыли ли мы объявить её как массив, можно написать проверку, которая будет проверять сначала является ли группа массивом, если </w:t>
+      </w:r>
+      <w:proofErr w:type="gramStart"/>
+      <w:r>
+        <w:t>нет</w:t>
+      </w:r>
+      <w:proofErr w:type="gramEnd"/>
+      <w:r>
+        <w:t xml:space="preserve"> то создавать массив и добавлять данные, а если да, то просто добавлять данные.</w:t>
+      </w:r>
+    </w:p>
+    <w:p>
+      <w:pPr>
+        <w:pStyle w:val="a4"/>
+        <w:rPr>
+          <w:lang w:val="en-US"/>
+        </w:rPr>
+      </w:pPr>
+      <w:r>
+        <w:rPr>
+          <w:lang w:val="en-US"/>
+        </w:rPr>
+        <w:t>if (students[‘group4’</w:t>
+      </w:r>
+      <w:proofErr w:type="gramStart"/>
+      <w:r>
+        <w:rPr>
+          <w:lang w:val="en-US"/>
+        </w:rPr>
+        <w:t>] !</w:t>
+      </w:r>
+      <w:proofErr w:type="gramEnd"/>
+      <w:r>
+        <w:rPr>
+          <w:lang w:val="en-US"/>
+        </w:rPr>
+        <w:t>== undefined) {</w:t>
       </w:r>
     </w:p>
     <w:p>
@@ -16111,12 +17171,14 @@
       <w:r>
         <w:t xml:space="preserve">При такой конструкции очень удобно обратиться к ключам, всего лишь перебрав массив и указав на ключи явно, мы получим нужные данные. </w:t>
       </w:r>
+      <w:proofErr w:type="gramStart"/>
       <w:r>
         <w:rPr>
           <w:b/>
         </w:rPr>
         <w:t>Например</w:t>
       </w:r>
+      <w:proofErr w:type="gramEnd"/>
       <w:r>
         <w:rPr>
           <w:b/>
@@ -16192,6 +17254,7 @@
         <w:t xml:space="preserve">' + </w:t>
       </w:r>
       <w:proofErr w:type="spellStart"/>
+      <w:proofErr w:type="gramStart"/>
       <w:r>
         <w:rPr>
           <w:lang w:val="en-US"/>
@@ -16199,6 +17262,7 @@
         <w:t>user.surname</w:t>
       </w:r>
       <w:proofErr w:type="spellEnd"/>
+      <w:proofErr w:type="gramEnd"/>
       <w:r>
         <w:rPr>
           <w:lang w:val="en-US"/>
@@ -16254,7 +17318,15 @@
     </w:p>
     <w:p>
       <w:r>
-        <w:t xml:space="preserve">Но, что если придется вывести пользователя с определенным </w:t>
+        <w:t xml:space="preserve">Но, </w:t>
+      </w:r>
+      <w:proofErr w:type="gramStart"/>
+      <w:r>
+        <w:t>что</w:t>
+      </w:r>
+      <w:proofErr w:type="gramEnd"/>
+      <w:r>
+        <w:t xml:space="preserve"> если придется вывести пользователя с определенным </w:t>
       </w:r>
       <w:r>
         <w:rPr>
@@ -16806,6 +17878,7 @@
         <w:t xml:space="preserve">    </w:t>
       </w:r>
       <w:proofErr w:type="spellStart"/>
+      <w:proofErr w:type="gramStart"/>
       <w:r>
         <w:rPr>
           <w:lang w:val="en-US"/>
@@ -16813,6 +17886,7 @@
         <w:t>document.write</w:t>
       </w:r>
       <w:proofErr w:type="spellEnd"/>
+      <w:proofErr w:type="gramEnd"/>
       <w:r>
         <w:rPr>
           <w:lang w:val="en-US"/>
@@ -16889,8 +17963,16 @@
         <w:rPr>
           <w:lang w:val="en-US"/>
         </w:rPr>
-        <w:t>let affairs =  {</w:t>
-      </w:r>
+        <w:t xml:space="preserve">let affairs </w:t>
+      </w:r>
+      <w:proofErr w:type="gramStart"/>
+      <w:r>
+        <w:rPr>
+          <w:lang w:val="en-US"/>
+        </w:rPr>
+        <w:t>=  {</w:t>
+      </w:r>
+      <w:proofErr w:type="gramEnd"/>
     </w:p>
     <w:p>
       <w:pPr>
@@ -17628,6 +18710,7 @@
         <w:t xml:space="preserve">        surname: </w:t>
       </w:r>
       <w:proofErr w:type="spellStart"/>
+      <w:proofErr w:type="gramStart"/>
       <w:r>
         <w:rPr>
           <w:lang w:val="en-US"/>
@@ -17635,13 +18718,11 @@
         <w:t>user.surname</w:t>
       </w:r>
       <w:proofErr w:type="spellEnd"/>
-    </w:p>
-    <w:p>
-      <w:pPr>
-        <w:pStyle w:val="a4"/>
-        <w:rPr>
-          <w:lang w:val="en-US"/>
-        </w:rPr>
+      <w:proofErr w:type="gramEnd"/>
+    </w:p>
+    <w:p>
+      <w:pPr>
+        <w:pStyle w:val="a4"/>
       </w:pPr>
       <w:r>
         <w:rPr>
@@ -17650,9 +18731,6 @@
         <w:t xml:space="preserve">    </w:t>
       </w:r>
       <w:r>
-        <w:rPr>
-          <w:lang w:val="en-US"/>
-        </w:rPr>
         <w:t>}</w:t>
       </w:r>
     </w:p>
@@ -17894,7 +18972,7 @@
 </file>
 
 <file path=word/numbering.xml><?xml version="1.0" encoding="utf-8"?>
-<w:numbering xmlns:wpc="http://schemas.microsoft.com/office/word/2010/wordprocessingCanvas" xmlns:cx="http://schemas.microsoft.com/office/drawing/2014/chartex" xmlns:cx1="http://schemas.microsoft.com/office/drawing/2015/9/8/chartex" xmlns:cx2="http://schemas.microsoft.com/office/drawing/2015/10/21/chartex" xmlns:cx3="http://schemas.microsoft.com/office/drawing/2016/5/9/chartex" xmlns:cx4="http://schemas.microsoft.com/office/drawing/2016/5/10/chartex" xmlns:cx5="http://schemas.microsoft.com/office/drawing/2016/5/11/chartex" xmlns:cx6="http://schemas.microsoft.com/office/drawing/2016/5/12/chartex" xmlns:cx7="http://schemas.microsoft.com/office/drawing/2016/5/13/chartex" xmlns:cx8="http://schemas.microsoft.com/office/drawing/2016/5/14/chartex" xmlns:mc="http://schemas.openxmlformats.org/markup-compatibility/2006" xmlns:aink="http://schemas.microsoft.com/office/drawing/2016/ink" xmlns:am3d="http://schemas.microsoft.com/office/drawing/2017/model3d" xmlns:o="urn:schemas-microsoft-com:office:office" xmlns:r="http://schemas.openxmlformats.org/officeDocument/2006/relationships" xmlns:m="http://schemas.openxmlformats.org/officeDocument/2006/math" xmlns:v="urn:schemas-microsoft-com:vml" xmlns:wp14="http://schemas.microsoft.com/office/word/2010/wordprocessingDrawing" xmlns:wp="http://schemas.openxmlformats.org/drawingml/2006/wordprocessingDrawing" xmlns:w10="urn:schemas-microsoft-com:office:word" xmlns:w="http://schemas.openxmlformats.org/wordprocessingml/2006/main" xmlns:w14="http://schemas.microsoft.com/office/word/2010/wordml" xmlns:w15="http://schemas.microsoft.com/office/word/2012/wordml" xmlns:w16cid="http://schemas.microsoft.com/office/word/2016/wordml/cid" xmlns:w16se="http://schemas.microsoft.com/office/word/2015/wordml/symex" xmlns:wpg="http://schemas.microsoft.com/office/word/2010/wordprocessingGroup" xmlns:wpi="http://schemas.microsoft.com/office/word/2010/wordprocessingInk" xmlns:wne="http://schemas.microsoft.com/office/word/2006/wordml" xmlns:wps="http://schemas.microsoft.com/office/word/2010/wordprocessingShape" mc:Ignorable="w14 w15 w16se w16cid wp14">
+<w:numbering xmlns:wpc="http://schemas.microsoft.com/office/word/2010/wordprocessingCanvas" xmlns:cx="http://schemas.microsoft.com/office/drawing/2014/chartex" xmlns:cx1="http://schemas.microsoft.com/office/drawing/2015/9/8/chartex" xmlns:mc="http://schemas.openxmlformats.org/markup-compatibility/2006" xmlns:o="urn:schemas-microsoft-com:office:office" xmlns:r="http://schemas.openxmlformats.org/officeDocument/2006/relationships" xmlns:m="http://schemas.openxmlformats.org/officeDocument/2006/math" xmlns:v="urn:schemas-microsoft-com:vml" xmlns:wp14="http://schemas.microsoft.com/office/word/2010/wordprocessingDrawing" xmlns:wp="http://schemas.openxmlformats.org/drawingml/2006/wordprocessingDrawing" xmlns:w10="urn:schemas-microsoft-com:office:word" xmlns:w="http://schemas.openxmlformats.org/wordprocessingml/2006/main" xmlns:w14="http://schemas.microsoft.com/office/word/2010/wordml" xmlns:w15="http://schemas.microsoft.com/office/word/2012/wordml" xmlns:w16se="http://schemas.microsoft.com/office/word/2015/wordml/symex" xmlns:wpg="http://schemas.microsoft.com/office/word/2010/wordprocessingGroup" xmlns:wpi="http://schemas.microsoft.com/office/word/2010/wordprocessingInk" xmlns:wne="http://schemas.microsoft.com/office/word/2006/wordml" xmlns:wps="http://schemas.microsoft.com/office/word/2010/wordprocessingShape" mc:Ignorable="w14 w15 w16se wp14">
   <w:abstractNum w:abstractNumId="0" w15:restartNumberingAfterBreak="0">
     <w:nsid w:val="29C10672"/>
     <w:multiLevelType w:val="hybridMultilevel"/>
@@ -18104,7 +19182,7 @@
 </file>
 
 <file path=word/styles.xml><?xml version="1.0" encoding="utf-8"?>
-<w:styles xmlns:mc="http://schemas.openxmlformats.org/markup-compatibility/2006" xmlns:r="http://schemas.openxmlformats.org/officeDocument/2006/relationships" xmlns:w="http://schemas.openxmlformats.org/wordprocessingml/2006/main" xmlns:w14="http://schemas.microsoft.com/office/word/2010/wordml" xmlns:w15="http://schemas.microsoft.com/office/word/2012/wordml" xmlns:w16cid="http://schemas.microsoft.com/office/word/2016/wordml/cid" xmlns:w16se="http://schemas.microsoft.com/office/word/2015/wordml/symex" mc:Ignorable="w14 w15 w16se w16cid">
+<w:styles xmlns:mc="http://schemas.openxmlformats.org/markup-compatibility/2006" xmlns:r="http://schemas.openxmlformats.org/officeDocument/2006/relationships" xmlns:w="http://schemas.openxmlformats.org/wordprocessingml/2006/main" xmlns:w14="http://schemas.microsoft.com/office/word/2010/wordml" xmlns:w15="http://schemas.microsoft.com/office/word/2012/wordml" xmlns:w16se="http://schemas.microsoft.com/office/word/2015/wordml/symex" mc:Ignorable="w14 w15 w16se">
   <w:docDefaults>
     <w:rPrDefault>
       <w:rPr>
@@ -18120,7 +19198,7 @@
       </w:pPr>
     </w:pPrDefault>
   </w:docDefaults>
-  <w:latentStyles w:defLockedState="0" w:defUIPriority="99" w:defSemiHidden="0" w:defUnhideWhenUsed="0" w:defQFormat="0" w:count="377">
+  <w:latentStyles w:defLockedState="0" w:defUIPriority="99" w:defSemiHidden="0" w:defUnhideWhenUsed="0" w:defQFormat="0" w:count="371">
     <w:lsdException w:name="Normal" w:uiPriority="0" w:qFormat="1"/>
     <w:lsdException w:name="heading 1" w:uiPriority="9" w:qFormat="1"/>
     <w:lsdException w:name="heading 2" w:semiHidden="1" w:uiPriority="9" w:unhideWhenUsed="1" w:qFormat="1"/>
@@ -18268,8 +19346,11 @@
     <w:lsdException w:name="Table 3D effects 3" w:semiHidden="1" w:unhideWhenUsed="1"/>
     <w:lsdException w:name="Table Contemporary" w:semiHidden="1" w:unhideWhenUsed="1"/>
     <w:lsdException w:name="Table Elegant" w:semiHidden="1" w:unhideWhenUsed="1"/>
+    <w:lsdException w:name="Table Professional" w:semiHidden="1" w:unhideWhenUsed="1"/>
     <w:lsdException w:name="Table Subtle 1" w:semiHidden="1" w:unhideWhenUsed="1"/>
     <w:lsdException w:name="Table Subtle 2" w:semiHidden="1" w:unhideWhenUsed="1"/>
+    <w:lsdException w:name="Table Web 1" w:semiHidden="1" w:unhideWhenUsed="1"/>
+    <w:lsdException w:name="Table Web 2" w:semiHidden="1" w:unhideWhenUsed="1"/>
     <w:lsdException w:name="Table Web 3" w:semiHidden="1" w:unhideWhenUsed="1"/>
     <w:lsdException w:name="Balloon Text" w:semiHidden="1" w:unhideWhenUsed="1"/>
     <w:lsdException w:name="Table Grid" w:uiPriority="39"/>
@@ -18489,12 +19570,6 @@
     <w:lsdException w:name="List Table 5 Dark Accent 6" w:uiPriority="50"/>
     <w:lsdException w:name="List Table 6 Colorful Accent 6" w:uiPriority="51"/>
     <w:lsdException w:name="List Table 7 Colorful Accent 6" w:uiPriority="52"/>
-    <w:lsdException w:name="Mention" w:semiHidden="1" w:unhideWhenUsed="1"/>
-    <w:lsdException w:name="Smart Hyperlink" w:semiHidden="1" w:unhideWhenUsed="1"/>
-    <w:lsdException w:name="Hashtag" w:semiHidden="1" w:unhideWhenUsed="1"/>
-    <w:lsdException w:name="Unresolved Mention" w:semiHidden="1" w:unhideWhenUsed="1"/>
-    <w:lsdException w:name="Smart Link" w:semiHidden="1" w:unhideWhenUsed="1"/>
-    <w:lsdException w:name="Smart Link Error" w:semiHidden="1" w:unhideWhenUsed="1"/>
   </w:latentStyles>
   <w:style w:type="paragraph" w:default="1" w:styleId="a">
     <w:name w:val="Normal"/>
@@ -18975,7 +20050,7 @@
 </file>
 
 <file path=customXml/itemProps1.xml><?xml version="1.0" encoding="utf-8"?>
-<ds:datastoreItem xmlns:ds="http://schemas.openxmlformats.org/officeDocument/2006/customXml" ds:itemID="{C1BC583F-896D-478D-8DCC-2FB9EEAC0DD6}">
+<ds:datastoreItem xmlns:ds="http://schemas.openxmlformats.org/officeDocument/2006/customXml" ds:itemID="{0B24355B-9C23-4166-A4FB-A1549EF4C4AD}">
   <ds:schemaRefs>
     <ds:schemaRef ds:uri="http://schemas.openxmlformats.org/officeDocument/2006/bibliography"/>
   </ds:schemaRefs>

--- a/Теория.docx
+++ b/Теория.docx
@@ -1,6 +1,6 @@
 
 <file path=word/document.xml><?xml version="1.0" encoding="utf-8"?>
-<w:document xmlns:wpc="http://schemas.microsoft.com/office/word/2010/wordprocessingCanvas" xmlns:cx="http://schemas.microsoft.com/office/drawing/2014/chartex" xmlns:cx1="http://schemas.microsoft.com/office/drawing/2015/9/8/chartex" xmlns:cx2="http://schemas.microsoft.com/office/drawing/2015/10/21/chartex" xmlns:cx3="http://schemas.microsoft.com/office/drawing/2016/5/9/chartex" xmlns:cx4="http://schemas.microsoft.com/office/drawing/2016/5/10/chartex" xmlns:cx5="http://schemas.microsoft.com/office/drawing/2016/5/11/chartex" xmlns:cx6="http://schemas.microsoft.com/office/drawing/2016/5/12/chartex" xmlns:cx7="http://schemas.microsoft.com/office/drawing/2016/5/13/chartex" xmlns:cx8="http://schemas.microsoft.com/office/drawing/2016/5/14/chartex" xmlns:mc="http://schemas.openxmlformats.org/markup-compatibility/2006" xmlns:aink="http://schemas.microsoft.com/office/drawing/2016/ink" xmlns:am3d="http://schemas.microsoft.com/office/drawing/2017/model3d" xmlns:o="urn:schemas-microsoft-com:office:office" xmlns:r="http://schemas.openxmlformats.org/officeDocument/2006/relationships" xmlns:m="http://schemas.openxmlformats.org/officeDocument/2006/math" xmlns:v="urn:schemas-microsoft-com:vml" xmlns:wp14="http://schemas.microsoft.com/office/word/2010/wordprocessingDrawing" xmlns:wp="http://schemas.openxmlformats.org/drawingml/2006/wordprocessingDrawing" xmlns:w10="urn:schemas-microsoft-com:office:word" xmlns:w="http://schemas.openxmlformats.org/wordprocessingml/2006/main" xmlns:w14="http://schemas.microsoft.com/office/word/2010/wordml" xmlns:w15="http://schemas.microsoft.com/office/word/2012/wordml" xmlns:w16cid="http://schemas.microsoft.com/office/word/2016/wordml/cid" xmlns:w16se="http://schemas.microsoft.com/office/word/2015/wordml/symex" xmlns:wpg="http://schemas.microsoft.com/office/word/2010/wordprocessingGroup" xmlns:wpi="http://schemas.microsoft.com/office/word/2010/wordprocessingInk" xmlns:wne="http://schemas.microsoft.com/office/word/2006/wordml" xmlns:wps="http://schemas.microsoft.com/office/word/2010/wordprocessingShape" mc:Ignorable="w14 w15 w16se w16cid wp14">
+<w:document xmlns:wpc="http://schemas.microsoft.com/office/word/2010/wordprocessingCanvas" xmlns:cx="http://schemas.microsoft.com/office/drawing/2014/chartex" xmlns:cx1="http://schemas.microsoft.com/office/drawing/2015/9/8/chartex" xmlns:mc="http://schemas.openxmlformats.org/markup-compatibility/2006" xmlns:o="urn:schemas-microsoft-com:office:office" xmlns:r="http://schemas.openxmlformats.org/officeDocument/2006/relationships" xmlns:m="http://schemas.openxmlformats.org/officeDocument/2006/math" xmlns:v="urn:schemas-microsoft-com:vml" xmlns:wp14="http://schemas.microsoft.com/office/word/2010/wordprocessingDrawing" xmlns:wp="http://schemas.openxmlformats.org/drawingml/2006/wordprocessingDrawing" xmlns:w10="urn:schemas-microsoft-com:office:word" xmlns:w="http://schemas.openxmlformats.org/wordprocessingml/2006/main" xmlns:w14="http://schemas.microsoft.com/office/word/2010/wordml" xmlns:w15="http://schemas.microsoft.com/office/word/2012/wordml" xmlns:w16se="http://schemas.microsoft.com/office/word/2015/wordml/symex" xmlns:wpg="http://schemas.microsoft.com/office/word/2010/wordprocessingGroup" xmlns:wpi="http://schemas.microsoft.com/office/word/2010/wordprocessingInk" xmlns:wne="http://schemas.microsoft.com/office/word/2006/wordml" xmlns:wps="http://schemas.microsoft.com/office/word/2010/wordprocessingShape" mc:Ignorable="w14 w15 w16se wp14">
   <w:body>
     <w:p>
       <w:pPr>
@@ -127,9 +127,11 @@
         <w:br/>
         <w:t xml:space="preserve">В объекте мы сами задаём ключи и значения которые нам нужны. Объекты указываются в фигурных скобках </w:t>
       </w:r>
+      <w:proofErr w:type="gramStart"/>
       <w:r>
         <w:t>{ }</w:t>
       </w:r>
+      <w:proofErr w:type="gramEnd"/>
       <w:r>
         <w:t xml:space="preserve"> и </w:t>
       </w:r>
@@ -666,6 +668,7 @@
         </w:rPr>
         <w:t>(</w:t>
       </w:r>
+      <w:proofErr w:type="spellStart"/>
       <w:r>
         <w:rPr>
           <w:rFonts w:ascii="Roboto" w:eastAsiaTheme="minorEastAsia" w:hAnsi="Roboto" w:cstheme="majorBidi"/>
@@ -680,6 +683,7 @@
         </w:rPr>
         <w:t>obj</w:t>
       </w:r>
+      <w:proofErr w:type="spellEnd"/>
       <w:r>
         <w:rPr>
           <w:rFonts w:ascii="Roboto" w:eastAsiaTheme="minorEastAsia" w:hAnsi="Roboto" w:cstheme="majorBidi"/>
@@ -1980,6 +1984,7 @@
       <w:pPr>
         <w:pStyle w:val="a4"/>
       </w:pPr>
+      <w:proofErr w:type="gramStart"/>
       <w:r>
         <w:rPr>
           <w:lang w:val="en-US"/>
@@ -1999,6 +2004,7 @@
       <w:r>
         <w:t>(</w:t>
       </w:r>
+      <w:proofErr w:type="gramEnd"/>
       <w:r>
         <w:t>число, степень)</w:t>
       </w:r>
@@ -2936,9 +2942,6 @@
     <w:p>
       <w:pPr>
         <w:pStyle w:val="2"/>
-        <w:rPr>
-          <w:lang w:val="en-US"/>
-        </w:rPr>
       </w:pPr>
       <w:r>
         <w:rPr>
@@ -2982,10 +2985,122 @@
     <w:p>
       <w:pPr>
         <w:pStyle w:val="a4"/>
-        <w:rPr>
-          <w:lang w:val="en-US"/>
-        </w:rPr>
-      </w:pPr>
+      </w:pPr>
+      <w:r>
+        <w:rPr>
+          <w:lang w:val="en-US"/>
+        </w:rPr>
+        <w:t>Math</w:t>
+      </w:r>
+      <w:r>
+        <w:t>.</w:t>
+      </w:r>
+      <w:r>
+        <w:rPr>
+          <w:lang w:val="en-US"/>
+        </w:rPr>
+        <w:t>random</w:t>
+      </w:r>
+      <w:r>
+        <w:t>();</w:t>
+      </w:r>
+    </w:p>
+    <w:p>
+      <w:pPr>
+        <w:pStyle w:val="3"/>
+      </w:pPr>
+    </w:p>
+    <w:p>
+      <w:pPr>
+        <w:rPr>
+          <w:b/>
+          <w:bCs/>
+        </w:rPr>
+      </w:pPr>
+      <w:r>
+        <w:t>Но что делать, если нужно получить не дробное а целое?</w:t>
+      </w:r>
+      <w:r>
+        <w:br/>
+      </w:r>
+      <w:r>
+        <w:rPr>
+          <w:b/>
+          <w:bCs/>
+        </w:rPr>
+        <w:t>ЛАЙФХАК:</w:t>
+      </w:r>
+    </w:p>
+    <w:p>
+      <w:r>
+        <w:t xml:space="preserve">Чтобы получить целое число, нужно воспользоваться специальной функцией, которой мы передадим промежуток </w:t>
+      </w:r>
+      <w:proofErr w:type="gramStart"/>
+      <w:r>
+        <w:t>от минимум</w:t>
+      </w:r>
+      <w:proofErr w:type="gramEnd"/>
+      <w:r>
+        <w:t xml:space="preserve"> до максимум.</w:t>
+      </w:r>
+    </w:p>
+    <w:p>
+      <w:pPr>
+        <w:pStyle w:val="a4"/>
+        <w:rPr>
+          <w:lang w:val="en-US"/>
+        </w:rPr>
+      </w:pPr>
+      <w:r>
+        <w:rPr>
+          <w:lang w:val="en-US"/>
+        </w:rPr>
+        <w:t xml:space="preserve">function </w:t>
+      </w:r>
+      <w:proofErr w:type="spellStart"/>
+      <w:r>
+        <w:rPr>
+          <w:lang w:val="en-US"/>
+        </w:rPr>
+        <w:t>getRandomArbitary</w:t>
+      </w:r>
+      <w:proofErr w:type="spellEnd"/>
+      <w:r>
+        <w:rPr>
+          <w:lang w:val="en-US"/>
+        </w:rPr>
+        <w:t>(</w:t>
+      </w:r>
+      <w:proofErr w:type="spellStart"/>
+      <w:proofErr w:type="gramStart"/>
+      <w:r>
+        <w:rPr>
+          <w:lang w:val="en-US"/>
+        </w:rPr>
+        <w:t>min,max</w:t>
+      </w:r>
+      <w:proofErr w:type="spellEnd"/>
+      <w:proofErr w:type="gramEnd"/>
+      <w:r>
+        <w:rPr>
+          <w:lang w:val="en-US"/>
+        </w:rPr>
+        <w:t>) {</w:t>
+      </w:r>
+    </w:p>
+    <w:p>
+      <w:pPr>
+        <w:pStyle w:val="a4"/>
+        <w:rPr>
+          <w:lang w:val="en-US"/>
+        </w:rPr>
+      </w:pPr>
+      <w:r>
+        <w:rPr>
+          <w:lang w:val="en-US"/>
+        </w:rPr>
+        <w:t xml:space="preserve">    return </w:t>
+      </w:r>
       <w:proofErr w:type="spellStart"/>
       <w:r>
         <w:rPr>
@@ -2994,11 +3109,148 @@
         <w:t>Math.random</w:t>
       </w:r>
       <w:proofErr w:type="spellEnd"/>
-      <w:r>
-        <w:rPr>
-          <w:lang w:val="en-US"/>
-        </w:rPr>
-        <w:t>();</w:t>
+      <w:proofErr w:type="gramStart"/>
+      <w:r>
+        <w:rPr>
+          <w:lang w:val="en-US"/>
+        </w:rPr>
+        <w:t>()*</w:t>
+      </w:r>
+      <w:proofErr w:type="gramEnd"/>
+      <w:r>
+        <w:rPr>
+          <w:lang w:val="en-US"/>
+        </w:rPr>
+        <w:t>(max-min)+min;</w:t>
+      </w:r>
+    </w:p>
+    <w:p>
+      <w:pPr>
+        <w:pStyle w:val="a4"/>
+      </w:pPr>
+      <w:r>
+        <w:t xml:space="preserve">}// функция вывода </w:t>
+      </w:r>
+      <w:proofErr w:type="spellStart"/>
+      <w:r>
+        <w:t>рандомного</w:t>
+      </w:r>
+      <w:proofErr w:type="spellEnd"/>
+      <w:r>
+        <w:t xml:space="preserve"> числа в промежутке</w:t>
+      </w:r>
+      <w:r>
+        <w:br/>
+      </w:r>
+    </w:p>
+    <w:p>
+      <w:pPr>
+        <w:pStyle w:val="a4"/>
+        <w:rPr>
+          <w:lang w:val="en-US"/>
+        </w:rPr>
+      </w:pPr>
+      <w:r>
+        <w:rPr>
+          <w:lang w:val="en-US"/>
+        </w:rPr>
+        <w:t xml:space="preserve">function </w:t>
+      </w:r>
+      <w:proofErr w:type="spellStart"/>
+      <w:r>
+        <w:rPr>
+          <w:lang w:val="en-US"/>
+        </w:rPr>
+        <w:t>getRandomInt</w:t>
+      </w:r>
+      <w:proofErr w:type="spellEnd"/>
+      <w:r>
+        <w:rPr>
+          <w:lang w:val="en-US"/>
+        </w:rPr>
+        <w:t>(</w:t>
+      </w:r>
+      <w:proofErr w:type="spellStart"/>
+      <w:proofErr w:type="gramStart"/>
+      <w:r>
+        <w:rPr>
+          <w:lang w:val="en-US"/>
+        </w:rPr>
+        <w:t>max,min</w:t>
+      </w:r>
+      <w:proofErr w:type="spellEnd"/>
+      <w:proofErr w:type="gramEnd"/>
+      <w:r>
+        <w:rPr>
+          <w:lang w:val="en-US"/>
+        </w:rPr>
+        <w:t>) {</w:t>
+      </w:r>
+    </w:p>
+    <w:p>
+      <w:pPr>
+        <w:pStyle w:val="a4"/>
+        <w:rPr>
+          <w:lang w:val="en-US"/>
+        </w:rPr>
+      </w:pPr>
+      <w:r>
+        <w:rPr>
+          <w:lang w:val="en-US"/>
+        </w:rPr>
+        <w:t xml:space="preserve">    return </w:t>
+      </w:r>
+      <w:proofErr w:type="spellStart"/>
+      <w:r>
+        <w:rPr>
+          <w:lang w:val="en-US"/>
+        </w:rPr>
+        <w:t>Math.floor</w:t>
+      </w:r>
+      <w:proofErr w:type="spellEnd"/>
+      <w:r>
+        <w:rPr>
+          <w:lang w:val="en-US"/>
+        </w:rPr>
+        <w:t>(</w:t>
+      </w:r>
+      <w:proofErr w:type="spellStart"/>
+      <w:r>
+        <w:rPr>
+          <w:lang w:val="en-US"/>
+        </w:rPr>
+        <w:t>Math.random</w:t>
+      </w:r>
+      <w:proofErr w:type="spellEnd"/>
+      <w:proofErr w:type="gramStart"/>
+      <w:r>
+        <w:rPr>
+          <w:lang w:val="en-US"/>
+        </w:rPr>
+        <w:t>()*</w:t>
+      </w:r>
+      <w:proofErr w:type="gramEnd"/>
+      <w:r>
+        <w:rPr>
+          <w:lang w:val="en-US"/>
+        </w:rPr>
+        <w:t>(max-min+1))+min;</w:t>
+      </w:r>
+    </w:p>
+    <w:p>
+      <w:pPr>
+        <w:pStyle w:val="a4"/>
+      </w:pPr>
+      <w:r>
+        <w:t xml:space="preserve">}// функция выводи целого </w:t>
+      </w:r>
+      <w:proofErr w:type="spellStart"/>
+      <w:r>
+        <w:t>рандомного</w:t>
+      </w:r>
+      <w:proofErr w:type="spellEnd"/>
+      <w:r>
+        <w:t xml:space="preserve"> числа в промежутке</w:t>
       </w:r>
     </w:p>
     <w:p>
@@ -3008,222 +3260,59 @@
     </w:p>
     <w:p>
       <w:pPr>
-        <w:rPr>
-          <w:b/>
-          <w:bCs/>
-        </w:rPr>
-      </w:pPr>
-      <w:r>
-        <w:t>Но что делать, если нужно получить не дробное а целое?</w:t>
-      </w:r>
-      <w:r>
-        <w:br/>
-      </w:r>
-      <w:r>
-        <w:rPr>
-          <w:b/>
-          <w:bCs/>
-        </w:rPr>
-        <w:t>ЛАЙФХАК:</w:t>
-      </w:r>
-    </w:p>
-    <w:p>
-      <w:pPr>
-        <w:rPr>
-          <w:lang w:val="en-US"/>
-        </w:rPr>
-      </w:pPr>
-      <w:r>
-        <w:t>Чтобы получить целое число, нужно воспользоваться специальной функцией, которой мы передадим промежуток от минимум до максимум.</w:t>
-      </w:r>
-    </w:p>
-    <w:p>
-      <w:pPr>
-        <w:pStyle w:val="a4"/>
-        <w:rPr>
-          <w:lang w:val="en-US"/>
-        </w:rPr>
-      </w:pPr>
-      <w:r>
-        <w:rPr>
-          <w:lang w:val="en-US"/>
-        </w:rPr>
-        <w:t xml:space="preserve">function </w:t>
-      </w:r>
-      <w:proofErr w:type="spellStart"/>
-      <w:r>
-        <w:rPr>
-          <w:lang w:val="en-US"/>
-        </w:rPr>
-        <w:t>getRandomArbitary</w:t>
-      </w:r>
-      <w:proofErr w:type="spellEnd"/>
-      <w:r>
-        <w:rPr>
-          <w:lang w:val="en-US"/>
-        </w:rPr>
+        <w:pStyle w:val="2"/>
+      </w:pPr>
+      <w:r>
+        <w:rPr>
+          <w:lang w:val="en-US"/>
+        </w:rPr>
+        <w:t>Math</w:t>
+      </w:r>
+      <w:r>
+        <w:t>.</w:t>
+      </w:r>
+      <w:r>
+        <w:rPr>
+          <w:lang w:val="en-US"/>
+        </w:rPr>
+        <w:t>abs</w:t>
+      </w:r>
+    </w:p>
+    <w:p>
+      <w:r>
+        <w:t>Данный метод выводит модуль числа, переданного в параметре. Делать из отрицательного числа – положительное.</w:t>
+      </w:r>
+    </w:p>
+    <w:p>
+      <w:pPr>
+        <w:pStyle w:val="a4"/>
+      </w:pPr>
+      <w:r>
+        <w:rPr>
+          <w:lang w:val="en-US"/>
+        </w:rPr>
+        <w:t>Math</w:t>
+      </w:r>
+      <w:r>
+        <w:t>.</w:t>
+      </w:r>
+      <w:r>
+        <w:rPr>
+          <w:lang w:val="en-US"/>
+        </w:rPr>
+        <w:t>abs</w:t>
+      </w:r>
+      <w:r>
         <w:t>(</w:t>
       </w:r>
-      <w:proofErr w:type="spellStart"/>
-      <w:r>
-        <w:rPr>
-          <w:lang w:val="en-US"/>
-        </w:rPr>
-        <w:t>min,max</w:t>
-      </w:r>
-      <w:proofErr w:type="spellEnd"/>
-      <w:r>
-        <w:rPr>
-          <w:lang w:val="en-US"/>
-        </w:rPr>
-        <w:t>) {</w:t>
-      </w:r>
-    </w:p>
-    <w:p>
-      <w:pPr>
-        <w:pStyle w:val="a4"/>
-        <w:rPr>
-          <w:lang w:val="en-US"/>
-        </w:rPr>
-      </w:pPr>
-      <w:r>
-        <w:rPr>
-          <w:lang w:val="en-US"/>
-        </w:rPr>
-        <w:t xml:space="preserve">    return </w:t>
-      </w:r>
-      <w:proofErr w:type="spellStart"/>
-      <w:r>
-        <w:rPr>
-          <w:lang w:val="en-US"/>
-        </w:rPr>
-        <w:t>Math.random</w:t>
-      </w:r>
-      <w:proofErr w:type="spellEnd"/>
-      <w:r>
-        <w:rPr>
-          <w:lang w:val="en-US"/>
-        </w:rPr>
-        <w:t>()*(max-min)+min;</w:t>
-      </w:r>
-    </w:p>
-    <w:p>
-      <w:pPr>
-        <w:pStyle w:val="a4"/>
-      </w:pPr>
-      <w:r>
-        <w:t xml:space="preserve">}// функция вывода </w:t>
-      </w:r>
-      <w:proofErr w:type="spellStart"/>
-      <w:r>
-        <w:t>рандомного</w:t>
-      </w:r>
-      <w:proofErr w:type="spellEnd"/>
-      <w:r>
-        <w:t xml:space="preserve"> числа в промежутке</w:t>
-      </w:r>
-      <w:r>
-        <w:br/>
-      </w:r>
-    </w:p>
-    <w:p>
-      <w:pPr>
-        <w:pStyle w:val="a4"/>
-        <w:rPr>
-          <w:lang w:val="en-US"/>
-        </w:rPr>
-      </w:pPr>
-      <w:r>
-        <w:rPr>
-          <w:lang w:val="en-US"/>
-        </w:rPr>
-        <w:t xml:space="preserve">function </w:t>
-      </w:r>
-      <w:proofErr w:type="spellStart"/>
-      <w:r>
-        <w:rPr>
-          <w:lang w:val="en-US"/>
-        </w:rPr>
-        <w:t>getRandomInt</w:t>
-      </w:r>
-      <w:proofErr w:type="spellEnd"/>
-      <w:r>
-        <w:rPr>
-          <w:lang w:val="en-US"/>
-        </w:rPr>
-        <w:t>(</w:t>
-      </w:r>
-      <w:proofErr w:type="spellStart"/>
-      <w:r>
-        <w:rPr>
-          <w:lang w:val="en-US"/>
-        </w:rPr>
-        <w:t>max,min</w:t>
-      </w:r>
-      <w:proofErr w:type="spellEnd"/>
-      <w:r>
-        <w:rPr>
-          <w:lang w:val="en-US"/>
-        </w:rPr>
-        <w:t>) {</w:t>
-      </w:r>
-    </w:p>
-    <w:p>
-      <w:pPr>
-        <w:pStyle w:val="a4"/>
-        <w:rPr>
-          <w:lang w:val="en-US"/>
-        </w:rPr>
-      </w:pPr>
-      <w:r>
-        <w:rPr>
-          <w:lang w:val="en-US"/>
-        </w:rPr>
-        <w:t xml:space="preserve">    return </w:t>
-      </w:r>
-      <w:proofErr w:type="spellStart"/>
-      <w:r>
-        <w:rPr>
-          <w:lang w:val="en-US"/>
-        </w:rPr>
-        <w:t>Math.floor</w:t>
-      </w:r>
-      <w:proofErr w:type="spellEnd"/>
-      <w:r>
-        <w:rPr>
-          <w:lang w:val="en-US"/>
-        </w:rPr>
-        <w:t>(</w:t>
-      </w:r>
-      <w:proofErr w:type="spellStart"/>
-      <w:r>
-        <w:rPr>
-          <w:lang w:val="en-US"/>
-        </w:rPr>
-        <w:t>Math.random</w:t>
-      </w:r>
-      <w:proofErr w:type="spellEnd"/>
-      <w:r>
-        <w:rPr>
-          <w:lang w:val="en-US"/>
-        </w:rPr>
-        <w:t>()*(max-min+1))+min;</w:t>
-      </w:r>
-    </w:p>
-    <w:p>
-      <w:pPr>
-        <w:pStyle w:val="a4"/>
-      </w:pPr>
-      <w:r>
-        <w:t xml:space="preserve">}// функция выводи целого </w:t>
-      </w:r>
-      <w:proofErr w:type="spellStart"/>
-      <w:r>
-        <w:t>рандомного</w:t>
-      </w:r>
-      <w:proofErr w:type="spellEnd"/>
-      <w:r>
-        <w:t xml:space="preserve"> числа в промежутке</w:t>
+      <w:r>
+        <w:t>число</w:t>
+      </w:r>
+      <w:r>
+        <w:t>)</w:t>
+      </w:r>
+      <w:r>
+        <w:t>;</w:t>
       </w:r>
     </w:p>
     <w:p>
@@ -3231,86 +3320,18 @@
         <w:pStyle w:val="3"/>
       </w:pPr>
     </w:p>
+    <w:p/>
+    <w:p>
+      <w:pPr>
+        <w:pStyle w:val="1"/>
+      </w:pPr>
+      <w:r>
+        <w:t>Строковые методы</w:t>
+      </w:r>
+    </w:p>
     <w:p>
       <w:pPr>
         <w:pStyle w:val="2"/>
-      </w:pPr>
-      <w:r>
-        <w:rPr>
-          <w:lang w:val="en-US"/>
-        </w:rPr>
-        <w:t>Math</w:t>
-      </w:r>
-      <w:r>
-        <w:t>.</w:t>
-      </w:r>
-      <w:r>
-        <w:rPr>
-          <w:lang w:val="en-US"/>
-        </w:rPr>
-        <w:t>abs</w:t>
-      </w:r>
-    </w:p>
-    <w:p>
-      <w:r>
-        <w:t xml:space="preserve">Данный метод выводит </w:t>
-      </w:r>
-      <w:r>
-        <w:t>модуль числа, переданного в параметре. Делать из отрицательного числа – положительное.</w:t>
-      </w:r>
-    </w:p>
-    <w:p>
-      <w:pPr>
-        <w:pStyle w:val="a4"/>
-      </w:pPr>
-      <w:r>
-        <w:rPr>
-          <w:lang w:val="en-US"/>
-        </w:rPr>
-        <w:t>Math</w:t>
-      </w:r>
-      <w:r>
-        <w:t>.</w:t>
-      </w:r>
-      <w:r>
-        <w:rPr>
-          <w:lang w:val="en-US"/>
-        </w:rPr>
-        <w:t>abs(</w:t>
-      </w:r>
-      <w:r>
-        <w:t>число</w:t>
-      </w:r>
-      <w:r>
-        <w:rPr>
-          <w:lang w:val="en-US"/>
-        </w:rPr>
-        <w:t>)</w:t>
-      </w:r>
-      <w:r>
-        <w:t>;</w:t>
-      </w:r>
-    </w:p>
-    <w:p>
-      <w:pPr>
-        <w:pStyle w:val="3"/>
-      </w:pPr>
-    </w:p>
-    <w:p/>
-    <w:p>
-      <w:pPr>
-        <w:pStyle w:val="1"/>
-      </w:pPr>
-      <w:r>
-        <w:t>Строковые методы</w:t>
-      </w:r>
-    </w:p>
-    <w:p>
-      <w:pPr>
-        <w:pStyle w:val="2"/>
-        <w:rPr>
-          <w:lang w:val="en-US"/>
-        </w:rPr>
       </w:pPr>
       <w:r>
         <w:lastRenderedPageBreak/>
@@ -3347,6 +3368,7 @@
         </w:rPr>
       </w:pPr>
       <w:proofErr w:type="spellStart"/>
+      <w:proofErr w:type="gramStart"/>
       <w:r>
         <w:rPr>
           <w:lang w:val="en-US"/>
@@ -3354,6 +3376,7 @@
         <w:t>строка.length</w:t>
       </w:r>
       <w:proofErr w:type="spellEnd"/>
+      <w:proofErr w:type="gramEnd"/>
       <w:r>
         <w:rPr>
           <w:lang w:val="en-US"/>
@@ -3372,7 +3395,21 @@
         <w:rPr>
           <w:lang w:val="en-US"/>
         </w:rPr>
-        <w:t>let str = '</w:t>
+        <w:t xml:space="preserve">let </w:t>
+      </w:r>
+      <w:proofErr w:type="spellStart"/>
+      <w:r>
+        <w:rPr>
+          <w:lang w:val="en-US"/>
+        </w:rPr>
+        <w:t>str</w:t>
+      </w:r>
+      <w:proofErr w:type="spellEnd"/>
+      <w:r>
+        <w:rPr>
+          <w:lang w:val="en-US"/>
+        </w:rPr>
+        <w:t xml:space="preserve"> = '</w:t>
       </w:r>
       <w:proofErr w:type="spellStart"/>
       <w:r>
@@ -3392,6 +3429,9 @@
     <w:p>
       <w:pPr>
         <w:pStyle w:val="a4"/>
+        <w:rPr>
+          <w:lang w:val="en-US"/>
+        </w:rPr>
       </w:pPr>
       <w:r>
         <w:rPr>
@@ -3400,6 +3440,7 @@
         <w:t>alert(</w:t>
       </w:r>
       <w:proofErr w:type="spellStart"/>
+      <w:proofErr w:type="gramStart"/>
       <w:r>
         <w:rPr>
           <w:lang w:val="en-US"/>
@@ -3407,6 +3448,7 @@
         <w:t>str.length</w:t>
       </w:r>
       <w:proofErr w:type="spellEnd"/>
+      <w:proofErr w:type="gramEnd"/>
       <w:r>
         <w:rPr>
           <w:lang w:val="en-US"/>
@@ -3420,8 +3462,757 @@
         <w:t xml:space="preserve"> //</w:t>
       </w:r>
       <w:r>
-        <w:t>вернёт 7</w:t>
-      </w:r>
+        <w:t>вернёт</w:t>
+      </w:r>
+      <w:r>
+        <w:rPr>
+          <w:lang w:val="en-US"/>
+        </w:rPr>
+        <w:t xml:space="preserve"> 7</w:t>
+      </w:r>
+    </w:p>
+    <w:p>
+      <w:pPr>
+        <w:rPr>
+          <w:lang w:val="en-US"/>
+        </w:rPr>
+      </w:pPr>
+    </w:p>
+    <w:p>
+      <w:pPr>
+        <w:pStyle w:val="2"/>
+        <w:rPr>
+          <w:lang w:val="en-US"/>
+        </w:rPr>
+      </w:pPr>
+      <w:r>
+        <w:t>Методы</w:t>
+      </w:r>
+      <w:r>
+        <w:rPr>
+          <w:lang w:val="en-US"/>
+        </w:rPr>
+        <w:t xml:space="preserve"> </w:t>
+      </w:r>
+      <w:proofErr w:type="spellStart"/>
+      <w:r>
+        <w:rPr>
+          <w:lang w:val="en-US"/>
+        </w:rPr>
+        <w:t>toUpperCase</w:t>
+      </w:r>
+      <w:proofErr w:type="spellEnd"/>
+      <w:r>
+        <w:rPr>
+          <w:lang w:val="en-US"/>
+        </w:rPr>
+        <w:t xml:space="preserve">, </w:t>
+      </w:r>
+      <w:proofErr w:type="spellStart"/>
+      <w:r>
+        <w:rPr>
+          <w:lang w:val="en-US"/>
+        </w:rPr>
+        <w:t>toLowerCase</w:t>
+      </w:r>
+      <w:proofErr w:type="spellEnd"/>
+    </w:p>
+    <w:p>
+      <w:r>
+        <w:rPr>
+          <w:b/>
+          <w:bCs/>
+        </w:rPr>
+        <w:t xml:space="preserve">Метод </w:t>
+      </w:r>
+      <w:proofErr w:type="spellStart"/>
+      <w:r>
+        <w:rPr>
+          <w:b/>
+          <w:bCs/>
+          <w:lang w:val="en-US"/>
+        </w:rPr>
+        <w:t>toUpperCase</w:t>
+      </w:r>
+      <w:proofErr w:type="spellEnd"/>
+      <w:r>
+        <w:t xml:space="preserve"> производит преобразование строки в верхний регистр. </w:t>
+      </w:r>
+      <w:r>
+        <w:rPr>
+          <w:b/>
+          <w:bCs/>
+        </w:rPr>
+        <w:t>При этом возвращается новая строка, а исходная строка не меняется.</w:t>
+      </w:r>
+    </w:p>
+    <w:p>
+      <w:pPr>
+        <w:pStyle w:val="a4"/>
+        <w:rPr>
+          <w:lang w:val="en-US"/>
+        </w:rPr>
+      </w:pPr>
+      <w:proofErr w:type="spellStart"/>
+      <w:proofErr w:type="gramStart"/>
+      <w:r>
+        <w:rPr>
+          <w:lang w:val="en-US"/>
+        </w:rPr>
+        <w:t>строка.toUpperCase</w:t>
+      </w:r>
+      <w:proofErr w:type="spellEnd"/>
+      <w:proofErr w:type="gramEnd"/>
+      <w:r>
+        <w:rPr>
+          <w:lang w:val="en-US"/>
+        </w:rPr>
+        <w:t>();</w:t>
+      </w:r>
+    </w:p>
+    <w:p>
+      <w:pPr>
+        <w:pStyle w:val="a4"/>
+        <w:rPr>
+          <w:lang w:val="en-US"/>
+        </w:rPr>
+      </w:pPr>
+      <w:r>
+        <w:rPr>
+          <w:lang w:val="en-US"/>
+        </w:rPr>
+        <w:t>let str = 'Hello World';</w:t>
+      </w:r>
+    </w:p>
+    <w:p>
+      <w:pPr>
+        <w:pStyle w:val="a4"/>
+        <w:rPr>
+          <w:lang w:val="en-US"/>
+        </w:rPr>
+      </w:pPr>
+      <w:r>
+        <w:rPr>
+          <w:lang w:val="en-US"/>
+        </w:rPr>
+        <w:t>alert</w:t>
+      </w:r>
+      <w:r>
+        <w:rPr>
+          <w:lang w:val="en-US"/>
+        </w:rPr>
+        <w:t>(</w:t>
+      </w:r>
+      <w:proofErr w:type="spellStart"/>
+      <w:proofErr w:type="gramStart"/>
+      <w:r>
+        <w:rPr>
+          <w:lang w:val="en-US"/>
+        </w:rPr>
+        <w:t>str</w:t>
+      </w:r>
+      <w:r>
+        <w:rPr>
+          <w:lang w:val="en-US"/>
+        </w:rPr>
+        <w:t>.</w:t>
+      </w:r>
+      <w:r>
+        <w:rPr>
+          <w:lang w:val="en-US"/>
+        </w:rPr>
+        <w:t>toUpperCase</w:t>
+      </w:r>
+      <w:proofErr w:type="spellEnd"/>
+      <w:proofErr w:type="gramEnd"/>
+      <w:r>
+        <w:rPr>
+          <w:lang w:val="en-US"/>
+        </w:rPr>
+        <w:t>);</w:t>
+      </w:r>
+      <w:r>
+        <w:rPr>
+          <w:lang w:val="en-US"/>
+        </w:rPr>
+        <w:t xml:space="preserve"> //</w:t>
+      </w:r>
+      <w:r>
+        <w:rPr>
+          <w:lang w:val="en-US"/>
+        </w:rPr>
+        <w:t xml:space="preserve"> </w:t>
+      </w:r>
+      <w:r>
+        <w:t>вернёт</w:t>
+      </w:r>
+      <w:r>
+        <w:rPr>
+          <w:lang w:val="en-US"/>
+        </w:rPr>
+        <w:t xml:space="preserve"> </w:t>
+      </w:r>
+      <w:r>
+        <w:rPr>
+          <w:lang w:val="en-US"/>
+        </w:rPr>
+        <w:t>‘HELLO WORLD’</w:t>
+      </w:r>
+    </w:p>
+    <w:p>
+      <w:pPr>
+        <w:rPr>
+          <w:lang w:val="en-US"/>
+        </w:rPr>
+      </w:pPr>
+    </w:p>
+    <w:p>
+      <w:r>
+        <w:rPr>
+          <w:b/>
+          <w:bCs/>
+        </w:rPr>
+        <w:t xml:space="preserve">Метод </w:t>
+      </w:r>
+      <w:proofErr w:type="spellStart"/>
+      <w:r>
+        <w:rPr>
+          <w:b/>
+          <w:bCs/>
+          <w:lang w:val="en-US"/>
+        </w:rPr>
+        <w:t>toLowerCase</w:t>
+      </w:r>
+      <w:proofErr w:type="spellEnd"/>
+      <w:r>
+        <w:t xml:space="preserve"> производит преобразование строки в нижний регистр. </w:t>
+      </w:r>
+      <w:r>
+        <w:rPr>
+          <w:b/>
+          <w:bCs/>
+        </w:rPr>
+        <w:t>При этом возвращается новая строка, а исходная строка не меняется.</w:t>
+      </w:r>
+    </w:p>
+    <w:p>
+      <w:pPr>
+        <w:pStyle w:val="a4"/>
+        <w:rPr>
+          <w:lang w:val="en-US"/>
+        </w:rPr>
+      </w:pPr>
+      <w:proofErr w:type="spellStart"/>
+      <w:proofErr w:type="gramStart"/>
+      <w:r>
+        <w:rPr>
+          <w:lang w:val="en-US"/>
+        </w:rPr>
+        <w:t>строка.toLowerCase</w:t>
+      </w:r>
+      <w:proofErr w:type="spellEnd"/>
+      <w:proofErr w:type="gramEnd"/>
+      <w:r>
+        <w:rPr>
+          <w:lang w:val="en-US"/>
+        </w:rPr>
+        <w:t>();</w:t>
+      </w:r>
+    </w:p>
+    <w:p>
+      <w:pPr>
+        <w:pStyle w:val="a4"/>
+        <w:rPr>
+          <w:lang w:val="en-US"/>
+        </w:rPr>
+      </w:pPr>
+      <w:r>
+        <w:rPr>
+          <w:lang w:val="en-US"/>
+        </w:rPr>
+        <w:t>let str = 'Hello World';</w:t>
+      </w:r>
+    </w:p>
+    <w:p>
+      <w:pPr>
+        <w:pStyle w:val="a4"/>
+        <w:rPr>
+          <w:lang w:val="en-US"/>
+        </w:rPr>
+      </w:pPr>
+      <w:r>
+        <w:rPr>
+          <w:lang w:val="en-US"/>
+        </w:rPr>
+        <w:t>alert</w:t>
+      </w:r>
+      <w:r>
+        <w:rPr>
+          <w:lang w:val="en-US"/>
+        </w:rPr>
+        <w:t>(</w:t>
+      </w:r>
+      <w:proofErr w:type="spellStart"/>
+      <w:proofErr w:type="gramStart"/>
+      <w:r>
+        <w:rPr>
+          <w:lang w:val="en-US"/>
+        </w:rPr>
+        <w:t>str</w:t>
+      </w:r>
+      <w:r>
+        <w:rPr>
+          <w:lang w:val="en-US"/>
+        </w:rPr>
+        <w:t>.</w:t>
+      </w:r>
+      <w:r>
+        <w:rPr>
+          <w:lang w:val="en-US"/>
+        </w:rPr>
+        <w:t>toLowerCase</w:t>
+      </w:r>
+      <w:proofErr w:type="spellEnd"/>
+      <w:proofErr w:type="gramEnd"/>
+      <w:r>
+        <w:rPr>
+          <w:lang w:val="en-US"/>
+        </w:rPr>
+        <w:t>);</w:t>
+      </w:r>
+      <w:r>
+        <w:rPr>
+          <w:lang w:val="en-US"/>
+        </w:rPr>
+        <w:t xml:space="preserve"> // </w:t>
+      </w:r>
+      <w:r>
+        <w:t>вернёт</w:t>
+      </w:r>
+      <w:r>
+        <w:rPr>
+          <w:lang w:val="en-US"/>
+        </w:rPr>
+        <w:t xml:space="preserve"> </w:t>
+      </w:r>
+      <w:r>
+        <w:rPr>
+          <w:lang w:val="en-US"/>
+        </w:rPr>
+        <w:t>‘hello world’</w:t>
+      </w:r>
+    </w:p>
+    <w:p>
+      <w:pPr>
+        <w:pStyle w:val="3"/>
+        <w:rPr>
+          <w:lang w:val="en-US"/>
+        </w:rPr>
+      </w:pPr>
+    </w:p>
+    <w:p>
+      <w:pPr>
+        <w:pStyle w:val="2"/>
+      </w:pPr>
+      <w:r>
+        <w:t>Метод</w:t>
+      </w:r>
+      <w:r>
+        <w:t xml:space="preserve"> </w:t>
+      </w:r>
+      <w:proofErr w:type="spellStart"/>
+      <w:r>
+        <w:rPr>
+          <w:lang w:val="en-US"/>
+        </w:rPr>
+        <w:t>substr</w:t>
+      </w:r>
+      <w:proofErr w:type="spellEnd"/>
+    </w:p>
+    <w:p>
+      <w:pPr>
+        <w:rPr>
+          <w:b/>
+          <w:bCs/>
+        </w:rPr>
+      </w:pPr>
+      <w:r>
+        <w:t>Метод</w:t>
+      </w:r>
+      <w:r>
+        <w:t xml:space="preserve"> </w:t>
+      </w:r>
+      <w:proofErr w:type="spellStart"/>
+      <w:r>
+        <w:rPr>
+          <w:b/>
+          <w:bCs/>
+          <w:lang w:val="en-US"/>
+        </w:rPr>
+        <w:t>substr</w:t>
+      </w:r>
+      <w:proofErr w:type="spellEnd"/>
+      <w:r>
+        <w:rPr>
+          <w:b/>
+          <w:bCs/>
+        </w:rPr>
+        <w:t xml:space="preserve"> </w:t>
+      </w:r>
+      <w:r>
+        <w:t>возвращает подстроку из строки (</w:t>
+      </w:r>
+      <w:r>
+        <w:rPr>
+          <w:b/>
+          <w:bCs/>
+        </w:rPr>
+        <w:t>исходная строка при этом не меняется).</w:t>
+      </w:r>
+    </w:p>
+    <w:p>
+      <w:r>
+        <w:t>Первый параметр задает номер символа, с которого нужно начать отрезать (нумерация начинается с нуля), а второй сколько символов нужно отрезать.</w:t>
+      </w:r>
+    </w:p>
+    <w:p>
+      <w:pPr>
+        <w:rPr>
+          <w:b/>
+          <w:bCs/>
+        </w:rPr>
+      </w:pPr>
+      <w:r>
+        <w:t>Первый параметр может принимать отрицательные значения, в таком случае отсчет будет идти с конца строки. (</w:t>
+      </w:r>
+      <w:r>
+        <w:rPr>
+          <w:b/>
+          <w:bCs/>
+        </w:rPr>
+        <w:t>-1 последний символ, -2 предпоследний и т.д.)</w:t>
+      </w:r>
+    </w:p>
+    <w:p>
+      <w:r>
+        <w:t>Второй параметр не обязательный, если его не указывать, то будет вырезаться до конца строки.</w:t>
+      </w:r>
+    </w:p>
+    <w:p>
+      <w:pPr>
+        <w:pStyle w:val="a4"/>
+      </w:pPr>
+      <w:proofErr w:type="gramStart"/>
+      <w:r>
+        <w:t>строка.</w:t>
+      </w:r>
+      <w:proofErr w:type="spellStart"/>
+      <w:r>
+        <w:rPr>
+          <w:lang w:val="en-US"/>
+        </w:rPr>
+        <w:t>substr</w:t>
+      </w:r>
+      <w:proofErr w:type="spellEnd"/>
+      <w:proofErr w:type="gramEnd"/>
+      <w:r>
+        <w:t>(</w:t>
+      </w:r>
+      <w:r>
+        <w:t xml:space="preserve">откуда начинать резать, </w:t>
+      </w:r>
+      <w:r>
+        <w:t>[</w:t>
+      </w:r>
+      <w:r>
+        <w:t>сколько символов отрезать</w:t>
+      </w:r>
+      <w:r>
+        <w:t>]</w:t>
+      </w:r>
+      <w:r>
+        <w:t>)</w:t>
+      </w:r>
+      <w:r>
+        <w:t>;</w:t>
+      </w:r>
+    </w:p>
+    <w:p>
+      <w:pPr>
+        <w:pStyle w:val="3"/>
+      </w:pPr>
+    </w:p>
+    <w:p>
+      <w:pPr>
+        <w:pStyle w:val="2"/>
+      </w:pPr>
+      <w:r>
+        <w:t xml:space="preserve">Метод </w:t>
+      </w:r>
+      <w:r>
+        <w:rPr>
+          <w:lang w:val="en-US"/>
+        </w:rPr>
+        <w:t>substring</w:t>
+      </w:r>
+    </w:p>
+    <w:p>
+      <w:pPr>
+        <w:rPr>
+          <w:b/>
+          <w:bCs/>
+        </w:rPr>
+      </w:pPr>
+      <w:r>
+        <w:t>Метод</w:t>
+      </w:r>
+      <w:r>
+        <w:t xml:space="preserve"> </w:t>
+      </w:r>
+      <w:r>
+        <w:rPr>
+          <w:b/>
+          <w:bCs/>
+          <w:lang w:val="en-US"/>
+        </w:rPr>
+        <w:t>substring</w:t>
+      </w:r>
+      <w:r>
+        <w:rPr>
+          <w:b/>
+          <w:bCs/>
+        </w:rPr>
+        <w:t xml:space="preserve"> </w:t>
+      </w:r>
+      <w:r>
+        <w:t>возвращает подстроку из строки (</w:t>
+      </w:r>
+      <w:r>
+        <w:rPr>
+          <w:b/>
+          <w:bCs/>
+        </w:rPr>
+        <w:t>исходная строка при этом не меняется).</w:t>
+      </w:r>
+    </w:p>
+    <w:p>
+      <w:pPr>
+        <w:rPr>
+          <w:b/>
+          <w:bCs/>
+        </w:rPr>
+      </w:pPr>
+      <w:r>
+        <w:t>Первый параметр задает номер символа, с которого нужно начать отрезать (нумерация начинается с нуля), а второй номер символа, на котором закончить вырезание (</w:t>
+      </w:r>
+      <w:r>
+        <w:rPr>
+          <w:b/>
+          <w:bCs/>
+        </w:rPr>
+        <w:t>при это</w:t>
+      </w:r>
+      <w:r>
+        <w:rPr>
+          <w:b/>
+          <w:bCs/>
+        </w:rPr>
+        <w:t>м</w:t>
+      </w:r>
+      <w:r>
+        <w:rPr>
+          <w:b/>
+          <w:bCs/>
+        </w:rPr>
+        <w:t xml:space="preserve"> этот символ не учитывается в вырезании)</w:t>
+      </w:r>
+    </w:p>
+    <w:p>
+      <w:r>
+        <w:t>Второй параметр не обязательный, если его не указывать, то будет вырезаться до конца строки.</w:t>
+      </w:r>
+    </w:p>
+    <w:p>
+      <w:pPr>
+        <w:rPr>
+          <w:b/>
+          <w:bCs/>
+        </w:rPr>
+      </w:pPr>
+      <w:r>
+        <w:rPr>
+          <w:b/>
+          <w:bCs/>
+        </w:rPr>
+        <w:t>Если первый параметр больше второго, то метод ведёт себя так как будто они поменялись местами.</w:t>
+      </w:r>
+    </w:p>
+    <w:p>
+      <w:r>
+        <w:t>Если какой</w:t>
+      </w:r>
+      <w:r>
+        <w:t>-</w:t>
+      </w:r>
+      <w:r>
+        <w:t>то из параметров больше длины строки, он считается равным длине строки.</w:t>
+      </w:r>
+    </w:p>
+    <w:p>
+      <w:r>
+        <w:lastRenderedPageBreak/>
+        <w:t>Отрицательные значения приравниваются к нулю.</w:t>
+      </w:r>
+    </w:p>
+    <w:p>
+      <w:pPr>
+        <w:pStyle w:val="a4"/>
+      </w:pPr>
+      <w:proofErr w:type="gramStart"/>
+      <w:r>
+        <w:t>строка.</w:t>
+      </w:r>
+      <w:r>
+        <w:rPr>
+          <w:lang w:val="en-US"/>
+        </w:rPr>
+        <w:t>substring</w:t>
+      </w:r>
+      <w:proofErr w:type="gramEnd"/>
+      <w:r>
+        <w:t>(</w:t>
+      </w:r>
+      <w:r>
+        <w:t xml:space="preserve">откуда начинать резать, </w:t>
+      </w:r>
+      <w:r>
+        <w:t>[</w:t>
+      </w:r>
+      <w:r>
+        <w:t>до какого символа резать</w:t>
+      </w:r>
+      <w:r>
+        <w:t>]</w:t>
+      </w:r>
+      <w:r>
+        <w:t>)</w:t>
+      </w:r>
+      <w:r>
+        <w:t>;</w:t>
+      </w:r>
+    </w:p>
+    <w:p>
+      <w:pPr>
+        <w:pStyle w:val="3"/>
+      </w:pPr>
+    </w:p>
+    <w:p>
+      <w:pPr>
+        <w:pStyle w:val="2"/>
+      </w:pPr>
+      <w:r>
+        <w:t xml:space="preserve">Метод </w:t>
+      </w:r>
+      <w:r>
+        <w:rPr>
+          <w:lang w:val="en-US"/>
+        </w:rPr>
+        <w:t>slice</w:t>
+      </w:r>
+    </w:p>
+    <w:p>
+      <w:pPr>
+        <w:rPr>
+          <w:b/>
+          <w:bCs/>
+        </w:rPr>
+      </w:pPr>
+      <w:r>
+        <w:t xml:space="preserve">Такой же как </w:t>
+      </w:r>
+      <w:r>
+        <w:rPr>
+          <w:b/>
+          <w:bCs/>
+          <w:lang w:val="en-US"/>
+        </w:rPr>
+        <w:t>substring</w:t>
+      </w:r>
+      <w:r>
+        <w:rPr>
+          <w:b/>
+          <w:bCs/>
+        </w:rPr>
+        <w:t xml:space="preserve">, </w:t>
+      </w:r>
+      <w:r>
+        <w:t xml:space="preserve">только вторым параметром можно указывать отрицательные значения и это будет как в методе </w:t>
+      </w:r>
+      <w:proofErr w:type="spellStart"/>
+      <w:r>
+        <w:rPr>
+          <w:b/>
+          <w:bCs/>
+          <w:lang w:val="en-US"/>
+        </w:rPr>
+        <w:t>substr</w:t>
+      </w:r>
+      <w:proofErr w:type="spellEnd"/>
+      <w:r>
+        <w:rPr>
+          <w:b/>
+          <w:bCs/>
+        </w:rPr>
+        <w:t>.</w:t>
+      </w:r>
+    </w:p>
+    <w:p>
+      <w:pPr>
+        <w:pStyle w:val="a4"/>
+      </w:pPr>
+      <w:proofErr w:type="gramStart"/>
+      <w:r>
+        <w:t>строка.</w:t>
+      </w:r>
+      <w:r>
+        <w:rPr>
+          <w:lang w:val="en-US"/>
+        </w:rPr>
+        <w:t>slice</w:t>
+      </w:r>
+      <w:proofErr w:type="gramEnd"/>
+      <w:r>
+        <w:t>(</w:t>
+      </w:r>
+      <w:r>
+        <w:t xml:space="preserve">откуда отрезать, </w:t>
+      </w:r>
+      <w:r>
+        <w:t>[</w:t>
+      </w:r>
+      <w:r>
+        <w:t>докуда отрезать</w:t>
+      </w:r>
+      <w:r>
+        <w:t>]</w:t>
+      </w:r>
+      <w:r>
+        <w:t>)</w:t>
+      </w:r>
+      <w:r>
+        <w:t>;</w:t>
+      </w:r>
+    </w:p>
+    <w:p>
+      <w:pPr>
+        <w:pStyle w:val="3"/>
+        <w:rPr>
+          <w:rFonts w:asciiTheme="minorHAnsi" w:eastAsiaTheme="minorHAnsi" w:hAnsiTheme="minorHAnsi" w:cstheme="minorBidi"/>
+          <w:color w:val="auto"/>
+          <w:sz w:val="22"/>
+          <w:szCs w:val="22"/>
+        </w:rPr>
+      </w:pPr>
     </w:p>
     <w:p/>
     <w:p>
@@ -3429,72 +4220,1818 @@
         <w:pStyle w:val="2"/>
       </w:pPr>
       <w:r>
+        <w:t xml:space="preserve">Метод </w:t>
+      </w:r>
+      <w:proofErr w:type="spellStart"/>
+      <w:r>
+        <w:rPr>
+          <w:lang w:val="en-US"/>
+        </w:rPr>
+        <w:t>indexOf</w:t>
+      </w:r>
+      <w:proofErr w:type="spellEnd"/>
+    </w:p>
+    <w:p>
+      <w:pPr>
+        <w:rPr>
+          <w:b/>
+        </w:rPr>
+      </w:pPr>
+      <w:r>
+        <w:t xml:space="preserve">Метод </w:t>
+      </w:r>
+      <w:proofErr w:type="spellStart"/>
+      <w:r>
+        <w:rPr>
+          <w:b/>
+          <w:lang w:val="en-US"/>
+        </w:rPr>
+        <w:t>indexOf</w:t>
+      </w:r>
+      <w:proofErr w:type="spellEnd"/>
+      <w:r>
+        <w:rPr>
+          <w:b/>
+        </w:rPr>
+        <w:t xml:space="preserve"> </w:t>
+      </w:r>
+      <w:r>
+        <w:t>осуществляет поиск подстрок</w:t>
+      </w:r>
+      <w:r>
+        <w:t>и в строке.</w:t>
+      </w:r>
+      <w:r>
+        <w:br/>
+        <w:t>Метод вернет позицию</w:t>
+      </w:r>
+      <w:r>
+        <w:t xml:space="preserve"> первого совпадения, а если её нет, то вернёт </w:t>
+      </w:r>
+      <w:r>
+        <w:rPr>
+          <w:b/>
+        </w:rPr>
+        <w:t>-1.</w:t>
+      </w:r>
+      <w:r>
+        <w:rPr>
+          <w:b/>
+        </w:rPr>
+        <w:br/>
+      </w:r>
+      <w:r>
+        <w:t xml:space="preserve">Вторым параметром принимает значение откуда начинать искать. </w:t>
+      </w:r>
+      <w:r>
+        <w:rPr>
+          <w:b/>
+        </w:rPr>
+        <w:t>Является необязательным.</w:t>
+      </w:r>
+      <w:r>
+        <w:rPr>
+          <w:b/>
+        </w:rPr>
+        <w:br/>
+        <w:t>Метод чувствителен к регистру.</w:t>
+      </w:r>
+    </w:p>
+    <w:p>
+      <w:pPr>
+        <w:pStyle w:val="a4"/>
+      </w:pPr>
+      <w:r>
+        <w:t>строка.</w:t>
+      </w:r>
+      <w:proofErr w:type="spellStart"/>
+      <w:r>
+        <w:rPr>
+          <w:lang w:val="en-US"/>
+        </w:rPr>
+        <w:t>indexOf</w:t>
+      </w:r>
+      <w:proofErr w:type="spellEnd"/>
+      <w:r>
+        <w:t>(</w:t>
+      </w:r>
+      <w:r>
+        <w:t xml:space="preserve">что ищем, </w:t>
+      </w:r>
+      <w:r>
+        <w:t>[</w:t>
+      </w:r>
+      <w:r>
+        <w:t>откуда начинать поиск</w:t>
+      </w:r>
+      <w:r>
+        <w:t>]</w:t>
+      </w:r>
+      <w:r>
+        <w:t>)</w:t>
+      </w:r>
+      <w:r>
+        <w:t>;</w:t>
+      </w:r>
+      <w:r>
+        <w:br/>
+      </w:r>
+      <w:r>
+        <w:br/>
+        <w:t>Примеры:</w:t>
+      </w:r>
+    </w:p>
+    <w:p>
+      <w:pPr>
+        <w:pStyle w:val="a4"/>
+        <w:rPr>
+          <w:lang w:val="en-US"/>
+        </w:rPr>
+      </w:pPr>
+      <w:r>
+        <w:rPr>
+          <w:lang w:val="en-US"/>
+        </w:rPr>
+        <w:t xml:space="preserve">let </w:t>
+      </w:r>
+      <w:proofErr w:type="spellStart"/>
+      <w:r>
+        <w:rPr>
+          <w:lang w:val="en-US"/>
+        </w:rPr>
+        <w:t>str</w:t>
+      </w:r>
+      <w:proofErr w:type="spellEnd"/>
+      <w:r>
+        <w:rPr>
+          <w:lang w:val="en-US"/>
+        </w:rPr>
+        <w:t xml:space="preserve"> = '</w:t>
+      </w:r>
+      <w:r>
+        <w:t>я</w:t>
+      </w:r>
+      <w:r>
+        <w:rPr>
+          <w:lang w:val="en-US"/>
+        </w:rPr>
+        <w:t xml:space="preserve"> </w:t>
+      </w:r>
+      <w:r>
+        <w:t>учу</w:t>
+      </w:r>
+      <w:r>
+        <w:rPr>
+          <w:lang w:val="en-US"/>
+        </w:rPr>
+        <w:t xml:space="preserve"> </w:t>
+      </w:r>
+      <w:proofErr w:type="spellStart"/>
+      <w:r>
+        <w:t>учу</w:t>
+      </w:r>
+      <w:proofErr w:type="spellEnd"/>
+      <w:r>
+        <w:rPr>
+          <w:lang w:val="en-US"/>
+        </w:rPr>
+        <w:t xml:space="preserve"> </w:t>
+      </w:r>
+      <w:proofErr w:type="spellStart"/>
+      <w:r>
+        <w:rPr>
+          <w:lang w:val="en-US"/>
+        </w:rPr>
+        <w:t>Javascript</w:t>
+      </w:r>
+      <w:proofErr w:type="spellEnd"/>
+      <w:r>
+        <w:rPr>
+          <w:lang w:val="en-US"/>
+        </w:rPr>
+        <w:t>!';</w:t>
+      </w:r>
+    </w:p>
+    <w:p>
+      <w:pPr>
+        <w:pStyle w:val="a4"/>
+      </w:pPr>
+      <w:r>
+        <w:t>console.log(</w:t>
+      </w:r>
+      <w:proofErr w:type="spellStart"/>
+      <w:proofErr w:type="gramStart"/>
+      <w:r>
+        <w:t>str.indexOf</w:t>
+      </w:r>
+      <w:proofErr w:type="spellEnd"/>
+      <w:proofErr w:type="gramEnd"/>
+      <w:r>
+        <w:t>('учу')); //вернёт 2, т.к. в первый раз встречается строка учу в этом месте</w:t>
+      </w:r>
+    </w:p>
+    <w:p>
+      <w:pPr>
+        <w:pStyle w:val="a4"/>
+      </w:pPr>
+      <w:r>
+        <w:t>console.log(</w:t>
+      </w:r>
+      <w:proofErr w:type="spellStart"/>
+      <w:proofErr w:type="gramStart"/>
+      <w:r>
+        <w:t>str.indexOf</w:t>
+      </w:r>
+      <w:proofErr w:type="spellEnd"/>
+      <w:proofErr w:type="gramEnd"/>
+      <w:r>
+        <w:t>('учу',5)); //вернёт 6, т.к. мы пропустили первую встречу, начав поиск с 5 символа.</w:t>
+      </w:r>
+    </w:p>
+    <w:p>
+      <w:pPr>
+        <w:pStyle w:val="a4"/>
+      </w:pPr>
+      <w:r>
+        <w:t>console.log(</w:t>
+      </w:r>
+      <w:proofErr w:type="spellStart"/>
+      <w:proofErr w:type="gramStart"/>
+      <w:r>
+        <w:t>str.indexOf</w:t>
+      </w:r>
+      <w:proofErr w:type="spellEnd"/>
+      <w:proofErr w:type="gramEnd"/>
+      <w:r>
+        <w:t>('PHP')); //вернёт -1, т.к. не встречается эта строка</w:t>
+      </w:r>
+    </w:p>
+    <w:p>
+      <w:pPr>
+        <w:pStyle w:val="a4"/>
+      </w:pPr>
+      <w:r>
+        <w:t>console.log(</w:t>
+      </w:r>
+      <w:proofErr w:type="spellStart"/>
+      <w:proofErr w:type="gramStart"/>
+      <w:r>
+        <w:t>str.indexOf</w:t>
+      </w:r>
+      <w:proofErr w:type="spellEnd"/>
+      <w:proofErr w:type="gramEnd"/>
+      <w:r>
+        <w:t>('</w:t>
+      </w:r>
+      <w:proofErr w:type="spellStart"/>
+      <w:r>
+        <w:t>JavaScriPt</w:t>
+      </w:r>
+      <w:proofErr w:type="spellEnd"/>
+      <w:r>
+        <w:t>')); //вернёт -1, т.к. метод чувствителен к регистру</w:t>
+      </w:r>
+    </w:p>
+    <w:p>
+      <w:pPr>
+        <w:pStyle w:val="a4"/>
+        <w:rPr>
+          <w:lang w:val="en-US"/>
+        </w:rPr>
+      </w:pPr>
+      <w:r>
+        <w:rPr>
+          <w:lang w:val="en-US"/>
+        </w:rPr>
+        <w:t>console.log(</w:t>
+      </w:r>
+      <w:proofErr w:type="spellStart"/>
+      <w:proofErr w:type="gramStart"/>
+      <w:r>
+        <w:rPr>
+          <w:lang w:val="en-US"/>
+        </w:rPr>
+        <w:t>str.indexOf</w:t>
+      </w:r>
+      <w:proofErr w:type="spellEnd"/>
+      <w:proofErr w:type="gramEnd"/>
+      <w:r>
+        <w:rPr>
+          <w:lang w:val="en-US"/>
+        </w:rPr>
+        <w:t>('</w:t>
+      </w:r>
+      <w:proofErr w:type="spellStart"/>
+      <w:r>
+        <w:rPr>
+          <w:lang w:val="en-US"/>
+        </w:rPr>
+        <w:t>Javascript</w:t>
+      </w:r>
+      <w:proofErr w:type="spellEnd"/>
+      <w:r>
+        <w:rPr>
+          <w:lang w:val="en-US"/>
+        </w:rPr>
+        <w:t>')); //</w:t>
+      </w:r>
+      <w:r>
+        <w:t>вернёт</w:t>
+      </w:r>
+      <w:r>
+        <w:rPr>
+          <w:lang w:val="en-US"/>
+        </w:rPr>
+        <w:t xml:space="preserve"> 10</w:t>
+      </w:r>
+    </w:p>
+    <w:p>
+      <w:pPr>
+        <w:pStyle w:val="3"/>
+        <w:rPr>
+          <w:lang w:val="en-US"/>
+        </w:rPr>
+      </w:pPr>
+    </w:p>
+    <w:p>
+      <w:pPr>
+        <w:pStyle w:val="2"/>
+      </w:pPr>
+      <w:r>
+        <w:t xml:space="preserve">Метод </w:t>
+      </w:r>
+      <w:proofErr w:type="spellStart"/>
+      <w:r>
+        <w:rPr>
+          <w:lang w:val="en-US"/>
+        </w:rPr>
+        <w:t>lastI</w:t>
+      </w:r>
+      <w:r>
+        <w:rPr>
+          <w:lang w:val="en-US"/>
+        </w:rPr>
+        <w:t>ndexOf</w:t>
+      </w:r>
+      <w:proofErr w:type="spellEnd"/>
+    </w:p>
+    <w:p>
+      <w:pPr>
+        <w:rPr>
+          <w:b/>
+        </w:rPr>
+      </w:pPr>
+      <w:r>
+        <w:t xml:space="preserve">Метод </w:t>
+      </w:r>
+      <w:proofErr w:type="spellStart"/>
+      <w:r>
+        <w:rPr>
+          <w:b/>
+          <w:lang w:val="en-US"/>
+        </w:rPr>
+        <w:t>lastI</w:t>
+      </w:r>
+      <w:r>
+        <w:rPr>
+          <w:b/>
+          <w:lang w:val="en-US"/>
+        </w:rPr>
+        <w:t>ndexOf</w:t>
+      </w:r>
+      <w:proofErr w:type="spellEnd"/>
+      <w:r>
+        <w:rPr>
+          <w:b/>
+        </w:rPr>
+        <w:t xml:space="preserve"> </w:t>
+      </w:r>
+      <w:r>
+        <w:t xml:space="preserve">осуществляет </w:t>
+      </w:r>
+      <w:r>
+        <w:t>поиск</w:t>
+      </w:r>
+      <w:r>
+        <w:t xml:space="preserve"> подстрок</w:t>
+      </w:r>
+      <w:r>
+        <w:t>и в строке.</w:t>
+      </w:r>
+      <w:r>
+        <w:br/>
+        <w:t>Метод вернет позицию</w:t>
+      </w:r>
+      <w:r>
+        <w:t xml:space="preserve"> первого совпадения, а если её нет, то вернёт </w:t>
+      </w:r>
+      <w:r>
+        <w:rPr>
+          <w:b/>
+        </w:rPr>
+        <w:t>-1.</w:t>
+      </w:r>
+      <w:r>
+        <w:rPr>
+          <w:b/>
+        </w:rPr>
+        <w:br/>
+      </w:r>
+      <w:r>
+        <w:t xml:space="preserve">Вторым параметром принимает значение откуда начинать искать. </w:t>
+      </w:r>
+      <w:r>
+        <w:rPr>
+          <w:b/>
+        </w:rPr>
+        <w:t>Является необязательным.</w:t>
+      </w:r>
+      <w:r>
+        <w:rPr>
+          <w:b/>
+        </w:rPr>
+        <w:br/>
+        <w:t>Метод чувствителен к регистру.</w:t>
+      </w:r>
+    </w:p>
+    <w:p>
+      <w:pPr>
+        <w:pStyle w:val="a4"/>
+      </w:pPr>
+      <w:r>
+        <w:lastRenderedPageBreak/>
+        <w:t>строка.</w:t>
+      </w:r>
+      <w:proofErr w:type="spellStart"/>
+      <w:r>
+        <w:rPr>
+          <w:lang w:val="en-US"/>
+        </w:rPr>
+        <w:t>lastI</w:t>
+      </w:r>
+      <w:r>
+        <w:rPr>
+          <w:lang w:val="en-US"/>
+        </w:rPr>
+        <w:t>ndexOf</w:t>
+      </w:r>
+      <w:proofErr w:type="spellEnd"/>
+      <w:r>
+        <w:t>(</w:t>
+      </w:r>
+      <w:r>
+        <w:t xml:space="preserve">что ищем, </w:t>
+      </w:r>
+      <w:r>
+        <w:t>[</w:t>
+      </w:r>
+      <w:r>
+        <w:t>откуда начинать поиск</w:t>
+      </w:r>
+      <w:r>
+        <w:t>]</w:t>
+      </w:r>
+      <w:r>
+        <w:t>)</w:t>
+      </w:r>
+      <w:r>
+        <w:t>;</w:t>
+      </w:r>
+      <w:r>
+        <w:br/>
+      </w:r>
+      <w:r>
+        <w:br/>
+        <w:t>Примеры:</w:t>
+      </w:r>
+      <w:r>
+        <w:br/>
+      </w:r>
+      <w:proofErr w:type="spellStart"/>
+      <w:r>
+        <w:t>let</w:t>
+      </w:r>
+      <w:proofErr w:type="spellEnd"/>
+      <w:r>
+        <w:t xml:space="preserve"> </w:t>
+      </w:r>
+      <w:proofErr w:type="spellStart"/>
+      <w:r>
+        <w:t>str</w:t>
+      </w:r>
+      <w:proofErr w:type="spellEnd"/>
+      <w:r>
+        <w:t xml:space="preserve"> = 'Б..Б..Б';</w:t>
+      </w:r>
+    </w:p>
+    <w:p>
+      <w:pPr>
+        <w:pStyle w:val="a4"/>
+        <w:rPr>
+          <w:lang w:val="en-US"/>
+        </w:rPr>
+      </w:pPr>
+      <w:r>
+        <w:rPr>
+          <w:lang w:val="en-US"/>
+        </w:rPr>
+        <w:t>console.log(</w:t>
+      </w:r>
+      <w:proofErr w:type="spellStart"/>
+      <w:proofErr w:type="gramStart"/>
+      <w:r>
+        <w:rPr>
+          <w:lang w:val="en-US"/>
+        </w:rPr>
+        <w:t>str.lastIndexOf</w:t>
+      </w:r>
+      <w:proofErr w:type="spellEnd"/>
+      <w:proofErr w:type="gramEnd"/>
+      <w:r>
+        <w:rPr>
+          <w:lang w:val="en-US"/>
+        </w:rPr>
+        <w:t>('</w:t>
+      </w:r>
+      <w:r>
+        <w:t>Б</w:t>
+      </w:r>
+      <w:r>
+        <w:rPr>
+          <w:lang w:val="en-US"/>
+        </w:rPr>
+        <w:t>')); //</w:t>
+      </w:r>
+      <w:r>
+        <w:t>вернет</w:t>
+      </w:r>
+      <w:r>
+        <w:rPr>
+          <w:lang w:val="en-US"/>
+        </w:rPr>
+        <w:t xml:space="preserve"> 6</w:t>
+      </w:r>
+    </w:p>
+    <w:p>
+      <w:pPr>
+        <w:pStyle w:val="a4"/>
+        <w:rPr>
+          <w:lang w:val="en-US"/>
+        </w:rPr>
+      </w:pPr>
+      <w:r>
+        <w:rPr>
+          <w:lang w:val="en-US"/>
+        </w:rPr>
+        <w:t>console.log(</w:t>
+      </w:r>
+      <w:proofErr w:type="spellStart"/>
+      <w:proofErr w:type="gramStart"/>
+      <w:r>
+        <w:rPr>
+          <w:lang w:val="en-US"/>
+        </w:rPr>
+        <w:t>str.lastIndexOf</w:t>
+      </w:r>
+      <w:proofErr w:type="spellEnd"/>
+      <w:proofErr w:type="gramEnd"/>
+      <w:r>
+        <w:rPr>
+          <w:lang w:val="en-US"/>
+        </w:rPr>
+        <w:t>('</w:t>
+      </w:r>
+      <w:r>
+        <w:t>Б</w:t>
+      </w:r>
+      <w:r>
+        <w:rPr>
+          <w:lang w:val="en-US"/>
+        </w:rPr>
+        <w:t>',5)); //</w:t>
+      </w:r>
+      <w:r>
+        <w:t>вернет</w:t>
+      </w:r>
+      <w:r>
+        <w:rPr>
+          <w:lang w:val="en-US"/>
+        </w:rPr>
+        <w:t xml:space="preserve"> 3</w:t>
+      </w:r>
+    </w:p>
+    <w:p>
+      <w:pPr>
+        <w:pStyle w:val="a4"/>
+      </w:pPr>
+      <w:r>
+        <w:t>console.log(</w:t>
+      </w:r>
+      <w:proofErr w:type="spellStart"/>
+      <w:proofErr w:type="gramStart"/>
+      <w:r>
+        <w:t>str.lastIndexOf</w:t>
+      </w:r>
+      <w:proofErr w:type="spellEnd"/>
+      <w:proofErr w:type="gramEnd"/>
+      <w:r>
+        <w:t>('б')); // вернет -1, т.к. метод чувствителен к регистру</w:t>
+      </w:r>
+    </w:p>
+    <w:p>
+      <w:pPr>
+        <w:pStyle w:val="3"/>
+      </w:pPr>
+    </w:p>
+    <w:p>
+      <w:pPr>
+        <w:pStyle w:val="2"/>
+      </w:pPr>
+      <w:r>
         <w:t xml:space="preserve">Методы </w:t>
       </w:r>
       <w:proofErr w:type="spellStart"/>
-      <w:r>
-        <w:rPr>
-          <w:lang w:val="en-US"/>
-        </w:rPr>
-        <w:t>toUpperCase</w:t>
-      </w:r>
-      <w:proofErr w:type="spellEnd"/>
-      <w:r>
-        <w:t xml:space="preserve">, </w:t>
-      </w:r>
-      <w:proofErr w:type="spellStart"/>
-      <w:r>
-        <w:rPr>
-          <w:lang w:val="en-US"/>
-        </w:rPr>
-        <w:t>toLowerCase</w:t>
-      </w:r>
-      <w:proofErr w:type="spellEnd"/>
-    </w:p>
-    <w:p>
-      <w:r>
-        <w:rPr>
-          <w:b/>
-          <w:bCs/>
-        </w:rPr>
+      <w:proofErr w:type="gramStart"/>
+      <w:r>
+        <w:rPr>
+          <w:lang w:val="en-US"/>
+        </w:rPr>
+        <w:t>startsWith</w:t>
+      </w:r>
+      <w:proofErr w:type="spellEnd"/>
+      <w:r>
+        <w:t>(</w:t>
+      </w:r>
+      <w:proofErr w:type="gramEnd"/>
+      <w:r>
+        <w:t xml:space="preserve">) </w:t>
+      </w:r>
+      <w:r>
+        <w:t xml:space="preserve">и </w:t>
+      </w:r>
+      <w:proofErr w:type="spellStart"/>
+      <w:r>
+        <w:rPr>
+          <w:lang w:val="en-US"/>
+        </w:rPr>
+        <w:t>endsWith</w:t>
+      </w:r>
+      <w:proofErr w:type="spellEnd"/>
+      <w:r>
+        <w:t>()</w:t>
+      </w:r>
+    </w:p>
+    <w:p>
+      <w:r>
+        <w:t>Данные методы проверяют начинается (заканчивается) строка на подстроку, указанную в переданном параметре.</w:t>
+      </w:r>
+      <w:r>
+        <w:br/>
+        <w:t xml:space="preserve">Второй параметр принимает значение, с которого следует начать поиск. </w:t>
+      </w:r>
+      <w:r>
+        <w:rPr>
+          <w:b/>
+        </w:rPr>
+        <w:t>Является необязательным.</w:t>
+      </w:r>
+      <w:r>
+        <w:br/>
+        <w:t xml:space="preserve">Данный метод возвращает </w:t>
+      </w:r>
+      <w:r>
+        <w:rPr>
+          <w:b/>
+          <w:lang w:val="en-US"/>
+        </w:rPr>
+        <w:t>true</w:t>
+      </w:r>
+      <w:r>
+        <w:rPr>
+          <w:b/>
+        </w:rPr>
+        <w:t xml:space="preserve"> </w:t>
+      </w:r>
+      <w:r>
+        <w:t xml:space="preserve">и </w:t>
+      </w:r>
+      <w:r>
+        <w:rPr>
+          <w:b/>
+          <w:lang w:val="en-US"/>
+        </w:rPr>
+        <w:t>false</w:t>
+      </w:r>
+      <w:r>
+        <w:rPr>
+          <w:b/>
+        </w:rPr>
+        <w:t xml:space="preserve"> </w:t>
+      </w:r>
+      <w:proofErr w:type="spellStart"/>
+      <w:r>
+        <w:t>соответсвтенно</w:t>
+      </w:r>
+      <w:proofErr w:type="spellEnd"/>
+      <w:r>
+        <w:t>.</w:t>
+      </w:r>
+    </w:p>
+    <w:p>
+      <w:pPr>
+        <w:pStyle w:val="a4"/>
+      </w:pPr>
+      <w:r>
+        <w:t>строка</w:t>
+      </w:r>
+      <w:r>
+        <w:t>.</w:t>
+      </w:r>
+      <w:proofErr w:type="spellStart"/>
+      <w:r>
+        <w:rPr>
+          <w:lang w:val="en-US"/>
+        </w:rPr>
+        <w:t>startsWith</w:t>
+      </w:r>
+      <w:proofErr w:type="spellEnd"/>
+      <w:r>
+        <w:t>(</w:t>
+      </w:r>
+      <w:r>
+        <w:t xml:space="preserve">что ищем, </w:t>
+      </w:r>
+      <w:r>
+        <w:t>[</w:t>
+      </w:r>
+      <w:r>
+        <w:t>откуда начинать поиск</w:t>
+      </w:r>
+      <w:r>
+        <w:t>]</w:t>
+      </w:r>
+      <w:r>
+        <w:t>)</w:t>
+      </w:r>
+      <w:r>
+        <w:br/>
+        <w:t>строка.</w:t>
+      </w:r>
+      <w:proofErr w:type="spellStart"/>
+      <w:r>
+        <w:rPr>
+          <w:lang w:val="en-US"/>
+        </w:rPr>
+        <w:t>endsWith</w:t>
+      </w:r>
+      <w:proofErr w:type="spellEnd"/>
+      <w:r>
+        <w:t>(</w:t>
+      </w:r>
+      <w:r>
+        <w:t xml:space="preserve">что ищем, </w:t>
+      </w:r>
+      <w:r>
+        <w:t>[</w:t>
+      </w:r>
+      <w:r>
+        <w:t>откуда начинать поиск</w:t>
+      </w:r>
+      <w:r>
+        <w:t>]</w:t>
+      </w:r>
+      <w:r>
+        <w:t>)</w:t>
+      </w:r>
+      <w:r>
+        <w:br/>
+      </w:r>
+      <w:r>
+        <w:br/>
+      </w:r>
+      <w:r>
+        <w:t>Примеры</w:t>
+      </w:r>
+    </w:p>
+    <w:p>
+      <w:pPr>
+        <w:pStyle w:val="a4"/>
+      </w:pPr>
+      <w:proofErr w:type="spellStart"/>
+      <w:r>
+        <w:t>let</w:t>
+      </w:r>
+      <w:proofErr w:type="spellEnd"/>
+      <w:r>
+        <w:t xml:space="preserve"> </w:t>
+      </w:r>
+      <w:proofErr w:type="spellStart"/>
+      <w:r>
+        <w:t>str</w:t>
+      </w:r>
+      <w:proofErr w:type="spellEnd"/>
+      <w:r>
+        <w:t xml:space="preserve"> = 'Я люблю учить </w:t>
+      </w:r>
+      <w:proofErr w:type="spellStart"/>
+      <w:r>
+        <w:t>ЯваСкрпит</w:t>
+      </w:r>
+      <w:proofErr w:type="spellEnd"/>
+      <w:r>
+        <w:t>';</w:t>
+      </w:r>
+    </w:p>
+    <w:p>
+      <w:pPr>
+        <w:pStyle w:val="a4"/>
+        <w:rPr>
+          <w:lang w:val="en-US"/>
+        </w:rPr>
+      </w:pPr>
+      <w:r>
+        <w:rPr>
+          <w:lang w:val="en-US"/>
+        </w:rPr>
+        <w:t>console.log(</w:t>
+      </w:r>
+      <w:proofErr w:type="spellStart"/>
+      <w:proofErr w:type="gramStart"/>
+      <w:r>
+        <w:rPr>
+          <w:lang w:val="en-US"/>
+        </w:rPr>
+        <w:t>str.startsWith</w:t>
+      </w:r>
+      <w:proofErr w:type="spellEnd"/>
+      <w:proofErr w:type="gramEnd"/>
+      <w:r>
+        <w:rPr>
+          <w:lang w:val="en-US"/>
+        </w:rPr>
+        <w:t>('</w:t>
+      </w:r>
+      <w:r>
+        <w:t>Я</w:t>
+      </w:r>
+      <w:r>
+        <w:rPr>
+          <w:lang w:val="en-US"/>
+        </w:rPr>
+        <w:t>')); //</w:t>
+      </w:r>
+      <w:r>
+        <w:t>вернёт</w:t>
+      </w:r>
+      <w:r>
+        <w:rPr>
+          <w:lang w:val="en-US"/>
+        </w:rPr>
+        <w:t xml:space="preserve"> true</w:t>
+      </w:r>
+    </w:p>
+    <w:p>
+      <w:pPr>
+        <w:pStyle w:val="a4"/>
+        <w:rPr>
+          <w:lang w:val="en-US"/>
+        </w:rPr>
+      </w:pPr>
+      <w:r>
+        <w:rPr>
+          <w:lang w:val="en-US"/>
+        </w:rPr>
+        <w:t>console.log(</w:t>
+      </w:r>
+      <w:proofErr w:type="spellStart"/>
+      <w:proofErr w:type="gramStart"/>
+      <w:r>
+        <w:rPr>
+          <w:lang w:val="en-US"/>
+        </w:rPr>
+        <w:t>str.startsWith</w:t>
+      </w:r>
+      <w:proofErr w:type="spellEnd"/>
+      <w:proofErr w:type="gramEnd"/>
+      <w:r>
+        <w:rPr>
+          <w:lang w:val="en-US"/>
+        </w:rPr>
+        <w:t>('</w:t>
+      </w:r>
+      <w:r>
+        <w:t>я</w:t>
+      </w:r>
+      <w:r>
+        <w:rPr>
+          <w:lang w:val="en-US"/>
+        </w:rPr>
+        <w:t>')); //</w:t>
+      </w:r>
+      <w:r>
+        <w:t>вернёт</w:t>
+      </w:r>
+      <w:r>
+        <w:rPr>
+          <w:lang w:val="en-US"/>
+        </w:rPr>
+        <w:t xml:space="preserve"> false, </w:t>
+      </w:r>
+      <w:r>
+        <w:t>т</w:t>
+      </w:r>
+      <w:r>
+        <w:rPr>
+          <w:lang w:val="en-US"/>
+        </w:rPr>
+        <w:t>.</w:t>
+      </w:r>
+      <w:r>
+        <w:t>к</w:t>
+      </w:r>
+      <w:r>
+        <w:rPr>
+          <w:lang w:val="en-US"/>
+        </w:rPr>
+        <w:t xml:space="preserve">. </w:t>
+      </w:r>
+      <w:r>
+        <w:t>метод</w:t>
+      </w:r>
+      <w:r>
+        <w:rPr>
+          <w:lang w:val="en-US"/>
+        </w:rPr>
+        <w:t xml:space="preserve"> </w:t>
+      </w:r>
+      <w:r>
+        <w:t>чувствителен</w:t>
+      </w:r>
+      <w:r>
+        <w:rPr>
+          <w:lang w:val="en-US"/>
+        </w:rPr>
+        <w:t xml:space="preserve"> </w:t>
+      </w:r>
+      <w:r>
+        <w:t>к</w:t>
+      </w:r>
+      <w:r>
+        <w:rPr>
+          <w:lang w:val="en-US"/>
+        </w:rPr>
+        <w:t xml:space="preserve"> </w:t>
+      </w:r>
+      <w:r>
+        <w:t>регистру</w:t>
+      </w:r>
+    </w:p>
+    <w:p>
+      <w:pPr>
+        <w:pStyle w:val="a4"/>
+        <w:rPr>
+          <w:lang w:val="en-US"/>
+        </w:rPr>
+      </w:pPr>
+      <w:r>
+        <w:rPr>
+          <w:lang w:val="en-US"/>
+        </w:rPr>
+        <w:t>console.log(</w:t>
+      </w:r>
+      <w:proofErr w:type="spellStart"/>
+      <w:proofErr w:type="gramStart"/>
+      <w:r>
+        <w:rPr>
+          <w:lang w:val="en-US"/>
+        </w:rPr>
+        <w:t>str.startsWith</w:t>
+      </w:r>
+      <w:proofErr w:type="spellEnd"/>
+      <w:proofErr w:type="gramEnd"/>
+      <w:r>
+        <w:rPr>
+          <w:lang w:val="en-US"/>
+        </w:rPr>
+        <w:t>('</w:t>
+      </w:r>
+      <w:r>
+        <w:t>люблю</w:t>
+      </w:r>
+      <w:r>
+        <w:rPr>
+          <w:lang w:val="en-US"/>
+        </w:rPr>
+        <w:t>',2)); //</w:t>
+      </w:r>
+      <w:r>
+        <w:t>вернёт</w:t>
+      </w:r>
+      <w:r>
+        <w:rPr>
+          <w:lang w:val="en-US"/>
+        </w:rPr>
+        <w:t xml:space="preserve"> true, </w:t>
+      </w:r>
+      <w:r>
+        <w:t>т</w:t>
+      </w:r>
+      <w:r>
+        <w:rPr>
+          <w:lang w:val="en-US"/>
+        </w:rPr>
+        <w:t>.</w:t>
+      </w:r>
+      <w:r>
+        <w:t>к</w:t>
+      </w:r>
+      <w:r>
+        <w:rPr>
+          <w:lang w:val="en-US"/>
+        </w:rPr>
+        <w:t xml:space="preserve">. </w:t>
+      </w:r>
+      <w:r>
+        <w:t>начинаем</w:t>
+      </w:r>
+      <w:r>
+        <w:rPr>
+          <w:lang w:val="en-US"/>
+        </w:rPr>
+        <w:t xml:space="preserve"> </w:t>
+      </w:r>
+      <w:r>
+        <w:t>искать</w:t>
+      </w:r>
+      <w:r>
+        <w:rPr>
+          <w:lang w:val="en-US"/>
+        </w:rPr>
+        <w:t xml:space="preserve"> </w:t>
+      </w:r>
+      <w:r>
+        <w:t>со</w:t>
+      </w:r>
+      <w:r>
+        <w:rPr>
+          <w:lang w:val="en-US"/>
+        </w:rPr>
+        <w:t xml:space="preserve"> 2 </w:t>
+      </w:r>
+      <w:r>
+        <w:t>позиции</w:t>
+      </w:r>
+    </w:p>
+    <w:p>
+      <w:pPr>
+        <w:pStyle w:val="a4"/>
+        <w:rPr>
+          <w:lang w:val="en-US"/>
+        </w:rPr>
+      </w:pPr>
+      <w:r>
+        <w:rPr>
+          <w:lang w:val="en-US"/>
+        </w:rPr>
+        <w:t>console.log(</w:t>
+      </w:r>
+      <w:proofErr w:type="spellStart"/>
+      <w:proofErr w:type="gramStart"/>
+      <w:r>
+        <w:rPr>
+          <w:lang w:val="en-US"/>
+        </w:rPr>
+        <w:t>str.endsWith</w:t>
+      </w:r>
+      <w:proofErr w:type="spellEnd"/>
+      <w:proofErr w:type="gramEnd"/>
+      <w:r>
+        <w:rPr>
+          <w:lang w:val="en-US"/>
+        </w:rPr>
+        <w:t>('</w:t>
+      </w:r>
+      <w:proofErr w:type="spellStart"/>
+      <w:r>
+        <w:t>ЯваСкрпит</w:t>
+      </w:r>
+      <w:proofErr w:type="spellEnd"/>
+      <w:r>
+        <w:rPr>
+          <w:lang w:val="en-US"/>
+        </w:rPr>
+        <w:t>')); //</w:t>
+      </w:r>
+      <w:r>
+        <w:t>вернёт</w:t>
+      </w:r>
+      <w:r>
+        <w:rPr>
+          <w:lang w:val="en-US"/>
+        </w:rPr>
+        <w:t xml:space="preserve"> true</w:t>
+      </w:r>
+    </w:p>
+    <w:p>
+      <w:pPr>
+        <w:pStyle w:val="a4"/>
+        <w:rPr>
+          <w:lang w:val="en-US"/>
+        </w:rPr>
+      </w:pPr>
+      <w:r>
+        <w:rPr>
+          <w:lang w:val="en-US"/>
+        </w:rPr>
+        <w:t>console.log(</w:t>
+      </w:r>
+      <w:proofErr w:type="spellStart"/>
+      <w:proofErr w:type="gramStart"/>
+      <w:r>
+        <w:rPr>
+          <w:lang w:val="en-US"/>
+        </w:rPr>
+        <w:t>str.endsWith</w:t>
+      </w:r>
+      <w:proofErr w:type="spellEnd"/>
+      <w:proofErr w:type="gramEnd"/>
+      <w:r>
+        <w:rPr>
+          <w:lang w:val="en-US"/>
+        </w:rPr>
+        <w:t>('</w:t>
+      </w:r>
+      <w:proofErr w:type="spellStart"/>
+      <w:r>
+        <w:t>Яваскрипт</w:t>
+      </w:r>
+      <w:proofErr w:type="spellEnd"/>
+      <w:r>
+        <w:rPr>
+          <w:lang w:val="en-US"/>
+        </w:rPr>
+        <w:t>')); //</w:t>
+      </w:r>
+      <w:r>
+        <w:t>вернёт</w:t>
+      </w:r>
+      <w:r>
+        <w:rPr>
+          <w:lang w:val="en-US"/>
+        </w:rPr>
+        <w:t xml:space="preserve"> false, </w:t>
+      </w:r>
+      <w:r>
+        <w:t>т</w:t>
+      </w:r>
+      <w:r>
+        <w:rPr>
+          <w:lang w:val="en-US"/>
+        </w:rPr>
+        <w:t>.</w:t>
+      </w:r>
+      <w:r>
+        <w:t>к</w:t>
+      </w:r>
+      <w:r>
+        <w:rPr>
+          <w:lang w:val="en-US"/>
+        </w:rPr>
+        <w:t xml:space="preserve">. </w:t>
+      </w:r>
+      <w:r>
+        <w:t>метод</w:t>
+      </w:r>
+      <w:r>
+        <w:rPr>
+          <w:lang w:val="en-US"/>
+        </w:rPr>
+        <w:t xml:space="preserve"> </w:t>
+      </w:r>
+      <w:r>
+        <w:t>чувствителен</w:t>
+      </w:r>
+      <w:r>
+        <w:rPr>
+          <w:lang w:val="en-US"/>
+        </w:rPr>
+        <w:t xml:space="preserve"> </w:t>
+      </w:r>
+      <w:r>
+        <w:t>к</w:t>
+      </w:r>
+      <w:r>
+        <w:rPr>
+          <w:lang w:val="en-US"/>
+        </w:rPr>
+        <w:t xml:space="preserve"> </w:t>
+      </w:r>
+      <w:r>
+        <w:t>регистру</w:t>
+      </w:r>
+    </w:p>
+    <w:p>
+      <w:pPr>
+        <w:pStyle w:val="a4"/>
+      </w:pPr>
+      <w:r>
+        <w:t>console.log(</w:t>
+      </w:r>
+      <w:proofErr w:type="spellStart"/>
+      <w:proofErr w:type="gramStart"/>
+      <w:r>
+        <w:t>str.endsWith</w:t>
+      </w:r>
+      <w:proofErr w:type="spellEnd"/>
+      <w:proofErr w:type="gramEnd"/>
+      <w:r>
+        <w:t xml:space="preserve">('учить',13)); //вернёт </w:t>
+      </w:r>
+      <w:proofErr w:type="spellStart"/>
+      <w:r>
+        <w:t>true</w:t>
+      </w:r>
+      <w:proofErr w:type="spellEnd"/>
+      <w:r>
+        <w:t>, т.к. начинаем искать с 13 позиции</w:t>
+      </w:r>
+    </w:p>
+    <w:p>
+      <w:pPr>
+        <w:pStyle w:val="3"/>
+      </w:pPr>
+    </w:p>
+    <w:p>
+      <w:pPr>
+        <w:pStyle w:val="2"/>
+      </w:pPr>
+      <w:r>
         <w:t xml:space="preserve">Метод </w:t>
       </w:r>
-      <w:proofErr w:type="spellStart"/>
-      <w:r>
-        <w:rPr>
-          <w:b/>
-          <w:bCs/>
-          <w:lang w:val="en-US"/>
-        </w:rPr>
-        <w:t>toUpperCase</w:t>
-      </w:r>
-      <w:proofErr w:type="spellEnd"/>
-      <w:r>
-        <w:t xml:space="preserve"> производит преобразование строки в верхний регистр. </w:t>
-      </w:r>
-      <w:r>
-        <w:rPr>
-          <w:b/>
-          <w:bCs/>
-        </w:rPr>
-        <w:t>При этом возвращается новая строка, а исходная строка не меняется.</w:t>
-      </w:r>
-    </w:p>
-    <w:p>
-      <w:pPr>
-        <w:pStyle w:val="a4"/>
-        <w:rPr>
-          <w:lang w:val="en-US"/>
-        </w:rPr>
-      </w:pPr>
-      <w:proofErr w:type="spellStart"/>
-      <w:r>
-        <w:rPr>
-          <w:lang w:val="en-US"/>
-        </w:rPr>
-        <w:t>строка.toUpperCase</w:t>
-      </w:r>
-      <w:proofErr w:type="spellEnd"/>
+      <w:r>
+        <w:rPr>
+          <w:lang w:val="en-US"/>
+        </w:rPr>
+        <w:t>split</w:t>
+      </w:r>
+    </w:p>
+    <w:p>
+      <w:pPr>
+        <w:rPr>
+          <w:b/>
+        </w:rPr>
+      </w:pPr>
+      <w:r>
+        <w:t>Данный метод разбивает строку на элементы массива по указанному разделителю.</w:t>
+      </w:r>
+      <w:r>
+        <w:br/>
+      </w:r>
+    </w:p>
+    <w:p>
+      <w:pPr>
+        <w:rPr>
+          <w:b/>
+        </w:rPr>
+      </w:pPr>
+      <w:r>
+        <w:rPr>
+          <w:b/>
+        </w:rPr>
+        <w:t>Первый параметр является необязательным</w:t>
+      </w:r>
+      <w:r>
+        <w:t xml:space="preserve"> и указывает по какому разделителю разбивать строку. Если его не указать, элемент массива будет вся строка. Если указать его в пустых кавычках </w:t>
+      </w:r>
+      <w:r>
+        <w:rPr>
+          <w:b/>
+        </w:rPr>
+        <w:t>‘’,</w:t>
+      </w:r>
+      <w:r>
+        <w:t xml:space="preserve"> </w:t>
+      </w:r>
+      <w:r>
+        <w:t>то каждая буква станет элементом массива.</w:t>
+      </w:r>
+      <w:r>
+        <w:br/>
+      </w:r>
+    </w:p>
+    <w:p>
+      <w:r>
+        <w:rPr>
+          <w:b/>
+        </w:rPr>
+        <w:t xml:space="preserve">Второй параметр является необязательным </w:t>
+      </w:r>
+      <w:r>
+        <w:t>и указывает максимальное количество элементов, добавляемых в массив.</w:t>
+      </w:r>
+    </w:p>
+    <w:p>
+      <w:pPr>
+        <w:pStyle w:val="a4"/>
+      </w:pPr>
+      <w:r>
+        <w:lastRenderedPageBreak/>
+        <w:t>строка.</w:t>
+      </w:r>
+      <w:r>
+        <w:rPr>
+          <w:lang w:val="en-US"/>
+        </w:rPr>
+        <w:t>split</w:t>
+      </w:r>
+      <w:r>
+        <w:t>([</w:t>
+      </w:r>
+      <w:r>
+        <w:t>разделитель</w:t>
+      </w:r>
+      <w:r>
+        <w:t>],[</w:t>
+      </w:r>
+      <w:r>
+        <w:t>максимальное количество элементов</w:t>
+      </w:r>
+      <w:r>
+        <w:t>])</w:t>
+      </w:r>
+      <w:r>
+        <w:br/>
+      </w:r>
+      <w:r>
+        <w:br/>
+      </w:r>
+      <w:r>
+        <w:t>//Пример 1</w:t>
+      </w:r>
+    </w:p>
+    <w:p>
+      <w:pPr>
+        <w:pStyle w:val="a4"/>
+        <w:rPr>
+          <w:lang w:val="en-US"/>
+        </w:rPr>
+      </w:pPr>
+      <w:r>
+        <w:rPr>
+          <w:lang w:val="en-US"/>
+        </w:rPr>
+        <w:t xml:space="preserve">let </w:t>
+      </w:r>
+      <w:proofErr w:type="spellStart"/>
+      <w:r>
+        <w:rPr>
+          <w:lang w:val="en-US"/>
+        </w:rPr>
+        <w:t>str</w:t>
+      </w:r>
+      <w:proofErr w:type="spellEnd"/>
+      <w:r>
+        <w:rPr>
+          <w:lang w:val="en-US"/>
+        </w:rPr>
+        <w:t xml:space="preserve"> = 'html-</w:t>
+      </w:r>
+      <w:proofErr w:type="spellStart"/>
+      <w:r>
+        <w:rPr>
+          <w:lang w:val="en-US"/>
+        </w:rPr>
+        <w:t>css</w:t>
+      </w:r>
+      <w:proofErr w:type="spellEnd"/>
+      <w:r>
+        <w:rPr>
+          <w:lang w:val="en-US"/>
+        </w:rPr>
+        <w:t>-</w:t>
+      </w:r>
+      <w:proofErr w:type="spellStart"/>
+      <w:r>
+        <w:rPr>
+          <w:lang w:val="en-US"/>
+        </w:rPr>
+        <w:t>js</w:t>
+      </w:r>
+      <w:proofErr w:type="spellEnd"/>
+      <w:r>
+        <w:rPr>
+          <w:lang w:val="en-US"/>
+        </w:rPr>
+        <w:t>',</w:t>
+      </w:r>
+    </w:p>
+    <w:p>
+      <w:pPr>
+        <w:pStyle w:val="a4"/>
+        <w:rPr>
+          <w:lang w:val="en-US"/>
+        </w:rPr>
+      </w:pPr>
+      <w:r>
+        <w:rPr>
+          <w:lang w:val="en-US"/>
+        </w:rPr>
+        <w:t xml:space="preserve">    </w:t>
+      </w:r>
+      <w:proofErr w:type="spellStart"/>
+      <w:r>
+        <w:rPr>
+          <w:lang w:val="en-US"/>
+        </w:rPr>
+        <w:t>arr</w:t>
+      </w:r>
+      <w:proofErr w:type="spellEnd"/>
+      <w:r>
+        <w:rPr>
+          <w:lang w:val="en-US"/>
+        </w:rPr>
+        <w:t xml:space="preserve"> = </w:t>
+      </w:r>
+      <w:proofErr w:type="spellStart"/>
+      <w:proofErr w:type="gramStart"/>
+      <w:r>
+        <w:rPr>
+          <w:lang w:val="en-US"/>
+        </w:rPr>
+        <w:t>str.split</w:t>
+      </w:r>
+      <w:proofErr w:type="spellEnd"/>
+      <w:proofErr w:type="gramEnd"/>
+      <w:r>
+        <w:rPr>
+          <w:lang w:val="en-US"/>
+        </w:rPr>
+        <w:t>('-');</w:t>
+      </w:r>
+    </w:p>
+    <w:p>
+      <w:pPr>
+        <w:pStyle w:val="a4"/>
+        <w:rPr>
+          <w:lang w:val="en-US"/>
+        </w:rPr>
+      </w:pPr>
+      <w:r>
+        <w:rPr>
+          <w:lang w:val="en-US"/>
+        </w:rPr>
+        <w:t>console.log(</w:t>
+      </w:r>
+      <w:proofErr w:type="spellStart"/>
+      <w:r>
+        <w:rPr>
+          <w:lang w:val="en-US"/>
+        </w:rPr>
+        <w:t>arr</w:t>
+      </w:r>
+      <w:proofErr w:type="spellEnd"/>
+      <w:r>
+        <w:rPr>
+          <w:lang w:val="en-US"/>
+        </w:rPr>
+        <w:t xml:space="preserve">); // </w:t>
+      </w:r>
+      <w:r>
+        <w:t>вернёт</w:t>
+      </w:r>
+      <w:r>
+        <w:rPr>
+          <w:lang w:val="en-US"/>
+        </w:rPr>
+        <w:t xml:space="preserve"> ['html', '</w:t>
+      </w:r>
+      <w:proofErr w:type="spellStart"/>
+      <w:r>
+        <w:rPr>
+          <w:lang w:val="en-US"/>
+        </w:rPr>
+        <w:t>css</w:t>
+      </w:r>
+      <w:proofErr w:type="spellEnd"/>
+      <w:proofErr w:type="gramStart"/>
+      <w:r>
+        <w:rPr>
+          <w:lang w:val="en-US"/>
+        </w:rPr>
+        <w:t>' ,</w:t>
+      </w:r>
+      <w:proofErr w:type="gramEnd"/>
+      <w:r>
+        <w:rPr>
+          <w:lang w:val="en-US"/>
+        </w:rPr>
+        <w:t>'</w:t>
+      </w:r>
+      <w:proofErr w:type="spellStart"/>
+      <w:r>
+        <w:rPr>
+          <w:lang w:val="en-US"/>
+        </w:rPr>
+        <w:t>js</w:t>
+      </w:r>
+      <w:proofErr w:type="spellEnd"/>
+      <w:r>
+        <w:rPr>
+          <w:lang w:val="en-US"/>
+        </w:rPr>
+        <w:t>']</w:t>
+      </w:r>
+    </w:p>
+    <w:p>
+      <w:pPr>
+        <w:pStyle w:val="a4"/>
+        <w:rPr>
+          <w:lang w:val="en-US"/>
+        </w:rPr>
+      </w:pPr>
+      <w:r>
+        <w:rPr>
+          <w:lang w:val="en-US"/>
+        </w:rPr>
+        <w:t>//</w:t>
+      </w:r>
+      <w:r>
+        <w:t>Пример</w:t>
+      </w:r>
+      <w:r>
+        <w:rPr>
+          <w:lang w:val="en-US"/>
+        </w:rPr>
+        <w:t xml:space="preserve"> 2</w:t>
+      </w:r>
+    </w:p>
+    <w:p>
+      <w:pPr>
+        <w:pStyle w:val="a4"/>
+        <w:rPr>
+          <w:lang w:val="en-US"/>
+        </w:rPr>
+      </w:pPr>
+      <w:r>
+        <w:rPr>
+          <w:lang w:val="en-US"/>
+        </w:rPr>
+        <w:t xml:space="preserve">let </w:t>
+      </w:r>
+      <w:proofErr w:type="spellStart"/>
+      <w:r>
+        <w:rPr>
+          <w:lang w:val="en-US"/>
+        </w:rPr>
+        <w:t>str</w:t>
+      </w:r>
+      <w:proofErr w:type="spellEnd"/>
+      <w:r>
+        <w:rPr>
+          <w:lang w:val="en-US"/>
+        </w:rPr>
+        <w:t xml:space="preserve"> = 'html-</w:t>
+      </w:r>
+      <w:proofErr w:type="spellStart"/>
+      <w:r>
+        <w:rPr>
+          <w:lang w:val="en-US"/>
+        </w:rPr>
+        <w:t>css</w:t>
+      </w:r>
+      <w:proofErr w:type="spellEnd"/>
+      <w:r>
+        <w:rPr>
+          <w:lang w:val="en-US"/>
+        </w:rPr>
+        <w:t>-</w:t>
+      </w:r>
+      <w:proofErr w:type="spellStart"/>
+      <w:r>
+        <w:rPr>
+          <w:lang w:val="en-US"/>
+        </w:rPr>
+        <w:t>js</w:t>
+      </w:r>
+      <w:proofErr w:type="spellEnd"/>
+      <w:r>
+        <w:rPr>
+          <w:lang w:val="en-US"/>
+        </w:rPr>
+        <w:t>',</w:t>
+      </w:r>
+    </w:p>
+    <w:p>
+      <w:pPr>
+        <w:pStyle w:val="a4"/>
+        <w:rPr>
+          <w:lang w:val="en-US"/>
+        </w:rPr>
+      </w:pPr>
+      <w:r>
+        <w:rPr>
+          <w:lang w:val="en-US"/>
+        </w:rPr>
+        <w:t xml:space="preserve">    </w:t>
+      </w:r>
+      <w:proofErr w:type="spellStart"/>
+      <w:r>
+        <w:rPr>
+          <w:lang w:val="en-US"/>
+        </w:rPr>
+        <w:t>arr</w:t>
+      </w:r>
+      <w:proofErr w:type="spellEnd"/>
+      <w:r>
+        <w:rPr>
+          <w:lang w:val="en-US"/>
+        </w:rPr>
+        <w:t xml:space="preserve"> = </w:t>
+      </w:r>
+      <w:proofErr w:type="spellStart"/>
+      <w:proofErr w:type="gramStart"/>
+      <w:r>
+        <w:rPr>
+          <w:lang w:val="en-US"/>
+        </w:rPr>
+        <w:t>str.split</w:t>
+      </w:r>
+      <w:proofErr w:type="spellEnd"/>
+      <w:proofErr w:type="gramEnd"/>
+      <w:r>
+        <w:rPr>
+          <w:lang w:val="en-US"/>
+        </w:rPr>
+        <w:t>('-',2);</w:t>
+      </w:r>
+    </w:p>
+    <w:p>
+      <w:pPr>
+        <w:pStyle w:val="a4"/>
+        <w:rPr>
+          <w:lang w:val="en-US"/>
+        </w:rPr>
+      </w:pPr>
+      <w:r>
+        <w:rPr>
+          <w:lang w:val="en-US"/>
+        </w:rPr>
+        <w:t>console.log(</w:t>
+      </w:r>
+      <w:proofErr w:type="spellStart"/>
+      <w:r>
+        <w:rPr>
+          <w:lang w:val="en-US"/>
+        </w:rPr>
+        <w:t>arr</w:t>
+      </w:r>
+      <w:proofErr w:type="spellEnd"/>
+      <w:r>
+        <w:rPr>
+          <w:lang w:val="en-US"/>
+        </w:rPr>
+        <w:t xml:space="preserve">); // </w:t>
+      </w:r>
+      <w:r>
+        <w:t>вернёт</w:t>
+      </w:r>
+      <w:r>
+        <w:rPr>
+          <w:lang w:val="en-US"/>
+        </w:rPr>
+        <w:t xml:space="preserve"> ['html', '</w:t>
+      </w:r>
+      <w:proofErr w:type="spellStart"/>
+      <w:r>
+        <w:rPr>
+          <w:lang w:val="en-US"/>
+        </w:rPr>
+        <w:t>css</w:t>
+      </w:r>
+      <w:proofErr w:type="spellEnd"/>
+      <w:r>
+        <w:rPr>
+          <w:lang w:val="en-US"/>
+        </w:rPr>
+        <w:t>']</w:t>
+      </w:r>
+    </w:p>
+    <w:p>
+      <w:pPr>
+        <w:pStyle w:val="a4"/>
+        <w:rPr>
+          <w:lang w:val="en-US"/>
+        </w:rPr>
+      </w:pPr>
+      <w:r>
+        <w:rPr>
+          <w:lang w:val="en-US"/>
+        </w:rPr>
+        <w:t>//</w:t>
+      </w:r>
+      <w:r>
+        <w:t>Пример</w:t>
+      </w:r>
+      <w:r>
+        <w:rPr>
+          <w:lang w:val="en-US"/>
+        </w:rPr>
+        <w:t xml:space="preserve"> 3</w:t>
+      </w:r>
+    </w:p>
+    <w:p>
+      <w:pPr>
+        <w:pStyle w:val="a4"/>
+        <w:rPr>
+          <w:lang w:val="en-US"/>
+        </w:rPr>
+      </w:pPr>
+      <w:r>
+        <w:rPr>
+          <w:lang w:val="en-US"/>
+        </w:rPr>
+        <w:t xml:space="preserve">let </w:t>
+      </w:r>
+      <w:proofErr w:type="spellStart"/>
+      <w:r>
+        <w:rPr>
+          <w:lang w:val="en-US"/>
+        </w:rPr>
+        <w:t>str</w:t>
+      </w:r>
+      <w:proofErr w:type="spellEnd"/>
+      <w:r>
+        <w:rPr>
+          <w:lang w:val="en-US"/>
+        </w:rPr>
+        <w:t xml:space="preserve"> = 'html-</w:t>
+      </w:r>
+      <w:proofErr w:type="spellStart"/>
+      <w:r>
+        <w:rPr>
+          <w:lang w:val="en-US"/>
+        </w:rPr>
+        <w:t>css</w:t>
+      </w:r>
+      <w:proofErr w:type="spellEnd"/>
+      <w:r>
+        <w:rPr>
+          <w:lang w:val="en-US"/>
+        </w:rPr>
+        <w:t>-</w:t>
+      </w:r>
+      <w:proofErr w:type="spellStart"/>
+      <w:r>
+        <w:rPr>
+          <w:lang w:val="en-US"/>
+        </w:rPr>
+        <w:t>js</w:t>
+      </w:r>
+      <w:proofErr w:type="spellEnd"/>
+      <w:r>
+        <w:rPr>
+          <w:lang w:val="en-US"/>
+        </w:rPr>
+        <w:t>',</w:t>
+      </w:r>
+    </w:p>
+    <w:p>
+      <w:pPr>
+        <w:pStyle w:val="a4"/>
+        <w:rPr>
+          <w:lang w:val="en-US"/>
+        </w:rPr>
+      </w:pPr>
+      <w:r>
+        <w:rPr>
+          <w:lang w:val="en-US"/>
+        </w:rPr>
+        <w:t xml:space="preserve">    </w:t>
+      </w:r>
+      <w:proofErr w:type="spellStart"/>
+      <w:r>
+        <w:rPr>
+          <w:lang w:val="en-US"/>
+        </w:rPr>
+        <w:t>arr</w:t>
+      </w:r>
+      <w:proofErr w:type="spellEnd"/>
+      <w:r>
+        <w:rPr>
+          <w:lang w:val="en-US"/>
+        </w:rPr>
+        <w:t xml:space="preserve"> = </w:t>
+      </w:r>
+      <w:proofErr w:type="spellStart"/>
+      <w:proofErr w:type="gramStart"/>
+      <w:r>
+        <w:rPr>
+          <w:lang w:val="en-US"/>
+        </w:rPr>
+        <w:t>str.split</w:t>
+      </w:r>
+      <w:proofErr w:type="spellEnd"/>
+      <w:proofErr w:type="gramEnd"/>
       <w:r>
         <w:rPr>
           <w:lang w:val="en-US"/>
@@ -3513,27 +6050,95 @@
         <w:rPr>
           <w:lang w:val="en-US"/>
         </w:rPr>
-        <w:t>let str = 'Hello World';</w:t>
-      </w:r>
-    </w:p>
-    <w:p>
-      <w:pPr>
-        <w:pStyle w:val="a4"/>
-        <w:rPr>
-          <w:lang w:val="en-US"/>
-        </w:rPr>
-      </w:pPr>
-      <w:r>
-        <w:rPr>
-          <w:lang w:val="en-US"/>
-        </w:rPr>
-        <w:t>alert</w:t>
-      </w:r>
-      <w:r>
-        <w:rPr>
-          <w:lang w:val="en-US"/>
-        </w:rPr>
-        <w:t>(</w:t>
+        <w:t>console.log(</w:t>
+      </w:r>
+      <w:proofErr w:type="spellStart"/>
+      <w:r>
+        <w:rPr>
+          <w:lang w:val="en-US"/>
+        </w:rPr>
+        <w:t>arr</w:t>
+      </w:r>
+      <w:proofErr w:type="spellEnd"/>
+      <w:r>
+        <w:rPr>
+          <w:lang w:val="en-US"/>
+        </w:rPr>
+        <w:t xml:space="preserve">); // </w:t>
+      </w:r>
+      <w:r>
+        <w:t>вернёт</w:t>
+      </w:r>
+      <w:r>
+        <w:rPr>
+          <w:lang w:val="en-US"/>
+        </w:rPr>
+        <w:t xml:space="preserve"> ['html-</w:t>
+      </w:r>
+      <w:proofErr w:type="spellStart"/>
+      <w:r>
+        <w:rPr>
+          <w:lang w:val="en-US"/>
+        </w:rPr>
+        <w:t>css</w:t>
+      </w:r>
+      <w:proofErr w:type="spellEnd"/>
+      <w:r>
+        <w:rPr>
+          <w:lang w:val="en-US"/>
+        </w:rPr>
+        <w:t>-</w:t>
+      </w:r>
+      <w:proofErr w:type="spellStart"/>
+      <w:r>
+        <w:rPr>
+          <w:lang w:val="en-US"/>
+        </w:rPr>
+        <w:t>js'</w:t>
+      </w:r>
+      <w:proofErr w:type="spellEnd"/>
+      <w:r>
+        <w:rPr>
+          <w:lang w:val="en-US"/>
+        </w:rPr>
+        <w:t>]</w:t>
+      </w:r>
+    </w:p>
+    <w:p>
+      <w:pPr>
+        <w:pStyle w:val="a4"/>
+        <w:rPr>
+          <w:lang w:val="en-US"/>
+        </w:rPr>
+      </w:pPr>
+      <w:r>
+        <w:rPr>
+          <w:lang w:val="en-US"/>
+        </w:rPr>
+        <w:t>//</w:t>
+      </w:r>
+      <w:r>
+        <w:t>Пример</w:t>
+      </w:r>
+      <w:r>
+        <w:rPr>
+          <w:lang w:val="en-US"/>
+        </w:rPr>
+        <w:t xml:space="preserve"> 4</w:t>
+      </w:r>
+    </w:p>
+    <w:p>
+      <w:pPr>
+        <w:pStyle w:val="a4"/>
+        <w:rPr>
+          <w:lang w:val="en-US"/>
+        </w:rPr>
+      </w:pPr>
+      <w:r>
+        <w:rPr>
+          <w:lang w:val="en-US"/>
+        </w:rPr>
+        <w:t xml:space="preserve">let </w:t>
       </w:r>
       <w:proofErr w:type="spellStart"/>
       <w:r>
@@ -3542,36 +6147,98 @@
         </w:rPr>
         <w:t>str</w:t>
       </w:r>
-      <w:r>
-        <w:rPr>
-          <w:lang w:val="en-US"/>
-        </w:rPr>
-        <w:t>.</w:t>
-      </w:r>
-      <w:r>
-        <w:rPr>
-          <w:lang w:val="en-US"/>
-        </w:rPr>
-        <w:t>toUpperCase</w:t>
-      </w:r>
-      <w:proofErr w:type="spellEnd"/>
-      <w:r>
-        <w:rPr>
-          <w:lang w:val="en-US"/>
-        </w:rPr>
-        <w:t>);</w:t>
-      </w:r>
-      <w:r>
-        <w:rPr>
-          <w:lang w:val="en-US"/>
-        </w:rPr>
-        <w:t xml:space="preserve"> //</w:t>
-      </w:r>
-      <w:r>
-        <w:rPr>
-          <w:lang w:val="en-US"/>
-        </w:rPr>
-        <w:t xml:space="preserve"> </w:t>
+      <w:proofErr w:type="spellEnd"/>
+      <w:r>
+        <w:rPr>
+          <w:lang w:val="en-US"/>
+        </w:rPr>
+        <w:t xml:space="preserve"> = '</w:t>
+      </w:r>
+      <w:proofErr w:type="spellStart"/>
+      <w:r>
+        <w:rPr>
+          <w:lang w:val="en-US"/>
+        </w:rPr>
+        <w:t>abcde</w:t>
+      </w:r>
+      <w:proofErr w:type="spellEnd"/>
+      <w:r>
+        <w:rPr>
+          <w:lang w:val="en-US"/>
+        </w:rPr>
+        <w:t>',</w:t>
+      </w:r>
+    </w:p>
+    <w:p>
+      <w:pPr>
+        <w:pStyle w:val="a4"/>
+        <w:rPr>
+          <w:lang w:val="en-US"/>
+        </w:rPr>
+      </w:pPr>
+      <w:r>
+        <w:rPr>
+          <w:lang w:val="en-US"/>
+        </w:rPr>
+        <w:t xml:space="preserve">    </w:t>
+      </w:r>
+      <w:proofErr w:type="spellStart"/>
+      <w:r>
+        <w:rPr>
+          <w:lang w:val="en-US"/>
+        </w:rPr>
+        <w:t>arr</w:t>
+      </w:r>
+      <w:proofErr w:type="spellEnd"/>
+      <w:r>
+        <w:rPr>
+          <w:lang w:val="en-US"/>
+        </w:rPr>
+        <w:t xml:space="preserve"> = </w:t>
+      </w:r>
+      <w:proofErr w:type="spellStart"/>
+      <w:proofErr w:type="gramStart"/>
+      <w:r>
+        <w:rPr>
+          <w:lang w:val="en-US"/>
+        </w:rPr>
+        <w:t>str.split</w:t>
+      </w:r>
+      <w:proofErr w:type="spellEnd"/>
+      <w:proofErr w:type="gramEnd"/>
+      <w:r>
+        <w:rPr>
+          <w:lang w:val="en-US"/>
+        </w:rPr>
+        <w:t>('');</w:t>
+      </w:r>
+    </w:p>
+    <w:p>
+      <w:pPr>
+        <w:pStyle w:val="a4"/>
+        <w:rPr>
+          <w:lang w:val="en-US"/>
+        </w:rPr>
+      </w:pPr>
+      <w:r>
+        <w:rPr>
+          <w:lang w:val="en-US"/>
+        </w:rPr>
+        <w:t>console.log(</w:t>
+      </w:r>
+      <w:proofErr w:type="spellStart"/>
+      <w:r>
+        <w:rPr>
+          <w:lang w:val="en-US"/>
+        </w:rPr>
+        <w:t>arr</w:t>
+      </w:r>
+      <w:proofErr w:type="spellEnd"/>
+      <w:r>
+        <w:rPr>
+          <w:lang w:val="en-US"/>
+        </w:rPr>
+        <w:t>); //</w:t>
       </w:r>
       <w:r>
         <w:t>вернёт</w:t>
@@ -3580,105 +6247,44 @@
         <w:rPr>
           <w:lang w:val="en-US"/>
         </w:rPr>
-        <w:t xml:space="preserve"> </w:t>
-      </w:r>
-      <w:r>
-        <w:rPr>
-          <w:lang w:val="en-US"/>
-        </w:rPr>
-        <w:t>‘HELLO WORLD’</w:t>
-      </w:r>
-    </w:p>
-    <w:p>
-      <w:pPr>
-        <w:rPr>
-          <w:lang w:val="en-US"/>
-        </w:rPr>
-      </w:pPr>
-    </w:p>
-    <w:p>
-      <w:r>
-        <w:rPr>
-          <w:b/>
-          <w:bCs/>
-        </w:rPr>
-        <w:t xml:space="preserve">Метод </w:t>
-      </w:r>
-      <w:proofErr w:type="spellStart"/>
-      <w:r>
-        <w:rPr>
-          <w:b/>
-          <w:bCs/>
-          <w:lang w:val="en-US"/>
-        </w:rPr>
-        <w:t>toLowerCase</w:t>
-      </w:r>
-      <w:proofErr w:type="spellEnd"/>
-      <w:r>
-        <w:t xml:space="preserve"> производит преобразование строки в нижний регистр. </w:t>
-      </w:r>
-      <w:r>
-        <w:rPr>
-          <w:b/>
-          <w:bCs/>
-        </w:rPr>
-        <w:t>При этом возвращается новая строка, а исходная строка не меняется.</w:t>
-      </w:r>
-    </w:p>
-    <w:p>
-      <w:pPr>
-        <w:pStyle w:val="a4"/>
-        <w:rPr>
-          <w:lang w:val="en-US"/>
-        </w:rPr>
-      </w:pPr>
-      <w:proofErr w:type="spellStart"/>
-      <w:r>
-        <w:rPr>
-          <w:lang w:val="en-US"/>
-        </w:rPr>
-        <w:t>строка.toLowerCase</w:t>
-      </w:r>
-      <w:proofErr w:type="spellEnd"/>
-      <w:r>
-        <w:rPr>
-          <w:lang w:val="en-US"/>
-        </w:rPr>
-        <w:t>();</w:t>
-      </w:r>
-    </w:p>
-    <w:p>
-      <w:pPr>
-        <w:pStyle w:val="a4"/>
-        <w:rPr>
-          <w:lang w:val="en-US"/>
-        </w:rPr>
-      </w:pPr>
-      <w:r>
-        <w:rPr>
-          <w:lang w:val="en-US"/>
-        </w:rPr>
-        <w:t>let str = 'Hello World';</w:t>
-      </w:r>
-    </w:p>
-    <w:p>
-      <w:pPr>
-        <w:pStyle w:val="a4"/>
-        <w:rPr>
-          <w:lang w:val="en-US"/>
-        </w:rPr>
-      </w:pPr>
-      <w:r>
-        <w:rPr>
-          <w:lang w:val="en-US"/>
-        </w:rPr>
-        <w:t>alert</w:t>
-      </w:r>
-      <w:r>
-        <w:rPr>
-          <w:lang w:val="en-US"/>
-        </w:rPr>
-        <w:t>(</w:t>
+        <w:t xml:space="preserve"> ['a', 'b', 'c', 'd', 'e']</w:t>
+      </w:r>
+    </w:p>
+    <w:p>
+      <w:pPr>
+        <w:pStyle w:val="a4"/>
+        <w:rPr>
+          <w:lang w:val="en-US"/>
+        </w:rPr>
+      </w:pPr>
+      <w:r>
+        <w:rPr>
+          <w:lang w:val="en-US"/>
+        </w:rPr>
+        <w:t>//</w:t>
+      </w:r>
+      <w:r>
+        <w:t>Пример</w:t>
+      </w:r>
+      <w:r>
+        <w:rPr>
+          <w:lang w:val="en-US"/>
+        </w:rPr>
+        <w:t xml:space="preserve"> 5</w:t>
+      </w:r>
+    </w:p>
+    <w:p>
+      <w:pPr>
+        <w:pStyle w:val="a4"/>
+        <w:rPr>
+          <w:lang w:val="en-US"/>
+        </w:rPr>
+      </w:pPr>
+      <w:r>
+        <w:rPr>
+          <w:lang w:val="en-US"/>
+        </w:rPr>
+        <w:t xml:space="preserve">let </w:t>
       </w:r>
       <w:proofErr w:type="spellStart"/>
       <w:r>
@@ -3687,434 +6293,70 @@
         </w:rPr>
         <w:t>str</w:t>
       </w:r>
-      <w:r>
-        <w:rPr>
-          <w:lang w:val="en-US"/>
-        </w:rPr>
-        <w:t>.</w:t>
-      </w:r>
-      <w:r>
-        <w:rPr>
-          <w:lang w:val="en-US"/>
-        </w:rPr>
-        <w:t>toLowerCase</w:t>
-      </w:r>
-      <w:proofErr w:type="spellEnd"/>
-      <w:r>
-        <w:rPr>
-          <w:lang w:val="en-US"/>
-        </w:rPr>
-        <w:t>);</w:t>
-      </w:r>
-      <w:r>
-        <w:rPr>
-          <w:lang w:val="en-US"/>
-        </w:rPr>
-        <w:t xml:space="preserve"> // </w:t>
-      </w:r>
-      <w:r>
-        <w:t>вернёт</w:t>
-      </w:r>
-      <w:r>
-        <w:rPr>
-          <w:lang w:val="en-US"/>
-        </w:rPr>
-        <w:t xml:space="preserve"> </w:t>
-      </w:r>
-      <w:r>
-        <w:rPr>
-          <w:lang w:val="en-US"/>
-        </w:rPr>
-        <w:t>‘hello world’</w:t>
-      </w:r>
-    </w:p>
-    <w:p>
-      <w:pPr>
-        <w:pStyle w:val="3"/>
-        <w:rPr>
-          <w:lang w:val="en-US"/>
-        </w:rPr>
-      </w:pPr>
-    </w:p>
-    <w:p>
-      <w:pPr>
-        <w:pStyle w:val="2"/>
-        <w:rPr>
-          <w:lang w:val="en-US"/>
-        </w:rPr>
-      </w:pPr>
-      <w:r>
-        <w:t>Метод</w:t>
-      </w:r>
-      <w:r>
-        <w:rPr>
-          <w:lang w:val="en-US"/>
-        </w:rPr>
-        <w:t xml:space="preserve"> </w:t>
-      </w:r>
-      <w:proofErr w:type="spellStart"/>
-      <w:r>
-        <w:rPr>
-          <w:lang w:val="en-US"/>
-        </w:rPr>
-        <w:t>substr</w:t>
-      </w:r>
-      <w:proofErr w:type="spellEnd"/>
-    </w:p>
-    <w:p>
-      <w:pPr>
-        <w:rPr>
-          <w:b/>
-          <w:bCs/>
-        </w:rPr>
-      </w:pPr>
-      <w:r>
-        <w:t>Метод</w:t>
-      </w:r>
-      <w:r>
-        <w:t xml:space="preserve"> </w:t>
-      </w:r>
-      <w:proofErr w:type="spellStart"/>
-      <w:r>
-        <w:rPr>
-          <w:b/>
-          <w:bCs/>
-          <w:lang w:val="en-US"/>
-        </w:rPr>
-        <w:t>substr</w:t>
-      </w:r>
-      <w:proofErr w:type="spellEnd"/>
-      <w:r>
-        <w:rPr>
-          <w:b/>
-          <w:bCs/>
-        </w:rPr>
-        <w:t xml:space="preserve"> </w:t>
-      </w:r>
-      <w:r>
-        <w:t>возвращает подстроку из строки (</w:t>
-      </w:r>
-      <w:r>
-        <w:rPr>
-          <w:b/>
-          <w:bCs/>
-        </w:rPr>
-        <w:t>исходная строка при этом не меняется).</w:t>
-      </w:r>
-    </w:p>
-    <w:p>
-      <w:r>
-        <w:t>Первый параметр задает номер символа, с которого нужно начать отрезать (нумерация начинается с нуля), а второй сколько символов нужно отрезать.</w:t>
-      </w:r>
-    </w:p>
-    <w:p>
-      <w:pPr>
-        <w:rPr>
-          <w:b/>
-          <w:bCs/>
-        </w:rPr>
-      </w:pPr>
-      <w:r>
-        <w:t>Первый параметр может принимать отрицательные значения, в таком случае отсчет будет идти с конца строки. (</w:t>
-      </w:r>
-      <w:r>
-        <w:rPr>
-          <w:b/>
-          <w:bCs/>
-        </w:rPr>
-        <w:t>-1 последний символ, -2 предпоследний и т.д.)</w:t>
-      </w:r>
-    </w:p>
-    <w:p>
-      <w:r>
-        <w:t>Второй параметр не обязательный, если его не указывать, то будет вырезаться до конца строки.</w:t>
-      </w:r>
-    </w:p>
-    <w:p>
-      <w:pPr>
-        <w:pStyle w:val="a4"/>
-      </w:pPr>
-      <w:r>
-        <w:t>строка.</w:t>
-      </w:r>
-      <w:proofErr w:type="spellStart"/>
-      <w:r>
-        <w:rPr>
-          <w:lang w:val="en-US"/>
-        </w:rPr>
-        <w:t>substr</w:t>
-      </w:r>
-      <w:proofErr w:type="spellEnd"/>
-      <w:r>
-        <w:t>(</w:t>
-      </w:r>
-      <w:r>
-        <w:t xml:space="preserve">откуда начинать резать, </w:t>
-      </w:r>
-      <w:r>
-        <w:t>[</w:t>
-      </w:r>
-      <w:r>
-        <w:t>сколько символов отрезать</w:t>
-      </w:r>
-      <w:r>
-        <w:t>]</w:t>
-      </w:r>
-      <w:r>
-        <w:t>)</w:t>
-      </w:r>
-      <w:r>
-        <w:t>;</w:t>
-      </w:r>
-    </w:p>
-    <w:p>
-      <w:pPr>
-        <w:pStyle w:val="3"/>
-      </w:pPr>
-    </w:p>
-    <w:p>
-      <w:pPr>
-        <w:pStyle w:val="2"/>
-        <w:rPr>
-          <w:lang w:val="en-US"/>
-        </w:rPr>
-      </w:pPr>
-      <w:r>
-        <w:t xml:space="preserve">Метод </w:t>
-      </w:r>
-      <w:r>
-        <w:rPr>
-          <w:lang w:val="en-US"/>
-        </w:rPr>
-        <w:t>substring</w:t>
-      </w:r>
-    </w:p>
-    <w:p>
-      <w:pPr>
-        <w:rPr>
-          <w:b/>
-          <w:bCs/>
-        </w:rPr>
-      </w:pPr>
-      <w:r>
-        <w:t>Метод</w:t>
-      </w:r>
-      <w:r>
-        <w:t xml:space="preserve"> </w:t>
-      </w:r>
-      <w:r>
-        <w:rPr>
-          <w:b/>
-          <w:bCs/>
-          <w:lang w:val="en-US"/>
-        </w:rPr>
-        <w:t>substr</w:t>
-      </w:r>
-      <w:r>
-        <w:rPr>
-          <w:b/>
-          <w:bCs/>
-          <w:lang w:val="en-US"/>
-        </w:rPr>
-        <w:t>ing</w:t>
-      </w:r>
-      <w:r>
-        <w:rPr>
-          <w:b/>
-          <w:bCs/>
-        </w:rPr>
-        <w:t xml:space="preserve"> </w:t>
-      </w:r>
-      <w:r>
-        <w:t>возвращает подстроку из строки (</w:t>
-      </w:r>
-      <w:r>
-        <w:rPr>
-          <w:b/>
-          <w:bCs/>
-        </w:rPr>
-        <w:t>исходная строка при этом не меняется).</w:t>
-      </w:r>
-    </w:p>
-    <w:p>
-      <w:pPr>
-        <w:rPr>
-          <w:b/>
-          <w:bCs/>
-        </w:rPr>
-      </w:pPr>
-      <w:r>
-        <w:t>Первый параметр задает номер символа, с которого нужно начать отрезать (нумерация начинается с нуля),</w:t>
-      </w:r>
-      <w:r>
-        <w:t xml:space="preserve"> а второй номер символа, на котором закончить вырезание (</w:t>
-      </w:r>
-      <w:r>
-        <w:rPr>
-          <w:b/>
-          <w:bCs/>
-        </w:rPr>
-        <w:t>при это</w:t>
-      </w:r>
-      <w:r>
-        <w:rPr>
-          <w:b/>
-          <w:bCs/>
-        </w:rPr>
-        <w:t>м</w:t>
-      </w:r>
-      <w:r>
-        <w:rPr>
-          <w:b/>
-          <w:bCs/>
-        </w:rPr>
-        <w:t xml:space="preserve"> этот символ не учитывается в вырезании)</w:t>
-      </w:r>
-    </w:p>
-    <w:p>
-      <w:r>
-        <w:t>Второй параметр не обязательный, если его не указывать, то будет вырезаться до конца строки.</w:t>
-      </w:r>
-    </w:p>
-    <w:p>
-      <w:pPr>
-        <w:rPr>
-          <w:b/>
-          <w:bCs/>
-        </w:rPr>
-      </w:pPr>
-      <w:r>
-        <w:rPr>
-          <w:b/>
-          <w:bCs/>
-        </w:rPr>
-        <w:t>Если первый параметр больше второго, то метод ведёт себя так как будто они поменялись местами.</w:t>
-      </w:r>
-    </w:p>
-    <w:p>
-      <w:r>
-        <w:lastRenderedPageBreak/>
-        <w:t>Если какой</w:t>
-      </w:r>
-      <w:r>
-        <w:t>-</w:t>
-      </w:r>
-      <w:r>
-        <w:t>то из параметров больше длины строки, он считается равным длине строки.</w:t>
-      </w:r>
-    </w:p>
-    <w:p>
-      <w:r>
-        <w:t>Отрицательные значения приравниваются к нулю.</w:t>
-      </w:r>
-    </w:p>
-    <w:p>
-      <w:pPr>
-        <w:pStyle w:val="a4"/>
-      </w:pPr>
-      <w:r>
-        <w:t>строка.</w:t>
-      </w:r>
-      <w:r>
-        <w:rPr>
-          <w:lang w:val="en-US"/>
-        </w:rPr>
-        <w:t>substr</w:t>
-      </w:r>
-      <w:r>
-        <w:rPr>
-          <w:lang w:val="en-US"/>
-        </w:rPr>
-        <w:t>ing</w:t>
-      </w:r>
-      <w:r>
-        <w:t>(</w:t>
-      </w:r>
-      <w:r>
-        <w:t xml:space="preserve">откуда начинать резать, </w:t>
-      </w:r>
-      <w:r>
-        <w:t>[</w:t>
-      </w:r>
-      <w:r>
-        <w:t>до какого символа резать</w:t>
-      </w:r>
-      <w:r>
-        <w:t>]</w:t>
-      </w:r>
-      <w:r>
-        <w:t>)</w:t>
-      </w:r>
-      <w:r>
-        <w:t>;</w:t>
-      </w:r>
-    </w:p>
-    <w:p>
-      <w:pPr>
-        <w:pStyle w:val="3"/>
-      </w:pPr>
-    </w:p>
-    <w:p>
-      <w:pPr>
-        <w:pStyle w:val="2"/>
-        <w:rPr>
-          <w:lang w:val="en-US"/>
-        </w:rPr>
-      </w:pPr>
-      <w:r>
-        <w:t xml:space="preserve">Метод </w:t>
-      </w:r>
-      <w:r>
-        <w:rPr>
-          <w:lang w:val="en-US"/>
-        </w:rPr>
-        <w:t>slice</w:t>
-      </w:r>
-    </w:p>
-    <w:p>
-      <w:pPr>
-        <w:rPr>
-          <w:b/>
-          <w:bCs/>
-        </w:rPr>
-      </w:pPr>
-      <w:r>
-        <w:t xml:space="preserve">Такой же как </w:t>
-      </w:r>
-      <w:r>
-        <w:rPr>
-          <w:b/>
-          <w:bCs/>
-          <w:lang w:val="en-US"/>
-        </w:rPr>
-        <w:t>substring</w:t>
-      </w:r>
-      <w:r>
-        <w:rPr>
-          <w:b/>
-          <w:bCs/>
-        </w:rPr>
-        <w:t xml:space="preserve">, </w:t>
-      </w:r>
-      <w:r>
-        <w:t xml:space="preserve">только вторым параметром можно указывать отрицательные значения и это будет как в методе </w:t>
-      </w:r>
-      <w:proofErr w:type="spellStart"/>
-      <w:r>
-        <w:rPr>
-          <w:b/>
-          <w:bCs/>
-          <w:lang w:val="en-US"/>
-        </w:rPr>
-        <w:t>substr</w:t>
-      </w:r>
-      <w:proofErr w:type="spellEnd"/>
-      <w:r>
-        <w:rPr>
-          <w:b/>
-          <w:bCs/>
-        </w:rPr>
-        <w:t>.</w:t>
+      <w:proofErr w:type="spellEnd"/>
+      <w:r>
+        <w:rPr>
+          <w:lang w:val="en-US"/>
+        </w:rPr>
+        <w:t xml:space="preserve"> = '</w:t>
+      </w:r>
+      <w:proofErr w:type="spellStart"/>
+      <w:r>
+        <w:rPr>
+          <w:lang w:val="en-US"/>
+        </w:rPr>
+        <w:t>abcde</w:t>
+      </w:r>
+      <w:proofErr w:type="spellEnd"/>
+      <w:r>
+        <w:rPr>
+          <w:lang w:val="en-US"/>
+        </w:rPr>
+        <w:t>',</w:t>
+      </w:r>
+    </w:p>
+    <w:p>
+      <w:pPr>
+        <w:pStyle w:val="a4"/>
+        <w:rPr>
+          <w:lang w:val="en-US"/>
+        </w:rPr>
+      </w:pPr>
+      <w:r>
+        <w:rPr>
+          <w:lang w:val="en-US"/>
+        </w:rPr>
+        <w:t xml:space="preserve">    </w:t>
+      </w:r>
+      <w:proofErr w:type="spellStart"/>
+      <w:r>
+        <w:rPr>
+          <w:lang w:val="en-US"/>
+        </w:rPr>
+        <w:t>arr</w:t>
+      </w:r>
+      <w:proofErr w:type="spellEnd"/>
+      <w:r>
+        <w:rPr>
+          <w:lang w:val="en-US"/>
+        </w:rPr>
+        <w:t xml:space="preserve"> = </w:t>
+      </w:r>
+      <w:proofErr w:type="spellStart"/>
+      <w:proofErr w:type="gramStart"/>
+      <w:r>
+        <w:rPr>
+          <w:lang w:val="en-US"/>
+        </w:rPr>
+        <w:t>str.split</w:t>
+      </w:r>
+      <w:proofErr w:type="spellEnd"/>
+      <w:proofErr w:type="gramEnd"/>
+      <w:r>
+        <w:rPr>
+          <w:lang w:val="en-US"/>
+        </w:rPr>
+        <w:t>('',3);</w:t>
       </w:r>
       <w:bookmarkStart w:id="0" w:name="_GoBack"/>
       <w:bookmarkEnd w:id="0"/>
@@ -4122,212 +6364,812 @@
     <w:p>
       <w:pPr>
         <w:pStyle w:val="a4"/>
-      </w:pPr>
-      <w:r>
-        <w:t>строка.</w:t>
-      </w:r>
-      <w:r>
-        <w:rPr>
-          <w:lang w:val="en-US"/>
-        </w:rPr>
-        <w:t>slice</w:t>
-      </w:r>
+        <w:rPr>
+          <w:lang w:val="en-US"/>
+        </w:rPr>
+      </w:pPr>
+      <w:r>
+        <w:rPr>
+          <w:lang w:val="en-US"/>
+        </w:rPr>
+        <w:t>console.log(</w:t>
+      </w:r>
+      <w:proofErr w:type="spellStart"/>
+      <w:r>
+        <w:rPr>
+          <w:lang w:val="en-US"/>
+        </w:rPr>
+        <w:t>arr</w:t>
+      </w:r>
+      <w:proofErr w:type="spellEnd"/>
+      <w:r>
+        <w:rPr>
+          <w:lang w:val="en-US"/>
+        </w:rPr>
+        <w:t xml:space="preserve">); // </w:t>
+      </w:r>
+      <w:r>
+        <w:t>вернёт</w:t>
+      </w:r>
+      <w:r>
+        <w:rPr>
+          <w:lang w:val="en-US"/>
+        </w:rPr>
+        <w:t xml:space="preserve"> ['a</w:t>
+      </w:r>
+      <w:proofErr w:type="gramStart"/>
+      <w:r>
+        <w:rPr>
+          <w:lang w:val="en-US"/>
+        </w:rPr>
+        <w:t>' ,</w:t>
+      </w:r>
+      <w:proofErr w:type="gramEnd"/>
+      <w:r>
+        <w:rPr>
+          <w:lang w:val="en-US"/>
+        </w:rPr>
+        <w:t>'b' ,'c']</w:t>
+      </w:r>
+    </w:p>
+    <w:p>
+      <w:pPr>
+        <w:pStyle w:val="a4"/>
+        <w:rPr>
+          <w:lang w:val="en-US"/>
+        </w:rPr>
+      </w:pPr>
+      <w:r>
+        <w:rPr>
+          <w:lang w:val="en-US"/>
+        </w:rPr>
+        <w:t>//</w:t>
+      </w:r>
+      <w:r>
+        <w:t>Пример</w:t>
+      </w:r>
+      <w:r>
+        <w:rPr>
+          <w:lang w:val="en-US"/>
+        </w:rPr>
+        <w:t xml:space="preserve"> 6</w:t>
+      </w:r>
+    </w:p>
+    <w:p>
+      <w:pPr>
+        <w:pStyle w:val="a4"/>
+        <w:rPr>
+          <w:lang w:val="en-US"/>
+        </w:rPr>
+      </w:pPr>
+      <w:r>
+        <w:rPr>
+          <w:lang w:val="en-US"/>
+        </w:rPr>
+        <w:t xml:space="preserve">let </w:t>
+      </w:r>
+      <w:proofErr w:type="spellStart"/>
+      <w:r>
+        <w:rPr>
+          <w:lang w:val="en-US"/>
+        </w:rPr>
+        <w:t>str</w:t>
+      </w:r>
+      <w:proofErr w:type="spellEnd"/>
+      <w:r>
+        <w:rPr>
+          <w:lang w:val="en-US"/>
+        </w:rPr>
+        <w:t xml:space="preserve"> = '12345',</w:t>
+      </w:r>
+    </w:p>
+    <w:p>
+      <w:pPr>
+        <w:pStyle w:val="a4"/>
+        <w:rPr>
+          <w:lang w:val="en-US"/>
+        </w:rPr>
+      </w:pPr>
+      <w:r>
+        <w:rPr>
+          <w:lang w:val="en-US"/>
+        </w:rPr>
+        <w:t xml:space="preserve">    </w:t>
+      </w:r>
+      <w:proofErr w:type="spellStart"/>
+      <w:r>
+        <w:rPr>
+          <w:lang w:val="en-US"/>
+        </w:rPr>
+        <w:t>arr</w:t>
+      </w:r>
+      <w:proofErr w:type="spellEnd"/>
+      <w:r>
+        <w:rPr>
+          <w:lang w:val="en-US"/>
+        </w:rPr>
+        <w:t xml:space="preserve"> = </w:t>
+      </w:r>
+      <w:proofErr w:type="spellStart"/>
+      <w:proofErr w:type="gramStart"/>
+      <w:r>
+        <w:rPr>
+          <w:lang w:val="en-US"/>
+        </w:rPr>
+        <w:t>str.split</w:t>
+      </w:r>
+      <w:proofErr w:type="spellEnd"/>
+      <w:proofErr w:type="gramEnd"/>
+      <w:r>
+        <w:rPr>
+          <w:lang w:val="en-US"/>
+        </w:rPr>
+        <w:t>('');</w:t>
+      </w:r>
+    </w:p>
+    <w:p>
+      <w:pPr>
+        <w:pStyle w:val="a4"/>
+      </w:pPr>
+      <w:r>
+        <w:rPr>
+          <w:lang w:val="en-US"/>
+        </w:rPr>
+        <w:t>console.log(</w:t>
+      </w:r>
+      <w:proofErr w:type="spellStart"/>
+      <w:r>
+        <w:rPr>
+          <w:lang w:val="en-US"/>
+        </w:rPr>
+        <w:t>arr</w:t>
+      </w:r>
+      <w:proofErr w:type="spellEnd"/>
+      <w:r>
+        <w:rPr>
+          <w:lang w:val="en-US"/>
+        </w:rPr>
+        <w:t xml:space="preserve">); // </w:t>
+      </w:r>
+      <w:r>
+        <w:t>вернёт</w:t>
+      </w:r>
+      <w:r>
+        <w:rPr>
+          <w:lang w:val="en-US"/>
+        </w:rPr>
+        <w:t xml:space="preserve"> ['1', '2', '3', '4', '5']. </w:t>
+      </w:r>
+      <w:r>
+        <w:t xml:space="preserve">В данном массиве числа </w:t>
+      </w:r>
+      <w:proofErr w:type="spellStart"/>
+      <w:r>
+        <w:t>представленны</w:t>
+      </w:r>
+      <w:proofErr w:type="spellEnd"/>
+      <w:r>
+        <w:t xml:space="preserve"> в строковом виде</w:t>
+      </w:r>
+    </w:p>
+    <w:p>
+      <w:pPr>
+        <w:pStyle w:val="a4"/>
+        <w:rPr>
+          <w:lang w:val="en-US"/>
+        </w:rPr>
+      </w:pPr>
+      <w:r>
+        <w:rPr>
+          <w:lang w:val="en-US"/>
+        </w:rPr>
+        <w:t>//</w:t>
+      </w:r>
+      <w:r>
+        <w:t>Пример</w:t>
+      </w:r>
+      <w:r>
+        <w:rPr>
+          <w:lang w:val="en-US"/>
+        </w:rPr>
+        <w:t xml:space="preserve"> 7</w:t>
+      </w:r>
+    </w:p>
+    <w:p>
+      <w:pPr>
+        <w:pStyle w:val="a4"/>
+        <w:rPr>
+          <w:lang w:val="en-US"/>
+        </w:rPr>
+      </w:pPr>
+      <w:r>
+        <w:rPr>
+          <w:lang w:val="en-US"/>
+        </w:rPr>
+        <w:t xml:space="preserve">let </w:t>
+      </w:r>
+      <w:proofErr w:type="spellStart"/>
+      <w:r>
+        <w:rPr>
+          <w:lang w:val="en-US"/>
+        </w:rPr>
+        <w:t>str</w:t>
+      </w:r>
+      <w:proofErr w:type="spellEnd"/>
+      <w:r>
+        <w:rPr>
+          <w:lang w:val="en-US"/>
+        </w:rPr>
+        <w:t xml:space="preserve"> = '12345678',</w:t>
+      </w:r>
+    </w:p>
+    <w:p>
+      <w:pPr>
+        <w:pStyle w:val="a4"/>
+        <w:rPr>
+          <w:lang w:val="en-US"/>
+        </w:rPr>
+      </w:pPr>
+      <w:r>
+        <w:rPr>
+          <w:lang w:val="en-US"/>
+        </w:rPr>
+        <w:t xml:space="preserve">    </w:t>
+      </w:r>
+      <w:proofErr w:type="spellStart"/>
+      <w:r>
+        <w:rPr>
+          <w:lang w:val="en-US"/>
+        </w:rPr>
+        <w:t>arr</w:t>
+      </w:r>
+      <w:proofErr w:type="spellEnd"/>
+      <w:r>
+        <w:rPr>
+          <w:lang w:val="en-US"/>
+        </w:rPr>
+        <w:t xml:space="preserve"> = </w:t>
+      </w:r>
+      <w:proofErr w:type="spellStart"/>
+      <w:proofErr w:type="gramStart"/>
+      <w:r>
+        <w:rPr>
+          <w:lang w:val="en-US"/>
+        </w:rPr>
+        <w:t>str.split</w:t>
+      </w:r>
+      <w:proofErr w:type="spellEnd"/>
+      <w:proofErr w:type="gramEnd"/>
+      <w:r>
+        <w:rPr>
+          <w:lang w:val="en-US"/>
+        </w:rPr>
+        <w:t>(''),</w:t>
+      </w:r>
+    </w:p>
+    <w:p>
+      <w:pPr>
+        <w:pStyle w:val="a4"/>
+        <w:rPr>
+          <w:lang w:val="en-US"/>
+        </w:rPr>
+      </w:pPr>
+      <w:r>
+        <w:rPr>
+          <w:lang w:val="en-US"/>
+        </w:rPr>
+        <w:t xml:space="preserve">    arr1 = </w:t>
+      </w:r>
+      <w:proofErr w:type="spellStart"/>
+      <w:proofErr w:type="gramStart"/>
+      <w:r>
+        <w:rPr>
+          <w:lang w:val="en-US"/>
+        </w:rPr>
+        <w:t>arr.reverse</w:t>
+      </w:r>
+      <w:proofErr w:type="spellEnd"/>
+      <w:proofErr w:type="gramEnd"/>
+      <w:r>
+        <w:rPr>
+          <w:lang w:val="en-US"/>
+        </w:rPr>
+        <w:t>(),</w:t>
+      </w:r>
+    </w:p>
+    <w:p>
+      <w:pPr>
+        <w:pStyle w:val="a4"/>
+        <w:rPr>
+          <w:lang w:val="en-US"/>
+        </w:rPr>
+      </w:pPr>
+      <w:r>
+        <w:rPr>
+          <w:lang w:val="en-US"/>
+        </w:rPr>
+        <w:t xml:space="preserve">    arr2 = arr1.join('');</w:t>
+      </w:r>
+    </w:p>
+    <w:p>
+      <w:pPr>
+        <w:pStyle w:val="a4"/>
+      </w:pPr>
+      <w:r>
+        <w:t>console.log(arr2); // вернёт перевернутую строку '87654321'</w:t>
+      </w:r>
+    </w:p>
+    <w:p>
+      <w:pPr>
+        <w:pStyle w:val="a4"/>
+        <w:rPr>
+          <w:lang w:val="en-US"/>
+        </w:rPr>
+      </w:pPr>
+      <w:r>
+        <w:rPr>
+          <w:lang w:val="en-US"/>
+        </w:rPr>
+        <w:t>//</w:t>
+      </w:r>
+      <w:r>
+        <w:t>Пример</w:t>
+      </w:r>
+      <w:r>
+        <w:rPr>
+          <w:lang w:val="en-US"/>
+        </w:rPr>
+        <w:t xml:space="preserve"> 8</w:t>
+      </w:r>
+    </w:p>
+    <w:p>
+      <w:pPr>
+        <w:pStyle w:val="a4"/>
+        <w:rPr>
+          <w:lang w:val="en-US"/>
+        </w:rPr>
+      </w:pPr>
+      <w:r>
+        <w:rPr>
+          <w:lang w:val="en-US"/>
+        </w:rPr>
+        <w:t xml:space="preserve">let </w:t>
+      </w:r>
+      <w:proofErr w:type="spellStart"/>
+      <w:r>
+        <w:rPr>
+          <w:lang w:val="en-US"/>
+        </w:rPr>
+        <w:t>str</w:t>
+      </w:r>
+      <w:proofErr w:type="spellEnd"/>
+      <w:r>
+        <w:rPr>
+          <w:lang w:val="en-US"/>
+        </w:rPr>
+        <w:t xml:space="preserve"> = '12345678',</w:t>
+      </w:r>
+    </w:p>
+    <w:p>
+      <w:pPr>
+        <w:pStyle w:val="a4"/>
+        <w:rPr>
+          <w:lang w:val="en-US"/>
+        </w:rPr>
+      </w:pPr>
+      <w:r>
+        <w:rPr>
+          <w:lang w:val="en-US"/>
+        </w:rPr>
+        <w:t xml:space="preserve">    </w:t>
+      </w:r>
+      <w:proofErr w:type="spellStart"/>
+      <w:r>
+        <w:rPr>
+          <w:lang w:val="en-US"/>
+        </w:rPr>
+        <w:t>arr</w:t>
+      </w:r>
+      <w:proofErr w:type="spellEnd"/>
+      <w:r>
+        <w:rPr>
+          <w:lang w:val="en-US"/>
+        </w:rPr>
+        <w:t xml:space="preserve"> = </w:t>
+      </w:r>
+      <w:proofErr w:type="spellStart"/>
+      <w:proofErr w:type="gramStart"/>
+      <w:r>
+        <w:rPr>
+          <w:lang w:val="en-US"/>
+        </w:rPr>
+        <w:t>str.split</w:t>
+      </w:r>
+      <w:proofErr w:type="spellEnd"/>
+      <w:proofErr w:type="gramEnd"/>
+      <w:r>
+        <w:rPr>
+          <w:lang w:val="en-US"/>
+        </w:rPr>
+        <w:t>('').reverse().join('');</w:t>
+      </w:r>
+    </w:p>
+    <w:p>
+      <w:pPr>
+        <w:pStyle w:val="a4"/>
+      </w:pPr>
+      <w:r>
+        <w:t>console.log(</w:t>
+      </w:r>
+      <w:proofErr w:type="spellStart"/>
+      <w:r>
+        <w:t>arr</w:t>
+      </w:r>
+      <w:proofErr w:type="spellEnd"/>
+      <w:r>
+        <w:t>) // вернёт перевернутую строку '87654321'</w:t>
+      </w:r>
+    </w:p>
+    <w:p>
+      <w:pPr>
+        <w:pStyle w:val="a4"/>
+        <w:rPr>
+          <w:lang w:val="en-US"/>
+        </w:rPr>
+      </w:pPr>
+      <w:r>
+        <w:rPr>
+          <w:lang w:val="en-US"/>
+        </w:rPr>
+        <w:t>//</w:t>
+      </w:r>
+      <w:r>
+        <w:t>Пример</w:t>
+      </w:r>
+      <w:r>
+        <w:rPr>
+          <w:lang w:val="en-US"/>
+        </w:rPr>
+        <w:t xml:space="preserve"> 9</w:t>
+      </w:r>
+    </w:p>
+    <w:p>
+      <w:pPr>
+        <w:pStyle w:val="a4"/>
+        <w:rPr>
+          <w:lang w:val="en-US"/>
+        </w:rPr>
+      </w:pPr>
+      <w:r>
+        <w:rPr>
+          <w:lang w:val="en-US"/>
+        </w:rPr>
+        <w:t xml:space="preserve">let </w:t>
+      </w:r>
+      <w:proofErr w:type="spellStart"/>
+      <w:r>
+        <w:rPr>
+          <w:lang w:val="en-US"/>
+        </w:rPr>
+        <w:t>str</w:t>
+      </w:r>
+      <w:proofErr w:type="spellEnd"/>
+      <w:r>
+        <w:rPr>
+          <w:lang w:val="en-US"/>
+        </w:rPr>
+        <w:t xml:space="preserve"> = '123456',</w:t>
+      </w:r>
+    </w:p>
+    <w:p>
+      <w:pPr>
+        <w:pStyle w:val="a4"/>
+        <w:rPr>
+          <w:lang w:val="en-US"/>
+        </w:rPr>
+      </w:pPr>
+      <w:r>
+        <w:rPr>
+          <w:lang w:val="en-US"/>
+        </w:rPr>
+        <w:t xml:space="preserve">    </w:t>
+      </w:r>
+      <w:proofErr w:type="spellStart"/>
+      <w:r>
+        <w:rPr>
+          <w:lang w:val="en-US"/>
+        </w:rPr>
+        <w:t>arr</w:t>
+      </w:r>
+      <w:proofErr w:type="spellEnd"/>
+      <w:r>
+        <w:rPr>
+          <w:lang w:val="en-US"/>
+        </w:rPr>
+        <w:t xml:space="preserve"> = </w:t>
+      </w:r>
+      <w:proofErr w:type="spellStart"/>
+      <w:proofErr w:type="gramStart"/>
+      <w:r>
+        <w:rPr>
+          <w:lang w:val="en-US"/>
+        </w:rPr>
+        <w:t>str.split</w:t>
+      </w:r>
+      <w:proofErr w:type="spellEnd"/>
+      <w:proofErr w:type="gramEnd"/>
+      <w:r>
+        <w:rPr>
+          <w:lang w:val="en-US"/>
+        </w:rPr>
+        <w:t>(''),</w:t>
+      </w:r>
+    </w:p>
+    <w:p>
+      <w:pPr>
+        <w:pStyle w:val="a4"/>
+        <w:rPr>
+          <w:lang w:val="en-US"/>
+        </w:rPr>
+      </w:pPr>
+      <w:r>
+        <w:rPr>
+          <w:lang w:val="en-US"/>
+        </w:rPr>
+        <w:t xml:space="preserve">    </w:t>
+      </w:r>
+      <w:proofErr w:type="spellStart"/>
+      <w:r>
+        <w:rPr>
+          <w:lang w:val="en-US"/>
+        </w:rPr>
+        <w:t>summ</w:t>
+      </w:r>
+      <w:proofErr w:type="spellEnd"/>
+      <w:r>
+        <w:rPr>
+          <w:lang w:val="en-US"/>
+        </w:rPr>
+        <w:t xml:space="preserve"> = 0;</w:t>
+      </w:r>
+    </w:p>
+    <w:p>
+      <w:pPr>
+        <w:pStyle w:val="a4"/>
+        <w:rPr>
+          <w:lang w:val="en-US"/>
+        </w:rPr>
+      </w:pPr>
+      <w:r>
+        <w:rPr>
+          <w:lang w:val="en-US"/>
+        </w:rPr>
+        <w:t>for (</w:t>
+      </w:r>
+      <w:proofErr w:type="spellStart"/>
+      <w:r>
+        <w:rPr>
+          <w:lang w:val="en-US"/>
+        </w:rPr>
+        <w:t>num</w:t>
+      </w:r>
+      <w:proofErr w:type="spellEnd"/>
+      <w:r>
+        <w:rPr>
+          <w:lang w:val="en-US"/>
+        </w:rPr>
+        <w:t xml:space="preserve"> of </w:t>
+      </w:r>
+      <w:proofErr w:type="spellStart"/>
+      <w:r>
+        <w:rPr>
+          <w:lang w:val="en-US"/>
+        </w:rPr>
+        <w:t>arr</w:t>
+      </w:r>
+      <w:proofErr w:type="spellEnd"/>
+      <w:r>
+        <w:rPr>
+          <w:lang w:val="en-US"/>
+        </w:rPr>
+        <w:t>) {</w:t>
+      </w:r>
+    </w:p>
+    <w:p>
+      <w:pPr>
+        <w:pStyle w:val="a4"/>
+      </w:pPr>
+      <w:r>
+        <w:rPr>
+          <w:lang w:val="en-US"/>
+        </w:rPr>
+        <w:lastRenderedPageBreak/>
+        <w:t xml:space="preserve">    </w:t>
+      </w:r>
+      <w:proofErr w:type="spellStart"/>
+      <w:r>
+        <w:t>summ</w:t>
+      </w:r>
+      <w:proofErr w:type="spellEnd"/>
+      <w:r>
+        <w:t xml:space="preserve"> += </w:t>
+      </w:r>
+      <w:proofErr w:type="spellStart"/>
+      <w:r>
+        <w:t>Number</w:t>
+      </w:r>
+      <w:proofErr w:type="spellEnd"/>
       <w:r>
         <w:t>(</w:t>
       </w:r>
-      <w:r>
-        <w:t xml:space="preserve">откуда отрезать, </w:t>
-      </w:r>
-      <w:r>
-        <w:t>[</w:t>
-      </w:r>
-      <w:r>
-        <w:t>докуда отрезать</w:t>
-      </w:r>
-      <w:r>
-        <w:t>]</w:t>
-      </w:r>
-      <w:r>
-        <w:t>)</w:t>
-      </w:r>
-      <w:r>
-        <w:t>;</w:t>
-      </w:r>
-    </w:p>
-    <w:p/>
-    <w:p>
-      <w:r>
-        <w:t xml:space="preserve">/* Метод </w:t>
-      </w:r>
-      <w:proofErr w:type="spellStart"/>
-      <w:r>
-        <w:rPr>
-          <w:lang w:val="en-US"/>
-        </w:rPr>
-        <w:t>indexOf</w:t>
-      </w:r>
-      <w:proofErr w:type="spellEnd"/>
-      <w:r>
-        <w:t xml:space="preserve"> осуществляет поиск подстроки в строке.</w:t>
-      </w:r>
-    </w:p>
-    <w:p/>
-    <w:p>
-      <w:r>
-        <w:t xml:space="preserve">Метод вернет позицию первого </w:t>
-      </w:r>
-      <w:proofErr w:type="spellStart"/>
-      <w:r>
-        <w:t>совпаднеия</w:t>
-      </w:r>
-      <w:proofErr w:type="spellEnd"/>
-      <w:r>
-        <w:t>, а если оно не найдено, то -1.</w:t>
-      </w:r>
-    </w:p>
-    <w:p/>
-    <w:p>
-      <w:r>
-        <w:t>Вторым параметром можно(но не обязательно) передать номер символа, откуда следует начинать поиск.</w:t>
-      </w:r>
-    </w:p>
-    <w:p/>
-    <w:p>
-      <w:r>
-        <w:t xml:space="preserve">Метод чувствителен к </w:t>
-      </w:r>
-      <w:proofErr w:type="spellStart"/>
-      <w:r>
-        <w:t>регистрку</w:t>
-      </w:r>
-      <w:proofErr w:type="spellEnd"/>
-      <w:r>
-        <w:t xml:space="preserve"> символов.</w:t>
-      </w:r>
-    </w:p>
-    <w:p/>
-    <w:p>
-      <w:r>
-        <w:t>Синтаксис:</w:t>
-      </w:r>
-    </w:p>
-    <w:p>
-      <w:r>
-        <w:t>строка.</w:t>
-      </w:r>
-      <w:proofErr w:type="spellStart"/>
-      <w:r>
-        <w:rPr>
-          <w:lang w:val="en-US"/>
-        </w:rPr>
-        <w:t>indexOf</w:t>
-      </w:r>
-      <w:proofErr w:type="spellEnd"/>
-      <w:r>
-        <w:t>(что ищем, откуда начать поиск);</w:t>
-      </w:r>
-    </w:p>
-    <w:p/>
-    <w:p>
-      <w:pPr>
-        <w:rPr>
-          <w:lang w:val="en-US"/>
-        </w:rPr>
-      </w:pPr>
-      <w:r>
-        <w:rPr>
-          <w:lang w:val="en-US"/>
-        </w:rPr>
-        <w:t>let str = 'Hello World';</w:t>
-      </w:r>
-    </w:p>
-    <w:p>
-      <w:pPr>
-        <w:rPr>
-          <w:lang w:val="en-US"/>
-        </w:rPr>
-      </w:pPr>
-      <w:r>
-        <w:rPr>
-          <w:lang w:val="en-US"/>
-        </w:rPr>
-        <w:t>alert(</w:t>
-      </w:r>
-      <w:proofErr w:type="spellStart"/>
-      <w:r>
-        <w:rPr>
-          <w:lang w:val="en-US"/>
-        </w:rPr>
-        <w:t>str.indexOf</w:t>
-      </w:r>
-      <w:proofErr w:type="spellEnd"/>
-      <w:r>
-        <w:rPr>
-          <w:lang w:val="en-US"/>
-        </w:rPr>
-        <w:t>('Hello'));</w:t>
-      </w:r>
-    </w:p>
-    <w:p>
-      <w:r>
-        <w:t>Вернёт 0 */</w:t>
-      </w:r>
-    </w:p>
-    <w:p>
-      <w:r>
-        <w:t>/*===================================*/</w:t>
-      </w:r>
-    </w:p>
-    <w:p/>
-    <w:p>
-      <w:r>
-        <w:t xml:space="preserve">/* Метод </w:t>
-      </w:r>
-      <w:r>
-        <w:rPr>
-          <w:lang w:val="en-US"/>
-        </w:rPr>
-        <w:t>split</w:t>
-      </w:r>
-      <w:r>
-        <w:t xml:space="preserve"> осуществляет разбиение строки в массив по указанному разделителю.</w:t>
-      </w:r>
-    </w:p>
-    <w:p/>
-    <w:p>
-      <w:r>
-        <w:t>Разделитель указывается первым необязательным параметром. Если он не задан - вернется вся строка. Если он зада в пустые кавычки - '', то каждый символ строки попадает в отдельный элемент массива.</w:t>
-      </w:r>
-    </w:p>
-    <w:p/>
-    <w:p>
-      <w:r>
-        <w:t>Вторым необязательным параметром можно указать максимальное количество элементов в получившемся массиве.</w:t>
-      </w:r>
-    </w:p>
-    <w:p/>
-    <w:p>
-      <w:r>
-        <w:lastRenderedPageBreak/>
-        <w:t>Синтаксис:</w:t>
-      </w:r>
-    </w:p>
-    <w:p>
-      <w:r>
-        <w:t>строка.</w:t>
-      </w:r>
-      <w:r>
-        <w:rPr>
-          <w:lang w:val="en-US"/>
-        </w:rPr>
-        <w:t>split</w:t>
-      </w:r>
-      <w:r>
-        <w:t>(разделитель, максимальное количество элементов);</w:t>
-      </w:r>
-    </w:p>
-    <w:p/>
-    <w:p>
+      <w:proofErr w:type="spellStart"/>
+      <w:r>
+        <w:t>num</w:t>
+      </w:r>
+      <w:proofErr w:type="spellEnd"/>
+      <w:r>
+        <w:t>);</w:t>
+      </w:r>
+    </w:p>
+    <w:p>
+      <w:pPr>
+        <w:pStyle w:val="a4"/>
+      </w:pPr>
+      <w:r>
+        <w:t>}</w:t>
+      </w:r>
+    </w:p>
+    <w:p>
+      <w:pPr>
+        <w:pStyle w:val="a4"/>
+      </w:pPr>
+      <w:r>
+        <w:t>console.log(</w:t>
+      </w:r>
+      <w:proofErr w:type="spellStart"/>
+      <w:r>
+        <w:t>summ</w:t>
+      </w:r>
+      <w:proofErr w:type="spellEnd"/>
+      <w:r>
+        <w:t>); // вернет сумму чисел в строке</w:t>
+      </w:r>
+    </w:p>
+    <w:p>
+      <w:pPr>
+        <w:pStyle w:val="3"/>
+      </w:pPr>
+    </w:p>
+    <w:p>
+      <w:pPr>
+        <w:pStyle w:val="2"/>
+      </w:pPr>
+      <w:r>
+        <w:t xml:space="preserve">Метод </w:t>
+      </w:r>
+      <w:r>
+        <w:rPr>
+          <w:lang w:val="en-US"/>
+        </w:rPr>
+        <w:t>join</w:t>
+      </w:r>
+    </w:p>
+    <w:p>
+      <w:r>
+        <w:t>Объединяет элементы массива в строку с указанным разделителем (он будет вставлен между элементами массива).</w:t>
+      </w:r>
+    </w:p>
+    <w:p>
+      <w:pPr>
+        <w:rPr>
+          <w:b/>
+        </w:rPr>
+      </w:pPr>
+      <w:r>
+        <w:rPr>
+          <w:b/>
+        </w:rPr>
+        <w:t>Разделитель задается ПЕРВЫМ параметром метода.</w:t>
+      </w:r>
+      <w:r>
+        <w:t xml:space="preserve"> </w:t>
+      </w:r>
+      <w:r>
+        <w:rPr>
+          <w:b/>
+        </w:rPr>
+        <w:t xml:space="preserve">Данный параметр необязателен. </w:t>
+      </w:r>
+      <w:r>
+        <w:t xml:space="preserve">Если не указывать этот параметр, то по </w:t>
+      </w:r>
+      <w:r>
+        <w:rPr>
+          <w:b/>
+        </w:rPr>
+        <w:t xml:space="preserve">умолчанию будет вставлена </w:t>
+      </w:r>
+      <w:r>
+        <w:rPr>
+          <w:b/>
+        </w:rPr>
+        <w:t>“</w:t>
+      </w:r>
+      <w:proofErr w:type="gramStart"/>
+      <w:r>
+        <w:rPr>
+          <w:b/>
+        </w:rPr>
+        <w:t>,”(</w:t>
+      </w:r>
+      <w:proofErr w:type="gramEnd"/>
+      <w:r>
+        <w:rPr>
+          <w:b/>
+        </w:rPr>
+        <w:t>запятая)</w:t>
+      </w:r>
+      <w:r>
+        <w:rPr>
+          <w:b/>
+        </w:rPr>
+        <w:t xml:space="preserve"> </w:t>
+      </w:r>
+      <w:r>
+        <w:t xml:space="preserve">между элементами массива. Чтобы не было разделителя, то нужно </w:t>
+      </w:r>
+      <w:r>
+        <w:rPr>
+          <w:b/>
+        </w:rPr>
+        <w:t xml:space="preserve">указать параметром пустую строку </w:t>
+      </w:r>
+      <w:r>
+        <w:rPr>
+          <w:b/>
+        </w:rPr>
+        <w:t>‘’</w:t>
+      </w:r>
+    </w:p>
+    <w:p>
+      <w:pPr>
+        <w:pStyle w:val="a4"/>
+      </w:pPr>
+      <w:r>
+        <w:t>массив</w:t>
+      </w:r>
+      <w:r>
+        <w:t>.</w:t>
+      </w:r>
+      <w:r>
+        <w:rPr>
+          <w:lang w:val="en-US"/>
+        </w:rPr>
+        <w:t>join</w:t>
+      </w:r>
+      <w:r>
+        <w:t>([</w:t>
+      </w:r>
+      <w:r>
+        <w:t>разделитель</w:t>
+      </w:r>
+      <w:r>
+        <w:t>]);</w:t>
+      </w:r>
+      <w:r>
+        <w:br/>
+      </w:r>
+      <w:r>
+        <w:br/>
+      </w:r>
+      <w:r>
+        <w:t>//Пример 1</w:t>
+      </w:r>
+    </w:p>
+    <w:p>
+      <w:pPr>
+        <w:pStyle w:val="a4"/>
+      </w:pPr>
       <w:r>
         <w:rPr>
           <w:lang w:val="en-US"/>
@@ -4337,32 +7179,168 @@
       <w:r>
         <w:t xml:space="preserve"> </w:t>
       </w:r>
+      <w:proofErr w:type="spellStart"/>
+      <w:r>
+        <w:rPr>
+          <w:lang w:val="en-US"/>
+        </w:rPr>
+        <w:t>arr</w:t>
+      </w:r>
+      <w:proofErr w:type="spellEnd"/>
+      <w:r>
+        <w:t xml:space="preserve"> = [1, 2, 3],</w:t>
+      </w:r>
+    </w:p>
+    <w:p>
+      <w:pPr>
+        <w:pStyle w:val="a4"/>
+        <w:rPr>
+          <w:lang w:val="en-US"/>
+        </w:rPr>
+      </w:pPr>
+      <w:r>
+        <w:t xml:space="preserve">    </w:t>
+      </w:r>
+      <w:proofErr w:type="spellStart"/>
       <w:r>
         <w:rPr>
           <w:lang w:val="en-US"/>
         </w:rPr>
         <w:t>str</w:t>
       </w:r>
-      <w:r>
-        <w:t xml:space="preserve"> = 'Мне-очень-нравится-</w:t>
-      </w:r>
-      <w:r>
-        <w:rPr>
-          <w:lang w:val="en-US"/>
-        </w:rPr>
-        <w:t>JavaScript</w:t>
-      </w:r>
-      <w:r>
-        <w:t>',</w:t>
-      </w:r>
-    </w:p>
-    <w:p>
-      <w:pPr>
-        <w:rPr>
-          <w:lang w:val="en-US"/>
-        </w:rPr>
-      </w:pPr>
-      <w:r>
+      <w:proofErr w:type="spellEnd"/>
+      <w:r>
+        <w:rPr>
+          <w:lang w:val="en-US"/>
+        </w:rPr>
+        <w:t xml:space="preserve"> = </w:t>
+      </w:r>
+      <w:proofErr w:type="spellStart"/>
+      <w:proofErr w:type="gramStart"/>
+      <w:r>
+        <w:rPr>
+          <w:lang w:val="en-US"/>
+        </w:rPr>
+        <w:t>arr.join</w:t>
+      </w:r>
+      <w:proofErr w:type="spellEnd"/>
+      <w:proofErr w:type="gramEnd"/>
+      <w:r>
+        <w:rPr>
+          <w:lang w:val="en-US"/>
+        </w:rPr>
+        <w:t>('-');</w:t>
+      </w:r>
+    </w:p>
+    <w:p>
+      <w:pPr>
+        <w:pStyle w:val="a4"/>
+        <w:rPr>
+          <w:lang w:val="en-US"/>
+        </w:rPr>
+      </w:pPr>
+      <w:r>
+        <w:rPr>
+          <w:lang w:val="en-US"/>
+        </w:rPr>
+        <w:t>console.log(</w:t>
+      </w:r>
+      <w:proofErr w:type="spellStart"/>
+      <w:r>
+        <w:rPr>
+          <w:lang w:val="en-US"/>
+        </w:rPr>
+        <w:t>str</w:t>
+      </w:r>
+      <w:proofErr w:type="spellEnd"/>
+      <w:r>
+        <w:rPr>
+          <w:lang w:val="en-US"/>
+        </w:rPr>
+        <w:t xml:space="preserve">); // </w:t>
+      </w:r>
+      <w:proofErr w:type="spellStart"/>
+      <w:r>
+        <w:rPr>
+          <w:lang w:val="en-US"/>
+        </w:rPr>
+        <w:t>вернёт</w:t>
+      </w:r>
+      <w:proofErr w:type="spellEnd"/>
+      <w:r>
+        <w:rPr>
+          <w:lang w:val="en-US"/>
+        </w:rPr>
+        <w:t xml:space="preserve"> '1-2-3'</w:t>
+      </w:r>
+    </w:p>
+    <w:p>
+      <w:pPr>
+        <w:pStyle w:val="a4"/>
+        <w:rPr>
+          <w:lang w:val="en-US"/>
+        </w:rPr>
+      </w:pPr>
+      <w:r>
+        <w:rPr>
+          <w:lang w:val="en-US"/>
+        </w:rPr>
+        <w:t>//</w:t>
+      </w:r>
+      <w:proofErr w:type="spellStart"/>
+      <w:r>
+        <w:rPr>
+          <w:lang w:val="en-US"/>
+        </w:rPr>
+        <w:t>Пример</w:t>
+      </w:r>
+      <w:proofErr w:type="spellEnd"/>
+      <w:r>
+        <w:rPr>
+          <w:lang w:val="en-US"/>
+        </w:rPr>
+        <w:t xml:space="preserve"> 2</w:t>
+      </w:r>
+    </w:p>
+    <w:p>
+      <w:pPr>
+        <w:pStyle w:val="a4"/>
+        <w:rPr>
+          <w:lang w:val="en-US"/>
+        </w:rPr>
+      </w:pPr>
+      <w:r>
+        <w:rPr>
+          <w:lang w:val="en-US"/>
+        </w:rPr>
+        <w:t xml:space="preserve">let </w:t>
+      </w:r>
+      <w:proofErr w:type="spellStart"/>
+      <w:r>
+        <w:rPr>
+          <w:lang w:val="en-US"/>
+        </w:rPr>
+        <w:t>arr</w:t>
+      </w:r>
+      <w:proofErr w:type="spellEnd"/>
+      <w:r>
+        <w:rPr>
+          <w:lang w:val="en-US"/>
+        </w:rPr>
+        <w:t xml:space="preserve"> = [1, 2, 3],</w:t>
+      </w:r>
+    </w:p>
+    <w:p>
+      <w:pPr>
+        <w:pStyle w:val="a4"/>
+        <w:rPr>
+          <w:lang w:val="en-US"/>
+        </w:rPr>
+      </w:pPr>
+      <w:r>
+        <w:rPr>
+          <w:lang w:val="en-US"/>
+        </w:rPr>
         <w:t xml:space="preserve">    </w:t>
       </w:r>
       <w:proofErr w:type="spellStart"/>
@@ -4370,6 +7348,120 @@
         <w:rPr>
           <w:lang w:val="en-US"/>
         </w:rPr>
+        <w:t>str</w:t>
+      </w:r>
+      <w:proofErr w:type="spellEnd"/>
+      <w:r>
+        <w:rPr>
+          <w:lang w:val="en-US"/>
+        </w:rPr>
+        <w:t xml:space="preserve"> = </w:t>
+      </w:r>
+      <w:proofErr w:type="spellStart"/>
+      <w:proofErr w:type="gramStart"/>
+      <w:r>
+        <w:rPr>
+          <w:lang w:val="en-US"/>
+        </w:rPr>
+        <w:t>arr.join</w:t>
+      </w:r>
+      <w:proofErr w:type="spellEnd"/>
+      <w:proofErr w:type="gramEnd"/>
+      <w:r>
+        <w:rPr>
+          <w:lang w:val="en-US"/>
+        </w:rPr>
+        <w:t>();</w:t>
+      </w:r>
+    </w:p>
+    <w:p>
+      <w:pPr>
+        <w:pStyle w:val="a4"/>
+        <w:rPr>
+          <w:lang w:val="en-US"/>
+        </w:rPr>
+      </w:pPr>
+      <w:r>
+        <w:rPr>
+          <w:lang w:val="en-US"/>
+        </w:rPr>
+        <w:t>console.log(</w:t>
+      </w:r>
+      <w:proofErr w:type="spellStart"/>
+      <w:r>
+        <w:rPr>
+          <w:lang w:val="en-US"/>
+        </w:rPr>
+        <w:t>str</w:t>
+      </w:r>
+      <w:proofErr w:type="spellEnd"/>
+      <w:r>
+        <w:rPr>
+          <w:lang w:val="en-US"/>
+        </w:rPr>
+        <w:t xml:space="preserve">); // </w:t>
+      </w:r>
+      <w:proofErr w:type="spellStart"/>
+      <w:r>
+        <w:rPr>
+          <w:lang w:val="en-US"/>
+        </w:rPr>
+        <w:t>вернёт</w:t>
+      </w:r>
+      <w:proofErr w:type="spellEnd"/>
+      <w:r>
+        <w:rPr>
+          <w:lang w:val="en-US"/>
+        </w:rPr>
+        <w:t xml:space="preserve"> '1,2,3'</w:t>
+      </w:r>
+    </w:p>
+    <w:p>
+      <w:pPr>
+        <w:pStyle w:val="a4"/>
+        <w:rPr>
+          <w:lang w:val="en-US"/>
+        </w:rPr>
+      </w:pPr>
+      <w:r>
+        <w:rPr>
+          <w:lang w:val="en-US"/>
+        </w:rPr>
+        <w:t>//</w:t>
+      </w:r>
+      <w:proofErr w:type="spellStart"/>
+      <w:r>
+        <w:rPr>
+          <w:lang w:val="en-US"/>
+        </w:rPr>
+        <w:t>Пример</w:t>
+      </w:r>
+      <w:proofErr w:type="spellEnd"/>
+      <w:r>
+        <w:rPr>
+          <w:lang w:val="en-US"/>
+        </w:rPr>
+        <w:t xml:space="preserve"> 3</w:t>
+      </w:r>
+    </w:p>
+    <w:p>
+      <w:pPr>
+        <w:pStyle w:val="a4"/>
+        <w:rPr>
+          <w:lang w:val="en-US"/>
+        </w:rPr>
+      </w:pPr>
+      <w:r>
+        <w:rPr>
+          <w:lang w:val="en-US"/>
+        </w:rPr>
+        <w:t xml:space="preserve">let </w:t>
+      </w:r>
+      <w:proofErr w:type="spellStart"/>
+      <w:r>
+        <w:rPr>
+          <w:lang w:val="en-US"/>
+        </w:rPr>
         <w:t>arr</w:t>
       </w:r>
       <w:proofErr w:type="spellEnd"/>
@@ -4377,9 +7469,166 @@
         <w:rPr>
           <w:lang w:val="en-US"/>
         </w:rPr>
+        <w:t xml:space="preserve"> = [1, 2, 3],</w:t>
+      </w:r>
+    </w:p>
+    <w:p>
+      <w:pPr>
+        <w:pStyle w:val="a4"/>
+        <w:rPr>
+          <w:lang w:val="en-US"/>
+        </w:rPr>
+      </w:pPr>
+      <w:r>
+        <w:rPr>
+          <w:lang w:val="en-US"/>
+        </w:rPr>
+        <w:t xml:space="preserve">    </w:t>
+      </w:r>
+      <w:proofErr w:type="spellStart"/>
+      <w:r>
+        <w:rPr>
+          <w:lang w:val="en-US"/>
+        </w:rPr>
+        <w:t>str</w:t>
+      </w:r>
+      <w:proofErr w:type="spellEnd"/>
+      <w:r>
+        <w:rPr>
+          <w:lang w:val="en-US"/>
+        </w:rPr>
         <w:t xml:space="preserve"> = </w:t>
       </w:r>
       <w:proofErr w:type="spellStart"/>
+      <w:proofErr w:type="gramStart"/>
+      <w:r>
+        <w:rPr>
+          <w:lang w:val="en-US"/>
+        </w:rPr>
+        <w:t>arr.join</w:t>
+      </w:r>
+      <w:proofErr w:type="spellEnd"/>
+      <w:proofErr w:type="gramEnd"/>
+      <w:r>
+        <w:rPr>
+          <w:lang w:val="en-US"/>
+        </w:rPr>
+        <w:t>('');</w:t>
+      </w:r>
+    </w:p>
+    <w:p>
+      <w:pPr>
+        <w:pStyle w:val="a4"/>
+        <w:rPr>
+          <w:lang w:val="en-US"/>
+        </w:rPr>
+      </w:pPr>
+      <w:r>
+        <w:rPr>
+          <w:lang w:val="en-US"/>
+        </w:rPr>
+        <w:t>console.log(</w:t>
+      </w:r>
+      <w:proofErr w:type="spellStart"/>
+      <w:r>
+        <w:rPr>
+          <w:lang w:val="en-US"/>
+        </w:rPr>
+        <w:t>str</w:t>
+      </w:r>
+      <w:proofErr w:type="spellEnd"/>
+      <w:r>
+        <w:rPr>
+          <w:lang w:val="en-US"/>
+        </w:rPr>
+        <w:t xml:space="preserve">); // </w:t>
+      </w:r>
+      <w:proofErr w:type="spellStart"/>
+      <w:r>
+        <w:rPr>
+          <w:lang w:val="en-US"/>
+        </w:rPr>
+        <w:t>вернёт</w:t>
+      </w:r>
+      <w:proofErr w:type="spellEnd"/>
+      <w:r>
+        <w:rPr>
+          <w:lang w:val="en-US"/>
+        </w:rPr>
+        <w:t xml:space="preserve"> '123'</w:t>
+      </w:r>
+    </w:p>
+    <w:p>
+      <w:pPr>
+        <w:pStyle w:val="a4"/>
+        <w:rPr>
+          <w:lang w:val="en-US"/>
+        </w:rPr>
+      </w:pPr>
+      <w:r>
+        <w:rPr>
+          <w:lang w:val="en-US"/>
+        </w:rPr>
+        <w:t>//</w:t>
+      </w:r>
+      <w:proofErr w:type="spellStart"/>
+      <w:r>
+        <w:rPr>
+          <w:lang w:val="en-US"/>
+        </w:rPr>
+        <w:t>Пример</w:t>
+      </w:r>
+      <w:proofErr w:type="spellEnd"/>
+      <w:r>
+        <w:rPr>
+          <w:lang w:val="en-US"/>
+        </w:rPr>
+        <w:t xml:space="preserve"> 4</w:t>
+      </w:r>
+    </w:p>
+    <w:p>
+      <w:pPr>
+        <w:pStyle w:val="a4"/>
+        <w:rPr>
+          <w:lang w:val="en-US"/>
+        </w:rPr>
+      </w:pPr>
+      <w:r>
+        <w:rPr>
+          <w:lang w:val="en-US"/>
+        </w:rPr>
+        <w:t xml:space="preserve">let </w:t>
+      </w:r>
+      <w:proofErr w:type="spellStart"/>
+      <w:r>
+        <w:rPr>
+          <w:lang w:val="en-US"/>
+        </w:rPr>
+        <w:t>str</w:t>
+      </w:r>
+      <w:proofErr w:type="spellEnd"/>
+      <w:r>
+        <w:rPr>
+          <w:lang w:val="en-US"/>
+        </w:rPr>
+        <w:t xml:space="preserve"> = '123456789';</w:t>
+      </w:r>
+    </w:p>
+    <w:p>
+      <w:pPr>
+        <w:pStyle w:val="a4"/>
+        <w:rPr>
+          <w:lang w:val="en-US"/>
+        </w:rPr>
+      </w:pPr>
+      <w:r>
+        <w:rPr>
+          <w:lang w:val="en-US"/>
+        </w:rPr>
+        <w:t>console.log(</w:t>
+      </w:r>
+      <w:proofErr w:type="spellStart"/>
+      <w:proofErr w:type="gramStart"/>
       <w:r>
         <w:rPr>
           <w:lang w:val="en-US"/>
@@ -4387,282 +7636,122 @@
         <w:t>str.split</w:t>
       </w:r>
       <w:proofErr w:type="spellEnd"/>
-      <w:r>
-        <w:rPr>
-          <w:lang w:val="en-US"/>
-        </w:rPr>
-        <w:t>('-');</w:t>
-      </w:r>
-    </w:p>
-    <w:p>
-      <w:pPr>
-        <w:rPr>
-          <w:lang w:val="en-US"/>
-        </w:rPr>
-      </w:pPr>
-      <w:proofErr w:type="spellStart"/>
-      <w:r>
-        <w:rPr>
-          <w:lang w:val="en-US"/>
-        </w:rPr>
-        <w:t>document.write</w:t>
-      </w:r>
-      <w:proofErr w:type="spellEnd"/>
-      <w:r>
-        <w:rPr>
-          <w:lang w:val="en-US"/>
-        </w:rPr>
-        <w:t>(</w:t>
-      </w:r>
-      <w:proofErr w:type="spellStart"/>
-      <w:r>
-        <w:rPr>
-          <w:lang w:val="en-US"/>
-        </w:rPr>
-        <w:t>arr</w:t>
-      </w:r>
-      <w:proofErr w:type="spellEnd"/>
-      <w:r>
-        <w:rPr>
-          <w:lang w:val="en-US"/>
-        </w:rPr>
-        <w:t>);</w:t>
-      </w:r>
-    </w:p>
-    <w:p>
-      <w:r>
-        <w:t xml:space="preserve">Вернет </w:t>
-      </w:r>
-      <w:proofErr w:type="spellStart"/>
-      <w:r>
-        <w:t>Мне,очень,нравится</w:t>
-      </w:r>
-      <w:proofErr w:type="spellEnd"/>
-      <w:r>
-        <w:t>,</w:t>
-      </w:r>
-      <w:r>
-        <w:rPr>
-          <w:lang w:val="en-US"/>
-        </w:rPr>
-        <w:t>JavaScript</w:t>
-      </w:r>
-      <w:r>
-        <w:t>*/</w:t>
-      </w:r>
-    </w:p>
-    <w:p>
-      <w:r>
-        <w:t>/*===================================*/</w:t>
-      </w:r>
-    </w:p>
-    <w:p/>
-    <w:p>
-      <w:r>
-        <w:t xml:space="preserve">/*Метод </w:t>
-      </w:r>
-      <w:r>
-        <w:rPr>
-          <w:lang w:val="en-US"/>
-        </w:rPr>
-        <w:t>replace</w:t>
-      </w:r>
-      <w:r>
-        <w:t xml:space="preserve"> осуществляет поиск и замену частей строки.</w:t>
-      </w:r>
-    </w:p>
-    <w:p/>
-    <w:p>
-      <w:r>
-        <w:t>Первым параметром принимается подстрока, которую заменяем, а вторым - подстрока, на которую заменяем.</w:t>
-      </w:r>
-    </w:p>
-    <w:p/>
-    <w:p>
-      <w:r>
-        <w:t>Синтаксис:</w:t>
-      </w:r>
-    </w:p>
-    <w:p>
-      <w:r>
-        <w:t>строка.</w:t>
-      </w:r>
-      <w:r>
-        <w:rPr>
-          <w:lang w:val="en-US"/>
-        </w:rPr>
-        <w:t>replace</w:t>
-      </w:r>
-      <w:r>
-        <w:t>(что заменяем, на что заменяем);</w:t>
-      </w:r>
-    </w:p>
-    <w:p/>
-    <w:p>
-      <w:pPr>
-        <w:rPr>
-          <w:lang w:val="en-US"/>
-        </w:rPr>
-      </w:pPr>
-      <w:r>
-        <w:rPr>
-          <w:lang w:val="en-US"/>
-        </w:rPr>
-        <w:t>let str = 'Hello World';</w:t>
-      </w:r>
-    </w:p>
-    <w:p>
-      <w:pPr>
-        <w:rPr>
-          <w:lang w:val="en-US"/>
-        </w:rPr>
-      </w:pPr>
-      <w:r>
-        <w:rPr>
-          <w:lang w:val="en-US"/>
-        </w:rPr>
-        <w:t>alert(</w:t>
-      </w:r>
-      <w:proofErr w:type="spellStart"/>
-      <w:r>
-        <w:rPr>
-          <w:lang w:val="en-US"/>
-        </w:rPr>
-        <w:t>str.replace</w:t>
-      </w:r>
-      <w:proofErr w:type="spellEnd"/>
-      <w:r>
-        <w:rPr>
-          <w:lang w:val="en-US"/>
-        </w:rPr>
-        <w:t>('Hello', 'Good Bye'));</w:t>
-      </w:r>
-    </w:p>
-    <w:p>
-      <w:r>
-        <w:t xml:space="preserve">Вернёт </w:t>
-      </w:r>
-      <w:r>
-        <w:rPr>
-          <w:lang w:val="en-US"/>
-        </w:rPr>
-        <w:t>Good</w:t>
-      </w:r>
-      <w:r>
-        <w:t xml:space="preserve"> </w:t>
-      </w:r>
-      <w:r>
-        <w:rPr>
-          <w:lang w:val="en-US"/>
-        </w:rPr>
-        <w:t>Bye</w:t>
-      </w:r>
-      <w:r>
-        <w:t xml:space="preserve"> </w:t>
-      </w:r>
-      <w:r>
-        <w:rPr>
-          <w:lang w:val="en-US"/>
-        </w:rPr>
-        <w:t>World</w:t>
-      </w:r>
-      <w:r>
-        <w:t xml:space="preserve"> */</w:t>
-      </w:r>
-    </w:p>
-    <w:p>
-      <w:r>
-        <w:t>/*===================================*/</w:t>
-      </w:r>
-    </w:p>
-    <w:p/>
-    <w:p>
-      <w:r>
-        <w:t xml:space="preserve">/* Функция </w:t>
-      </w:r>
-      <w:r>
-        <w:rPr>
-          <w:lang w:val="en-US"/>
-        </w:rPr>
-        <w:t>join</w:t>
-      </w:r>
-      <w:r>
-        <w:t xml:space="preserve"> массив в строку с указанным разделителем.</w:t>
-      </w:r>
-    </w:p>
-    <w:p/>
-    <w:p>
-      <w:pPr>
-        <w:rPr>
-          <w:lang w:val="en-US"/>
-        </w:rPr>
-      </w:pPr>
-      <w:proofErr w:type="spellStart"/>
-      <w:r>
-        <w:rPr>
-          <w:lang w:val="en-US"/>
-        </w:rPr>
-        <w:t>Синтаксис</w:t>
-      </w:r>
-      <w:proofErr w:type="spellEnd"/>
-      <w:r>
-        <w:rPr>
-          <w:lang w:val="en-US"/>
-        </w:rPr>
-        <w:t>:</w:t>
-      </w:r>
-    </w:p>
-    <w:p>
-      <w:pPr>
-        <w:rPr>
-          <w:lang w:val="en-US"/>
-        </w:rPr>
-      </w:pPr>
-      <w:proofErr w:type="spellStart"/>
-      <w:r>
-        <w:rPr>
-          <w:lang w:val="en-US"/>
-        </w:rPr>
-        <w:t>строка.join</w:t>
-      </w:r>
-      <w:proofErr w:type="spellEnd"/>
-      <w:r>
-        <w:rPr>
-          <w:lang w:val="en-US"/>
-        </w:rPr>
-        <w:t>(</w:t>
-      </w:r>
-      <w:proofErr w:type="spellStart"/>
-      <w:r>
-        <w:rPr>
-          <w:lang w:val="en-US"/>
-        </w:rPr>
-        <w:t>разделитель</w:t>
-      </w:r>
-      <w:proofErr w:type="spellEnd"/>
-      <w:r>
-        <w:rPr>
-          <w:lang w:val="en-US"/>
-        </w:rPr>
-        <w:t>);</w:t>
-      </w:r>
+      <w:proofErr w:type="gramEnd"/>
+      <w:r>
+        <w:rPr>
+          <w:lang w:val="en-US"/>
+        </w:rPr>
+        <w:t xml:space="preserve">('').reverse().join('')); // </w:t>
+      </w:r>
+      <w:proofErr w:type="spellStart"/>
+      <w:r>
+        <w:rPr>
+          <w:lang w:val="en-US"/>
+        </w:rPr>
+        <w:t>вернёт</w:t>
+      </w:r>
+      <w:proofErr w:type="spellEnd"/>
+      <w:r>
+        <w:rPr>
+          <w:lang w:val="en-US"/>
+        </w:rPr>
+        <w:t xml:space="preserve"> '987654321'</w:t>
+      </w:r>
+    </w:p>
+    <w:p>
+      <w:pPr>
+        <w:pStyle w:val="a4"/>
+        <w:rPr>
+          <w:lang w:val="en-US"/>
+        </w:rPr>
+      </w:pPr>
+      <w:r>
+        <w:rPr>
+          <w:lang w:val="en-US"/>
+        </w:rPr>
+        <w:t>//</w:t>
+      </w:r>
+      <w:proofErr w:type="spellStart"/>
+      <w:r>
+        <w:rPr>
+          <w:lang w:val="en-US"/>
+        </w:rPr>
+        <w:t>Пример</w:t>
+      </w:r>
+      <w:proofErr w:type="spellEnd"/>
+      <w:r>
+        <w:rPr>
+          <w:lang w:val="en-US"/>
+        </w:rPr>
+        <w:t xml:space="preserve"> 5</w:t>
+      </w:r>
+    </w:p>
+    <w:p>
+      <w:pPr>
+        <w:pStyle w:val="a4"/>
+        <w:rPr>
+          <w:lang w:val="en-US"/>
+        </w:rPr>
+      </w:pPr>
+      <w:r>
+        <w:rPr>
+          <w:lang w:val="en-US"/>
+        </w:rPr>
+        <w:t>let date = '2025-12-31';</w:t>
+      </w:r>
+    </w:p>
+    <w:p>
+      <w:pPr>
+        <w:pStyle w:val="a4"/>
+        <w:rPr>
+          <w:lang w:val="en-US"/>
+        </w:rPr>
+      </w:pPr>
+      <w:r>
+        <w:rPr>
+          <w:lang w:val="en-US"/>
+        </w:rPr>
+        <w:t>console.log(</w:t>
+      </w:r>
+      <w:proofErr w:type="spellStart"/>
+      <w:proofErr w:type="gramStart"/>
+      <w:r>
+        <w:rPr>
+          <w:lang w:val="en-US"/>
+        </w:rPr>
+        <w:t>date.split</w:t>
+      </w:r>
+      <w:proofErr w:type="spellEnd"/>
+      <w:proofErr w:type="gramEnd"/>
+      <w:r>
+        <w:rPr>
+          <w:lang w:val="en-US"/>
+        </w:rPr>
+        <w:t>('-').reverse().join('.'));</w:t>
+      </w:r>
+    </w:p>
+    <w:p>
+      <w:pPr>
+        <w:rPr>
+          <w:lang w:val="en-US"/>
+        </w:rPr>
+      </w:pPr>
     </w:p>
     <w:p>
       <w:pPr>
         <w:pStyle w:val="3"/>
-      </w:pPr>
-    </w:p>
-    <w:p/>
-    <w:p/>
-    <w:p/>
-    <w:p/>
-    <w:p/>
-    <w:p>
-      <w:pPr>
-        <w:pStyle w:val="3"/>
-      </w:pPr>
-    </w:p>
-    <w:p/>
+        <w:rPr>
+          <w:lang w:val="en-US"/>
+        </w:rPr>
+      </w:pPr>
+    </w:p>
+    <w:p>
+      <w:pPr>
+        <w:rPr>
+          <w:lang w:val="en-US"/>
+        </w:rPr>
+      </w:pPr>
+    </w:p>
     <w:p>
       <w:pPr>
         <w:pStyle w:val="1"/>
@@ -4783,6 +7872,7 @@
           <w:color w:val="000000"/>
           <w:lang w:eastAsia="ru-RU"/>
         </w:rPr>
+        <w:lastRenderedPageBreak/>
         <w:t xml:space="preserve">Метод </w:t>
       </w:r>
       <w:r>
@@ -5703,7 +8793,6 @@
           <w:color w:val="000000"/>
           <w:lang w:eastAsia="ru-RU"/>
         </w:rPr>
-        <w:lastRenderedPageBreak/>
         <w:t xml:space="preserve">Метод </w:t>
       </w:r>
       <w:proofErr w:type="spellStart"/>
@@ -5810,6 +8899,7 @@
           <w:rFonts w:eastAsia="Times New Roman"/>
           <w:lang w:eastAsia="ru-RU"/>
         </w:rPr>
+        <w:lastRenderedPageBreak/>
         <w:t>массив.</w:t>
       </w:r>
       <w:r>
@@ -6736,7 +9826,6 @@
           <w:rFonts w:eastAsia="Times New Roman"/>
           <w:lang w:eastAsia="ru-RU"/>
         </w:rPr>
-        <w:lastRenderedPageBreak/>
         <w:t>массив.</w:t>
       </w:r>
       <w:r>
@@ -7064,6 +10153,7 @@
           <w:color w:val="000000"/>
           <w:lang w:eastAsia="ru-RU"/>
         </w:rPr>
+        <w:lastRenderedPageBreak/>
         <w:t xml:space="preserve">Метод </w:t>
       </w:r>
       <w:proofErr w:type="spellStart"/>
@@ -7190,6 +10280,7 @@
         </w:rPr>
         <w:t xml:space="preserve">номер элемента с которого начать, а </w:t>
       </w:r>
+      <w:proofErr w:type="gramStart"/>
       <w:r>
         <w:rPr>
           <w:rFonts w:ascii="Arial" w:eastAsia="Times New Roman" w:hAnsi="Arial" w:cs="Arial"/>
@@ -7198,7 +10289,18 @@
           <w:color w:val="000000"/>
           <w:lang w:eastAsia="ru-RU"/>
         </w:rPr>
-        <w:t xml:space="preserve">Второй параметр - </w:t>
+        <w:t>Второй</w:t>
+      </w:r>
+      <w:proofErr w:type="gramEnd"/>
+      <w:r>
+        <w:rPr>
+          <w:rFonts w:ascii="Arial" w:eastAsia="Times New Roman" w:hAnsi="Arial" w:cs="Arial"/>
+          <w:b/>
+          <w:bCs/>
+          <w:color w:val="000000"/>
+          <w:lang w:eastAsia="ru-RU"/>
+        </w:rPr>
+        <w:t xml:space="preserve"> параметр - </w:t>
       </w:r>
       <w:r>
         <w:rPr>
@@ -8052,7 +11154,6 @@
           <w:color w:val="000000"/>
           <w:lang w:eastAsia="ru-RU"/>
         </w:rPr>
-        <w:lastRenderedPageBreak/>
         <w:t xml:space="preserve">Метод </w:t>
       </w:r>
       <w:proofErr w:type="spellStart"/>
@@ -8183,6 +11284,7 @@
           <w:rFonts w:eastAsia="Times New Roman"/>
           <w:lang w:eastAsia="ru-RU"/>
         </w:rPr>
+        <w:lastRenderedPageBreak/>
         <w:t>массив.</w:t>
       </w:r>
       <w:r>
@@ -8717,6 +11819,7 @@
         </w:rPr>
         <w:t>(</w:t>
       </w:r>
+      <w:proofErr w:type="spellStart"/>
       <w:r>
         <w:rPr>
           <w:rFonts w:eastAsia="Times New Roman"/>
@@ -8724,6 +11827,7 @@
         </w:rPr>
         <w:t>obj</w:t>
       </w:r>
+      <w:proofErr w:type="spellEnd"/>
       <w:r>
         <w:rPr>
           <w:rFonts w:eastAsia="Times New Roman"/>
@@ -9118,13 +12222,23 @@
         </w:rPr>
         <w:t xml:space="preserve">(параметры через запятую) - </w:t>
       </w:r>
+      <w:proofErr w:type="gramStart"/>
       <w:r>
         <w:rPr>
           <w:rFonts w:ascii="Arial" w:eastAsia="Times New Roman" w:hAnsi="Arial" w:cs="Arial"/>
           <w:color w:val="000000"/>
           <w:lang w:eastAsia="ru-RU"/>
         </w:rPr>
-        <w:t xml:space="preserve">параметры это обычные переменные. Их можно </w:t>
+        <w:t>параметры это</w:t>
+      </w:r>
+      <w:proofErr w:type="gramEnd"/>
+      <w:r>
+        <w:rPr>
+          <w:rFonts w:ascii="Arial" w:eastAsia="Times New Roman" w:hAnsi="Arial" w:cs="Arial"/>
+          <w:color w:val="000000"/>
+          <w:lang w:eastAsia="ru-RU"/>
+        </w:rPr>
+        <w:t xml:space="preserve"> обычные переменные. Их можно </w:t>
       </w:r>
       <w:r>
         <w:rPr>
@@ -9247,7 +12361,6 @@
           <w:rFonts w:eastAsia="Times New Roman"/>
           <w:lang w:eastAsia="ru-RU"/>
         </w:rPr>
-        <w:lastRenderedPageBreak/>
         <w:t>Вызов функции</w:t>
       </w:r>
     </w:p>
@@ -9314,6 +12427,7 @@
           <w:rFonts w:eastAsia="Times New Roman"/>
           <w:lang w:eastAsia="ru-RU"/>
         </w:rPr>
+        <w:lastRenderedPageBreak/>
         <w:t>function</w:t>
       </w:r>
       <w:proofErr w:type="spellEnd"/>
@@ -9554,7 +12668,25 @@
           <w:color w:val="000000"/>
           <w:lang w:eastAsia="ru-RU"/>
         </w:rPr>
-        <w:t>без параметров. Ниже видно как она работает с параметрами.</w:t>
+        <w:t xml:space="preserve">без параметров. Ниже </w:t>
+      </w:r>
+      <w:proofErr w:type="gramStart"/>
+      <w:r>
+        <w:rPr>
+          <w:rFonts w:ascii="Arial" w:eastAsia="Times New Roman" w:hAnsi="Arial" w:cs="Arial"/>
+          <w:color w:val="000000"/>
+          <w:lang w:eastAsia="ru-RU"/>
+        </w:rPr>
+        <w:t>видно</w:t>
+      </w:r>
+      <w:proofErr w:type="gramEnd"/>
+      <w:r>
+        <w:rPr>
+          <w:rFonts w:ascii="Arial" w:eastAsia="Times New Roman" w:hAnsi="Arial" w:cs="Arial"/>
+          <w:color w:val="000000"/>
+          <w:lang w:eastAsia="ru-RU"/>
+        </w:rPr>
+        <w:t xml:space="preserve"> как она работает с параметрами.</w:t>
       </w:r>
     </w:p>
     <w:p>
@@ -10050,6 +13182,7 @@
         <w:t xml:space="preserve">Как видно из примера, функция возвращает значение, которое мы ей даем при вызове и выводит диалоговое окно </w:t>
       </w:r>
       <w:proofErr w:type="spellStart"/>
+      <w:proofErr w:type="gramStart"/>
       <w:r>
         <w:rPr>
           <w:rFonts w:ascii="Arial" w:eastAsia="Times New Roman" w:hAnsi="Arial" w:cs="Arial"/>
@@ -10065,7 +13198,16 @@
           <w:color w:val="000000"/>
           <w:lang w:eastAsia="ru-RU"/>
         </w:rPr>
-        <w:t>().</w:t>
+        <w:t>(</w:t>
+      </w:r>
+      <w:proofErr w:type="gramEnd"/>
+      <w:r>
+        <w:rPr>
+          <w:rFonts w:ascii="Arial" w:eastAsia="Times New Roman" w:hAnsi="Arial" w:cs="Arial"/>
+          <w:color w:val="000000"/>
+          <w:lang w:eastAsia="ru-RU"/>
+        </w:rPr>
+        <w:t>).</w:t>
       </w:r>
     </w:p>
     <w:p>
@@ -10086,7 +13228,6 @@
           <w:color w:val="000000"/>
           <w:lang w:eastAsia="ru-RU"/>
         </w:rPr>
-        <w:lastRenderedPageBreak/>
         <w:t>Далее более сложная функция, которая будет возвращать строку: Привет %имя человека%.</w:t>
       </w:r>
     </w:p>
@@ -10116,6 +13257,7 @@
           <w:rFonts w:eastAsia="Times New Roman"/>
           <w:lang w:val="en-US" w:eastAsia="ru-RU"/>
         </w:rPr>
+        <w:lastRenderedPageBreak/>
         <w:t>function hello(name) {</w:t>
       </w:r>
       <w:r>
@@ -10553,7 +13695,15 @@
       </w:r>
       <w:proofErr w:type="spellEnd"/>
       <w:r>
-        <w:t>’] ];</w:t>
+        <w:t>’</w:t>
+      </w:r>
+      <w:proofErr w:type="gramStart"/>
+      <w:r>
+        <w:t>] ]</w:t>
+      </w:r>
+      <w:proofErr w:type="gramEnd"/>
+      <w:r>
+        <w:t>;</w:t>
       </w:r>
     </w:p>
     <w:p/>
@@ -11663,11 +14813,19 @@
         <w:t>i</w:t>
       </w:r>
       <w:proofErr w:type="spellEnd"/>
-      <w:r>
-        <w:rPr>
-          <w:lang w:val="en-US"/>
-        </w:rPr>
-        <w:t xml:space="preserve">].length; </w:t>
+      <w:proofErr w:type="gramStart"/>
+      <w:r>
+        <w:rPr>
+          <w:lang w:val="en-US"/>
+        </w:rPr>
+        <w:t>].length</w:t>
+      </w:r>
+      <w:proofErr w:type="gramEnd"/>
+      <w:r>
+        <w:rPr>
+          <w:lang w:val="en-US"/>
+        </w:rPr>
+        <w:t xml:space="preserve">; </w:t>
       </w:r>
       <w:proofErr w:type="spellStart"/>
       <w:r>
@@ -13240,12 +16398,14 @@
       <w:r>
         <w:t xml:space="preserve">Многомерными могут быть не только массивы, но и объекты. </w:t>
       </w:r>
+      <w:proofErr w:type="gramStart"/>
       <w:r>
         <w:rPr>
           <w:b/>
         </w:rPr>
         <w:t>Например</w:t>
       </w:r>
+      <w:proofErr w:type="gramEnd"/>
       <w:r>
         <w:rPr>
           <w:b/>
@@ -14457,7 +17617,21 @@
         <w:rPr>
           <w:lang w:val="en-US"/>
         </w:rPr>
-        <w:t xml:space="preserve"> = obj[key];</w:t>
+        <w:t xml:space="preserve"> = </w:t>
+      </w:r>
+      <w:proofErr w:type="spellStart"/>
+      <w:r>
+        <w:rPr>
+          <w:lang w:val="en-US"/>
+        </w:rPr>
+        <w:t>obj</w:t>
+      </w:r>
+      <w:proofErr w:type="spellEnd"/>
+      <w:r>
+        <w:rPr>
+          <w:lang w:val="en-US"/>
+        </w:rPr>
+        <w:t>[key];</w:t>
       </w:r>
     </w:p>
     <w:p>
@@ -14730,7 +17904,21 @@
         <w:rPr>
           <w:lang w:val="en-US"/>
         </w:rPr>
-        <w:t>', 'wd', '</w:t>
+        <w:t>', '</w:t>
+      </w:r>
+      <w:proofErr w:type="spellStart"/>
+      <w:r>
+        <w:rPr>
+          <w:lang w:val="en-US"/>
+        </w:rPr>
+        <w:t>wd</w:t>
+      </w:r>
+      <w:proofErr w:type="spellEnd"/>
+      <w:r>
+        <w:rPr>
+          <w:lang w:val="en-US"/>
+        </w:rPr>
+        <w:t>', '</w:t>
       </w:r>
       <w:proofErr w:type="spellStart"/>
       <w:r>
@@ -14829,12 +18017,14 @@
       <w:r>
         <w:t>(</w:t>
       </w:r>
+      <w:proofErr w:type="spellStart"/>
       <w:r>
         <w:rPr>
           <w:lang w:val="en-US"/>
         </w:rPr>
         <w:t>obj</w:t>
       </w:r>
+      <w:proofErr w:type="spellEnd"/>
       <w:r>
         <w:t>[‘</w:t>
       </w:r>
@@ -14846,8 +18036,13 @@
         <w:t>ru</w:t>
       </w:r>
       <w:proofErr w:type="spellEnd"/>
-      <w:r>
-        <w:t>’][2]) //</w:t>
+      <w:proofErr w:type="gramStart"/>
+      <w:r>
+        <w:t>’][</w:t>
+      </w:r>
+      <w:proofErr w:type="gramEnd"/>
+      <w:r>
+        <w:t>2]) //</w:t>
       </w:r>
       <w:r>
         <w:t xml:space="preserve">вернёт </w:t>
@@ -14926,7 +18121,21 @@
           <w:lang w:val="en-US"/>
         </w:rPr>
         <w:br/>
-        <w:t>console.log(obj[</w:t>
+        <w:t>console.log(</w:t>
+      </w:r>
+      <w:proofErr w:type="spellStart"/>
+      <w:r>
+        <w:rPr>
+          <w:lang w:val="en-US"/>
+        </w:rPr>
+        <w:t>obj</w:t>
+      </w:r>
+      <w:proofErr w:type="spellEnd"/>
+      <w:r>
+        <w:rPr>
+          <w:lang w:val="en-US"/>
+        </w:rPr>
+        <w:t>[</w:t>
       </w:r>
       <w:proofErr w:type="spellStart"/>
       <w:r>
@@ -15051,12 +18260,14 @@
       <w:r>
         <w:t>(</w:t>
       </w:r>
+      <w:proofErr w:type="spellStart"/>
       <w:r>
         <w:rPr>
           <w:lang w:val="en-US"/>
         </w:rPr>
         <w:t>obj</w:t>
       </w:r>
+      <w:proofErr w:type="spellEnd"/>
       <w:r>
         <w:t>[‘</w:t>
       </w:r>
@@ -15068,8 +18279,13 @@
         <w:t>lang</w:t>
       </w:r>
       <w:proofErr w:type="spellEnd"/>
-      <w:r>
-        <w:t>’][‘</w:t>
+      <w:proofErr w:type="gramStart"/>
+      <w:r>
+        <w:t>’][</w:t>
+      </w:r>
+      <w:proofErr w:type="gramEnd"/>
+      <w:r>
+        <w:t>‘</w:t>
       </w:r>
       <w:r>
         <w:rPr>
@@ -15123,12 +18339,15 @@
       <w:r>
         <w:t>(</w:t>
       </w:r>
+      <w:proofErr w:type="spellStart"/>
+      <w:proofErr w:type="gramStart"/>
       <w:r>
         <w:rPr>
           <w:lang w:val="en-US"/>
         </w:rPr>
         <w:t>obj</w:t>
       </w:r>
+      <w:proofErr w:type="spellEnd"/>
       <w:r>
         <w:t>.</w:t>
       </w:r>
@@ -15140,6 +18359,7 @@
         <w:t>lang</w:t>
       </w:r>
       <w:proofErr w:type="spellEnd"/>
+      <w:proofErr w:type="gramEnd"/>
       <w:r>
         <w:t>[</w:t>
       </w:r>
@@ -15339,7 +18559,21 @@
         <w:rPr>
           <w:lang w:val="en-US"/>
         </w:rPr>
-        <w:t>', 'wd', '</w:t>
+        <w:t>', '</w:t>
+      </w:r>
+      <w:proofErr w:type="spellStart"/>
+      <w:r>
+        <w:rPr>
+          <w:lang w:val="en-US"/>
+        </w:rPr>
+        <w:t>wd</w:t>
+      </w:r>
+      <w:proofErr w:type="spellEnd"/>
+      <w:r>
+        <w:rPr>
+          <w:lang w:val="en-US"/>
+        </w:rPr>
+        <w:t>', '</w:t>
       </w:r>
       <w:proofErr w:type="spellStart"/>
       <w:r>
@@ -17062,7 +20296,15 @@
         </w:rPr>
       </w:pPr>
       <w:r>
-        <w:t>Чтобы добавить в него элементы (например еще один объект с данными), нужно использовать метод</w:t>
+        <w:t>Чтобы добавить в него элементы (</w:t>
+      </w:r>
+      <w:proofErr w:type="gramStart"/>
+      <w:r>
+        <w:t>например</w:t>
+      </w:r>
+      <w:proofErr w:type="gramEnd"/>
+      <w:r>
+        <w:t xml:space="preserve"> еще один объект с данными), нужно использовать метод</w:t>
       </w:r>
       <w:r>
         <w:t xml:space="preserve"> </w:t>
@@ -17091,6 +20333,7 @@
         </w:rPr>
       </w:pPr>
       <w:proofErr w:type="spellStart"/>
+      <w:proofErr w:type="gramStart"/>
       <w:r>
         <w:rPr>
           <w:lang w:val="en-US"/>
@@ -17098,6 +20341,7 @@
         <w:t>users.push</w:t>
       </w:r>
       <w:proofErr w:type="spellEnd"/>
+      <w:proofErr w:type="gramEnd"/>
       <w:r>
         <w:rPr>
           <w:lang w:val="en-US"/>
@@ -17932,21 +21176,43 @@
     </w:p>
     <w:p>
       <w:r>
-        <w:t>Чтобы каждый раз не парится при добавлении группы над тем, не забыли ли мы объявить её как массив, можно написать проверку, которая будет проверять сначала является ли группа массивом, если нет то создавать массив и добавлять данные, а если да, то просто добавлять данные.</w:t>
-      </w:r>
-    </w:p>
-    <w:p>
-      <w:pPr>
-        <w:pStyle w:val="a4"/>
-        <w:rPr>
-          <w:lang w:val="en-US"/>
-        </w:rPr>
-      </w:pPr>
-      <w:r>
-        <w:rPr>
-          <w:lang w:val="en-US"/>
-        </w:rPr>
-        <w:t>if (students[‘group4’] !== undefined) {</w:t>
+        <w:t xml:space="preserve">Чтобы каждый раз не парится при добавлении группы над тем, не забыли ли мы объявить её как массив, можно написать проверку, которая будет проверять сначала является ли группа массивом, если </w:t>
+      </w:r>
+      <w:proofErr w:type="gramStart"/>
+      <w:r>
+        <w:t>нет</w:t>
+      </w:r>
+      <w:proofErr w:type="gramEnd"/>
+      <w:r>
+        <w:t xml:space="preserve"> то создавать массив и добавлять данные, а если да, то просто добавлять данные.</w:t>
+      </w:r>
+    </w:p>
+    <w:p>
+      <w:pPr>
+        <w:pStyle w:val="a4"/>
+        <w:rPr>
+          <w:lang w:val="en-US"/>
+        </w:rPr>
+      </w:pPr>
+      <w:r>
+        <w:rPr>
+          <w:lang w:val="en-US"/>
+        </w:rPr>
+        <w:t>if (students[‘group4’</w:t>
+      </w:r>
+      <w:proofErr w:type="gramStart"/>
+      <w:r>
+        <w:rPr>
+          <w:lang w:val="en-US"/>
+        </w:rPr>
+        <w:t>] !</w:t>
+      </w:r>
+      <w:proofErr w:type="gramEnd"/>
+      <w:r>
+        <w:rPr>
+          <w:lang w:val="en-US"/>
+        </w:rPr>
+        <w:t>== undefined) {</w:t>
       </w:r>
     </w:p>
     <w:p>
@@ -18373,32 +21639,29 @@
     <w:p>
       <w:pPr>
         <w:pStyle w:val="a4"/>
-      </w:pPr>
-      <w:r>
+        <w:rPr>
+          <w:lang w:val="en-US"/>
+        </w:rPr>
+      </w:pPr>
+      <w:r>
+        <w:rPr>
+          <w:lang w:val="en-US"/>
+        </w:rPr>
         <w:br/>
-      </w:r>
-      <w:proofErr w:type="spellStart"/>
-      <w:r>
-        <w:t>let</w:t>
-      </w:r>
-      <w:proofErr w:type="spellEnd"/>
-      <w:r>
-        <w:t xml:space="preserve"> </w:t>
-      </w:r>
-      <w:proofErr w:type="spellStart"/>
-      <w:r>
-        <w:t>users</w:t>
-      </w:r>
-      <w:proofErr w:type="spellEnd"/>
-      <w:r>
-        <w:t xml:space="preserve"> = [</w:t>
-      </w:r>
-    </w:p>
-    <w:p>
-      <w:pPr>
-        <w:pStyle w:val="a4"/>
-      </w:pPr>
-      <w:r>
+        <w:t>let users = [</w:t>
+      </w:r>
+    </w:p>
+    <w:p>
+      <w:pPr>
+        <w:pStyle w:val="a4"/>
+        <w:rPr>
+          <w:lang w:val="en-US"/>
+        </w:rPr>
+      </w:pPr>
+      <w:r>
+        <w:rPr>
+          <w:lang w:val="en-US"/>
+        </w:rPr>
         <w:tab/>
         <w:t>{</w:t>
       </w:r>
@@ -18406,52 +21669,62 @@
     <w:p>
       <w:pPr>
         <w:pStyle w:val="a4"/>
-      </w:pPr>
-      <w:r>
+        <w:rPr>
+          <w:lang w:val="en-US"/>
+        </w:rPr>
+      </w:pPr>
+      <w:r>
+        <w:rPr>
+          <w:lang w:val="en-US"/>
+        </w:rPr>
         <w:tab/>
       </w:r>
       <w:r>
+        <w:rPr>
+          <w:lang w:val="en-US"/>
+        </w:rPr>
         <w:tab/>
-      </w:r>
-      <w:proofErr w:type="spellStart"/>
-      <w:r>
-        <w:t>id</w:t>
-      </w:r>
-      <w:proofErr w:type="spellEnd"/>
-      <w:r>
-        <w:t>: 11,</w:t>
-      </w:r>
-    </w:p>
-    <w:p>
-      <w:pPr>
-        <w:pStyle w:val="a4"/>
-      </w:pPr>
-      <w:r>
+        <w:t>id: 11,</w:t>
+      </w:r>
+    </w:p>
+    <w:p>
+      <w:pPr>
+        <w:pStyle w:val="a4"/>
+        <w:rPr>
+          <w:lang w:val="en-US"/>
+        </w:rPr>
+      </w:pPr>
+      <w:r>
+        <w:rPr>
+          <w:lang w:val="en-US"/>
+        </w:rPr>
         <w:tab/>
       </w:r>
       <w:r>
+        <w:rPr>
+          <w:lang w:val="en-US"/>
+        </w:rPr>
         <w:tab/>
-      </w:r>
-      <w:proofErr w:type="spellStart"/>
-      <w:r>
-        <w:t>name</w:t>
-      </w:r>
-      <w:proofErr w:type="spellEnd"/>
-      <w:r>
-        <w:t>: 'name11',</w:t>
-      </w:r>
-    </w:p>
-    <w:p>
-      <w:pPr>
-        <w:pStyle w:val="a4"/>
-        <w:rPr>
-          <w:lang w:val="en-US"/>
-        </w:rPr>
-      </w:pPr>
-      <w:r>
+        <w:t>name: 'name11',</w:t>
+      </w:r>
+    </w:p>
+    <w:p>
+      <w:pPr>
+        <w:pStyle w:val="a4"/>
+        <w:rPr>
+          <w:lang w:val="en-US"/>
+        </w:rPr>
+      </w:pPr>
+      <w:r>
+        <w:rPr>
+          <w:lang w:val="en-US"/>
+        </w:rPr>
         <w:tab/>
       </w:r>
       <w:r>
+        <w:rPr>
+          <w:lang w:val="en-US"/>
+        </w:rPr>
         <w:tab/>
       </w:r>
       <w:r>
@@ -18683,12 +21956,14 @@
       <w:r>
         <w:t xml:space="preserve">При такой конструкции очень удобно обратиться к ключам, всего лишь перебрав массив и указав на ключи явно, мы получим нужные данные. </w:t>
       </w:r>
+      <w:proofErr w:type="gramStart"/>
       <w:r>
         <w:rPr>
           <w:b/>
         </w:rPr>
         <w:t>Например</w:t>
       </w:r>
+      <w:proofErr w:type="gramEnd"/>
       <w:r>
         <w:rPr>
           <w:b/>
@@ -18764,6 +22039,7 @@
         <w:t xml:space="preserve">' + </w:t>
       </w:r>
       <w:proofErr w:type="spellStart"/>
+      <w:proofErr w:type="gramStart"/>
       <w:r>
         <w:rPr>
           <w:lang w:val="en-US"/>
@@ -18771,6 +22047,7 @@
         <w:t>user.surname</w:t>
       </w:r>
       <w:proofErr w:type="spellEnd"/>
+      <w:proofErr w:type="gramEnd"/>
       <w:r>
         <w:rPr>
           <w:lang w:val="en-US"/>
@@ -18826,7 +22103,15 @@
     </w:p>
     <w:p>
       <w:r>
-        <w:t xml:space="preserve">Но, что если придется вывести пользователя с определенным </w:t>
+        <w:t xml:space="preserve">Но, </w:t>
+      </w:r>
+      <w:proofErr w:type="gramStart"/>
+      <w:r>
+        <w:t>что</w:t>
+      </w:r>
+      <w:proofErr w:type="gramEnd"/>
+      <w:r>
+        <w:t xml:space="preserve"> если придется вывести пользователя с определенным </w:t>
       </w:r>
       <w:r>
         <w:rPr>
@@ -19378,6 +22663,7 @@
         <w:t xml:space="preserve">    </w:t>
       </w:r>
       <w:proofErr w:type="spellStart"/>
+      <w:proofErr w:type="gramStart"/>
       <w:r>
         <w:rPr>
           <w:lang w:val="en-US"/>
@@ -19385,6 +22671,7 @@
         <w:t>document.write</w:t>
       </w:r>
       <w:proofErr w:type="spellEnd"/>
+      <w:proofErr w:type="gramEnd"/>
       <w:r>
         <w:rPr>
           <w:lang w:val="en-US"/>
@@ -19461,8 +22748,16 @@
         <w:rPr>
           <w:lang w:val="en-US"/>
         </w:rPr>
-        <w:t>let affairs =  {</w:t>
-      </w:r>
+        <w:t xml:space="preserve">let affairs </w:t>
+      </w:r>
+      <w:proofErr w:type="gramStart"/>
+      <w:r>
+        <w:rPr>
+          <w:lang w:val="en-US"/>
+        </w:rPr>
+        <w:t>=  {</w:t>
+      </w:r>
+      <w:proofErr w:type="gramEnd"/>
     </w:p>
     <w:p>
       <w:pPr>
@@ -20072,9 +23367,6 @@
     <w:p>
       <w:pPr>
         <w:pStyle w:val="a4"/>
-        <w:rPr>
-          <w:lang w:val="en-US"/>
-        </w:rPr>
       </w:pPr>
       <w:r>
         <w:rPr>
@@ -20086,20 +23378,26 @@
         <w:rPr>
           <w:lang w:val="en-US"/>
         </w:rPr>
-        <w:t>surname: 'surname17'</w:t>
-      </w:r>
-    </w:p>
-    <w:p>
-      <w:pPr>
-        <w:pStyle w:val="a4"/>
-        <w:rPr>
-          <w:lang w:val="en-US"/>
-        </w:rPr>
-      </w:pPr>
-      <w:r>
-        <w:rPr>
-          <w:lang w:val="en-US"/>
-        </w:rPr>
+        <w:t>surname</w:t>
+      </w:r>
+      <w:r>
+        <w:t>: '</w:t>
+      </w:r>
+      <w:r>
+        <w:rPr>
+          <w:lang w:val="en-US"/>
+        </w:rPr>
+        <w:t>surname</w:t>
+      </w:r>
+      <w:r>
+        <w:t>17'</w:t>
+      </w:r>
+    </w:p>
+    <w:p>
+      <w:pPr>
+        <w:pStyle w:val="a4"/>
+      </w:pPr>
+      <w:r>
         <w:tab/>
         <w:t>}</w:t>
       </w:r>
@@ -20200,6 +23498,7 @@
         <w:t xml:space="preserve">        surname: </w:t>
       </w:r>
       <w:proofErr w:type="spellStart"/>
+      <w:proofErr w:type="gramStart"/>
       <w:r>
         <w:rPr>
           <w:lang w:val="en-US"/>
@@ -20207,13 +23506,11 @@
         <w:t>user.surname</w:t>
       </w:r>
       <w:proofErr w:type="spellEnd"/>
-    </w:p>
-    <w:p>
-      <w:pPr>
-        <w:pStyle w:val="a4"/>
-        <w:rPr>
-          <w:lang w:val="en-US"/>
-        </w:rPr>
+      <w:proofErr w:type="gramEnd"/>
+    </w:p>
+    <w:p>
+      <w:pPr>
+        <w:pStyle w:val="a4"/>
       </w:pPr>
       <w:r>
         <w:rPr>
@@ -20222,9 +23519,6 @@
         <w:t xml:space="preserve">    </w:t>
       </w:r>
       <w:r>
-        <w:rPr>
-          <w:lang w:val="en-US"/>
-        </w:rPr>
         <w:t>}</w:t>
       </w:r>
     </w:p>
@@ -20466,7 +23760,7 @@
 </file>
 
 <file path=word/numbering.xml><?xml version="1.0" encoding="utf-8"?>
-<w:numbering xmlns:wpc="http://schemas.microsoft.com/office/word/2010/wordprocessingCanvas" xmlns:cx="http://schemas.microsoft.com/office/drawing/2014/chartex" xmlns:cx1="http://schemas.microsoft.com/office/drawing/2015/9/8/chartex" xmlns:cx2="http://schemas.microsoft.com/office/drawing/2015/10/21/chartex" xmlns:cx3="http://schemas.microsoft.com/office/drawing/2016/5/9/chartex" xmlns:cx4="http://schemas.microsoft.com/office/drawing/2016/5/10/chartex" xmlns:cx5="http://schemas.microsoft.com/office/drawing/2016/5/11/chartex" xmlns:cx6="http://schemas.microsoft.com/office/drawing/2016/5/12/chartex" xmlns:cx7="http://schemas.microsoft.com/office/drawing/2016/5/13/chartex" xmlns:cx8="http://schemas.microsoft.com/office/drawing/2016/5/14/chartex" xmlns:mc="http://schemas.openxmlformats.org/markup-compatibility/2006" xmlns:aink="http://schemas.microsoft.com/office/drawing/2016/ink" xmlns:am3d="http://schemas.microsoft.com/office/drawing/2017/model3d" xmlns:o="urn:schemas-microsoft-com:office:office" xmlns:r="http://schemas.openxmlformats.org/officeDocument/2006/relationships" xmlns:m="http://schemas.openxmlformats.org/officeDocument/2006/math" xmlns:v="urn:schemas-microsoft-com:vml" xmlns:wp14="http://schemas.microsoft.com/office/word/2010/wordprocessingDrawing" xmlns:wp="http://schemas.openxmlformats.org/drawingml/2006/wordprocessingDrawing" xmlns:w10="urn:schemas-microsoft-com:office:word" xmlns:w="http://schemas.openxmlformats.org/wordprocessingml/2006/main" xmlns:w14="http://schemas.microsoft.com/office/word/2010/wordml" xmlns:w15="http://schemas.microsoft.com/office/word/2012/wordml" xmlns:w16cid="http://schemas.microsoft.com/office/word/2016/wordml/cid" xmlns:w16se="http://schemas.microsoft.com/office/word/2015/wordml/symex" xmlns:wpg="http://schemas.microsoft.com/office/word/2010/wordprocessingGroup" xmlns:wpi="http://schemas.microsoft.com/office/word/2010/wordprocessingInk" xmlns:wne="http://schemas.microsoft.com/office/word/2006/wordml" xmlns:wps="http://schemas.microsoft.com/office/word/2010/wordprocessingShape" mc:Ignorable="w14 w15 w16se w16cid wp14">
+<w:numbering xmlns:wpc="http://schemas.microsoft.com/office/word/2010/wordprocessingCanvas" xmlns:cx="http://schemas.microsoft.com/office/drawing/2014/chartex" xmlns:cx1="http://schemas.microsoft.com/office/drawing/2015/9/8/chartex" xmlns:mc="http://schemas.openxmlformats.org/markup-compatibility/2006" xmlns:o="urn:schemas-microsoft-com:office:office" xmlns:r="http://schemas.openxmlformats.org/officeDocument/2006/relationships" xmlns:m="http://schemas.openxmlformats.org/officeDocument/2006/math" xmlns:v="urn:schemas-microsoft-com:vml" xmlns:wp14="http://schemas.microsoft.com/office/word/2010/wordprocessingDrawing" xmlns:wp="http://schemas.openxmlformats.org/drawingml/2006/wordprocessingDrawing" xmlns:w10="urn:schemas-microsoft-com:office:word" xmlns:w="http://schemas.openxmlformats.org/wordprocessingml/2006/main" xmlns:w14="http://schemas.microsoft.com/office/word/2010/wordml" xmlns:w15="http://schemas.microsoft.com/office/word/2012/wordml" xmlns:w16se="http://schemas.microsoft.com/office/word/2015/wordml/symex" xmlns:wpg="http://schemas.microsoft.com/office/word/2010/wordprocessingGroup" xmlns:wpi="http://schemas.microsoft.com/office/word/2010/wordprocessingInk" xmlns:wne="http://schemas.microsoft.com/office/word/2006/wordml" xmlns:wps="http://schemas.microsoft.com/office/word/2010/wordprocessingShape" mc:Ignorable="w14 w15 w16se wp14">
   <w:abstractNum w:abstractNumId="0" w15:restartNumberingAfterBreak="0">
     <w:nsid w:val="29C10672"/>
     <w:multiLevelType w:val="hybridMultilevel"/>
@@ -20676,7 +23970,7 @@
 </file>
 
 <file path=word/styles.xml><?xml version="1.0" encoding="utf-8"?>
-<w:styles xmlns:mc="http://schemas.openxmlformats.org/markup-compatibility/2006" xmlns:r="http://schemas.openxmlformats.org/officeDocument/2006/relationships" xmlns:w="http://schemas.openxmlformats.org/wordprocessingml/2006/main" xmlns:w14="http://schemas.microsoft.com/office/word/2010/wordml" xmlns:w15="http://schemas.microsoft.com/office/word/2012/wordml" xmlns:w16cid="http://schemas.microsoft.com/office/word/2016/wordml/cid" xmlns:w16se="http://schemas.microsoft.com/office/word/2015/wordml/symex" mc:Ignorable="w14 w15 w16se w16cid">
+<w:styles xmlns:mc="http://schemas.openxmlformats.org/markup-compatibility/2006" xmlns:r="http://schemas.openxmlformats.org/officeDocument/2006/relationships" xmlns:w="http://schemas.openxmlformats.org/wordprocessingml/2006/main" xmlns:w14="http://schemas.microsoft.com/office/word/2010/wordml" xmlns:w15="http://schemas.microsoft.com/office/word/2012/wordml" xmlns:w16se="http://schemas.microsoft.com/office/word/2015/wordml/symex" mc:Ignorable="w14 w15 w16se">
   <w:docDefaults>
     <w:rPrDefault>
       <w:rPr>
@@ -20692,7 +23986,7 @@
       </w:pPr>
     </w:pPrDefault>
   </w:docDefaults>
-  <w:latentStyles w:defLockedState="0" w:defUIPriority="99" w:defSemiHidden="0" w:defUnhideWhenUsed="0" w:defQFormat="0" w:count="377">
+  <w:latentStyles w:defLockedState="0" w:defUIPriority="99" w:defSemiHidden="0" w:defUnhideWhenUsed="0" w:defQFormat="0" w:count="371">
     <w:lsdException w:name="Normal" w:uiPriority="0" w:qFormat="1"/>
     <w:lsdException w:name="heading 1" w:uiPriority="9" w:qFormat="1"/>
     <w:lsdException w:name="heading 2" w:semiHidden="1" w:uiPriority="9" w:unhideWhenUsed="1" w:qFormat="1"/>
@@ -20840,8 +24134,11 @@
     <w:lsdException w:name="Table 3D effects 3" w:semiHidden="1" w:unhideWhenUsed="1"/>
     <w:lsdException w:name="Table Contemporary" w:semiHidden="1" w:unhideWhenUsed="1"/>
     <w:lsdException w:name="Table Elegant" w:semiHidden="1" w:unhideWhenUsed="1"/>
+    <w:lsdException w:name="Table Professional" w:semiHidden="1" w:unhideWhenUsed="1"/>
     <w:lsdException w:name="Table Subtle 1" w:semiHidden="1" w:unhideWhenUsed="1"/>
     <w:lsdException w:name="Table Subtle 2" w:semiHidden="1" w:unhideWhenUsed="1"/>
+    <w:lsdException w:name="Table Web 1" w:semiHidden="1" w:unhideWhenUsed="1"/>
+    <w:lsdException w:name="Table Web 2" w:semiHidden="1" w:unhideWhenUsed="1"/>
     <w:lsdException w:name="Table Web 3" w:semiHidden="1" w:unhideWhenUsed="1"/>
     <w:lsdException w:name="Balloon Text" w:semiHidden="1" w:unhideWhenUsed="1"/>
     <w:lsdException w:name="Table Grid" w:uiPriority="39"/>
@@ -21061,12 +24358,6 @@
     <w:lsdException w:name="List Table 5 Dark Accent 6" w:uiPriority="50"/>
     <w:lsdException w:name="List Table 6 Colorful Accent 6" w:uiPriority="51"/>
     <w:lsdException w:name="List Table 7 Colorful Accent 6" w:uiPriority="52"/>
-    <w:lsdException w:name="Mention" w:semiHidden="1" w:unhideWhenUsed="1"/>
-    <w:lsdException w:name="Smart Hyperlink" w:semiHidden="1" w:unhideWhenUsed="1"/>
-    <w:lsdException w:name="Hashtag" w:semiHidden="1" w:unhideWhenUsed="1"/>
-    <w:lsdException w:name="Unresolved Mention" w:semiHidden="1" w:unhideWhenUsed="1"/>
-    <w:lsdException w:name="Smart Link" w:semiHidden="1" w:unhideWhenUsed="1"/>
-    <w:lsdException w:name="Smart Link Error" w:semiHidden="1" w:unhideWhenUsed="1"/>
   </w:latentStyles>
   <w:style w:type="paragraph" w:default="1" w:styleId="a">
     <w:name w:val="Normal"/>
@@ -21144,7 +24435,6 @@
   <w:style w:type="character" w:default="1" w:styleId="a0">
     <w:name w:val="Default Paragraph Font"/>
     <w:uiPriority w:val="1"/>
-    <w:semiHidden/>
     <w:unhideWhenUsed/>
   </w:style>
   <w:style w:type="table" w:default="1" w:styleId="a1">
@@ -21547,7 +24837,7 @@
 </file>
 
 <file path=customXml/itemProps1.xml><?xml version="1.0" encoding="utf-8"?>
-<ds:datastoreItem xmlns:ds="http://schemas.openxmlformats.org/officeDocument/2006/customXml" ds:itemID="{22C90C9C-9055-418F-9FB9-21877AD4C2BC}">
+<ds:datastoreItem xmlns:ds="http://schemas.openxmlformats.org/officeDocument/2006/customXml" ds:itemID="{768B5A1E-0513-4AFD-A303-45FC0C2F555B}">
   <ds:schemaRefs>
     <ds:schemaRef ds:uri="http://schemas.openxmlformats.org/officeDocument/2006/bibliography"/>
   </ds:schemaRefs>
